--- a/DocLicentaRubenMarkaBUN2.docx
+++ b/DocLicentaRubenMarkaBUN2.docx
@@ -2424,7 +2424,7 @@
           <w:r>
             <w:fldChar w:fldCharType="separate"/>
           </w:r>
-          <w:hyperlink w:anchor="_Toc167894724" w:history="1">
+          <w:hyperlink w:anchor="_Toc168057847" w:history="1">
             <w:r>
               <w:rPr>
                 <w:rStyle w:val="Hyperlink"/>
@@ -2466,7 +2466,7 @@
               <w:rPr>
                 <w:webHidden/>
               </w:rPr>
-              <w:instrText xml:space="preserve"> PAGEREF _Toc167894724 \h </w:instrText>
+              <w:instrText xml:space="preserve"> PAGEREF _Toc168057847 \h </w:instrText>
             </w:r>
             <w:r>
               <w:rPr>
@@ -2483,7 +2483,7 @@
               <w:rPr>
                 <w:webHidden/>
               </w:rPr>
-              <w:t>3</w:t>
+              <w:t>4</w:t>
             </w:r>
             <w:r>
               <w:rPr>
@@ -2509,7 +2509,7 @@
               <w14:ligatures w14:val="standardContextual"/>
             </w:rPr>
           </w:pPr>
-          <w:hyperlink w:anchor="_Toc167894725" w:history="1">
+          <w:hyperlink w:anchor="_Toc168057848" w:history="1">
             <w:r>
               <w:rPr>
                 <w:rStyle w:val="Hyperlink"/>
@@ -2549,7 +2549,7 @@
               <w:rPr>
                 <w:webHidden/>
               </w:rPr>
-              <w:instrText xml:space="preserve"> PAGEREF _Toc167894725 \h </w:instrText>
+              <w:instrText xml:space="preserve"> PAGEREF _Toc168057848 \h </w:instrText>
             </w:r>
             <w:r>
               <w:rPr>
@@ -2566,7 +2566,7 @@
               <w:rPr>
                 <w:webHidden/>
               </w:rPr>
-              <w:t>3</w:t>
+              <w:t>4</w:t>
             </w:r>
             <w:r>
               <w:rPr>
@@ -2592,7 +2592,7 @@
               <w14:ligatures w14:val="standardContextual"/>
             </w:rPr>
           </w:pPr>
-          <w:hyperlink w:anchor="_Toc167894726" w:history="1">
+          <w:hyperlink w:anchor="_Toc168057849" w:history="1">
             <w:r>
               <w:rPr>
                 <w:rStyle w:val="Hyperlink"/>
@@ -2632,7 +2632,7 @@
               <w:rPr>
                 <w:webHidden/>
               </w:rPr>
-              <w:instrText xml:space="preserve"> PAGEREF _Toc167894726 \h </w:instrText>
+              <w:instrText xml:space="preserve"> PAGEREF _Toc168057849 \h </w:instrText>
             </w:r>
             <w:r>
               <w:rPr>
@@ -2649,7 +2649,7 @@
               <w:rPr>
                 <w:webHidden/>
               </w:rPr>
-              <w:t>4</w:t>
+              <w:t>5</w:t>
             </w:r>
             <w:r>
               <w:rPr>
@@ -2675,7 +2675,7 @@
               <w14:ligatures w14:val="standardContextual"/>
             </w:rPr>
           </w:pPr>
-          <w:hyperlink w:anchor="_Toc167894727" w:history="1">
+          <w:hyperlink w:anchor="_Toc168057850" w:history="1">
             <w:r>
               <w:rPr>
                 <w:rStyle w:val="Hyperlink"/>
@@ -2715,7 +2715,7 @@
               <w:rPr>
                 <w:webHidden/>
               </w:rPr>
-              <w:instrText xml:space="preserve"> PAGEREF _Toc167894727 \h </w:instrText>
+              <w:instrText xml:space="preserve"> PAGEREF _Toc168057850 \h </w:instrText>
             </w:r>
             <w:r>
               <w:rPr>
@@ -2732,7 +2732,7 @@
               <w:rPr>
                 <w:webHidden/>
               </w:rPr>
-              <w:t>6</w:t>
+              <w:t>7</w:t>
             </w:r>
             <w:r>
               <w:rPr>
@@ -2756,7 +2756,7 @@
               <w14:ligatures w14:val="standardContextual"/>
             </w:rPr>
           </w:pPr>
-          <w:hyperlink w:anchor="_Toc167894728" w:history="1">
+          <w:hyperlink w:anchor="_Toc168057851" w:history="1">
             <w:r>
               <w:rPr>
                 <w:rStyle w:val="Hyperlink"/>
@@ -2798,7 +2798,7 @@
               <w:rPr>
                 <w:webHidden/>
               </w:rPr>
-              <w:instrText xml:space="preserve"> PAGEREF _Toc167894728 \h </w:instrText>
+              <w:instrText xml:space="preserve"> PAGEREF _Toc168057851 \h </w:instrText>
             </w:r>
             <w:r>
               <w:rPr>
@@ -2815,7 +2815,7 @@
               <w:rPr>
                 <w:webHidden/>
               </w:rPr>
-              <w:t>7</w:t>
+              <w:t>8</w:t>
             </w:r>
             <w:r>
               <w:rPr>
@@ -2841,7 +2841,7 @@
               <w14:ligatures w14:val="standardContextual"/>
             </w:rPr>
           </w:pPr>
-          <w:hyperlink w:anchor="_Toc167894729" w:history="1">
+          <w:hyperlink w:anchor="_Toc168057852" w:history="1">
             <w:r>
               <w:rPr>
                 <w:rStyle w:val="Hyperlink"/>
@@ -2883,7 +2883,7 @@
               <w:rPr>
                 <w:webHidden/>
               </w:rPr>
-              <w:instrText xml:space="preserve"> PAGEREF _Toc167894729 \h </w:instrText>
+              <w:instrText xml:space="preserve"> PAGEREF _Toc168057852 \h </w:instrText>
             </w:r>
             <w:r>
               <w:rPr>
@@ -2900,7 +2900,7 @@
               <w:rPr>
                 <w:webHidden/>
               </w:rPr>
-              <w:t>7</w:t>
+              <w:t>8</w:t>
             </w:r>
             <w:r>
               <w:rPr>
@@ -2927,7 +2927,7 @@
               <w14:ligatures w14:val="standardContextual"/>
             </w:rPr>
           </w:pPr>
-          <w:hyperlink w:anchor="_Toc167894730" w:history="1">
+          <w:hyperlink w:anchor="_Toc168057853" w:history="1">
             <w:r>
               <w:rPr>
                 <w:rStyle w:val="Hyperlink"/>
@@ -2968,7 +2968,7 @@
               <w:rPr>
                 <w:webHidden/>
               </w:rPr>
-              <w:instrText xml:space="preserve"> PAGEREF _Toc167894730 \h </w:instrText>
+              <w:instrText xml:space="preserve"> PAGEREF _Toc168057853 \h </w:instrText>
             </w:r>
             <w:r>
               <w:rPr>
@@ -2985,7 +2985,7 @@
               <w:rPr>
                 <w:webHidden/>
               </w:rPr>
-              <w:t>7</w:t>
+              <w:t>8</w:t>
             </w:r>
             <w:r>
               <w:rPr>
@@ -3012,7 +3012,7 @@
               <w14:ligatures w14:val="standardContextual"/>
             </w:rPr>
           </w:pPr>
-          <w:hyperlink w:anchor="_Toc167894731" w:history="1">
+          <w:hyperlink w:anchor="_Toc168057854" w:history="1">
             <w:r>
               <w:rPr>
                 <w:rStyle w:val="Hyperlink"/>
@@ -3055,7 +3055,7 @@
               <w:rPr>
                 <w:webHidden/>
               </w:rPr>
-              <w:instrText xml:space="preserve"> PAGEREF _Toc167894731 \h </w:instrText>
+              <w:instrText xml:space="preserve"> PAGEREF _Toc168057854 \h </w:instrText>
             </w:r>
             <w:r>
               <w:rPr>
@@ -3072,7 +3072,7 @@
               <w:rPr>
                 <w:webHidden/>
               </w:rPr>
-              <w:t>8</w:t>
+              <w:t>9</w:t>
             </w:r>
             <w:r>
               <w:rPr>
@@ -3099,7 +3099,7 @@
               <w14:ligatures w14:val="standardContextual"/>
             </w:rPr>
           </w:pPr>
-          <w:hyperlink w:anchor="_Toc167894732" w:history="1">
+          <w:hyperlink w:anchor="_Toc168057855" w:history="1">
             <w:r>
               <w:rPr>
                 <w:rStyle w:val="Hyperlink"/>
@@ -3122,7 +3122,7 @@
               <w:rPr>
                 <w:rStyle w:val="Hyperlink"/>
               </w:rPr>
-              <w:t>Noutățile Aducate de Tema Propusă</w:t>
+              <w:t>Noutățile Aduse de Tema Propusă</w:t>
             </w:r>
             <w:r>
               <w:rPr>
@@ -3140,7 +3140,7 @@
               <w:rPr>
                 <w:webHidden/>
               </w:rPr>
-              <w:instrText xml:space="preserve"> PAGEREF _Toc167894732 \h </w:instrText>
+              <w:instrText xml:space="preserve"> PAGEREF _Toc168057855 \h </w:instrText>
             </w:r>
             <w:r>
               <w:rPr>
@@ -3157,7 +3157,7 @@
               <w:rPr>
                 <w:webHidden/>
               </w:rPr>
-              <w:t>8</w:t>
+              <w:t>9</w:t>
             </w:r>
             <w:r>
               <w:rPr>
@@ -3183,7 +3183,7 @@
               <w14:ligatures w14:val="standardContextual"/>
             </w:rPr>
           </w:pPr>
-          <w:hyperlink w:anchor="_Toc167894733" w:history="1">
+          <w:hyperlink w:anchor="_Toc168057856" w:history="1">
             <w:r>
               <w:rPr>
                 <w:rStyle w:val="Hyperlink"/>
@@ -3223,7 +3223,7 @@
               <w:rPr>
                 <w:webHidden/>
               </w:rPr>
-              <w:instrText xml:space="preserve"> PAGEREF _Toc167894733 \h </w:instrText>
+              <w:instrText xml:space="preserve"> PAGEREF _Toc168057856 \h </w:instrText>
             </w:r>
             <w:r>
               <w:rPr>
@@ -3240,7 +3240,7 @@
               <w:rPr>
                 <w:webHidden/>
               </w:rPr>
-              <w:t>9</w:t>
+              <w:t>10</w:t>
             </w:r>
             <w:r>
               <w:rPr>
@@ -3267,7 +3267,7 @@
               <w14:ligatures w14:val="standardContextual"/>
             </w:rPr>
           </w:pPr>
-          <w:hyperlink w:anchor="_Toc167894734" w:history="1">
+          <w:hyperlink w:anchor="_Toc168057857" w:history="1">
             <w:r>
               <w:rPr>
                 <w:rStyle w:val="Hyperlink"/>
@@ -3308,7 +3308,7 @@
               <w:rPr>
                 <w:webHidden/>
               </w:rPr>
-              <w:instrText xml:space="preserve"> PAGEREF _Toc167894734 \h </w:instrText>
+              <w:instrText xml:space="preserve"> PAGEREF _Toc168057857 \h </w:instrText>
             </w:r>
             <w:r>
               <w:rPr>
@@ -3325,7 +3325,7 @@
               <w:rPr>
                 <w:webHidden/>
               </w:rPr>
-              <w:t>9</w:t>
+              <w:t>10</w:t>
             </w:r>
             <w:r>
               <w:rPr>
@@ -3352,7 +3352,7 @@
               <w14:ligatures w14:val="standardContextual"/>
             </w:rPr>
           </w:pPr>
-          <w:hyperlink w:anchor="_Toc167894735" w:history="1">
+          <w:hyperlink w:anchor="_Toc168057858" w:history="1">
             <w:r>
               <w:rPr>
                 <w:rStyle w:val="Hyperlink"/>
@@ -3393,7 +3393,7 @@
               <w:rPr>
                 <w:webHidden/>
               </w:rPr>
-              <w:instrText xml:space="preserve"> PAGEREF _Toc167894735 \h </w:instrText>
+              <w:instrText xml:space="preserve"> PAGEREF _Toc168057858 \h </w:instrText>
             </w:r>
             <w:r>
               <w:rPr>
@@ -3410,7 +3410,7 @@
               <w:rPr>
                 <w:webHidden/>
               </w:rPr>
-              <w:t>9</w:t>
+              <w:t>11</w:t>
             </w:r>
             <w:r>
               <w:rPr>
@@ -3436,7 +3436,7 @@
               <w14:ligatures w14:val="standardContextual"/>
             </w:rPr>
           </w:pPr>
-          <w:hyperlink w:anchor="_Toc167894736" w:history="1">
+          <w:hyperlink w:anchor="_Toc168057859" w:history="1">
             <w:r>
               <w:rPr>
                 <w:rStyle w:val="Hyperlink"/>
@@ -3476,7 +3476,7 @@
               <w:rPr>
                 <w:webHidden/>
               </w:rPr>
-              <w:instrText xml:space="preserve"> PAGEREF _Toc167894736 \h </w:instrText>
+              <w:instrText xml:space="preserve"> PAGEREF _Toc168057859 \h </w:instrText>
             </w:r>
             <w:r>
               <w:rPr>
@@ -3493,7 +3493,7 @@
               <w:rPr>
                 <w:webHidden/>
               </w:rPr>
-              <w:t>10</w:t>
+              <w:t>12</w:t>
             </w:r>
             <w:r>
               <w:rPr>
@@ -3520,7 +3520,7 @@
               <w14:ligatures w14:val="standardContextual"/>
             </w:rPr>
           </w:pPr>
-          <w:hyperlink w:anchor="_Toc167894737" w:history="1">
+          <w:hyperlink w:anchor="_Toc168057860" w:history="1">
             <w:r>
               <w:rPr>
                 <w:rStyle w:val="Hyperlink"/>
@@ -3562,7 +3562,7 @@
               <w:rPr>
                 <w:webHidden/>
               </w:rPr>
-              <w:instrText xml:space="preserve"> PAGEREF _Toc167894737 \h </w:instrText>
+              <w:instrText xml:space="preserve"> PAGEREF _Toc168057860 \h </w:instrText>
             </w:r>
             <w:r>
               <w:rPr>
@@ -3579,7 +3579,7 @@
               <w:rPr>
                 <w:webHidden/>
               </w:rPr>
-              <w:t>10</w:t>
+              <w:t>12</w:t>
             </w:r>
             <w:r>
               <w:rPr>
@@ -3606,7 +3606,7 @@
               <w14:ligatures w14:val="standardContextual"/>
             </w:rPr>
           </w:pPr>
-          <w:hyperlink w:anchor="_Toc167894738" w:history="1">
+          <w:hyperlink w:anchor="_Toc168057861" w:history="1">
             <w:r>
               <w:rPr>
                 <w:rStyle w:val="Hyperlink"/>
@@ -3648,7 +3648,7 @@
               <w:rPr>
                 <w:webHidden/>
               </w:rPr>
-              <w:instrText xml:space="preserve"> PAGEREF _Toc167894738 \h </w:instrText>
+              <w:instrText xml:space="preserve"> PAGEREF _Toc168057861 \h </w:instrText>
             </w:r>
             <w:r>
               <w:rPr>
@@ -3665,7 +3665,7 @@
               <w:rPr>
                 <w:webHidden/>
               </w:rPr>
-              <w:t>10</w:t>
+              <w:t>12</w:t>
             </w:r>
             <w:r>
               <w:rPr>
@@ -3692,7 +3692,7 @@
               <w14:ligatures w14:val="standardContextual"/>
             </w:rPr>
           </w:pPr>
-          <w:hyperlink w:anchor="_Toc167894739" w:history="1">
+          <w:hyperlink w:anchor="_Toc168057862" w:history="1">
             <w:r>
               <w:rPr>
                 <w:rStyle w:val="Hyperlink"/>
@@ -3733,7 +3733,7 @@
               <w:rPr>
                 <w:webHidden/>
               </w:rPr>
-              <w:instrText xml:space="preserve"> PAGEREF _Toc167894739 \h </w:instrText>
+              <w:instrText xml:space="preserve"> PAGEREF _Toc168057862 \h </w:instrText>
             </w:r>
             <w:r>
               <w:rPr>
@@ -3750,7 +3750,7 @@
               <w:rPr>
                 <w:webHidden/>
               </w:rPr>
-              <w:t>11</w:t>
+              <w:t>12</w:t>
             </w:r>
             <w:r>
               <w:rPr>
@@ -3776,7 +3776,7 @@
               <w14:ligatures w14:val="standardContextual"/>
             </w:rPr>
           </w:pPr>
-          <w:hyperlink w:anchor="_Toc167894740" w:history="1">
+          <w:hyperlink w:anchor="_Toc168057863" w:history="1">
             <w:r>
               <w:rPr>
                 <w:rStyle w:val="Hyperlink"/>
@@ -3816,7 +3816,7 @@
               <w:rPr>
                 <w:webHidden/>
               </w:rPr>
-              <w:instrText xml:space="preserve"> PAGEREF _Toc167894740 \h </w:instrText>
+              <w:instrText xml:space="preserve"> PAGEREF _Toc168057863 \h </w:instrText>
             </w:r>
             <w:r>
               <w:rPr>
@@ -3833,7 +3833,7 @@
               <w:rPr>
                 <w:webHidden/>
               </w:rPr>
-              <w:t>11</w:t>
+              <w:t>13</w:t>
             </w:r>
             <w:r>
               <w:rPr>
@@ -3860,7 +3860,7 @@
               <w14:ligatures w14:val="standardContextual"/>
             </w:rPr>
           </w:pPr>
-          <w:hyperlink w:anchor="_Toc167894741" w:history="1">
+          <w:hyperlink w:anchor="_Toc168057864" w:history="1">
             <w:r>
               <w:rPr>
                 <w:rStyle w:val="Hyperlink"/>
@@ -3901,7 +3901,7 @@
               <w:rPr>
                 <w:webHidden/>
               </w:rPr>
-              <w:instrText xml:space="preserve"> PAGEREF _Toc167894741 \h </w:instrText>
+              <w:instrText xml:space="preserve"> PAGEREF _Toc168057864 \h </w:instrText>
             </w:r>
             <w:r>
               <w:rPr>
@@ -3918,7 +3918,7 @@
               <w:rPr>
                 <w:webHidden/>
               </w:rPr>
-              <w:t>11</w:t>
+              <w:t>13</w:t>
             </w:r>
             <w:r>
               <w:rPr>
@@ -3945,7 +3945,7 @@
               <w14:ligatures w14:val="standardContextual"/>
             </w:rPr>
           </w:pPr>
-          <w:hyperlink w:anchor="_Toc167894742" w:history="1">
+          <w:hyperlink w:anchor="_Toc168057865" w:history="1">
             <w:r>
               <w:rPr>
                 <w:rStyle w:val="Hyperlink"/>
@@ -3986,7 +3986,7 @@
               <w:rPr>
                 <w:webHidden/>
               </w:rPr>
-              <w:instrText xml:space="preserve"> PAGEREF _Toc167894742 \h </w:instrText>
+              <w:instrText xml:space="preserve"> PAGEREF _Toc168057865 \h </w:instrText>
             </w:r>
             <w:r>
               <w:rPr>
@@ -4003,7 +4003,7 @@
               <w:rPr>
                 <w:webHidden/>
               </w:rPr>
-              <w:t>12</w:t>
+              <w:t>13</w:t>
             </w:r>
             <w:r>
               <w:rPr>
@@ -4029,7 +4029,7 @@
               <w14:ligatures w14:val="standardContextual"/>
             </w:rPr>
           </w:pPr>
-          <w:hyperlink w:anchor="_Toc167894743" w:history="1">
+          <w:hyperlink w:anchor="_Toc168057866" w:history="1">
             <w:r>
               <w:rPr>
                 <w:rStyle w:val="Hyperlink"/>
@@ -4069,7 +4069,7 @@
               <w:rPr>
                 <w:webHidden/>
               </w:rPr>
-              <w:instrText xml:space="preserve"> PAGEREF _Toc167894743 \h </w:instrText>
+              <w:instrText xml:space="preserve"> PAGEREF _Toc168057866 \h </w:instrText>
             </w:r>
             <w:r>
               <w:rPr>
@@ -4086,7 +4086,7 @@
               <w:rPr>
                 <w:webHidden/>
               </w:rPr>
-              <w:t>14</w:t>
+              <w:t>15</w:t>
             </w:r>
             <w:r>
               <w:rPr>
@@ -4113,7 +4113,7 @@
               <w14:ligatures w14:val="standardContextual"/>
             </w:rPr>
           </w:pPr>
-          <w:hyperlink w:anchor="_Toc167894744" w:history="1">
+          <w:hyperlink w:anchor="_Toc168057867" w:history="1">
             <w:r>
               <w:rPr>
                 <w:rStyle w:val="Hyperlink"/>
@@ -4154,7 +4154,7 @@
               <w:rPr>
                 <w:webHidden/>
               </w:rPr>
-              <w:instrText xml:space="preserve"> PAGEREF _Toc167894744 \h </w:instrText>
+              <w:instrText xml:space="preserve"> PAGEREF _Toc168057867 \h </w:instrText>
             </w:r>
             <w:r>
               <w:rPr>
@@ -4171,7 +4171,7 @@
               <w:rPr>
                 <w:webHidden/>
               </w:rPr>
-              <w:t>14</w:t>
+              <w:t>15</w:t>
             </w:r>
             <w:r>
               <w:rPr>
@@ -4198,7 +4198,7 @@
               <w14:ligatures w14:val="standardContextual"/>
             </w:rPr>
           </w:pPr>
-          <w:hyperlink w:anchor="_Toc167894745" w:history="1">
+          <w:hyperlink w:anchor="_Toc168057868" w:history="1">
             <w:r>
               <w:rPr>
                 <w:rStyle w:val="Hyperlink"/>
@@ -4239,7 +4239,7 @@
               <w:rPr>
                 <w:webHidden/>
               </w:rPr>
-              <w:instrText xml:space="preserve"> PAGEREF _Toc167894745 \h </w:instrText>
+              <w:instrText xml:space="preserve"> PAGEREF _Toc168057868 \h </w:instrText>
             </w:r>
             <w:r>
               <w:rPr>
@@ -4256,173 +4256,7 @@
               <w:rPr>
                 <w:webHidden/>
               </w:rPr>
-              <w:t>14</w:t>
-            </w:r>
-            <w:r>
-              <w:rPr>
-                <w:webHidden/>
-              </w:rPr>
-              <w:fldChar w:fldCharType="end"/>
-            </w:r>
-          </w:hyperlink>
-        </w:p>
-        <w:p>
-          <w:pPr>
-            <w:pStyle w:val="TOC1"/>
-            <w:rPr>
-              <w:rFonts w:eastAsiaTheme="minorEastAsia" w:cstheme="minorBidi"/>
-              <w:b w:val="0"/>
-              <w:bCs w:val="0"/>
-              <w:caps w:val="0"/>
-              <w:kern w:val="2"/>
-              <w:sz w:val="24"/>
-              <w:szCs w:val="24"/>
-              <w14:ligatures w14:val="standardContextual"/>
-            </w:rPr>
-          </w:pPr>
-          <w:hyperlink w:anchor="_Toc167894746" w:history="1">
-            <w:r>
-              <w:rPr>
-                <w:rStyle w:val="Hyperlink"/>
-              </w:rPr>
-              <w:t>3</w:t>
-            </w:r>
-            <w:r>
-              <w:rPr>
-                <w:rFonts w:eastAsiaTheme="minorEastAsia" w:cstheme="minorBidi"/>
-                <w:b w:val="0"/>
-                <w:bCs w:val="0"/>
-                <w:caps w:val="0"/>
-                <w:kern w:val="2"/>
-                <w:sz w:val="24"/>
-                <w:szCs w:val="24"/>
-                <w14:ligatures w14:val="standardContextual"/>
-              </w:rPr>
-              <w:tab/>
-            </w:r>
-            <w:r>
-              <w:rPr>
-                <w:rStyle w:val="Hyperlink"/>
-              </w:rPr>
-              <w:t>Analiză, proiectare, implementare</w:t>
-            </w:r>
-            <w:r>
-              <w:rPr>
-                <w:webHidden/>
-              </w:rPr>
-              <w:tab/>
-            </w:r>
-            <w:r>
-              <w:rPr>
-                <w:webHidden/>
-              </w:rPr>
-              <w:fldChar w:fldCharType="begin"/>
-            </w:r>
-            <w:r>
-              <w:rPr>
-                <w:webHidden/>
-              </w:rPr>
-              <w:instrText xml:space="preserve"> PAGEREF _Toc167894746 \h </w:instrText>
-            </w:r>
-            <w:r>
-              <w:rPr>
-                <w:webHidden/>
-              </w:rPr>
-            </w:r>
-            <w:r>
-              <w:rPr>
-                <w:webHidden/>
-              </w:rPr>
-              <w:fldChar w:fldCharType="separate"/>
-            </w:r>
-            <w:r>
-              <w:rPr>
-                <w:webHidden/>
-              </w:rPr>
               <w:t>15</w:t>
-            </w:r>
-            <w:r>
-              <w:rPr>
-                <w:webHidden/>
-              </w:rPr>
-              <w:fldChar w:fldCharType="end"/>
-            </w:r>
-          </w:hyperlink>
-        </w:p>
-        <w:p>
-          <w:pPr>
-            <w:pStyle w:val="TOC1"/>
-            <w:rPr>
-              <w:rFonts w:eastAsiaTheme="minorEastAsia" w:cstheme="minorBidi"/>
-              <w:b w:val="0"/>
-              <w:bCs w:val="0"/>
-              <w:caps w:val="0"/>
-              <w:kern w:val="2"/>
-              <w:sz w:val="24"/>
-              <w:szCs w:val="24"/>
-              <w14:ligatures w14:val="standardContextual"/>
-            </w:rPr>
-          </w:pPr>
-          <w:hyperlink w:anchor="_Toc167894747" w:history="1">
-            <w:r>
-              <w:rPr>
-                <w:rStyle w:val="Hyperlink"/>
-              </w:rPr>
-              <w:t>4</w:t>
-            </w:r>
-            <w:r>
-              <w:rPr>
-                <w:rFonts w:eastAsiaTheme="minorEastAsia" w:cstheme="minorBidi"/>
-                <w:b w:val="0"/>
-                <w:bCs w:val="0"/>
-                <w:caps w:val="0"/>
-                <w:kern w:val="2"/>
-                <w:sz w:val="24"/>
-                <w:szCs w:val="24"/>
-                <w14:ligatures w14:val="standardContextual"/>
-              </w:rPr>
-              <w:tab/>
-            </w:r>
-            <w:r>
-              <w:rPr>
-                <w:rStyle w:val="Hyperlink"/>
-              </w:rPr>
-              <w:t>Concluzii</w:t>
-            </w:r>
-            <w:r>
-              <w:rPr>
-                <w:webHidden/>
-              </w:rPr>
-              <w:tab/>
-            </w:r>
-            <w:r>
-              <w:rPr>
-                <w:webHidden/>
-              </w:rPr>
-              <w:fldChar w:fldCharType="begin"/>
-            </w:r>
-            <w:r>
-              <w:rPr>
-                <w:webHidden/>
-              </w:rPr>
-              <w:instrText xml:space="preserve"> PAGEREF _Toc167894747 \h </w:instrText>
-            </w:r>
-            <w:r>
-              <w:rPr>
-                <w:webHidden/>
-              </w:rPr>
-            </w:r>
-            <w:r>
-              <w:rPr>
-                <w:webHidden/>
-              </w:rPr>
-              <w:fldChar w:fldCharType="separate"/>
-            </w:r>
-            <w:r>
-              <w:rPr>
-                <w:webHidden/>
-              </w:rPr>
-              <w:t>17</w:t>
             </w:r>
             <w:r>
               <w:rPr>
@@ -4448,12 +4282,14 @@
               <w14:ligatures w14:val="standardContextual"/>
             </w:rPr>
           </w:pPr>
-          <w:hyperlink w:anchor="_Toc167894748" w:history="1">
+          <w:hyperlink w:anchor="_Toc168057869" w:history="1">
             <w:r>
               <w:rPr>
                 <w:rStyle w:val="Hyperlink"/>
-              </w:rPr>
-              <w:t>4.1</w:t>
+                <w:rFonts w:eastAsia="Times New Roman"/>
+                <w:bCs/>
+              </w:rPr>
+              <w:t>2.6</w:t>
             </w:r>
             <w:r>
               <w:rPr>
@@ -4469,8 +4305,10 @@
             <w:r>
               <w:rPr>
                 <w:rStyle w:val="Hyperlink"/>
-              </w:rPr>
-              <w:t>Rezultate obținute</w:t>
+                <w:rFonts w:eastAsia="Times New Roman"/>
+                <w:bCs/>
+              </w:rPr>
+              <w:t>Măsuri de Securitate și Confidențialitate a Datelor</w:t>
             </w:r>
             <w:r>
               <w:rPr>
@@ -4488,7 +4326,7 @@
               <w:rPr>
                 <w:webHidden/>
               </w:rPr>
-              <w:instrText xml:space="preserve"> PAGEREF _Toc167894748 \h </w:instrText>
+              <w:instrText xml:space="preserve"> PAGEREF _Toc168057869 \h </w:instrText>
             </w:r>
             <w:r>
               <w:rPr>
@@ -4505,7 +4343,260 @@
               <w:rPr>
                 <w:webHidden/>
               </w:rPr>
+              <w:t>16</w:t>
+            </w:r>
+            <w:r>
+              <w:rPr>
+                <w:webHidden/>
+              </w:rPr>
+              <w:fldChar w:fldCharType="end"/>
+            </w:r>
+          </w:hyperlink>
+        </w:p>
+        <w:p>
+          <w:pPr>
+            <w:pStyle w:val="TOC3"/>
+            <w:tabs>
+              <w:tab w:val="left" w:pos="1920"/>
+              <w:tab w:val="right" w:leader="dot" w:pos="9075"/>
+            </w:tabs>
+            <w:rPr>
+              <w:rFonts w:eastAsiaTheme="minorEastAsia" w:cstheme="minorBidi"/>
+              <w:i w:val="0"/>
+              <w:iCs w:val="0"/>
+              <w:kern w:val="2"/>
+              <w:sz w:val="24"/>
+              <w:szCs w:val="24"/>
+              <w14:ligatures w14:val="standardContextual"/>
+            </w:rPr>
+          </w:pPr>
+          <w:hyperlink w:anchor="_Toc168057870" w:history="1">
+            <w:r>
+              <w:rPr>
+                <w:rStyle w:val="Hyperlink"/>
+              </w:rPr>
+              <w:t>2.6.1</w:t>
+            </w:r>
+            <w:r>
+              <w:rPr>
+                <w:rFonts w:eastAsiaTheme="minorEastAsia" w:cstheme="minorBidi"/>
+                <w:i w:val="0"/>
+                <w:iCs w:val="0"/>
+                <w:kern w:val="2"/>
+                <w:sz w:val="24"/>
+                <w:szCs w:val="24"/>
+                <w14:ligatures w14:val="standardContextual"/>
+              </w:rPr>
+              <w:tab/>
+            </w:r>
+            <w:r>
+              <w:rPr>
+                <w:rStyle w:val="Hyperlink"/>
+              </w:rPr>
+              <w:t>Importanța Securității Datelor</w:t>
+            </w:r>
+            <w:r>
+              <w:rPr>
+                <w:webHidden/>
+              </w:rPr>
+              <w:tab/>
+            </w:r>
+            <w:r>
+              <w:rPr>
+                <w:webHidden/>
+              </w:rPr>
+              <w:fldChar w:fldCharType="begin"/>
+            </w:r>
+            <w:r>
+              <w:rPr>
+                <w:webHidden/>
+              </w:rPr>
+              <w:instrText xml:space="preserve"> PAGEREF _Toc168057870 \h </w:instrText>
+            </w:r>
+            <w:r>
+              <w:rPr>
+                <w:webHidden/>
+              </w:rPr>
+            </w:r>
+            <w:r>
+              <w:rPr>
+                <w:webHidden/>
+              </w:rPr>
+              <w:fldChar w:fldCharType="separate"/>
+            </w:r>
+            <w:r>
+              <w:rPr>
+                <w:webHidden/>
+              </w:rPr>
+              <w:t>16</w:t>
+            </w:r>
+            <w:r>
+              <w:rPr>
+                <w:webHidden/>
+              </w:rPr>
+              <w:fldChar w:fldCharType="end"/>
+            </w:r>
+          </w:hyperlink>
+        </w:p>
+        <w:p>
+          <w:pPr>
+            <w:pStyle w:val="TOC3"/>
+            <w:tabs>
+              <w:tab w:val="left" w:pos="1920"/>
+              <w:tab w:val="right" w:leader="dot" w:pos="9075"/>
+            </w:tabs>
+            <w:rPr>
+              <w:rFonts w:eastAsiaTheme="minorEastAsia" w:cstheme="minorBidi"/>
+              <w:i w:val="0"/>
+              <w:iCs w:val="0"/>
+              <w:kern w:val="2"/>
+              <w:sz w:val="24"/>
+              <w:szCs w:val="24"/>
+              <w14:ligatures w14:val="standardContextual"/>
+            </w:rPr>
+          </w:pPr>
+          <w:hyperlink w:anchor="_Toc168057871" w:history="1">
+            <w:r>
+              <w:rPr>
+                <w:rStyle w:val="Hyperlink"/>
+              </w:rPr>
+              <w:t>2.6.2</w:t>
+            </w:r>
+            <w:r>
+              <w:rPr>
+                <w:rFonts w:eastAsiaTheme="minorEastAsia" w:cstheme="minorBidi"/>
+                <w:i w:val="0"/>
+                <w:iCs w:val="0"/>
+                <w:kern w:val="2"/>
+                <w:sz w:val="24"/>
+                <w:szCs w:val="24"/>
+                <w14:ligatures w14:val="standardContextual"/>
+              </w:rPr>
+              <w:tab/>
+            </w:r>
+            <w:r>
+              <w:rPr>
+                <w:rStyle w:val="Hyperlink"/>
+              </w:rPr>
+              <w:t>Tehnologii și Practici de Securitate</w:t>
+            </w:r>
+            <w:r>
+              <w:rPr>
+                <w:webHidden/>
+              </w:rPr>
+              <w:tab/>
+            </w:r>
+            <w:r>
+              <w:rPr>
+                <w:webHidden/>
+              </w:rPr>
+              <w:fldChar w:fldCharType="begin"/>
+            </w:r>
+            <w:r>
+              <w:rPr>
+                <w:webHidden/>
+              </w:rPr>
+              <w:instrText xml:space="preserve"> PAGEREF _Toc168057871 \h </w:instrText>
+            </w:r>
+            <w:r>
+              <w:rPr>
+                <w:webHidden/>
+              </w:rPr>
+            </w:r>
+            <w:r>
+              <w:rPr>
+                <w:webHidden/>
+              </w:rPr>
+              <w:fldChar w:fldCharType="separate"/>
+            </w:r>
+            <w:r>
+              <w:rPr>
+                <w:webHidden/>
+              </w:rPr>
               <w:t>17</w:t>
+            </w:r>
+            <w:r>
+              <w:rPr>
+                <w:webHidden/>
+              </w:rPr>
+              <w:fldChar w:fldCharType="end"/>
+            </w:r>
+          </w:hyperlink>
+        </w:p>
+        <w:p>
+          <w:pPr>
+            <w:pStyle w:val="TOC1"/>
+            <w:rPr>
+              <w:rFonts w:eastAsiaTheme="minorEastAsia" w:cstheme="minorBidi"/>
+              <w:b w:val="0"/>
+              <w:bCs w:val="0"/>
+              <w:caps w:val="0"/>
+              <w:kern w:val="2"/>
+              <w:sz w:val="24"/>
+              <w:szCs w:val="24"/>
+              <w14:ligatures w14:val="standardContextual"/>
+            </w:rPr>
+          </w:pPr>
+          <w:hyperlink w:anchor="_Toc168057872" w:history="1">
+            <w:r>
+              <w:rPr>
+                <w:rStyle w:val="Hyperlink"/>
+              </w:rPr>
+              <w:t>3</w:t>
+            </w:r>
+            <w:r>
+              <w:rPr>
+                <w:rFonts w:eastAsiaTheme="minorEastAsia" w:cstheme="minorBidi"/>
+                <w:b w:val="0"/>
+                <w:bCs w:val="0"/>
+                <w:caps w:val="0"/>
+                <w:kern w:val="2"/>
+                <w:sz w:val="24"/>
+                <w:szCs w:val="24"/>
+                <w14:ligatures w14:val="standardContextual"/>
+              </w:rPr>
+              <w:tab/>
+            </w:r>
+            <w:r>
+              <w:rPr>
+                <w:rStyle w:val="Hyperlink"/>
+              </w:rPr>
+              <w:t>Analiză, proiectare, implementare</w:t>
+            </w:r>
+            <w:r>
+              <w:rPr>
+                <w:webHidden/>
+              </w:rPr>
+              <w:tab/>
+            </w:r>
+            <w:r>
+              <w:rPr>
+                <w:webHidden/>
+              </w:rPr>
+              <w:fldChar w:fldCharType="begin"/>
+            </w:r>
+            <w:r>
+              <w:rPr>
+                <w:webHidden/>
+              </w:rPr>
+              <w:instrText xml:space="preserve"> PAGEREF _Toc168057872 \h </w:instrText>
+            </w:r>
+            <w:r>
+              <w:rPr>
+                <w:webHidden/>
+              </w:rPr>
+            </w:r>
+            <w:r>
+              <w:rPr>
+                <w:webHidden/>
+              </w:rPr>
+              <w:fldChar w:fldCharType="separate"/>
+            </w:r>
+            <w:r>
+              <w:rPr>
+                <w:webHidden/>
+              </w:rPr>
+              <w:t>18</w:t>
             </w:r>
             <w:r>
               <w:rPr>
@@ -4531,12 +4622,12 @@
               <w14:ligatures w14:val="standardContextual"/>
             </w:rPr>
           </w:pPr>
-          <w:hyperlink w:anchor="_Toc167894749" w:history="1">
+          <w:hyperlink w:anchor="_Toc168057873" w:history="1">
             <w:r>
               <w:rPr>
                 <w:rStyle w:val="Hyperlink"/>
               </w:rPr>
-              <w:t>4.2</w:t>
+              <w:t>3.1</w:t>
             </w:r>
             <w:r>
               <w:rPr>
@@ -4553,7 +4644,7 @@
               <w:rPr>
                 <w:rStyle w:val="Hyperlink"/>
               </w:rPr>
-              <w:t>Direcții de dezvoltare</w:t>
+              <w:t>Analiză și Fundamentare Teoretică</w:t>
             </w:r>
             <w:r>
               <w:rPr>
@@ -4571,7 +4662,7 @@
               <w:rPr>
                 <w:webHidden/>
               </w:rPr>
-              <w:instrText xml:space="preserve"> PAGEREF _Toc167894749 \h </w:instrText>
+              <w:instrText xml:space="preserve"> PAGEREF _Toc168057873 \h </w:instrText>
             </w:r>
             <w:r>
               <w:rPr>
@@ -4588,7 +4679,262 @@
               <w:rPr>
                 <w:webHidden/>
               </w:rPr>
-              <w:t>17</w:t>
+              <w:t>18</w:t>
+            </w:r>
+            <w:r>
+              <w:rPr>
+                <w:webHidden/>
+              </w:rPr>
+              <w:fldChar w:fldCharType="end"/>
+            </w:r>
+          </w:hyperlink>
+        </w:p>
+        <w:p>
+          <w:pPr>
+            <w:pStyle w:val="TOC3"/>
+            <w:tabs>
+              <w:tab w:val="left" w:pos="1920"/>
+              <w:tab w:val="right" w:leader="dot" w:pos="9075"/>
+            </w:tabs>
+            <w:rPr>
+              <w:rFonts w:eastAsiaTheme="minorEastAsia" w:cstheme="minorBidi"/>
+              <w:i w:val="0"/>
+              <w:iCs w:val="0"/>
+              <w:kern w:val="2"/>
+              <w:sz w:val="24"/>
+              <w:szCs w:val="24"/>
+              <w14:ligatures w14:val="standardContextual"/>
+            </w:rPr>
+          </w:pPr>
+          <w:hyperlink w:anchor="_Toc168057874" w:history="1">
+            <w:r>
+              <w:rPr>
+                <w:rStyle w:val="Hyperlink"/>
+              </w:rPr>
+              <w:t>3.1.1</w:t>
+            </w:r>
+            <w:r>
+              <w:rPr>
+                <w:rFonts w:eastAsiaTheme="minorEastAsia" w:cstheme="minorBidi"/>
+                <w:i w:val="0"/>
+                <w:iCs w:val="0"/>
+                <w:kern w:val="2"/>
+                <w:sz w:val="24"/>
+                <w:szCs w:val="24"/>
+                <w14:ligatures w14:val="standardContextual"/>
+              </w:rPr>
+              <w:tab/>
+            </w:r>
+            <w:r>
+              <w:rPr>
+                <w:rStyle w:val="Hyperlink"/>
+              </w:rPr>
+              <w:t>Python</w:t>
+            </w:r>
+            <w:r>
+              <w:rPr>
+                <w:webHidden/>
+              </w:rPr>
+              <w:tab/>
+            </w:r>
+            <w:r>
+              <w:rPr>
+                <w:webHidden/>
+              </w:rPr>
+              <w:fldChar w:fldCharType="begin"/>
+            </w:r>
+            <w:r>
+              <w:rPr>
+                <w:webHidden/>
+              </w:rPr>
+              <w:instrText xml:space="preserve"> PAGEREF _Toc168057874 \h </w:instrText>
+            </w:r>
+            <w:r>
+              <w:rPr>
+                <w:webHidden/>
+              </w:rPr>
+            </w:r>
+            <w:r>
+              <w:rPr>
+                <w:webHidden/>
+              </w:rPr>
+              <w:fldChar w:fldCharType="separate"/>
+            </w:r>
+            <w:r>
+              <w:rPr>
+                <w:webHidden/>
+              </w:rPr>
+              <w:t>18</w:t>
+            </w:r>
+            <w:r>
+              <w:rPr>
+                <w:webHidden/>
+              </w:rPr>
+              <w:fldChar w:fldCharType="end"/>
+            </w:r>
+          </w:hyperlink>
+        </w:p>
+        <w:p>
+          <w:pPr>
+            <w:pStyle w:val="TOC3"/>
+            <w:tabs>
+              <w:tab w:val="left" w:pos="1920"/>
+              <w:tab w:val="right" w:leader="dot" w:pos="9075"/>
+            </w:tabs>
+            <w:rPr>
+              <w:rFonts w:eastAsiaTheme="minorEastAsia" w:cstheme="minorBidi"/>
+              <w:i w:val="0"/>
+              <w:iCs w:val="0"/>
+              <w:kern w:val="2"/>
+              <w:sz w:val="24"/>
+              <w:szCs w:val="24"/>
+              <w14:ligatures w14:val="standardContextual"/>
+            </w:rPr>
+          </w:pPr>
+          <w:hyperlink w:anchor="_Toc168057875" w:history="1">
+            <w:r>
+              <w:rPr>
+                <w:rStyle w:val="Hyperlink"/>
+              </w:rPr>
+              <w:t>3.1.2</w:t>
+            </w:r>
+            <w:r>
+              <w:rPr>
+                <w:rFonts w:eastAsiaTheme="minorEastAsia" w:cstheme="minorBidi"/>
+                <w:i w:val="0"/>
+                <w:iCs w:val="0"/>
+                <w:kern w:val="2"/>
+                <w:sz w:val="24"/>
+                <w:szCs w:val="24"/>
+                <w14:ligatures w14:val="standardContextual"/>
+              </w:rPr>
+              <w:tab/>
+            </w:r>
+            <w:r>
+              <w:rPr>
+                <w:rStyle w:val="Hyperlink"/>
+              </w:rPr>
+              <w:t>Selenium</w:t>
+            </w:r>
+            <w:r>
+              <w:rPr>
+                <w:webHidden/>
+              </w:rPr>
+              <w:tab/>
+            </w:r>
+            <w:r>
+              <w:rPr>
+                <w:webHidden/>
+              </w:rPr>
+              <w:fldChar w:fldCharType="begin"/>
+            </w:r>
+            <w:r>
+              <w:rPr>
+                <w:webHidden/>
+              </w:rPr>
+              <w:instrText xml:space="preserve"> PAGEREF _Toc168057875 \h </w:instrText>
+            </w:r>
+            <w:r>
+              <w:rPr>
+                <w:webHidden/>
+              </w:rPr>
+            </w:r>
+            <w:r>
+              <w:rPr>
+                <w:webHidden/>
+              </w:rPr>
+              <w:fldChar w:fldCharType="separate"/>
+            </w:r>
+            <w:r>
+              <w:rPr>
+                <w:webHidden/>
+              </w:rPr>
+              <w:t>19</w:t>
+            </w:r>
+            <w:r>
+              <w:rPr>
+                <w:webHidden/>
+              </w:rPr>
+              <w:fldChar w:fldCharType="end"/>
+            </w:r>
+          </w:hyperlink>
+        </w:p>
+        <w:p>
+          <w:pPr>
+            <w:pStyle w:val="TOC3"/>
+            <w:tabs>
+              <w:tab w:val="left" w:pos="1920"/>
+              <w:tab w:val="right" w:leader="dot" w:pos="9075"/>
+            </w:tabs>
+            <w:rPr>
+              <w:rFonts w:eastAsiaTheme="minorEastAsia" w:cstheme="minorBidi"/>
+              <w:i w:val="0"/>
+              <w:iCs w:val="0"/>
+              <w:kern w:val="2"/>
+              <w:sz w:val="24"/>
+              <w:szCs w:val="24"/>
+              <w14:ligatures w14:val="standardContextual"/>
+            </w:rPr>
+          </w:pPr>
+          <w:hyperlink w:anchor="_Toc168057876" w:history="1">
+            <w:r>
+              <w:rPr>
+                <w:rStyle w:val="Hyperlink"/>
+              </w:rPr>
+              <w:t>3.1.3</w:t>
+            </w:r>
+            <w:r>
+              <w:rPr>
+                <w:rFonts w:eastAsiaTheme="minorEastAsia" w:cstheme="minorBidi"/>
+                <w:i w:val="0"/>
+                <w:iCs w:val="0"/>
+                <w:kern w:val="2"/>
+                <w:sz w:val="24"/>
+                <w:szCs w:val="24"/>
+                <w14:ligatures w14:val="standardContextual"/>
+              </w:rPr>
+              <w:tab/>
+            </w:r>
+            <w:r>
+              <w:rPr>
+                <w:rStyle w:val="Hyperlink"/>
+              </w:rPr>
+              <w:t>Framework-ul Spring Boot</w:t>
+            </w:r>
+            <w:r>
+              <w:rPr>
+                <w:webHidden/>
+              </w:rPr>
+              <w:tab/>
+            </w:r>
+            <w:r>
+              <w:rPr>
+                <w:webHidden/>
+              </w:rPr>
+              <w:fldChar w:fldCharType="begin"/>
+            </w:r>
+            <w:r>
+              <w:rPr>
+                <w:webHidden/>
+              </w:rPr>
+              <w:instrText xml:space="preserve"> PAGEREF _Toc168057876 \h </w:instrText>
+            </w:r>
+            <w:r>
+              <w:rPr>
+                <w:webHidden/>
+              </w:rPr>
+            </w:r>
+            <w:r>
+              <w:rPr>
+                <w:webHidden/>
+              </w:rPr>
+              <w:fldChar w:fldCharType="separate"/>
+            </w:r>
+            <w:r>
+              <w:rPr>
+                <w:webHidden/>
+              </w:rPr>
+              <w:t>20</w:t>
             </w:r>
             <w:r>
               <w:rPr>
@@ -4612,12 +4958,12 @@
               <w14:ligatures w14:val="standardContextual"/>
             </w:rPr>
           </w:pPr>
-          <w:hyperlink w:anchor="_Toc167894750" w:history="1">
+          <w:hyperlink w:anchor="_Toc168057877" w:history="1">
             <w:r>
               <w:rPr>
                 <w:rStyle w:val="Hyperlink"/>
               </w:rPr>
-              <w:t>5</w:t>
+              <w:t>4</w:t>
             </w:r>
             <w:r>
               <w:rPr>
@@ -4636,7 +4982,7 @@
               <w:rPr>
                 <w:rStyle w:val="Hyperlink"/>
               </w:rPr>
-              <w:t>Reguli de formatare</w:t>
+              <w:t>Concluzii</w:t>
             </w:r>
             <w:r>
               <w:rPr>
@@ -4654,7 +5000,7 @@
               <w:rPr>
                 <w:webHidden/>
               </w:rPr>
-              <w:instrText xml:space="preserve"> PAGEREF _Toc167894750 \h </w:instrText>
+              <w:instrText xml:space="preserve"> PAGEREF _Toc168057877 \h </w:instrText>
             </w:r>
             <w:r>
               <w:rPr>
@@ -4671,7 +5017,7 @@
               <w:rPr>
                 <w:webHidden/>
               </w:rPr>
-              <w:t>18</w:t>
+              <w:t>22</w:t>
             </w:r>
             <w:r>
               <w:rPr>
@@ -4697,12 +5043,12 @@
               <w14:ligatures w14:val="standardContextual"/>
             </w:rPr>
           </w:pPr>
-          <w:hyperlink w:anchor="_Toc167894751" w:history="1">
+          <w:hyperlink w:anchor="_Toc168057878" w:history="1">
             <w:r>
               <w:rPr>
                 <w:rStyle w:val="Hyperlink"/>
               </w:rPr>
-              <w:t>5.1</w:t>
+              <w:t>4.1</w:t>
             </w:r>
             <w:r>
               <w:rPr>
@@ -4719,7 +5065,7 @@
               <w:rPr>
                 <w:rStyle w:val="Hyperlink"/>
               </w:rPr>
-              <w:t>Formatarea paginii</w:t>
+              <w:t>Rezultate obținute</w:t>
             </w:r>
             <w:r>
               <w:rPr>
@@ -4737,7 +5083,7 @@
               <w:rPr>
                 <w:webHidden/>
               </w:rPr>
-              <w:instrText xml:space="preserve"> PAGEREF _Toc167894751 \h </w:instrText>
+              <w:instrText xml:space="preserve"> PAGEREF _Toc168057878 \h </w:instrText>
             </w:r>
             <w:r>
               <w:rPr>
@@ -4754,7 +5100,7 @@
               <w:rPr>
                 <w:webHidden/>
               </w:rPr>
-              <w:t>18</w:t>
+              <w:t>22</w:t>
             </w:r>
             <w:r>
               <w:rPr>
@@ -4780,12 +5126,12 @@
               <w14:ligatures w14:val="standardContextual"/>
             </w:rPr>
           </w:pPr>
-          <w:hyperlink w:anchor="_Toc167894752" w:history="1">
+          <w:hyperlink w:anchor="_Toc168057879" w:history="1">
             <w:r>
               <w:rPr>
                 <w:rStyle w:val="Hyperlink"/>
               </w:rPr>
-              <w:t>5.2</w:t>
+              <w:t>4.2</w:t>
             </w:r>
             <w:r>
               <w:rPr>
@@ -4802,7 +5148,7 @@
               <w:rPr>
                 <w:rStyle w:val="Hyperlink"/>
               </w:rPr>
-              <w:t>Titluri și stiluri</w:t>
+              <w:t>Direcții de dezvoltare</w:t>
             </w:r>
             <w:r>
               <w:rPr>
@@ -4820,7 +5166,7 @@
               <w:rPr>
                 <w:webHidden/>
               </w:rPr>
-              <w:instrText xml:space="preserve"> PAGEREF _Toc167894752 \h </w:instrText>
+              <w:instrText xml:space="preserve"> PAGEREF _Toc168057879 \h </w:instrText>
             </w:r>
             <w:r>
               <w:rPr>
@@ -4837,7 +5183,90 @@
               <w:rPr>
                 <w:webHidden/>
               </w:rPr>
-              <w:t>18</w:t>
+              <w:t>22</w:t>
+            </w:r>
+            <w:r>
+              <w:rPr>
+                <w:webHidden/>
+              </w:rPr>
+              <w:fldChar w:fldCharType="end"/>
+            </w:r>
+          </w:hyperlink>
+        </w:p>
+        <w:p>
+          <w:pPr>
+            <w:pStyle w:val="TOC1"/>
+            <w:rPr>
+              <w:rFonts w:eastAsiaTheme="minorEastAsia" w:cstheme="minorBidi"/>
+              <w:b w:val="0"/>
+              <w:bCs w:val="0"/>
+              <w:caps w:val="0"/>
+              <w:kern w:val="2"/>
+              <w:sz w:val="24"/>
+              <w:szCs w:val="24"/>
+              <w14:ligatures w14:val="standardContextual"/>
+            </w:rPr>
+          </w:pPr>
+          <w:hyperlink w:anchor="_Toc168057880" w:history="1">
+            <w:r>
+              <w:rPr>
+                <w:rStyle w:val="Hyperlink"/>
+              </w:rPr>
+              <w:t>5</w:t>
+            </w:r>
+            <w:r>
+              <w:rPr>
+                <w:rFonts w:eastAsiaTheme="minorEastAsia" w:cstheme="minorBidi"/>
+                <w:b w:val="0"/>
+                <w:bCs w:val="0"/>
+                <w:caps w:val="0"/>
+                <w:kern w:val="2"/>
+                <w:sz w:val="24"/>
+                <w:szCs w:val="24"/>
+                <w14:ligatures w14:val="standardContextual"/>
+              </w:rPr>
+              <w:tab/>
+            </w:r>
+            <w:r>
+              <w:rPr>
+                <w:rStyle w:val="Hyperlink"/>
+              </w:rPr>
+              <w:t>Reguli de formatare</w:t>
+            </w:r>
+            <w:r>
+              <w:rPr>
+                <w:webHidden/>
+              </w:rPr>
+              <w:tab/>
+            </w:r>
+            <w:r>
+              <w:rPr>
+                <w:webHidden/>
+              </w:rPr>
+              <w:fldChar w:fldCharType="begin"/>
+            </w:r>
+            <w:r>
+              <w:rPr>
+                <w:webHidden/>
+              </w:rPr>
+              <w:instrText xml:space="preserve"> PAGEREF _Toc168057880 \h </w:instrText>
+            </w:r>
+            <w:r>
+              <w:rPr>
+                <w:webHidden/>
+              </w:rPr>
+            </w:r>
+            <w:r>
+              <w:rPr>
+                <w:webHidden/>
+              </w:rPr>
+              <w:fldChar w:fldCharType="separate"/>
+            </w:r>
+            <w:r>
+              <w:rPr>
+                <w:webHidden/>
+              </w:rPr>
+              <w:t>23</w:t>
             </w:r>
             <w:r>
               <w:rPr>
@@ -4863,12 +5292,12 @@
               <w14:ligatures w14:val="standardContextual"/>
             </w:rPr>
           </w:pPr>
-          <w:hyperlink w:anchor="_Toc167894753" w:history="1">
+          <w:hyperlink w:anchor="_Toc168057881" w:history="1">
             <w:r>
               <w:rPr>
                 <w:rStyle w:val="Hyperlink"/>
               </w:rPr>
-              <w:t>5.3</w:t>
+              <w:t>5.1</w:t>
             </w:r>
             <w:r>
               <w:rPr>
@@ -4885,6 +5314,172 @@
               <w:rPr>
                 <w:rStyle w:val="Hyperlink"/>
               </w:rPr>
+              <w:t>Formatarea paginii</w:t>
+            </w:r>
+            <w:r>
+              <w:rPr>
+                <w:webHidden/>
+              </w:rPr>
+              <w:tab/>
+            </w:r>
+            <w:r>
+              <w:rPr>
+                <w:webHidden/>
+              </w:rPr>
+              <w:fldChar w:fldCharType="begin"/>
+            </w:r>
+            <w:r>
+              <w:rPr>
+                <w:webHidden/>
+              </w:rPr>
+              <w:instrText xml:space="preserve"> PAGEREF _Toc168057881 \h </w:instrText>
+            </w:r>
+            <w:r>
+              <w:rPr>
+                <w:webHidden/>
+              </w:rPr>
+            </w:r>
+            <w:r>
+              <w:rPr>
+                <w:webHidden/>
+              </w:rPr>
+              <w:fldChar w:fldCharType="separate"/>
+            </w:r>
+            <w:r>
+              <w:rPr>
+                <w:webHidden/>
+              </w:rPr>
+              <w:t>23</w:t>
+            </w:r>
+            <w:r>
+              <w:rPr>
+                <w:webHidden/>
+              </w:rPr>
+              <w:fldChar w:fldCharType="end"/>
+            </w:r>
+          </w:hyperlink>
+        </w:p>
+        <w:p>
+          <w:pPr>
+            <w:pStyle w:val="TOC2"/>
+            <w:tabs>
+              <w:tab w:val="left" w:pos="1440"/>
+              <w:tab w:val="right" w:leader="dot" w:pos="9075"/>
+            </w:tabs>
+            <w:rPr>
+              <w:rFonts w:eastAsiaTheme="minorEastAsia" w:cstheme="minorBidi"/>
+              <w:smallCaps w:val="0"/>
+              <w:kern w:val="2"/>
+              <w:sz w:val="24"/>
+              <w:szCs w:val="24"/>
+              <w14:ligatures w14:val="standardContextual"/>
+            </w:rPr>
+          </w:pPr>
+          <w:hyperlink w:anchor="_Toc168057882" w:history="1">
+            <w:r>
+              <w:rPr>
+                <w:rStyle w:val="Hyperlink"/>
+              </w:rPr>
+              <w:t>5.2</w:t>
+            </w:r>
+            <w:r>
+              <w:rPr>
+                <w:rFonts w:eastAsiaTheme="minorEastAsia" w:cstheme="minorBidi"/>
+                <w:smallCaps w:val="0"/>
+                <w:kern w:val="2"/>
+                <w:sz w:val="24"/>
+                <w:szCs w:val="24"/>
+                <w14:ligatures w14:val="standardContextual"/>
+              </w:rPr>
+              <w:tab/>
+            </w:r>
+            <w:r>
+              <w:rPr>
+                <w:rStyle w:val="Hyperlink"/>
+              </w:rPr>
+              <w:t>Titluri și stiluri</w:t>
+            </w:r>
+            <w:r>
+              <w:rPr>
+                <w:webHidden/>
+              </w:rPr>
+              <w:tab/>
+            </w:r>
+            <w:r>
+              <w:rPr>
+                <w:webHidden/>
+              </w:rPr>
+              <w:fldChar w:fldCharType="begin"/>
+            </w:r>
+            <w:r>
+              <w:rPr>
+                <w:webHidden/>
+              </w:rPr>
+              <w:instrText xml:space="preserve"> PAGEREF _Toc168057882 \h </w:instrText>
+            </w:r>
+            <w:r>
+              <w:rPr>
+                <w:webHidden/>
+              </w:rPr>
+            </w:r>
+            <w:r>
+              <w:rPr>
+                <w:webHidden/>
+              </w:rPr>
+              <w:fldChar w:fldCharType="separate"/>
+            </w:r>
+            <w:r>
+              <w:rPr>
+                <w:webHidden/>
+              </w:rPr>
+              <w:t>23</w:t>
+            </w:r>
+            <w:r>
+              <w:rPr>
+                <w:webHidden/>
+              </w:rPr>
+              <w:fldChar w:fldCharType="end"/>
+            </w:r>
+          </w:hyperlink>
+        </w:p>
+        <w:p>
+          <w:pPr>
+            <w:pStyle w:val="TOC2"/>
+            <w:tabs>
+              <w:tab w:val="left" w:pos="1440"/>
+              <w:tab w:val="right" w:leader="dot" w:pos="9075"/>
+            </w:tabs>
+            <w:rPr>
+              <w:rFonts w:eastAsiaTheme="minorEastAsia" w:cstheme="minorBidi"/>
+              <w:smallCaps w:val="0"/>
+              <w:kern w:val="2"/>
+              <w:sz w:val="24"/>
+              <w:szCs w:val="24"/>
+              <w14:ligatures w14:val="standardContextual"/>
+            </w:rPr>
+          </w:pPr>
+          <w:hyperlink w:anchor="_Toc168057883" w:history="1">
+            <w:r>
+              <w:rPr>
+                <w:rStyle w:val="Hyperlink"/>
+              </w:rPr>
+              <w:t>5.3</w:t>
+            </w:r>
+            <w:r>
+              <w:rPr>
+                <w:rFonts w:eastAsiaTheme="minorEastAsia" w:cstheme="minorBidi"/>
+                <w:smallCaps w:val="0"/>
+                <w:kern w:val="2"/>
+                <w:sz w:val="24"/>
+                <w:szCs w:val="24"/>
+                <w14:ligatures w14:val="standardContextual"/>
+              </w:rPr>
+              <w:tab/>
+            </w:r>
+            <w:r>
+              <w:rPr>
+                <w:rStyle w:val="Hyperlink"/>
+              </w:rPr>
               <w:t>Figuri, tabele și ecuații</w:t>
             </w:r>
             <w:r>
@@ -4903,7 +5498,7 @@
               <w:rPr>
                 <w:webHidden/>
               </w:rPr>
-              <w:instrText xml:space="preserve"> PAGEREF _Toc167894753 \h </w:instrText>
+              <w:instrText xml:space="preserve"> PAGEREF _Toc168057883 \h </w:instrText>
             </w:r>
             <w:r>
               <w:rPr>
@@ -4920,7 +5515,7 @@
               <w:rPr>
                 <w:webHidden/>
               </w:rPr>
-              <w:t>19</w:t>
+              <w:t>24</w:t>
             </w:r>
             <w:r>
               <w:rPr>
@@ -4947,7 +5542,7 @@
               <w14:ligatures w14:val="standardContextual"/>
             </w:rPr>
           </w:pPr>
-          <w:hyperlink w:anchor="_Toc167894754" w:history="1">
+          <w:hyperlink w:anchor="_Toc168057884" w:history="1">
             <w:r>
               <w:rPr>
                 <w:rStyle w:val="Hyperlink"/>
@@ -4988,7 +5583,7 @@
               <w:rPr>
                 <w:webHidden/>
               </w:rPr>
-              <w:instrText xml:space="preserve"> PAGEREF _Toc167894754 \h </w:instrText>
+              <w:instrText xml:space="preserve"> PAGEREF _Toc168057884 \h </w:instrText>
             </w:r>
             <w:r>
               <w:rPr>
@@ -5005,7 +5600,7 @@
               <w:rPr>
                 <w:webHidden/>
               </w:rPr>
-              <w:t>19</w:t>
+              <w:t>24</w:t>
             </w:r>
             <w:r>
               <w:rPr>
@@ -5031,7 +5626,7 @@
               <w14:ligatures w14:val="standardContextual"/>
             </w:rPr>
           </w:pPr>
-          <w:hyperlink w:anchor="_Toc167894755" w:history="1">
+          <w:hyperlink w:anchor="_Toc168057885" w:history="1">
             <w:r>
               <w:rPr>
                 <w:rStyle w:val="Hyperlink"/>
@@ -5071,7 +5666,7 @@
               <w:rPr>
                 <w:webHidden/>
               </w:rPr>
-              <w:instrText xml:space="preserve"> PAGEREF _Toc167894755 \h </w:instrText>
+              <w:instrText xml:space="preserve"> PAGEREF _Toc168057885 \h </w:instrText>
             </w:r>
             <w:r>
               <w:rPr>
@@ -5088,7 +5683,7 @@
               <w:rPr>
                 <w:webHidden/>
               </w:rPr>
-              <w:t>19</w:t>
+              <w:t>24</w:t>
             </w:r>
             <w:r>
               <w:rPr>
@@ -5114,7 +5709,7 @@
               <w14:ligatures w14:val="standardContextual"/>
             </w:rPr>
           </w:pPr>
-          <w:hyperlink w:anchor="_Toc167894756" w:history="1">
+          <w:hyperlink w:anchor="_Toc168057886" w:history="1">
             <w:r>
               <w:rPr>
                 <w:rStyle w:val="Hyperlink"/>
@@ -5154,7 +5749,7 @@
               <w:rPr>
                 <w:webHidden/>
               </w:rPr>
-              <w:instrText xml:space="preserve"> PAGEREF _Toc167894756 \h </w:instrText>
+              <w:instrText xml:space="preserve"> PAGEREF _Toc168057886 \h </w:instrText>
             </w:r>
             <w:r>
               <w:rPr>
@@ -5171,7 +5766,7 @@
               <w:rPr>
                 <w:webHidden/>
               </w:rPr>
-              <w:t>19</w:t>
+              <w:t>24</w:t>
             </w:r>
             <w:r>
               <w:rPr>
@@ -5197,7 +5792,7 @@
               <w14:ligatures w14:val="standardContextual"/>
             </w:rPr>
           </w:pPr>
-          <w:hyperlink w:anchor="_Toc167894757" w:history="1">
+          <w:hyperlink w:anchor="_Toc168057887" w:history="1">
             <w:r>
               <w:rPr>
                 <w:rStyle w:val="Hyperlink"/>
@@ -5237,7 +5832,7 @@
               <w:rPr>
                 <w:webHidden/>
               </w:rPr>
-              <w:instrText xml:space="preserve"> PAGEREF _Toc167894757 \h </w:instrText>
+              <w:instrText xml:space="preserve"> PAGEREF _Toc168057887 \h </w:instrText>
             </w:r>
             <w:r>
               <w:rPr>
@@ -5254,7 +5849,7 @@
               <w:rPr>
                 <w:webHidden/>
               </w:rPr>
-              <w:t>20</w:t>
+              <w:t>25</w:t>
             </w:r>
             <w:r>
               <w:rPr>
@@ -5278,7 +5873,7 @@
               <w14:ligatures w14:val="standardContextual"/>
             </w:rPr>
           </w:pPr>
-          <w:hyperlink w:anchor="_Toc167894758" w:history="1">
+          <w:hyperlink w:anchor="_Toc168057888" w:history="1">
             <w:r>
               <w:rPr>
                 <w:rStyle w:val="Hyperlink"/>
@@ -5320,7 +5915,7 @@
               <w:rPr>
                 <w:webHidden/>
               </w:rPr>
-              <w:instrText xml:space="preserve"> PAGEREF _Toc167894758 \h </w:instrText>
+              <w:instrText xml:space="preserve"> PAGEREF _Toc168057888 \h </w:instrText>
             </w:r>
             <w:r>
               <w:rPr>
@@ -5337,7 +5932,7 @@
               <w:rPr>
                 <w:webHidden/>
               </w:rPr>
-              <w:t>21</w:t>
+              <w:t>26</w:t>
             </w:r>
             <w:r>
               <w:rPr>
@@ -5362,17 +5957,6 @@
         </w:p>
       </w:sdtContent>
     </w:sdt>
-    <w:p/>
-    <w:p/>
-    <w:p>
-      <w:pPr>
-        <w:spacing w:after="160" w:line="259" w:lineRule="auto"/>
-        <w:jc w:val="left"/>
-      </w:pPr>
-      <w:r>
-        <w:br w:type="page"/>
-      </w:r>
-    </w:p>
     <w:p>
       <w:pPr>
         <w:pStyle w:val="Heading1"/>
@@ -5387,7 +5971,7 @@
       <w:pPr>
         <w:pStyle w:val="Heading1"/>
       </w:pPr>
-      <w:bookmarkStart w:id="2" w:name="_Toc167894724"/>
+      <w:bookmarkStart w:id="2" w:name="_Toc168057847"/>
       <w:r>
         <w:t>Introducere</w:t>
       </w:r>
@@ -5402,7 +5986,7 @@
       <w:pPr>
         <w:pStyle w:val="Heading2"/>
       </w:pPr>
-      <w:bookmarkStart w:id="3" w:name="_Toc167894725"/>
+      <w:bookmarkStart w:id="3" w:name="_Toc168057848"/>
       <w:r>
         <w:t>Context general</w:t>
       </w:r>
@@ -5550,7 +6134,7 @@
           <w:rStyle w:val="apple-style-span"/>
         </w:rPr>
       </w:pPr>
-      <w:bookmarkStart w:id="4" w:name="_Toc167894726"/>
+      <w:bookmarkStart w:id="4" w:name="_Toc168057849"/>
       <w:r>
         <w:rPr>
           <w:rStyle w:val="apple-style-span"/>
@@ -5637,7 +6221,7 @@
           <w:rStyle w:val="apple-style-span"/>
         </w:rPr>
       </w:pPr>
-      <w:bookmarkStart w:id="5" w:name="_Toc167894727"/>
+      <w:bookmarkStart w:id="5" w:name="_Toc168057850"/>
       <w:r>
         <w:rPr>
           <w:rStyle w:val="apple-style-span"/>
@@ -5763,7 +6347,7 @@
       <w:pPr>
         <w:pStyle w:val="Heading1"/>
       </w:pPr>
-      <w:bookmarkStart w:id="6" w:name="_Toc167894728"/>
+      <w:bookmarkStart w:id="6" w:name="_Toc168057851"/>
       <w:r>
         <w:lastRenderedPageBreak/>
         <w:t>Studiu bibliografic</w:t>
@@ -5805,7 +6389,7 @@
           <w:rFonts w:eastAsia="Times New Roman"/>
         </w:rPr>
       </w:pPr>
-      <w:bookmarkStart w:id="7" w:name="_Toc167894729"/>
+      <w:bookmarkStart w:id="7" w:name="_Toc168057852"/>
       <w:r>
         <w:rPr>
           <w:rFonts w:eastAsia="Times New Roman"/>
@@ -5834,7 +6418,7 @@
       <w:pPr>
         <w:pStyle w:val="Heading3"/>
       </w:pPr>
-      <w:bookmarkStart w:id="8" w:name="_Toc167894730"/>
+      <w:bookmarkStart w:id="8" w:name="_Toc168057853"/>
       <w:r>
         <w:t>Aplicații Existente</w:t>
       </w:r>
@@ -5909,7 +6493,6 @@
           <w:r>
             <w:rPr>
               <w:rFonts w:eastAsia="Times New Roman"/>
-              <w:noProof/>
             </w:rPr>
             <w:t xml:space="preserve"> [1]</w:t>
           </w:r>
@@ -6035,7 +6618,6 @@
           <w:r>
             <w:rPr>
               <w:rFonts w:eastAsia="Times New Roman"/>
-              <w:noProof/>
             </w:rPr>
             <w:t>[2]</w:t>
           </w:r>
@@ -6217,7 +6799,7 @@
           <w:rFonts w:eastAsia="Times New Roman"/>
         </w:rPr>
       </w:pPr>
-      <w:bookmarkStart w:id="9" w:name="_Toc167894731"/>
+      <w:bookmarkStart w:id="9" w:name="_Toc168057854"/>
       <w:r>
         <w:rPr>
           <w:rFonts w:eastAsia="Times New Roman"/>
@@ -6294,7 +6876,6 @@
           <w:r>
             <w:rPr>
               <w:rFonts w:ascii="Times New Roman" w:eastAsia="Times New Roman" w:hAnsi="Times New Roman" w:cs="Times New Roman"/>
-              <w:noProof/>
             </w:rPr>
             <w:t>[3]</w:t>
           </w:r>
@@ -6364,7 +6945,6 @@
           <w:r>
             <w:rPr>
               <w:rFonts w:eastAsia="Times New Roman"/>
-              <w:noProof/>
             </w:rPr>
             <w:t>[1]</w:t>
           </w:r>
@@ -6414,9 +6994,6 @@
             <w:fldChar w:fldCharType="separate"/>
           </w:r>
           <w:r>
-            <w:rPr>
-              <w:noProof/>
-            </w:rPr>
             <w:t>[2]</w:t>
           </w:r>
           <w:r>
@@ -6459,9 +7036,6 @@
             <w:fldChar w:fldCharType="separate"/>
           </w:r>
           <w:r>
-            <w:rPr>
-              <w:noProof/>
-            </w:rPr>
             <w:t>[1]</w:t>
           </w:r>
           <w:r>
@@ -6508,16 +7082,7 @@
             <w:fldChar w:fldCharType="separate"/>
           </w:r>
           <w:r>
-            <w:rPr>
-              <w:noProof/>
-            </w:rPr>
-            <w:t xml:space="preserve"> </w:t>
-          </w:r>
-          <w:r>
-            <w:rPr>
-              <w:noProof/>
-            </w:rPr>
-            <w:t>[1]</w:t>
+            <w:t xml:space="preserve"> [1]</w:t>
           </w:r>
           <w:r>
             <w:fldChar w:fldCharType="end"/>
@@ -6540,16 +7105,7 @@
             <w:fldChar w:fldCharType="separate"/>
           </w:r>
           <w:r>
-            <w:rPr>
-              <w:noProof/>
-            </w:rPr>
-            <w:t xml:space="preserve"> </w:t>
-          </w:r>
-          <w:r>
-            <w:rPr>
-              <w:noProof/>
-            </w:rPr>
-            <w:t>[3]</w:t>
+            <w:t xml:space="preserve"> [3]</w:t>
           </w:r>
           <w:r>
             <w:fldChar w:fldCharType="end"/>
@@ -6572,16 +7128,7 @@
             <w:fldChar w:fldCharType="separate"/>
           </w:r>
           <w:r>
-            <w:rPr>
-              <w:noProof/>
-            </w:rPr>
-            <w:t xml:space="preserve"> </w:t>
-          </w:r>
-          <w:r>
-            <w:rPr>
-              <w:noProof/>
-            </w:rPr>
-            <w:t>[2]</w:t>
+            <w:t xml:space="preserve"> [2]</w:t>
           </w:r>
           <w:r>
             <w:fldChar w:fldCharType="end"/>
@@ -6602,7 +7149,7 @@
       <w:pPr>
         <w:pStyle w:val="Heading3"/>
       </w:pPr>
-      <w:bookmarkStart w:id="10" w:name="_Toc167894732"/>
+      <w:bookmarkStart w:id="10" w:name="_Toc168057855"/>
       <w:r>
         <w:t>Noutățile Ad</w:t>
       </w:r>
@@ -6745,7 +7292,7 @@
       <w:pPr>
         <w:pStyle w:val="Heading2"/>
       </w:pPr>
-      <w:bookmarkStart w:id="11" w:name="_Toc167894733"/>
+      <w:bookmarkStart w:id="11" w:name="_Toc168057856"/>
       <w:r>
         <w:t>Necesitatea Sistemelor de Monitorizare a Prețurilor</w:t>
       </w:r>
@@ -6755,7 +7302,7 @@
       <w:pPr>
         <w:pStyle w:val="Heading3"/>
       </w:pPr>
-      <w:bookmarkStart w:id="12" w:name="_Toc167894734"/>
+      <w:bookmarkStart w:id="12" w:name="_Toc168057857"/>
       <w:r>
         <w:t>Cerințele Utilizatorilor Țintă</w:t>
       </w:r>
@@ -6817,7 +7364,6 @@
           <w:r>
             <w:rPr>
               <w:rFonts w:eastAsia="Times New Roman"/>
-              <w:noProof/>
             </w:rPr>
             <w:t xml:space="preserve"> [4]</w:t>
           </w:r>
@@ -6878,7 +7424,6 @@
           <w:r>
             <w:rPr>
               <w:rFonts w:eastAsia="Times New Roman"/>
-              <w:noProof/>
             </w:rPr>
             <w:t xml:space="preserve"> [5]</w:t>
           </w:r>
@@ -6929,7 +7474,7 @@
       <w:pPr>
         <w:pStyle w:val="Heading3"/>
       </w:pPr>
-      <w:bookmarkStart w:id="13" w:name="_Toc167894735"/>
+      <w:bookmarkStart w:id="13" w:name="_Toc168057858"/>
       <w:r>
         <w:t>Avantajele Sistemelor de Monitorizare a Prețurilor</w:t>
       </w:r>
@@ -6986,7 +7531,6 @@
           <w:r>
             <w:rPr>
               <w:rFonts w:eastAsia="Times New Roman"/>
-              <w:noProof/>
             </w:rPr>
             <w:t xml:space="preserve"> [4]</w:t>
           </w:r>
@@ -7056,7 +7600,6 @@
           <w:r>
             <w:rPr>
               <w:rFonts w:eastAsia="Times New Roman"/>
-              <w:noProof/>
             </w:rPr>
             <w:t xml:space="preserve"> [5]</w:t>
           </w:r>
@@ -7117,7 +7660,6 @@
           <w:r>
             <w:rPr>
               <w:rFonts w:eastAsia="Times New Roman"/>
-              <w:noProof/>
             </w:rPr>
             <w:t xml:space="preserve"> [4]</w:t>
           </w:r>
@@ -7173,7 +7715,6 @@
           <w:r>
             <w:rPr>
               <w:rFonts w:eastAsia="Times New Roman"/>
-              <w:noProof/>
             </w:rPr>
             <w:t xml:space="preserve"> [5]</w:t>
           </w:r>
@@ -7236,7 +7777,6 @@
           <w:r>
             <w:rPr>
               <w:rFonts w:eastAsia="Times New Roman"/>
-              <w:noProof/>
             </w:rPr>
             <w:t>[4]</w:t>
           </w:r>
@@ -7273,7 +7813,7 @@
       <w:pPr>
         <w:pStyle w:val="Heading2"/>
       </w:pPr>
-      <w:bookmarkStart w:id="14" w:name="_Toc167894736"/>
+      <w:bookmarkStart w:id="14" w:name="_Toc168057859"/>
       <w:r>
         <w:lastRenderedPageBreak/>
         <w:t>Tehnologii de Web Scraping</w:t>
@@ -7287,7 +7827,7 @@
           <w:rFonts w:eastAsia="Times New Roman"/>
         </w:rPr>
       </w:pPr>
-      <w:bookmarkStart w:id="15" w:name="_Toc167894737"/>
+      <w:bookmarkStart w:id="15" w:name="_Toc168057860"/>
       <w:r>
         <w:t>Introducere în Web Scraping</w:t>
       </w:r>
@@ -7347,7 +7887,6 @@
           <w:r>
             <w:rPr>
               <w:rFonts w:eastAsia="Times New Roman"/>
-              <w:noProof/>
             </w:rPr>
             <w:t xml:space="preserve"> [6]</w:t>
           </w:r>
@@ -7411,7 +7950,6 @@
           <w:r>
             <w:rPr>
               <w:rFonts w:eastAsia="Times New Roman"/>
-              <w:noProof/>
             </w:rPr>
             <w:t xml:space="preserve"> [6]</w:t>
           </w:r>
@@ -7437,7 +7975,7 @@
           <w:rFonts w:eastAsia="Times New Roman"/>
         </w:rPr>
       </w:pPr>
-      <w:bookmarkStart w:id="16" w:name="_Toc167894738"/>
+      <w:bookmarkStart w:id="16" w:name="_Toc168057861"/>
       <w:r>
         <w:t>Tehnici și Instrumente de Web Scraping</w:t>
       </w:r>
@@ -7500,7 +8038,6 @@
           <w:r>
             <w:rPr>
               <w:rFonts w:eastAsia="Times New Roman"/>
-              <w:noProof/>
             </w:rPr>
             <w:t xml:space="preserve"> [7]</w:t>
           </w:r>
@@ -7562,7 +8099,6 @@
           <w:r>
             <w:rPr>
               <w:rFonts w:eastAsia="Times New Roman"/>
-              <w:noProof/>
             </w:rPr>
             <w:t xml:space="preserve"> [7]</w:t>
           </w:r>
@@ -7629,7 +8165,6 @@
           <w:r>
             <w:rPr>
               <w:rFonts w:eastAsia="Times New Roman"/>
-              <w:noProof/>
             </w:rPr>
             <w:t xml:space="preserve"> [7]</w:t>
           </w:r>
@@ -7652,7 +8187,7 @@
       <w:pPr>
         <w:pStyle w:val="Heading3"/>
       </w:pPr>
-      <w:bookmarkStart w:id="17" w:name="_Toc167894739"/>
+      <w:bookmarkStart w:id="17" w:name="_Toc168057862"/>
       <w:r>
         <w:t>Provocări și Soluții în Web Scraping</w:t>
       </w:r>
@@ -7701,7 +8236,6 @@
           <w:r>
             <w:rPr>
               <w:rFonts w:eastAsia="Times New Roman"/>
-              <w:noProof/>
             </w:rPr>
             <w:t xml:space="preserve"> [8]</w:t>
           </w:r>
@@ -7749,7 +8283,6 @@
           <w:r>
             <w:rPr>
               <w:rFonts w:eastAsia="Times New Roman"/>
-              <w:noProof/>
             </w:rPr>
             <w:t xml:space="preserve"> [8]</w:t>
           </w:r>
@@ -7797,7 +8330,6 @@
           <w:r>
             <w:rPr>
               <w:rFonts w:eastAsia="Times New Roman"/>
-              <w:noProof/>
             </w:rPr>
             <w:t xml:space="preserve"> [9]</w:t>
           </w:r>
@@ -7873,7 +8405,6 @@
           <w:r>
             <w:rPr>
               <w:rFonts w:eastAsia="Times New Roman"/>
-              <w:noProof/>
             </w:rPr>
             <w:t xml:space="preserve"> [9]</w:t>
           </w:r>
@@ -7898,7 +8429,7 @@
         <w:keepLines w:val="0"/>
         <w:spacing w:before="240" w:after="120" w:line="240" w:lineRule="auto"/>
       </w:pPr>
-      <w:bookmarkStart w:id="18" w:name="_Toc167894740"/>
+      <w:bookmarkStart w:id="18" w:name="_Toc168057863"/>
       <w:r>
         <w:t>Sisteme de Notificare a Prețurilor</w:t>
       </w:r>
@@ -7908,7 +8439,7 @@
       <w:pPr>
         <w:pStyle w:val="Heading3"/>
       </w:pPr>
-      <w:bookmarkStart w:id="19" w:name="_Toc167894741"/>
+      <w:bookmarkStart w:id="19" w:name="_Toc168057864"/>
       <w:r>
         <w:t>Caracteristici și Funcționalități Esențiale</w:t>
       </w:r>
@@ -8000,7 +8531,6 @@
           <w:r>
             <w:rPr>
               <w:rFonts w:eastAsia="Times New Roman"/>
-              <w:noProof/>
             </w:rPr>
             <w:t>[9]</w:t>
           </w:r>
@@ -8023,7 +8553,7 @@
       <w:pPr>
         <w:pStyle w:val="Heading3"/>
       </w:pPr>
-      <w:bookmarkStart w:id="20" w:name="_Toc167894742"/>
+      <w:bookmarkStart w:id="20" w:name="_Toc168057865"/>
       <w:r>
         <w:t>Studii de Caz și Exemple</w:t>
       </w:r>
@@ -8127,7 +8657,6 @@
           <w:r>
             <w:rPr>
               <w:rFonts w:eastAsia="Times New Roman"/>
-              <w:noProof/>
             </w:rPr>
             <w:t>[10]</w:t>
           </w:r>
@@ -8216,7 +8745,6 @@
           <w:r>
             <w:rPr>
               <w:rFonts w:eastAsia="Times New Roman"/>
-              <w:noProof/>
             </w:rPr>
             <w:t xml:space="preserve"> [2]</w:t>
           </w:r>
@@ -8264,7 +8792,6 @@
           <w:r>
             <w:rPr>
               <w:rFonts w:eastAsia="Times New Roman"/>
-              <w:noProof/>
             </w:rPr>
             <w:t xml:space="preserve"> [1]</w:t>
           </w:r>
@@ -8312,7 +8839,6 @@
           <w:r>
             <w:rPr>
               <w:rFonts w:eastAsia="Times New Roman"/>
-              <w:noProof/>
             </w:rPr>
             <w:t xml:space="preserve"> [11]</w:t>
           </w:r>
@@ -8360,7 +8886,6 @@
           <w:r>
             <w:rPr>
               <w:rFonts w:eastAsia="Times New Roman"/>
-              <w:noProof/>
             </w:rPr>
             <w:t xml:space="preserve"> [3]</w:t>
           </w:r>
@@ -8435,7 +8960,6 @@
           <w:r>
             <w:rPr>
               <w:rFonts w:eastAsia="Times New Roman"/>
-              <w:noProof/>
             </w:rPr>
             <w:t xml:space="preserve"> [2]</w:t>
           </w:r>
@@ -8483,7 +9007,6 @@
           <w:r>
             <w:rPr>
               <w:rFonts w:eastAsia="Times New Roman"/>
-              <w:noProof/>
             </w:rPr>
             <w:t xml:space="preserve"> [2]</w:t>
           </w:r>
@@ -8554,7 +9077,6 @@
           <w:r>
             <w:rPr>
               <w:rFonts w:eastAsia="Times New Roman"/>
-              <w:noProof/>
             </w:rPr>
             <w:t xml:space="preserve"> [2]</w:t>
           </w:r>
@@ -8592,7 +9114,7 @@
       <w:pPr>
         <w:pStyle w:val="Heading2"/>
       </w:pPr>
-      <w:bookmarkStart w:id="21" w:name="_Toc167894743"/>
+      <w:bookmarkStart w:id="21" w:name="_Toc168057866"/>
       <w:r>
         <w:t>Interfețe Intuitive de Utilizator (UI)</w:t>
       </w:r>
@@ -8602,7 +9124,7 @@
       <w:pPr>
         <w:pStyle w:val="Heading3"/>
       </w:pPr>
-      <w:bookmarkStart w:id="22" w:name="_Toc167894744"/>
+      <w:bookmarkStart w:id="22" w:name="_Toc168057867"/>
       <w:r>
         <w:t>Principii de Proiectare a Interfeței Utilizator</w:t>
       </w:r>
@@ -8671,7 +9193,6 @@
           <w:r>
             <w:rPr>
               <w:rFonts w:eastAsia="Times New Roman"/>
-              <w:noProof/>
             </w:rPr>
             <w:t>[12]</w:t>
           </w:r>
@@ -8748,7 +9269,6 @@
           <w:r>
             <w:rPr>
               <w:rFonts w:eastAsia="Times New Roman"/>
-              <w:noProof/>
             </w:rPr>
             <w:t>[13]</w:t>
           </w:r>
@@ -8816,7 +9336,6 @@
           <w:r>
             <w:rPr>
               <w:rFonts w:eastAsia="Times New Roman"/>
-              <w:noProof/>
             </w:rPr>
             <w:t>[14]</w:t>
           </w:r>
@@ -8893,7 +9412,6 @@
           <w:r>
             <w:rPr>
               <w:rFonts w:eastAsia="Times New Roman"/>
-              <w:noProof/>
             </w:rPr>
             <w:t>[14]</w:t>
           </w:r>
@@ -8961,7 +9479,6 @@
           <w:r>
             <w:rPr>
               <w:rFonts w:eastAsia="Times New Roman"/>
-              <w:noProof/>
             </w:rPr>
             <w:t>[12]</w:t>
           </w:r>
@@ -9029,7 +9546,6 @@
           <w:r>
             <w:rPr>
               <w:rFonts w:eastAsia="Times New Roman"/>
-              <w:noProof/>
             </w:rPr>
             <w:t>[13]</w:t>
           </w:r>
@@ -9076,7 +9592,7 @@
       <w:pPr>
         <w:pStyle w:val="Heading3"/>
       </w:pPr>
-      <w:bookmarkStart w:id="23" w:name="_Toc167894745"/>
+      <w:bookmarkStart w:id="23" w:name="_Toc168057868"/>
       <w:r>
         <w:t>Exemple și Bune Practici</w:t>
       </w:r>
@@ -9151,7 +9667,6 @@
           <w:r>
             <w:rPr>
               <w:rFonts w:eastAsia="Times New Roman"/>
-              <w:noProof/>
             </w:rPr>
             <w:t>[12]</w:t>
           </w:r>
@@ -9226,7 +9741,6 @@
           <w:r>
             <w:rPr>
               <w:rFonts w:eastAsia="Times New Roman"/>
-              <w:noProof/>
             </w:rPr>
             <w:t>[14]</w:t>
           </w:r>
@@ -9302,7 +9816,6 @@
           <w:r>
             <w:rPr>
               <w:rFonts w:eastAsia="Times New Roman"/>
-              <w:noProof/>
             </w:rPr>
             <w:t>[13]</w:t>
           </w:r>
@@ -9384,7 +9897,6 @@
           <w:r>
             <w:rPr>
               <w:rFonts w:eastAsia="Times New Roman"/>
-              <w:noProof/>
             </w:rPr>
             <w:t>[13]</w:t>
           </w:r>
@@ -9452,7 +9964,6 @@
           <w:r>
             <w:rPr>
               <w:rFonts w:eastAsia="Times New Roman"/>
-              <w:noProof/>
             </w:rPr>
             <w:t xml:space="preserve"> [13]</w:t>
           </w:r>
@@ -9520,7 +10031,6 @@
           <w:r>
             <w:rPr>
               <w:rFonts w:eastAsia="Times New Roman"/>
-              <w:noProof/>
             </w:rPr>
             <w:t>[13]</w:t>
           </w:r>
@@ -9588,7 +10098,6 @@
           <w:r>
             <w:rPr>
               <w:rFonts w:eastAsia="Times New Roman"/>
-              <w:noProof/>
             </w:rPr>
             <w:t>[13]</w:t>
           </w:r>
@@ -9624,6 +10133,396 @@
     </w:p>
     <w:p>
       <w:pPr>
+        <w:pStyle w:val="Heading2"/>
+        <w:rPr>
+          <w:rFonts w:eastAsia="Times New Roman"/>
+          <w:bCs/>
+        </w:rPr>
+      </w:pPr>
+      <w:bookmarkStart w:id="24" w:name="_Toc168057869"/>
+      <w:r>
+        <w:rPr>
+          <w:rFonts w:eastAsia="Times New Roman"/>
+          <w:bCs/>
+        </w:rPr>
+        <w:t>Măsuri de Securitate și Confidențialitate a Datelor</w:t>
+      </w:r>
+      <w:bookmarkEnd w:id="24"/>
+    </w:p>
+    <w:p>
+      <w:pPr>
+        <w:pStyle w:val="Heading3"/>
+      </w:pPr>
+      <w:bookmarkStart w:id="25" w:name="_Toc168057870"/>
+      <w:r>
+        <w:t>Importanța Securității Datelor</w:t>
+      </w:r>
+      <w:bookmarkEnd w:id="25"/>
+    </w:p>
+    <w:p>
+      <w:r>
+        <w:t>În contextul sistemelor de notificare a prețurilor, securitatea și confidențialitatea datelor utilizatorilor sunt esențiale. Datele personale și preferințele de cumpărături ale utilizatorilor trebuie protejate împotriva accesului neautorizat și a utilizării abuzive. Conform studiilor, utilizatorii sunt din ce în ce mai preocupați de modul în care datele lor sunt colectate, stocate și utilizate. Acest aspect devine și mai critic pe măsură ce tot mai multe informații personale sunt partajate online</w:t>
+      </w:r>
+      <w:sdt>
+        <w:sdtPr>
+          <w:id w:val="-171953448"/>
+          <w:citation/>
+        </w:sdtPr>
+        <w:sdtContent>
+          <w:r>
+            <w:fldChar w:fldCharType="begin"/>
+          </w:r>
+          <w:r>
+            <w:instrText xml:space="preserve"> CITATION Sch15 \l 1048 </w:instrText>
+          </w:r>
+          <w:r>
+            <w:fldChar w:fldCharType="separate"/>
+          </w:r>
+          <w:r>
+            <w:t xml:space="preserve"> [15]</w:t>
+          </w:r>
+          <w:r>
+            <w:fldChar w:fldCharType="end"/>
+          </w:r>
+        </w:sdtContent>
+      </w:sdt>
+      <w:r>
+        <w:t>.</w:t>
+      </w:r>
+    </w:p>
+    <w:p>
+      <w:r>
+        <w:t>Securitatea datelor se referă la protejarea informațiilor împotriva accesului neautorizat, furtului sau distrugerii. În cadrul unui sistem de monitorizare a prețurilor, datele utilizatorilor includ informații sensibile, cum ar fi adrese de e-mail, istoricul căutărilor și preferințele de cumpărături. Aceste informații trebuie protejate pentru a menține încrederea utilizatorilor și pentru a respecta reglementările privind confidențialitatea datelor, cum ar fi GDPR (General Data Protection Regulation) în Europa</w:t>
+      </w:r>
+      <w:sdt>
+        <w:sdtPr>
+          <w:id w:val="-1072270491"/>
+          <w:citation/>
+        </w:sdtPr>
+        <w:sdtContent>
+          <w:r>
+            <w:fldChar w:fldCharType="begin"/>
+          </w:r>
+          <w:r>
+            <w:instrText xml:space="preserve"> CITATION Sch15 \l 1048 </w:instrText>
+          </w:r>
+          <w:r>
+            <w:fldChar w:fldCharType="separate"/>
+          </w:r>
+          <w:r>
+            <w:t xml:space="preserve"> [15]</w:t>
+          </w:r>
+          <w:r>
+            <w:fldChar w:fldCharType="end"/>
+          </w:r>
+        </w:sdtContent>
+      </w:sdt>
+      <w:r>
+        <w:t>.</w:t>
+      </w:r>
+    </w:p>
+    <w:p>
+      <w:r>
+        <w:t>Utilizatorii sunt din ce în ce mai conștienți de riscurile asociate cu partajarea datelor lor online. Potrivit unui studiu realizat de Pew Research Center, o majoritate semnificativă a americanilor sunt îngrijorați de confidențialitatea datelor și de modul în care sunt utilizate informațiile lor personale de către companii</w:t>
+      </w:r>
+      <w:sdt>
+        <w:sdtPr>
+          <w:id w:val="515430082"/>
+          <w:citation/>
+        </w:sdtPr>
+        <w:sdtContent>
+          <w:r>
+            <w:fldChar w:fldCharType="begin"/>
+          </w:r>
+          <w:r>
+            <w:instrText xml:space="preserve"> CITATION Mon19 \l 1048 </w:instrText>
+          </w:r>
+          <w:r>
+            <w:fldChar w:fldCharType="separate"/>
+          </w:r>
+          <w:r>
+            <w:t xml:space="preserve"> [16]</w:t>
+          </w:r>
+          <w:r>
+            <w:fldChar w:fldCharType="end"/>
+          </w:r>
+        </w:sdtContent>
+      </w:sdt>
+      <w:r>
+        <w:t>. Această preocupare sporită subliniază necesitatea implementării unor măsuri de securitate riguroase pentru a proteja datele utilizatorilor.</w:t>
+      </w:r>
+    </w:p>
+    <w:p>
+      <w:pPr>
+        <w:pStyle w:val="Heading3"/>
+      </w:pPr>
+      <w:bookmarkStart w:id="26" w:name="_Toc168057871"/>
+      <w:r>
+        <w:lastRenderedPageBreak/>
+        <w:t>Tehnologii și Practici de Securitate</w:t>
+      </w:r>
+      <w:bookmarkEnd w:id="26"/>
+    </w:p>
+    <w:p>
+      <w:r>
+        <w:t>Implementarea unor măsuri de securitate eficiente implică utilizarea tehnologiilor avansate de criptare și a protocoalelor de securitate. De exemplu, criptarea datelor atât în tranzit, cât și în repaus poate preveni accesul neautorizat la informațiile sensibile. Utilizarea protocoalelor SSL/TLS pentru comunicațiile de rețea este esențială pentru a asigura confidențialitatea și integritatea datelor</w:t>
+      </w:r>
+      <w:sdt>
+        <w:sdtPr>
+          <w:id w:val="-1071882757"/>
+          <w:citation/>
+        </w:sdtPr>
+        <w:sdtContent>
+          <w:r>
+            <w:fldChar w:fldCharType="begin"/>
+          </w:r>
+          <w:r>
+            <w:instrText xml:space="preserve"> CITATION Sta17 \l 1048 </w:instrText>
+          </w:r>
+          <w:r>
+            <w:fldChar w:fldCharType="separate"/>
+          </w:r>
+          <w:r>
+            <w:t xml:space="preserve"> [17]</w:t>
+          </w:r>
+          <w:r>
+            <w:fldChar w:fldCharType="end"/>
+          </w:r>
+        </w:sdtContent>
+      </w:sdt>
+      <w:r>
+        <w:t>.</w:t>
+      </w:r>
+    </w:p>
+    <w:p>
+      <w:pPr>
+        <w:rPr>
+          <w:b/>
+          <w:bCs/>
+        </w:rPr>
+      </w:pPr>
+      <w:r>
+        <w:rPr>
+          <w:b/>
+          <w:bCs/>
+        </w:rPr>
+        <w:t xml:space="preserve">Criptarea Datelor: </w:t>
+      </w:r>
+      <w:r>
+        <w:t>Criptarea este procesul prin care datele sunt codificate astfel încât doar cei care au cheia de decriptare le pot vedea. În sistemele de notificare a prețurilor, criptarea datelor în tranzit și în repaus garantează că datele utilizatorilor sunt protejate atât în timpul transmiterii lor între server și client, cât și în timpul stocării lor pe servere. Pentru a oferi un nivel înalt de securitate, algoritmii de criptare avansați, cum ar fi AES(Advanced Encryption Standard), sunt utilizați</w:t>
+      </w:r>
+      <w:sdt>
+        <w:sdtPr>
+          <w:id w:val="-254754013"/>
+          <w:citation/>
+        </w:sdtPr>
+        <w:sdtContent>
+          <w:r>
+            <w:fldChar w:fldCharType="begin"/>
+          </w:r>
+          <w:r>
+            <w:instrText xml:space="preserve"> CITATION Sta17 \l 1048 </w:instrText>
+          </w:r>
+          <w:r>
+            <w:fldChar w:fldCharType="separate"/>
+          </w:r>
+          <w:r>
+            <w:t xml:space="preserve"> [17]</w:t>
+          </w:r>
+          <w:r>
+            <w:fldChar w:fldCharType="end"/>
+          </w:r>
+        </w:sdtContent>
+      </w:sdt>
+      <w:r>
+        <w:t>.</w:t>
+      </w:r>
+      <w:r>
+        <w:rPr>
+          <w:b/>
+          <w:bCs/>
+        </w:rPr>
+        <w:t xml:space="preserve"> </w:t>
+      </w:r>
+    </w:p>
+    <w:p>
+      <w:pPr>
+        <w:rPr>
+          <w:b/>
+          <w:bCs/>
+        </w:rPr>
+      </w:pPr>
+      <w:r>
+        <w:rPr>
+          <w:b/>
+          <w:bCs/>
+        </w:rPr>
+        <w:t xml:space="preserve">Protocoalele SSL/TLS: </w:t>
+      </w:r>
+      <w:r>
+        <w:t>Protocoalele criptografice Transport Layer Security (TLS) și Secure Sockets Layer (SSL) garantează comunicații securizate peste o rețea de calculatoare. Aceste protocoale garantează autenticitatea, integritatea și confidențialitatea datelor pe care le transmiteți. Protejarea datelor utilizatorilor de atacuri de tip man-in-the-middle (MIM) necesită implementarea protocolului SSL/TLS</w:t>
+      </w:r>
+      <w:sdt>
+        <w:sdtPr>
+          <w:id w:val="-1638254266"/>
+          <w:citation/>
+        </w:sdtPr>
+        <w:sdtContent>
+          <w:r>
+            <w:fldChar w:fldCharType="begin"/>
+          </w:r>
+          <w:r>
+            <w:instrText xml:space="preserve"> CITATION JFK17 \l 1048 </w:instrText>
+          </w:r>
+          <w:r>
+            <w:fldChar w:fldCharType="separate"/>
+          </w:r>
+          <w:r>
+            <w:t xml:space="preserve"> [18]</w:t>
+          </w:r>
+          <w:r>
+            <w:fldChar w:fldCharType="end"/>
+          </w:r>
+        </w:sdtContent>
+      </w:sdt>
+      <w:r>
+        <w:t>.</w:t>
+      </w:r>
+      <w:r>
+        <w:rPr>
+          <w:b/>
+          <w:bCs/>
+        </w:rPr>
+        <w:t xml:space="preserve"> </w:t>
+      </w:r>
+    </w:p>
+    <w:p>
+      <w:r>
+        <w:rPr>
+          <w:b/>
+          <w:bCs/>
+        </w:rPr>
+        <w:t>Autentificare și Controlul Accesului</w:t>
+      </w:r>
+      <w:r>
+        <w:t>: Pentru a preveni accesul neautorizat la sistemele și datele utilizatorilor, este esențial să se implementeze mecanisme puternice de autentificare și control al accesului. Autentificarea multi-factor (MFA), care combină doi sau mai mulți factori pentru a verifica identitatea unui utilizator, este una dintre metodele moderne de autentificare. În plus, autorizarea OAuth 2.0 permite utilizatorilor să acceseze resursele într-un mod sigur, fără a compromite datele de autentificare</w:t>
+      </w:r>
+      <w:sdt>
+        <w:sdtPr>
+          <w:id w:val="1809353456"/>
+          <w:citation/>
+        </w:sdtPr>
+        <w:sdtContent>
+          <w:r>
+            <w:fldChar w:fldCharType="begin"/>
+          </w:r>
+          <w:r>
+            <w:instrText xml:space="preserve"> CITATION JFK17 \l 1048 </w:instrText>
+          </w:r>
+          <w:r>
+            <w:fldChar w:fldCharType="separate"/>
+          </w:r>
+          <w:r>
+            <w:t xml:space="preserve"> [18]</w:t>
+          </w:r>
+          <w:r>
+            <w:fldChar w:fldCharType="end"/>
+          </w:r>
+        </w:sdtContent>
+      </w:sdt>
+      <w:r>
+        <w:t>.</w:t>
+      </w:r>
+    </w:p>
+    <w:p>
+      <w:pPr>
+        <w:spacing w:after="0" w:line="240" w:lineRule="auto"/>
+        <w:jc w:val="left"/>
+        <w:rPr>
+          <w:rFonts w:ascii="Times New Roman" w:eastAsia="Times New Roman" w:hAnsi="Times New Roman" w:cs="Times New Roman"/>
+        </w:rPr>
+      </w:pPr>
+      <w:r>
+        <w:rPr>
+          <w:b/>
+          <w:bCs/>
+        </w:rPr>
+        <w:t>Monitorizarea și Auditarea Securității</w:t>
+      </w:r>
+      <w:r>
+        <w:t xml:space="preserve">: </w:t>
+      </w:r>
+      <w:r>
+        <w:rPr>
+          <w:rFonts w:ascii="Times New Roman" w:eastAsia="Times New Roman" w:hAnsi="Times New Roman" w:cs="Times New Roman"/>
+        </w:rPr>
+        <w:t>Monitorizarea continuă a sistemelor este esențială pentru detectarea și răspunsul rapid la incidente de securitate. Sistemele de prevenire a intruziunilor (IPS) și de detecție a intruziunilor (IDS) identifică și blochează activitățile suspecte din rețea. Auditurile și evaluările de risc frecvente ajută, de asemenea, la menținerea standardelor de securitate și la îmbunătățirea continuă a sistemelor de protecție</w:t>
+      </w:r>
+      <w:sdt>
+        <w:sdtPr>
+          <w:rPr>
+            <w:rFonts w:ascii="Times New Roman" w:eastAsia="Times New Roman" w:hAnsi="Times New Roman" w:cs="Times New Roman"/>
+          </w:rPr>
+          <w:id w:val="-1109590665"/>
+          <w:citation/>
+        </w:sdtPr>
+        <w:sdtContent>
+          <w:r>
+            <w:rPr>
+              <w:rFonts w:ascii="Times New Roman" w:eastAsia="Times New Roman" w:hAnsi="Times New Roman" w:cs="Times New Roman"/>
+            </w:rPr>
+            <w:fldChar w:fldCharType="begin"/>
+          </w:r>
+          <w:r>
+            <w:rPr>
+              <w:rFonts w:ascii="Times New Roman" w:eastAsia="Times New Roman" w:hAnsi="Times New Roman" w:cs="Times New Roman"/>
+            </w:rPr>
+            <w:instrText xml:space="preserve"> CITATION Sca07 \l 1048 </w:instrText>
+          </w:r>
+          <w:r>
+            <w:rPr>
+              <w:rFonts w:ascii="Times New Roman" w:eastAsia="Times New Roman" w:hAnsi="Times New Roman" w:cs="Times New Roman"/>
+            </w:rPr>
+            <w:fldChar w:fldCharType="separate"/>
+          </w:r>
+          <w:r>
+            <w:rPr>
+              <w:rFonts w:ascii="Times New Roman" w:eastAsia="Times New Roman" w:hAnsi="Times New Roman" w:cs="Times New Roman"/>
+            </w:rPr>
+            <w:t xml:space="preserve"> [19]</w:t>
+          </w:r>
+          <w:r>
+            <w:rPr>
+              <w:rFonts w:ascii="Times New Roman" w:eastAsia="Times New Roman" w:hAnsi="Times New Roman" w:cs="Times New Roman"/>
+            </w:rPr>
+            <w:fldChar w:fldCharType="end"/>
+          </w:r>
+        </w:sdtContent>
+      </w:sdt>
+      <w:r>
+        <w:rPr>
+          <w:rFonts w:ascii="Times New Roman" w:eastAsia="Times New Roman" w:hAnsi="Times New Roman" w:cs="Times New Roman"/>
+        </w:rPr>
+        <w:t xml:space="preserve">. </w:t>
+      </w:r>
+    </w:p>
+    <w:p>
+      <w:pPr>
+        <w:spacing w:after="0" w:line="240" w:lineRule="auto"/>
+        <w:jc w:val="left"/>
+        <w:rPr>
+          <w:rFonts w:ascii="Times New Roman" w:eastAsia="Times New Roman" w:hAnsi="Times New Roman" w:cs="Times New Roman"/>
+        </w:rPr>
+      </w:pPr>
+    </w:p>
+    <w:p>
+      <w:r>
+        <w:t>Studiul bibliografic a furnizat o bază solidă de informații și bune practici pentru crearea unui sistem de notificare sigur și eficient de scădere a prețurilor. Acest capitol a subliniat importanța creării unui sistem bine conceput care să răspundă cerințelor actuale ale pieței și să ofere o experiență utilizatorilor superioară prin examinarea nevoilor utilizatorilor, analiza aplicațiilor existente și identificarea inovațiilor aduse de tema propusă. Pentru a asigura succesul proiectului nostru, implementarea unor tehnologii sofisticate de web scraping și măsuri riguroase de securitate va asigura funcționalitatea și integritatea sistemului.</w:t>
+      </w:r>
+    </w:p>
+    <w:p/>
+    <w:p>
+      <w:pPr>
         <w:ind w:left="720" w:firstLine="0"/>
         <w:jc w:val="left"/>
         <w:rPr>
@@ -9642,7 +10541,7 @@
     </w:p>
     <w:p>
       <w:pPr>
-        <w:ind w:left="720" w:firstLine="0"/>
+        <w:ind w:firstLine="0"/>
         <w:jc w:val="left"/>
         <w:rPr>
           <w:rFonts w:eastAsia="Times New Roman"/>
@@ -9651,123 +10550,1964 @@
     </w:p>
     <w:p>
       <w:pPr>
-        <w:ind w:left="720" w:firstLine="0"/>
-        <w:jc w:val="left"/>
-        <w:rPr>
-          <w:rFonts w:eastAsia="Times New Roman"/>
-        </w:rPr>
-      </w:pPr>
-    </w:p>
-    <w:p>
-      <w:pPr>
-        <w:ind w:left="720" w:firstLine="0"/>
-        <w:jc w:val="left"/>
-        <w:rPr>
-          <w:rFonts w:eastAsia="Times New Roman"/>
-        </w:rPr>
-      </w:pPr>
-    </w:p>
-    <w:p>
-      <w:pPr>
-        <w:ind w:left="720" w:firstLine="0"/>
-        <w:jc w:val="left"/>
-        <w:rPr>
-          <w:rFonts w:eastAsia="Times New Roman"/>
-        </w:rPr>
-      </w:pPr>
-    </w:p>
-    <w:p>
-      <w:pPr>
-        <w:ind w:left="720" w:firstLine="0"/>
-        <w:jc w:val="left"/>
-        <w:rPr>
-          <w:rFonts w:eastAsia="Times New Roman"/>
-        </w:rPr>
-      </w:pPr>
-    </w:p>
-    <w:p>
-      <w:pPr>
-        <w:ind w:left="720" w:firstLine="0"/>
-        <w:jc w:val="left"/>
-        <w:rPr>
-          <w:rFonts w:eastAsia="Times New Roman"/>
-        </w:rPr>
-      </w:pPr>
-    </w:p>
-    <w:p>
-      <w:pPr>
-        <w:ind w:left="720" w:firstLine="0"/>
-        <w:jc w:val="left"/>
-        <w:rPr>
-          <w:rFonts w:eastAsia="Times New Roman"/>
-        </w:rPr>
-      </w:pPr>
-    </w:p>
-    <w:p>
-      <w:pPr>
-        <w:ind w:left="720" w:firstLine="0"/>
-        <w:jc w:val="left"/>
-        <w:rPr>
-          <w:rFonts w:eastAsia="Times New Roman"/>
-        </w:rPr>
-      </w:pPr>
-    </w:p>
-    <w:p>
-      <w:pPr>
-        <w:ind w:left="720" w:firstLine="0"/>
-        <w:jc w:val="left"/>
-        <w:rPr>
-          <w:rFonts w:eastAsia="Times New Roman"/>
-        </w:rPr>
-      </w:pPr>
-    </w:p>
-    <w:p>
-      <w:pPr>
-        <w:ind w:left="720" w:firstLine="0"/>
-        <w:jc w:val="left"/>
-        <w:rPr>
-          <w:rFonts w:eastAsia="Times New Roman"/>
-        </w:rPr>
-      </w:pPr>
-    </w:p>
-    <w:p>
-      <w:pPr>
-        <w:ind w:left="720" w:firstLine="0"/>
-        <w:jc w:val="left"/>
-        <w:rPr>
-          <w:rFonts w:eastAsia="Times New Roman"/>
-        </w:rPr>
-      </w:pPr>
-    </w:p>
-    <w:p>
-      <w:pPr>
-        <w:ind w:left="720" w:firstLine="0"/>
-        <w:jc w:val="left"/>
-        <w:rPr>
-          <w:rFonts w:eastAsia="Times New Roman"/>
-        </w:rPr>
-      </w:pPr>
-    </w:p>
-    <w:p>
-      <w:pPr>
-        <w:ind w:left="720" w:firstLine="0"/>
-        <w:jc w:val="left"/>
-        <w:rPr>
-          <w:rFonts w:eastAsia="Times New Roman"/>
-        </w:rPr>
-      </w:pPr>
-    </w:p>
-    <w:p>
-      <w:pPr>
         <w:pStyle w:val="Heading1"/>
       </w:pPr>
-      <w:bookmarkStart w:id="24" w:name="_Toc167894746"/>
+      <w:bookmarkStart w:id="27" w:name="_Toc168057872"/>
       <w:r>
         <w:lastRenderedPageBreak/>
         <w:t>Analiză, proiectare, implementare</w:t>
       </w:r>
-      <w:bookmarkEnd w:id="24"/>
-    </w:p>
+      <w:bookmarkEnd w:id="27"/>
+    </w:p>
+    <w:p>
+      <w:pPr>
+        <w:pStyle w:val="Heading2"/>
+      </w:pPr>
+      <w:bookmarkStart w:id="28" w:name="_Toc168057873"/>
+      <w:r>
+        <w:t>Analiză și Fundamentare Teoretică</w:t>
+      </w:r>
+      <w:bookmarkEnd w:id="28"/>
+    </w:p>
+    <w:p>
+      <w:r>
+        <w:t>Această secțiune detaliază analiza și fundamentarea teoretică necesare pentru dezvoltarea unui sistem de notificare a scăderii prețurilor. În această parte, vor fi discutate metodele aplicate pentru rezolvarea problemei, materialele și procedurile utilizate, tehnicile și calculele relevante, echipamentele folosite și metodologia de proiectare. Scopul este de a oferi o bază solidă și clară pentru implementarea și reproducerea acestei lucrări.</w:t>
+      </w:r>
+    </w:p>
+    <w:p>
+      <w:pPr>
+        <w:pStyle w:val="Heading3"/>
+      </w:pPr>
+      <w:bookmarkStart w:id="29" w:name="_Toc168057874"/>
+      <w:r>
+        <w:t>Python</w:t>
+      </w:r>
+      <w:bookmarkEnd w:id="29"/>
+    </w:p>
+    <w:p>
+      <w:pPr>
+        <w:jc w:val="center"/>
+      </w:pPr>
+      <w:r>
+        <w:drawing>
+          <wp:inline distT="0" distB="0" distL="0" distR="0" wp14:anchorId="675A7B6E" wp14:editId="068621B6">
+            <wp:extent cx="2901315" cy="1419225"/>
+            <wp:effectExtent l="0" t="0" r="0" b="9525"/>
+            <wp:docPr id="1434887492" name="Picture 1" descr="A logo of a python&#10;&#10;Description automatically generated"/>
+            <wp:cNvGraphicFramePr>
+              <a:graphicFrameLocks xmlns:a="http://schemas.openxmlformats.org/drawingml/2006/main" noChangeAspect="1"/>
+            </wp:cNvGraphicFramePr>
+            <a:graphic xmlns:a="http://schemas.openxmlformats.org/drawingml/2006/main">
+              <a:graphicData uri="http://schemas.openxmlformats.org/drawingml/2006/picture">
+                <pic:pic xmlns:pic="http://schemas.openxmlformats.org/drawingml/2006/picture">
+                  <pic:nvPicPr>
+                    <pic:cNvPr id="1434887492" name="Picture 1" descr="A logo of a python&#10;&#10;Description automatically generated"/>
+                    <pic:cNvPicPr/>
+                  </pic:nvPicPr>
+                  <pic:blipFill>
+                    <a:blip r:embed="rId16" cstate="print">
+                      <a:extLst>
+                        <a:ext uri="{28A0092B-C50C-407E-A947-70E740481C1C}">
+                          <a14:useLocalDpi xmlns:a14="http://schemas.microsoft.com/office/drawing/2010/main" val="0"/>
+                        </a:ext>
+                      </a:extLst>
+                    </a:blip>
+                    <a:stretch>
+                      <a:fillRect/>
+                    </a:stretch>
+                  </pic:blipFill>
+                  <pic:spPr>
+                    <a:xfrm>
+                      <a:off x="0" y="0"/>
+                      <a:ext cx="2942350" cy="1439298"/>
+                    </a:xfrm>
+                    <a:prstGeom prst="rect">
+                      <a:avLst/>
+                    </a:prstGeom>
+                  </pic:spPr>
+                </pic:pic>
+              </a:graphicData>
+            </a:graphic>
+          </wp:inline>
+        </w:drawing>
+      </w:r>
+      <w:r>
+        <w:t xml:space="preserve"> </w:t>
+      </w:r>
+    </w:p>
+    <w:p>
+      <w:r>
+        <w:t xml:space="preserve">Python este un limbaj de programare de nivel înalt, interpretat și de uz general, recunoscut pentru sintaxa sa clară și ușor de învățat. Creat de Guido van Rossum, Python a fost lansat pentru prima dată în anul 1991. Limbajul a fost conceput cu scopul de a reduce complexitatea scrierii codului și de a oferi o sintaxă accesibilă și intuitivă </w:t>
+      </w:r>
+      <w:sdt>
+        <w:sdtPr>
+          <w:id w:val="731117588"/>
+          <w:citation/>
+        </w:sdtPr>
+        <w:sdtContent>
+          <w:r>
+            <w:fldChar w:fldCharType="begin"/>
+          </w:r>
+          <w:r>
+            <w:instrText xml:space="preserve"> CITATION Pytnd \l 1048 </w:instrText>
+          </w:r>
+          <w:r>
+            <w:fldChar w:fldCharType="separate"/>
+          </w:r>
+          <w:r>
+            <w:t>[20]</w:t>
+          </w:r>
+          <w:r>
+            <w:fldChar w:fldCharType="end"/>
+          </w:r>
+        </w:sdtContent>
+      </w:sdt>
+      <w:r>
+        <w:t>.</w:t>
+      </w:r>
+    </w:p>
+    <w:p>
+      <w:pPr>
+        <w:spacing w:after="0" w:line="240" w:lineRule="auto"/>
+        <w:jc w:val="left"/>
+        <w:rPr>
+          <w:rFonts w:ascii="Times New Roman" w:eastAsia="Times New Roman" w:hAnsi="Times New Roman" w:cs="Times New Roman"/>
+        </w:rPr>
+      </w:pPr>
+      <w:r>
+        <w:rPr>
+          <w:rFonts w:ascii="Times New Roman" w:eastAsia="Times New Roman" w:hAnsi="Times New Roman" w:cs="Times New Roman"/>
+        </w:rPr>
+        <w:t xml:space="preserve">Acest limbaj are o bibliotecă standard largă care include module care îndeplinesc o varietate de funcții, cum ar fi lucrul cu fișiere, rețele, baze de date și interfețe grafice </w:t>
+      </w:r>
+      <w:sdt>
+        <w:sdtPr>
+          <w:rPr>
+            <w:rFonts w:ascii="Times New Roman" w:eastAsia="Times New Roman" w:hAnsi="Times New Roman" w:cs="Times New Roman"/>
+          </w:rPr>
+          <w:id w:val="-474832431"/>
+          <w:citation/>
+        </w:sdtPr>
+        <w:sdtContent>
+          <w:r>
+            <w:rPr>
+              <w:rFonts w:ascii="Times New Roman" w:eastAsia="Times New Roman" w:hAnsi="Times New Roman" w:cs="Times New Roman"/>
+            </w:rPr>
+            <w:fldChar w:fldCharType="begin"/>
+          </w:r>
+          <w:r>
+            <w:rPr>
+              <w:rFonts w:ascii="Times New Roman" w:eastAsia="Times New Roman" w:hAnsi="Times New Roman" w:cs="Times New Roman"/>
+            </w:rPr>
+            <w:instrText xml:space="preserve"> CITATION Pytnd \l 1048 </w:instrText>
+          </w:r>
+          <w:r>
+            <w:rPr>
+              <w:rFonts w:ascii="Times New Roman" w:eastAsia="Times New Roman" w:hAnsi="Times New Roman" w:cs="Times New Roman"/>
+            </w:rPr>
+            <w:fldChar w:fldCharType="separate"/>
+          </w:r>
+          <w:r>
+            <w:rPr>
+              <w:rFonts w:ascii="Times New Roman" w:eastAsia="Times New Roman" w:hAnsi="Times New Roman" w:cs="Times New Roman"/>
+            </w:rPr>
+            <w:t>[20]</w:t>
+          </w:r>
+          <w:r>
+            <w:rPr>
+              <w:rFonts w:ascii="Times New Roman" w:eastAsia="Times New Roman" w:hAnsi="Times New Roman" w:cs="Times New Roman"/>
+            </w:rPr>
+            <w:fldChar w:fldCharType="end"/>
+          </w:r>
+        </w:sdtContent>
+      </w:sdt>
+      <w:r>
+        <w:rPr>
+          <w:rFonts w:ascii="Times New Roman" w:eastAsia="Times New Roman" w:hAnsi="Times New Roman" w:cs="Times New Roman"/>
+        </w:rPr>
+        <w:t>.</w:t>
+      </w:r>
+      <w:r>
+        <w:t xml:space="preserve"> </w:t>
+      </w:r>
+      <w:r>
+        <w:rPr>
+          <w:rFonts w:ascii="Times New Roman" w:eastAsia="Times New Roman" w:hAnsi="Times New Roman" w:cs="Times New Roman"/>
+        </w:rPr>
+        <w:t xml:space="preserve">În plus, există o mulțime de biblioteci terțe care au fost create de comunitatea Python, care ajută la îmbunătățirea capacităților limbajului în diferite domenii, cum ar fi știința datelor (NumPy, Pandas) și inteligența artificială (TensorFlow, Keras) </w:t>
+      </w:r>
+      <w:sdt>
+        <w:sdtPr>
+          <w:rPr>
+            <w:rFonts w:ascii="Times New Roman" w:eastAsia="Times New Roman" w:hAnsi="Times New Roman" w:cs="Times New Roman"/>
+          </w:rPr>
+          <w:id w:val="-537968915"/>
+          <w:citation/>
+        </w:sdtPr>
+        <w:sdtContent>
+          <w:r>
+            <w:rPr>
+              <w:rFonts w:ascii="Times New Roman" w:eastAsia="Times New Roman" w:hAnsi="Times New Roman" w:cs="Times New Roman"/>
+            </w:rPr>
+            <w:fldChar w:fldCharType="begin"/>
+          </w:r>
+          <w:r>
+            <w:rPr>
+              <w:rFonts w:ascii="Times New Roman" w:eastAsia="Times New Roman" w:hAnsi="Times New Roman" w:cs="Times New Roman"/>
+            </w:rPr>
+            <w:instrText xml:space="preserve"> CITATION Reand1 \l 1048 </w:instrText>
+          </w:r>
+          <w:r>
+            <w:rPr>
+              <w:rFonts w:ascii="Times New Roman" w:eastAsia="Times New Roman" w:hAnsi="Times New Roman" w:cs="Times New Roman"/>
+            </w:rPr>
+            <w:fldChar w:fldCharType="separate"/>
+          </w:r>
+          <w:r>
+            <w:rPr>
+              <w:rFonts w:ascii="Times New Roman" w:eastAsia="Times New Roman" w:hAnsi="Times New Roman" w:cs="Times New Roman"/>
+            </w:rPr>
+            <w:t>[21]</w:t>
+          </w:r>
+          <w:r>
+            <w:rPr>
+              <w:rFonts w:ascii="Times New Roman" w:eastAsia="Times New Roman" w:hAnsi="Times New Roman" w:cs="Times New Roman"/>
+            </w:rPr>
+            <w:fldChar w:fldCharType="end"/>
+          </w:r>
+        </w:sdtContent>
+      </w:sdt>
+      <w:r>
+        <w:rPr>
+          <w:rFonts w:ascii="Times New Roman" w:eastAsia="Times New Roman" w:hAnsi="Times New Roman" w:cs="Times New Roman"/>
+        </w:rPr>
+        <w:t xml:space="preserve">. Programarea procedurală, orientată pe obiecte și funcțională sunt câteva dintre paradigmele de programare pe care limbajul le suportă, ceea ce permite dezvoltatorilor să abordeze o gamă largă de probleme </w:t>
+      </w:r>
+      <w:sdt>
+        <w:sdtPr>
+          <w:rPr>
+            <w:rFonts w:ascii="Times New Roman" w:eastAsia="Times New Roman" w:hAnsi="Times New Roman" w:cs="Times New Roman"/>
+          </w:rPr>
+          <w:id w:val="-357969627"/>
+          <w:citation/>
+        </w:sdtPr>
+        <w:sdtContent>
+          <w:r>
+            <w:rPr>
+              <w:rFonts w:ascii="Times New Roman" w:eastAsia="Times New Roman" w:hAnsi="Times New Roman" w:cs="Times New Roman"/>
+            </w:rPr>
+            <w:fldChar w:fldCharType="begin"/>
+          </w:r>
+          <w:r>
+            <w:rPr>
+              <w:rFonts w:ascii="Times New Roman" w:eastAsia="Times New Roman" w:hAnsi="Times New Roman" w:cs="Times New Roman"/>
+            </w:rPr>
+            <w:instrText xml:space="preserve"> CITATION Reand1 \l 1048 </w:instrText>
+          </w:r>
+          <w:r>
+            <w:rPr>
+              <w:rFonts w:ascii="Times New Roman" w:eastAsia="Times New Roman" w:hAnsi="Times New Roman" w:cs="Times New Roman"/>
+            </w:rPr>
+            <w:fldChar w:fldCharType="separate"/>
+          </w:r>
+          <w:r>
+            <w:rPr>
+              <w:rFonts w:ascii="Times New Roman" w:eastAsia="Times New Roman" w:hAnsi="Times New Roman" w:cs="Times New Roman"/>
+            </w:rPr>
+            <w:t>[21]</w:t>
+          </w:r>
+          <w:r>
+            <w:rPr>
+              <w:rFonts w:ascii="Times New Roman" w:eastAsia="Times New Roman" w:hAnsi="Times New Roman" w:cs="Times New Roman"/>
+            </w:rPr>
+            <w:fldChar w:fldCharType="end"/>
+          </w:r>
+        </w:sdtContent>
+      </w:sdt>
+      <w:r>
+        <w:rPr>
+          <w:rFonts w:ascii="Times New Roman" w:eastAsia="Times New Roman" w:hAnsi="Times New Roman" w:cs="Times New Roman"/>
+        </w:rPr>
+        <w:t>.</w:t>
+      </w:r>
+    </w:p>
+    <w:p>
+      <w:pPr>
+        <w:spacing w:after="0" w:line="240" w:lineRule="auto"/>
+        <w:jc w:val="left"/>
+        <w:rPr>
+          <w:rFonts w:ascii="Times New Roman" w:eastAsia="Times New Roman" w:hAnsi="Times New Roman" w:cs="Times New Roman"/>
+        </w:rPr>
+      </w:pPr>
+    </w:p>
+    <w:p>
+      <w:r>
+        <w:t xml:space="preserve">Utilizările comune ale Python includ dezvoltarea web, știința datelor, machine learning, automatizarea sarcinilor și dezvoltarea de aplicații [3]. Framework-uri precum Django și Flask sunt utilizate pentru dezvoltarea de aplicații web robuste și scalabile. În domeniul științei datelor, biblioteci precum Pandas, NumPy și Matplotlib sunt esențiale pentru analiză și vizualizare de date </w:t>
+      </w:r>
+      <w:sdt>
+        <w:sdtPr>
+          <w:id w:val="-38128957"/>
+          <w:citation/>
+        </w:sdtPr>
+        <w:sdtContent>
+          <w:r>
+            <w:fldChar w:fldCharType="begin"/>
+          </w:r>
+          <w:r>
+            <w:instrText xml:space="preserve"> CITATION Reand1 \l 1048 </w:instrText>
+          </w:r>
+          <w:r>
+            <w:fldChar w:fldCharType="separate"/>
+          </w:r>
+          <w:r>
+            <w:t>[21]</w:t>
+          </w:r>
+          <w:r>
+            <w:fldChar w:fldCharType="end"/>
+          </w:r>
+        </w:sdtContent>
+      </w:sdt>
+      <w:r>
+        <w:t xml:space="preserve">. În ceea ce privește machine learning și inteligența artificială, framework-uri precum TensorFlow și Scikit-learn permit dezvoltarea și implementarea de modele complexe </w:t>
+      </w:r>
+      <w:sdt>
+        <w:sdtPr>
+          <w:id w:val="-2055613170"/>
+          <w:citation/>
+        </w:sdtPr>
+        <w:sdtContent>
+          <w:r>
+            <w:fldChar w:fldCharType="begin"/>
+          </w:r>
+          <w:r>
+            <w:instrText xml:space="preserve"> CITATION Reand1 \l 1048 </w:instrText>
+          </w:r>
+          <w:r>
+            <w:fldChar w:fldCharType="separate"/>
+          </w:r>
+          <w:r>
+            <w:t>[21]</w:t>
+          </w:r>
+          <w:r>
+            <w:fldChar w:fldCharType="end"/>
+          </w:r>
+        </w:sdtContent>
+      </w:sdt>
+      <w:r>
+        <w:t>. Python este, de asemenea, preferat pentru automatizarea sarcinilor repetitive și crearea de scripturi, datorită simplității și eficienței sale. Dezvoltarea de aplicații cu interfață grafică este facilitată de biblioteci precum Tkinter și PyQt</w:t>
+      </w:r>
+      <w:sdt>
+        <w:sdtPr>
+          <w:id w:val="1882512613"/>
+          <w:citation/>
+        </w:sdtPr>
+        <w:sdtContent>
+          <w:r>
+            <w:fldChar w:fldCharType="begin"/>
+          </w:r>
+          <w:r>
+            <w:instrText xml:space="preserve"> CITATION Wiknd1 \l 1048 </w:instrText>
+          </w:r>
+          <w:r>
+            <w:fldChar w:fldCharType="separate"/>
+          </w:r>
+          <w:r>
+            <w:t xml:space="preserve"> [22]</w:t>
+          </w:r>
+          <w:r>
+            <w:fldChar w:fldCharType="end"/>
+          </w:r>
+        </w:sdtContent>
+      </w:sdt>
+      <w:r>
+        <w:t xml:space="preserve"> .</w:t>
+      </w:r>
+    </w:p>
+    <w:p>
+      <w:r>
+        <w:t>Comunitatea Python este mare și activă, contribuind continuu la îmbunătățirea limbajului și la dezvoltarea de resurse accesibile pentru învățare și utilizare</w:t>
+      </w:r>
+      <w:sdt>
+        <w:sdtPr>
+          <w:id w:val="-359587103"/>
+          <w:citation/>
+        </w:sdtPr>
+        <w:sdtContent>
+          <w:r>
+            <w:fldChar w:fldCharType="begin"/>
+          </w:r>
+          <w:r>
+            <w:instrText xml:space="preserve"> CITATION Pytnd \l 1048 </w:instrText>
+          </w:r>
+          <w:r>
+            <w:fldChar w:fldCharType="separate"/>
+          </w:r>
+          <w:r>
+            <w:t xml:space="preserve"> [20]</w:t>
+          </w:r>
+          <w:r>
+            <w:fldChar w:fldCharType="end"/>
+          </w:r>
+        </w:sdtContent>
+      </w:sdt>
+      <w:r>
+        <w:t xml:space="preserve">. </w:t>
+      </w:r>
+      <w:r>
+        <w:lastRenderedPageBreak/>
+        <w:t xml:space="preserve">Documentația oficială, tutorialele, cursurile online și forumurile de discuții sunt doar câteva dintre resursele disponibile pentru cei care doresc să învețe Python sau să aprofundeze cunoștințele existente </w:t>
+      </w:r>
+      <w:sdt>
+        <w:sdtPr>
+          <w:id w:val="-1290042440"/>
+          <w:citation/>
+        </w:sdtPr>
+        <w:sdtContent>
+          <w:r>
+            <w:fldChar w:fldCharType="begin"/>
+          </w:r>
+          <w:r>
+            <w:instrText xml:space="preserve"> CITATION Reand1 \l 1048 </w:instrText>
+          </w:r>
+          <w:r>
+            <w:fldChar w:fldCharType="separate"/>
+          </w:r>
+          <w:r>
+            <w:t>[21]</w:t>
+          </w:r>
+          <w:r>
+            <w:fldChar w:fldCharType="end"/>
+          </w:r>
+        </w:sdtContent>
+      </w:sdt>
+      <w:r>
+        <w:t>.</w:t>
+      </w:r>
+    </w:p>
+    <w:p>
+      <w:pPr>
+        <w:pStyle w:val="Heading3"/>
+      </w:pPr>
+      <w:bookmarkStart w:id="30" w:name="_Toc168057875"/>
+      <w:r>
+        <w:t>Selenium</w:t>
+      </w:r>
+      <w:bookmarkEnd w:id="30"/>
+    </w:p>
+    <w:p>
+      <w:r>
+        <w:t xml:space="preserve">Selenium este un set de instrumente și biblioteci open-source utilizate pentru automatizarea interacțiunilor cu browserele web. Acesta este frecvent utilizat pentru testarea aplicațiilor web, precum și pentru automatizarea sarcinilor repetitive ce implică navigarea pe web. Selenium suportă diverse limbaje de programare, inclusiv Python, Java, C#, Ruby și JavaScript, ceea ce îl face extrem de flexibil și ușor de integrat în diferite medii de dezvoltare </w:t>
+      </w:r>
+      <w:sdt>
+        <w:sdtPr>
+          <w:id w:val="-1841536016"/>
+          <w:citation/>
+        </w:sdtPr>
+        <w:sdtContent>
+          <w:r>
+            <w:fldChar w:fldCharType="begin"/>
+          </w:r>
+          <w:r>
+            <w:instrText xml:space="preserve"> CITATION Selnd \l 1048 </w:instrText>
+          </w:r>
+          <w:r>
+            <w:fldChar w:fldCharType="separate"/>
+          </w:r>
+          <w:r>
+            <w:t>[23]</w:t>
+          </w:r>
+          <w:r>
+            <w:fldChar w:fldCharType="end"/>
+          </w:r>
+        </w:sdtContent>
+      </w:sdt>
+      <w:r>
+        <w:t>.</w:t>
+      </w:r>
+    </w:p>
+    <w:p>
+      <w:r>
+        <w:t xml:space="preserve">Selenium WebDriver este o parte esențială a Selenium, care utilizează cod în limbaje de programare compatibile pentru a permite controlul direct al browserelor web. Prin intermediul API-ului WebDriver, utilizatorii pot face multe lucruri cu paginile web, cum ar fi navigarea, completarea formularelor, clicarea pe elemente și extragerea de date </w:t>
+      </w:r>
+      <w:sdt>
+        <w:sdtPr>
+          <w:id w:val="-2135929187"/>
+          <w:citation/>
+        </w:sdtPr>
+        <w:sdtContent>
+          <w:r>
+            <w:fldChar w:fldCharType="begin"/>
+          </w:r>
+          <w:r>
+            <w:instrText xml:space="preserve"> CITATION Reand \l 1048 </w:instrText>
+          </w:r>
+          <w:r>
+            <w:fldChar w:fldCharType="separate"/>
+          </w:r>
+          <w:r>
+            <w:t>[24]</w:t>
+          </w:r>
+          <w:r>
+            <w:fldChar w:fldCharType="end"/>
+          </w:r>
+        </w:sdtContent>
+      </w:sdt>
+      <w:r>
+        <w:t xml:space="preserve">. Acest lucru face Selenium un instrument excelent pentru dezvoltarea și testarea aplicațiilor web, garantând că aplicațiile funcționează bine pe o varietate de platforme și browsere </w:t>
+      </w:r>
+      <w:sdt>
+        <w:sdtPr>
+          <w:id w:val="1887066157"/>
+          <w:citation/>
+        </w:sdtPr>
+        <w:sdtContent>
+          <w:r>
+            <w:fldChar w:fldCharType="begin"/>
+          </w:r>
+          <w:r>
+            <w:instrText xml:space="preserve"> CITATION Wiknd \l 1048 </w:instrText>
+          </w:r>
+          <w:r>
+            <w:fldChar w:fldCharType="separate"/>
+          </w:r>
+          <w:r>
+            <w:t>[25]</w:t>
+          </w:r>
+          <w:r>
+            <w:fldChar w:fldCharType="end"/>
+          </w:r>
+        </w:sdtContent>
+      </w:sdt>
+      <w:r>
+        <w:t>.</w:t>
+      </w:r>
+    </w:p>
+    <w:p>
+      <w:r>
+        <w:t>Capacitatea Selenium de a suporta mai multe browsere, cum ar fi Google Chrome, Mozilla Firefox, Microsoft Edge, Safari și Internet Explorer, este un alt avantaj major al acestuia. Aplicațiile web pot fi testate în diferite medii datorită compatibilității cu mai multe platforme, care ajută la asigurarea consistenței și funcționalității aplicațiilor în diferite browsere</w:t>
+      </w:r>
+      <w:sdt>
+        <w:sdtPr>
+          <w:id w:val="-1215348801"/>
+          <w:citation/>
+        </w:sdtPr>
+        <w:sdtContent>
+          <w:r>
+            <w:fldChar w:fldCharType="begin"/>
+          </w:r>
+          <w:r>
+            <w:instrText xml:space="preserve"> CITATION Selnd \l 1048 </w:instrText>
+          </w:r>
+          <w:r>
+            <w:fldChar w:fldCharType="separate"/>
+          </w:r>
+          <w:r>
+            <w:t xml:space="preserve"> [23]</w:t>
+          </w:r>
+          <w:r>
+            <w:fldChar w:fldCharType="end"/>
+          </w:r>
+        </w:sdtContent>
+      </w:sdt>
+      <w:r>
+        <w:t>. O altă componentă vitală este Selenium Grid, care permite testarea simultană pe mai multe mașini și browsere, accelerând procesul de testare</w:t>
+      </w:r>
+      <w:sdt>
+        <w:sdtPr>
+          <w:id w:val="525376572"/>
+          <w:citation/>
+        </w:sdtPr>
+        <w:sdtContent>
+          <w:r>
+            <w:fldChar w:fldCharType="begin"/>
+          </w:r>
+          <w:r>
+            <w:instrText xml:space="preserve"> CITATION Reand \l 1048 </w:instrText>
+          </w:r>
+          <w:r>
+            <w:fldChar w:fldCharType="separate"/>
+          </w:r>
+          <w:r>
+            <w:t xml:space="preserve"> [24]</w:t>
+          </w:r>
+          <w:r>
+            <w:fldChar w:fldCharType="end"/>
+          </w:r>
+        </w:sdtContent>
+      </w:sdt>
+      <w:r>
+        <w:t>.</w:t>
+      </w:r>
+    </w:p>
+    <w:p>
+      <w:r>
+        <w:t>Selenium este utilizat și pentru scraping web, adică extragerea datelor din pagini web. Cu toate că scopul principal al Selenium este automatizarea testării aplicațiilor web, capacitatea sa de a interacționa cu componentele paginilor web în mod programatic îl face o alegere populară pentru sarcinile de scraping web. Dezvoltatorii pot automatiza procesul de colectare a datelor, care ar fi consumator de timp în mod obișnuit dacă ar fi efectuat manual</w:t>
+      </w:r>
+      <w:sdt>
+        <w:sdtPr>
+          <w:id w:val="922619444"/>
+          <w:citation/>
+        </w:sdtPr>
+        <w:sdtContent>
+          <w:r>
+            <w:fldChar w:fldCharType="begin"/>
+          </w:r>
+          <w:r>
+            <w:instrText xml:space="preserve"> CITATION Wiknd \l 1048 </w:instrText>
+          </w:r>
+          <w:r>
+            <w:fldChar w:fldCharType="separate"/>
+          </w:r>
+          <w:r>
+            <w:t xml:space="preserve"> [25]</w:t>
+          </w:r>
+          <w:r>
+            <w:fldChar w:fldCharType="end"/>
+          </w:r>
+        </w:sdtContent>
+      </w:sdt>
+      <w:r>
+        <w:t>.</w:t>
+      </w:r>
+    </w:p>
+    <w:p>
+      <w:r>
+        <w:t>Comunitatea activă și resursele extinse disponibile pentru Selenium contribuie la ușurința învățării și utilizării acestuia. Documentația oficială, tutorialele, cursurile online și forumurile de discuții sunt resurse valoroase pentru cei care doresc să învețe sau să își îmbunătățească cunoștințele despre Selenium</w:t>
+      </w:r>
+      <w:sdt>
+        <w:sdtPr>
+          <w:id w:val="-103354994"/>
+          <w:citation/>
+        </w:sdtPr>
+        <w:sdtContent>
+          <w:r>
+            <w:fldChar w:fldCharType="begin"/>
+          </w:r>
+          <w:r>
+            <w:instrText xml:space="preserve"> CITATION Selnd \l 1048 </w:instrText>
+          </w:r>
+          <w:r>
+            <w:fldChar w:fldCharType="separate"/>
+          </w:r>
+          <w:r>
+            <w:t xml:space="preserve"> [23]</w:t>
+          </w:r>
+          <w:r>
+            <w:fldChar w:fldCharType="end"/>
+          </w:r>
+        </w:sdtContent>
+      </w:sdt>
+      <w:r>
+        <w:t>.</w:t>
+      </w:r>
+    </w:p>
+    <w:p>
+      <w:pPr>
+        <w:pStyle w:val="Heading3"/>
+      </w:pPr>
+      <w:bookmarkStart w:id="31" w:name="_Toc168057876"/>
+      <w:r>
+        <w:lastRenderedPageBreak/>
+        <w:t>Framework-ul Spring Boot</w:t>
+      </w:r>
+      <w:bookmarkEnd w:id="31"/>
+    </w:p>
+    <w:p>
+      <w:pPr>
+        <w:jc w:val="center"/>
+      </w:pPr>
+      <w:r>
+        <w:drawing>
+          <wp:inline distT="0" distB="0" distL="0" distR="0" wp14:anchorId="01878403" wp14:editId="53A2E49E">
+            <wp:extent cx="3138894" cy="1647825"/>
+            <wp:effectExtent l="0" t="0" r="4445" b="0"/>
+            <wp:docPr id="1928165707" name="Picture 1" descr="A green logo with black background&#10;&#10;Description automatically generated"/>
+            <wp:cNvGraphicFramePr>
+              <a:graphicFrameLocks xmlns:a="http://schemas.openxmlformats.org/drawingml/2006/main" noChangeAspect="1"/>
+            </wp:cNvGraphicFramePr>
+            <a:graphic xmlns:a="http://schemas.openxmlformats.org/drawingml/2006/main">
+              <a:graphicData uri="http://schemas.openxmlformats.org/drawingml/2006/picture">
+                <pic:pic xmlns:pic="http://schemas.openxmlformats.org/drawingml/2006/picture">
+                  <pic:nvPicPr>
+                    <pic:cNvPr id="1928165707" name="Picture 1" descr="A green logo with black background&#10;&#10;Description automatically generated"/>
+                    <pic:cNvPicPr/>
+                  </pic:nvPicPr>
+                  <pic:blipFill>
+                    <a:blip r:embed="rId17">
+                      <a:extLst>
+                        <a:ext uri="{28A0092B-C50C-407E-A947-70E740481C1C}">
+                          <a14:useLocalDpi xmlns:a14="http://schemas.microsoft.com/office/drawing/2010/main" val="0"/>
+                        </a:ext>
+                      </a:extLst>
+                    </a:blip>
+                    <a:stretch>
+                      <a:fillRect/>
+                    </a:stretch>
+                  </pic:blipFill>
+                  <pic:spPr>
+                    <a:xfrm>
+                      <a:off x="0" y="0"/>
+                      <a:ext cx="3167250" cy="1662711"/>
+                    </a:xfrm>
+                    <a:prstGeom prst="rect">
+                      <a:avLst/>
+                    </a:prstGeom>
+                  </pic:spPr>
+                </pic:pic>
+              </a:graphicData>
+            </a:graphic>
+          </wp:inline>
+        </w:drawing>
+      </w:r>
+    </w:p>
+    <w:p>
+      <w:pPr>
+        <w:jc w:val="left"/>
+      </w:pPr>
+      <w:r>
+        <w:t>Spring Boot este un framework open-source bazat pe Java, conceput pentru a simplifica dezvoltarea aplicațiilor stand-alone, de producție, care rulează pe platforma Spring. Lansat de Pivotal Software în 2014, Spring Boot facilitează crearea rapidă a aplicațiilor robuste și scalabile, eliminând necesitatea configurării manuale a infrastructurii și a componentelor esențiale</w:t>
+      </w:r>
+      <w:sdt>
+        <w:sdtPr>
+          <w:id w:val="1401016384"/>
+          <w:citation/>
+        </w:sdtPr>
+        <w:sdtContent>
+          <w:r>
+            <w:fldChar w:fldCharType="begin"/>
+          </w:r>
+          <w:r>
+            <w:instrText xml:space="preserve"> CITATION Sprnd \l 1048 </w:instrText>
+          </w:r>
+          <w:r>
+            <w:fldChar w:fldCharType="separate"/>
+          </w:r>
+          <w:r>
+            <w:t xml:space="preserve"> [26]</w:t>
+          </w:r>
+          <w:r>
+            <w:fldChar w:fldCharType="end"/>
+          </w:r>
+        </w:sdtContent>
+      </w:sdt>
+      <w:r>
+        <w:t>.</w:t>
+      </w:r>
+    </w:p>
+    <w:p>
+      <w:pPr>
+        <w:jc w:val="left"/>
+      </w:pPr>
+      <w:r>
+        <w:t>Configurația sa minimă este o caracteristică importantă a Spring Boot, deoarece permite dezvoltatorilor să creeze și să ruleze aplicații cu o cantitate mică de cod boilerplate.</w:t>
+      </w:r>
+      <w:r>
+        <w:rPr>
+          <w:rFonts w:ascii="Times New Roman" w:eastAsia="Times New Roman" w:hAnsi="Times New Roman" w:cs="Times New Roman"/>
+        </w:rPr>
+        <w:t xml:space="preserve"> </w:t>
+      </w:r>
+      <w:r>
+        <w:t xml:space="preserve">O combinație de convenții predefinite și starter templates fac acest lucru posibil </w:t>
+      </w:r>
+      <w:sdt>
+        <w:sdtPr>
+          <w:id w:val="-1897355004"/>
+          <w:citation/>
+        </w:sdtPr>
+        <w:sdtContent>
+          <w:r>
+            <w:fldChar w:fldCharType="begin"/>
+          </w:r>
+          <w:r>
+            <w:instrText xml:space="preserve"> CITATION Baend \l 1048 </w:instrText>
+          </w:r>
+          <w:r>
+            <w:fldChar w:fldCharType="separate"/>
+          </w:r>
+          <w:r>
+            <w:t>[27]</w:t>
+          </w:r>
+          <w:r>
+            <w:fldChar w:fldCharType="end"/>
+          </w:r>
+        </w:sdtContent>
+      </w:sdt>
+      <w:r>
+        <w:t xml:space="preserve">. De exemplu, dezvoltatorii pot folosi starter-ul „boot-boot-starter-web” pentru a crea o aplicație web, care include toate bibliotecile necesare pentru crearea și rularea unei aplicații web </w:t>
+      </w:r>
+      <w:sdt>
+        <w:sdtPr>
+          <w:id w:val="1707059110"/>
+          <w:citation/>
+        </w:sdtPr>
+        <w:sdtContent>
+          <w:r>
+            <w:fldChar w:fldCharType="begin"/>
+          </w:r>
+          <w:r>
+            <w:instrText xml:space="preserve"> CITATION DZond \l 1048 </w:instrText>
+          </w:r>
+          <w:r>
+            <w:fldChar w:fldCharType="separate"/>
+          </w:r>
+          <w:r>
+            <w:t>[28]</w:t>
+          </w:r>
+          <w:r>
+            <w:fldChar w:fldCharType="end"/>
+          </w:r>
+        </w:sdtContent>
+      </w:sdt>
+      <w:r>
+        <w:t>.</w:t>
+      </w:r>
+    </w:p>
+    <w:p>
+      <w:pPr>
+        <w:jc w:val="left"/>
+      </w:pPr>
+      <w:r>
+        <w:t xml:space="preserve">Deoarece Spring Boot se integrează bine cu ecosistemul Spring, permite utilizarea ușoară a modulelor existente precum Spring MVC, Spring Data și Spring Security. Aplicațiile care au fost dezvoltate sunt sigure, robuste și scalabile datorită acestei integrări. În plus, Spring Boot oferă un server web încorporat, cum ar fi Tomcat sau Jetty, care permite aplicațiilor să funcționeze fără a avea nevoie de un server extern </w:t>
+      </w:r>
+      <w:sdt>
+        <w:sdtPr>
+          <w:id w:val="-547070181"/>
+          <w:citation/>
+        </w:sdtPr>
+        <w:sdtContent>
+          <w:r>
+            <w:fldChar w:fldCharType="begin"/>
+          </w:r>
+          <w:r>
+            <w:instrText xml:space="preserve"> CITATION Baend \l 1048 </w:instrText>
+          </w:r>
+          <w:r>
+            <w:fldChar w:fldCharType="separate"/>
+          </w:r>
+          <w:r>
+            <w:t>[27]</w:t>
+          </w:r>
+          <w:r>
+            <w:fldChar w:fldCharType="end"/>
+          </w:r>
+        </w:sdtContent>
+      </w:sdt>
+      <w:r>
+        <w:t>.</w:t>
+      </w:r>
+    </w:p>
+    <w:p>
+      <w:pPr>
+        <w:jc w:val="left"/>
+      </w:pPr>
+      <w:r>
+        <w:t xml:space="preserve">Un alt avantaj major al Spring Boot este suportul pentru configurarea automatizată. Spring Boot poate configura automat o varietate de componente și servicii necesare pentru aplicație, în funcție de dependențele proiectului. Aceasta reduce semnificativ timpul și energia necesare pentru începerea proiectului </w:t>
+      </w:r>
+      <w:sdt>
+        <w:sdtPr>
+          <w:id w:val="1728418219"/>
+          <w:citation/>
+        </w:sdtPr>
+        <w:sdtContent>
+          <w:r>
+            <w:fldChar w:fldCharType="begin"/>
+          </w:r>
+          <w:r>
+            <w:instrText xml:space="preserve"> CITATION Sprnd \l 1048 </w:instrText>
+          </w:r>
+          <w:r>
+            <w:fldChar w:fldCharType="separate"/>
+          </w:r>
+          <w:r>
+            <w:t>[26]</w:t>
+          </w:r>
+          <w:r>
+            <w:fldChar w:fldCharType="end"/>
+          </w:r>
+        </w:sdtContent>
+      </w:sdt>
+      <w:r>
+        <w:t xml:space="preserve">. În plus, Spring Boot include un sistem de management și monitorizare a aplicațiilor, care facilitează colectarea de metrice, diagnosticarea problemelor și verificarea stării aplicațiilor </w:t>
+      </w:r>
+      <w:sdt>
+        <w:sdtPr>
+          <w:id w:val="69464485"/>
+          <w:citation/>
+        </w:sdtPr>
+        <w:sdtContent>
+          <w:r>
+            <w:fldChar w:fldCharType="begin"/>
+          </w:r>
+          <w:r>
+            <w:instrText xml:space="preserve"> CITATION DZond \l 1048 </w:instrText>
+          </w:r>
+          <w:r>
+            <w:fldChar w:fldCharType="separate"/>
+          </w:r>
+          <w:r>
+            <w:t>[28]</w:t>
+          </w:r>
+          <w:r>
+            <w:fldChar w:fldCharType="end"/>
+          </w:r>
+        </w:sdtContent>
+      </w:sdt>
+      <w:r>
+        <w:t>.</w:t>
+      </w:r>
+    </w:p>
+    <w:p>
+      <w:pPr>
+        <w:jc w:val="left"/>
+      </w:pPr>
+      <w:r>
+        <w:t xml:space="preserve">Prin capacitatea sa de a crea aplicații autonome și independente, care pot fi scalate orizontal, Spring Boot este o opțiune populară pentru dezvoltatorii de microservicii. Microserviciile care sunt construite cu Spring Boot profită de toate avantajele ecosistemului Spring, cum ar fi gestiunea tranzacțiilor, integrarea cu servicii externe și suportul pentru mai multe baze de date </w:t>
+      </w:r>
+      <w:sdt>
+        <w:sdtPr>
+          <w:id w:val="-45215103"/>
+          <w:citation/>
+        </w:sdtPr>
+        <w:sdtContent>
+          <w:r>
+            <w:fldChar w:fldCharType="begin"/>
+          </w:r>
+          <w:r>
+            <w:instrText xml:space="preserve"> CITATION Baend \l 1048 </w:instrText>
+          </w:r>
+          <w:r>
+            <w:fldChar w:fldCharType="separate"/>
+          </w:r>
+          <w:r>
+            <w:t>[27]</w:t>
+          </w:r>
+          <w:r>
+            <w:fldChar w:fldCharType="end"/>
+          </w:r>
+        </w:sdtContent>
+      </w:sdt>
+      <w:r>
+        <w:t>.</w:t>
+      </w:r>
+    </w:p>
+    <w:p>
+      <w:pPr>
+        <w:jc w:val="left"/>
+      </w:pPr>
+      <w:r>
+        <w:t xml:space="preserve">Comunitatea activă și resursele extinse disponibile pentru Spring Boot contribuie la ușurința învățării și utilizării acestuia. Documentația oficială, tutorialele, cursurile online și forumurile de discuții sunt resurse valoroase pentru cei care doresc să învețe sau să își îmbunătățească cunoștințele despre Spring Boot </w:t>
+      </w:r>
+      <w:sdt>
+        <w:sdtPr>
+          <w:id w:val="-2019301944"/>
+          <w:citation/>
+        </w:sdtPr>
+        <w:sdtContent>
+          <w:r>
+            <w:fldChar w:fldCharType="begin"/>
+          </w:r>
+          <w:r>
+            <w:instrText xml:space="preserve"> CITATION Sprnd \l 1048 </w:instrText>
+          </w:r>
+          <w:r>
+            <w:fldChar w:fldCharType="separate"/>
+          </w:r>
+          <w:r>
+            <w:t>[26]</w:t>
+          </w:r>
+          <w:r>
+            <w:fldChar w:fldCharType="end"/>
+          </w:r>
+        </w:sdtContent>
+      </w:sdt>
+      <w:r>
+        <w:t>.</w:t>
+      </w:r>
+    </w:p>
+    <w:p>
+      <w:pPr>
+        <w:jc w:val="left"/>
+      </w:pPr>
+    </w:p>
+    <w:p>
+      <w:pPr>
+        <w:jc w:val="left"/>
+      </w:pPr>
+    </w:p>
+    <w:p>
+      <w:pPr>
+        <w:pStyle w:val="Heading3"/>
+      </w:pPr>
+      <w:r>
+        <w:t>React</w:t>
+      </w:r>
+    </w:p>
+    <w:p>
+      <w:pPr>
+        <w:jc w:val="center"/>
+      </w:pPr>
+      <w:r>
+        <w:drawing>
+          <wp:inline distT="0" distB="0" distL="0" distR="0" wp14:anchorId="51EB5D78" wp14:editId="5634D0A4">
+            <wp:extent cx="3381375" cy="1819106"/>
+            <wp:effectExtent l="0" t="0" r="0" b="0"/>
+            <wp:docPr id="1036395687" name="Picture 2" descr="A blue atom with black text&#10;&#10;Description automatically generated"/>
+            <wp:cNvGraphicFramePr>
+              <a:graphicFrameLocks xmlns:a="http://schemas.openxmlformats.org/drawingml/2006/main" noChangeAspect="1"/>
+            </wp:cNvGraphicFramePr>
+            <a:graphic xmlns:a="http://schemas.openxmlformats.org/drawingml/2006/main">
+              <a:graphicData uri="http://schemas.openxmlformats.org/drawingml/2006/picture">
+                <pic:pic xmlns:pic="http://schemas.openxmlformats.org/drawingml/2006/picture">
+                  <pic:nvPicPr>
+                    <pic:cNvPr id="1036395687" name="Picture 2" descr="A blue atom with black text&#10;&#10;Description automatically generated"/>
+                    <pic:cNvPicPr/>
+                  </pic:nvPicPr>
+                  <pic:blipFill>
+                    <a:blip r:embed="rId18" cstate="print">
+                      <a:extLst>
+                        <a:ext uri="{28A0092B-C50C-407E-A947-70E740481C1C}">
+                          <a14:useLocalDpi xmlns:a14="http://schemas.microsoft.com/office/drawing/2010/main" val="0"/>
+                        </a:ext>
+                      </a:extLst>
+                    </a:blip>
+                    <a:stretch>
+                      <a:fillRect/>
+                    </a:stretch>
+                  </pic:blipFill>
+                  <pic:spPr>
+                    <a:xfrm>
+                      <a:off x="0" y="0"/>
+                      <a:ext cx="3396528" cy="1827258"/>
+                    </a:xfrm>
+                    <a:prstGeom prst="rect">
+                      <a:avLst/>
+                    </a:prstGeom>
+                  </pic:spPr>
+                </pic:pic>
+              </a:graphicData>
+            </a:graphic>
+          </wp:inline>
+        </w:drawing>
+      </w:r>
+    </w:p>
+    <w:p>
+      <w:r>
+        <w:t xml:space="preserve">React este o bibliotecă JavaScript open-source utilizată pentru a construi interfețe de utilizator(UI) sau componente UI. A fost dezvoltată inițial de Facebook în 2011 și lansată publicului in 2013, devenind rapid una dintre cele mai populare biblioteci pentru dezvoltarea de aplicații web datorită unei abordări inovative și datorită performanțelor ridicate </w:t>
+      </w:r>
+      <w:sdt>
+        <w:sdtPr>
+          <w:id w:val="-1236090311"/>
+          <w:citation/>
+        </w:sdtPr>
+        <w:sdtContent>
+          <w:r>
+            <w:fldChar w:fldCharType="begin"/>
+          </w:r>
+          <w:r>
+            <w:instrText xml:space="preserve"> CITATION Reand2 \l 1048 </w:instrText>
+          </w:r>
+          <w:r>
+            <w:fldChar w:fldCharType="separate"/>
+          </w:r>
+          <w:r>
+            <w:t>[29]</w:t>
+          </w:r>
+          <w:r>
+            <w:fldChar w:fldCharType="end"/>
+          </w:r>
+        </w:sdtContent>
+      </w:sdt>
+      <w:r>
+        <w:t>.</w:t>
+      </w:r>
+    </w:p>
+    <w:p>
+      <w:r>
+        <w:t>Unul dintre conceptele cheie a acestei biblioteci este componentizarea. În React, interfețele de utilizator sunt construite din componente independete si reutilizabile ce pot fi combinate pentru a forma interfețe complexe. Aceasta abordare modulară facilitează crearea si întreținerea aplicațiilor, permițând dezvoltatorilor să izoleze și să reutilizeze componente</w:t>
+      </w:r>
+      <w:sdt>
+        <w:sdtPr>
+          <w:id w:val="902722354"/>
+          <w:citation/>
+        </w:sdtPr>
+        <w:sdtContent>
+          <w:r>
+            <w:fldChar w:fldCharType="begin"/>
+          </w:r>
+          <w:r>
+            <w:instrText xml:space="preserve"> CITATION Frend \l 1048 </w:instrText>
+          </w:r>
+          <w:r>
+            <w:fldChar w:fldCharType="separate"/>
+          </w:r>
+          <w:r>
+            <w:t xml:space="preserve"> [30]</w:t>
+          </w:r>
+          <w:r>
+            <w:fldChar w:fldCharType="end"/>
+          </w:r>
+        </w:sdtContent>
+      </w:sdt>
+      <w:r>
+        <w:t>.</w:t>
+      </w:r>
+    </w:p>
+    <w:p>
+      <w:r>
+        <w:t>React utilizează un concept numit Virtual DOM pentru a optimiza randarea si actualizarea interfețelor de utilizator. În loc să actualizeze în mod direct modelul de obiect al documentului (DOM) al browserului, React creează o reprezentare virtuală a DOM și realizează actualizări eficiente prin reconcilierea diferențelor dintre DOM-ul virtual și DOM-ul real. Acest proces reduce semnificativ costurile de performanță asociate cu manipularea DOM și asigură o experiență de utilizator mai rapidă și fluidă</w:t>
+      </w:r>
+      <w:sdt>
+        <w:sdtPr>
+          <w:id w:val="1438247599"/>
+          <w:citation/>
+        </w:sdtPr>
+        <w:sdtContent>
+          <w:r>
+            <w:fldChar w:fldCharType="begin"/>
+          </w:r>
+          <w:r>
+            <w:instrText xml:space="preserve"> CITATION Smand \l 1048 </w:instrText>
+          </w:r>
+          <w:r>
+            <w:fldChar w:fldCharType="separate"/>
+          </w:r>
+          <w:r>
+            <w:t xml:space="preserve"> [31]</w:t>
+          </w:r>
+          <w:r>
+            <w:fldChar w:fldCharType="end"/>
+          </w:r>
+        </w:sdtContent>
+      </w:sdt>
+      <w:r>
+        <w:t>.</w:t>
+      </w:r>
+    </w:p>
+    <w:p>
+      <w:r>
+        <w:t xml:space="preserve">React este cunoscut și pentru utilizarea extensivă a JSX (JavaScript XML), care permite dezvoltatorilor să scrie cod HTML direct în JavaScript. JSX face codul mai intuitiv și mai ușor de înțeles, combinând logica de randare a componentelor cu structura UI într-un singur loc </w:t>
+      </w:r>
+      <w:sdt>
+        <w:sdtPr>
+          <w:id w:val="1707670828"/>
+          <w:citation/>
+        </w:sdtPr>
+        <w:sdtContent>
+          <w:r>
+            <w:fldChar w:fldCharType="begin"/>
+          </w:r>
+          <w:r>
+            <w:instrText xml:space="preserve"> CITATION Frend \l 1048 </w:instrText>
+          </w:r>
+          <w:r>
+            <w:fldChar w:fldCharType="separate"/>
+          </w:r>
+          <w:r>
+            <w:t>[30]</w:t>
+          </w:r>
+          <w:r>
+            <w:fldChar w:fldCharType="end"/>
+          </w:r>
+        </w:sdtContent>
+      </w:sdt>
+      <w:r>
+        <w:t>.</w:t>
+      </w:r>
+    </w:p>
+    <w:p>
+      <w:r>
+        <w:t xml:space="preserve">Un alt avantaj al React este ecosistemul său bogat și flexibilitatea în integrarea cu alte biblioteci și framework-uri. React poate fi folosit pentru a construi aplicații cu o singură pagină (SPA) utilizând biblioteci suplimentare, cum ar fi React Router pentru navigare și Redux pentru gestionarea stării. În plus, React poate fi integrat cu alte cadre backend și utilizat pentru a dezvolta aplicații mobile prin React Native </w:t>
+      </w:r>
+      <w:sdt>
+        <w:sdtPr>
+          <w:id w:val="1483726974"/>
+          <w:citation/>
+        </w:sdtPr>
+        <w:sdtContent>
+          <w:r>
+            <w:fldChar w:fldCharType="begin"/>
+          </w:r>
+          <w:r>
+            <w:instrText xml:space="preserve"> CITATION Reand2 \l 1048 </w:instrText>
+          </w:r>
+          <w:r>
+            <w:fldChar w:fldCharType="separate"/>
+          </w:r>
+          <w:r>
+            <w:t>[29]</w:t>
+          </w:r>
+          <w:r>
+            <w:fldChar w:fldCharType="end"/>
+          </w:r>
+        </w:sdtContent>
+      </w:sdt>
+      <w:r>
+        <w:t>.</w:t>
+      </w:r>
+    </w:p>
+    <w:p>
+      <w:r>
+        <w:t xml:space="preserve">Arhitectura robustă și optimizările de performanță React îl fac o alegere ideală pentru dezvoltarea aplicațiilor web moderne. Accentul bibliotecii pe dezvoltarea bazată pe componente, randarea eficientă prin Virtual DOM și flexibilitatea în integrarea cu alte tehnologii oferă dezvoltatorilor instrumentele necesare pentru a construi interfețe de utilizator dinamice și de înaltă performanță. În plus, documentația oficială extinsă, </w:t>
+      </w:r>
+      <w:r>
+        <w:lastRenderedPageBreak/>
+        <w:t xml:space="preserve">tutorialele cuprinzătoare și numeroasele resurse online asigură dezvoltatorilor suportul de care au nevoie pentru a implementa și extinde cu succes proiectele lor utilizând React </w:t>
+      </w:r>
+      <w:sdt>
+        <w:sdtPr>
+          <w:id w:val="1262497629"/>
+          <w:citation/>
+        </w:sdtPr>
+        <w:sdtContent>
+          <w:r>
+            <w:fldChar w:fldCharType="begin"/>
+          </w:r>
+          <w:r>
+            <w:instrText xml:space="preserve"> CITATION Reand2 \l 1048 </w:instrText>
+          </w:r>
+          <w:r>
+            <w:fldChar w:fldCharType="separate"/>
+          </w:r>
+          <w:r>
+            <w:t>[29]</w:t>
+          </w:r>
+          <w:r>
+            <w:fldChar w:fldCharType="end"/>
+          </w:r>
+        </w:sdtContent>
+      </w:sdt>
+      <w:r>
+        <w:t>.</w:t>
+      </w:r>
+    </w:p>
+    <w:p>
+      <w:pPr>
+        <w:pStyle w:val="Heading3"/>
+      </w:pPr>
+      <w:r>
+        <w:t>MySQL</w:t>
+      </w:r>
+    </w:p>
+    <w:p>
+      <w:pPr>
+        <w:jc w:val="center"/>
+      </w:pPr>
+      <w:r>
+        <w:drawing>
+          <wp:inline distT="0" distB="0" distL="0" distR="0" wp14:anchorId="2CE0A72B" wp14:editId="15691035">
+            <wp:extent cx="2591993" cy="1562100"/>
+            <wp:effectExtent l="0" t="0" r="0" b="0"/>
+            <wp:docPr id="1973913495" name="Picture 1" descr="A logo of a dolphin&#10;&#10;Description automatically generated"/>
+            <wp:cNvGraphicFramePr>
+              <a:graphicFrameLocks xmlns:a="http://schemas.openxmlformats.org/drawingml/2006/main" noChangeAspect="1"/>
+            </wp:cNvGraphicFramePr>
+            <a:graphic xmlns:a="http://schemas.openxmlformats.org/drawingml/2006/main">
+              <a:graphicData uri="http://schemas.openxmlformats.org/drawingml/2006/picture">
+                <pic:pic xmlns:pic="http://schemas.openxmlformats.org/drawingml/2006/picture">
+                  <pic:nvPicPr>
+                    <pic:cNvPr id="1973913495" name="Picture 1" descr="A logo of a dolphin&#10;&#10;Description automatically generated"/>
+                    <pic:cNvPicPr/>
+                  </pic:nvPicPr>
+                  <pic:blipFill>
+                    <a:blip r:embed="rId19">
+                      <a:extLst>
+                        <a:ext uri="{28A0092B-C50C-407E-A947-70E740481C1C}">
+                          <a14:useLocalDpi xmlns:a14="http://schemas.microsoft.com/office/drawing/2010/main" val="0"/>
+                        </a:ext>
+                      </a:extLst>
+                    </a:blip>
+                    <a:stretch>
+                      <a:fillRect/>
+                    </a:stretch>
+                  </pic:blipFill>
+                  <pic:spPr>
+                    <a:xfrm>
+                      <a:off x="0" y="0"/>
+                      <a:ext cx="2602352" cy="1568343"/>
+                    </a:xfrm>
+                    <a:prstGeom prst="rect">
+                      <a:avLst/>
+                    </a:prstGeom>
+                  </pic:spPr>
+                </pic:pic>
+              </a:graphicData>
+            </a:graphic>
+          </wp:inline>
+        </w:drawing>
+      </w:r>
+    </w:p>
+    <w:p>
+      <w:r>
+        <w:t>MySQL este un sistem de gestionare a bazelor de date relaționale (RDBMS) foarte popular, cunoscut pentru eficiența și flexibilitatea sa. Dezvoltat inițial de MySQL AB, a fost achiziționat de Sun Microsystems în 2008 și ulterior de Oracle Corporation în 2010. MySQL este utilizat pe scară largă în aplicații web și software-uri enterprise datorită performanței sale ridicate și a capacității de scalare.</w:t>
+      </w:r>
+    </w:p>
+    <w:p>
+      <w:pPr>
+        <w:pStyle w:val="Heading4"/>
+        <w:rPr>
+          <w:rFonts w:eastAsiaTheme="minorHAnsi"/>
+        </w:rPr>
+      </w:pPr>
+      <w:r>
+        <w:rPr>
+          <w:rFonts w:eastAsiaTheme="minorHAnsi"/>
+        </w:rPr>
+        <w:t>Caracteristici Cheie ale MySQL</w:t>
+      </w:r>
+    </w:p>
+    <w:p>
+      <w:r>
+        <w:t>MySQL oferă o serie de caracteristici care îl fac ideal pentru utilizarea în aplicații web și software-uri enterprise.</w:t>
+      </w:r>
+    </w:p>
+    <w:p>
+      <w:r>
+        <w:t>Performanță Ridicată: MySQL este optimizat pentru a oferi viteze mari de citire și scriere, fiind capabil să gestioneze volume mari de date și multiple conexiuni simultane. Aceasta îl face deosebit de eficient pentru aplicațiile web cu trafic intens, unde performanța rapidă este esențială pentru o experiență de utilizare fără întreruperi</w:t>
+      </w:r>
+      <w:sdt>
+        <w:sdtPr>
+          <w:id w:val="471329122"/>
+          <w:citation/>
+        </w:sdtPr>
+        <w:sdtContent>
+          <w:r>
+            <w:fldChar w:fldCharType="begin"/>
+          </w:r>
+          <w:r>
+            <w:instrText xml:space="preserve"> CITATION Pau05 \l 1033 </w:instrText>
+          </w:r>
+          <w:r>
+            <w:fldChar w:fldCharType="separate"/>
+          </w:r>
+          <w:r>
+            <w:t xml:space="preserve"> [32]</w:t>
+          </w:r>
+          <w:r>
+            <w:fldChar w:fldCharType="end"/>
+          </w:r>
+        </w:sdtContent>
+      </w:sdt>
+      <w:sdt>
+        <w:sdtPr>
+          <w:id w:val="-1557544873"/>
+          <w:citation/>
+        </w:sdtPr>
+        <w:sdtContent>
+          <w:r>
+            <w:fldChar w:fldCharType="begin"/>
+          </w:r>
+          <w:r>
+            <w:instrText xml:space="preserve"> CITATION Bar12 \l 1033 </w:instrText>
+          </w:r>
+          <w:r>
+            <w:fldChar w:fldCharType="separate"/>
+          </w:r>
+          <w:r>
+            <w:t xml:space="preserve"> [33]</w:t>
+          </w:r>
+          <w:r>
+            <w:fldChar w:fldCharType="end"/>
+          </w:r>
+        </w:sdtContent>
+      </w:sdt>
+      <w:r>
+        <w:t>.</w:t>
+      </w:r>
+    </w:p>
+    <w:p>
+      <w:r>
+        <w:t>Compatibilitate și Integrare: MySQL este compatibil cu o gamă largă de limbaje de programare și platforme. Oferă suport pentru diverse API-uri și drivere, inclusiv pentru limbaje populare precum Python, Java, PHP și C#. Aceasta facilitează integrarea cu alte tehnologii și dezvoltarea de aplicații complexe care necesită acces la baze de date fiabile</w:t>
+      </w:r>
+      <w:sdt>
+        <w:sdtPr>
+          <w:id w:val="-1522772459"/>
+          <w:citation/>
+        </w:sdtPr>
+        <w:sdtContent>
+          <w:r>
+            <w:fldChar w:fldCharType="begin"/>
+          </w:r>
+          <w:r>
+            <w:instrText xml:space="preserve"> CITATION Pau05 \l 1033 </w:instrText>
+          </w:r>
+          <w:r>
+            <w:fldChar w:fldCharType="separate"/>
+          </w:r>
+          <w:r>
+            <w:t xml:space="preserve"> [32]</w:t>
+          </w:r>
+          <w:r>
+            <w:fldChar w:fldCharType="end"/>
+          </w:r>
+        </w:sdtContent>
+      </w:sdt>
+      <w:r>
+        <w:t>.</w:t>
+      </w:r>
+    </w:p>
+    <w:p>
+      <w:r>
+        <w:t>Securitate: MySQL include măsuri de securitate robuste pentru a proteja datele utilizatorilor. Aceste măsuri includ autentificarea utilizatorilor, criptarea datelor și controlul accesului bazat pe roluri. MySQL suportă, de asemenea, protocoale de securitate precum SSL/TLS pentru a proteja datele în tranzit, asigurând astfel integritatea și confidențialitatea informațiilor sensibile</w:t>
+      </w:r>
+      <w:sdt>
+        <w:sdtPr>
+          <w:id w:val="904878379"/>
+          <w:citation/>
+        </w:sdtPr>
+        <w:sdtContent>
+          <w:r>
+            <w:fldChar w:fldCharType="begin"/>
+          </w:r>
+          <w:r>
+            <w:instrText xml:space="preserve"> CITATION Orand \l 1033 </w:instrText>
+          </w:r>
+          <w:r>
+            <w:fldChar w:fldCharType="separate"/>
+          </w:r>
+          <w:r>
+            <w:t xml:space="preserve"> [34]</w:t>
+          </w:r>
+          <w:r>
+            <w:fldChar w:fldCharType="end"/>
+          </w:r>
+        </w:sdtContent>
+      </w:sdt>
+      <w:r>
+        <w:t>.</w:t>
+      </w:r>
+    </w:p>
+    <w:p>
+      <w:r>
+        <w:t>Scalabilitate: Proiectat pentru a crește odată cu nevoile afacerii, MySQL permite configurarea eficientă pentru date distribuite și replicarea datelor. Aceasta asigură disponibilitatea și performanța optimă a aplicațiilor, indiferent de volumul de date sau de numărul de utilizatori simultani. MySQL poate fi scalat vertical sau orizontal, oferind flexibilitate în funcție de cerințele specifice ale proiectului</w:t>
+      </w:r>
+      <w:sdt>
+        <w:sdtPr>
+          <w:id w:val="-2108334942"/>
+          <w:citation/>
+        </w:sdtPr>
+        <w:sdtContent>
+          <w:r>
+            <w:fldChar w:fldCharType="begin"/>
+          </w:r>
+          <w:r>
+            <w:instrText xml:space="preserve"> CITATION Bar12 \l 1033 </w:instrText>
+          </w:r>
+          <w:r>
+            <w:fldChar w:fldCharType="separate"/>
+          </w:r>
+          <w:r>
+            <w:t xml:space="preserve"> [33]</w:t>
+          </w:r>
+          <w:r>
+            <w:fldChar w:fldCharType="end"/>
+          </w:r>
+        </w:sdtContent>
+      </w:sdt>
+      <w:r>
+        <w:t>.</w:t>
+      </w:r>
+    </w:p>
+    <w:p>
+      <w:r>
+        <w:lastRenderedPageBreak/>
+        <w:t>Administrare Ușoară: MySQL oferă instrumente de administrare prietenoase, cum ar fi MySQL Workbench, care permit gestionarea vizuală a bazelor de date. Aceste instrumente simplifică sarcini precum proiectarea bazei de date, modelarea datelor, administrarea utilizatorilor și monitorizarea performanței. MySQL Workbench oferă, de asemenea, un set complet de funcționalități pentru dezvoltare SQL, administrare a bazei de date și configurare a serverului</w:t>
+      </w:r>
+      <w:sdt>
+        <w:sdtPr>
+          <w:id w:val="-2070797262"/>
+          <w:citation/>
+        </w:sdtPr>
+        <w:sdtContent>
+          <w:r>
+            <w:fldChar w:fldCharType="begin"/>
+          </w:r>
+          <w:r>
+            <w:instrText xml:space="preserve"> CITATION Pau05 \l 1033 </w:instrText>
+          </w:r>
+          <w:r>
+            <w:fldChar w:fldCharType="separate"/>
+          </w:r>
+          <w:r>
+            <w:t xml:space="preserve"> [32]</w:t>
+          </w:r>
+          <w:r>
+            <w:fldChar w:fldCharType="end"/>
+          </w:r>
+        </w:sdtContent>
+      </w:sdt>
+      <w:r>
+        <w:t>.</w:t>
+      </w:r>
+    </w:p>
+    <w:p>
+      <w:r>
+        <w:t>Licențiere: MySQL este disponibil sub două modele de licențiere: licența publică generală GNU (GPL) pentru utilizare gratuită și licențele comerciale pentru medii enterprise care necesită suport tehnic dedicat și funcționalități avansate. Acest model dual de licențiere permite utilizatorilor să aleagă opțiunea care se potrivește cel mai bine nevoilor și bugetului lor, beneficiind în același timp de suport profesional și actualizări constante</w:t>
+      </w:r>
+      <w:sdt>
+        <w:sdtPr>
+          <w:id w:val="-2006205189"/>
+          <w:citation/>
+        </w:sdtPr>
+        <w:sdtContent>
+          <w:r>
+            <w:fldChar w:fldCharType="begin"/>
+          </w:r>
+          <w:r>
+            <w:instrText xml:space="preserve"> CITATION Orand \l 1033 </w:instrText>
+          </w:r>
+          <w:r>
+            <w:fldChar w:fldCharType="separate"/>
+          </w:r>
+          <w:r>
+            <w:t xml:space="preserve"> [34]</w:t>
+          </w:r>
+          <w:r>
+            <w:fldChar w:fldCharType="end"/>
+          </w:r>
+        </w:sdtContent>
+      </w:sdt>
+      <w:r>
+        <w:t>.</w:t>
+      </w:r>
+    </w:p>
+    <w:p>
+      <w:pPr>
+        <w:pStyle w:val="Heading4"/>
+      </w:pPr>
+      <w:r>
+        <w:t>Utilizări Comune ale MySQL</w:t>
+      </w:r>
+    </w:p>
+    <w:p>
+      <w:r>
+        <w:t xml:space="preserve">MySQL este larg utilizat în diverse domenii datorită flexibilității și performanței sale ridicate. În aplicațiile web, MySQL servește ca baza de date pentru multe site-uri populare, inclusiv Facebook, Twitter, YouTube și Flickr. Aceste platforme beneficiază de capacitatea MySQL de a gestiona volume mari de date și de a suporta multiple conexiuni simultane, oferind o experiență de utilizare rapidă și fiabilă. În platformele de comerț electronic, precum Magento și WooCommerce, MySQL este utilizat pentru gestionarea produselor, comenzilor și utilizatorilor, asigurând un management eficient și securizat al datelor comerciale. De asemenea, în sistemele de management al conținutului (CMS) precum WordPress, Joomla și Drupal, MySQL stochează și gestionează conținutul site-urilor, facilitând actualizări rapide și accesibilitatea informațiilor pentru utilizatori și administratori </w:t>
+      </w:r>
+      <w:sdt>
+        <w:sdtPr>
+          <w:id w:val="39714253"/>
+          <w:citation/>
+        </w:sdtPr>
+        <w:sdtContent>
+          <w:r>
+            <w:fldChar w:fldCharType="begin"/>
+          </w:r>
+          <w:r>
+            <w:instrText xml:space="preserve"> CITATION Pau05 \l 1033 </w:instrText>
+          </w:r>
+          <w:r>
+            <w:fldChar w:fldCharType="separate"/>
+          </w:r>
+          <w:r>
+            <w:t>[32]</w:t>
+          </w:r>
+          <w:r>
+            <w:fldChar w:fldCharType="end"/>
+          </w:r>
+        </w:sdtContent>
+      </w:sdt>
+      <w:sdt>
+        <w:sdtPr>
+          <w:id w:val="-1752577454"/>
+          <w:citation/>
+        </w:sdtPr>
+        <w:sdtContent>
+          <w:r>
+            <w:fldChar w:fldCharType="begin"/>
+          </w:r>
+          <w:r>
+            <w:instrText xml:space="preserve"> CITATION Bar12 \l 1033 </w:instrText>
+          </w:r>
+          <w:r>
+            <w:fldChar w:fldCharType="separate"/>
+          </w:r>
+          <w:r>
+            <w:t xml:space="preserve"> [33]</w:t>
+          </w:r>
+          <w:r>
+            <w:fldChar w:fldCharType="end"/>
+          </w:r>
+        </w:sdtContent>
+      </w:sdt>
+      <w:r>
+        <w:t>.</w:t>
+      </w:r>
+    </w:p>
+    <w:p>
+      <w:pPr>
+        <w:pStyle w:val="Heading4"/>
+      </w:pPr>
+      <w:r>
+        <w:t>Beneficii ale Utilizării MySQL</w:t>
+      </w:r>
+    </w:p>
+    <w:p>
+      <w:r>
+        <w:t xml:space="preserve">MySQL oferă numeroase beneficii, făcându-l o alegere populară pentru dezvoltatori și organizații. Fiind un software open-source, MySQL oferă flexibilitate și costuri reduse, permițând personalizarea și adaptarea la nevoile specifice ale utilizatorilor. Comunitatea activă de dezvoltatori și utilizatori contribuie la îmbunătățirea constantă a software-ului, oferind suport prin forumuri și documentație detaliată. Actualizările regulate lansate de Oracle Corporation și de comunitate adaugă noi funcționalități și îmbunătățesc securitatea și performanța MySQL, asigurându-se că rămâne un instrument modern și eficient pentru gestionarea bazelor de date. Aceasta face ca MySQL să fie nu doar o soluție fiabilă, dar și una în continuă evoluție, capabilă să răspundă cerințelor variate și dinamice ale industriei </w:t>
+      </w:r>
+      <w:sdt>
+        <w:sdtPr>
+          <w:id w:val="-806540836"/>
+          <w:citation/>
+        </w:sdtPr>
+        <w:sdtContent>
+          <w:r>
+            <w:fldChar w:fldCharType="begin"/>
+          </w:r>
+          <w:r>
+            <w:instrText xml:space="preserve"> CITATION Orand \l 1033 </w:instrText>
+          </w:r>
+          <w:r>
+            <w:fldChar w:fldCharType="separate"/>
+          </w:r>
+          <w:r>
+            <w:t>[34]</w:t>
+          </w:r>
+          <w:r>
+            <w:fldChar w:fldCharType="end"/>
+          </w:r>
+        </w:sdtContent>
+      </w:sdt>
+      <w:r>
+        <w:t>.</w:t>
+      </w:r>
+    </w:p>
+    <w:p>
+      <w:pPr>
+        <w:pStyle w:val="Heading3"/>
+      </w:pPr>
+      <w:r>
+        <w:t>Maven</w:t>
+      </w:r>
+    </w:p>
+    <w:p>
+      <w:pPr>
+        <w:pStyle w:val="Heading3"/>
+      </w:pPr>
+      <w:r>
+        <w:t>Jwt token</w:t>
+      </w:r>
+    </w:p>
+    <w:p>
+      <w:pPr>
+        <w:pStyle w:val="Heading3"/>
+      </w:pPr>
+      <w:r>
+        <w:t>Arhitectura Layered</w:t>
+      </w:r>
+    </w:p>
+    <w:p>
+      <w:pPr>
+        <w:pStyle w:val="Heading3"/>
+      </w:pPr>
+      <w:r>
+        <w:tab/>
+        <w:t>Mai intra aici despre ce am hostat</w:t>
+      </w:r>
+    </w:p>
+    <w:p/>
+    <w:p>
+      <w:pPr>
+        <w:ind w:firstLine="0"/>
+      </w:pPr>
+    </w:p>
+    <w:p>
+      <w:pPr>
+        <w:pStyle w:val="Heading2"/>
+      </w:pPr>
+      <w:r>
+        <w:lastRenderedPageBreak/>
+        <w:t>Proiectare și implementare</w:t>
+      </w:r>
+    </w:p>
+    <w:p>
+      <w:pPr>
+        <w:pStyle w:val="Heading3"/>
+      </w:pPr>
+      <w:r>
+        <w:t>Arhitectura conceptuala</w:t>
+      </w:r>
+    </w:p>
+    <w:p/>
+    <w:p>
+      <w:pPr>
+        <w:jc w:val="center"/>
+      </w:pPr>
+      <w:r>
+        <w:drawing>
+          <wp:inline distT="0" distB="0" distL="0" distR="0" wp14:anchorId="4F6BF8C2" wp14:editId="35C6F390">
+            <wp:extent cx="5760085" cy="3888105"/>
+            <wp:effectExtent l="0" t="0" r="0" b="0"/>
+            <wp:docPr id="1301068013" name="Picture 1" descr="A diagram of a software company&#10;&#10;Description automatically generated"/>
+            <wp:cNvGraphicFramePr>
+              <a:graphicFrameLocks xmlns:a="http://schemas.openxmlformats.org/drawingml/2006/main" noChangeAspect="1"/>
+            </wp:cNvGraphicFramePr>
+            <a:graphic xmlns:a="http://schemas.openxmlformats.org/drawingml/2006/main">
+              <a:graphicData uri="http://schemas.openxmlformats.org/drawingml/2006/picture">
+                <pic:pic xmlns:pic="http://schemas.openxmlformats.org/drawingml/2006/picture">
+                  <pic:nvPicPr>
+                    <pic:cNvPr id="1301068013" name="Picture 1" descr="A diagram of a software company&#10;&#10;Description automatically generated"/>
+                    <pic:cNvPicPr/>
+                  </pic:nvPicPr>
+                  <pic:blipFill>
+                    <a:blip r:embed="rId20"/>
+                    <a:stretch>
+                      <a:fillRect/>
+                    </a:stretch>
+                  </pic:blipFill>
+                  <pic:spPr>
+                    <a:xfrm>
+                      <a:off x="0" y="0"/>
+                      <a:ext cx="5760085" cy="3888105"/>
+                    </a:xfrm>
+                    <a:prstGeom prst="rect">
+                      <a:avLst/>
+                    </a:prstGeom>
+                  </pic:spPr>
+                </pic:pic>
+              </a:graphicData>
+            </a:graphic>
+          </wp:inline>
+        </w:drawing>
+      </w:r>
+    </w:p>
+    <w:p>
+      <w:pPr>
+        <w:pStyle w:val="Caption"/>
+        <w:jc w:val="center"/>
+      </w:pPr>
+      <w:r>
+        <w:t>Figura 3.1 Arhitectura sistemului</w:t>
+      </w:r>
+    </w:p>
+    <w:p>
+      <w:r>
+        <w:t>În figura 3.1 este prezentată o diagrama care reprezintă arhitectura conceptuală a sistemului</w:t>
+      </w:r>
+      <w:r>
+        <w:t>. Această diagramă cuprinde elementele componente ale acestui sistem:</w:t>
+      </w:r>
+    </w:p>
+    <w:p>
+      <w:pPr>
+        <w:pStyle w:val="ListParagraph"/>
+        <w:numPr>
+          <w:ilvl w:val="0"/>
+          <w:numId w:val="18"/>
+        </w:numPr>
+      </w:pPr>
+      <w:r>
+        <w:t>Client</w:t>
+      </w:r>
+    </w:p>
+    <w:p>
+      <w:pPr>
+        <w:pStyle w:val="ListParagraph"/>
+        <w:numPr>
+          <w:ilvl w:val="0"/>
+          <w:numId w:val="18"/>
+        </w:numPr>
+      </w:pPr>
+      <w:r>
+        <w:t>Server</w:t>
+      </w:r>
+    </w:p>
+    <w:p>
+      <w:pPr>
+        <w:pStyle w:val="ListParagraph"/>
+        <w:numPr>
+          <w:ilvl w:val="0"/>
+          <w:numId w:val="18"/>
+        </w:numPr>
+      </w:pPr>
+      <w:r>
+        <w:t>Baza de date</w:t>
+      </w:r>
+    </w:p>
+    <w:p>
+      <w:pPr>
+        <w:pStyle w:val="ListParagraph"/>
+        <w:numPr>
+          <w:ilvl w:val="0"/>
+          <w:numId w:val="18"/>
+        </w:numPr>
+      </w:pPr>
+      <w:r>
+        <w:t>Script-uri Python</w:t>
+      </w:r>
+    </w:p>
+    <w:p>
+      <w:r>
+        <w:t>Prima componentă, client-ul, reprezintă componenta de front-end a acestui sistem, realizată folosind biblioteca React. Această componentă pune la dispoziția utilizatorilor interfața grafică, ascunzând toată complexitatea din spate.</w:t>
+      </w:r>
+      <w:r>
+        <w:t xml:space="preserve"> </w:t>
+      </w:r>
+      <w:r>
+        <w:t>Componentele React sunt responsabile pentru afișarea informațiilor și colectarea input-ului utilizatorilor. Aceste componente sunt construite utilizând JSX pentru a defini elementele UI și stilurile lor.</w:t>
+      </w:r>
+      <w:r>
+        <w:t xml:space="preserve"> </w:t>
+      </w:r>
+      <w:r>
+        <w:t>Trimite solicitări HTTP către backend-ul Spring Boot și primește răspunsuri în format JSON. Aceste date sunt apoi folosite pentru a actualiza starea componentelor și pentru a re-randa UI-ul în mod corespunzător.</w:t>
+      </w:r>
+    </w:p>
+    <w:p>
+      <w:r>
+        <w:t xml:space="preserve">Utilizatorii introduc URL-urile produselor și prețurile de prag în interfața React. Aplicația React trimite apoi solicitări HTTP către serverul Spring Boot, care se află pe </w:t>
+      </w:r>
+      <w:r>
+        <w:lastRenderedPageBreak/>
+        <w:t>backend. Răspunsurile sunt primite în format JSON de la serverul Spring Boot, iar aceste date sunt folosite pentru a actualiza interfața utilizatorului în timp real.</w:t>
+      </w:r>
+    </w:p>
+    <w:p>
+      <w:r>
+        <w:t>A doua componentă, serverul, reprezintă componenta back-end a sistemului.</w:t>
+      </w:r>
+      <w:r>
+        <w:t xml:space="preserve"> </w:t>
+      </w:r>
+      <w:r>
+        <w:t>Serverul (back-end) este realizat folosind framework-ul Spring Boot, care oferă un ecosistem robust și scalabil pentru dezvoltarea aplicațiilor enterprise. Această componentă gestionează request-urile primite de la client și oferă răspunsuri adecvate, interacționând cu baza de date pentru a obține sau a stoca informațiile necesare. Design-ul arhitectural aplicat este Layered, structurat pe mai multe nivele:</w:t>
+      </w:r>
+    </w:p>
+    <w:p>
+      <w:pPr>
+        <w:pStyle w:val="ListParagraph"/>
+        <w:numPr>
+          <w:ilvl w:val="0"/>
+          <w:numId w:val="19"/>
+        </w:numPr>
+      </w:pPr>
+      <w:r>
+        <w:t xml:space="preserve">Controller: </w:t>
+      </w:r>
+      <w:r>
+        <w:t>La acest nivel sunt definite metodele RESTful asociate endpoint-urilor create. Aceste metode primesc cererile HTTP de la client și le procesează.</w:t>
+      </w:r>
+    </w:p>
+    <w:p>
+      <w:pPr>
+        <w:pStyle w:val="ListParagraph"/>
+        <w:numPr>
+          <w:ilvl w:val="0"/>
+          <w:numId w:val="19"/>
+        </w:numPr>
+      </w:pPr>
+      <w:r>
+        <w:t xml:space="preserve">Service: </w:t>
+      </w:r>
+      <w:r>
+        <w:t>Acest nivel conține logica aplicației și comunică prin intermediul Data Transfer Objects (DTOs). Aici sunt implementate regulile și procesele de afaceri ale aplicației.</w:t>
+      </w:r>
+    </w:p>
+    <w:p>
+      <w:pPr>
+        <w:pStyle w:val="ListParagraph"/>
+        <w:numPr>
+          <w:ilvl w:val="0"/>
+          <w:numId w:val="19"/>
+        </w:numPr>
+      </w:pPr>
+      <w:r>
+        <w:t xml:space="preserve">Repository: </w:t>
+      </w:r>
+      <w:r>
+        <w:t>Acest nivel face translatarea informațiilor extrase din baza de date. Comunicarea cu nivelul de servicii se face prin entități, punându-i acestuia la dispoziție toate datele necesare pentru construirea informației de transmis către nivelele superioare.</w:t>
+      </w:r>
+    </w:p>
+    <w:p>
+      <w:pPr>
+        <w:pStyle w:val="ListParagraph"/>
+        <w:numPr>
+          <w:ilvl w:val="0"/>
+          <w:numId w:val="19"/>
+        </w:numPr>
+      </w:pPr>
+      <w:r>
+        <w:t xml:space="preserve">Domain: </w:t>
+      </w:r>
+      <w:r>
+        <w:t>Acest strat conține entitățile de domeniu și obiectele de transfer de date (DTOs). Entitățile de domeniu reprezintă obiectele persistente și structurile lor de date.</w:t>
+      </w:r>
+    </w:p>
+    <w:p>
+      <w:r>
+        <w:t>Serverul Spring Boot primește solicitările HTTP de la clientul React. Acesta interacționează cu baza de date MySQL pentru a stoca sau recupera informațiile necesare, cum ar fi detalii despre produse și prețurile de prag setate de utilizatori. După procesarea solicitărilor, serverul trimite răspunsuri în format JSON înapoi către clientul React, asigurându-se că interfața utilizatorului este actualizată cu cele mai recente informații.</w:t>
+      </w:r>
+    </w:p>
+    <w:p>
+      <w:pPr>
+        <w:ind w:firstLine="720"/>
+      </w:pPr>
+      <w:r>
+        <w:t>A treia componentă este baza de date, unde are loc persistența datelor din aplicație.</w:t>
+      </w:r>
+      <w:r>
+        <w:t xml:space="preserve"> </w:t>
+      </w:r>
+      <w:r>
+        <w:t xml:space="preserve">Baza de date este gestionată de MySQL, un sistem de gestionare a bazelor de date relaționale cunoscut pentru performanța și fiabilitatea sa. Aceasta componentă stochează informațiile despre utilizatori, produse și pragurile de preț. Componenta de back-end comunică cu baza de date prin nivelul de Repositories, asigurându-se că toate datele sunt gestionate corect și eficient. </w:t>
+      </w:r>
+      <w:r>
+        <w:t xml:space="preserve"> </w:t>
+      </w:r>
+    </w:p>
+    <w:p>
+      <w:pPr>
+        <w:ind w:firstLine="720"/>
+      </w:pPr>
+      <w:r>
+        <w:t>Baza de date MySQL joacă un rol crucial în stocarea informațiilor despre produse, inclusiv URL-uri și prețuri de prag. Aceasta este actualizată periodic de scripturile Python pentru a reflecta cele mai recente prețuri ale produselor. De asemenea, backend-ul Spring Boot interoghează baza de date pentru a obține datele necesare pentru răspunsurile către clientul React, asigurându-se că utilizatorii au acces la informații corecte și actualizate.</w:t>
+      </w:r>
+    </w:p>
+    <w:p>
+      <w:pPr>
+        <w:ind w:firstLine="720"/>
+      </w:pPr>
+      <w:r>
+        <w:t>Scripturile Python joacă un rol crucial în acest sistem. Scriptul "addProduct" are funcția de a adăuga produse noi în baza de date MySQL, trimițând datele colectate către baza de date pentru a fi stocate.</w:t>
+      </w:r>
+      <w:r>
+        <w:t xml:space="preserve"> </w:t>
+      </w:r>
+      <w:r>
+        <w:t>Acest script colectează datele produselor și le trimite către baza de date MySQL pentru a fi stocate. Asigură că noile produse sunt adăugate corect în baza de date, facilitând astfel gestionarea eficientă a catalogului de produse.</w:t>
+      </w:r>
+    </w:p>
+    <w:p>
+      <w:pPr>
+        <w:ind w:firstLine="720"/>
+      </w:pPr>
+      <w:r>
+        <w:lastRenderedPageBreak/>
+        <w:t xml:space="preserve"> </w:t>
+      </w:r>
+      <w:r>
+        <w:t xml:space="preserve"> De asemenea, scriptul "updateProducts" este responsabil pentru actualizarea prețurilor produselor deja existente în baza de date, asigurând astfel că informațiile despre prețuri sunt mereu actualizate și corecte.</w:t>
+      </w:r>
+      <w:r>
+        <w:t xml:space="preserve"> </w:t>
+      </w:r>
+      <w:r>
+        <w:t>Acest script este responsabil pentru actualizarea datelor prețurilor produselor existente în baza de date MySQL. Se asigură că informațiile despre prețuri sunt actualizate și corecte, contribuind la menținerea integrității datelor și la funcționarea eficientă a sistemului de notificare a scăderii prețurilor. Aceste scripturi facilitează menținerea integrității și acurateței datelor stocate, contribuind la funcționarea eficientă a sistemului de notificare a scăderii prețurilor.</w:t>
+      </w:r>
+    </w:p>
+    <w:p>
+      <w:pPr>
+        <w:ind w:firstLine="720"/>
+      </w:pPr>
+      <w:r>
+        <w:t>În ansamblu, aceste componente lucrează împreună pentru a asigura un flux de date eficient și pentru a oferi utilizatorilor notificări precise și în timp real despre scăderile de prețuri ale produselor de interes.</w:t>
+      </w:r>
+    </w:p>
+    <w:p/>
+    <w:p/>
+    <w:p/>
+    <w:p/>
+    <w:p/>
     <w:p>
       <w:pPr>
         <w:rPr>
@@ -10290,21 +13030,21 @@
       <w:pPr>
         <w:pStyle w:val="Heading1"/>
       </w:pPr>
-      <w:bookmarkStart w:id="25" w:name="_Toc167894747"/>
+      <w:bookmarkStart w:id="32" w:name="_Toc168057877"/>
       <w:r>
         <w:t>Concluzii</w:t>
       </w:r>
-      <w:bookmarkEnd w:id="25"/>
+      <w:bookmarkEnd w:id="32"/>
     </w:p>
     <w:p>
       <w:pPr>
         <w:pStyle w:val="Heading2"/>
       </w:pPr>
-      <w:bookmarkStart w:id="26" w:name="_Toc167894748"/>
+      <w:bookmarkStart w:id="33" w:name="_Toc168057878"/>
       <w:r>
         <w:t>Rezultate obținute</w:t>
       </w:r>
-      <w:bookmarkEnd w:id="26"/>
+      <w:bookmarkEnd w:id="33"/>
     </w:p>
     <w:p>
       <w:pPr>
@@ -10349,11 +13089,11 @@
       <w:pPr>
         <w:pStyle w:val="Heading2"/>
       </w:pPr>
-      <w:bookmarkStart w:id="27" w:name="_Toc167894749"/>
+      <w:bookmarkStart w:id="34" w:name="_Toc168057879"/>
       <w:r>
         <w:t>Direcții de dezvoltare</w:t>
       </w:r>
-      <w:bookmarkEnd w:id="27"/>
+      <w:bookmarkEnd w:id="34"/>
     </w:p>
     <w:p>
       <w:pPr>
@@ -10388,21 +13128,21 @@
       <w:pPr>
         <w:pStyle w:val="Heading1"/>
       </w:pPr>
-      <w:bookmarkStart w:id="28" w:name="_Toc167894750"/>
+      <w:bookmarkStart w:id="35" w:name="_Toc168057880"/>
       <w:r>
         <w:t>Reguli de formatare</w:t>
       </w:r>
-      <w:bookmarkEnd w:id="28"/>
+      <w:bookmarkEnd w:id="35"/>
     </w:p>
     <w:p>
       <w:pPr>
         <w:pStyle w:val="Heading2"/>
       </w:pPr>
-      <w:bookmarkStart w:id="29" w:name="_Toc167894751"/>
+      <w:bookmarkStart w:id="36" w:name="_Toc168057881"/>
       <w:r>
         <w:t>Formatarea paginii</w:t>
       </w:r>
-      <w:bookmarkEnd w:id="29"/>
+      <w:bookmarkEnd w:id="36"/>
     </w:p>
     <w:p>
       <w:pPr>
@@ -10480,11 +13220,11 @@
       <w:pPr>
         <w:pStyle w:val="Heading2"/>
       </w:pPr>
-      <w:bookmarkStart w:id="30" w:name="_Toc167894752"/>
+      <w:bookmarkStart w:id="37" w:name="_Toc168057882"/>
       <w:r>
         <w:t>Titluri și stiluri</w:t>
       </w:r>
-      <w:bookmarkEnd w:id="30"/>
+      <w:bookmarkEnd w:id="37"/>
     </w:p>
     <w:p>
       <w:r>
@@ -10530,7 +13270,7 @@
         <w:keepNext/>
         <w:ind w:firstLine="0"/>
       </w:pPr>
-      <w:bookmarkStart w:id="31" w:name="_Ref477449446"/>
+      <w:bookmarkStart w:id="38" w:name="_Ref477449446"/>
       <w:r>
         <w:t xml:space="preserve">Tabelul </w:t>
       </w:r>
@@ -10567,7 +13307,7 @@
       <w:r>
         <w:fldChar w:fldCharType="end"/>
       </w:r>
-      <w:bookmarkEnd w:id="31"/>
+      <w:bookmarkEnd w:id="38"/>
       <w:r>
         <w:t xml:space="preserve">. </w:t>
       </w:r>
@@ -11309,21 +14049,21 @@
       <w:pPr>
         <w:pStyle w:val="Heading2"/>
       </w:pPr>
-      <w:bookmarkStart w:id="32" w:name="_Toc167894753"/>
+      <w:bookmarkStart w:id="39" w:name="_Toc168057883"/>
       <w:r>
         <w:t>Figuri, tabele și ecuații</w:t>
       </w:r>
-      <w:bookmarkEnd w:id="32"/>
+      <w:bookmarkEnd w:id="39"/>
     </w:p>
     <w:p>
       <w:pPr>
         <w:pStyle w:val="Heading3"/>
       </w:pPr>
-      <w:bookmarkStart w:id="33" w:name="_Toc167894754"/>
+      <w:bookmarkStart w:id="40" w:name="_Toc168057884"/>
       <w:r>
         <w:t>Figuri</w:t>
       </w:r>
-      <w:bookmarkEnd w:id="33"/>
+      <w:bookmarkEnd w:id="40"/>
     </w:p>
     <w:p>
       <w:r>
@@ -11370,9 +14110,6 @@
         <w:jc w:val="center"/>
       </w:pPr>
       <w:r>
-        <w:rPr>
-          <w:noProof/>
-        </w:rPr>
         <w:drawing>
           <wp:inline distT="0" distB="0" distL="0" distR="0" wp14:anchorId="2B3D7D83" wp14:editId="7104C242">
             <wp:extent cx="3848580" cy="2771775"/>
@@ -11391,7 +14128,7 @@
                     </pic:cNvPicPr>
                   </pic:nvPicPr>
                   <pic:blipFill rotWithShape="1">
-                    <a:blip r:embed="rId16">
+                    <a:blip r:embed="rId21">
                       <a:extLst>
                         <a:ext uri="{28A0092B-C50C-407E-A947-70E740481C1C}">
                           <a14:useLocalDpi xmlns:a14="http://schemas.microsoft.com/office/drawing/2010/main" val="0"/>
@@ -11431,7 +14168,7 @@
         <w:pStyle w:val="Caption"/>
         <w:jc w:val="center"/>
       </w:pPr>
-      <w:bookmarkStart w:id="34" w:name="_Ref477450048"/>
+      <w:bookmarkStart w:id="41" w:name="_Ref477450048"/>
       <w:r>
         <w:t xml:space="preserve">Figura </w:t>
       </w:r>
@@ -11468,7 +14205,7 @@
       <w:r>
         <w:fldChar w:fldCharType="end"/>
       </w:r>
-      <w:bookmarkEnd w:id="34"/>
+      <w:bookmarkEnd w:id="41"/>
       <w:r>
         <w:t xml:space="preserve">. </w:t>
       </w:r>
@@ -11483,11 +14220,11 @@
       <w:pPr>
         <w:pStyle w:val="Heading2"/>
       </w:pPr>
-      <w:bookmarkStart w:id="35" w:name="_Toc167894755"/>
+      <w:bookmarkStart w:id="42" w:name="_Toc168057885"/>
       <w:r>
         <w:t>Tabele</w:t>
       </w:r>
-      <w:bookmarkEnd w:id="35"/>
+      <w:bookmarkEnd w:id="42"/>
     </w:p>
     <w:p>
       <w:r>
@@ -11528,11 +14265,11 @@
       <w:pPr>
         <w:pStyle w:val="Heading2"/>
       </w:pPr>
-      <w:bookmarkStart w:id="36" w:name="_Toc167894756"/>
+      <w:bookmarkStart w:id="43" w:name="_Toc168057886"/>
       <w:r>
         <w:t>Ecuații</w:t>
       </w:r>
-      <w:bookmarkEnd w:id="36"/>
+      <w:bookmarkEnd w:id="43"/>
     </w:p>
     <w:p>
       <w:r>
@@ -11777,12 +14514,12 @@
       <w:pPr>
         <w:pStyle w:val="Heading2"/>
       </w:pPr>
-      <w:bookmarkStart w:id="37" w:name="_Toc167894757"/>
+      <w:bookmarkStart w:id="44" w:name="_Toc168057887"/>
       <w:r>
         <w:lastRenderedPageBreak/>
         <w:t>Referințe bibliografice</w:t>
       </w:r>
-      <w:bookmarkEnd w:id="37"/>
+      <w:bookmarkEnd w:id="44"/>
     </w:p>
     <w:p>
       <w:pPr>
@@ -11802,7 +14539,7 @@
       </w:r>
     </w:p>
     <w:p/>
-    <w:bookmarkStart w:id="38" w:name="_Toc167894758" w:displacedByCustomXml="next"/>
+    <w:bookmarkStart w:id="45" w:name="_Toc168057888" w:displacedByCustomXml="next"/>
     <w:sdt>
       <w:sdtPr>
         <w:rPr>
@@ -11824,7 +14561,7 @@
           <w:r>
             <w:t>Bibliografie</w:t>
           </w:r>
-          <w:bookmarkEnd w:id="38"/>
+          <w:bookmarkEnd w:id="45"/>
         </w:p>
         <w:sdt>
           <w:sdtPr>
@@ -11836,10 +14573,8 @@
               <w:pPr>
                 <w:rPr>
                   <w:rFonts w:asciiTheme="minorHAnsi" w:hAnsiTheme="minorHAnsi"/>
-                  <w:noProof/>
                   <w:sz w:val="22"/>
                   <w:szCs w:val="22"/>
-                  <w:lang w:val="en-US"/>
                 </w:rPr>
               </w:pPr>
               <w:r>
@@ -11870,7 +14605,7 @@
               </w:tblGrid>
               <w:tr>
                 <w:trPr>
-                  <w:divId w:val="675839147"/>
+                  <w:divId w:val="1980838138"/>
                   <w:tblCellSpacing w:w="15" w:type="dxa"/>
                 </w:trPr>
                 <w:tc>
@@ -11881,14 +14616,8 @@
                   <w:p>
                     <w:pPr>
                       <w:pStyle w:val="Bibliography"/>
-                      <w:rPr>
-                        <w:noProof/>
-                      </w:rPr>
                     </w:pPr>
                     <w:r>
-                      <w:rPr>
-                        <w:noProof/>
-                      </w:rPr>
                       <w:t xml:space="preserve">[1] </w:t>
                     </w:r>
                   </w:p>
@@ -11901,14 +14630,8 @@
                   <w:p>
                     <w:pPr>
                       <w:pStyle w:val="Bibliography"/>
-                      <w:rPr>
-                        <w:noProof/>
-                      </w:rPr>
                     </w:pPr>
                     <w:r>
-                      <w:rPr>
-                        <w:noProof/>
-                      </w:rPr>
                       <w:t>Clear The Shelf, „CamelCamelCamel Review - is this Amazon price tracking tool worth it?,” n.d.. [Interactiv]. Available: https://www.cleartheshelf.com. [Accesat 29 May 2024].</w:t>
                     </w:r>
                   </w:p>
@@ -11916,7 +14639,7 @@
               </w:tr>
               <w:tr>
                 <w:trPr>
-                  <w:divId w:val="675839147"/>
+                  <w:divId w:val="1980838138"/>
                   <w:tblCellSpacing w:w="15" w:type="dxa"/>
                 </w:trPr>
                 <w:tc>
@@ -11927,14 +14650,8 @@
                   <w:p>
                     <w:pPr>
                       <w:pStyle w:val="Bibliography"/>
-                      <w:rPr>
-                        <w:noProof/>
-                      </w:rPr>
                     </w:pPr>
                     <w:r>
-                      <w:rPr>
-                        <w:noProof/>
-                      </w:rPr>
                       <w:t xml:space="preserve">[2] </w:t>
                     </w:r>
                   </w:p>
@@ -11947,14 +14664,8 @@
                   <w:p>
                     <w:pPr>
                       <w:pStyle w:val="Bibliography"/>
-                      <w:rPr>
-                        <w:noProof/>
-                      </w:rPr>
                     </w:pPr>
                     <w:r>
-                      <w:rPr>
-                        <w:noProof/>
-                      </w:rPr>
                       <w:t>Techlicious, „The Best Amazon Price History Tracker,” n.d.. [Interactiv]. Available: https://www.techlicious.com/tip/the-best-amazon-price-history-tracker/. [Accesat 29 May 2024].</w:t>
                     </w:r>
                   </w:p>
@@ -11962,7 +14673,7 @@
               </w:tr>
               <w:tr>
                 <w:trPr>
-                  <w:divId w:val="675839147"/>
+                  <w:divId w:val="1980838138"/>
                   <w:tblCellSpacing w:w="15" w:type="dxa"/>
                 </w:trPr>
                 <w:tc>
@@ -11973,14 +14684,8 @@
                   <w:p>
                     <w:pPr>
                       <w:pStyle w:val="Bibliography"/>
-                      <w:rPr>
-                        <w:noProof/>
-                      </w:rPr>
                     </w:pPr>
                     <w:r>
-                      <w:rPr>
-                        <w:noProof/>
-                      </w:rPr>
                       <w:t xml:space="preserve">[3] </w:t>
                     </w:r>
                   </w:p>
@@ -11993,14 +14698,8 @@
                   <w:p>
                     <w:pPr>
                       <w:pStyle w:val="Bibliography"/>
-                      <w:rPr>
-                        <w:noProof/>
-                      </w:rPr>
                     </w:pPr>
                     <w:r>
-                      <w:rPr>
-                        <w:noProof/>
-                      </w:rPr>
                       <w:t>FBA Master, „Camel Camel Camel Review: The Only Amazon Price Tracker You Need,” n.d.. [Interactiv]. Available: https://www.fbamaster.com. [Accesat 29 May 2024].</w:t>
                     </w:r>
                   </w:p>
@@ -12008,7 +14707,7 @@
               </w:tr>
               <w:tr>
                 <w:trPr>
-                  <w:divId w:val="675839147"/>
+                  <w:divId w:val="1980838138"/>
                   <w:tblCellSpacing w:w="15" w:type="dxa"/>
                 </w:trPr>
                 <w:tc>
@@ -12019,14 +14718,8 @@
                   <w:p>
                     <w:pPr>
                       <w:pStyle w:val="Bibliography"/>
-                      <w:rPr>
-                        <w:noProof/>
-                      </w:rPr>
                     </w:pPr>
                     <w:r>
-                      <w:rPr>
-                        <w:noProof/>
-                      </w:rPr>
                       <w:t xml:space="preserve">[4] </w:t>
                     </w:r>
                   </w:p>
@@ -12039,14 +14732,8 @@
                   <w:p>
                     <w:pPr>
                       <w:pStyle w:val="Bibliography"/>
-                      <w:rPr>
-                        <w:noProof/>
-                      </w:rPr>
                     </w:pPr>
                     <w:r>
-                      <w:rPr>
-                        <w:noProof/>
-                      </w:rPr>
                       <w:t xml:space="preserve">M. Smith A. &amp; Anderson, „Online Shopping and E-Commerce,” 2016. </w:t>
                     </w:r>
                   </w:p>
@@ -12054,7 +14741,7 @@
               </w:tr>
               <w:tr>
                 <w:trPr>
-                  <w:divId w:val="675839147"/>
+                  <w:divId w:val="1980838138"/>
                   <w:tblCellSpacing w:w="15" w:type="dxa"/>
                 </w:trPr>
                 <w:tc>
@@ -12065,14 +14752,8 @@
                   <w:p>
                     <w:pPr>
                       <w:pStyle w:val="Bibliography"/>
-                      <w:rPr>
-                        <w:noProof/>
-                      </w:rPr>
                     </w:pPr>
                     <w:r>
-                      <w:rPr>
-                        <w:noProof/>
-                      </w:rPr>
                       <w:t xml:space="preserve">[5] </w:t>
                     </w:r>
                   </w:p>
@@ -12085,28 +14766,18 @@
                   <w:p>
                     <w:pPr>
                       <w:pStyle w:val="Bibliography"/>
-                      <w:rPr>
-                        <w:noProof/>
-                      </w:rPr>
                     </w:pPr>
                     <w:r>
-                      <w:rPr>
-                        <w:noProof/>
-                      </w:rPr>
                       <w:t xml:space="preserve">B. Jansen și S. Y. Rieh, „The Seventeen Theoretical Constructs of Information Searching and Information Retrieval,” </w:t>
                     </w:r>
                     <w:r>
                       <w:rPr>
                         <w:i/>
                         <w:iCs/>
-                        <w:noProof/>
                       </w:rPr>
                       <w:t xml:space="preserve">Journal of the American Society for Information Science and Technology, </w:t>
                     </w:r>
                     <w:r>
-                      <w:rPr>
-                        <w:noProof/>
-                      </w:rPr>
                       <w:t xml:space="preserve">2010. </w:t>
                     </w:r>
                   </w:p>
@@ -12114,7 +14785,7 @@
               </w:tr>
               <w:tr>
                 <w:trPr>
-                  <w:divId w:val="675839147"/>
+                  <w:divId w:val="1980838138"/>
                   <w:tblCellSpacing w:w="15" w:type="dxa"/>
                 </w:trPr>
                 <w:tc>
@@ -12125,14 +14796,8 @@
                   <w:p>
                     <w:pPr>
                       <w:pStyle w:val="Bibliography"/>
-                      <w:rPr>
-                        <w:noProof/>
-                      </w:rPr>
                     </w:pPr>
                     <w:r>
-                      <w:rPr>
-                        <w:noProof/>
-                      </w:rPr>
                       <w:t xml:space="preserve">[6] </w:t>
                     </w:r>
                   </w:p>
@@ -12145,14 +14810,8 @@
                   <w:p>
                     <w:pPr>
                       <w:pStyle w:val="Bibliography"/>
-                      <w:rPr>
-                        <w:noProof/>
-                      </w:rPr>
                     </w:pPr>
                     <w:r>
-                      <w:rPr>
-                        <w:noProof/>
-                      </w:rPr>
                       <w:t>R. Mitchell, Web Scraping with Python, vol. 51, O'Reilly Media, 2015, pp. 30-44.</w:t>
                     </w:r>
                   </w:p>
@@ -12160,7 +14819,7 @@
               </w:tr>
               <w:tr>
                 <w:trPr>
-                  <w:divId w:val="675839147"/>
+                  <w:divId w:val="1980838138"/>
                   <w:tblCellSpacing w:w="15" w:type="dxa"/>
                 </w:trPr>
                 <w:tc>
@@ -12171,14 +14830,8 @@
                   <w:p>
                     <w:pPr>
                       <w:pStyle w:val="Bibliography"/>
-                      <w:rPr>
-                        <w:noProof/>
-                      </w:rPr>
                     </w:pPr>
                     <w:r>
-                      <w:rPr>
-                        <w:noProof/>
-                      </w:rPr>
                       <w:t xml:space="preserve">[7] </w:t>
                     </w:r>
                   </w:p>
@@ -12191,14 +14844,8 @@
                   <w:p>
                     <w:pPr>
                       <w:pStyle w:val="Bibliography"/>
-                      <w:rPr>
-                        <w:noProof/>
-                      </w:rPr>
                     </w:pPr>
                     <w:r>
-                      <w:rPr>
-                        <w:noProof/>
-                      </w:rPr>
                       <w:t xml:space="preserve">A. Sweigart, Automate the boring stuff with Python: Practical programming for total beginners, No Starch Press, 2015. </w:t>
                     </w:r>
                   </w:p>
@@ -12206,7 +14853,7 @@
               </w:tr>
               <w:tr>
                 <w:trPr>
-                  <w:divId w:val="675839147"/>
+                  <w:divId w:val="1980838138"/>
                   <w:tblCellSpacing w:w="15" w:type="dxa"/>
                 </w:trPr>
                 <w:tc>
@@ -12217,14 +14864,8 @@
                   <w:p>
                     <w:pPr>
                       <w:pStyle w:val="Bibliography"/>
-                      <w:rPr>
-                        <w:noProof/>
-                      </w:rPr>
                     </w:pPr>
                     <w:r>
-                      <w:rPr>
-                        <w:noProof/>
-                      </w:rPr>
                       <w:t xml:space="preserve">[8] </w:t>
                     </w:r>
                   </w:p>
@@ -12237,28 +14878,18 @@
                   <w:p>
                     <w:pPr>
                       <w:pStyle w:val="Bibliography"/>
-                      <w:rPr>
-                        <w:noProof/>
-                      </w:rPr>
                     </w:pPr>
                     <w:r>
-                      <w:rPr>
-                        <w:noProof/>
-                      </w:rPr>
                       <w:t xml:space="preserve">D. Glez-Peña, A. Lourenço, H. López-Fernández și M. &amp;. F.-R. F. Reboiro-Jato, „Web scraping technologies in an API world,” </w:t>
                     </w:r>
                     <w:r>
                       <w:rPr>
                         <w:i/>
                         <w:iCs/>
-                        <w:noProof/>
                       </w:rPr>
                       <w:t xml:space="preserve">Briefings in Bioinformatics, </w:t>
                     </w:r>
                     <w:r>
-                      <w:rPr>
-                        <w:noProof/>
-                      </w:rPr>
                       <w:t xml:space="preserve">2014. </w:t>
                     </w:r>
                   </w:p>
@@ -12266,7 +14897,7 @@
               </w:tr>
               <w:tr>
                 <w:trPr>
-                  <w:divId w:val="675839147"/>
+                  <w:divId w:val="1980838138"/>
                   <w:tblCellSpacing w:w="15" w:type="dxa"/>
                 </w:trPr>
                 <w:tc>
@@ -12277,14 +14908,8 @@
                   <w:p>
                     <w:pPr>
                       <w:pStyle w:val="Bibliography"/>
-                      <w:rPr>
-                        <w:noProof/>
-                      </w:rPr>
                     </w:pPr>
                     <w:r>
-                      <w:rPr>
-                        <w:noProof/>
-                      </w:rPr>
                       <w:t xml:space="preserve">[9] </w:t>
                     </w:r>
                   </w:p>
@@ -12297,14 +14922,8 @@
                   <w:p>
                     <w:pPr>
                       <w:pStyle w:val="Bibliography"/>
-                      <w:rPr>
-                        <w:noProof/>
-                      </w:rPr>
                     </w:pPr>
                     <w:r>
-                      <w:rPr>
-                        <w:noProof/>
-                      </w:rPr>
                       <w:t xml:space="preserve">R. Mitchell, Web Scraping with Python: Collecting Data from the Modern Web (2nd ed.), O'Reilly Media, 2018. </w:t>
                     </w:r>
                   </w:p>
@@ -12312,7 +14931,7 @@
               </w:tr>
               <w:tr>
                 <w:trPr>
-                  <w:divId w:val="675839147"/>
+                  <w:divId w:val="1980838138"/>
                   <w:tblCellSpacing w:w="15" w:type="dxa"/>
                 </w:trPr>
                 <w:tc>
@@ -12323,14 +14942,8 @@
                   <w:p>
                     <w:pPr>
                       <w:pStyle w:val="Bibliography"/>
-                      <w:rPr>
-                        <w:noProof/>
-                      </w:rPr>
                     </w:pPr>
                     <w:r>
-                      <w:rPr>
-                        <w:noProof/>
-                      </w:rPr>
                       <w:t xml:space="preserve">[10] </w:t>
                     </w:r>
                   </w:p>
@@ -12343,28 +14956,18 @@
                   <w:p>
                     <w:pPr>
                       <w:pStyle w:val="Bibliography"/>
-                      <w:rPr>
-                        <w:noProof/>
-                      </w:rPr>
                     </w:pPr>
                     <w:r>
-                      <w:rPr>
-                        <w:noProof/>
-                      </w:rPr>
                       <w:t xml:space="preserve">E. Ferrara, P. De Meo, G. Fiumara și R. Gaumgartner, „Web data extraction, applications and techniques: A survey,” </w:t>
                     </w:r>
                     <w:r>
                       <w:rPr>
                         <w:i/>
                         <w:iCs/>
-                        <w:noProof/>
                       </w:rPr>
                       <w:t xml:space="preserve">Knowledge-Based Systems, </w:t>
                     </w:r>
                     <w:r>
-                      <w:rPr>
-                        <w:noProof/>
-                      </w:rPr>
                       <w:t xml:space="preserve">vol. 70, pp. 301-323, 2014. </w:t>
                     </w:r>
                   </w:p>
@@ -12372,7 +14975,7 @@
               </w:tr>
               <w:tr>
                 <w:trPr>
-                  <w:divId w:val="675839147"/>
+                  <w:divId w:val="1980838138"/>
                   <w:tblCellSpacing w:w="15" w:type="dxa"/>
                 </w:trPr>
                 <w:tc>
@@ -12383,14 +14986,8 @@
                   <w:p>
                     <w:pPr>
                       <w:pStyle w:val="Bibliography"/>
-                      <w:rPr>
-                        <w:noProof/>
-                      </w:rPr>
                     </w:pPr>
                     <w:r>
-                      <w:rPr>
-                        <w:noProof/>
-                      </w:rPr>
                       <w:t xml:space="preserve">[11] </w:t>
                     </w:r>
                   </w:p>
@@ -12403,14 +15000,8 @@
                   <w:p>
                     <w:pPr>
                       <w:pStyle w:val="Bibliography"/>
-                      <w:rPr>
-                        <w:noProof/>
-                      </w:rPr>
                     </w:pPr>
                     <w:r>
-                      <w:rPr>
-                        <w:noProof/>
-                      </w:rPr>
                       <w:t>Commerce Crafted, „CamelCamelCamel Review: Is It Worth Your Time?,” n.d.. [Interactiv]. Available: https://www.commercecrafted.com. [Accesat 29 May 2024].</w:t>
                     </w:r>
                   </w:p>
@@ -12418,7 +15009,7 @@
               </w:tr>
               <w:tr>
                 <w:trPr>
-                  <w:divId w:val="675839147"/>
+                  <w:divId w:val="1980838138"/>
                   <w:tblCellSpacing w:w="15" w:type="dxa"/>
                 </w:trPr>
                 <w:tc>
@@ -12429,14 +15020,8 @@
                   <w:p>
                     <w:pPr>
                       <w:pStyle w:val="Bibliography"/>
-                      <w:rPr>
-                        <w:noProof/>
-                      </w:rPr>
                     </w:pPr>
                     <w:r>
-                      <w:rPr>
-                        <w:noProof/>
-                      </w:rPr>
                       <w:t xml:space="preserve">[12] </w:t>
                     </w:r>
                   </w:p>
@@ -12449,14 +15034,8 @@
                   <w:p>
                     <w:pPr>
                       <w:pStyle w:val="Bibliography"/>
-                      <w:rPr>
-                        <w:noProof/>
-                      </w:rPr>
                     </w:pPr>
                     <w:r>
-                      <w:rPr>
-                        <w:noProof/>
-                      </w:rPr>
                       <w:t xml:space="preserve">S. Krug, Don't Make Me Think: A Common Sense Approach to Web Usability, New Riders, 2014. </w:t>
                     </w:r>
                   </w:p>
@@ -12464,7 +15043,7 @@
               </w:tr>
               <w:tr>
                 <w:trPr>
-                  <w:divId w:val="675839147"/>
+                  <w:divId w:val="1980838138"/>
                   <w:tblCellSpacing w:w="15" w:type="dxa"/>
                 </w:trPr>
                 <w:tc>
@@ -12475,14 +15054,8 @@
                   <w:p>
                     <w:pPr>
                       <w:pStyle w:val="Bibliography"/>
-                      <w:rPr>
-                        <w:noProof/>
-                      </w:rPr>
                     </w:pPr>
                     <w:r>
-                      <w:rPr>
-                        <w:noProof/>
-                      </w:rPr>
                       <w:lastRenderedPageBreak/>
                       <w:t xml:space="preserve">[13] </w:t>
                     </w:r>
@@ -12496,14 +15069,8 @@
                   <w:p>
                     <w:pPr>
                       <w:pStyle w:val="Bibliography"/>
-                      <w:rPr>
-                        <w:noProof/>
-                      </w:rPr>
                     </w:pPr>
                     <w:r>
-                      <w:rPr>
-                        <w:noProof/>
-                      </w:rPr>
                       <w:t xml:space="preserve">J. Johnson, Designing with the Mind in Mind: Simple Guide to Understanding User Interface Design Guidelines., Morgan Kaufmann, 2014. </w:t>
                     </w:r>
                   </w:p>
@@ -12511,7 +15078,7 @@
               </w:tr>
               <w:tr>
                 <w:trPr>
-                  <w:divId w:val="675839147"/>
+                  <w:divId w:val="1980838138"/>
                   <w:tblCellSpacing w:w="15" w:type="dxa"/>
                 </w:trPr>
                 <w:tc>
@@ -12522,14 +15089,8 @@
                   <w:p>
                     <w:pPr>
                       <w:pStyle w:val="Bibliography"/>
-                      <w:rPr>
-                        <w:noProof/>
-                      </w:rPr>
                     </w:pPr>
                     <w:r>
-                      <w:rPr>
-                        <w:noProof/>
-                      </w:rPr>
                       <w:t xml:space="preserve">[14] </w:t>
                     </w:r>
                   </w:p>
@@ -12542,15 +15103,598 @@
                   <w:p>
                     <w:pPr>
                       <w:pStyle w:val="Bibliography"/>
-                      <w:rPr>
-                        <w:noProof/>
-                      </w:rPr>
                     </w:pPr>
                     <w:r>
+                      <w:t xml:space="preserve">J. Tidwell, C. Brewer și A. Valencia, Designing Interfaces: Patterns for Effective Interaction Design, O'Reilly Media, 2020. </w:t>
+                    </w:r>
+                  </w:p>
+                </w:tc>
+              </w:tr>
+              <w:tr>
+                <w:trPr>
+                  <w:divId w:val="1980838138"/>
+                  <w:tblCellSpacing w:w="15" w:type="dxa"/>
+                </w:trPr>
+                <w:tc>
+                  <w:tcPr>
+                    <w:tcW w:w="50" w:type="pct"/>
+                    <w:hideMark/>
+                  </w:tcPr>
+                  <w:p>
+                    <w:pPr>
+                      <w:pStyle w:val="Bibliography"/>
+                    </w:pPr>
+                    <w:r>
+                      <w:t xml:space="preserve">[15] </w:t>
+                    </w:r>
+                  </w:p>
+                </w:tc>
+                <w:tc>
+                  <w:tcPr>
+                    <w:tcW w:w="0" w:type="auto"/>
+                    <w:hideMark/>
+                  </w:tcPr>
+                  <w:p>
+                    <w:pPr>
+                      <w:pStyle w:val="Bibliography"/>
+                    </w:pPr>
+                    <w:r>
+                      <w:t xml:space="preserve">B. Schneier, Data and Goliath: The Hidden Battles to Collect Your Data and Control Your World, W.W. Norton &amp; Company, 2015. </w:t>
+                    </w:r>
+                  </w:p>
+                </w:tc>
+              </w:tr>
+              <w:tr>
+                <w:trPr>
+                  <w:divId w:val="1980838138"/>
+                  <w:tblCellSpacing w:w="15" w:type="dxa"/>
+                </w:trPr>
+                <w:tc>
+                  <w:tcPr>
+                    <w:tcW w:w="50" w:type="pct"/>
+                    <w:hideMark/>
+                  </w:tcPr>
+                  <w:p>
+                    <w:pPr>
+                      <w:pStyle w:val="Bibliography"/>
+                    </w:pPr>
+                    <w:r>
+                      <w:t xml:space="preserve">[16] </w:t>
+                    </w:r>
+                  </w:p>
+                </w:tc>
+                <w:tc>
+                  <w:tcPr>
+                    <w:tcW w:w="0" w:type="auto"/>
+                    <w:hideMark/>
+                  </w:tcPr>
+                  <w:p>
+                    <w:pPr>
+                      <w:pStyle w:val="Bibliography"/>
+                    </w:pPr>
+                    <w:r>
+                      <w:t>A. Monica, R. Lee, A. Brookie, P. Andrew , K. Madhu și T. Erica, „Americans and Privacy: Concerned, Confused and Feeling Lack of Control Over Their Personal Information,” Pew Research Center, 2019.</w:t>
+                    </w:r>
+                  </w:p>
+                </w:tc>
+              </w:tr>
+              <w:tr>
+                <w:trPr>
+                  <w:divId w:val="1980838138"/>
+                  <w:tblCellSpacing w:w="15" w:type="dxa"/>
+                </w:trPr>
+                <w:tc>
+                  <w:tcPr>
+                    <w:tcW w:w="50" w:type="pct"/>
+                    <w:hideMark/>
+                  </w:tcPr>
+                  <w:p>
+                    <w:pPr>
+                      <w:pStyle w:val="Bibliography"/>
+                    </w:pPr>
+                    <w:r>
+                      <w:t xml:space="preserve">[17] </w:t>
+                    </w:r>
+                  </w:p>
+                </w:tc>
+                <w:tc>
+                  <w:tcPr>
+                    <w:tcW w:w="0" w:type="auto"/>
+                    <w:hideMark/>
+                  </w:tcPr>
+                  <w:p>
+                    <w:pPr>
+                      <w:pStyle w:val="Bibliography"/>
+                    </w:pPr>
+                    <w:r>
+                      <w:t xml:space="preserve">W. Stallings, Cryptography and Network Security: Principles and Practice, Pearson, 2017. </w:t>
+                    </w:r>
+                  </w:p>
+                </w:tc>
+              </w:tr>
+              <w:tr>
+                <w:trPr>
+                  <w:divId w:val="1980838138"/>
+                  <w:tblCellSpacing w:w="15" w:type="dxa"/>
+                </w:trPr>
+                <w:tc>
+                  <w:tcPr>
+                    <w:tcW w:w="50" w:type="pct"/>
+                    <w:hideMark/>
+                  </w:tcPr>
+                  <w:p>
+                    <w:pPr>
+                      <w:pStyle w:val="Bibliography"/>
+                    </w:pPr>
+                    <w:r>
+                      <w:t xml:space="preserve">[18] </w:t>
+                    </w:r>
+                  </w:p>
+                </w:tc>
+                <w:tc>
+                  <w:tcPr>
+                    <w:tcW w:w="0" w:type="auto"/>
+                    <w:hideMark/>
+                  </w:tcPr>
+                  <w:p>
+                    <w:pPr>
+                      <w:pStyle w:val="Bibliography"/>
+                    </w:pPr>
+                    <w:r>
+                      <w:t xml:space="preserve">K. J.F. și R. K.W., Computer Networking: A Top-Down Approach, Pearson, 2017. </w:t>
+                    </w:r>
+                  </w:p>
+                </w:tc>
+              </w:tr>
+              <w:tr>
+                <w:trPr>
+                  <w:divId w:val="1980838138"/>
+                  <w:tblCellSpacing w:w="15" w:type="dxa"/>
+                </w:trPr>
+                <w:tc>
+                  <w:tcPr>
+                    <w:tcW w:w="50" w:type="pct"/>
+                    <w:hideMark/>
+                  </w:tcPr>
+                  <w:p>
+                    <w:pPr>
+                      <w:pStyle w:val="Bibliography"/>
+                    </w:pPr>
+                    <w:r>
+                      <w:t xml:space="preserve">[19] </w:t>
+                    </w:r>
+                  </w:p>
+                </w:tc>
+                <w:tc>
+                  <w:tcPr>
+                    <w:tcW w:w="0" w:type="auto"/>
+                    <w:hideMark/>
+                  </w:tcPr>
+                  <w:p>
+                    <w:pPr>
+                      <w:pStyle w:val="Bibliography"/>
+                    </w:pPr>
+                    <w:r>
+                      <w:t xml:space="preserve">K. Scarfone și P. Mell, „Guide to Intrusion Detection and Prevention Systems,” </w:t>
+                    </w:r>
+                    <w:r>
                       <w:rPr>
-                        <w:noProof/>
+                        <w:i/>
+                        <w:iCs/>
                       </w:rPr>
-                      <w:t xml:space="preserve">J. Tidwell, C. Brewer și A. Valencia, Designing Interfaces: Patterns for Effective Interaction Design, O'Reilly Media, 2020. </w:t>
+                      <w:t xml:space="preserve">NIST Special Publication, </w:t>
+                    </w:r>
+                    <w:r>
+                      <w:t xml:space="preserve">2007. </w:t>
+                    </w:r>
+                  </w:p>
+                </w:tc>
+              </w:tr>
+              <w:tr>
+                <w:trPr>
+                  <w:divId w:val="1980838138"/>
+                  <w:tblCellSpacing w:w="15" w:type="dxa"/>
+                </w:trPr>
+                <w:tc>
+                  <w:tcPr>
+                    <w:tcW w:w="50" w:type="pct"/>
+                    <w:hideMark/>
+                  </w:tcPr>
+                  <w:p>
+                    <w:pPr>
+                      <w:pStyle w:val="Bibliography"/>
+                    </w:pPr>
+                    <w:r>
+                      <w:t xml:space="preserve">[20] </w:t>
+                    </w:r>
+                  </w:p>
+                </w:tc>
+                <w:tc>
+                  <w:tcPr>
+                    <w:tcW w:w="0" w:type="auto"/>
+                    <w:hideMark/>
+                  </w:tcPr>
+                  <w:p>
+                    <w:pPr>
+                      <w:pStyle w:val="Bibliography"/>
+                    </w:pPr>
+                    <w:r>
+                      <w:t>Python Software Foundation, „About Python,” n.d.. [Interactiv]. Available: https://www.python.org/doc/essays/blurb/. [Accesat 31 May 2024].</w:t>
+                    </w:r>
+                  </w:p>
+                </w:tc>
+              </w:tr>
+              <w:tr>
+                <w:trPr>
+                  <w:divId w:val="1980838138"/>
+                  <w:tblCellSpacing w:w="15" w:type="dxa"/>
+                </w:trPr>
+                <w:tc>
+                  <w:tcPr>
+                    <w:tcW w:w="50" w:type="pct"/>
+                    <w:hideMark/>
+                  </w:tcPr>
+                  <w:p>
+                    <w:pPr>
+                      <w:pStyle w:val="Bibliography"/>
+                    </w:pPr>
+                    <w:r>
+                      <w:t xml:space="preserve">[21] </w:t>
+                    </w:r>
+                  </w:p>
+                </w:tc>
+                <w:tc>
+                  <w:tcPr>
+                    <w:tcW w:w="0" w:type="auto"/>
+                    <w:hideMark/>
+                  </w:tcPr>
+                  <w:p>
+                    <w:pPr>
+                      <w:pStyle w:val="Bibliography"/>
+                    </w:pPr>
+                    <w:r>
+                      <w:t>Real Python, „What is Python?,” n.d.. [Interactiv]. Available: https://realpython.com/what-is-python/. [Accesat 31 May 2024].</w:t>
+                    </w:r>
+                  </w:p>
+                </w:tc>
+              </w:tr>
+              <w:tr>
+                <w:trPr>
+                  <w:divId w:val="1980838138"/>
+                  <w:tblCellSpacing w:w="15" w:type="dxa"/>
+                </w:trPr>
+                <w:tc>
+                  <w:tcPr>
+                    <w:tcW w:w="50" w:type="pct"/>
+                    <w:hideMark/>
+                  </w:tcPr>
+                  <w:p>
+                    <w:pPr>
+                      <w:pStyle w:val="Bibliography"/>
+                    </w:pPr>
+                    <w:r>
+                      <w:t xml:space="preserve">[22] </w:t>
+                    </w:r>
+                  </w:p>
+                </w:tc>
+                <w:tc>
+                  <w:tcPr>
+                    <w:tcW w:w="0" w:type="auto"/>
+                    <w:hideMark/>
+                  </w:tcPr>
+                  <w:p>
+                    <w:pPr>
+                      <w:pStyle w:val="Bibliography"/>
+                    </w:pPr>
+                    <w:r>
+                      <w:t>Wikipedia, „Python (programming language),” n.d.. [Interactiv]. [Accesat 31 May 2024].</w:t>
+                    </w:r>
+                  </w:p>
+                </w:tc>
+              </w:tr>
+              <w:tr>
+                <w:trPr>
+                  <w:divId w:val="1980838138"/>
+                  <w:tblCellSpacing w:w="15" w:type="dxa"/>
+                </w:trPr>
+                <w:tc>
+                  <w:tcPr>
+                    <w:tcW w:w="50" w:type="pct"/>
+                    <w:hideMark/>
+                  </w:tcPr>
+                  <w:p>
+                    <w:pPr>
+                      <w:pStyle w:val="Bibliography"/>
+                    </w:pPr>
+                    <w:r>
+                      <w:t xml:space="preserve">[23] </w:t>
+                    </w:r>
+                  </w:p>
+                </w:tc>
+                <w:tc>
+                  <w:tcPr>
+                    <w:tcW w:w="0" w:type="auto"/>
+                    <w:hideMark/>
+                  </w:tcPr>
+                  <w:p>
+                    <w:pPr>
+                      <w:pStyle w:val="Bibliography"/>
+                    </w:pPr>
+                    <w:r>
+                      <w:t>SeleniumHQ, „Selenium Documentation,” n.d.. [Interactiv]. Available: https://www.selenium.dev/documentation/en/. [Accesat 31 May 2024].</w:t>
+                    </w:r>
+                  </w:p>
+                </w:tc>
+              </w:tr>
+              <w:tr>
+                <w:trPr>
+                  <w:divId w:val="1980838138"/>
+                  <w:tblCellSpacing w:w="15" w:type="dxa"/>
+                </w:trPr>
+                <w:tc>
+                  <w:tcPr>
+                    <w:tcW w:w="50" w:type="pct"/>
+                    <w:hideMark/>
+                  </w:tcPr>
+                  <w:p>
+                    <w:pPr>
+                      <w:pStyle w:val="Bibliography"/>
+                    </w:pPr>
+                    <w:r>
+                      <w:t xml:space="preserve">[24] </w:t>
+                    </w:r>
+                  </w:p>
+                </w:tc>
+                <w:tc>
+                  <w:tcPr>
+                    <w:tcW w:w="0" w:type="auto"/>
+                    <w:hideMark/>
+                  </w:tcPr>
+                  <w:p>
+                    <w:pPr>
+                      <w:pStyle w:val="Bibliography"/>
+                    </w:pPr>
+                    <w:r>
+                      <w:t>Real Python, „Getting Started with Selenium for Automated Testing in Python,” n.d.. [Interactiv]. Available: https://realpython.com/selenium-python/. [Accesat 31 May 2024].</w:t>
+                    </w:r>
+                  </w:p>
+                </w:tc>
+              </w:tr>
+              <w:tr>
+                <w:trPr>
+                  <w:divId w:val="1980838138"/>
+                  <w:tblCellSpacing w:w="15" w:type="dxa"/>
+                </w:trPr>
+                <w:tc>
+                  <w:tcPr>
+                    <w:tcW w:w="50" w:type="pct"/>
+                    <w:hideMark/>
+                  </w:tcPr>
+                  <w:p>
+                    <w:pPr>
+                      <w:pStyle w:val="Bibliography"/>
+                    </w:pPr>
+                    <w:r>
+                      <w:t xml:space="preserve">[25] </w:t>
+                    </w:r>
+                  </w:p>
+                </w:tc>
+                <w:tc>
+                  <w:tcPr>
+                    <w:tcW w:w="0" w:type="auto"/>
+                    <w:hideMark/>
+                  </w:tcPr>
+                  <w:p>
+                    <w:pPr>
+                      <w:pStyle w:val="Bibliography"/>
+                    </w:pPr>
+                    <w:r>
+                      <w:t>Wikipedia, „Selenium (software),” n.d.. [Interactiv]. Available: https://en.wikipedia.org/wiki/Selenium_(software). [Accesat 31 May 2024].</w:t>
+                    </w:r>
+                  </w:p>
+                </w:tc>
+              </w:tr>
+              <w:tr>
+                <w:trPr>
+                  <w:divId w:val="1980838138"/>
+                  <w:tblCellSpacing w:w="15" w:type="dxa"/>
+                </w:trPr>
+                <w:tc>
+                  <w:tcPr>
+                    <w:tcW w:w="50" w:type="pct"/>
+                    <w:hideMark/>
+                  </w:tcPr>
+                  <w:p>
+                    <w:pPr>
+                      <w:pStyle w:val="Bibliography"/>
+                    </w:pPr>
+                    <w:r>
+                      <w:t xml:space="preserve">[26] </w:t>
+                    </w:r>
+                  </w:p>
+                </w:tc>
+                <w:tc>
+                  <w:tcPr>
+                    <w:tcW w:w="0" w:type="auto"/>
+                    <w:hideMark/>
+                  </w:tcPr>
+                  <w:p>
+                    <w:pPr>
+                      <w:pStyle w:val="Bibliography"/>
+                    </w:pPr>
+                    <w:r>
+                      <w:t>Spring, „Spring Boot Reference Documentation,” n.d.. [Interactiv]. Available: https://docs.spring.io/spring-boot/docs/current/reference/htmlsingle/. [Accesat 31 May 2024].</w:t>
+                    </w:r>
+                  </w:p>
+                </w:tc>
+              </w:tr>
+              <w:tr>
+                <w:trPr>
+                  <w:divId w:val="1980838138"/>
+                  <w:tblCellSpacing w:w="15" w:type="dxa"/>
+                </w:trPr>
+                <w:tc>
+                  <w:tcPr>
+                    <w:tcW w:w="50" w:type="pct"/>
+                    <w:hideMark/>
+                  </w:tcPr>
+                  <w:p>
+                    <w:pPr>
+                      <w:pStyle w:val="Bibliography"/>
+                    </w:pPr>
+                    <w:r>
+                      <w:t xml:space="preserve">[27] </w:t>
+                    </w:r>
+                  </w:p>
+                </w:tc>
+                <w:tc>
+                  <w:tcPr>
+                    <w:tcW w:w="0" w:type="auto"/>
+                    <w:hideMark/>
+                  </w:tcPr>
+                  <w:p>
+                    <w:pPr>
+                      <w:pStyle w:val="Bibliography"/>
+                    </w:pPr>
+                    <w:r>
+                      <w:t>Baeldung, „Introduction to Spring Boot,” n.d.. [Interactiv]. Available: https://www.baeldung.com/spring-boot. [Accesat 31 May 2024].</w:t>
+                    </w:r>
+                  </w:p>
+                </w:tc>
+              </w:tr>
+              <w:tr>
+                <w:trPr>
+                  <w:divId w:val="1980838138"/>
+                  <w:tblCellSpacing w:w="15" w:type="dxa"/>
+                </w:trPr>
+                <w:tc>
+                  <w:tcPr>
+                    <w:tcW w:w="50" w:type="pct"/>
+                    <w:hideMark/>
+                  </w:tcPr>
+                  <w:p>
+                    <w:pPr>
+                      <w:pStyle w:val="Bibliography"/>
+                    </w:pPr>
+                    <w:r>
+                      <w:lastRenderedPageBreak/>
+                      <w:t xml:space="preserve">[28] </w:t>
+                    </w:r>
+                  </w:p>
+                </w:tc>
+                <w:tc>
+                  <w:tcPr>
+                    <w:tcW w:w="0" w:type="auto"/>
+                    <w:hideMark/>
+                  </w:tcPr>
+                  <w:p>
+                    <w:pPr>
+                      <w:pStyle w:val="Bibliography"/>
+                    </w:pPr>
+                    <w:r>
+                      <w:t>DZone, „What is Spring Boot,” n.d.. [Interactiv]. Available: https://dzone.com/articles/what-is-spring-boot. [Accesat 31 May 2024].</w:t>
+                    </w:r>
+                  </w:p>
+                </w:tc>
+              </w:tr>
+              <w:tr>
+                <w:trPr>
+                  <w:divId w:val="1980838138"/>
+                  <w:tblCellSpacing w:w="15" w:type="dxa"/>
+                </w:trPr>
+                <w:tc>
+                  <w:tcPr>
+                    <w:tcW w:w="50" w:type="pct"/>
+                    <w:hideMark/>
+                  </w:tcPr>
+                  <w:p>
+                    <w:pPr>
+                      <w:pStyle w:val="Bibliography"/>
+                    </w:pPr>
+                    <w:r>
+                      <w:t xml:space="preserve">[29] </w:t>
+                    </w:r>
+                  </w:p>
+                </w:tc>
+                <w:tc>
+                  <w:tcPr>
+                    <w:tcW w:w="0" w:type="auto"/>
+                    <w:hideMark/>
+                  </w:tcPr>
+                  <w:p>
+                    <w:pPr>
+                      <w:pStyle w:val="Bibliography"/>
+                    </w:pPr>
+                    <w:r>
+                      <w:t>React, „Getting Started – React,” n.d.. [Interactiv]. Available: https://reactjs.org/docs/getting-started.html. [Accesat 31 May 2024].</w:t>
+                    </w:r>
+                  </w:p>
+                </w:tc>
+              </w:tr>
+              <w:tr>
+                <w:trPr>
+                  <w:divId w:val="1980838138"/>
+                  <w:tblCellSpacing w:w="15" w:type="dxa"/>
+                </w:trPr>
+                <w:tc>
+                  <w:tcPr>
+                    <w:tcW w:w="50" w:type="pct"/>
+                    <w:hideMark/>
+                  </w:tcPr>
+                  <w:p>
+                    <w:pPr>
+                      <w:pStyle w:val="Bibliography"/>
+                    </w:pPr>
+                    <w:r>
+                      <w:t xml:space="preserve">[30] </w:t>
+                    </w:r>
+                  </w:p>
+                </w:tc>
+                <w:tc>
+                  <w:tcPr>
+                    <w:tcW w:w="0" w:type="auto"/>
+                    <w:hideMark/>
+                  </w:tcPr>
+                  <w:p>
+                    <w:pPr>
+                      <w:pStyle w:val="Bibliography"/>
+                    </w:pPr>
+                    <w:r>
+                      <w:t>FreeCodeCamp, „An Introduction to React,” n.d.. [Interactiv]. Available: https://www.freecodecamp.org/news/an-introduction-to-react-js/. [Accesat 31 May 2024].</w:t>
+                    </w:r>
+                  </w:p>
+                </w:tc>
+              </w:tr>
+              <w:tr>
+                <w:trPr>
+                  <w:divId w:val="1980838138"/>
+                  <w:tblCellSpacing w:w="15" w:type="dxa"/>
+                </w:trPr>
+                <w:tc>
+                  <w:tcPr>
+                    <w:tcW w:w="50" w:type="pct"/>
+                    <w:hideMark/>
+                  </w:tcPr>
+                  <w:p>
+                    <w:pPr>
+                      <w:pStyle w:val="Bibliography"/>
+                    </w:pPr>
+                    <w:r>
+                      <w:t xml:space="preserve">[31] </w:t>
+                    </w:r>
+                  </w:p>
+                </w:tc>
+                <w:tc>
+                  <w:tcPr>
+                    <w:tcW w:w="0" w:type="auto"/>
+                    <w:hideMark/>
+                  </w:tcPr>
+                  <w:p>
+                    <w:pPr>
+                      <w:pStyle w:val="Bibliography"/>
+                    </w:pPr>
+                    <w:r>
+                      <w:t>Smashing Magazine, „Virtual DOM and Internals,” n.d.. [Interactiv]. Available: https://www.smashingmagazine.com/2020/02/virtual-dom-react/. [Accesat 31 May 2024].</w:t>
                     </w:r>
                   </w:p>
                 </w:tc>
@@ -12558,10 +15702,9 @@
             </w:tbl>
             <w:p>
               <w:pPr>
-                <w:divId w:val="675839147"/>
+                <w:divId w:val="1980838138"/>
                 <w:rPr>
                   <w:rFonts w:eastAsia="Times New Roman"/>
-                  <w:noProof/>
                 </w:rPr>
               </w:pPr>
             </w:p>
@@ -12581,7 +15724,7 @@
     <w:p/>
     <w:p/>
     <w:sectPr>
-      <w:footerReference w:type="first" r:id="rId17"/>
+      <w:footerReference w:type="first" r:id="rId22"/>
       <w:pgSz w:w="11907" w:h="16840" w:code="9"/>
       <w:pgMar w:top="1418" w:right="1418" w:bottom="1418" w:left="1418" w:header="720" w:footer="720" w:gutter="0"/>
       <w:cols w:space="720"/>
@@ -12650,7 +15793,6 @@
     <w:r>
       <w:rPr>
         <w:b/>
-        <w:noProof/>
         <w:sz w:val="48"/>
         <w:szCs w:val="48"/>
       </w:rPr>
@@ -12784,7 +15926,10 @@
           <w:t>1</w:t>
         </w:r>
         <w:r>
-          <w:t xml:space="preserve">CamelCamelCamel : </w:t>
+          <w:t xml:space="preserve">CamelCamelCamel </w:t>
+        </w:r>
+        <w:r>
+          <w:t xml:space="preserve">: </w:t>
         </w:r>
         <w:hyperlink r:id="rId1" w:history="1">
           <w:r>
@@ -12931,8 +16076,6 @@
 
 <file path=word/header1.xml><?xml version="1.0" encoding="utf-8"?>
 <w:hdr xmlns:wpc="http://schemas.microsoft.com/office/word/2010/wordprocessingCanvas" xmlns:cx="http://schemas.microsoft.com/office/drawing/2014/chartex" xmlns:cx1="http://schemas.microsoft.com/office/drawing/2015/9/8/chartex" xmlns:cx2="http://schemas.microsoft.com/office/drawing/2015/10/21/chartex" xmlns:cx3="http://schemas.microsoft.com/office/drawing/2016/5/9/chartex" xmlns:cx4="http://schemas.microsoft.com/office/drawing/2016/5/10/chartex" xmlns:cx5="http://schemas.microsoft.com/office/drawing/2016/5/11/chartex" xmlns:cx6="http://schemas.microsoft.com/office/drawing/2016/5/12/chartex" xmlns:cx7="http://schemas.microsoft.com/office/drawing/2016/5/13/chartex" xmlns:cx8="http://schemas.microsoft.com/office/drawing/2016/5/14/chartex" xmlns:mc="http://schemas.openxmlformats.org/markup-compatibility/2006" xmlns:aink="http://schemas.microsoft.com/office/drawing/2016/ink" xmlns:am3d="http://schemas.microsoft.com/office/drawing/2017/model3d" xmlns:o="urn:schemas-microsoft-com:office:office" xmlns:oel="http://schemas.microsoft.com/office/2019/extlst" xmlns:r="http://schemas.openxmlformats.org/officeDocument/2006/relationships" xmlns:m="http://schemas.openxmlformats.org/officeDocument/2006/math" xmlns:v="urn:schemas-microsoft-com:vml" xmlns:wp14="http://schemas.microsoft.com/office/word/2010/wordprocessingDrawing" xmlns:wp="http://schemas.openxmlformats.org/drawingml/2006/wordprocessingDrawing" xmlns:w10="urn:schemas-microsoft-com:office:word" xmlns:w="http://schemas.openxmlformats.org/wordprocessingml/2006/main" xmlns:w14="http://schemas.microsoft.com/office/word/2010/wordml" xmlns:w15="http://schemas.microsoft.com/office/word/2012/wordml" xmlns:w16cex="http://schemas.microsoft.com/office/word/2018/wordml/cex" xmlns:w16cid="http://schemas.microsoft.com/office/word/2016/wordml/cid" xmlns:w16="http://schemas.microsoft.com/office/word/2018/wordml" xmlns:w16du="http://schemas.microsoft.com/office/word/2023/wordml/word16du" xmlns:w16sdtdh="http://schemas.microsoft.com/office/word/2020/wordml/sdtdatahash" xmlns:w16se="http://schemas.microsoft.com/office/word/2015/wordml/symex" xmlns:wpg="http://schemas.microsoft.com/office/word/2010/wordprocessingGroup" xmlns:wpi="http://schemas.microsoft.com/office/word/2010/wordprocessingInk" xmlns:wne="http://schemas.microsoft.com/office/word/2006/wordml" xmlns:wps="http://schemas.microsoft.com/office/word/2010/wordprocessingShape" mc:Ignorable="w14 w15 w16se w16cid w16 w16cex w16sdtdh w16du wp14">
-  <w:bookmarkStart w:id="0" w:name="_Hlk71894125"/>
-  <w:bookmarkStart w:id="1" w:name="_Hlk71894126"/>
   <w:p>
     <w:pPr>
       <w:pStyle w:val="Header"/>
@@ -12945,11 +16088,12 @@
         <w:szCs w:val="20"/>
       </w:rPr>
     </w:pPr>
+    <w:bookmarkStart w:id="0" w:name="_Hlk71894125"/>
+    <w:bookmarkStart w:id="1" w:name="_Hlk71894126"/>
     <w:r>
       <w:rPr>
         <w:rFonts w:asciiTheme="minorHAnsi" w:hAnsiTheme="minorHAnsi"/>
         <w:b/>
-        <w:noProof/>
         <w:sz w:val="20"/>
         <w:szCs w:val="20"/>
       </w:rPr>
@@ -13075,14 +16219,11 @@
       </mc:AlternateContent>
     </w:r>
     <w:r>
-      <w:rPr>
-        <w:noProof/>
-      </w:rPr>
       <w:drawing>
         <wp:inline distT="0" distB="0" distL="0" distR="0" wp14:anchorId="05AF8F36" wp14:editId="6096CE8B">
           <wp:extent cx="5760085" cy="934853"/>
           <wp:effectExtent l="0" t="0" r="0" b="0"/>
-          <wp:docPr id="1247805288" name="Picture 1247805288" descr="antet1"/>
+          <wp:docPr id="974268497" name="Picture 974268497" descr="antet1"/>
           <wp:cNvGraphicFramePr>
             <a:graphicFrameLocks xmlns:a="http://schemas.openxmlformats.org/drawingml/2006/main" noChangeAspect="1"/>
           </wp:cNvGraphicFramePr>
@@ -13177,7 +16318,6 @@
       <w:rPr>
         <w:rFonts w:asciiTheme="minorHAnsi" w:hAnsiTheme="minorHAnsi"/>
         <w:b/>
-        <w:noProof/>
         <w:sz w:val="20"/>
         <w:szCs w:val="20"/>
       </w:rPr>
@@ -13303,14 +16443,11 @@
       </mc:AlternateContent>
     </w:r>
     <w:r>
-      <w:rPr>
-        <w:noProof/>
-      </w:rPr>
       <w:drawing>
         <wp:inline distT="0" distB="0" distL="0" distR="0" wp14:anchorId="7A8502FB" wp14:editId="5BD050B8">
           <wp:extent cx="5760085" cy="934853"/>
           <wp:effectExtent l="0" t="0" r="0" b="0"/>
-          <wp:docPr id="1520636219" name="Picture 1520636219" descr="antet1"/>
+          <wp:docPr id="1032614603" name="Picture 1032614603" descr="antet1"/>
           <wp:cNvGraphicFramePr>
             <a:graphicFrameLocks xmlns:a="http://schemas.openxmlformats.org/drawingml/2006/main" noChangeAspect="1"/>
           </wp:cNvGraphicFramePr>
@@ -13376,7 +16513,7 @@
         <w:rPr>
           <w:noProof/>
         </w:rPr>
-        <w:t>Studiu bibliografic</w:t>
+        <w:t>Analiză, proiectare, implementare</w:t>
       </w:r>
     </w:fldSimple>
   </w:p>
@@ -13940,6 +17077,119 @@
     </w:lvl>
   </w:abstractNum>
   <w:abstractNum w:abstractNumId="4" w15:restartNumberingAfterBreak="0">
+    <w:nsid w:val="354E41D2"/>
+    <w:multiLevelType w:val="hybridMultilevel"/>
+    <w:tmpl w:val="D17C097E"/>
+    <w:lvl w:ilvl="0" w:tplc="04090001">
+      <w:start w:val="1"/>
+      <w:numFmt w:val="bullet"/>
+      <w:lvlText w:val=""/>
+      <w:lvlJc w:val="left"/>
+      <w:pPr>
+        <w:ind w:left="1287" w:hanging="360"/>
+      </w:pPr>
+      <w:rPr>
+        <w:rFonts w:ascii="Symbol" w:hAnsi="Symbol" w:hint="default"/>
+      </w:rPr>
+    </w:lvl>
+    <w:lvl w:ilvl="1" w:tplc="04090003" w:tentative="1">
+      <w:start w:val="1"/>
+      <w:numFmt w:val="bullet"/>
+      <w:lvlText w:val="o"/>
+      <w:lvlJc w:val="left"/>
+      <w:pPr>
+        <w:ind w:left="2007" w:hanging="360"/>
+      </w:pPr>
+      <w:rPr>
+        <w:rFonts w:ascii="Courier New" w:hAnsi="Courier New" w:cs="Courier New" w:hint="default"/>
+      </w:rPr>
+    </w:lvl>
+    <w:lvl w:ilvl="2" w:tplc="04090005" w:tentative="1">
+      <w:start w:val="1"/>
+      <w:numFmt w:val="bullet"/>
+      <w:lvlText w:val=""/>
+      <w:lvlJc w:val="left"/>
+      <w:pPr>
+        <w:ind w:left="2727" w:hanging="360"/>
+      </w:pPr>
+      <w:rPr>
+        <w:rFonts w:ascii="Wingdings" w:hAnsi="Wingdings" w:hint="default"/>
+      </w:rPr>
+    </w:lvl>
+    <w:lvl w:ilvl="3" w:tplc="04090001" w:tentative="1">
+      <w:start w:val="1"/>
+      <w:numFmt w:val="bullet"/>
+      <w:lvlText w:val=""/>
+      <w:lvlJc w:val="left"/>
+      <w:pPr>
+        <w:ind w:left="3447" w:hanging="360"/>
+      </w:pPr>
+      <w:rPr>
+        <w:rFonts w:ascii="Symbol" w:hAnsi="Symbol" w:hint="default"/>
+      </w:rPr>
+    </w:lvl>
+    <w:lvl w:ilvl="4" w:tplc="04090003" w:tentative="1">
+      <w:start w:val="1"/>
+      <w:numFmt w:val="bullet"/>
+      <w:lvlText w:val="o"/>
+      <w:lvlJc w:val="left"/>
+      <w:pPr>
+        <w:ind w:left="4167" w:hanging="360"/>
+      </w:pPr>
+      <w:rPr>
+        <w:rFonts w:ascii="Courier New" w:hAnsi="Courier New" w:cs="Courier New" w:hint="default"/>
+      </w:rPr>
+    </w:lvl>
+    <w:lvl w:ilvl="5" w:tplc="04090005" w:tentative="1">
+      <w:start w:val="1"/>
+      <w:numFmt w:val="bullet"/>
+      <w:lvlText w:val=""/>
+      <w:lvlJc w:val="left"/>
+      <w:pPr>
+        <w:ind w:left="4887" w:hanging="360"/>
+      </w:pPr>
+      <w:rPr>
+        <w:rFonts w:ascii="Wingdings" w:hAnsi="Wingdings" w:hint="default"/>
+      </w:rPr>
+    </w:lvl>
+    <w:lvl w:ilvl="6" w:tplc="04090001" w:tentative="1">
+      <w:start w:val="1"/>
+      <w:numFmt w:val="bullet"/>
+      <w:lvlText w:val=""/>
+      <w:lvlJc w:val="left"/>
+      <w:pPr>
+        <w:ind w:left="5607" w:hanging="360"/>
+      </w:pPr>
+      <w:rPr>
+        <w:rFonts w:ascii="Symbol" w:hAnsi="Symbol" w:hint="default"/>
+      </w:rPr>
+    </w:lvl>
+    <w:lvl w:ilvl="7" w:tplc="04090003" w:tentative="1">
+      <w:start w:val="1"/>
+      <w:numFmt w:val="bullet"/>
+      <w:lvlText w:val="o"/>
+      <w:lvlJc w:val="left"/>
+      <w:pPr>
+        <w:ind w:left="6327" w:hanging="360"/>
+      </w:pPr>
+      <w:rPr>
+        <w:rFonts w:ascii="Courier New" w:hAnsi="Courier New" w:cs="Courier New" w:hint="default"/>
+      </w:rPr>
+    </w:lvl>
+    <w:lvl w:ilvl="8" w:tplc="04090005" w:tentative="1">
+      <w:start w:val="1"/>
+      <w:numFmt w:val="bullet"/>
+      <w:lvlText w:val=""/>
+      <w:lvlJc w:val="left"/>
+      <w:pPr>
+        <w:ind w:left="7047" w:hanging="360"/>
+      </w:pPr>
+      <w:rPr>
+        <w:rFonts w:ascii="Wingdings" w:hAnsi="Wingdings" w:hint="default"/>
+      </w:rPr>
+    </w:lvl>
+  </w:abstractNum>
+  <w:abstractNum w:abstractNumId="5" w15:restartNumberingAfterBreak="0">
     <w:nsid w:val="450A48BE"/>
     <w:multiLevelType w:val="hybridMultilevel"/>
     <w:tmpl w:val="9E468430"/>
@@ -14054,7 +17304,7 @@
       </w:pPr>
     </w:lvl>
   </w:abstractNum>
-  <w:abstractNum w:abstractNumId="5" w15:restartNumberingAfterBreak="0">
+  <w:abstractNum w:abstractNumId="6" w15:restartNumberingAfterBreak="0">
     <w:nsid w:val="50674B45"/>
     <w:multiLevelType w:val="hybridMultilevel"/>
     <w:tmpl w:val="D15AE43C"/>
@@ -14173,7 +17423,96 @@
       </w:pPr>
     </w:lvl>
   </w:abstractNum>
-  <w:abstractNum w:abstractNumId="6" w15:restartNumberingAfterBreak="0">
+  <w:abstractNum w:abstractNumId="7" w15:restartNumberingAfterBreak="0">
+    <w:nsid w:val="50D12731"/>
+    <w:multiLevelType w:val="hybridMultilevel"/>
+    <w:tmpl w:val="F744AC7C"/>
+    <w:lvl w:ilvl="0" w:tplc="6752240A">
+      <w:start w:val="1"/>
+      <w:numFmt w:val="decimal"/>
+      <w:lvlText w:val="%1."/>
+      <w:lvlJc w:val="left"/>
+      <w:pPr>
+        <w:ind w:left="927" w:hanging="360"/>
+      </w:pPr>
+      <w:rPr>
+        <w:rFonts w:hint="default"/>
+      </w:rPr>
+    </w:lvl>
+    <w:lvl w:ilvl="1" w:tplc="04090019" w:tentative="1">
+      <w:start w:val="1"/>
+      <w:numFmt w:val="lowerLetter"/>
+      <w:lvlText w:val="%2."/>
+      <w:lvlJc w:val="left"/>
+      <w:pPr>
+        <w:ind w:left="1647" w:hanging="360"/>
+      </w:pPr>
+    </w:lvl>
+    <w:lvl w:ilvl="2" w:tplc="0409001B" w:tentative="1">
+      <w:start w:val="1"/>
+      <w:numFmt w:val="lowerRoman"/>
+      <w:lvlText w:val="%3."/>
+      <w:lvlJc w:val="right"/>
+      <w:pPr>
+        <w:ind w:left="2367" w:hanging="180"/>
+      </w:pPr>
+    </w:lvl>
+    <w:lvl w:ilvl="3" w:tplc="0409000F" w:tentative="1">
+      <w:start w:val="1"/>
+      <w:numFmt w:val="decimal"/>
+      <w:lvlText w:val="%4."/>
+      <w:lvlJc w:val="left"/>
+      <w:pPr>
+        <w:ind w:left="3087" w:hanging="360"/>
+      </w:pPr>
+    </w:lvl>
+    <w:lvl w:ilvl="4" w:tplc="04090019" w:tentative="1">
+      <w:start w:val="1"/>
+      <w:numFmt w:val="lowerLetter"/>
+      <w:lvlText w:val="%5."/>
+      <w:lvlJc w:val="left"/>
+      <w:pPr>
+        <w:ind w:left="3807" w:hanging="360"/>
+      </w:pPr>
+    </w:lvl>
+    <w:lvl w:ilvl="5" w:tplc="0409001B" w:tentative="1">
+      <w:start w:val="1"/>
+      <w:numFmt w:val="lowerRoman"/>
+      <w:lvlText w:val="%6."/>
+      <w:lvlJc w:val="right"/>
+      <w:pPr>
+        <w:ind w:left="4527" w:hanging="180"/>
+      </w:pPr>
+    </w:lvl>
+    <w:lvl w:ilvl="6" w:tplc="0409000F" w:tentative="1">
+      <w:start w:val="1"/>
+      <w:numFmt w:val="decimal"/>
+      <w:lvlText w:val="%7."/>
+      <w:lvlJc w:val="left"/>
+      <w:pPr>
+        <w:ind w:left="5247" w:hanging="360"/>
+      </w:pPr>
+    </w:lvl>
+    <w:lvl w:ilvl="7" w:tplc="04090019" w:tentative="1">
+      <w:start w:val="1"/>
+      <w:numFmt w:val="lowerLetter"/>
+      <w:lvlText w:val="%8."/>
+      <w:lvlJc w:val="left"/>
+      <w:pPr>
+        <w:ind w:left="5967" w:hanging="360"/>
+      </w:pPr>
+    </w:lvl>
+    <w:lvl w:ilvl="8" w:tplc="0409001B" w:tentative="1">
+      <w:start w:val="1"/>
+      <w:numFmt w:val="lowerRoman"/>
+      <w:lvlText w:val="%9."/>
+      <w:lvlJc w:val="right"/>
+      <w:pPr>
+        <w:ind w:left="6687" w:hanging="180"/>
+      </w:pPr>
+    </w:lvl>
+  </w:abstractNum>
+  <w:abstractNum w:abstractNumId="8" w15:restartNumberingAfterBreak="0">
     <w:nsid w:val="53A53B1C"/>
     <w:multiLevelType w:val="multilevel"/>
     <w:tmpl w:val="B69ACE3E"/>
@@ -14322,7 +17661,96 @@
       </w:rPr>
     </w:lvl>
   </w:abstractNum>
-  <w:abstractNum w:abstractNumId="7" w15:restartNumberingAfterBreak="0">
+  <w:abstractNum w:abstractNumId="9" w15:restartNumberingAfterBreak="0">
+    <w:nsid w:val="5A577C0C"/>
+    <w:multiLevelType w:val="hybridMultilevel"/>
+    <w:tmpl w:val="F8161080"/>
+    <w:lvl w:ilvl="0" w:tplc="FFCA7E68">
+      <w:start w:val="1"/>
+      <w:numFmt w:val="decimal"/>
+      <w:lvlText w:val="%1."/>
+      <w:lvlJc w:val="left"/>
+      <w:pPr>
+        <w:ind w:left="1080" w:hanging="360"/>
+      </w:pPr>
+      <w:rPr>
+        <w:rFonts w:hint="default"/>
+      </w:rPr>
+    </w:lvl>
+    <w:lvl w:ilvl="1" w:tplc="04090019" w:tentative="1">
+      <w:start w:val="1"/>
+      <w:numFmt w:val="lowerLetter"/>
+      <w:lvlText w:val="%2."/>
+      <w:lvlJc w:val="left"/>
+      <w:pPr>
+        <w:ind w:left="1800" w:hanging="360"/>
+      </w:pPr>
+    </w:lvl>
+    <w:lvl w:ilvl="2" w:tplc="0409001B" w:tentative="1">
+      <w:start w:val="1"/>
+      <w:numFmt w:val="lowerRoman"/>
+      <w:lvlText w:val="%3."/>
+      <w:lvlJc w:val="right"/>
+      <w:pPr>
+        <w:ind w:left="2520" w:hanging="180"/>
+      </w:pPr>
+    </w:lvl>
+    <w:lvl w:ilvl="3" w:tplc="0409000F" w:tentative="1">
+      <w:start w:val="1"/>
+      <w:numFmt w:val="decimal"/>
+      <w:lvlText w:val="%4."/>
+      <w:lvlJc w:val="left"/>
+      <w:pPr>
+        <w:ind w:left="3240" w:hanging="360"/>
+      </w:pPr>
+    </w:lvl>
+    <w:lvl w:ilvl="4" w:tplc="04090019" w:tentative="1">
+      <w:start w:val="1"/>
+      <w:numFmt w:val="lowerLetter"/>
+      <w:lvlText w:val="%5."/>
+      <w:lvlJc w:val="left"/>
+      <w:pPr>
+        <w:ind w:left="3960" w:hanging="360"/>
+      </w:pPr>
+    </w:lvl>
+    <w:lvl w:ilvl="5" w:tplc="0409001B" w:tentative="1">
+      <w:start w:val="1"/>
+      <w:numFmt w:val="lowerRoman"/>
+      <w:lvlText w:val="%6."/>
+      <w:lvlJc w:val="right"/>
+      <w:pPr>
+        <w:ind w:left="4680" w:hanging="180"/>
+      </w:pPr>
+    </w:lvl>
+    <w:lvl w:ilvl="6" w:tplc="0409000F" w:tentative="1">
+      <w:start w:val="1"/>
+      <w:numFmt w:val="decimal"/>
+      <w:lvlText w:val="%7."/>
+      <w:lvlJc w:val="left"/>
+      <w:pPr>
+        <w:ind w:left="5400" w:hanging="360"/>
+      </w:pPr>
+    </w:lvl>
+    <w:lvl w:ilvl="7" w:tplc="04090019" w:tentative="1">
+      <w:start w:val="1"/>
+      <w:numFmt w:val="lowerLetter"/>
+      <w:lvlText w:val="%8."/>
+      <w:lvlJc w:val="left"/>
+      <w:pPr>
+        <w:ind w:left="6120" w:hanging="360"/>
+      </w:pPr>
+    </w:lvl>
+    <w:lvl w:ilvl="8" w:tplc="0409001B" w:tentative="1">
+      <w:start w:val="1"/>
+      <w:numFmt w:val="lowerRoman"/>
+      <w:lvlText w:val="%9."/>
+      <w:lvlJc w:val="right"/>
+      <w:pPr>
+        <w:ind w:left="6840" w:hanging="180"/>
+      </w:pPr>
+    </w:lvl>
+  </w:abstractNum>
+  <w:abstractNum w:abstractNumId="10" w15:restartNumberingAfterBreak="0">
     <w:nsid w:val="5D025FF4"/>
     <w:multiLevelType w:val="hybridMultilevel"/>
     <w:tmpl w:val="C7848712"/>
@@ -14462,7 +17890,7 @@
       </w:rPr>
     </w:lvl>
   </w:abstractNum>
-  <w:abstractNum w:abstractNumId="8" w15:restartNumberingAfterBreak="0">
+  <w:abstractNum w:abstractNumId="11" w15:restartNumberingAfterBreak="0">
     <w:nsid w:val="623728B7"/>
     <w:multiLevelType w:val="hybridMultilevel"/>
     <w:tmpl w:val="4490B178"/>
@@ -14582,7 +18010,7 @@
       </w:pPr>
     </w:lvl>
   </w:abstractNum>
-  <w:abstractNum w:abstractNumId="9" w15:restartNumberingAfterBreak="0">
+  <w:abstractNum w:abstractNumId="12" w15:restartNumberingAfterBreak="0">
     <w:nsid w:val="64376FD9"/>
     <w:multiLevelType w:val="multilevel"/>
     <w:tmpl w:val="05C242EA"/>
@@ -14677,7 +18105,7 @@
       </w:pPr>
     </w:lvl>
   </w:abstractNum>
-  <w:abstractNum w:abstractNumId="10" w15:restartNumberingAfterBreak="0">
+  <w:abstractNum w:abstractNumId="13" w15:restartNumberingAfterBreak="0">
     <w:nsid w:val="6B04467E"/>
     <w:multiLevelType w:val="hybridMultilevel"/>
     <w:tmpl w:val="820446DC"/>
@@ -14766,7 +18194,7 @@
       </w:pPr>
     </w:lvl>
   </w:abstractNum>
-  <w:abstractNum w:abstractNumId="11" w15:restartNumberingAfterBreak="0">
+  <w:abstractNum w:abstractNumId="14" w15:restartNumberingAfterBreak="0">
     <w:nsid w:val="6EDC4620"/>
     <w:multiLevelType w:val="multilevel"/>
     <w:tmpl w:val="22AEC494"/>
@@ -14858,7 +18286,7 @@
       </w:pPr>
     </w:lvl>
   </w:abstractNum>
-  <w:abstractNum w:abstractNumId="12" w15:restartNumberingAfterBreak="0">
+  <w:abstractNum w:abstractNumId="15" w15:restartNumberingAfterBreak="0">
     <w:nsid w:val="72631EE2"/>
     <w:multiLevelType w:val="hybridMultilevel"/>
     <w:tmpl w:val="DAE29C04"/>
@@ -14948,43 +18376,43 @@
     </w:lvl>
   </w:abstractNum>
   <w:num w:numId="1" w16cid:durableId="627274513">
-    <w:abstractNumId w:val="11"/>
+    <w:abstractNumId w:val="14"/>
   </w:num>
   <w:num w:numId="2" w16cid:durableId="1816944111">
-    <w:abstractNumId w:val="9"/>
+    <w:abstractNumId w:val="12"/>
   </w:num>
   <w:num w:numId="3" w16cid:durableId="1077247281">
     <w:abstractNumId w:val="1"/>
   </w:num>
   <w:num w:numId="4" w16cid:durableId="1647315392">
-    <w:abstractNumId w:val="4"/>
+    <w:abstractNumId w:val="5"/>
   </w:num>
   <w:num w:numId="5" w16cid:durableId="1048190757">
     <w:abstractNumId w:val="3"/>
   </w:num>
   <w:num w:numId="6" w16cid:durableId="1228105344">
-    <w:abstractNumId w:val="8"/>
+    <w:abstractNumId w:val="11"/>
   </w:num>
   <w:num w:numId="7" w16cid:durableId="901676142">
-    <w:abstractNumId w:val="5"/>
+    <w:abstractNumId w:val="6"/>
   </w:num>
   <w:num w:numId="8" w16cid:durableId="409933962">
-    <w:abstractNumId w:val="8"/>
+    <w:abstractNumId w:val="11"/>
   </w:num>
   <w:num w:numId="9" w16cid:durableId="1988583115">
-    <w:abstractNumId w:val="8"/>
+    <w:abstractNumId w:val="11"/>
   </w:num>
   <w:num w:numId="10" w16cid:durableId="595863987">
-    <w:abstractNumId w:val="8"/>
+    <w:abstractNumId w:val="11"/>
   </w:num>
   <w:num w:numId="11" w16cid:durableId="1651669445">
+    <w:abstractNumId w:val="13"/>
+  </w:num>
+  <w:num w:numId="12" w16cid:durableId="1591624111">
     <w:abstractNumId w:val="10"/>
   </w:num>
-  <w:num w:numId="12" w16cid:durableId="1591624111">
-    <w:abstractNumId w:val="7"/>
-  </w:num>
   <w:num w:numId="13" w16cid:durableId="1774471562">
-    <w:abstractNumId w:val="12"/>
+    <w:abstractNumId w:val="15"/>
   </w:num>
   <w:num w:numId="14" w16cid:durableId="1412315220">
     <w:abstractNumId w:val="0"/>
@@ -14993,7 +18421,16 @@
     <w:abstractNumId w:val="2"/>
   </w:num>
   <w:num w:numId="16" w16cid:durableId="1801416591">
-    <w:abstractNumId w:val="6"/>
+    <w:abstractNumId w:val="8"/>
+  </w:num>
+  <w:num w:numId="17" w16cid:durableId="147595807">
+    <w:abstractNumId w:val="7"/>
+  </w:num>
+  <w:num w:numId="18" w16cid:durableId="1936547110">
+    <w:abstractNumId w:val="4"/>
+  </w:num>
+  <w:num w:numId="19" w16cid:durableId="1312370650">
+    <w:abstractNumId w:val="9"/>
   </w:num>
 </w:numbering>
 </file>
@@ -15644,7 +19081,6 @@
   <w:style w:type="character" w:default="1" w:styleId="DefaultParagraphFont">
     <w:name w:val="Default Paragraph Font"/>
     <w:uiPriority w:val="1"/>
-    <w:semiHidden/>
     <w:unhideWhenUsed/>
   </w:style>
   <w:style w:type="table" w:default="1" w:styleId="TableNormal">
@@ -16501,19 +19937,19 @@
     <w:pitch w:val="variable"/>
     <w:sig w:usb0="E4002EFF" w:usb1="C000247B" w:usb2="00000009" w:usb3="00000000" w:csb0="000001FF" w:csb1="00000000"/>
   </w:font>
+  <w:font w:name="Courier New">
+    <w:panose1 w:val="02070309020205020404"/>
+    <w:charset w:val="00"/>
+    <w:family w:val="modern"/>
+    <w:pitch w:val="fixed"/>
+    <w:sig w:usb0="E0002EFF" w:usb1="C0007843" w:usb2="00000009" w:usb3="00000000" w:csb0="000001FF" w:csb1="00000000"/>
+  </w:font>
   <w:font w:name="Wingdings">
     <w:panose1 w:val="05000000000000000000"/>
     <w:charset w:val="02"/>
     <w:family w:val="auto"/>
     <w:pitch w:val="variable"/>
     <w:sig w:usb0="00000000" w:usb1="10000000" w:usb2="00000000" w:usb3="00000000" w:csb0="80000000" w:csb1="00000000"/>
-  </w:font>
-  <w:font w:name="Courier New">
-    <w:panose1 w:val="02070309020205020404"/>
-    <w:charset w:val="00"/>
-    <w:family w:val="modern"/>
-    <w:pitch w:val="fixed"/>
-    <w:sig w:usb0="E0002EFF" w:usb1="C0007843" w:usb2="00000009" w:usb3="00000000" w:csb0="000001FF" w:csb1="00000000"/>
   </w:font>
   <w:font w:name="Cambria">
     <w:panose1 w:val="02040503050406030204"/>
@@ -16590,6 +20026,7 @@
     <w:rsid w:val="00201EA6"/>
     <w:rsid w:val="0021417D"/>
     <w:rsid w:val="00284CD9"/>
+    <w:rsid w:val="002857DD"/>
     <w:rsid w:val="002B43F3"/>
     <w:rsid w:val="0030781F"/>
     <w:rsid w:val="00353B5E"/>
@@ -16598,17 +20035,24 @@
     <w:rsid w:val="00423C73"/>
     <w:rsid w:val="00431E27"/>
     <w:rsid w:val="00495AEC"/>
+    <w:rsid w:val="004A73BA"/>
+    <w:rsid w:val="004E3626"/>
     <w:rsid w:val="00505443"/>
     <w:rsid w:val="00524F57"/>
     <w:rsid w:val="005B35D2"/>
     <w:rsid w:val="0063612D"/>
     <w:rsid w:val="006769BE"/>
     <w:rsid w:val="00696FB9"/>
+    <w:rsid w:val="006B59F7"/>
     <w:rsid w:val="006C5DE3"/>
     <w:rsid w:val="006D42A3"/>
     <w:rsid w:val="006E362B"/>
+    <w:rsid w:val="006F49ED"/>
+    <w:rsid w:val="0078555E"/>
     <w:rsid w:val="00812971"/>
+    <w:rsid w:val="00864949"/>
     <w:rsid w:val="008674D9"/>
+    <w:rsid w:val="00886107"/>
     <w:rsid w:val="008B0A08"/>
     <w:rsid w:val="008F3000"/>
     <w:rsid w:val="009101A7"/>
@@ -16627,6 +20071,7 @@
     <w:rsid w:val="00CA4300"/>
     <w:rsid w:val="00D421E4"/>
     <w:rsid w:val="00DD222B"/>
+    <w:rsid w:val="00DD3638"/>
     <w:rsid w:val="00E233DF"/>
     <w:rsid w:val="00E2746C"/>
     <w:rsid w:val="00E54824"/>
@@ -17738,11 +21183,400 @@
     </b:Author>
     <b:RefOrder>14</b:RefOrder>
   </b:Source>
+  <b:Source>
+    <b:Tag>Sch15</b:Tag>
+    <b:SourceType>Book</b:SourceType>
+    <b:Guid>{015BA71C-F55B-4C60-8F89-B9ECAA0FE124}</b:Guid>
+    <b:Title>Data and Goliath: The Hidden Battles to Collect Your Data and Control Your World</b:Title>
+    <b:Year>2015</b:Year>
+    <b:Publisher>W.W. Norton &amp; Company</b:Publisher>
+    <b:Author>
+      <b:Author>
+        <b:NameList>
+          <b:Person>
+            <b:Last>Schneier</b:Last>
+            <b:First>Bruce</b:First>
+          </b:Person>
+        </b:NameList>
+      </b:Author>
+    </b:Author>
+    <b:RefOrder>15</b:RefOrder>
+  </b:Source>
+  <b:Source>
+    <b:Tag>Sta17</b:Tag>
+    <b:SourceType>Book</b:SourceType>
+    <b:Guid>{CD7BE294-1B7F-4B15-93BA-0BF2BF4646D9}</b:Guid>
+    <b:Author>
+      <b:Author>
+        <b:NameList>
+          <b:Person>
+            <b:Last>Stallings</b:Last>
+            <b:First>William</b:First>
+          </b:Person>
+        </b:NameList>
+      </b:Author>
+    </b:Author>
+    <b:Title>Cryptography and Network Security: Principles and Practice</b:Title>
+    <b:Year>2017</b:Year>
+    <b:Publisher>Pearson</b:Publisher>
+    <b:RefOrder>17</b:RefOrder>
+  </b:Source>
+  <b:Source>
+    <b:Tag>Mon19</b:Tag>
+    <b:SourceType>Report</b:SourceType>
+    <b:Guid>{037F2C41-D28A-430F-938E-794A846D8474}</b:Guid>
+    <b:Title>Americans and Privacy: Concerned, Confused and Feeling Lack of Control Over Their Personal Information</b:Title>
+    <b:Year>2019</b:Year>
+    <b:Publisher>Pew Research Center</b:Publisher>
+    <b:Author>
+      <b:Author>
+        <b:NameList>
+          <b:Person>
+            <b:Last>Monica</b:Last>
+            <b:First>Anderson</b:First>
+          </b:Person>
+          <b:Person>
+            <b:Last>Lee</b:Last>
+            <b:First>Rainie</b:First>
+          </b:Person>
+          <b:Person>
+            <b:Last>Brookie</b:Last>
+            <b:First>Auxier</b:First>
+          </b:Person>
+          <b:Person>
+            <b:Last>Andrew </b:Last>
+            <b:First>Perrin</b:First>
+          </b:Person>
+          <b:Person>
+            <b:Last>Madhu</b:Last>
+            <b:First>Kumar</b:First>
+          </b:Person>
+          <b:Person>
+            <b:Last>Erica</b:Last>
+            <b:First>Turner</b:First>
+          </b:Person>
+        </b:NameList>
+      </b:Author>
+    </b:Author>
+    <b:RefOrder>16</b:RefOrder>
+  </b:Source>
+  <b:Source>
+    <b:Tag>JFK17</b:Tag>
+    <b:SourceType>Book</b:SourceType>
+    <b:Guid>{2BE8F773-BB40-4756-93B0-A74650E42970}</b:Guid>
+    <b:Title>Computer Networking: A Top-Down Approach</b:Title>
+    <b:Year>2017</b:Year>
+    <b:Publisher>Pearson</b:Publisher>
+    <b:Author>
+      <b:Author>
+        <b:NameList>
+          <b:Person>
+            <b:Last>J.F.</b:Last>
+            <b:First>Kurose</b:First>
+          </b:Person>
+          <b:Person>
+            <b:Last>K.W.</b:Last>
+            <b:First>Ross</b:First>
+          </b:Person>
+        </b:NameList>
+      </b:Author>
+    </b:Author>
+    <b:RefOrder>18</b:RefOrder>
+  </b:Source>
+  <b:Source>
+    <b:Tag>Sca07</b:Tag>
+    <b:SourceType>JournalArticle</b:SourceType>
+    <b:Guid>{5BDAF2E6-39F4-4237-A661-965B2640852D}</b:Guid>
+    <b:Title>Guide to Intrusion Detection and Prevention Systems</b:Title>
+    <b:Year>2007</b:Year>
+    <b:JournalName>NIST Special Publication</b:JournalName>
+    <b:Author>
+      <b:Author>
+        <b:NameList>
+          <b:Person>
+            <b:Last>Scarfone</b:Last>
+            <b:First>K.</b:First>
+          </b:Person>
+          <b:Person>
+            <b:Last>Mell</b:Last>
+            <b:First>P.</b:First>
+          </b:Person>
+        </b:NameList>
+      </b:Author>
+    </b:Author>
+    <b:RefOrder>19</b:RefOrder>
+  </b:Source>
+  <b:Source>
+    <b:Tag>Selnd</b:Tag>
+    <b:SourceType>InternetSite</b:SourceType>
+    <b:Guid>{243E117E-99C8-4090-9B49-043725EE0F41}</b:Guid>
+    <b:Title>Selenium Documentation</b:Title>
+    <b:Year>n.d.</b:Year>
+    <b:Author>
+      <b:Author>
+        <b:Corporate>SeleniumHQ</b:Corporate>
+      </b:Author>
+    </b:Author>
+    <b:YearAccessed>2024</b:YearAccessed>
+    <b:MonthAccessed>May</b:MonthAccessed>
+    <b:DayAccessed>31</b:DayAccessed>
+    <b:URL>https://www.selenium.dev/documentation/en/</b:URL>
+    <b:RefOrder>23</b:RefOrder>
+  </b:Source>
+  <b:Source>
+    <b:Tag>Wiknd</b:Tag>
+    <b:SourceType>InternetSite</b:SourceType>
+    <b:Guid>{A77E94BB-AFB2-4200-9E0E-E067E8A53A8B}</b:Guid>
+    <b:Author>
+      <b:Author>
+        <b:Corporate>Wikipedia</b:Corporate>
+      </b:Author>
+    </b:Author>
+    <b:Title>Selenium (software)</b:Title>
+    <b:Year>n.d.</b:Year>
+    <b:YearAccessed>2024</b:YearAccessed>
+    <b:MonthAccessed>May</b:MonthAccessed>
+    <b:DayAccessed>31</b:DayAccessed>
+    <b:URL>https://en.wikipedia.org/wiki/Selenium_(software)</b:URL>
+    <b:RefOrder>25</b:RefOrder>
+  </b:Source>
+  <b:Source>
+    <b:Tag>Reand</b:Tag>
+    <b:SourceType>InternetSite</b:SourceType>
+    <b:Guid>{62213549-E881-44D4-BA14-053DE462C64E}</b:Guid>
+    <b:Author>
+      <b:Author>
+        <b:Corporate>Real Python</b:Corporate>
+      </b:Author>
+    </b:Author>
+    <b:Title>Getting Started with Selenium for Automated Testing in Python</b:Title>
+    <b:Year>n.d.</b:Year>
+    <b:YearAccessed>2024</b:YearAccessed>
+    <b:MonthAccessed>May</b:MonthAccessed>
+    <b:DayAccessed>31</b:DayAccessed>
+    <b:URL>https://realpython.com/selenium-python/</b:URL>
+    <b:RefOrder>24</b:RefOrder>
+  </b:Source>
+  <b:Source>
+    <b:Tag>Pytnd</b:Tag>
+    <b:SourceType>InternetSite</b:SourceType>
+    <b:Guid>{C1A7F056-DB78-47B2-A6EE-316AF09BF64E}</b:Guid>
+    <b:Title>About Python</b:Title>
+    <b:Year>n.d.</b:Year>
+    <b:YearAccessed>2024</b:YearAccessed>
+    <b:MonthAccessed>May</b:MonthAccessed>
+    <b:DayAccessed>31</b:DayAccessed>
+    <b:URL>https://www.python.org/doc/essays/blurb/</b:URL>
+    <b:Author>
+      <b:Author>
+        <b:Corporate>Python Software Foundation</b:Corporate>
+      </b:Author>
+    </b:Author>
+    <b:RefOrder>20</b:RefOrder>
+  </b:Source>
+  <b:Source>
+    <b:Tag>Reand1</b:Tag>
+    <b:SourceType>InternetSite</b:SourceType>
+    <b:Guid>{3AB76EBE-AD8B-4A8E-98F5-12F2CF883981}</b:Guid>
+    <b:Author>
+      <b:Author>
+        <b:Corporate>Real Python</b:Corporate>
+      </b:Author>
+    </b:Author>
+    <b:Title>What is Python?</b:Title>
+    <b:Year>n.d.</b:Year>
+    <b:YearAccessed>2024</b:YearAccessed>
+    <b:MonthAccessed>May</b:MonthAccessed>
+    <b:DayAccessed>31</b:DayAccessed>
+    <b:URL>https://realpython.com/what-is-python/</b:URL>
+    <b:RefOrder>21</b:RefOrder>
+  </b:Source>
+  <b:Source>
+    <b:Tag>Wiknd1</b:Tag>
+    <b:SourceType>InternetSite</b:SourceType>
+    <b:Guid>{B7AF4761-9689-4E3A-BA76-DE0E1A10D316}</b:Guid>
+    <b:Author>
+      <b:Author>
+        <b:Corporate>Wikipedia</b:Corporate>
+      </b:Author>
+    </b:Author>
+    <b:Title>Python (programming language)</b:Title>
+    <b:Year>n.d.</b:Year>
+    <b:YearAccessed>2024</b:YearAccessed>
+    <b:MonthAccessed>May</b:MonthAccessed>
+    <b:DayAccessed>31</b:DayAccessed>
+    <b:RefOrder>22</b:RefOrder>
+  </b:Source>
+  <b:Source>
+    <b:Tag>Baend</b:Tag>
+    <b:SourceType>InternetSite</b:SourceType>
+    <b:Guid>{6E8EF1A8-DE10-418B-9A8A-B6E124F5E056}</b:Guid>
+    <b:Author>
+      <b:Author>
+        <b:Corporate>Baeldung</b:Corporate>
+      </b:Author>
+    </b:Author>
+    <b:Title>Introduction to Spring Boot</b:Title>
+    <b:Year>n.d.</b:Year>
+    <b:YearAccessed>2024</b:YearAccessed>
+    <b:MonthAccessed>May</b:MonthAccessed>
+    <b:DayAccessed>31</b:DayAccessed>
+    <b:URL>https://www.baeldung.com/spring-boot</b:URL>
+    <b:RefOrder>27</b:RefOrder>
+  </b:Source>
+  <b:Source>
+    <b:Tag>Sprnd</b:Tag>
+    <b:SourceType>InternetSite</b:SourceType>
+    <b:Guid>{78D1A674-FE6D-45AE-8425-D7F8BBC78056}</b:Guid>
+    <b:Author>
+      <b:Author>
+        <b:Corporate>Spring</b:Corporate>
+      </b:Author>
+    </b:Author>
+    <b:Title>Spring Boot Reference Documentation</b:Title>
+    <b:Year>n.d.</b:Year>
+    <b:YearAccessed>2024</b:YearAccessed>
+    <b:MonthAccessed>May</b:MonthAccessed>
+    <b:DayAccessed>31</b:DayAccessed>
+    <b:URL>https://docs.spring.io/spring-boot/docs/current/reference/htmlsingle/</b:URL>
+    <b:RefOrder>26</b:RefOrder>
+  </b:Source>
+  <b:Source>
+    <b:Tag>DZond</b:Tag>
+    <b:SourceType>InternetSite</b:SourceType>
+    <b:Guid>{D0226860-DED4-4EDE-AA3F-BA819E1F9465}</b:Guid>
+    <b:Author>
+      <b:Author>
+        <b:Corporate>DZone</b:Corporate>
+      </b:Author>
+    </b:Author>
+    <b:Title>What is Spring Boot</b:Title>
+    <b:Year>n.d.</b:Year>
+    <b:YearAccessed>2024</b:YearAccessed>
+    <b:MonthAccessed>May</b:MonthAccessed>
+    <b:DayAccessed>31</b:DayAccessed>
+    <b:URL>https://dzone.com/articles/what-is-spring-boot</b:URL>
+    <b:RefOrder>28</b:RefOrder>
+  </b:Source>
+  <b:Source>
+    <b:Tag>Reand2</b:Tag>
+    <b:SourceType>InternetSite</b:SourceType>
+    <b:Guid>{A32A6585-FB47-4AB1-9509-95AA4BCF5D9C}</b:Guid>
+    <b:Author>
+      <b:Author>
+        <b:Corporate>React</b:Corporate>
+      </b:Author>
+    </b:Author>
+    <b:Title>Getting Started – React</b:Title>
+    <b:Year>n.d.</b:Year>
+    <b:YearAccessed>2024</b:YearAccessed>
+    <b:MonthAccessed>May</b:MonthAccessed>
+    <b:DayAccessed>31</b:DayAccessed>
+    <b:URL>https://reactjs.org/docs/getting-started.html</b:URL>
+    <b:RefOrder>29</b:RefOrder>
+  </b:Source>
+  <b:Source>
+    <b:Tag>Frend</b:Tag>
+    <b:SourceType>InternetSite</b:SourceType>
+    <b:Guid>{E6A980BD-C84D-4EF5-BD50-7979754EAF63}</b:Guid>
+    <b:Author>
+      <b:Author>
+        <b:Corporate>FreeCodeCamp</b:Corporate>
+      </b:Author>
+    </b:Author>
+    <b:Title>An Introduction to React</b:Title>
+    <b:Year>n.d.</b:Year>
+    <b:YearAccessed>2024</b:YearAccessed>
+    <b:MonthAccessed>May</b:MonthAccessed>
+    <b:DayAccessed>31</b:DayAccessed>
+    <b:URL>https://www.freecodecamp.org/news/an-introduction-to-react-js/</b:URL>
+    <b:RefOrder>30</b:RefOrder>
+  </b:Source>
+  <b:Source>
+    <b:Tag>Smand</b:Tag>
+    <b:SourceType>InternetSite</b:SourceType>
+    <b:Guid>{6ED0E321-D33F-411A-8925-B5043D4B2905}</b:Guid>
+    <b:Author>
+      <b:Author>
+        <b:Corporate>Smashing Magazine</b:Corporate>
+      </b:Author>
+    </b:Author>
+    <b:Title>Virtual DOM and Internals</b:Title>
+    <b:Year>n.d.</b:Year>
+    <b:YearAccessed>2024</b:YearAccessed>
+    <b:MonthAccessed>May</b:MonthAccessed>
+    <b:DayAccessed>31</b:DayAccessed>
+    <b:URL>https://www.smashingmagazine.com/2020/02/virtual-dom-react/</b:URL>
+    <b:RefOrder>31</b:RefOrder>
+  </b:Source>
+  <b:Source>
+    <b:Tag>Pau05</b:Tag>
+    <b:SourceType>Book</b:SourceType>
+    <b:Guid>{A51BD124-C194-43AE-8DD8-DA7E5F674A6C}</b:Guid>
+    <b:Title>MySQL</b:Title>
+    <b:Year>2005</b:Year>
+    <b:Author>
+      <b:Author>
+        <b:NameList>
+          <b:Person>
+            <b:Last>DuBois</b:Last>
+            <b:First>Paul</b:First>
+          </b:Person>
+        </b:NameList>
+      </b:Author>
+    </b:Author>
+    <b:Publisher>Addison-Wesley Professional</b:Publisher>
+    <b:RefOrder>32</b:RefOrder>
+  </b:Source>
+  <b:Source>
+    <b:Tag>Bar12</b:Tag>
+    <b:SourceType>Book</b:SourceType>
+    <b:Guid>{C9F4A857-A25A-4518-ABA6-797E44163404}</b:Guid>
+    <b:Title>High Performance MySQL: Optimization, Backups, Replication, and More</b:Title>
+    <b:Year>2012</b:Year>
+    <b:Publisher>O'Reilly Media</b:Publisher>
+    <b:Author>
+      <b:Author>
+        <b:NameList>
+          <b:Person>
+            <b:Last>Baron</b:Last>
+            <b:First>Schwartz</b:First>
+          </b:Person>
+          <b:Person>
+            <b:Last>Peter</b:Last>
+            <b:First> Zaitsev</b:First>
+          </b:Person>
+          <b:Person>
+            <b:Last>Vadim</b:Last>
+            <b:First>Tkachenko</b:First>
+          </b:Person>
+        </b:NameList>
+      </b:Author>
+    </b:Author>
+    <b:RefOrder>33</b:RefOrder>
+  </b:Source>
+  <b:Source>
+    <b:Tag>Orand</b:Tag>
+    <b:SourceType>InternetSite</b:SourceType>
+    <b:Guid>{06425C26-2B72-481A-AEA3-484B4A8925C0}</b:Guid>
+    <b:Title>MySQL Documentation</b:Title>
+    <b:Year>n.d.</b:Year>
+    <b:Author>
+      <b:Author>
+        <b:Corporate>Oracle Corporation</b:Corporate>
+      </b:Author>
+    </b:Author>
+    <b:YearAccessed>2024</b:YearAccessed>
+    <b:MonthAccessed>June</b:MonthAccessed>
+    <b:DayAccessed>02</b:DayAccessed>
+    <b:URL>https://dev.mysql.com/doc/</b:URL>
+    <b:RefOrder>34</b:RefOrder>
+  </b:Source>
 </b:Sources>
 </file>
 
 <file path=customXml/itemProps1.xml><?xml version="1.0" encoding="utf-8"?>
-<ds:datastoreItem xmlns:ds="http://schemas.openxmlformats.org/officeDocument/2006/customXml" ds:itemID="{5956F232-CCC5-4A53-851E-983EA5F63BCA}">
+<ds:datastoreItem xmlns:ds="http://schemas.openxmlformats.org/officeDocument/2006/customXml" ds:itemID="{52310E61-22AC-4A47-BF6C-F652F95B268C}">
   <ds:schemaRefs>
     <ds:schemaRef ds:uri="http://schemas.openxmlformats.org/officeDocument/2006/bibliography"/>
   </ds:schemaRefs>

--- a/DocLicentaRubenMarkaBUN2.docx
+++ b/DocLicentaRubenMarkaBUN2.docx
@@ -2424,7 +2424,7 @@
           <w:r>
             <w:fldChar w:fldCharType="separate"/>
           </w:r>
-          <w:hyperlink w:anchor="_Toc168057847" w:history="1">
+          <w:hyperlink w:anchor="_Toc168317190" w:history="1">
             <w:r>
               <w:rPr>
                 <w:rStyle w:val="Hyperlink"/>
@@ -2466,7 +2466,7 @@
               <w:rPr>
                 <w:webHidden/>
               </w:rPr>
-              <w:instrText xml:space="preserve"> PAGEREF _Toc168057847 \h </w:instrText>
+              <w:instrText xml:space="preserve"> PAGEREF _Toc168317190 \h </w:instrText>
             </w:r>
             <w:r>
               <w:rPr>
@@ -2483,7 +2483,7 @@
               <w:rPr>
                 <w:webHidden/>
               </w:rPr>
-              <w:t>4</w:t>
+              <w:t>3</w:t>
             </w:r>
             <w:r>
               <w:rPr>
@@ -2509,7 +2509,7 @@
               <w14:ligatures w14:val="standardContextual"/>
             </w:rPr>
           </w:pPr>
-          <w:hyperlink w:anchor="_Toc168057848" w:history="1">
+          <w:hyperlink w:anchor="_Toc168317191" w:history="1">
             <w:r>
               <w:rPr>
                 <w:rStyle w:val="Hyperlink"/>
@@ -2549,7 +2549,7 @@
               <w:rPr>
                 <w:webHidden/>
               </w:rPr>
-              <w:instrText xml:space="preserve"> PAGEREF _Toc168057848 \h </w:instrText>
+              <w:instrText xml:space="preserve"> PAGEREF _Toc168317191 \h </w:instrText>
             </w:r>
             <w:r>
               <w:rPr>
@@ -2566,7 +2566,7 @@
               <w:rPr>
                 <w:webHidden/>
               </w:rPr>
-              <w:t>4</w:t>
+              <w:t>3</w:t>
             </w:r>
             <w:r>
               <w:rPr>
@@ -2592,7 +2592,7 @@
               <w14:ligatures w14:val="standardContextual"/>
             </w:rPr>
           </w:pPr>
-          <w:hyperlink w:anchor="_Toc168057849" w:history="1">
+          <w:hyperlink w:anchor="_Toc168317192" w:history="1">
             <w:r>
               <w:rPr>
                 <w:rStyle w:val="Hyperlink"/>
@@ -2632,7 +2632,7 @@
               <w:rPr>
                 <w:webHidden/>
               </w:rPr>
-              <w:instrText xml:space="preserve"> PAGEREF _Toc168057849 \h </w:instrText>
+              <w:instrText xml:space="preserve"> PAGEREF _Toc168317192 \h </w:instrText>
             </w:r>
             <w:r>
               <w:rPr>
@@ -2675,7 +2675,7 @@
               <w14:ligatures w14:val="standardContextual"/>
             </w:rPr>
           </w:pPr>
-          <w:hyperlink w:anchor="_Toc168057850" w:history="1">
+          <w:hyperlink w:anchor="_Toc168317193" w:history="1">
             <w:r>
               <w:rPr>
                 <w:rStyle w:val="Hyperlink"/>
@@ -2715,7 +2715,7 @@
               <w:rPr>
                 <w:webHidden/>
               </w:rPr>
-              <w:instrText xml:space="preserve"> PAGEREF _Toc168057850 \h </w:instrText>
+              <w:instrText xml:space="preserve"> PAGEREF _Toc168317193 \h </w:instrText>
             </w:r>
             <w:r>
               <w:rPr>
@@ -2732,7 +2732,7 @@
               <w:rPr>
                 <w:webHidden/>
               </w:rPr>
-              <w:t>7</w:t>
+              <w:t>6</w:t>
             </w:r>
             <w:r>
               <w:rPr>
@@ -2756,7 +2756,7 @@
               <w14:ligatures w14:val="standardContextual"/>
             </w:rPr>
           </w:pPr>
-          <w:hyperlink w:anchor="_Toc168057851" w:history="1">
+          <w:hyperlink w:anchor="_Toc168317194" w:history="1">
             <w:r>
               <w:rPr>
                 <w:rStyle w:val="Hyperlink"/>
@@ -2798,7 +2798,7 @@
               <w:rPr>
                 <w:webHidden/>
               </w:rPr>
-              <w:instrText xml:space="preserve"> PAGEREF _Toc168057851 \h </w:instrText>
+              <w:instrText xml:space="preserve"> PAGEREF _Toc168317194 \h </w:instrText>
             </w:r>
             <w:r>
               <w:rPr>
@@ -2815,7 +2815,7 @@
               <w:rPr>
                 <w:webHidden/>
               </w:rPr>
-              <w:t>8</w:t>
+              <w:t>7</w:t>
             </w:r>
             <w:r>
               <w:rPr>
@@ -2841,7 +2841,7 @@
               <w14:ligatures w14:val="standardContextual"/>
             </w:rPr>
           </w:pPr>
-          <w:hyperlink w:anchor="_Toc168057852" w:history="1">
+          <w:hyperlink w:anchor="_Toc168317195" w:history="1">
             <w:r>
               <w:rPr>
                 <w:rStyle w:val="Hyperlink"/>
@@ -2883,7 +2883,7 @@
               <w:rPr>
                 <w:webHidden/>
               </w:rPr>
-              <w:instrText xml:space="preserve"> PAGEREF _Toc168057852 \h </w:instrText>
+              <w:instrText xml:space="preserve"> PAGEREF _Toc168317195 \h </w:instrText>
             </w:r>
             <w:r>
               <w:rPr>
@@ -2900,7 +2900,7 @@
               <w:rPr>
                 <w:webHidden/>
               </w:rPr>
-              <w:t>8</w:t>
+              <w:t>7</w:t>
             </w:r>
             <w:r>
               <w:rPr>
@@ -2927,7 +2927,7 @@
               <w14:ligatures w14:val="standardContextual"/>
             </w:rPr>
           </w:pPr>
-          <w:hyperlink w:anchor="_Toc168057853" w:history="1">
+          <w:hyperlink w:anchor="_Toc168317196" w:history="1">
             <w:r>
               <w:rPr>
                 <w:rStyle w:val="Hyperlink"/>
@@ -2968,7 +2968,7 @@
               <w:rPr>
                 <w:webHidden/>
               </w:rPr>
-              <w:instrText xml:space="preserve"> PAGEREF _Toc168057853 \h </w:instrText>
+              <w:instrText xml:space="preserve"> PAGEREF _Toc168317196 \h </w:instrText>
             </w:r>
             <w:r>
               <w:rPr>
@@ -2985,7 +2985,7 @@
               <w:rPr>
                 <w:webHidden/>
               </w:rPr>
-              <w:t>8</w:t>
+              <w:t>7</w:t>
             </w:r>
             <w:r>
               <w:rPr>
@@ -3012,7 +3012,7 @@
               <w14:ligatures w14:val="standardContextual"/>
             </w:rPr>
           </w:pPr>
-          <w:hyperlink w:anchor="_Toc168057854" w:history="1">
+          <w:hyperlink w:anchor="_Toc168317197" w:history="1">
             <w:r>
               <w:rPr>
                 <w:rStyle w:val="Hyperlink"/>
@@ -3055,7 +3055,7 @@
               <w:rPr>
                 <w:webHidden/>
               </w:rPr>
-              <w:instrText xml:space="preserve"> PAGEREF _Toc168057854 \h </w:instrText>
+              <w:instrText xml:space="preserve"> PAGEREF _Toc168317197 \h </w:instrText>
             </w:r>
             <w:r>
               <w:rPr>
@@ -3072,7 +3072,7 @@
               <w:rPr>
                 <w:webHidden/>
               </w:rPr>
-              <w:t>9</w:t>
+              <w:t>8</w:t>
             </w:r>
             <w:r>
               <w:rPr>
@@ -3099,7 +3099,7 @@
               <w14:ligatures w14:val="standardContextual"/>
             </w:rPr>
           </w:pPr>
-          <w:hyperlink w:anchor="_Toc168057855" w:history="1">
+          <w:hyperlink w:anchor="_Toc168317198" w:history="1">
             <w:r>
               <w:rPr>
                 <w:rStyle w:val="Hyperlink"/>
@@ -3140,7 +3140,7 @@
               <w:rPr>
                 <w:webHidden/>
               </w:rPr>
-              <w:instrText xml:space="preserve"> PAGEREF _Toc168057855 \h </w:instrText>
+              <w:instrText xml:space="preserve"> PAGEREF _Toc168317198 \h </w:instrText>
             </w:r>
             <w:r>
               <w:rPr>
@@ -3157,7 +3157,7 @@
               <w:rPr>
                 <w:webHidden/>
               </w:rPr>
-              <w:t>9</w:t>
+              <w:t>8</w:t>
             </w:r>
             <w:r>
               <w:rPr>
@@ -3183,7 +3183,7 @@
               <w14:ligatures w14:val="standardContextual"/>
             </w:rPr>
           </w:pPr>
-          <w:hyperlink w:anchor="_Toc168057856" w:history="1">
+          <w:hyperlink w:anchor="_Toc168317199" w:history="1">
             <w:r>
               <w:rPr>
                 <w:rStyle w:val="Hyperlink"/>
@@ -3223,7 +3223,7 @@
               <w:rPr>
                 <w:webHidden/>
               </w:rPr>
-              <w:instrText xml:space="preserve"> PAGEREF _Toc168057856 \h </w:instrText>
+              <w:instrText xml:space="preserve"> PAGEREF _Toc168317199 \h </w:instrText>
             </w:r>
             <w:r>
               <w:rPr>
@@ -3240,7 +3240,7 @@
               <w:rPr>
                 <w:webHidden/>
               </w:rPr>
-              <w:t>10</w:t>
+              <w:t>9</w:t>
             </w:r>
             <w:r>
               <w:rPr>
@@ -3267,7 +3267,7 @@
               <w14:ligatures w14:val="standardContextual"/>
             </w:rPr>
           </w:pPr>
-          <w:hyperlink w:anchor="_Toc168057857" w:history="1">
+          <w:hyperlink w:anchor="_Toc168317200" w:history="1">
             <w:r>
               <w:rPr>
                 <w:rStyle w:val="Hyperlink"/>
@@ -3308,7 +3308,7 @@
               <w:rPr>
                 <w:webHidden/>
               </w:rPr>
-              <w:instrText xml:space="preserve"> PAGEREF _Toc168057857 \h </w:instrText>
+              <w:instrText xml:space="preserve"> PAGEREF _Toc168317200 \h </w:instrText>
             </w:r>
             <w:r>
               <w:rPr>
@@ -3325,7 +3325,7 @@
               <w:rPr>
                 <w:webHidden/>
               </w:rPr>
-              <w:t>10</w:t>
+              <w:t>9</w:t>
             </w:r>
             <w:r>
               <w:rPr>
@@ -3352,7 +3352,7 @@
               <w14:ligatures w14:val="standardContextual"/>
             </w:rPr>
           </w:pPr>
-          <w:hyperlink w:anchor="_Toc168057858" w:history="1">
+          <w:hyperlink w:anchor="_Toc168317201" w:history="1">
             <w:r>
               <w:rPr>
                 <w:rStyle w:val="Hyperlink"/>
@@ -3393,7 +3393,7 @@
               <w:rPr>
                 <w:webHidden/>
               </w:rPr>
-              <w:instrText xml:space="preserve"> PAGEREF _Toc168057858 \h </w:instrText>
+              <w:instrText xml:space="preserve"> PAGEREF _Toc168317201 \h </w:instrText>
             </w:r>
             <w:r>
               <w:rPr>
@@ -3410,7 +3410,7 @@
               <w:rPr>
                 <w:webHidden/>
               </w:rPr>
-              <w:t>11</w:t>
+              <w:t>10</w:t>
             </w:r>
             <w:r>
               <w:rPr>
@@ -3436,7 +3436,7 @@
               <w14:ligatures w14:val="standardContextual"/>
             </w:rPr>
           </w:pPr>
-          <w:hyperlink w:anchor="_Toc168057859" w:history="1">
+          <w:hyperlink w:anchor="_Toc168317202" w:history="1">
             <w:r>
               <w:rPr>
                 <w:rStyle w:val="Hyperlink"/>
@@ -3476,7 +3476,7 @@
               <w:rPr>
                 <w:webHidden/>
               </w:rPr>
-              <w:instrText xml:space="preserve"> PAGEREF _Toc168057859 \h </w:instrText>
+              <w:instrText xml:space="preserve"> PAGEREF _Toc168317202 \h </w:instrText>
             </w:r>
             <w:r>
               <w:rPr>
@@ -3493,7 +3493,7 @@
               <w:rPr>
                 <w:webHidden/>
               </w:rPr>
-              <w:t>12</w:t>
+              <w:t>11</w:t>
             </w:r>
             <w:r>
               <w:rPr>
@@ -3520,7 +3520,7 @@
               <w14:ligatures w14:val="standardContextual"/>
             </w:rPr>
           </w:pPr>
-          <w:hyperlink w:anchor="_Toc168057860" w:history="1">
+          <w:hyperlink w:anchor="_Toc168317203" w:history="1">
             <w:r>
               <w:rPr>
                 <w:rStyle w:val="Hyperlink"/>
@@ -3562,7 +3562,7 @@
               <w:rPr>
                 <w:webHidden/>
               </w:rPr>
-              <w:instrText xml:space="preserve"> PAGEREF _Toc168057860 \h </w:instrText>
+              <w:instrText xml:space="preserve"> PAGEREF _Toc168317203 \h </w:instrText>
             </w:r>
             <w:r>
               <w:rPr>
@@ -3579,7 +3579,7 @@
               <w:rPr>
                 <w:webHidden/>
               </w:rPr>
-              <w:t>12</w:t>
+              <w:t>11</w:t>
             </w:r>
             <w:r>
               <w:rPr>
@@ -3606,7 +3606,7 @@
               <w14:ligatures w14:val="standardContextual"/>
             </w:rPr>
           </w:pPr>
-          <w:hyperlink w:anchor="_Toc168057861" w:history="1">
+          <w:hyperlink w:anchor="_Toc168317204" w:history="1">
             <w:r>
               <w:rPr>
                 <w:rStyle w:val="Hyperlink"/>
@@ -3648,7 +3648,7 @@
               <w:rPr>
                 <w:webHidden/>
               </w:rPr>
-              <w:instrText xml:space="preserve"> PAGEREF _Toc168057861 \h </w:instrText>
+              <w:instrText xml:space="preserve"> PAGEREF _Toc168317204 \h </w:instrText>
             </w:r>
             <w:r>
               <w:rPr>
@@ -3665,7 +3665,7 @@
               <w:rPr>
                 <w:webHidden/>
               </w:rPr>
-              <w:t>12</w:t>
+              <w:t>11</w:t>
             </w:r>
             <w:r>
               <w:rPr>
@@ -3692,7 +3692,7 @@
               <w14:ligatures w14:val="standardContextual"/>
             </w:rPr>
           </w:pPr>
-          <w:hyperlink w:anchor="_Toc168057862" w:history="1">
+          <w:hyperlink w:anchor="_Toc168317205" w:history="1">
             <w:r>
               <w:rPr>
                 <w:rStyle w:val="Hyperlink"/>
@@ -3733,7 +3733,7 @@
               <w:rPr>
                 <w:webHidden/>
               </w:rPr>
-              <w:instrText xml:space="preserve"> PAGEREF _Toc168057862 \h </w:instrText>
+              <w:instrText xml:space="preserve"> PAGEREF _Toc168317205 \h </w:instrText>
             </w:r>
             <w:r>
               <w:rPr>
@@ -3750,7 +3750,7 @@
               <w:rPr>
                 <w:webHidden/>
               </w:rPr>
-              <w:t>12</w:t>
+              <w:t>11</w:t>
             </w:r>
             <w:r>
               <w:rPr>
@@ -3776,7 +3776,7 @@
               <w14:ligatures w14:val="standardContextual"/>
             </w:rPr>
           </w:pPr>
-          <w:hyperlink w:anchor="_Toc168057863" w:history="1">
+          <w:hyperlink w:anchor="_Toc168317206" w:history="1">
             <w:r>
               <w:rPr>
                 <w:rStyle w:val="Hyperlink"/>
@@ -3816,7 +3816,7 @@
               <w:rPr>
                 <w:webHidden/>
               </w:rPr>
-              <w:instrText xml:space="preserve"> PAGEREF _Toc168057863 \h </w:instrText>
+              <w:instrText xml:space="preserve"> PAGEREF _Toc168317206 \h </w:instrText>
             </w:r>
             <w:r>
               <w:rPr>
@@ -3833,7 +3833,7 @@
               <w:rPr>
                 <w:webHidden/>
               </w:rPr>
-              <w:t>13</w:t>
+              <w:t>12</w:t>
             </w:r>
             <w:r>
               <w:rPr>
@@ -3860,7 +3860,7 @@
               <w14:ligatures w14:val="standardContextual"/>
             </w:rPr>
           </w:pPr>
-          <w:hyperlink w:anchor="_Toc168057864" w:history="1">
+          <w:hyperlink w:anchor="_Toc168317207" w:history="1">
             <w:r>
               <w:rPr>
                 <w:rStyle w:val="Hyperlink"/>
@@ -3901,7 +3901,7 @@
               <w:rPr>
                 <w:webHidden/>
               </w:rPr>
-              <w:instrText xml:space="preserve"> PAGEREF _Toc168057864 \h </w:instrText>
+              <w:instrText xml:space="preserve"> PAGEREF _Toc168317207 \h </w:instrText>
             </w:r>
             <w:r>
               <w:rPr>
@@ -3918,7 +3918,7 @@
               <w:rPr>
                 <w:webHidden/>
               </w:rPr>
-              <w:t>13</w:t>
+              <w:t>12</w:t>
             </w:r>
             <w:r>
               <w:rPr>
@@ -3945,7 +3945,7 @@
               <w14:ligatures w14:val="standardContextual"/>
             </w:rPr>
           </w:pPr>
-          <w:hyperlink w:anchor="_Toc168057865" w:history="1">
+          <w:hyperlink w:anchor="_Toc168317208" w:history="1">
             <w:r>
               <w:rPr>
                 <w:rStyle w:val="Hyperlink"/>
@@ -3986,7 +3986,7 @@
               <w:rPr>
                 <w:webHidden/>
               </w:rPr>
-              <w:instrText xml:space="preserve"> PAGEREF _Toc168057865 \h </w:instrText>
+              <w:instrText xml:space="preserve"> PAGEREF _Toc168317208 \h </w:instrText>
             </w:r>
             <w:r>
               <w:rPr>
@@ -4029,7 +4029,7 @@
               <w14:ligatures w14:val="standardContextual"/>
             </w:rPr>
           </w:pPr>
-          <w:hyperlink w:anchor="_Toc168057866" w:history="1">
+          <w:hyperlink w:anchor="_Toc168317209" w:history="1">
             <w:r>
               <w:rPr>
                 <w:rStyle w:val="Hyperlink"/>
@@ -4069,7 +4069,7 @@
               <w:rPr>
                 <w:webHidden/>
               </w:rPr>
-              <w:instrText xml:space="preserve"> PAGEREF _Toc168057866 \h </w:instrText>
+              <w:instrText xml:space="preserve"> PAGEREF _Toc168317209 \h </w:instrText>
             </w:r>
             <w:r>
               <w:rPr>
@@ -4086,7 +4086,7 @@
               <w:rPr>
                 <w:webHidden/>
               </w:rPr>
-              <w:t>15</w:t>
+              <w:t>14</w:t>
             </w:r>
             <w:r>
               <w:rPr>
@@ -4113,7 +4113,7 @@
               <w14:ligatures w14:val="standardContextual"/>
             </w:rPr>
           </w:pPr>
-          <w:hyperlink w:anchor="_Toc168057867" w:history="1">
+          <w:hyperlink w:anchor="_Toc168317210" w:history="1">
             <w:r>
               <w:rPr>
                 <w:rStyle w:val="Hyperlink"/>
@@ -4154,7 +4154,7 @@
               <w:rPr>
                 <w:webHidden/>
               </w:rPr>
-              <w:instrText xml:space="preserve"> PAGEREF _Toc168057867 \h </w:instrText>
+              <w:instrText xml:space="preserve"> PAGEREF _Toc168317210 \h </w:instrText>
             </w:r>
             <w:r>
               <w:rPr>
@@ -4171,7 +4171,7 @@
               <w:rPr>
                 <w:webHidden/>
               </w:rPr>
-              <w:t>15</w:t>
+              <w:t>14</w:t>
             </w:r>
             <w:r>
               <w:rPr>
@@ -4198,7 +4198,7 @@
               <w14:ligatures w14:val="standardContextual"/>
             </w:rPr>
           </w:pPr>
-          <w:hyperlink w:anchor="_Toc168057868" w:history="1">
+          <w:hyperlink w:anchor="_Toc168317211" w:history="1">
             <w:r>
               <w:rPr>
                 <w:rStyle w:val="Hyperlink"/>
@@ -4239,7 +4239,7 @@
               <w:rPr>
                 <w:webHidden/>
               </w:rPr>
-              <w:instrText xml:space="preserve"> PAGEREF _Toc168057868 \h </w:instrText>
+              <w:instrText xml:space="preserve"> PAGEREF _Toc168317211 \h </w:instrText>
             </w:r>
             <w:r>
               <w:rPr>
@@ -4256,7 +4256,7 @@
               <w:rPr>
                 <w:webHidden/>
               </w:rPr>
-              <w:t>15</w:t>
+              <w:t>14</w:t>
             </w:r>
             <w:r>
               <w:rPr>
@@ -4282,7 +4282,7 @@
               <w14:ligatures w14:val="standardContextual"/>
             </w:rPr>
           </w:pPr>
-          <w:hyperlink w:anchor="_Toc168057869" w:history="1">
+          <w:hyperlink w:anchor="_Toc168317212" w:history="1">
             <w:r>
               <w:rPr>
                 <w:rStyle w:val="Hyperlink"/>
@@ -4326,7 +4326,7 @@
               <w:rPr>
                 <w:webHidden/>
               </w:rPr>
-              <w:instrText xml:space="preserve"> PAGEREF _Toc168057869 \h </w:instrText>
+              <w:instrText xml:space="preserve"> PAGEREF _Toc168317212 \h </w:instrText>
             </w:r>
             <w:r>
               <w:rPr>
@@ -4343,7 +4343,7 @@
               <w:rPr>
                 <w:webHidden/>
               </w:rPr>
-              <w:t>16</w:t>
+              <w:t>15</w:t>
             </w:r>
             <w:r>
               <w:rPr>
@@ -4370,7 +4370,7 @@
               <w14:ligatures w14:val="standardContextual"/>
             </w:rPr>
           </w:pPr>
-          <w:hyperlink w:anchor="_Toc168057870" w:history="1">
+          <w:hyperlink w:anchor="_Toc168317213" w:history="1">
             <w:r>
               <w:rPr>
                 <w:rStyle w:val="Hyperlink"/>
@@ -4411,7 +4411,7 @@
               <w:rPr>
                 <w:webHidden/>
               </w:rPr>
-              <w:instrText xml:space="preserve"> PAGEREF _Toc168057870 \h </w:instrText>
+              <w:instrText xml:space="preserve"> PAGEREF _Toc168317213 \h </w:instrText>
             </w:r>
             <w:r>
               <w:rPr>
@@ -4428,7 +4428,7 @@
               <w:rPr>
                 <w:webHidden/>
               </w:rPr>
-              <w:t>16</w:t>
+              <w:t>15</w:t>
             </w:r>
             <w:r>
               <w:rPr>
@@ -4455,7 +4455,7 @@
               <w14:ligatures w14:val="standardContextual"/>
             </w:rPr>
           </w:pPr>
-          <w:hyperlink w:anchor="_Toc168057871" w:history="1">
+          <w:hyperlink w:anchor="_Toc168317214" w:history="1">
             <w:r>
               <w:rPr>
                 <w:rStyle w:val="Hyperlink"/>
@@ -4496,7 +4496,7 @@
               <w:rPr>
                 <w:webHidden/>
               </w:rPr>
-              <w:instrText xml:space="preserve"> PAGEREF _Toc168057871 \h </w:instrText>
+              <w:instrText xml:space="preserve"> PAGEREF _Toc168317214 \h </w:instrText>
             </w:r>
             <w:r>
               <w:rPr>
@@ -4513,7 +4513,7 @@
               <w:rPr>
                 <w:webHidden/>
               </w:rPr>
-              <w:t>17</w:t>
+              <w:t>16</w:t>
             </w:r>
             <w:r>
               <w:rPr>
@@ -4537,7 +4537,7 @@
               <w14:ligatures w14:val="standardContextual"/>
             </w:rPr>
           </w:pPr>
-          <w:hyperlink w:anchor="_Toc168057872" w:history="1">
+          <w:hyperlink w:anchor="_Toc168317215" w:history="1">
             <w:r>
               <w:rPr>
                 <w:rStyle w:val="Hyperlink"/>
@@ -4579,7 +4579,7 @@
               <w:rPr>
                 <w:webHidden/>
               </w:rPr>
-              <w:instrText xml:space="preserve"> PAGEREF _Toc168057872 \h </w:instrText>
+              <w:instrText xml:space="preserve"> PAGEREF _Toc168317215 \h </w:instrText>
             </w:r>
             <w:r>
               <w:rPr>
@@ -4596,7 +4596,7 @@
               <w:rPr>
                 <w:webHidden/>
               </w:rPr>
-              <w:t>18</w:t>
+              <w:t>17</w:t>
             </w:r>
             <w:r>
               <w:rPr>
@@ -4622,7 +4622,7 @@
               <w14:ligatures w14:val="standardContextual"/>
             </w:rPr>
           </w:pPr>
-          <w:hyperlink w:anchor="_Toc168057873" w:history="1">
+          <w:hyperlink w:anchor="_Toc168317216" w:history="1">
             <w:r>
               <w:rPr>
                 <w:rStyle w:val="Hyperlink"/>
@@ -4662,7 +4662,7 @@
               <w:rPr>
                 <w:webHidden/>
               </w:rPr>
-              <w:instrText xml:space="preserve"> PAGEREF _Toc168057873 \h </w:instrText>
+              <w:instrText xml:space="preserve"> PAGEREF _Toc168317216 \h </w:instrText>
             </w:r>
             <w:r>
               <w:rPr>
@@ -4679,7 +4679,7 @@
               <w:rPr>
                 <w:webHidden/>
               </w:rPr>
-              <w:t>18</w:t>
+              <w:t>17</w:t>
             </w:r>
             <w:r>
               <w:rPr>
@@ -4706,7 +4706,7 @@
               <w14:ligatures w14:val="standardContextual"/>
             </w:rPr>
           </w:pPr>
-          <w:hyperlink w:anchor="_Toc168057874" w:history="1">
+          <w:hyperlink w:anchor="_Toc168317217" w:history="1">
             <w:r>
               <w:rPr>
                 <w:rStyle w:val="Hyperlink"/>
@@ -4747,7 +4747,7 @@
               <w:rPr>
                 <w:webHidden/>
               </w:rPr>
-              <w:instrText xml:space="preserve"> PAGEREF _Toc168057874 \h </w:instrText>
+              <w:instrText xml:space="preserve"> PAGEREF _Toc168317217 \h </w:instrText>
             </w:r>
             <w:r>
               <w:rPr>
@@ -4764,7 +4764,7 @@
               <w:rPr>
                 <w:webHidden/>
               </w:rPr>
-              <w:t>18</w:t>
+              <w:t>17</w:t>
             </w:r>
             <w:r>
               <w:rPr>
@@ -4791,7 +4791,7 @@
               <w14:ligatures w14:val="standardContextual"/>
             </w:rPr>
           </w:pPr>
-          <w:hyperlink w:anchor="_Toc168057875" w:history="1">
+          <w:hyperlink w:anchor="_Toc168317218" w:history="1">
             <w:r>
               <w:rPr>
                 <w:rStyle w:val="Hyperlink"/>
@@ -4832,7 +4832,7 @@
               <w:rPr>
                 <w:webHidden/>
               </w:rPr>
-              <w:instrText xml:space="preserve"> PAGEREF _Toc168057875 \h </w:instrText>
+              <w:instrText xml:space="preserve"> PAGEREF _Toc168317218 \h </w:instrText>
             </w:r>
             <w:r>
               <w:rPr>
@@ -4849,7 +4849,7 @@
               <w:rPr>
                 <w:webHidden/>
               </w:rPr>
-              <w:t>19</w:t>
+              <w:t>18</w:t>
             </w:r>
             <w:r>
               <w:rPr>
@@ -4876,7 +4876,7 @@
               <w14:ligatures w14:val="standardContextual"/>
             </w:rPr>
           </w:pPr>
-          <w:hyperlink w:anchor="_Toc168057876" w:history="1">
+          <w:hyperlink w:anchor="_Toc168317219" w:history="1">
             <w:r>
               <w:rPr>
                 <w:rStyle w:val="Hyperlink"/>
@@ -4917,7 +4917,7 @@
               <w:rPr>
                 <w:webHidden/>
               </w:rPr>
-              <w:instrText xml:space="preserve"> PAGEREF _Toc168057876 \h </w:instrText>
+              <w:instrText xml:space="preserve"> PAGEREF _Toc168317219 \h </w:instrText>
             </w:r>
             <w:r>
               <w:rPr>
@@ -4934,7 +4934,7 @@
               <w:rPr>
                 <w:webHidden/>
               </w:rPr>
-              <w:t>20</w:t>
+              <w:t>18</w:t>
             </w:r>
             <w:r>
               <w:rPr>
@@ -4946,31 +4946,33 @@
         </w:p>
         <w:p>
           <w:pPr>
-            <w:pStyle w:val="TOC1"/>
+            <w:pStyle w:val="TOC3"/>
+            <w:tabs>
+              <w:tab w:val="left" w:pos="1920"/>
+              <w:tab w:val="right" w:leader="dot" w:pos="9075"/>
+            </w:tabs>
             <w:rPr>
               <w:rFonts w:eastAsiaTheme="minorEastAsia" w:cstheme="minorBidi"/>
-              <w:b w:val="0"/>
-              <w:bCs w:val="0"/>
-              <w:caps w:val="0"/>
+              <w:i w:val="0"/>
+              <w:iCs w:val="0"/>
               <w:kern w:val="2"/>
               <w:sz w:val="24"/>
               <w:szCs w:val="24"/>
               <w14:ligatures w14:val="standardContextual"/>
             </w:rPr>
           </w:pPr>
-          <w:hyperlink w:anchor="_Toc168057877" w:history="1">
+          <w:hyperlink w:anchor="_Toc168317220" w:history="1">
             <w:r>
               <w:rPr>
                 <w:rStyle w:val="Hyperlink"/>
               </w:rPr>
-              <w:t>4</w:t>
+              <w:t>3.1.4</w:t>
             </w:r>
             <w:r>
               <w:rPr>
                 <w:rFonts w:eastAsiaTheme="minorEastAsia" w:cstheme="minorBidi"/>
-                <w:b w:val="0"/>
-                <w:bCs w:val="0"/>
-                <w:caps w:val="0"/>
+                <w:i w:val="0"/>
+                <w:iCs w:val="0"/>
                 <w:kern w:val="2"/>
                 <w:sz w:val="24"/>
                 <w:szCs w:val="24"/>
@@ -4982,7 +4984,7 @@
               <w:rPr>
                 <w:rStyle w:val="Hyperlink"/>
               </w:rPr>
-              <w:t>Concluzii</w:t>
+              <w:t>React</w:t>
             </w:r>
             <w:r>
               <w:rPr>
@@ -5000,7 +5002,7 @@
               <w:rPr>
                 <w:webHidden/>
               </w:rPr>
-              <w:instrText xml:space="preserve"> PAGEREF _Toc168057877 \h </w:instrText>
+              <w:instrText xml:space="preserve"> PAGEREF _Toc168317220 \h </w:instrText>
             </w:r>
             <w:r>
               <w:rPr>
@@ -5017,7 +5019,675 @@
               <w:rPr>
                 <w:webHidden/>
               </w:rPr>
+              <w:t>20</w:t>
+            </w:r>
+            <w:r>
+              <w:rPr>
+                <w:webHidden/>
+              </w:rPr>
+              <w:fldChar w:fldCharType="end"/>
+            </w:r>
+          </w:hyperlink>
+        </w:p>
+        <w:p>
+          <w:pPr>
+            <w:pStyle w:val="TOC3"/>
+            <w:tabs>
+              <w:tab w:val="left" w:pos="1920"/>
+              <w:tab w:val="right" w:leader="dot" w:pos="9075"/>
+            </w:tabs>
+            <w:rPr>
+              <w:rFonts w:eastAsiaTheme="minorEastAsia" w:cstheme="minorBidi"/>
+              <w:i w:val="0"/>
+              <w:iCs w:val="0"/>
+              <w:kern w:val="2"/>
+              <w:sz w:val="24"/>
+              <w:szCs w:val="24"/>
+              <w14:ligatures w14:val="standardContextual"/>
+            </w:rPr>
+          </w:pPr>
+          <w:hyperlink w:anchor="_Toc168317221" w:history="1">
+            <w:r>
+              <w:rPr>
+                <w:rStyle w:val="Hyperlink"/>
+              </w:rPr>
+              <w:t>3.1.5</w:t>
+            </w:r>
+            <w:r>
+              <w:rPr>
+                <w:rFonts w:eastAsiaTheme="minorEastAsia" w:cstheme="minorBidi"/>
+                <w:i w:val="0"/>
+                <w:iCs w:val="0"/>
+                <w:kern w:val="2"/>
+                <w:sz w:val="24"/>
+                <w:szCs w:val="24"/>
+                <w14:ligatures w14:val="standardContextual"/>
+              </w:rPr>
+              <w:tab/>
+            </w:r>
+            <w:r>
+              <w:rPr>
+                <w:rStyle w:val="Hyperlink"/>
+              </w:rPr>
+              <w:t>MySQL</w:t>
+            </w:r>
+            <w:r>
+              <w:rPr>
+                <w:webHidden/>
+              </w:rPr>
+              <w:tab/>
+            </w:r>
+            <w:r>
+              <w:rPr>
+                <w:webHidden/>
+              </w:rPr>
+              <w:fldChar w:fldCharType="begin"/>
+            </w:r>
+            <w:r>
+              <w:rPr>
+                <w:webHidden/>
+              </w:rPr>
+              <w:instrText xml:space="preserve"> PAGEREF _Toc168317221 \h </w:instrText>
+            </w:r>
+            <w:r>
+              <w:rPr>
+                <w:webHidden/>
+              </w:rPr>
+            </w:r>
+            <w:r>
+              <w:rPr>
+                <w:webHidden/>
+              </w:rPr>
+              <w:fldChar w:fldCharType="separate"/>
+            </w:r>
+            <w:r>
+              <w:rPr>
+                <w:webHidden/>
+              </w:rPr>
+              <w:t>21</w:t>
+            </w:r>
+            <w:r>
+              <w:rPr>
+                <w:webHidden/>
+              </w:rPr>
+              <w:fldChar w:fldCharType="end"/>
+            </w:r>
+          </w:hyperlink>
+        </w:p>
+        <w:p>
+          <w:pPr>
+            <w:pStyle w:val="TOC4"/>
+            <w:tabs>
+              <w:tab w:val="left" w:pos="2066"/>
+              <w:tab w:val="right" w:leader="dot" w:pos="9075"/>
+            </w:tabs>
+            <w:rPr>
+              <w:rFonts w:eastAsiaTheme="minorEastAsia" w:cstheme="minorBidi"/>
+              <w:kern w:val="2"/>
+              <w:sz w:val="24"/>
+              <w:szCs w:val="24"/>
+              <w14:ligatures w14:val="standardContextual"/>
+            </w:rPr>
+          </w:pPr>
+          <w:hyperlink w:anchor="_Toc168317222" w:history="1">
+            <w:r>
+              <w:rPr>
+                <w:rStyle w:val="Hyperlink"/>
+              </w:rPr>
+              <w:t>3.1.5.1</w:t>
+            </w:r>
+            <w:r>
+              <w:rPr>
+                <w:rFonts w:eastAsiaTheme="minorEastAsia" w:cstheme="minorBidi"/>
+                <w:kern w:val="2"/>
+                <w:sz w:val="24"/>
+                <w:szCs w:val="24"/>
+                <w14:ligatures w14:val="standardContextual"/>
+              </w:rPr>
+              <w:tab/>
+            </w:r>
+            <w:r>
+              <w:rPr>
+                <w:rStyle w:val="Hyperlink"/>
+              </w:rPr>
+              <w:t>Caracteristici Cheie ale MySQL</w:t>
+            </w:r>
+            <w:r>
+              <w:rPr>
+                <w:webHidden/>
+              </w:rPr>
+              <w:tab/>
+            </w:r>
+            <w:r>
+              <w:rPr>
+                <w:webHidden/>
+              </w:rPr>
+              <w:fldChar w:fldCharType="begin"/>
+            </w:r>
+            <w:r>
+              <w:rPr>
+                <w:webHidden/>
+              </w:rPr>
+              <w:instrText xml:space="preserve"> PAGEREF _Toc168317222 \h </w:instrText>
+            </w:r>
+            <w:r>
+              <w:rPr>
+                <w:webHidden/>
+              </w:rPr>
+            </w:r>
+            <w:r>
+              <w:rPr>
+                <w:webHidden/>
+              </w:rPr>
+              <w:fldChar w:fldCharType="separate"/>
+            </w:r>
+            <w:r>
+              <w:rPr>
+                <w:webHidden/>
+              </w:rPr>
+              <w:t>21</w:t>
+            </w:r>
+            <w:r>
+              <w:rPr>
+                <w:webHidden/>
+              </w:rPr>
+              <w:fldChar w:fldCharType="end"/>
+            </w:r>
+          </w:hyperlink>
+        </w:p>
+        <w:p>
+          <w:pPr>
+            <w:pStyle w:val="TOC4"/>
+            <w:tabs>
+              <w:tab w:val="left" w:pos="2066"/>
+              <w:tab w:val="right" w:leader="dot" w:pos="9075"/>
+            </w:tabs>
+            <w:rPr>
+              <w:rFonts w:eastAsiaTheme="minorEastAsia" w:cstheme="minorBidi"/>
+              <w:kern w:val="2"/>
+              <w:sz w:val="24"/>
+              <w:szCs w:val="24"/>
+              <w14:ligatures w14:val="standardContextual"/>
+            </w:rPr>
+          </w:pPr>
+          <w:hyperlink w:anchor="_Toc168317223" w:history="1">
+            <w:r>
+              <w:rPr>
+                <w:rStyle w:val="Hyperlink"/>
+              </w:rPr>
+              <w:t>3.1.5.2</w:t>
+            </w:r>
+            <w:r>
+              <w:rPr>
+                <w:rFonts w:eastAsiaTheme="minorEastAsia" w:cstheme="minorBidi"/>
+                <w:kern w:val="2"/>
+                <w:sz w:val="24"/>
+                <w:szCs w:val="24"/>
+                <w14:ligatures w14:val="standardContextual"/>
+              </w:rPr>
+              <w:tab/>
+            </w:r>
+            <w:r>
+              <w:rPr>
+                <w:rStyle w:val="Hyperlink"/>
+              </w:rPr>
+              <w:t>Utilizări Comune ale MySQL</w:t>
+            </w:r>
+            <w:r>
+              <w:rPr>
+                <w:webHidden/>
+              </w:rPr>
+              <w:tab/>
+            </w:r>
+            <w:r>
+              <w:rPr>
+                <w:webHidden/>
+              </w:rPr>
+              <w:fldChar w:fldCharType="begin"/>
+            </w:r>
+            <w:r>
+              <w:rPr>
+                <w:webHidden/>
+              </w:rPr>
+              <w:instrText xml:space="preserve"> PAGEREF _Toc168317223 \h </w:instrText>
+            </w:r>
+            <w:r>
+              <w:rPr>
+                <w:webHidden/>
+              </w:rPr>
+            </w:r>
+            <w:r>
+              <w:rPr>
+                <w:webHidden/>
+              </w:rPr>
+              <w:fldChar w:fldCharType="separate"/>
+            </w:r>
+            <w:r>
+              <w:rPr>
+                <w:webHidden/>
+              </w:rPr>
               <w:t>22</w:t>
+            </w:r>
+            <w:r>
+              <w:rPr>
+                <w:webHidden/>
+              </w:rPr>
+              <w:fldChar w:fldCharType="end"/>
+            </w:r>
+          </w:hyperlink>
+        </w:p>
+        <w:p>
+          <w:pPr>
+            <w:pStyle w:val="TOC4"/>
+            <w:tabs>
+              <w:tab w:val="left" w:pos="2066"/>
+              <w:tab w:val="right" w:leader="dot" w:pos="9075"/>
+            </w:tabs>
+            <w:rPr>
+              <w:rFonts w:eastAsiaTheme="minorEastAsia" w:cstheme="minorBidi"/>
+              <w:kern w:val="2"/>
+              <w:sz w:val="24"/>
+              <w:szCs w:val="24"/>
+              <w14:ligatures w14:val="standardContextual"/>
+            </w:rPr>
+          </w:pPr>
+          <w:hyperlink w:anchor="_Toc168317224" w:history="1">
+            <w:r>
+              <w:rPr>
+                <w:rStyle w:val="Hyperlink"/>
+              </w:rPr>
+              <w:t>3.1.5.3</w:t>
+            </w:r>
+            <w:r>
+              <w:rPr>
+                <w:rFonts w:eastAsiaTheme="minorEastAsia" w:cstheme="minorBidi"/>
+                <w:kern w:val="2"/>
+                <w:sz w:val="24"/>
+                <w:szCs w:val="24"/>
+                <w14:ligatures w14:val="standardContextual"/>
+              </w:rPr>
+              <w:tab/>
+            </w:r>
+            <w:r>
+              <w:rPr>
+                <w:rStyle w:val="Hyperlink"/>
+              </w:rPr>
+              <w:t>Beneficii ale Utilizării MySQL</w:t>
+            </w:r>
+            <w:r>
+              <w:rPr>
+                <w:webHidden/>
+              </w:rPr>
+              <w:tab/>
+            </w:r>
+            <w:r>
+              <w:rPr>
+                <w:webHidden/>
+              </w:rPr>
+              <w:fldChar w:fldCharType="begin"/>
+            </w:r>
+            <w:r>
+              <w:rPr>
+                <w:webHidden/>
+              </w:rPr>
+              <w:instrText xml:space="preserve"> PAGEREF _Toc168317224 \h </w:instrText>
+            </w:r>
+            <w:r>
+              <w:rPr>
+                <w:webHidden/>
+              </w:rPr>
+            </w:r>
+            <w:r>
+              <w:rPr>
+                <w:webHidden/>
+              </w:rPr>
+              <w:fldChar w:fldCharType="separate"/>
+            </w:r>
+            <w:r>
+              <w:rPr>
+                <w:webHidden/>
+              </w:rPr>
+              <w:t>22</w:t>
+            </w:r>
+            <w:r>
+              <w:rPr>
+                <w:webHidden/>
+              </w:rPr>
+              <w:fldChar w:fldCharType="end"/>
+            </w:r>
+          </w:hyperlink>
+        </w:p>
+        <w:p>
+          <w:pPr>
+            <w:pStyle w:val="TOC3"/>
+            <w:tabs>
+              <w:tab w:val="left" w:pos="1920"/>
+              <w:tab w:val="right" w:leader="dot" w:pos="9075"/>
+            </w:tabs>
+            <w:rPr>
+              <w:rFonts w:eastAsiaTheme="minorEastAsia" w:cstheme="minorBidi"/>
+              <w:i w:val="0"/>
+              <w:iCs w:val="0"/>
+              <w:kern w:val="2"/>
+              <w:sz w:val="24"/>
+              <w:szCs w:val="24"/>
+              <w14:ligatures w14:val="standardContextual"/>
+            </w:rPr>
+          </w:pPr>
+          <w:hyperlink w:anchor="_Toc168317225" w:history="1">
+            <w:r>
+              <w:rPr>
+                <w:rStyle w:val="Hyperlink"/>
+              </w:rPr>
+              <w:t>3.1.6</w:t>
+            </w:r>
+            <w:r>
+              <w:rPr>
+                <w:rFonts w:eastAsiaTheme="minorEastAsia" w:cstheme="minorBidi"/>
+                <w:i w:val="0"/>
+                <w:iCs w:val="0"/>
+                <w:kern w:val="2"/>
+                <w:sz w:val="24"/>
+                <w:szCs w:val="24"/>
+                <w14:ligatures w14:val="standardContextual"/>
+              </w:rPr>
+              <w:tab/>
+            </w:r>
+            <w:r>
+              <w:rPr>
+                <w:rStyle w:val="Hyperlink"/>
+              </w:rPr>
+              <w:t>Apache Maven</w:t>
+            </w:r>
+            <w:r>
+              <w:rPr>
+                <w:webHidden/>
+              </w:rPr>
+              <w:tab/>
+            </w:r>
+            <w:r>
+              <w:rPr>
+                <w:webHidden/>
+              </w:rPr>
+              <w:fldChar w:fldCharType="begin"/>
+            </w:r>
+            <w:r>
+              <w:rPr>
+                <w:webHidden/>
+              </w:rPr>
+              <w:instrText xml:space="preserve"> PAGEREF _Toc168317225 \h </w:instrText>
+            </w:r>
+            <w:r>
+              <w:rPr>
+                <w:webHidden/>
+              </w:rPr>
+            </w:r>
+            <w:r>
+              <w:rPr>
+                <w:webHidden/>
+              </w:rPr>
+              <w:fldChar w:fldCharType="separate"/>
+            </w:r>
+            <w:r>
+              <w:rPr>
+                <w:webHidden/>
+              </w:rPr>
+              <w:t>22</w:t>
+            </w:r>
+            <w:r>
+              <w:rPr>
+                <w:webHidden/>
+              </w:rPr>
+              <w:fldChar w:fldCharType="end"/>
+            </w:r>
+          </w:hyperlink>
+        </w:p>
+        <w:p>
+          <w:pPr>
+            <w:pStyle w:val="TOC3"/>
+            <w:tabs>
+              <w:tab w:val="left" w:pos="1920"/>
+              <w:tab w:val="right" w:leader="dot" w:pos="9075"/>
+            </w:tabs>
+            <w:rPr>
+              <w:rFonts w:eastAsiaTheme="minorEastAsia" w:cstheme="minorBidi"/>
+              <w:i w:val="0"/>
+              <w:iCs w:val="0"/>
+              <w:kern w:val="2"/>
+              <w:sz w:val="24"/>
+              <w:szCs w:val="24"/>
+              <w14:ligatures w14:val="standardContextual"/>
+            </w:rPr>
+          </w:pPr>
+          <w:hyperlink w:anchor="_Toc168317226" w:history="1">
+            <w:r>
+              <w:rPr>
+                <w:rStyle w:val="Hyperlink"/>
+              </w:rPr>
+              <w:t>3.1.7</w:t>
+            </w:r>
+            <w:r>
+              <w:rPr>
+                <w:rFonts w:eastAsiaTheme="minorEastAsia" w:cstheme="minorBidi"/>
+                <w:i w:val="0"/>
+                <w:iCs w:val="0"/>
+                <w:kern w:val="2"/>
+                <w:sz w:val="24"/>
+                <w:szCs w:val="24"/>
+                <w14:ligatures w14:val="standardContextual"/>
+              </w:rPr>
+              <w:tab/>
+            </w:r>
+            <w:r>
+              <w:rPr>
+                <w:rStyle w:val="Hyperlink"/>
+              </w:rPr>
+              <w:t>JSON Web Token</w:t>
+            </w:r>
+            <w:r>
+              <w:rPr>
+                <w:webHidden/>
+              </w:rPr>
+              <w:tab/>
+            </w:r>
+            <w:r>
+              <w:rPr>
+                <w:webHidden/>
+              </w:rPr>
+              <w:fldChar w:fldCharType="begin"/>
+            </w:r>
+            <w:r>
+              <w:rPr>
+                <w:webHidden/>
+              </w:rPr>
+              <w:instrText xml:space="preserve"> PAGEREF _Toc168317226 \h </w:instrText>
+            </w:r>
+            <w:r>
+              <w:rPr>
+                <w:webHidden/>
+              </w:rPr>
+            </w:r>
+            <w:r>
+              <w:rPr>
+                <w:webHidden/>
+              </w:rPr>
+              <w:fldChar w:fldCharType="separate"/>
+            </w:r>
+            <w:r>
+              <w:rPr>
+                <w:webHidden/>
+              </w:rPr>
+              <w:t>23</w:t>
+            </w:r>
+            <w:r>
+              <w:rPr>
+                <w:webHidden/>
+              </w:rPr>
+              <w:fldChar w:fldCharType="end"/>
+            </w:r>
+          </w:hyperlink>
+        </w:p>
+        <w:p>
+          <w:pPr>
+            <w:pStyle w:val="TOC3"/>
+            <w:tabs>
+              <w:tab w:val="left" w:pos="1920"/>
+              <w:tab w:val="right" w:leader="dot" w:pos="9075"/>
+            </w:tabs>
+            <w:rPr>
+              <w:rFonts w:eastAsiaTheme="minorEastAsia" w:cstheme="minorBidi"/>
+              <w:i w:val="0"/>
+              <w:iCs w:val="0"/>
+              <w:kern w:val="2"/>
+              <w:sz w:val="24"/>
+              <w:szCs w:val="24"/>
+              <w14:ligatures w14:val="standardContextual"/>
+            </w:rPr>
+          </w:pPr>
+          <w:hyperlink w:anchor="_Toc168317227" w:history="1">
+            <w:r>
+              <w:rPr>
+                <w:rStyle w:val="Hyperlink"/>
+              </w:rPr>
+              <w:t>3.1.8</w:t>
+            </w:r>
+            <w:r>
+              <w:rPr>
+                <w:rFonts w:eastAsiaTheme="minorEastAsia" w:cstheme="minorBidi"/>
+                <w:i w:val="0"/>
+                <w:iCs w:val="0"/>
+                <w:kern w:val="2"/>
+                <w:sz w:val="24"/>
+                <w:szCs w:val="24"/>
+                <w14:ligatures w14:val="standardContextual"/>
+              </w:rPr>
+              <w:tab/>
+            </w:r>
+            <w:r>
+              <w:rPr>
+                <w:rStyle w:val="Hyperlink"/>
+              </w:rPr>
+              <w:t>Arhitectura Layered</w:t>
+            </w:r>
+            <w:r>
+              <w:rPr>
+                <w:webHidden/>
+              </w:rPr>
+              <w:tab/>
+            </w:r>
+            <w:r>
+              <w:rPr>
+                <w:webHidden/>
+              </w:rPr>
+              <w:fldChar w:fldCharType="begin"/>
+            </w:r>
+            <w:r>
+              <w:rPr>
+                <w:webHidden/>
+              </w:rPr>
+              <w:instrText xml:space="preserve"> PAGEREF _Toc168317227 \h </w:instrText>
+            </w:r>
+            <w:r>
+              <w:rPr>
+                <w:webHidden/>
+              </w:rPr>
+            </w:r>
+            <w:r>
+              <w:rPr>
+                <w:webHidden/>
+              </w:rPr>
+              <w:fldChar w:fldCharType="separate"/>
+            </w:r>
+            <w:r>
+              <w:rPr>
+                <w:webHidden/>
+              </w:rPr>
+              <w:t>24</w:t>
+            </w:r>
+            <w:r>
+              <w:rPr>
+                <w:webHidden/>
+              </w:rPr>
+              <w:fldChar w:fldCharType="end"/>
+            </w:r>
+          </w:hyperlink>
+        </w:p>
+        <w:p>
+          <w:pPr>
+            <w:pStyle w:val="TOC3"/>
+            <w:tabs>
+              <w:tab w:val="left" w:pos="1920"/>
+              <w:tab w:val="right" w:leader="dot" w:pos="9075"/>
+            </w:tabs>
+            <w:rPr>
+              <w:rFonts w:eastAsiaTheme="minorEastAsia" w:cstheme="minorBidi"/>
+              <w:i w:val="0"/>
+              <w:iCs w:val="0"/>
+              <w:kern w:val="2"/>
+              <w:sz w:val="24"/>
+              <w:szCs w:val="24"/>
+              <w14:ligatures w14:val="standardContextual"/>
+            </w:rPr>
+          </w:pPr>
+          <w:hyperlink w:anchor="_Toc168317228" w:history="1">
+            <w:r>
+              <w:rPr>
+                <w:rStyle w:val="Hyperlink"/>
+              </w:rPr>
+              <w:t>3.1.9</w:t>
+            </w:r>
+            <w:r>
+              <w:rPr>
+                <w:rFonts w:eastAsiaTheme="minorEastAsia" w:cstheme="minorBidi"/>
+                <w:i w:val="0"/>
+                <w:iCs w:val="0"/>
+                <w:kern w:val="2"/>
+                <w:sz w:val="24"/>
+                <w:szCs w:val="24"/>
+                <w14:ligatures w14:val="standardContextual"/>
+              </w:rPr>
+              <w:tab/>
+            </w:r>
+            <w:r>
+              <w:rPr>
+                <w:rStyle w:val="Hyperlink"/>
+              </w:rPr>
+              <w:t>Mai intra aici despre ce am hostat</w:t>
+            </w:r>
+            <w:r>
+              <w:rPr>
+                <w:webHidden/>
+              </w:rPr>
+              <w:tab/>
+            </w:r>
+            <w:r>
+              <w:rPr>
+                <w:webHidden/>
+              </w:rPr>
+              <w:fldChar w:fldCharType="begin"/>
+            </w:r>
+            <w:r>
+              <w:rPr>
+                <w:webHidden/>
+              </w:rPr>
+              <w:instrText xml:space="preserve"> PAGEREF _Toc168317228 \h </w:instrText>
+            </w:r>
+            <w:r>
+              <w:rPr>
+                <w:webHidden/>
+              </w:rPr>
+            </w:r>
+            <w:r>
+              <w:rPr>
+                <w:webHidden/>
+              </w:rPr>
+              <w:fldChar w:fldCharType="separate"/>
+            </w:r>
+            <w:r>
+              <w:rPr>
+                <w:webHidden/>
+              </w:rPr>
+              <w:t>25</w:t>
             </w:r>
             <w:r>
               <w:rPr>
@@ -5043,12 +5713,12 @@
               <w14:ligatures w14:val="standardContextual"/>
             </w:rPr>
           </w:pPr>
-          <w:hyperlink w:anchor="_Toc168057878" w:history="1">
+          <w:hyperlink w:anchor="_Toc168317229" w:history="1">
             <w:r>
               <w:rPr>
                 <w:rStyle w:val="Hyperlink"/>
               </w:rPr>
-              <w:t>4.1</w:t>
+              <w:t>3.2</w:t>
             </w:r>
             <w:r>
               <w:rPr>
@@ -5065,7 +5735,7 @@
               <w:rPr>
                 <w:rStyle w:val="Hyperlink"/>
               </w:rPr>
-              <w:t>Rezultate obținute</w:t>
+              <w:t>Proiectare și implementare</w:t>
             </w:r>
             <w:r>
               <w:rPr>
@@ -5083,7 +5753,7 @@
               <w:rPr>
                 <w:webHidden/>
               </w:rPr>
-              <w:instrText xml:space="preserve"> PAGEREF _Toc168057878 \h </w:instrText>
+              <w:instrText xml:space="preserve"> PAGEREF _Toc168317229 \h </w:instrText>
             </w:r>
             <w:r>
               <w:rPr>
@@ -5100,7 +5770,422 @@
               <w:rPr>
                 <w:webHidden/>
               </w:rPr>
-              <w:t>22</w:t>
+              <w:t>26</w:t>
+            </w:r>
+            <w:r>
+              <w:rPr>
+                <w:webHidden/>
+              </w:rPr>
+              <w:fldChar w:fldCharType="end"/>
+            </w:r>
+          </w:hyperlink>
+        </w:p>
+        <w:p>
+          <w:pPr>
+            <w:pStyle w:val="TOC3"/>
+            <w:tabs>
+              <w:tab w:val="left" w:pos="1920"/>
+              <w:tab w:val="right" w:leader="dot" w:pos="9075"/>
+            </w:tabs>
+            <w:rPr>
+              <w:rFonts w:eastAsiaTheme="minorEastAsia" w:cstheme="minorBidi"/>
+              <w:i w:val="0"/>
+              <w:iCs w:val="0"/>
+              <w:kern w:val="2"/>
+              <w:sz w:val="24"/>
+              <w:szCs w:val="24"/>
+              <w14:ligatures w14:val="standardContextual"/>
+            </w:rPr>
+          </w:pPr>
+          <w:hyperlink w:anchor="_Toc168317230" w:history="1">
+            <w:r>
+              <w:rPr>
+                <w:rStyle w:val="Hyperlink"/>
+              </w:rPr>
+              <w:t>3.2.1</w:t>
+            </w:r>
+            <w:r>
+              <w:rPr>
+                <w:rFonts w:eastAsiaTheme="minorEastAsia" w:cstheme="minorBidi"/>
+                <w:i w:val="0"/>
+                <w:iCs w:val="0"/>
+                <w:kern w:val="2"/>
+                <w:sz w:val="24"/>
+                <w:szCs w:val="24"/>
+                <w14:ligatures w14:val="standardContextual"/>
+              </w:rPr>
+              <w:tab/>
+            </w:r>
+            <w:r>
+              <w:rPr>
+                <w:rStyle w:val="Hyperlink"/>
+              </w:rPr>
+              <w:t>Arhitectura conceptuala</w:t>
+            </w:r>
+            <w:r>
+              <w:rPr>
+                <w:webHidden/>
+              </w:rPr>
+              <w:tab/>
+            </w:r>
+            <w:r>
+              <w:rPr>
+                <w:webHidden/>
+              </w:rPr>
+              <w:fldChar w:fldCharType="begin"/>
+            </w:r>
+            <w:r>
+              <w:rPr>
+                <w:webHidden/>
+              </w:rPr>
+              <w:instrText xml:space="preserve"> PAGEREF _Toc168317230 \h </w:instrText>
+            </w:r>
+            <w:r>
+              <w:rPr>
+                <w:webHidden/>
+              </w:rPr>
+            </w:r>
+            <w:r>
+              <w:rPr>
+                <w:webHidden/>
+              </w:rPr>
+              <w:fldChar w:fldCharType="separate"/>
+            </w:r>
+            <w:r>
+              <w:rPr>
+                <w:webHidden/>
+              </w:rPr>
+              <w:t>26</w:t>
+            </w:r>
+            <w:r>
+              <w:rPr>
+                <w:webHidden/>
+              </w:rPr>
+              <w:fldChar w:fldCharType="end"/>
+            </w:r>
+          </w:hyperlink>
+        </w:p>
+        <w:p>
+          <w:pPr>
+            <w:pStyle w:val="TOC3"/>
+            <w:tabs>
+              <w:tab w:val="left" w:pos="1920"/>
+              <w:tab w:val="right" w:leader="dot" w:pos="9075"/>
+            </w:tabs>
+            <w:rPr>
+              <w:rFonts w:eastAsiaTheme="minorEastAsia" w:cstheme="minorBidi"/>
+              <w:i w:val="0"/>
+              <w:iCs w:val="0"/>
+              <w:kern w:val="2"/>
+              <w:sz w:val="24"/>
+              <w:szCs w:val="24"/>
+              <w14:ligatures w14:val="standardContextual"/>
+            </w:rPr>
+          </w:pPr>
+          <w:hyperlink w:anchor="_Toc168317231" w:history="1">
+            <w:r>
+              <w:rPr>
+                <w:rStyle w:val="Hyperlink"/>
+              </w:rPr>
+              <w:t>3.2.2</w:t>
+            </w:r>
+            <w:r>
+              <w:rPr>
+                <w:rFonts w:eastAsiaTheme="minorEastAsia" w:cstheme="minorBidi"/>
+                <w:i w:val="0"/>
+                <w:iCs w:val="0"/>
+                <w:kern w:val="2"/>
+                <w:sz w:val="24"/>
+                <w:szCs w:val="24"/>
+                <w14:ligatures w14:val="standardContextual"/>
+              </w:rPr>
+              <w:tab/>
+            </w:r>
+            <w:r>
+              <w:rPr>
+                <w:rStyle w:val="Hyperlink"/>
+              </w:rPr>
+              <w:t>Cazuri de utilizare</w:t>
+            </w:r>
+            <w:r>
+              <w:rPr>
+                <w:webHidden/>
+              </w:rPr>
+              <w:tab/>
+            </w:r>
+            <w:r>
+              <w:rPr>
+                <w:webHidden/>
+              </w:rPr>
+              <w:fldChar w:fldCharType="begin"/>
+            </w:r>
+            <w:r>
+              <w:rPr>
+                <w:webHidden/>
+              </w:rPr>
+              <w:instrText xml:space="preserve"> PAGEREF _Toc168317231 \h </w:instrText>
+            </w:r>
+            <w:r>
+              <w:rPr>
+                <w:webHidden/>
+              </w:rPr>
+            </w:r>
+            <w:r>
+              <w:rPr>
+                <w:webHidden/>
+              </w:rPr>
+              <w:fldChar w:fldCharType="separate"/>
+            </w:r>
+            <w:r>
+              <w:rPr>
+                <w:webHidden/>
+              </w:rPr>
+              <w:t>28</w:t>
+            </w:r>
+            <w:r>
+              <w:rPr>
+                <w:webHidden/>
+              </w:rPr>
+              <w:fldChar w:fldCharType="end"/>
+            </w:r>
+          </w:hyperlink>
+        </w:p>
+        <w:p>
+          <w:pPr>
+            <w:pStyle w:val="TOC4"/>
+            <w:tabs>
+              <w:tab w:val="left" w:pos="2066"/>
+              <w:tab w:val="right" w:leader="dot" w:pos="9075"/>
+            </w:tabs>
+            <w:rPr>
+              <w:rFonts w:eastAsiaTheme="minorEastAsia" w:cstheme="minorBidi"/>
+              <w:kern w:val="2"/>
+              <w:sz w:val="24"/>
+              <w:szCs w:val="24"/>
+              <w14:ligatures w14:val="standardContextual"/>
+            </w:rPr>
+          </w:pPr>
+          <w:hyperlink w:anchor="_Toc168317232" w:history="1">
+            <w:r>
+              <w:rPr>
+                <w:rStyle w:val="Hyperlink"/>
+              </w:rPr>
+              <w:t>3.2.2.1</w:t>
+            </w:r>
+            <w:r>
+              <w:rPr>
+                <w:rFonts w:eastAsiaTheme="minorEastAsia" w:cstheme="minorBidi"/>
+                <w:kern w:val="2"/>
+                <w:sz w:val="24"/>
+                <w:szCs w:val="24"/>
+                <w14:ligatures w14:val="standardContextual"/>
+              </w:rPr>
+              <w:tab/>
+            </w:r>
+            <w:r>
+              <w:rPr>
+                <w:rStyle w:val="Hyperlink"/>
+              </w:rPr>
+              <w:t>Utilizator autentificat</w:t>
+            </w:r>
+            <w:r>
+              <w:rPr>
+                <w:webHidden/>
+              </w:rPr>
+              <w:tab/>
+            </w:r>
+            <w:r>
+              <w:rPr>
+                <w:webHidden/>
+              </w:rPr>
+              <w:fldChar w:fldCharType="begin"/>
+            </w:r>
+            <w:r>
+              <w:rPr>
+                <w:webHidden/>
+              </w:rPr>
+              <w:instrText xml:space="preserve"> PAGEREF _Toc168317232 \h </w:instrText>
+            </w:r>
+            <w:r>
+              <w:rPr>
+                <w:webHidden/>
+              </w:rPr>
+            </w:r>
+            <w:r>
+              <w:rPr>
+                <w:webHidden/>
+              </w:rPr>
+              <w:fldChar w:fldCharType="separate"/>
+            </w:r>
+            <w:r>
+              <w:rPr>
+                <w:webHidden/>
+              </w:rPr>
+              <w:t>28</w:t>
+            </w:r>
+            <w:r>
+              <w:rPr>
+                <w:webHidden/>
+              </w:rPr>
+              <w:fldChar w:fldCharType="end"/>
+            </w:r>
+          </w:hyperlink>
+        </w:p>
+        <w:p>
+          <w:pPr>
+            <w:pStyle w:val="TOC4"/>
+            <w:tabs>
+              <w:tab w:val="left" w:pos="2066"/>
+              <w:tab w:val="right" w:leader="dot" w:pos="9075"/>
+            </w:tabs>
+            <w:rPr>
+              <w:rFonts w:eastAsiaTheme="minorEastAsia" w:cstheme="minorBidi"/>
+              <w:kern w:val="2"/>
+              <w:sz w:val="24"/>
+              <w:szCs w:val="24"/>
+              <w14:ligatures w14:val="standardContextual"/>
+            </w:rPr>
+          </w:pPr>
+          <w:hyperlink w:anchor="_Toc168317233" w:history="1">
+            <w:r>
+              <w:rPr>
+                <w:rStyle w:val="Hyperlink"/>
+              </w:rPr>
+              <w:t>3.2.2.2</w:t>
+            </w:r>
+            <w:r>
+              <w:rPr>
+                <w:rFonts w:eastAsiaTheme="minorEastAsia" w:cstheme="minorBidi"/>
+                <w:kern w:val="2"/>
+                <w:sz w:val="24"/>
+                <w:szCs w:val="24"/>
+                <w14:ligatures w14:val="standardContextual"/>
+              </w:rPr>
+              <w:tab/>
+            </w:r>
+            <w:r>
+              <w:rPr>
+                <w:rStyle w:val="Hyperlink"/>
+              </w:rPr>
+              <w:t>Utilizator neautentificat</w:t>
+            </w:r>
+            <w:r>
+              <w:rPr>
+                <w:webHidden/>
+              </w:rPr>
+              <w:tab/>
+            </w:r>
+            <w:r>
+              <w:rPr>
+                <w:webHidden/>
+              </w:rPr>
+              <w:fldChar w:fldCharType="begin"/>
+            </w:r>
+            <w:r>
+              <w:rPr>
+                <w:webHidden/>
+              </w:rPr>
+              <w:instrText xml:space="preserve"> PAGEREF _Toc168317233 \h </w:instrText>
+            </w:r>
+            <w:r>
+              <w:rPr>
+                <w:webHidden/>
+              </w:rPr>
+            </w:r>
+            <w:r>
+              <w:rPr>
+                <w:webHidden/>
+              </w:rPr>
+              <w:fldChar w:fldCharType="separate"/>
+            </w:r>
+            <w:r>
+              <w:rPr>
+                <w:webHidden/>
+              </w:rPr>
+              <w:t>29</w:t>
+            </w:r>
+            <w:r>
+              <w:rPr>
+                <w:webHidden/>
+              </w:rPr>
+              <w:fldChar w:fldCharType="end"/>
+            </w:r>
+          </w:hyperlink>
+        </w:p>
+        <w:p>
+          <w:pPr>
+            <w:pStyle w:val="TOC1"/>
+            <w:rPr>
+              <w:rFonts w:eastAsiaTheme="minorEastAsia" w:cstheme="minorBidi"/>
+              <w:b w:val="0"/>
+              <w:bCs w:val="0"/>
+              <w:caps w:val="0"/>
+              <w:kern w:val="2"/>
+              <w:sz w:val="24"/>
+              <w:szCs w:val="24"/>
+              <w14:ligatures w14:val="standardContextual"/>
+            </w:rPr>
+          </w:pPr>
+          <w:hyperlink w:anchor="_Toc168317234" w:history="1">
+            <w:r>
+              <w:rPr>
+                <w:rStyle w:val="Hyperlink"/>
+              </w:rPr>
+              <w:t>4</w:t>
+            </w:r>
+            <w:r>
+              <w:rPr>
+                <w:rFonts w:eastAsiaTheme="minorEastAsia" w:cstheme="minorBidi"/>
+                <w:b w:val="0"/>
+                <w:bCs w:val="0"/>
+                <w:caps w:val="0"/>
+                <w:kern w:val="2"/>
+                <w:sz w:val="24"/>
+                <w:szCs w:val="24"/>
+                <w14:ligatures w14:val="standardContextual"/>
+              </w:rPr>
+              <w:tab/>
+            </w:r>
+            <w:r>
+              <w:rPr>
+                <w:rStyle w:val="Hyperlink"/>
+              </w:rPr>
+              <w:t>Concluzii</w:t>
+            </w:r>
+            <w:r>
+              <w:rPr>
+                <w:webHidden/>
+              </w:rPr>
+              <w:tab/>
+            </w:r>
+            <w:r>
+              <w:rPr>
+                <w:webHidden/>
+              </w:rPr>
+              <w:fldChar w:fldCharType="begin"/>
+            </w:r>
+            <w:r>
+              <w:rPr>
+                <w:webHidden/>
+              </w:rPr>
+              <w:instrText xml:space="preserve"> PAGEREF _Toc168317234 \h </w:instrText>
+            </w:r>
+            <w:r>
+              <w:rPr>
+                <w:webHidden/>
+              </w:rPr>
+            </w:r>
+            <w:r>
+              <w:rPr>
+                <w:webHidden/>
+              </w:rPr>
+              <w:fldChar w:fldCharType="separate"/>
+            </w:r>
+            <w:r>
+              <w:rPr>
+                <w:webHidden/>
+              </w:rPr>
+              <w:t>31</w:t>
             </w:r>
             <w:r>
               <w:rPr>
@@ -5126,12 +6211,12 @@
               <w14:ligatures w14:val="standardContextual"/>
             </w:rPr>
           </w:pPr>
-          <w:hyperlink w:anchor="_Toc168057879" w:history="1">
+          <w:hyperlink w:anchor="_Toc168317235" w:history="1">
             <w:r>
               <w:rPr>
                 <w:rStyle w:val="Hyperlink"/>
               </w:rPr>
-              <w:t>4.2</w:t>
+              <w:t>4.1</w:t>
             </w:r>
             <w:r>
               <w:rPr>
@@ -5148,7 +6233,7 @@
               <w:rPr>
                 <w:rStyle w:val="Hyperlink"/>
               </w:rPr>
-              <w:t>Direcții de dezvoltare</w:t>
+              <w:t>Rezultate obținute</w:t>
             </w:r>
             <w:r>
               <w:rPr>
@@ -5166,7 +6251,7 @@
               <w:rPr>
                 <w:webHidden/>
               </w:rPr>
-              <w:instrText xml:space="preserve"> PAGEREF _Toc168057879 \h </w:instrText>
+              <w:instrText xml:space="preserve"> PAGEREF _Toc168317235 \h </w:instrText>
             </w:r>
             <w:r>
               <w:rPr>
@@ -5183,90 +6268,7 @@
               <w:rPr>
                 <w:webHidden/>
               </w:rPr>
-              <w:t>22</w:t>
-            </w:r>
-            <w:r>
-              <w:rPr>
-                <w:webHidden/>
-              </w:rPr>
-              <w:fldChar w:fldCharType="end"/>
-            </w:r>
-          </w:hyperlink>
-        </w:p>
-        <w:p>
-          <w:pPr>
-            <w:pStyle w:val="TOC1"/>
-            <w:rPr>
-              <w:rFonts w:eastAsiaTheme="minorEastAsia" w:cstheme="minorBidi"/>
-              <w:b w:val="0"/>
-              <w:bCs w:val="0"/>
-              <w:caps w:val="0"/>
-              <w:kern w:val="2"/>
-              <w:sz w:val="24"/>
-              <w:szCs w:val="24"/>
-              <w14:ligatures w14:val="standardContextual"/>
-            </w:rPr>
-          </w:pPr>
-          <w:hyperlink w:anchor="_Toc168057880" w:history="1">
-            <w:r>
-              <w:rPr>
-                <w:rStyle w:val="Hyperlink"/>
-              </w:rPr>
-              <w:t>5</w:t>
-            </w:r>
-            <w:r>
-              <w:rPr>
-                <w:rFonts w:eastAsiaTheme="minorEastAsia" w:cstheme="minorBidi"/>
-                <w:b w:val="0"/>
-                <w:bCs w:val="0"/>
-                <w:caps w:val="0"/>
-                <w:kern w:val="2"/>
-                <w:sz w:val="24"/>
-                <w:szCs w:val="24"/>
-                <w14:ligatures w14:val="standardContextual"/>
-              </w:rPr>
-              <w:tab/>
-            </w:r>
-            <w:r>
-              <w:rPr>
-                <w:rStyle w:val="Hyperlink"/>
-              </w:rPr>
-              <w:t>Reguli de formatare</w:t>
-            </w:r>
-            <w:r>
-              <w:rPr>
-                <w:webHidden/>
-              </w:rPr>
-              <w:tab/>
-            </w:r>
-            <w:r>
-              <w:rPr>
-                <w:webHidden/>
-              </w:rPr>
-              <w:fldChar w:fldCharType="begin"/>
-            </w:r>
-            <w:r>
-              <w:rPr>
-                <w:webHidden/>
-              </w:rPr>
-              <w:instrText xml:space="preserve"> PAGEREF _Toc168057880 \h </w:instrText>
-            </w:r>
-            <w:r>
-              <w:rPr>
-                <w:webHidden/>
-              </w:rPr>
-            </w:r>
-            <w:r>
-              <w:rPr>
-                <w:webHidden/>
-              </w:rPr>
-              <w:fldChar w:fldCharType="separate"/>
-            </w:r>
-            <w:r>
-              <w:rPr>
-                <w:webHidden/>
-              </w:rPr>
-              <w:t>23</w:t>
+              <w:t>31</w:t>
             </w:r>
             <w:r>
               <w:rPr>
@@ -5292,12 +6294,12 @@
               <w14:ligatures w14:val="standardContextual"/>
             </w:rPr>
           </w:pPr>
-          <w:hyperlink w:anchor="_Toc168057881" w:history="1">
+          <w:hyperlink w:anchor="_Toc168317236" w:history="1">
             <w:r>
               <w:rPr>
                 <w:rStyle w:val="Hyperlink"/>
               </w:rPr>
-              <w:t>5.1</w:t>
+              <w:t>4.2</w:t>
             </w:r>
             <w:r>
               <w:rPr>
@@ -5314,7 +6316,7 @@
               <w:rPr>
                 <w:rStyle w:val="Hyperlink"/>
               </w:rPr>
-              <w:t>Formatarea paginii</w:t>
+              <w:t>Direcții de dezvoltare</w:t>
             </w:r>
             <w:r>
               <w:rPr>
@@ -5332,7 +6334,7 @@
               <w:rPr>
                 <w:webHidden/>
               </w:rPr>
-              <w:instrText xml:space="preserve"> PAGEREF _Toc168057881 \h </w:instrText>
+              <w:instrText xml:space="preserve"> PAGEREF _Toc168317236 \h </w:instrText>
             </w:r>
             <w:r>
               <w:rPr>
@@ -5349,7 +6351,90 @@
               <w:rPr>
                 <w:webHidden/>
               </w:rPr>
-              <w:t>23</w:t>
+              <w:t>31</w:t>
+            </w:r>
+            <w:r>
+              <w:rPr>
+                <w:webHidden/>
+              </w:rPr>
+              <w:fldChar w:fldCharType="end"/>
+            </w:r>
+          </w:hyperlink>
+        </w:p>
+        <w:p>
+          <w:pPr>
+            <w:pStyle w:val="TOC1"/>
+            <w:rPr>
+              <w:rFonts w:eastAsiaTheme="minorEastAsia" w:cstheme="minorBidi"/>
+              <w:b w:val="0"/>
+              <w:bCs w:val="0"/>
+              <w:caps w:val="0"/>
+              <w:kern w:val="2"/>
+              <w:sz w:val="24"/>
+              <w:szCs w:val="24"/>
+              <w14:ligatures w14:val="standardContextual"/>
+            </w:rPr>
+          </w:pPr>
+          <w:hyperlink w:anchor="_Toc168317237" w:history="1">
+            <w:r>
+              <w:rPr>
+                <w:rStyle w:val="Hyperlink"/>
+              </w:rPr>
+              <w:t>5</w:t>
+            </w:r>
+            <w:r>
+              <w:rPr>
+                <w:rFonts w:eastAsiaTheme="minorEastAsia" w:cstheme="minorBidi"/>
+                <w:b w:val="0"/>
+                <w:bCs w:val="0"/>
+                <w:caps w:val="0"/>
+                <w:kern w:val="2"/>
+                <w:sz w:val="24"/>
+                <w:szCs w:val="24"/>
+                <w14:ligatures w14:val="standardContextual"/>
+              </w:rPr>
+              <w:tab/>
+            </w:r>
+            <w:r>
+              <w:rPr>
+                <w:rStyle w:val="Hyperlink"/>
+              </w:rPr>
+              <w:t>Reguli de formatare</w:t>
+            </w:r>
+            <w:r>
+              <w:rPr>
+                <w:webHidden/>
+              </w:rPr>
+              <w:tab/>
+            </w:r>
+            <w:r>
+              <w:rPr>
+                <w:webHidden/>
+              </w:rPr>
+              <w:fldChar w:fldCharType="begin"/>
+            </w:r>
+            <w:r>
+              <w:rPr>
+                <w:webHidden/>
+              </w:rPr>
+              <w:instrText xml:space="preserve"> PAGEREF _Toc168317237 \h </w:instrText>
+            </w:r>
+            <w:r>
+              <w:rPr>
+                <w:webHidden/>
+              </w:rPr>
+            </w:r>
+            <w:r>
+              <w:rPr>
+                <w:webHidden/>
+              </w:rPr>
+              <w:fldChar w:fldCharType="separate"/>
+            </w:r>
+            <w:r>
+              <w:rPr>
+                <w:webHidden/>
+              </w:rPr>
+              <w:t>32</w:t>
             </w:r>
             <w:r>
               <w:rPr>
@@ -5375,12 +6460,12 @@
               <w14:ligatures w14:val="standardContextual"/>
             </w:rPr>
           </w:pPr>
-          <w:hyperlink w:anchor="_Toc168057882" w:history="1">
+          <w:hyperlink w:anchor="_Toc168317238" w:history="1">
             <w:r>
               <w:rPr>
                 <w:rStyle w:val="Hyperlink"/>
               </w:rPr>
-              <w:t>5.2</w:t>
+              <w:t>5.1</w:t>
             </w:r>
             <w:r>
               <w:rPr>
@@ -5397,7 +6482,7 @@
               <w:rPr>
                 <w:rStyle w:val="Hyperlink"/>
               </w:rPr>
-              <w:t>Titluri și stiluri</w:t>
+              <w:t>Formatarea paginii</w:t>
             </w:r>
             <w:r>
               <w:rPr>
@@ -5415,7 +6500,7 @@
               <w:rPr>
                 <w:webHidden/>
               </w:rPr>
-              <w:instrText xml:space="preserve"> PAGEREF _Toc168057882 \h </w:instrText>
+              <w:instrText xml:space="preserve"> PAGEREF _Toc168317238 \h </w:instrText>
             </w:r>
             <w:r>
               <w:rPr>
@@ -5432,7 +6517,7 @@
               <w:rPr>
                 <w:webHidden/>
               </w:rPr>
-              <w:t>23</w:t>
+              <w:t>32</w:t>
             </w:r>
             <w:r>
               <w:rPr>
@@ -5458,12 +6543,12 @@
               <w14:ligatures w14:val="standardContextual"/>
             </w:rPr>
           </w:pPr>
-          <w:hyperlink w:anchor="_Toc168057883" w:history="1">
+          <w:hyperlink w:anchor="_Toc168317239" w:history="1">
             <w:r>
               <w:rPr>
                 <w:rStyle w:val="Hyperlink"/>
               </w:rPr>
-              <w:t>5.3</w:t>
+              <w:t>5.2</w:t>
             </w:r>
             <w:r>
               <w:rPr>
@@ -5480,6 +6565,89 @@
               <w:rPr>
                 <w:rStyle w:val="Hyperlink"/>
               </w:rPr>
+              <w:t>Titluri și stiluri</w:t>
+            </w:r>
+            <w:r>
+              <w:rPr>
+                <w:webHidden/>
+              </w:rPr>
+              <w:tab/>
+            </w:r>
+            <w:r>
+              <w:rPr>
+                <w:webHidden/>
+              </w:rPr>
+              <w:fldChar w:fldCharType="begin"/>
+            </w:r>
+            <w:r>
+              <w:rPr>
+                <w:webHidden/>
+              </w:rPr>
+              <w:instrText xml:space="preserve"> PAGEREF _Toc168317239 \h </w:instrText>
+            </w:r>
+            <w:r>
+              <w:rPr>
+                <w:webHidden/>
+              </w:rPr>
+            </w:r>
+            <w:r>
+              <w:rPr>
+                <w:webHidden/>
+              </w:rPr>
+              <w:fldChar w:fldCharType="separate"/>
+            </w:r>
+            <w:r>
+              <w:rPr>
+                <w:webHidden/>
+              </w:rPr>
+              <w:t>32</w:t>
+            </w:r>
+            <w:r>
+              <w:rPr>
+                <w:webHidden/>
+              </w:rPr>
+              <w:fldChar w:fldCharType="end"/>
+            </w:r>
+          </w:hyperlink>
+        </w:p>
+        <w:p>
+          <w:pPr>
+            <w:pStyle w:val="TOC2"/>
+            <w:tabs>
+              <w:tab w:val="left" w:pos="1440"/>
+              <w:tab w:val="right" w:leader="dot" w:pos="9075"/>
+            </w:tabs>
+            <w:rPr>
+              <w:rFonts w:eastAsiaTheme="minorEastAsia" w:cstheme="minorBidi"/>
+              <w:smallCaps w:val="0"/>
+              <w:kern w:val="2"/>
+              <w:sz w:val="24"/>
+              <w:szCs w:val="24"/>
+              <w14:ligatures w14:val="standardContextual"/>
+            </w:rPr>
+          </w:pPr>
+          <w:hyperlink w:anchor="_Toc168317240" w:history="1">
+            <w:r>
+              <w:rPr>
+                <w:rStyle w:val="Hyperlink"/>
+              </w:rPr>
+              <w:t>5.3</w:t>
+            </w:r>
+            <w:r>
+              <w:rPr>
+                <w:rFonts w:eastAsiaTheme="minorEastAsia" w:cstheme="minorBidi"/>
+                <w:smallCaps w:val="0"/>
+                <w:kern w:val="2"/>
+                <w:sz w:val="24"/>
+                <w:szCs w:val="24"/>
+                <w14:ligatures w14:val="standardContextual"/>
+              </w:rPr>
+              <w:tab/>
+            </w:r>
+            <w:r>
+              <w:rPr>
+                <w:rStyle w:val="Hyperlink"/>
+              </w:rPr>
               <w:t>Figuri, tabele și ecuații</w:t>
             </w:r>
             <w:r>
@@ -5498,7 +6666,7 @@
               <w:rPr>
                 <w:webHidden/>
               </w:rPr>
-              <w:instrText xml:space="preserve"> PAGEREF _Toc168057883 \h </w:instrText>
+              <w:instrText xml:space="preserve"> PAGEREF _Toc168317240 \h </w:instrText>
             </w:r>
             <w:r>
               <w:rPr>
@@ -5515,7 +6683,7 @@
               <w:rPr>
                 <w:webHidden/>
               </w:rPr>
-              <w:t>24</w:t>
+              <w:t>33</w:t>
             </w:r>
             <w:r>
               <w:rPr>
@@ -5542,7 +6710,7 @@
               <w14:ligatures w14:val="standardContextual"/>
             </w:rPr>
           </w:pPr>
-          <w:hyperlink w:anchor="_Toc168057884" w:history="1">
+          <w:hyperlink w:anchor="_Toc168317241" w:history="1">
             <w:r>
               <w:rPr>
                 <w:rStyle w:val="Hyperlink"/>
@@ -5583,7 +6751,7 @@
               <w:rPr>
                 <w:webHidden/>
               </w:rPr>
-              <w:instrText xml:space="preserve"> PAGEREF _Toc168057884 \h </w:instrText>
+              <w:instrText xml:space="preserve"> PAGEREF _Toc168317241 \h </w:instrText>
             </w:r>
             <w:r>
               <w:rPr>
@@ -5600,7 +6768,7 @@
               <w:rPr>
                 <w:webHidden/>
               </w:rPr>
-              <w:t>24</w:t>
+              <w:t>33</w:t>
             </w:r>
             <w:r>
               <w:rPr>
@@ -5626,7 +6794,7 @@
               <w14:ligatures w14:val="standardContextual"/>
             </w:rPr>
           </w:pPr>
-          <w:hyperlink w:anchor="_Toc168057885" w:history="1">
+          <w:hyperlink w:anchor="_Toc168317242" w:history="1">
             <w:r>
               <w:rPr>
                 <w:rStyle w:val="Hyperlink"/>
@@ -5666,7 +6834,7 @@
               <w:rPr>
                 <w:webHidden/>
               </w:rPr>
-              <w:instrText xml:space="preserve"> PAGEREF _Toc168057885 \h </w:instrText>
+              <w:instrText xml:space="preserve"> PAGEREF _Toc168317242 \h </w:instrText>
             </w:r>
             <w:r>
               <w:rPr>
@@ -5683,7 +6851,7 @@
               <w:rPr>
                 <w:webHidden/>
               </w:rPr>
-              <w:t>24</w:t>
+              <w:t>33</w:t>
             </w:r>
             <w:r>
               <w:rPr>
@@ -5709,7 +6877,7 @@
               <w14:ligatures w14:val="standardContextual"/>
             </w:rPr>
           </w:pPr>
-          <w:hyperlink w:anchor="_Toc168057886" w:history="1">
+          <w:hyperlink w:anchor="_Toc168317243" w:history="1">
             <w:r>
               <w:rPr>
                 <w:rStyle w:val="Hyperlink"/>
@@ -5749,7 +6917,7 @@
               <w:rPr>
                 <w:webHidden/>
               </w:rPr>
-              <w:instrText xml:space="preserve"> PAGEREF _Toc168057886 \h </w:instrText>
+              <w:instrText xml:space="preserve"> PAGEREF _Toc168317243 \h </w:instrText>
             </w:r>
             <w:r>
               <w:rPr>
@@ -5766,90 +6934,7 @@
               <w:rPr>
                 <w:webHidden/>
               </w:rPr>
-              <w:t>24</w:t>
-            </w:r>
-            <w:r>
-              <w:rPr>
-                <w:webHidden/>
-              </w:rPr>
-              <w:fldChar w:fldCharType="end"/>
-            </w:r>
-          </w:hyperlink>
-        </w:p>
-        <w:p>
-          <w:pPr>
-            <w:pStyle w:val="TOC2"/>
-            <w:tabs>
-              <w:tab w:val="left" w:pos="1440"/>
-              <w:tab w:val="right" w:leader="dot" w:pos="9075"/>
-            </w:tabs>
-            <w:rPr>
-              <w:rFonts w:eastAsiaTheme="minorEastAsia" w:cstheme="minorBidi"/>
-              <w:smallCaps w:val="0"/>
-              <w:kern w:val="2"/>
-              <w:sz w:val="24"/>
-              <w:szCs w:val="24"/>
-              <w14:ligatures w14:val="standardContextual"/>
-            </w:rPr>
-          </w:pPr>
-          <w:hyperlink w:anchor="_Toc168057887" w:history="1">
-            <w:r>
-              <w:rPr>
-                <w:rStyle w:val="Hyperlink"/>
-              </w:rPr>
-              <w:t>5.6</w:t>
-            </w:r>
-            <w:r>
-              <w:rPr>
-                <w:rFonts w:eastAsiaTheme="minorEastAsia" w:cstheme="minorBidi"/>
-                <w:smallCaps w:val="0"/>
-                <w:kern w:val="2"/>
-                <w:sz w:val="24"/>
-                <w:szCs w:val="24"/>
-                <w14:ligatures w14:val="standardContextual"/>
-              </w:rPr>
-              <w:tab/>
-            </w:r>
-            <w:r>
-              <w:rPr>
-                <w:rStyle w:val="Hyperlink"/>
-              </w:rPr>
-              <w:t>Referințe bibliografice</w:t>
-            </w:r>
-            <w:r>
-              <w:rPr>
-                <w:webHidden/>
-              </w:rPr>
-              <w:tab/>
-            </w:r>
-            <w:r>
-              <w:rPr>
-                <w:webHidden/>
-              </w:rPr>
-              <w:fldChar w:fldCharType="begin"/>
-            </w:r>
-            <w:r>
-              <w:rPr>
-                <w:webHidden/>
-              </w:rPr>
-              <w:instrText xml:space="preserve"> PAGEREF _Toc168057887 \h </w:instrText>
-            </w:r>
-            <w:r>
-              <w:rPr>
-                <w:webHidden/>
-              </w:rPr>
-            </w:r>
-            <w:r>
-              <w:rPr>
-                <w:webHidden/>
-              </w:rPr>
-              <w:fldChar w:fldCharType="separate"/>
-            </w:r>
-            <w:r>
-              <w:rPr>
-                <w:webHidden/>
-              </w:rPr>
-              <w:t>25</w:t>
+              <w:t>33</w:t>
             </w:r>
             <w:r>
               <w:rPr>
@@ -5873,7 +6958,7 @@
               <w14:ligatures w14:val="standardContextual"/>
             </w:rPr>
           </w:pPr>
-          <w:hyperlink w:anchor="_Toc168057888" w:history="1">
+          <w:hyperlink w:anchor="_Toc168317244" w:history="1">
             <w:r>
               <w:rPr>
                 <w:rStyle w:val="Hyperlink"/>
@@ -5915,7 +7000,7 @@
               <w:rPr>
                 <w:webHidden/>
               </w:rPr>
-              <w:instrText xml:space="preserve"> PAGEREF _Toc168057888 \h </w:instrText>
+              <w:instrText xml:space="preserve"> PAGEREF _Toc168317244 \h </w:instrText>
             </w:r>
             <w:r>
               <w:rPr>
@@ -5932,7 +7017,7 @@
               <w:rPr>
                 <w:webHidden/>
               </w:rPr>
-              <w:t>26</w:t>
+              <w:t>34</w:t>
             </w:r>
             <w:r>
               <w:rPr>
@@ -5960,436 +7045,428 @@
     <w:p>
       <w:pPr>
         <w:pStyle w:val="Heading1"/>
-        <w:numPr>
-          <w:ilvl w:val="0"/>
-          <w:numId w:val="0"/>
-        </w:numPr>
-        <w:ind w:left="431"/>
-      </w:pPr>
-    </w:p>
+      </w:pPr>
+      <w:bookmarkStart w:id="2" w:name="_Toc168317190"/>
+      <w:r>
+        <w:t>Introducere</w:t>
+      </w:r>
+      <w:bookmarkEnd w:id="2"/>
+    </w:p>
+    <w:p>
+      <w:r>
+        <w:t>Într-o eră în care achizițiile online devin din ce în ce mai populare și necesare, există o cerere crescândă pentru soluții care să îmbunătățească experiența utilizatorilor și să faciliteze procesul de cumpărare online. Prin urmare, scopul acestui proiect este de a introduce schimbări în domeniul comerțului electronic prin furnizarea unei metode eficiente și ușor de înțeles pentru monitorizarea și gestionarea prețurilor produselor pe internet. Dorim să oferim utilizatorilor un instrument care le va permite să ia decizii mai informate și să economisească timp și bani atunci când fac cumpărături online prin implementarea unui sistem de notificare a scăderii prețurilor.</w:t>
+      </w:r>
+    </w:p>
+    <w:p>
+      <w:pPr>
+        <w:pStyle w:val="Heading2"/>
+      </w:pPr>
+      <w:bookmarkStart w:id="3" w:name="_Toc168317191"/>
+      <w:r>
+        <w:t>Context general</w:t>
+      </w:r>
+      <w:bookmarkEnd w:id="3"/>
+    </w:p>
+    <w:p>
+      <w:pPr>
+        <w:ind w:firstLine="578"/>
+      </w:pPr>
+      <w:r>
+        <w:t>În zilele noastre, lumea se confruntă cu o multitudine copleșitoare de produse și diferențe de prețuri în mediul online, ceea ce face ca urmărirea reducerii prețurilor să fie dificilă și să necesite timp. Se observă o creștere a numărului de achiziții online, permițând economisirea timpului și livrarea rapidă la domiciliu. Acest lucru este util în special pentru cei care au multe de făcut sau nu locuiesc în apropierea unui centru comercial.</w:t>
+      </w:r>
+    </w:p>
+    <w:p>
+      <w:pPr>
+        <w:ind w:firstLine="578"/>
+      </w:pPr>
+      <w:r>
+        <w:t>Magazinele online permit achiziționarea de produse din întreaga lume fără a fi necesară călătoria, având o ofertă diversificată în funcție de locație. Din această cauză, se observă o creștere rapidă a numărului de magazine online, care acoperă toate domeniile posibile pentru a satisface nevoile utilizatorilor.</w:t>
+      </w:r>
+    </w:p>
+    <w:p>
+      <w:pPr>
+        <w:ind w:firstLine="578"/>
+      </w:pPr>
+      <w:r>
+        <w:t>Dezvoltarea rapidă a platformelor de comerț online a evidențiat cererea pentru noi instrumente eficiente care să ajute clienții să ia decizii potrivite cu privire la achizițiile online. Printre aceste instrumente se numără filtre de căutare avansate, recenzii și evaluări ale clienților, recomandări personalizate, compararea produselor și monitorizarea prețurilor. Aceste funcții au un rol important în îmbunătățirea experienței utilizatorilor în ceea ce privește utilizarea serviciilor de comerț online.</w:t>
+      </w:r>
+    </w:p>
+    <w:p>
+      <w:pPr>
+        <w:ind w:firstLine="578"/>
+      </w:pPr>
+      <w:r>
+        <w:t xml:space="preserve">Filtrele de căutare sunt extrem de importante în timpul cumpărăturilor online, permițând utilizatorilor să-și adapteze căutările în funcție de diferite cerințe. Aceste filtre permit personalizarea căutării conform preferințelor individuale, făcând astfel procesul </w:t>
+      </w:r>
+      <w:r>
+        <w:lastRenderedPageBreak/>
+        <w:t>de găsire a produselor dorite mult mai rapid și eficient. Opiniile și recenziile clienților joacă un rol crucial în procesul de achiziție online, oferind informații valoroase pentru luarea deciziilor informate și pentru crearea încrederii în produsele pe care intenționează să le achiziționeze.</w:t>
+      </w:r>
+    </w:p>
+    <w:p>
+      <w:pPr>
+        <w:ind w:firstLine="578"/>
+      </w:pPr>
+      <w:r>
+        <w:t>Recomandările personalizate sunt o modalitate utilă pentru utilizatori de a descoperi produse care se potrivesc cu interesele și preferințele lor. Aceste sugestii sunt adaptate fiecărui individ în funcție de istoricul cumpărăturilor, comportamentul online și alte informații relevante.</w:t>
+      </w:r>
+    </w:p>
+    <w:p>
+      <w:pPr>
+        <w:ind w:firstLine="578"/>
+      </w:pPr>
+      <w:r>
+        <w:t>Funcția de comparare reprezintă o facilitate care permite utilizatorilor să pună în balanță diverse produse, ajutându-i să aleagă cea mai bună variantă pentru nevoile lor. Utilizatorii pot vizualiza și compara caracteristicile, specificațiile și costurile mai multor produse în același timp, facilitând astfel decizii informate și alegerea produsului care se potrivește cel mai bine nevoilor și bugetului lor.</w:t>
+      </w:r>
+    </w:p>
+    <w:p>
+      <w:pPr>
+        <w:ind w:firstLine="578"/>
+      </w:pPr>
+      <w:r>
+        <w:t>Urmărirea modificărilor de preț pentru produsele dorite și primirea notificărilor atunci când prețurile scad reprezintă o funcție esențială a sistemului de monitorizare a prețurilor. Utilizatorii pot seta alerte pentru produsele pe care intenționează să le achiziționeze și pot profita de cel mai bun moment pentru a cumpăra, economisind bani prin primirea alertelor atunci când prețurile scad sau ating pragul predeterminat.</w:t>
+      </w:r>
+    </w:p>
+    <w:p>
+      <w:pPr>
+        <w:ind w:firstLine="578"/>
+      </w:pPr>
+      <w:r>
+        <w:t>Sistemul de notificare pentru scăderea prețului este un instrument inovator conceput pentru a ajuta utilizatorii să urmărească reducerile de preț pentru produsele dorite. Utilizatorii pot folosi acest sistem pentru a primi notificări ori de câte ori prețurile produselor urmărite scad sub un prag prestabilit. Această tehnologie își propune să îmbunătățească experiența de cumpărături online și să ofere clienților posibilitatea de a lua decizii mai bine informate.</w:t>
+      </w:r>
+    </w:p>
+    <w:p>
+      <w:pPr>
+        <w:ind w:firstLine="578"/>
+      </w:pPr>
+      <w:r>
+        <w:t>Datorită beneficiilor sale și caracterului său practic, acest proiect este semnificativ. Sistemul permite urmărirea și monitorizarea prețurilor, crescând independența și transparența comunității de afaceri online și îmbunătățind experiența de cumpărături a clienților. Prin urmare, sistemul poate oferi avantaje semnificative atât clienților, cât și comercianților, încurajând cumpărăturile online mai informate și conștiincioase.</w:t>
+      </w:r>
+    </w:p>
+    <w:p>
+      <w:pPr>
+        <w:ind w:firstLine="578"/>
+      </w:pPr>
+      <w:r>
+        <w:t>Decizia de a dezvolta acest sistem a fost determinată de necesitatea evidentă în sectorul cumpărăturilor online. Oamenii caută modalități de a cumpăra mai inteligent și de a obține cele mai bune prețuri, prețuindu-și timpul mai mult ca niciodată. Sistemul oferă o modalitate simplă de a gestiona cumpărăturile online și de a profita la maximum de achiziții. Pe măsură ce comerțul electronic crește în popularitate, nevoia de tehnologii care să sprijine clienții și să îmbunătățească experiența de cumpărare online devine tot mai evidentă. Sistemul nostru oferă o soluție cuprinzătoare care nu doar simplifică cumpărăturile, ci și permite clienților să ia decizii de cumpărare mai informate.</w:t>
+      </w:r>
+    </w:p>
+    <w:p>
+      <w:pPr>
+        <w:ind w:firstLine="578"/>
+      </w:pPr>
+      <w:r>
+        <w:t>Misiunea acestui proiect este de a revoluționa comerțul electronic și de a garanta că clienții obțin întotdeauna cea mai bună ofertă posibilă, oferindu-le mai multă libertate în experiența lor de cumpărare online.</w:t>
+      </w:r>
+    </w:p>
+    <w:p>
+      <w:pPr>
+        <w:ind w:firstLine="0"/>
+        <w:rPr>
+          <w:rStyle w:val="apple-style-span"/>
+        </w:rPr>
+      </w:pPr>
+    </w:p>
+    <w:p>
+      <w:pPr>
+        <w:ind w:firstLine="0"/>
+        <w:rPr>
+          <w:rStyle w:val="apple-style-span"/>
+        </w:rPr>
+      </w:pPr>
+      <w:r>
+        <w:rPr>
+          <w:rStyle w:val="apple-style-span"/>
+        </w:rPr>
+        <w:lastRenderedPageBreak/>
+        <w:t xml:space="preserve">  DE FACUT -&gt;&gt;&gt;&gt;&gt;&gt;&gt;&gt;&gt;&gt;&gt;&gt;&gt;&gt;&gt;</w:t>
+      </w:r>
+      <w:r>
+        <w:rPr>
+          <w:rStyle w:val="apple-style-span"/>
+        </w:rPr>
+        <w:t>Descrieți</w:t>
+      </w:r>
+      <w:r>
+        <w:rPr>
+          <w:rStyle w:val="apple-style-span"/>
+        </w:rPr>
+        <w:t xml:space="preserve"> pe scurt lucrarea: ce con</w:t>
+      </w:r>
+      <w:r>
+        <w:rPr>
+          <w:rStyle w:val="apple-style-span"/>
+        </w:rPr>
+        <w:t>ț</w:t>
+      </w:r>
+      <w:r>
+        <w:rPr>
+          <w:rStyle w:val="apple-style-span"/>
+        </w:rPr>
+        <w:t>ine fiecare capitol.</w:t>
+      </w:r>
+    </w:p>
+    <w:p>
+      <w:pPr>
+        <w:pStyle w:val="Heading2"/>
+        <w:rPr>
+          <w:rStyle w:val="apple-style-span"/>
+        </w:rPr>
+      </w:pPr>
+      <w:bookmarkStart w:id="4" w:name="_Toc168317192"/>
+      <w:r>
+        <w:rPr>
+          <w:rStyle w:val="apple-style-span"/>
+        </w:rPr>
+        <w:t>Obiective</w:t>
+      </w:r>
+      <w:bookmarkEnd w:id="4"/>
+      <w:r>
+        <w:rPr>
+          <w:rStyle w:val="apple-style-span"/>
+        </w:rPr>
+        <w:t xml:space="preserve"> </w:t>
+      </w:r>
+    </w:p>
+    <w:p>
+      <w:r>
+        <w:t>Proiectul se concentrează pe crearea unui sistem de notificare a scăderii prețurilor în comerțul online. Sistemul este creat pentru a permite clienților să monitorizeze costurile anumitor produse pe piețele online și să primească notificări atunci când prețurile respective scad sub pragurile prestabilite.</w:t>
+      </w:r>
+    </w:p>
+    <w:p>
+      <w:r>
+        <w:t>Obiectivele principale ale proiectului sunt dezvoltarea unei interfețe intuitive de utilizator pentru controlul notificărilor și preferințelor de produs. Pentru a accesa o piață mare și a oferi o varietate de articole, sistemul este destinat să fie integrat cu alte platforme de tranzacționare online. Creșterea performanței sistemului, scalabilității și fiabilității, precum și consolidarea securității și a confidențialității datelor utilizatorilor, sunt alte obiective importante.</w:t>
+      </w:r>
+    </w:p>
+    <w:p>
+      <w:r>
+        <w:t>Scopul proiectului este crearea unui sistem ușor de utilizat de urmărire a prețurilor online care să ofere utilizatorilor o experiență distractivă și fără stres. Utilizatorii vor putea crea conturi personalizate folosind sistemul, unde pot adăuga produse de interes și pot stabili pragurile de preț la care doresc să fie notificați. Aceste notificări vor fi trimise prin diverse canale, cum ar fi e-mail, pentru a asigura că utilizatorii nu ratează oportunitățile de economisire.</w:t>
+      </w:r>
+    </w:p>
+    <w:p>
+      <w:r>
+        <w:t>Proiectul va include mai multe elemente importante pentru a îndeplini aceste obiective. Prima etapă este crearea unei aplicații web ușor de utilizat și accesibilă oricărei categorii de utilizatori. Utilizatorii pot adăuga direct URL-urile produselor pe care le doresc și pot configura prețurile prag pentru fiecare produs. Administrarea simplă a acestor produse și a notificărilor legate va fi posibilă cu ajutorul aplicației.</w:t>
+      </w:r>
+    </w:p>
+    <w:p>
+      <w:r>
+        <w:t>Dezvoltarea aplicației web va folosi tehnologii front-end și back-end contemporane. Pentru front-end, pot fi utilizate React sau Vue.js, iar pentru back-end, Java sau Node.js. Bazele de date relaționale, cum ar fi PostgreSQL sau MySQL, vor fi utilizate pentru a facilita stocarea eficientă a produselor urmărite și a informațiilor despre utilizator. Tehnica Agile va fi utilizată în dezvoltarea aplicației, permițând iterații rapide și feedback continuu al utilizatorilor.</w:t>
+      </w:r>
+    </w:p>
+    <w:p>
+      <w:r>
+        <w:t>Colectarea automată a datelor privind prețurile produselor prin utilizarea tehnologiei de scraping web este a doua componentă semnificativă. Acest lucru va permite sistemului să monitorizeze în timp real fluctuațiile prețurilor pe mai multe platforme de tranzacționare de pe internet. Tehnologii de web scraping precum BeautifulSoup și Scrapy vor fi utilizate pentru a colecta date relevante de pe site-urile magazinelor online. Informațiile adunate vor fi procesate pentru a trimite notificări de preț după ce au fost salvate într-o bază de date centrală și cerințele predeterminate sunt îndeplinite.</w:t>
+      </w:r>
+    </w:p>
+    <w:p>
+      <w:r>
+        <w:t xml:space="preserve">Gestionarea modificărilor frecvente ale structurii site-urilor web și asigurarea conformității cu politicile acestor site-uri este una dintre principalele provocări în utilizarea web scraping-ului. Sistemul va fi conceput pentru a fi flexibil și ușor de actualizat pentru a rezolva aceste probleme. În cazul în care structura unui site web se </w:t>
+      </w:r>
+      <w:r>
+        <w:lastRenderedPageBreak/>
+        <w:t>schimbă, codul de scraping poate fi actualizat rapid. În plus, pentru a preveni blocarea IP-urilor și alte probleme legale, politicile de utilizare ale site-urilor vor fi respectate.</w:t>
+      </w:r>
+    </w:p>
+    <w:p>
+      <w:r>
+        <w:t>Securitatea și confidențialitatea datelor utilizatorilor sunt încă o componentă crucială a proiectului. Pentru a proteja datele personale ale utilizatorilor și a împiedica accesul neautorizat, sistemul va folosi metode avansate de securitate, cum ar fi criptarea datelor și politici stricte de confidențialitate.</w:t>
+      </w:r>
+    </w:p>
+    <w:p>
+      <w:r>
+        <w:t>Obiectivul proiectului este crearea unui sistem de urmărire a prețurilor pe internet sigur, ușor de utilizat și eficient. Utilizatorii vor economisi timp și bani folosind sistemul de monitorizare a prețurilor și oferind notificări rapide. Acest lucru va face cumpărăturile pe internet mai ușoare și mai productive. Astfel, utilizatorii vor putea profita de cele mai bune opțiuni fără a fi nevoiți să verifice în mod regulat prețurile.</w:t>
+      </w:r>
+    </w:p>
+    <w:p>
+      <w:r>
+        <w:t>Implementarea acestui proiect va crește satisfacția clienților și loialitatea platformelor de tranzacționare online, oferind utilizatorilor și platformelor beneficii semnificative. De exemplu, oamenii vor aprecia achizițiile simple și transparente, în timp ce magazinele online vor obține mai mult trafic și o bază de clienți mai loială.</w:t>
+      </w:r>
+    </w:p>
+    <w:p>
+      <w:r>
+        <w:t>În cele din urmă, dezvoltarea unui sistem de notificare a scăderii prețurilor în comerțul electronic este o misiune îndrăzneață și necesară în prezent în domeniul comerțului digital. Proiectul va oferi utilizatorilor o modalitate eficientă și sigură de a urmări prețurile produselor de interes și de a beneficia de cele mai bune oferte disponibile prin intermediul unei aplicații web bine dezvoltate și a unei infrastructuri robuste de web scraping. Protecția utilizatorilor în toate fazele procesului de monitorizare va fi asigurată prin prioritizarea securității și confidențialitatea datelor. Implementarea cu succes a acestui proiect va oferi platformelor de tranzacționare online și utilizatorilor numeroase avantaje, îmbunătățind experiența de cumpărare online și sporind economiile personale.</w:t>
+      </w:r>
+    </w:p>
+    <w:p>
+      <w:r>
+        <w:t>Acestea fiind spuse, obiectivele proiectului sunt stabilite pentru a îndeplini nevoile actuale ale pieței de comerț online și pentru a oferi utilizatorilor o experiență mai bună și mai eficientă în procesul de cumpărare online.</w:t>
+      </w:r>
+    </w:p>
+    <w:p>
+      <w:pPr>
+        <w:pStyle w:val="Heading2"/>
+        <w:rPr>
+          <w:rStyle w:val="apple-style-span"/>
+        </w:rPr>
+      </w:pPr>
+      <w:bookmarkStart w:id="5" w:name="_Toc168317193"/>
+      <w:r>
+        <w:rPr>
+          <w:rStyle w:val="apple-style-span"/>
+        </w:rPr>
+        <w:t>Specificații</w:t>
+      </w:r>
+      <w:bookmarkEnd w:id="5"/>
+    </w:p>
+    <w:p>
+      <w:pPr>
+        <w:rPr>
+          <w:rStyle w:val="apple-style-span"/>
+        </w:rPr>
+      </w:pPr>
+      <w:r>
+        <w:rPr>
+          <w:rStyle w:val="apple-style-span"/>
+        </w:rPr>
+        <w:t>Î</w:t>
+      </w:r>
+      <w:r>
+        <w:rPr>
+          <w:rStyle w:val="apple-style-span"/>
+        </w:rPr>
+        <w:t xml:space="preserve">n specificațiile lucrării detaliați cerințele. Descrieți ce </w:t>
+      </w:r>
+      <w:r>
+        <w:rPr>
+          <w:rStyle w:val="apple-style-span"/>
+        </w:rPr>
+        <w:t>intenționați</w:t>
+      </w:r>
+      <w:r>
+        <w:rPr>
+          <w:rStyle w:val="apple-style-span"/>
+        </w:rPr>
+        <w:t xml:space="preserve"> să </w:t>
+      </w:r>
+      <w:r>
+        <w:rPr>
+          <w:rStyle w:val="apple-style-span"/>
+        </w:rPr>
+        <w:t>obțineți</w:t>
+      </w:r>
+      <w:r>
+        <w:rPr>
+          <w:rStyle w:val="apple-style-span"/>
+        </w:rPr>
+        <w:t>. Vă puteți referi la funcțiile aplicației, interfață, nivele de performanță, structuri de date, elemente, securitate, fiabilitate, calitate, limită</w:t>
+      </w:r>
+      <w:r>
+        <w:rPr>
+          <w:rStyle w:val="apple-style-span"/>
+        </w:rPr>
+        <w:t>ri, etc.</w:t>
+      </w:r>
+    </w:p>
+    <w:p>
+      <w:pPr>
+        <w:rPr>
+          <w:rStyle w:val="apple-style-span"/>
+        </w:rPr>
+      </w:pPr>
+    </w:p>
+    <w:p>
+      <w:pPr>
+        <w:rPr>
+          <w:rStyle w:val="apple-style-span"/>
+        </w:rPr>
+      </w:pPr>
+    </w:p>
+    <w:p>
+      <w:pPr>
+        <w:rPr>
+          <w:rStyle w:val="apple-style-span"/>
+        </w:rPr>
+      </w:pPr>
+    </w:p>
+    <w:p>
+      <w:pPr>
+        <w:rPr>
+          <w:rStyle w:val="apple-style-span"/>
+        </w:rPr>
+      </w:pPr>
+    </w:p>
+    <w:p>
+      <w:pPr>
+        <w:rPr>
+          <w:rStyle w:val="apple-style-span"/>
+        </w:rPr>
+      </w:pPr>
+    </w:p>
+    <w:p>
+      <w:pPr>
+        <w:rPr>
+          <w:rStyle w:val="apple-style-span"/>
+        </w:rPr>
+      </w:pPr>
+    </w:p>
+    <w:p>
+      <w:pPr>
+        <w:rPr>
+          <w:rStyle w:val="apple-style-span"/>
+        </w:rPr>
+      </w:pPr>
+    </w:p>
+    <w:p>
+      <w:pPr>
+        <w:rPr>
+          <w:rStyle w:val="apple-style-span"/>
+        </w:rPr>
+      </w:pPr>
+    </w:p>
+    <w:p>
+      <w:pPr>
+        <w:rPr>
+          <w:rStyle w:val="apple-style-span"/>
+        </w:rPr>
+      </w:pPr>
+    </w:p>
+    <w:p/>
     <w:p>
       <w:pPr>
         <w:pStyle w:val="Heading1"/>
       </w:pPr>
-      <w:bookmarkStart w:id="2" w:name="_Toc168057847"/>
-      <w:r>
-        <w:t>Introducere</w:t>
-      </w:r>
-      <w:bookmarkEnd w:id="2"/>
-    </w:p>
-    <w:p>
-      <w:r>
-        <w:t>Într-o eră în care achizițiile online devin din ce în ce mai populare și necesare, există o cerere crescândă pentru soluții care să îmbunătățească experiența utilizatorilor și să faciliteze procesul de cumpărare online. Prin urmare, scopul acestui proiect este de a introduce schimbări în domeniul comerțului electronic prin furnizarea unei metode eficiente și ușor de înțeles pentru monitorizarea și gestionarea prețurilor produselor pe internet. Dorim să oferim utilizatorilor un instrument care le va permite să ia decizii mai informate și să economisească timp și bani atunci când fac cumpărături online prin implementarea unui sistem de notificare a scăderii prețurilor.</w:t>
+      <w:bookmarkStart w:id="6" w:name="_Toc168317194"/>
+      <w:r>
+        <w:t>Studiu bibliografic</w:t>
+      </w:r>
+      <w:bookmarkEnd w:id="6"/>
+    </w:p>
+    <w:p>
+      <w:pPr>
+        <w:jc w:val="left"/>
+        <w:rPr>
+          <w:rFonts w:eastAsia="Times New Roman"/>
+        </w:rPr>
+      </w:pPr>
+      <w:r>
+        <w:rPr>
+          <w:rFonts w:eastAsia="Times New Roman"/>
+        </w:rPr>
+        <w:t>Acest capitol discută contextul și baza teoretică a proiectului de notificare a scăderii prețurilor, care vor fi discutate mai detaliat în capitolele viitoare. Vom începe prin a explica de ce este nevoie de un astfel de sistem, subliniind ce doresc utilizatorii țintă. Vom continua prin a descrie avantajele oferite de cele mai populare sisteme de monitorizare a prețurilor și vom sublinia caracteristicile importante ale sistemelor existente care folosesc concepte similare. Pentru a oferi utilizatorilor o experiență completă și satisfăcătoare cu sistemele de notificare a scăderii prețurilor, este esențial să găsim și să evaluăm funcționalitățile sistemelor similare care au fost deja cunoscute. Acest efort ne-a permis să menținem funcționalitățile de bază care s-au dovedit eficiente, precum și să adăugăm îmbunătățiri și componente noi. Identificarea și integrarea celor mai bune tehnologii disponibile a fost o altă etapă crucială. Prin urmare, documentarea și compararea sistemelor existente au fost esențiale pentru decizia de a construi acest proiect.</w:t>
+      </w:r>
+    </w:p>
+    <w:p>
+      <w:pPr>
+        <w:jc w:val="left"/>
+        <w:rPr>
+          <w:rFonts w:eastAsia="Times New Roman"/>
+        </w:rPr>
+      </w:pPr>
+      <w:r>
+        <w:rPr>
+          <w:rFonts w:eastAsia="Times New Roman"/>
+        </w:rPr>
+        <w:t>Studiul bibliografic se va concentra pe analiza literaturii și a tehnologiilor relevante pentru crearea unui sistem de notificare a scăderii prețurilor în comerțul online. Vom analiza tehnologiile de web scraping, sistemele de notificare a prețurilor, interfețele intuitive de utilizator și măsurile de securitate și confidențialitate a datelor disponibile. Acest efort va oferi o bază solidă de informații și bune practici, care vor fi esențiale pentru finalizarea cu succes a proiectului nostru.</w:t>
       </w:r>
     </w:p>
     <w:p>
       <w:pPr>
         <w:pStyle w:val="Heading2"/>
-      </w:pPr>
-      <w:bookmarkStart w:id="3" w:name="_Toc168057848"/>
-      <w:r>
-        <w:t>Context general</w:t>
-      </w:r>
-      <w:bookmarkEnd w:id="3"/>
-    </w:p>
-    <w:p>
-      <w:pPr>
-        <w:ind w:firstLine="578"/>
-      </w:pPr>
-      <w:r>
-        <w:t>În zilele noastre, lumea se confruntă cu o multitudine copleșitoare de produse și diferențe de prețuri în mediul online, ceea ce face ca urmărirea reducerii prețurilor să fie dificilă și să necesite timp. Se observă o creștere a numărului de achiziții online, permițând economisirea timpului și livrarea rapidă la domiciliu. Acest lucru este util în special pentru cei care au multe de făcut sau nu locuiesc în apropierea unui centru comercial.</w:t>
-      </w:r>
-    </w:p>
-    <w:p>
-      <w:pPr>
-        <w:ind w:firstLine="578"/>
-      </w:pPr>
-      <w:r>
-        <w:t>Magazinele online permit achiziționarea de produse din întreaga lume fără a fi necesară călătoria, având o ofertă diversificată în funcție de locație. Din această cauză, se observă o creștere rapidă a numărului de magazine online, care acoperă toate domeniile posibile pentru a satisface nevoile utilizatorilor.</w:t>
-      </w:r>
-    </w:p>
-    <w:p>
-      <w:pPr>
-        <w:ind w:firstLine="578"/>
-      </w:pPr>
-      <w:r>
-        <w:t>Dezvoltarea rapidă a platformelor de comerț online a evidențiat cererea pentru noi instrumente eficiente care să ajute clienții să ia decizii potrivite cu privire la achizițiile online. Printre aceste instrumente se numără filtre de căutare avansate, recenzii și evaluări ale clienților, recomandări personalizate, compararea produselor și monitorizarea prețurilor. Aceste funcții au un rol important în îmbunătățirea experienței utilizatorilor în ceea ce privește utilizarea serviciilor de comerț online.</w:t>
-      </w:r>
-    </w:p>
-    <w:p>
-      <w:pPr>
-        <w:ind w:firstLine="578"/>
-      </w:pPr>
-      <w:r>
-        <w:t>Filtrele de căutare sunt extrem de importante în timpul cumpărăturilor online, permițând utilizatorilor să-și adapteze căutările în funcție de diferite cerințe. Aceste filtre permit personalizarea căutării conform preferințelor individuale, făcând astfel procesul de găsire a produselor dorite mult mai rapid și eficient. Opiniile și recenziile clienților joacă un rol crucial în procesul de achiziție online, oferind informații valoroase pentru luarea deciziilor informate și pentru crearea încrederii în produsele pe care intenționează să le achiziționeze.</w:t>
-      </w:r>
-    </w:p>
-    <w:p>
-      <w:pPr>
-        <w:ind w:firstLine="578"/>
-      </w:pPr>
-      <w:r>
-        <w:t>Recomandările personalizate sunt o modalitate utilă pentru utilizatori de a descoperi produse care se potrivesc cu interesele și preferințele lor. Aceste sugestii sunt adaptate fiecărui individ în funcție de istoricul cumpărăturilor, comportamentul online și alte informații relevante.</w:t>
-      </w:r>
-    </w:p>
-    <w:p>
-      <w:pPr>
-        <w:ind w:firstLine="578"/>
-      </w:pPr>
-      <w:r>
-        <w:lastRenderedPageBreak/>
-        <w:t>Funcția de comparare reprezintă o facilitate care permite utilizatorilor să pună în balanță diverse produse, ajutându-i să aleagă cea mai bună variantă pentru nevoile lor. Utilizatorii pot vizualiza și compara caracteristicile, specificațiile și costurile mai multor produse în același timp, facilitând astfel decizii informate și alegerea produsului care se potrivește cel mai bine nevoilor și bugetului lor.</w:t>
-      </w:r>
-    </w:p>
-    <w:p>
-      <w:pPr>
-        <w:ind w:firstLine="578"/>
-      </w:pPr>
-      <w:r>
-        <w:t>Urmărirea modificărilor de preț pentru produsele dorite și primirea notificărilor atunci când prețurile scad reprezintă o funcție esențială a sistemului de monitorizare a prețurilor. Utilizatorii pot seta alerte pentru produsele pe care intenționează să le achiziționeze și pot profita de cel mai bun moment pentru a cumpăra, economisind bani prin primirea alertelor atunci când prețurile scad sau ating pragul predeterminat.</w:t>
-      </w:r>
-    </w:p>
-    <w:p>
-      <w:pPr>
-        <w:ind w:firstLine="578"/>
-      </w:pPr>
-      <w:r>
-        <w:t>Sistemul de notificare pentru scăderea prețului este un instrument inovator conceput pentru a ajuta utilizatorii să urmărească reducerile de preț pentru produsele dorite. Utilizatorii pot folosi acest sistem pentru a primi notificări ori de câte ori prețurile produselor urmărite scad sub un prag prestabilit. Această tehnologie își propune să îmbunătățească experiența de cumpărături online și să ofere clienților posibilitatea de a lua decizii mai bine informate.</w:t>
-      </w:r>
-    </w:p>
-    <w:p>
-      <w:pPr>
-        <w:ind w:firstLine="578"/>
-      </w:pPr>
-      <w:r>
-        <w:t>Datorită beneficiilor sale și caracterului său practic, acest proiect este semnificativ. Sistemul permite urmărirea și monitorizarea prețurilor, crescând independența și transparența comunității de afaceri online și îmbunătățind experiența de cumpărături a clienților. Prin urmare, sistemul poate oferi avantaje semnificative atât clienților, cât și comercianților, încurajând cumpărăturile online mai informate și conștiincioase.</w:t>
-      </w:r>
-    </w:p>
-    <w:p>
-      <w:pPr>
-        <w:ind w:firstLine="578"/>
-      </w:pPr>
-      <w:r>
-        <w:t>Decizia de a dezvolta acest sistem a fost determinată de necesitatea evidentă în sectorul cumpărăturilor online. Oamenii caută modalități de a cumpăra mai inteligent și de a obține cele mai bune prețuri, prețuindu-și timpul mai mult ca niciodată. Sistemul oferă o modalitate simplă de a gestiona cumpărăturile online și de a profita la maximum de achiziții. Pe măsură ce comerțul electronic crește în popularitate, nevoia de tehnologii care să sprijine clienții și să îmbunătățească experiența de cumpărare online devine tot mai evidentă. Sistemul nostru oferă o soluție cuprinzătoare care nu doar simplifică cumpărăturile, ci și permite clienților să ia decizii de cumpărare mai informate.</w:t>
-      </w:r>
-    </w:p>
-    <w:p>
-      <w:pPr>
-        <w:ind w:firstLine="578"/>
-      </w:pPr>
-      <w:r>
-        <w:t>Misiunea acestui proiect este de a revoluționa comerțul electronic și de a garanta că clienții obțin întotdeauna cea mai bună ofertă posibilă, oferindu-le mai multă libertate în experiența lor de cumpărare online.</w:t>
-      </w:r>
-    </w:p>
-    <w:p>
-      <w:pPr>
-        <w:ind w:firstLine="0"/>
-        <w:rPr>
-          <w:rStyle w:val="apple-style-span"/>
-        </w:rPr>
-      </w:pPr>
-    </w:p>
-    <w:p>
-      <w:pPr>
-        <w:ind w:firstLine="0"/>
-        <w:rPr>
-          <w:rStyle w:val="apple-style-span"/>
-        </w:rPr>
-      </w:pPr>
-      <w:r>
-        <w:rPr>
-          <w:rStyle w:val="apple-style-span"/>
-        </w:rPr>
-        <w:t xml:space="preserve">  DE FACUT -&gt;&gt;&gt;&gt;&gt;&gt;&gt;&gt;&gt;&gt;&gt;&gt;&gt;&gt;&gt;</w:t>
-      </w:r>
-      <w:r>
-        <w:rPr>
-          <w:rStyle w:val="apple-style-span"/>
-        </w:rPr>
-        <w:t>Descrieți</w:t>
-      </w:r>
-      <w:r>
-        <w:rPr>
-          <w:rStyle w:val="apple-style-span"/>
-        </w:rPr>
-        <w:t xml:space="preserve"> pe scurt lucrarea: ce con</w:t>
-      </w:r>
-      <w:r>
-        <w:rPr>
-          <w:rStyle w:val="apple-style-span"/>
-        </w:rPr>
-        <w:t>ț</w:t>
-      </w:r>
-      <w:r>
-        <w:rPr>
-          <w:rStyle w:val="apple-style-span"/>
-        </w:rPr>
-        <w:t>ine fiecare capitol.</w:t>
-      </w:r>
-    </w:p>
-    <w:p>
-      <w:pPr>
-        <w:pStyle w:val="Heading2"/>
-        <w:rPr>
-          <w:rStyle w:val="apple-style-span"/>
-        </w:rPr>
-      </w:pPr>
-      <w:bookmarkStart w:id="4" w:name="_Toc168057849"/>
-      <w:r>
-        <w:rPr>
-          <w:rStyle w:val="apple-style-span"/>
-        </w:rPr>
-        <w:t>Obiective</w:t>
-      </w:r>
-      <w:bookmarkEnd w:id="4"/>
-      <w:r>
-        <w:rPr>
-          <w:rStyle w:val="apple-style-span"/>
-        </w:rPr>
-        <w:t xml:space="preserve"> </w:t>
-      </w:r>
-    </w:p>
-    <w:p>
-      <w:r>
-        <w:t>Proiectul se concentrează pe crearea unui sistem de notificare a scăderii prețurilor în comerțul online. Sistemul este creat pentru a permite clienților să monitorizeze costurile anumitor produse pe piețele online și să primească notificări atunci când prețurile respective scad sub pragurile prestabilite.</w:t>
-      </w:r>
-    </w:p>
-    <w:p>
-      <w:r>
-        <w:lastRenderedPageBreak/>
-        <w:t>Obiectivele principale ale proiectului sunt dezvoltarea unei interfețe intuitive de utilizator pentru controlul notificărilor și preferințelor de produs. Pentru a accesa o piață mare și a oferi o varietate de articole, sistemul este destinat să fie integrat cu alte platforme de tranzacționare online. Creșterea performanței sistemului, scalabilității și fiabilității, precum și consolidarea securității și a confidențialității datelor utilizatorilor, sunt alte obiective importante.</w:t>
-      </w:r>
-    </w:p>
-    <w:p>
-      <w:r>
-        <w:t>Scopul proiectului este crearea unui sistem ușor de utilizat de urmărire a prețurilor online care să ofere utilizatorilor o experiență distractivă și fără stres. Utilizatorii vor putea crea conturi personalizate folosind sistemul, unde pot adăuga produse de interes și pot stabili pragurile de preț la care doresc să fie notificați. Aceste notificări vor fi trimise prin diverse canale, cum ar fi e-mail, pentru a asigura că utilizatorii nu ratează oportunitățile de economisire.</w:t>
-      </w:r>
-    </w:p>
-    <w:p>
-      <w:r>
-        <w:t>Proiectul va include mai multe elemente importante pentru a îndeplini aceste obiective. Prima etapă este crearea unei aplicații web ușor de utilizat și accesibilă oricărei categorii de utilizatori. Utilizatorii pot adăuga direct URL-urile produselor pe care le doresc și pot configura prețurile prag pentru fiecare produs. Administrarea simplă a acestor produse și a notificărilor legate va fi posibilă cu ajutorul aplicației.</w:t>
-      </w:r>
-    </w:p>
-    <w:p>
-      <w:r>
-        <w:t>Dezvoltarea aplicației web va folosi tehnologii front-end și back-end contemporane. Pentru front-end, pot fi utilizate React sau Vue.js, iar pentru back-end, Java sau Node.js. Bazele de date relaționale, cum ar fi PostgreSQL sau MySQL, vor fi utilizate pentru a facilita stocarea eficientă a produselor urmărite și a informațiilor despre utilizator. Tehnica Agile va fi utilizată în dezvoltarea aplicației, permițând iterații rapide și feedback continuu al utilizatorilor.</w:t>
-      </w:r>
-    </w:p>
-    <w:p>
-      <w:r>
-        <w:t>Colectarea automată a datelor privind prețurile produselor prin utilizarea tehnologiei de scraping web este a doua componentă semnificativă. Acest lucru va permite sistemului să monitorizeze în timp real fluctuațiile prețurilor pe mai multe platforme de tranzacționare de pe internet. Tehnologii de web scraping precum BeautifulSoup și Scrapy vor fi utilizate pentru a colecta date relevante de pe site-urile magazinelor online. Informațiile adunate vor fi procesate pentru a trimite notificări de preț după ce au fost salvate într-o bază de date centrală și cerințele predeterminate sunt îndeplinite.</w:t>
-      </w:r>
-    </w:p>
-    <w:p>
-      <w:r>
-        <w:t>Gestionarea modificărilor frecvente ale structurii site-urilor web și asigurarea conformității cu politicile acestor site-uri este una dintre principalele provocări în utilizarea web scraping-ului. Sistemul va fi conceput pentru a fi flexibil și ușor de actualizat pentru a rezolva aceste probleme. În cazul în care structura unui site web se schimbă, codul de scraping poate fi actualizat rapid. În plus, pentru a preveni blocarea IP-urilor și alte probleme legale, politicile de utilizare ale site-urilor vor fi respectate.</w:t>
-      </w:r>
-    </w:p>
-    <w:p>
-      <w:r>
-        <w:t>Securitatea și confidențialitatea datelor utilizatorilor sunt încă o componentă crucială a proiectului. Pentru a proteja datele personale ale utilizatorilor și a împiedica accesul neautorizat, sistemul va folosi metode avansate de securitate, cum ar fi criptarea datelor și politici stricte de confidențialitate.</w:t>
-      </w:r>
-    </w:p>
-    <w:p>
-      <w:r>
-        <w:t xml:space="preserve">Obiectivul proiectului este crearea unui sistem de urmărire a prețurilor pe internet sigur, ușor de utilizat și eficient. Utilizatorii vor economisi timp și bani folosind sistemul </w:t>
-      </w:r>
-      <w:r>
-        <w:lastRenderedPageBreak/>
-        <w:t>de monitorizare a prețurilor și oferind notificări rapide. Acest lucru va face cumpărăturile pe internet mai ușoare și mai productive. Astfel, utilizatorii vor putea profita de cele mai bune opțiuni fără a fi nevoiți să verifice în mod regulat prețurile.</w:t>
-      </w:r>
-    </w:p>
-    <w:p>
-      <w:r>
-        <w:t>Implementarea acestui proiect va crește satisfacția clienților și loialitatea platformelor de tranzacționare online, oferind utilizatorilor și platformelor beneficii semnificative. De exemplu, oamenii vor aprecia achizițiile simple și transparente, în timp ce magazinele online vor obține mai mult trafic și o bază de clienți mai loială.</w:t>
-      </w:r>
-    </w:p>
-    <w:p>
-      <w:r>
-        <w:t>În cele din urmă, dezvoltarea unui sistem de notificare a scăderii prețurilor în comerțul electronic este o misiune îndrăzneață și necesară în prezent în domeniul comerțului digital. Proiectul va oferi utilizatorilor o modalitate eficientă și sigură de a urmări prețurile produselor de interes și de a beneficia de cele mai bune oferte disponibile prin intermediul unei aplicații web bine dezvoltate și a unei infrastructuri robuste de web scraping. Protecția utilizatorilor în toate fazele procesului de monitorizare va fi asigurată prin prioritizarea securității și confidențialitatea datelor. Implementarea cu succes a acestui proiect va oferi platformelor de tranzacționare online și utilizatorilor numeroase avantaje, îmbunătățind experiența de cumpărare online și sporind economiile personale.</w:t>
-      </w:r>
-    </w:p>
-    <w:p>
-      <w:r>
-        <w:t>Acestea fiind spuse, obiectivele proiectului sunt stabilite pentru a îndeplini nevoile actuale ale pieței de comerț online și pentru a oferi utilizatorilor o experiență mai bună și mai eficientă în procesul de cumpărare online.</w:t>
-      </w:r>
-    </w:p>
-    <w:p>
-      <w:pPr>
-        <w:pStyle w:val="Heading2"/>
-        <w:rPr>
-          <w:rStyle w:val="apple-style-span"/>
-        </w:rPr>
-      </w:pPr>
-      <w:bookmarkStart w:id="5" w:name="_Toc168057850"/>
-      <w:r>
-        <w:rPr>
-          <w:rStyle w:val="apple-style-span"/>
-        </w:rPr>
-        <w:t>Specificații</w:t>
-      </w:r>
-      <w:bookmarkEnd w:id="5"/>
-    </w:p>
-    <w:p>
-      <w:pPr>
-        <w:rPr>
-          <w:rStyle w:val="apple-style-span"/>
-        </w:rPr>
-      </w:pPr>
-      <w:r>
-        <w:rPr>
-          <w:rStyle w:val="apple-style-span"/>
-        </w:rPr>
-        <w:t>Î</w:t>
-      </w:r>
-      <w:r>
-        <w:rPr>
-          <w:rStyle w:val="apple-style-span"/>
-        </w:rPr>
-        <w:t xml:space="preserve">n specificațiile lucrării detaliați cerințele. Descrieți ce </w:t>
-      </w:r>
-      <w:r>
-        <w:rPr>
-          <w:rStyle w:val="apple-style-span"/>
-        </w:rPr>
-        <w:t>intenționați</w:t>
-      </w:r>
-      <w:r>
-        <w:rPr>
-          <w:rStyle w:val="apple-style-span"/>
-        </w:rPr>
-        <w:t xml:space="preserve"> să </w:t>
-      </w:r>
-      <w:r>
-        <w:rPr>
-          <w:rStyle w:val="apple-style-span"/>
-        </w:rPr>
-        <w:t>obțineți</w:t>
-      </w:r>
-      <w:r>
-        <w:rPr>
-          <w:rStyle w:val="apple-style-span"/>
-        </w:rPr>
-        <w:t>. Vă puteți referi la funcțiile aplicației, interfață, nivele de performanță, structuri de date, elemente, securitate, fiabilitate, calitate, limită</w:t>
-      </w:r>
-      <w:r>
-        <w:rPr>
-          <w:rStyle w:val="apple-style-span"/>
-        </w:rPr>
-        <w:t>ri, etc.</w:t>
-      </w:r>
-    </w:p>
-    <w:p>
-      <w:pPr>
-        <w:rPr>
-          <w:rStyle w:val="apple-style-span"/>
-        </w:rPr>
-      </w:pPr>
-    </w:p>
-    <w:p>
-      <w:pPr>
-        <w:rPr>
-          <w:rStyle w:val="apple-style-span"/>
-        </w:rPr>
-      </w:pPr>
-    </w:p>
-    <w:p>
-      <w:pPr>
-        <w:rPr>
-          <w:rStyle w:val="apple-style-span"/>
-        </w:rPr>
-      </w:pPr>
-    </w:p>
-    <w:p>
-      <w:pPr>
-        <w:rPr>
-          <w:rStyle w:val="apple-style-span"/>
-        </w:rPr>
-      </w:pPr>
-    </w:p>
-    <w:p>
-      <w:pPr>
-        <w:rPr>
-          <w:rStyle w:val="apple-style-span"/>
-        </w:rPr>
-      </w:pPr>
-    </w:p>
-    <w:p>
-      <w:pPr>
-        <w:rPr>
-          <w:rStyle w:val="apple-style-span"/>
-        </w:rPr>
-      </w:pPr>
-    </w:p>
-    <w:p>
-      <w:pPr>
-        <w:rPr>
-          <w:rStyle w:val="apple-style-span"/>
-        </w:rPr>
-      </w:pPr>
-    </w:p>
-    <w:p>
-      <w:pPr>
-        <w:rPr>
-          <w:rStyle w:val="apple-style-span"/>
-        </w:rPr>
-      </w:pPr>
-    </w:p>
-    <w:p>
-      <w:pPr>
-        <w:rPr>
-          <w:rStyle w:val="apple-style-span"/>
-        </w:rPr>
-      </w:pPr>
-    </w:p>
-    <w:p/>
-    <w:p>
-      <w:pPr>
-        <w:pStyle w:val="Heading1"/>
-      </w:pPr>
-      <w:bookmarkStart w:id="6" w:name="_Toc168057851"/>
-      <w:r>
-        <w:lastRenderedPageBreak/>
-        <w:t>Studiu bibliografic</w:t>
-      </w:r>
-      <w:bookmarkEnd w:id="6"/>
-    </w:p>
-    <w:p>
-      <w:pPr>
-        <w:jc w:val="left"/>
         <w:rPr>
           <w:rFonts w:eastAsia="Times New Roman"/>
         </w:rPr>
       </w:pPr>
-      <w:r>
-        <w:rPr>
-          <w:rFonts w:eastAsia="Times New Roman"/>
-        </w:rPr>
-        <w:t>Acest capitol discută contextul și baza teoretică a proiectului de notificare a scăderii prețurilor, care vor fi discutate mai detaliat în capitolele viitoare. Vom începe prin a explica de ce este nevoie de un astfel de sistem, subliniind ce doresc utilizatorii țintă. Vom continua prin a descrie avantajele oferite de cele mai populare sisteme de monitorizare a prețurilor și vom sublinia caracteristicile importante ale sistemelor existente care folosesc concepte similare. Pentru a oferi utilizatorilor o experiență completă și satisfăcătoare cu sistemele de notificare a scăderii prețurilor, este esențial să găsim și să evaluăm funcționalitățile sistemelor similare care au fost deja cunoscute. Acest efort ne-a permis să menținem funcționalitățile de bază care s-au dovedit eficiente, precum și să adăugăm îmbunătățiri și componente noi. Identificarea și integrarea celor mai bune tehnologii disponibile a fost o altă etapă crucială. Prin urmare, documentarea și compararea sistemelor existente au fost esențiale pentru decizia de a construi acest proiect.</w:t>
-      </w:r>
-    </w:p>
-    <w:p>
-      <w:pPr>
-        <w:jc w:val="left"/>
-        <w:rPr>
-          <w:rFonts w:eastAsia="Times New Roman"/>
-        </w:rPr>
-      </w:pPr>
-      <w:r>
-        <w:rPr>
-          <w:rFonts w:eastAsia="Times New Roman"/>
-        </w:rPr>
-        <w:t>Studiul bibliografic se va concentra pe analiza literaturii și a tehnologiilor relevante pentru crearea unui sistem de notificare a scăderii prețurilor în comerțul online. Vom analiza tehnologiile de web scraping, sistemele de notificare a prețurilor, interfețele intuitive de utilizator și măsurile de securitate și confidențialitate a datelor disponibile. Acest efort va oferi o bază solidă de informații și bune practici, care vor fi esențiale pentru finalizarea cu succes a proiectului nostru.</w:t>
-      </w:r>
-    </w:p>
-    <w:p>
-      <w:pPr>
-        <w:pStyle w:val="Heading2"/>
-        <w:rPr>
-          <w:rFonts w:eastAsia="Times New Roman"/>
-        </w:rPr>
-      </w:pPr>
-      <w:bookmarkStart w:id="7" w:name="_Toc168057852"/>
+      <w:bookmarkStart w:id="7" w:name="_Toc168317195"/>
       <w:r>
         <w:rPr>
           <w:rFonts w:eastAsia="Times New Roman"/>
@@ -6418,7 +7495,7 @@
       <w:pPr>
         <w:pStyle w:val="Heading3"/>
       </w:pPr>
-      <w:bookmarkStart w:id="8" w:name="_Toc168057853"/>
+      <w:bookmarkStart w:id="8" w:name="_Toc168317196"/>
       <w:r>
         <w:t>Aplicații Existente</w:t>
       </w:r>
@@ -6559,6 +7636,7 @@
         <w:rPr>
           <w:rFonts w:eastAsia="Times New Roman"/>
         </w:rPr>
+        <w:lastRenderedPageBreak/>
         <w:t>Suport pentru multiple piețe Amazon</w:t>
       </w:r>
     </w:p>
@@ -6646,7 +7724,6 @@
         <w:rPr>
           <w:rFonts w:eastAsia="Times New Roman"/>
         </w:rPr>
-        <w:lastRenderedPageBreak/>
         <w:t>Caracteristici notabile:</w:t>
       </w:r>
     </w:p>
@@ -6799,7 +7876,7 @@
           <w:rFonts w:eastAsia="Times New Roman"/>
         </w:rPr>
       </w:pPr>
-      <w:bookmarkStart w:id="9" w:name="_Toc168057854"/>
+      <w:bookmarkStart w:id="9" w:name="_Toc168317197"/>
       <w:r>
         <w:rPr>
           <w:rFonts w:eastAsia="Times New Roman"/>
@@ -7149,7 +8226,7 @@
       <w:pPr>
         <w:pStyle w:val="Heading3"/>
       </w:pPr>
-      <w:bookmarkStart w:id="10" w:name="_Toc168057855"/>
+      <w:bookmarkStart w:id="10" w:name="_Toc168317198"/>
       <w:r>
         <w:t>Noutățile Ad</w:t>
       </w:r>
@@ -7193,6 +8270,7 @@
         </w:rPr>
       </w:pPr>
       <w:r>
+        <w:lastRenderedPageBreak/>
         <w:tab/>
       </w:r>
       <w:r>
@@ -7221,11 +8299,7 @@
         <w:t xml:space="preserve">Acuratețe și Timp Real: </w:t>
       </w:r>
       <w:r>
-        <w:t xml:space="preserve">Colectarea și actualizarea datelor în timp real este asigurată de tehnici sofisticate de web scraping și API-uri. Prin urmare, utilizatorii </w:t>
-      </w:r>
-      <w:r>
-        <w:lastRenderedPageBreak/>
-        <w:t>primesc notificări imediat ce au loc modificări ale prețurilor, ceea ce elimină întârzierile și inexactitățile pe care le-au întâlnit alte aplicații.</w:t>
+        <w:t>Colectarea și actualizarea datelor în timp real este asigurată de tehnici sofisticate de web scraping și API-uri. Prin urmare, utilizatorii primesc notificări imediat ce au loc modificări ale prețurilor, ceea ce elimină întârzierile și inexactitățile pe care le-au întâlnit alte aplicații.</w:t>
       </w:r>
     </w:p>
     <w:p>
@@ -7292,7 +8366,7 @@
       <w:pPr>
         <w:pStyle w:val="Heading2"/>
       </w:pPr>
-      <w:bookmarkStart w:id="11" w:name="_Toc168057856"/>
+      <w:bookmarkStart w:id="11" w:name="_Toc168317199"/>
       <w:r>
         <w:t>Necesitatea Sistemelor de Monitorizare a Prețurilor</w:t>
       </w:r>
@@ -7302,7 +8376,7 @@
       <w:pPr>
         <w:pStyle w:val="Heading3"/>
       </w:pPr>
-      <w:bookmarkStart w:id="12" w:name="_Toc168057857"/>
+      <w:bookmarkStart w:id="12" w:name="_Toc168317200"/>
       <w:r>
         <w:t>Cerințele Utilizatorilor Țintă</w:t>
       </w:r>
@@ -7392,7 +8466,14 @@
         <w:rPr>
           <w:rFonts w:eastAsia="Times New Roman"/>
         </w:rPr>
-        <w:t>Studiile oferă o bază teoretică pentru a înțelege modul în care oamenii caută informații online. Utilizatorii participă la un proces iterativ de căutare a informațiilor, în care evaluează în mod regulat relevanța și utilitatea informațiilor pe care le găsesc. Acest lucru se manifestă atunci când cumpărați online, comparând prețurile pentru a găsi cele mai bune opțiuni. Un sistem de monitorizare a prețurilor poate simplifica procesul de colectare și analiză a datelor privind prețurile, oferind consumatorilor informații esențiale pentru luarea deciziilor de cumpărare</w:t>
+        <w:t xml:space="preserve">Studiile oferă o bază teoretică pentru a înțelege modul în care oamenii caută informații online. Utilizatorii participă la un proces iterativ de căutare a informațiilor, în care evaluează în mod regulat relevanța și utilitatea informațiilor pe care le găsesc. Acest lucru se manifestă atunci când cumpărați online, comparând prețurile pentru a găsi cele </w:t>
+      </w:r>
+      <w:r>
+        <w:rPr>
+          <w:rFonts w:eastAsia="Times New Roman"/>
+        </w:rPr>
+        <w:lastRenderedPageBreak/>
+        <w:t>mai bune opțiuni. Un sistem de monitorizare a prețurilor poate simplifica procesul de colectare și analiză a datelor privind prețurile, oferind consumatorilor informații esențiale pentru luarea deciziilor de cumpărare</w:t>
       </w:r>
       <w:sdt>
         <w:sdtPr>
@@ -7453,14 +8534,7 @@
         <w:rPr>
           <w:rFonts w:eastAsia="Times New Roman"/>
         </w:rPr>
-        <w:t xml:space="preserve">Utilizatorii apreciază și sistemele care oferă notificări rapide și precise și ușor de utilizat. Cercetările arată că sistemele de notificare eficiente trebuie să fie personalizabile, permițând utilizatorilor să seteze preferințe specifice pentru produsele </w:t>
-      </w:r>
-      <w:r>
-        <w:rPr>
-          <w:rFonts w:eastAsia="Times New Roman"/>
-        </w:rPr>
-        <w:lastRenderedPageBreak/>
-        <w:t>și prețurile de interes. Prin urmare, utilizatorii pot primi notificări relevante pentru a reacționa rapid și a beneficia de cele mai bune oferte disponibile.</w:t>
+        <w:t>Utilizatorii apreciază și sistemele care oferă notificări rapide și precise și ușor de utilizat. Cercetările arată că sistemele de notificare eficiente trebuie să fie personalizabile, permițând utilizatorilor să seteze preferințe specifice pentru produsele și prețurile de interes. Prin urmare, utilizatorii pot primi notificări relevante pentru a reacționa rapid și a beneficia de cele mai bune oferte disponibile.</w:t>
       </w:r>
       <w:r>
         <w:rPr>
@@ -7474,7 +8548,7 @@
       <w:pPr>
         <w:pStyle w:val="Heading3"/>
       </w:pPr>
-      <w:bookmarkStart w:id="13" w:name="_Toc168057858"/>
+      <w:bookmarkStart w:id="13" w:name="_Toc168317201"/>
       <w:r>
         <w:t>Avantajele Sistemelor de Monitorizare a Prețurilor</w:t>
       </w:r>
@@ -7745,7 +8819,14 @@
         <w:rPr>
           <w:rFonts w:eastAsia="Times New Roman"/>
         </w:rPr>
-        <w:t xml:space="preserve">De asemenea, sistemele de monitorizare a prețurilor permit comercianților să-și modifice strategiile de marketing folosind datele despre comportamentul de cumpărare și preferințele utilizatorilor. Acest lucru le permite să ofere promoții personalizate și să targeteze audiențele relevante într-un mod mai eficient, ceea ce le permite să maximizeze impactul campaniilor lor de marketing </w:t>
+        <w:t xml:space="preserve">De asemenea, sistemele de monitorizare a prețurilor permit comercianților să-și modifice strategiile de marketing folosind datele despre comportamentul de cumpărare și preferințele utilizatorilor. Acest lucru le permite să ofere promoții personalizate și să </w:t>
+      </w:r>
+      <w:r>
+        <w:rPr>
+          <w:rFonts w:eastAsia="Times New Roman"/>
+        </w:rPr>
+        <w:lastRenderedPageBreak/>
+        <w:t xml:space="preserve">targeteze audiențele relevante într-un mod mai eficient, ceea ce le permite să maximizeze impactul campaniilor lor de marketing </w:t>
       </w:r>
       <w:sdt>
         <w:sdtPr>
@@ -7813,9 +8894,8 @@
       <w:pPr>
         <w:pStyle w:val="Heading2"/>
       </w:pPr>
-      <w:bookmarkStart w:id="14" w:name="_Toc168057859"/>
-      <w:r>
-        <w:lastRenderedPageBreak/>
+      <w:bookmarkStart w:id="14" w:name="_Toc168317202"/>
+      <w:r>
         <w:t>Tehnologii de Web Scraping</w:t>
       </w:r>
       <w:bookmarkEnd w:id="14"/>
@@ -7827,7 +8907,7 @@
           <w:rFonts w:eastAsia="Times New Roman"/>
         </w:rPr>
       </w:pPr>
-      <w:bookmarkStart w:id="15" w:name="_Toc168057860"/>
+      <w:bookmarkStart w:id="15" w:name="_Toc168317203"/>
       <w:r>
         <w:t>Introducere în Web Scraping</w:t>
       </w:r>
@@ -7975,7 +9055,7 @@
           <w:rFonts w:eastAsia="Times New Roman"/>
         </w:rPr>
       </w:pPr>
-      <w:bookmarkStart w:id="16" w:name="_Toc168057861"/>
+      <w:bookmarkStart w:id="16" w:name="_Toc168317204"/>
       <w:r>
         <w:t>Tehnici și Instrumente de Web Scraping</w:t>
       </w:r>
@@ -8187,7 +9267,7 @@
       <w:pPr>
         <w:pStyle w:val="Heading3"/>
       </w:pPr>
-      <w:bookmarkStart w:id="17" w:name="_Toc168057862"/>
+      <w:bookmarkStart w:id="17" w:name="_Toc168317205"/>
       <w:r>
         <w:t>Provocări și Soluții în Web Scraping</w:t>
       </w:r>
@@ -8237,7 +9317,14 @@
             <w:rPr>
               <w:rFonts w:eastAsia="Times New Roman"/>
             </w:rPr>
-            <w:t xml:space="preserve"> [8]</w:t>
+            <w:t xml:space="preserve"> </w:t>
+          </w:r>
+          <w:r>
+            <w:rPr>
+              <w:rFonts w:eastAsia="Times New Roman"/>
+            </w:rPr>
+            <w:lastRenderedPageBreak/>
+            <w:t>[8]</w:t>
           </w:r>
           <w:r>
             <w:rPr>
@@ -8360,7 +9447,6 @@
         <w:rPr>
           <w:rFonts w:eastAsia="Times New Roman"/>
         </w:rPr>
-        <w:lastRenderedPageBreak/>
         <w:t>O altă problemă semnificativă este respectarea politicilor site-ului. Multe site-uri au reguli stricte care interzic scraping-ul web, iar nerespectarea lor poate duce la blocarea IP-urilor sau la acțiuni legale. Respectarea termenilor și condițiilor site-ului și utilizarea practicilor etice de scraping sunt esențiale pentru a preveni aceste probleme. De exemplu, este posibil să utilizați tehnici de scraping cu rată limitată pentru a preveni</w:t>
       </w:r>
       <w:r>
@@ -8429,7 +9515,7 @@
         <w:keepLines w:val="0"/>
         <w:spacing w:before="240" w:after="120" w:line="240" w:lineRule="auto"/>
       </w:pPr>
-      <w:bookmarkStart w:id="18" w:name="_Toc168057863"/>
+      <w:bookmarkStart w:id="18" w:name="_Toc168317206"/>
       <w:r>
         <w:t>Sisteme de Notificare a Prețurilor</w:t>
       </w:r>
@@ -8439,7 +9525,7 @@
       <w:pPr>
         <w:pStyle w:val="Heading3"/>
       </w:pPr>
-      <w:bookmarkStart w:id="19" w:name="_Toc168057864"/>
+      <w:bookmarkStart w:id="19" w:name="_Toc168317207"/>
       <w:r>
         <w:t>Caracteristici și Funcționalități Esențiale</w:t>
       </w:r>
@@ -8553,8 +9639,9 @@
       <w:pPr>
         <w:pStyle w:val="Heading3"/>
       </w:pPr>
-      <w:bookmarkStart w:id="20" w:name="_Toc168057865"/>
-      <w:r>
+      <w:bookmarkStart w:id="20" w:name="_Toc168317208"/>
+      <w:r>
+        <w:lastRenderedPageBreak/>
         <w:t>Studii de Caz și Exemple</w:t>
       </w:r>
       <w:bookmarkEnd w:id="20"/>
@@ -8597,14 +9684,7 @@
         <w:rPr>
           <w:rFonts w:eastAsia="Times New Roman"/>
         </w:rPr>
-        <w:t xml:space="preserve">Un exemplu notabil este prezentat de Ferrara și colab. (2014), care analizează dezvoltarea și implementarea unui sistem de alertă de preț pentru o platformă de </w:t>
-      </w:r>
-      <w:r>
-        <w:rPr>
-          <w:rFonts w:eastAsia="Times New Roman"/>
-        </w:rPr>
-        <w:lastRenderedPageBreak/>
-        <w:t>comerț electronic. Sistemul pe care autorii l-au descris permite utilizatorilor să configureze alerte de preț pentru anumite produse și să primească notificări în timp real atunci când prețurile acestor produse scad sub pragurile stabilite. Acest sistem a fos</w:t>
+        <w:t>Un exemplu notabil este prezentat de Ferrara și colab. (2014), care analizează dezvoltarea și implementarea unui sistem de alertă de preț pentru o platformă de comerț electronic. Sistemul pe care autorii l-au descris permite utilizatorilor să configureze alerte de preț pentru anumite produse și să primească notificări în timp real atunci când prețurile acestor produse scad sub pragurile stabilite. Acest sistem a fos</w:t>
       </w:r>
       <w:r>
         <w:rPr>
@@ -9114,7 +10194,7 @@
       <w:pPr>
         <w:pStyle w:val="Heading2"/>
       </w:pPr>
-      <w:bookmarkStart w:id="21" w:name="_Toc168057866"/>
+      <w:bookmarkStart w:id="21" w:name="_Toc168317209"/>
       <w:r>
         <w:t>Interfețe Intuitive de Utilizator (UI)</w:t>
       </w:r>
@@ -9124,7 +10204,7 @@
       <w:pPr>
         <w:pStyle w:val="Heading3"/>
       </w:pPr>
-      <w:bookmarkStart w:id="22" w:name="_Toc168057867"/>
+      <w:bookmarkStart w:id="22" w:name="_Toc168317210"/>
       <w:r>
         <w:t>Principii de Proiectare a Interfeței Utilizator</w:t>
       </w:r>
@@ -9592,7 +10672,7 @@
       <w:pPr>
         <w:pStyle w:val="Heading3"/>
       </w:pPr>
-      <w:bookmarkStart w:id="23" w:name="_Toc168057868"/>
+      <w:bookmarkStart w:id="23" w:name="_Toc168317211"/>
       <w:r>
         <w:t>Exemple și Bune Practici</w:t>
       </w:r>
@@ -10139,7 +11219,7 @@
           <w:bCs/>
         </w:rPr>
       </w:pPr>
-      <w:bookmarkStart w:id="24" w:name="_Toc168057869"/>
+      <w:bookmarkStart w:id="24" w:name="_Toc168317212"/>
       <w:r>
         <w:rPr>
           <w:rFonts w:eastAsia="Times New Roman"/>
@@ -10153,7 +11233,7 @@
       <w:pPr>
         <w:pStyle w:val="Heading3"/>
       </w:pPr>
-      <w:bookmarkStart w:id="25" w:name="_Toc168057870"/>
+      <w:bookmarkStart w:id="25" w:name="_Toc168317213"/>
       <w:r>
         <w:t>Importanța Securității Datelor</w:t>
       </w:r>
@@ -10256,7 +11336,7 @@
       <w:pPr>
         <w:pStyle w:val="Heading3"/>
       </w:pPr>
-      <w:bookmarkStart w:id="26" w:name="_Toc168057871"/>
+      <w:bookmarkStart w:id="26" w:name="_Toc168317214"/>
       <w:r>
         <w:lastRenderedPageBreak/>
         <w:t>Tehnologii și Practici de Securitate</w:t>
@@ -10552,7 +11632,7 @@
       <w:pPr>
         <w:pStyle w:val="Heading1"/>
       </w:pPr>
-      <w:bookmarkStart w:id="27" w:name="_Toc168057872"/>
+      <w:bookmarkStart w:id="27" w:name="_Toc168317215"/>
       <w:r>
         <w:lastRenderedPageBreak/>
         <w:t>Analiză, proiectare, implementare</w:t>
@@ -10563,7 +11643,7 @@
       <w:pPr>
         <w:pStyle w:val="Heading2"/>
       </w:pPr>
-      <w:bookmarkStart w:id="28" w:name="_Toc168057873"/>
+      <w:bookmarkStart w:id="28" w:name="_Toc168317216"/>
       <w:r>
         <w:t>Analiză și Fundamentare Teoretică</w:t>
       </w:r>
@@ -10578,7 +11658,7 @@
       <w:pPr>
         <w:pStyle w:val="Heading3"/>
       </w:pPr>
-      <w:bookmarkStart w:id="29" w:name="_Toc168057874"/>
+      <w:bookmarkStart w:id="29" w:name="_Toc168317217"/>
       <w:r>
         <w:t>Python</w:t>
       </w:r>
@@ -10832,15 +11912,6 @@
       </w:r>
     </w:p>
     <w:p>
-      <w:pPr>
-        <w:spacing w:after="0" w:line="240" w:lineRule="auto"/>
-        <w:jc w:val="left"/>
-        <w:rPr>
-          <w:rFonts w:ascii="Times New Roman" w:eastAsia="Times New Roman" w:hAnsi="Times New Roman" w:cs="Times New Roman"/>
-        </w:rPr>
-      </w:pPr>
-    </w:p>
-    <w:p>
       <w:r>
         <w:t xml:space="preserve">Utilizările comune ale Python includ dezvoltarea web, știința datelor, machine learning, automatizarea sarcinilor și dezvoltarea de aplicații [3]. Framework-uri precum Django și Flask sunt utilizate pentru dezvoltarea de aplicații web robuste și scalabile. În domeniul științei datelor, biblioteci precum Pandas, NumPy și Matplotlib sunt esențiale pentru analiză și vizualizare de date </w:t>
       </w:r>
@@ -10951,11 +12022,11 @@
         </w:sdtContent>
       </w:sdt>
       <w:r>
-        <w:t xml:space="preserve">. </w:t>
+        <w:t xml:space="preserve">. Documentația oficială, tutorialele, cursurile online și forumurile de discuții sunt doar </w:t>
       </w:r>
       <w:r>
         <w:lastRenderedPageBreak/>
-        <w:t xml:space="preserve">Documentația oficială, tutorialele, cursurile online și forumurile de discuții sunt doar câteva dintre resursele disponibile pentru cei care doresc să învețe Python sau să aprofundeze cunoștințele existente </w:t>
+        <w:t xml:space="preserve">câteva dintre resursele disponibile pentru cei care doresc să învețe Python sau să aprofundeze cunoștințele existente </w:t>
       </w:r>
       <w:sdt>
         <w:sdtPr>
@@ -10988,7 +12059,7 @@
       <w:pPr>
         <w:pStyle w:val="Heading3"/>
       </w:pPr>
-      <w:bookmarkStart w:id="30" w:name="_Toc168057875"/>
+      <w:bookmarkStart w:id="30" w:name="_Toc168317218"/>
       <w:r>
         <w:t>Selenium</w:t>
       </w:r>
@@ -11205,9 +12276,8 @@
       <w:pPr>
         <w:pStyle w:val="Heading3"/>
       </w:pPr>
-      <w:bookmarkStart w:id="31" w:name="_Toc168057876"/>
-      <w:r>
-        <w:lastRenderedPageBreak/>
+      <w:bookmarkStart w:id="31" w:name="_Toc168317219"/>
+      <w:r>
         <w:t>Framework-ul Spring Boot</w:t>
       </w:r>
       <w:bookmarkEnd w:id="31"/>
@@ -11265,6 +12335,7 @@
         <w:jc w:val="left"/>
       </w:pPr>
       <w:r>
+        <w:lastRenderedPageBreak/>
         <w:t>Spring Boot este un framework open-source bazat pe Java, conceput pentru a simplifica dezvoltarea aplicațiilor stand-alone, de producție, care rulează pe platforma Spring. Lansat de Pivotal Software în 2014, Spring Boot facilitează crearea rapidă a aplicațiilor robuste și scalabile, eliminând necesitatea configurării manuale a infrastructurii și a componentelor esențiale</w:t>
       </w:r>
       <w:sdt>
@@ -11527,21 +12598,23 @@
     </w:p>
     <w:p>
       <w:pPr>
+        <w:tabs>
+          <w:tab w:val="left" w:pos="1095"/>
+        </w:tabs>
+        <w:ind w:firstLine="0"/>
         <w:jc w:val="left"/>
       </w:pPr>
     </w:p>
     <w:p>
       <w:pPr>
-        <w:jc w:val="left"/>
-      </w:pPr>
-    </w:p>
-    <w:p>
-      <w:pPr>
         <w:pStyle w:val="Heading3"/>
       </w:pPr>
-      <w:r>
+      <w:bookmarkStart w:id="32" w:name="_Toc168317220"/>
+      <w:r>
+        <w:lastRenderedPageBreak/>
         <w:t>React</w:t>
       </w:r>
+      <w:bookmarkEnd w:id="32"/>
     </w:p>
     <w:p>
       <w:pPr>
@@ -11748,11 +12821,11 @@
     </w:p>
     <w:p>
       <w:r>
-        <w:t xml:space="preserve">Arhitectura robustă și optimizările de performanță React îl fac o alegere ideală pentru dezvoltarea aplicațiilor web moderne. Accentul bibliotecii pe dezvoltarea bazată pe componente, randarea eficientă prin Virtual DOM și flexibilitatea în integrarea cu alte tehnologii oferă dezvoltatorilor instrumentele necesare pentru a construi interfețe de utilizator dinamice și de înaltă performanță. În plus, documentația oficială extinsă, </w:t>
+        <w:t xml:space="preserve">Arhitectura robustă și optimizările de performanță React îl fac o alegere ideală pentru dezvoltarea aplicațiilor web moderne. Accentul bibliotecii pe dezvoltarea bazată pe componente, randarea eficientă prin Virtual DOM și flexibilitatea în integrarea cu alte tehnologii oferă dezvoltatorilor instrumentele necesare pentru a construi interfețe de utilizator dinamice și de înaltă performanță. În plus, documentația oficială extinsă, tutorialele cuprinzătoare și numeroasele resurse online asigură dezvoltatorilor suportul </w:t>
       </w:r>
       <w:r>
         <w:lastRenderedPageBreak/>
-        <w:t xml:space="preserve">tutorialele cuprinzătoare și numeroasele resurse online asigură dezvoltatorilor suportul de care au nevoie pentru a implementa și extinde cu succes proiectele lor utilizând React </w:t>
+        <w:t xml:space="preserve">de care au nevoie pentru a implementa și extinde cu succes proiectele lor utilizând React </w:t>
       </w:r>
       <w:sdt>
         <w:sdtPr>
@@ -11785,9 +12858,11 @@
       <w:pPr>
         <w:pStyle w:val="Heading3"/>
       </w:pPr>
+      <w:bookmarkStart w:id="33" w:name="_Toc168317221"/>
       <w:r>
         <w:t>MySQL</w:t>
       </w:r>
+      <w:bookmarkEnd w:id="33"/>
     </w:p>
     <w:p>
       <w:pPr>
@@ -11849,12 +12924,14 @@
           <w:rFonts w:eastAsiaTheme="minorHAnsi"/>
         </w:rPr>
       </w:pPr>
+      <w:bookmarkStart w:id="34" w:name="_Toc168317222"/>
       <w:r>
         <w:rPr>
           <w:rFonts w:eastAsiaTheme="minorHAnsi"/>
         </w:rPr>
         <w:t>Caracteristici Cheie ale MySQL</w:t>
       </w:r>
+      <w:bookmarkEnd w:id="34"/>
     </w:p>
     <w:p>
       <w:r>
@@ -12010,8 +13087,11 @@
     </w:p>
     <w:p>
       <w:r>
+        <w:t xml:space="preserve">Administrare Ușoară: MySQL oferă instrumente de administrare prietenoase, cum ar fi MySQL Workbench, care permit gestionarea vizuală a bazelor de date. Aceste </w:t>
+      </w:r>
+      <w:r>
         <w:lastRenderedPageBreak/>
-        <w:t>Administrare Ușoară: MySQL oferă instrumente de administrare prietenoase, cum ar fi MySQL Workbench, care permit gestionarea vizuală a bazelor de date. Aceste instrumente simplifică sarcini precum proiectarea bazei de date, modelarea datelor, administrarea utilizatorilor și monitorizarea performanței. MySQL Workbench oferă, de asemenea, un set complet de funcționalități pentru dezvoltare SQL, administrare a bazei de date și configurare a serverului</w:t>
+        <w:t>instrumente simplifică sarcini precum proiectarea bazei de date, modelarea datelor, administrarea utilizatorilor și monitorizarea performanței. MySQL Workbench oferă, de asemenea, un set complet de funcționalități pentru dezvoltare SQL, administrare a bazei de date și configurare a serverului</w:t>
       </w:r>
       <w:sdt>
         <w:sdtPr>
@@ -12075,9 +13155,11 @@
       <w:pPr>
         <w:pStyle w:val="Heading4"/>
       </w:pPr>
+      <w:bookmarkStart w:id="35" w:name="_Toc168317223"/>
       <w:r>
         <w:t>Utilizări Comune ale MySQL</w:t>
       </w:r>
+      <w:bookmarkEnd w:id="35"/>
     </w:p>
     <w:p>
       <w:r>
@@ -12137,9 +13219,11 @@
       <w:pPr>
         <w:pStyle w:val="Heading4"/>
       </w:pPr>
+      <w:bookmarkStart w:id="36" w:name="_Toc168317224"/>
       <w:r>
         <w:t>Beneficii ale Utilizării MySQL</w:t>
       </w:r>
+      <w:bookmarkEnd w:id="36"/>
     </w:p>
     <w:p>
       <w:r>
@@ -12176,25 +13260,473 @@
       <w:pPr>
         <w:pStyle w:val="Heading3"/>
       </w:pPr>
-      <w:r>
-        <w:t>Maven</w:t>
+      <w:bookmarkStart w:id="37" w:name="_Toc168317225"/>
+      <w:r>
+        <w:t>Apache Maven</w:t>
+      </w:r>
+      <w:bookmarkEnd w:id="37"/>
+    </w:p>
+    <w:p>
+      <w:pPr>
+        <w:jc w:val="center"/>
+      </w:pPr>
+      <w:r>
+        <w:drawing>
+          <wp:inline distT="0" distB="0" distL="0" distR="0" wp14:anchorId="7E2AB16E" wp14:editId="2DF738A5">
+            <wp:extent cx="5391810" cy="1552575"/>
+            <wp:effectExtent l="0" t="0" r="0" b="0"/>
+            <wp:docPr id="727724343" name="Picture 1" descr="A colorful feather with black text&#10;&#10;Description automatically generated"/>
+            <wp:cNvGraphicFramePr>
+              <a:graphicFrameLocks xmlns:a="http://schemas.openxmlformats.org/drawingml/2006/main" noChangeAspect="1"/>
+            </wp:cNvGraphicFramePr>
+            <a:graphic xmlns:a="http://schemas.openxmlformats.org/drawingml/2006/main">
+              <a:graphicData uri="http://schemas.openxmlformats.org/drawingml/2006/picture">
+                <pic:pic xmlns:pic="http://schemas.openxmlformats.org/drawingml/2006/picture">
+                  <pic:nvPicPr>
+                    <pic:cNvPr id="727724343" name="Picture 1" descr="A colorful feather with black text&#10;&#10;Description automatically generated"/>
+                    <pic:cNvPicPr/>
+                  </pic:nvPicPr>
+                  <pic:blipFill>
+                    <a:blip r:embed="rId20">
+                      <a:extLst>
+                        <a:ext uri="{28A0092B-C50C-407E-A947-70E740481C1C}">
+                          <a14:useLocalDpi xmlns:a14="http://schemas.microsoft.com/office/drawing/2010/main" val="0"/>
+                        </a:ext>
+                      </a:extLst>
+                    </a:blip>
+                    <a:stretch>
+                      <a:fillRect/>
+                    </a:stretch>
+                  </pic:blipFill>
+                  <pic:spPr>
+                    <a:xfrm>
+                      <a:off x="0" y="0"/>
+                      <a:ext cx="5418181" cy="1560169"/>
+                    </a:xfrm>
+                    <a:prstGeom prst="rect">
+                      <a:avLst/>
+                    </a:prstGeom>
+                  </pic:spPr>
+                </pic:pic>
+              </a:graphicData>
+            </a:graphic>
+          </wp:inline>
+        </w:drawing>
+      </w:r>
+    </w:p>
+    <w:p>
+      <w:r>
+        <w:lastRenderedPageBreak/>
+        <w:t>Apache Maven este un instrument esențial pentru gestionarea și înțelegerea proiectelor de software, utilizat în principal în dezvoltarea proiectelor Java. Maven oferă un model complet pentru construirea, gestionarea și raportarea proiectelor software.</w:t>
+      </w:r>
+    </w:p>
+    <w:p>
+      <w:r>
+        <w:t>Unul dintre principalele beneficii ale utilizării Maven este gestionarea dependențelor. Prin specificarea și gestionarea dependențelor externe într-un mod centralizat, folosind fișierul pom.xml (Project Object Model), Maven asigură că toate bibliotecile și plugin-urile necesare proiectului sunt disponibile. Acest fișier de configurare descrie toate componentele necesare proiectului, iar Maven le descarcă automat dintr-un repository central sau local. Acest lucru elimină problemele legate de versiuni incompatibile sau lipsa unor biblioteci esențiale, asigurând că aplicația poate fi compilată și rulată fără probleme.</w:t>
+      </w:r>
+    </w:p>
+    <w:p>
+      <w:r>
+        <w:t>Maven automatizează procesul de build al aplicației, care include compilarea codului sursă, rularea testelor, pachetarea aplicației (de exemplu, într-un fișier JAR sau WAR) și instalarea acesteia în repository-ul local. Fiecare etapă a procesului de build este definită în lifecycle-ul standard al Maven, care cuprinde faze precum validate, compile, test, package, verify, install, și deploy. Această automatizare facilitează reproducerea build-urilor și asigură consistența între diferitele medii de dezvoltare și producție.</w:t>
+      </w:r>
+    </w:p>
+    <w:p>
+      <w:r>
+        <w:t>Acesta suportă, de asemenea, gestionarea proiectelor multi-modul, permițând organizarea unui proiect mare în module mai mici și mai gestionabile. Fiecare modul are propriul fișier pom.xml, dar toate modulele sunt gestionate centralizat de un fișier pom.xml părinte. Această structură modulară ajută la separarea preocupărilor și simplifică dezvoltarea și întreținerea proiectului.</w:t>
+      </w:r>
+    </w:p>
+    <w:p>
+      <w:r>
+        <w:t>Un alt avantaj al utilizării Maven este integrarea ușoară cu principalele medii de dezvoltare integrate (IDE-uri), cum ar fi IntelliJ IDEA, Eclipse și NetBeans. Această integrare permite dezvoltatorilor să gestioneze dependențele, să ruleze comenzi Maven și să vizualizeze structura proiectului direct din IDE, îmbunătățind astfel eficiența dezvoltării și simplificând gestionarea proiectului.</w:t>
+      </w:r>
+    </w:p>
+    <w:p>
+      <w:r>
+        <w:t>Maven are o arhitectură extensibilă bazată pe plugin-uri, care sunt disponibile pentru diverse sarcini, cum ar fi compilarea codului, rularea testelor, generarea documentației și multe altele. Aceste plugin-uri pot fi configurate și personalizate în fișierul pom.xml, permițând adaptarea procesului de build la nevoile specifice ale proiectului.</w:t>
+      </w:r>
+    </w:p>
+    <w:p>
+      <w:r>
+        <w:t>Prin utilizarea Maven, proiectul beneficiază de gestionarea eficientă a dependențelor, automatizarea procesului de build și integrarea facilă cu diverse medii de dezvoltare. Acest lucru asigură o structură de proiect bine organizată și ușor de întreținut, contribuind astfel la succesul dezvoltării și implementării aplicației.</w:t>
       </w:r>
     </w:p>
     <w:p>
       <w:pPr>
         <w:pStyle w:val="Heading3"/>
       </w:pPr>
-      <w:r>
-        <w:t>Jwt token</w:t>
+      <w:bookmarkStart w:id="38" w:name="_Toc168317226"/>
+      <w:r>
+        <w:t>J</w:t>
+      </w:r>
+      <w:r>
+        <w:t>SON Web Token</w:t>
+      </w:r>
+      <w:bookmarkEnd w:id="38"/>
+    </w:p>
+    <w:p>
+      <w:r>
+        <w:t>JSON Web Token (JWT) este un standard deschis pentru transmiterea de informații între părți sub forma unui obiect JSON compact și securizat. JWT-urile sunt utilizate pe scară largă pentru autentificare și autorizare în aplicațiile web și API-uri, oferind un mecanism sigur și eficient pentru transferul datelor de identitate și acces</w:t>
+      </w:r>
+      <w:sdt>
+        <w:sdtPr>
+          <w:id w:val="1950353006"/>
+          <w:citation/>
+        </w:sdtPr>
+        <w:sdtContent>
+          <w:r>
+            <w:fldChar w:fldCharType="begin"/>
+          </w:r>
+          <w:r>
+            <w:instrText xml:space="preserve"> CITATION MJo15 \l 1048 </w:instrText>
+          </w:r>
+          <w:r>
+            <w:fldChar w:fldCharType="separate"/>
+          </w:r>
+          <w:r>
+            <w:t xml:space="preserve"> [35]</w:t>
+          </w:r>
+          <w:r>
+            <w:fldChar w:fldCharType="end"/>
+          </w:r>
+        </w:sdtContent>
+      </w:sdt>
+      <w:r>
+        <w:t>.</w:t>
+      </w:r>
+    </w:p>
+    <w:p>
+      <w:r>
+        <w:lastRenderedPageBreak/>
+        <w:t>JWT-urile au o structură specifică, formată din trei părți: header, payload și signature. Fiecare dintre aceste componente joacă un rol crucial în funcționarea token-ului. Header-ul conține informații despre tipul de token și algoritmul de criptare utilizat. Payload-ul include declarații (claims), care sunt informații despre utilizator și alte date necesare pentru a descrie starea autentificării. Aceste declarații pot fi de trei tipuri: registered claims (declarații înregistrate), public claims (declarații publice) și private claims (declarații private)</w:t>
+      </w:r>
+      <w:sdt>
+        <w:sdtPr>
+          <w:id w:val="158285339"/>
+          <w:citation/>
+        </w:sdtPr>
+        <w:sdtContent>
+          <w:r>
+            <w:fldChar w:fldCharType="begin"/>
+          </w:r>
+          <w:r>
+            <w:instrText xml:space="preserve"> CITATION DHa12 \l 1048 </w:instrText>
+          </w:r>
+          <w:r>
+            <w:fldChar w:fldCharType="separate"/>
+          </w:r>
+          <w:r>
+            <w:t xml:space="preserve"> [36]</w:t>
+          </w:r>
+          <w:r>
+            <w:fldChar w:fldCharType="end"/>
+          </w:r>
+        </w:sdtContent>
+      </w:sdt>
+      <w:r>
+        <w:t>.</w:t>
+      </w:r>
+    </w:p>
+    <w:p>
+      <w:r>
+        <w:t>Signature-ul este utilizat pentru a verifica autenticitatea token-ului și pentru a asigura că datele nu au fost modificate. Acest lucru se realizează prin combinarea header-ului și payload-ului, împreună cu o cheie secretă, și aplicarea unui algoritm de criptare. Verificarea signature-ului permite destinatarilor token-ului să fie siguri că datele sunt intacte și provin dintr-o sursă de încredere</w:t>
+      </w:r>
+      <w:sdt>
+        <w:sdtPr>
+          <w:id w:val="-223224447"/>
+          <w:citation/>
+        </w:sdtPr>
+        <w:sdtContent>
+          <w:r>
+            <w:fldChar w:fldCharType="begin"/>
+          </w:r>
+          <w:r>
+            <w:instrText xml:space="preserve"> CITATION DHa12 \l 1048 </w:instrText>
+          </w:r>
+          <w:r>
+            <w:fldChar w:fldCharType="separate"/>
+          </w:r>
+          <w:r>
+            <w:t xml:space="preserve"> [36]</w:t>
+          </w:r>
+          <w:r>
+            <w:fldChar w:fldCharType="end"/>
+          </w:r>
+        </w:sdtContent>
+      </w:sdt>
+      <w:r>
+        <w:t>.</w:t>
+      </w:r>
+    </w:p>
+    <w:p>
+      <w:r>
+        <w:t>JWT-urile oferă mai multe avantaje importante. Ele sunt compacte, ceea ce le face ușor de transmis prin URL-uri, parametri de POST și header-ele HTTP. De asemenea, JWT-urile sunt auto-conținute, ceea ce înseamnă că toate informațiile necesare sunt incluse în token, eliminând necesitatea de a accesa o bază de date de fiecare dată când se face o solicitare. Acest lucru duce la o performanță îmbunătățită și o scalabilitate mai mare a aplicațiilor</w:t>
+      </w:r>
+      <w:sdt>
+        <w:sdtPr>
+          <w:id w:val="1311826964"/>
+          <w:citation/>
+        </w:sdtPr>
+        <w:sdtContent>
+          <w:r>
+            <w:fldChar w:fldCharType="begin"/>
+          </w:r>
+          <w:r>
+            <w:instrText xml:space="preserve"> CITATION DHa12 \l 1048 </w:instrText>
+          </w:r>
+          <w:r>
+            <w:fldChar w:fldCharType="separate"/>
+          </w:r>
+          <w:r>
+            <w:t xml:space="preserve"> [36]</w:t>
+          </w:r>
+          <w:r>
+            <w:fldChar w:fldCharType="end"/>
+          </w:r>
+        </w:sdtContent>
+      </w:sdt>
+      <w:r>
+        <w:t>.</w:t>
+      </w:r>
+    </w:p>
+    <w:p>
+      <w:r>
+        <w:t>În concluzie, JSON Web Token reprezintă un mecanism puternic și flexibil pentru autentificare și autorizare, utilizat pe scară largă în dezvoltarea aplicațiilor moderne. Capacitatea sa de a furniza un format compact și securizat pentru transferul informațiilor de identitate și acces îl face un instrument valoros pentru dezvoltatori și administratori de sisteme</w:t>
+      </w:r>
+      <w:sdt>
+        <w:sdtPr>
+          <w:id w:val="-1395576574"/>
+          <w:citation/>
+        </w:sdtPr>
+        <w:sdtContent>
+          <w:r>
+            <w:fldChar w:fldCharType="begin"/>
+          </w:r>
+          <w:r>
+            <w:instrText xml:space="preserve"> CITATION Way \l 1048 </w:instrText>
+          </w:r>
+          <w:r>
+            <w:fldChar w:fldCharType="separate"/>
+          </w:r>
+          <w:r>
+            <w:t xml:space="preserve"> [37]</w:t>
+          </w:r>
+          <w:r>
+            <w:fldChar w:fldCharType="end"/>
+          </w:r>
+        </w:sdtContent>
+      </w:sdt>
+      <w:r>
+        <w:t>.</w:t>
       </w:r>
     </w:p>
     <w:p>
       <w:pPr>
         <w:pStyle w:val="Heading3"/>
       </w:pPr>
+      <w:bookmarkStart w:id="39" w:name="_Toc168317227"/>
       <w:r>
         <w:t>Arhitectura Layered</w:t>
       </w:r>
+      <w:bookmarkEnd w:id="39"/>
+    </w:p>
+    <w:p>
+      <w:r>
+        <w:t xml:space="preserve">Arhitectura layered, cunoscută și sub denumirea de arhitectură pe straturi, este un model de design utilizat pe scară largă în dezvoltarea software-ului. Acest model împarte aplicația în straturi distincte, fiecare având un set specific de responsabilități. Separarea clară a acestor straturi facilitează dezvoltarea, întreținerea și scalabilitatea aplicațiilor software </w:t>
+      </w:r>
+      <w:sdt>
+        <w:sdtPr>
+          <w:id w:val="1505780851"/>
+          <w:citation/>
+        </w:sdtPr>
+        <w:sdtContent>
+          <w:r>
+            <w:fldChar w:fldCharType="begin"/>
+          </w:r>
+          <w:r>
+            <w:instrText xml:space="preserve"> CITATION Mar02 \l 1048 </w:instrText>
+          </w:r>
+          <w:r>
+            <w:fldChar w:fldCharType="separate"/>
+          </w:r>
+          <w:r>
+            <w:t>[38]</w:t>
+          </w:r>
+          <w:r>
+            <w:fldChar w:fldCharType="end"/>
+          </w:r>
+        </w:sdtContent>
+      </w:sdt>
+      <w:r>
+        <w:t>.</w:t>
+      </w:r>
+    </w:p>
+    <w:p>
+      <w:r>
+        <w:t>Un sistem tipic bazat pe arhitectura layered include mai multe straturi esențiale:</w:t>
+      </w:r>
+    </w:p>
+    <w:p>
+      <w:pPr>
+        <w:pStyle w:val="ListParagraph"/>
+        <w:numPr>
+          <w:ilvl w:val="0"/>
+          <w:numId w:val="20"/>
+        </w:numPr>
+      </w:pPr>
+      <w:r>
+        <w:t xml:space="preserve">Stratul de Prezentare: Acesta este stratul responsabil de interacțiunea cu utilizatorul final. Include interfața grafică (GUI) și logica necesară pentru afișarea datelor și preluarea input-ului utilizatorului. În cazul aplicațiilor web, acest strat utilizează tehnologii precum HTML, CSS și JavaScript, în timp ce pentru aplicațiile desktop sunt utilizate framework-uri specifice platformei </w:t>
+      </w:r>
+      <w:sdt>
+        <w:sdtPr>
+          <w:id w:val="-834224050"/>
+          <w:citation/>
+        </w:sdtPr>
+        <w:sdtContent>
+          <w:r>
+            <w:fldChar w:fldCharType="begin"/>
+          </w:r>
+          <w:r>
+            <w:instrText xml:space="preserve"> CITATION Kev07 \l 1048 </w:instrText>
+          </w:r>
+          <w:r>
+            <w:fldChar w:fldCharType="separate"/>
+          </w:r>
+          <w:r>
+            <w:t>[39]</w:t>
+          </w:r>
+          <w:r>
+            <w:fldChar w:fldCharType="end"/>
+          </w:r>
+        </w:sdtContent>
+      </w:sdt>
+      <w:r>
+        <w:t>.</w:t>
+      </w:r>
+    </w:p>
+    <w:p>
+      <w:pPr>
+        <w:pStyle w:val="ListParagraph"/>
+        <w:numPr>
+          <w:ilvl w:val="0"/>
+          <w:numId w:val="20"/>
+        </w:numPr>
+      </w:pPr>
+      <w:r>
+        <w:t>Stratul de Logică a Aplicației: Acest strat, cunoscut și ca stratul de business logic, gestionează regulile de afaceri și logica principală a aplicației. Acesta procesează datele, implementează regulile de afaceri și servește ca intermediar între stratul de prezentare și cel de acces la date. Astfel, asigură manipularea corectă a datelor înainte de a fi prezentate utilizatorului sau stocate în baza de date</w:t>
+      </w:r>
+      <w:sdt>
+        <w:sdtPr>
+          <w:id w:val="-619997005"/>
+          <w:citation/>
+        </w:sdtPr>
+        <w:sdtContent>
+          <w:r>
+            <w:fldChar w:fldCharType="begin"/>
+          </w:r>
+          <w:r>
+            <w:instrText xml:space="preserve"> CITATION Kev07 \l 1048 </w:instrText>
+          </w:r>
+          <w:r>
+            <w:fldChar w:fldCharType="separate"/>
+          </w:r>
+          <w:r>
+            <w:t xml:space="preserve"> [39]</w:t>
+          </w:r>
+          <w:r>
+            <w:fldChar w:fldCharType="end"/>
+          </w:r>
+        </w:sdtContent>
+      </w:sdt>
+      <w:r>
+        <w:t>.</w:t>
+      </w:r>
+    </w:p>
+    <w:p>
+      <w:pPr>
+        <w:pStyle w:val="ListParagraph"/>
+        <w:numPr>
+          <w:ilvl w:val="0"/>
+          <w:numId w:val="20"/>
+        </w:numPr>
+      </w:pPr>
+      <w:r>
+        <w:lastRenderedPageBreak/>
+        <w:t xml:space="preserve">Stratul de Acces la Date: Responsabil pentru interacțiunea cu sursele de date, acest strat se ocupă de operațiunile de citire și scriere în baza de date. Utilizează tehnologii precum SQL pentru manipularea bazelor de date relaționale și asigură accesul eficient și securizat la date </w:t>
+      </w:r>
+      <w:sdt>
+        <w:sdtPr>
+          <w:id w:val="763264871"/>
+          <w:citation/>
+        </w:sdtPr>
+        <w:sdtContent>
+          <w:r>
+            <w:fldChar w:fldCharType="begin"/>
+          </w:r>
+          <w:r>
+            <w:instrText xml:space="preserve"> CITATION Eri94 \l 1048 </w:instrText>
+          </w:r>
+          <w:r>
+            <w:fldChar w:fldCharType="separate"/>
+          </w:r>
+          <w:r>
+            <w:t>[40]</w:t>
+          </w:r>
+          <w:r>
+            <w:fldChar w:fldCharType="end"/>
+          </w:r>
+        </w:sdtContent>
+      </w:sdt>
+      <w:r>
+        <w:t>.</w:t>
+      </w:r>
+    </w:p>
+    <w:p>
+      <w:pPr>
+        <w:pStyle w:val="ListParagraph"/>
+        <w:numPr>
+          <w:ilvl w:val="0"/>
+          <w:numId w:val="20"/>
+        </w:numPr>
+      </w:pPr>
+      <w:r>
+        <w:t>Stratul de Servicii (opțional): În anumite arhitecturi, există și un strat de servicii care expune funcționalitățile aplicației sub formă de servicii reutilizabile. Acest strat facilitează integrarea cu alte sisteme și permite expunerea API-urilor pentru utilizare externă, ceea ce îmbunătățește modularitatea și reutilizabilitatea componentelor aplicației.</w:t>
+      </w:r>
+    </w:p>
+    <w:p>
+      <w:r>
+        <w:t>Fiecare strat din arhitectura layered este proiectat pentru a interacționa doar cu stratul imediat inferior sau superior, menținând astfel o separare clară a responsabilităților. Această abordare aduce numeroase avantaje, printre care o gestionare mai bună a complexității, posibilitatea de reutilizare a componentelor și facilitarea testării și întreținerii aplicației.</w:t>
+      </w:r>
+    </w:p>
+    <w:p>
+      <w:r>
+        <w:t xml:space="preserve">Arhitectura layered este preferată datorită flexibilității și scalabilității pe care le oferă. Este aplicabilă atât în dezvoltarea aplicațiilor de mici dimensiuni, cât și în proiectele software complexe. Separarea responsabilităților în straturi asigură o structură coerentă și ușor de gestionat, ceea ce facilitează evoluția și extinderea sistemului pe termen lung </w:t>
+      </w:r>
+      <w:sdt>
+        <w:sdtPr>
+          <w:id w:val="-966507275"/>
+          <w:citation/>
+        </w:sdtPr>
+        <w:sdtContent>
+          <w:r>
+            <w:fldChar w:fldCharType="begin"/>
+          </w:r>
+          <w:r>
+            <w:instrText xml:space="preserve"> CITATION Mar02 \l 1048 </w:instrText>
+          </w:r>
+          <w:r>
+            <w:fldChar w:fldCharType="separate"/>
+          </w:r>
+          <w:r>
+            <w:t>[38]</w:t>
+          </w:r>
+          <w:r>
+            <w:fldChar w:fldCharType="end"/>
+          </w:r>
+        </w:sdtContent>
+      </w:sdt>
+      <w:r>
+        <w:t>.</w:t>
+      </w:r>
     </w:p>
     <w:p>
       <w:pPr>
@@ -12202,8 +13734,12 @@
       </w:pPr>
       <w:r>
         <w:tab/>
+      </w:r>
+      <w:bookmarkStart w:id="40" w:name="_Toc168317228"/>
+      <w:r>
         <w:t>Mai intra aici despre ce am hostat</w:t>
       </w:r>
+      <w:bookmarkEnd w:id="40"/>
     </w:p>
     <w:p/>
     <w:p>
@@ -12213,20 +13749,84 @@
     </w:p>
     <w:p>
       <w:pPr>
+        <w:ind w:firstLine="0"/>
+      </w:pPr>
+    </w:p>
+    <w:p>
+      <w:pPr>
+        <w:ind w:firstLine="0"/>
+      </w:pPr>
+    </w:p>
+    <w:p>
+      <w:pPr>
+        <w:ind w:firstLine="0"/>
+      </w:pPr>
+    </w:p>
+    <w:p>
+      <w:pPr>
+        <w:ind w:firstLine="0"/>
+      </w:pPr>
+    </w:p>
+    <w:p>
+      <w:pPr>
+        <w:ind w:firstLine="0"/>
+      </w:pPr>
+    </w:p>
+    <w:p>
+      <w:pPr>
+        <w:ind w:firstLine="0"/>
+      </w:pPr>
+    </w:p>
+    <w:p>
+      <w:pPr>
+        <w:ind w:firstLine="0"/>
+      </w:pPr>
+    </w:p>
+    <w:p>
+      <w:pPr>
+        <w:ind w:firstLine="0"/>
+      </w:pPr>
+    </w:p>
+    <w:p>
+      <w:pPr>
+        <w:ind w:firstLine="0"/>
+      </w:pPr>
+    </w:p>
+    <w:p>
+      <w:pPr>
+        <w:ind w:firstLine="0"/>
+      </w:pPr>
+    </w:p>
+    <w:p>
+      <w:pPr>
+        <w:ind w:firstLine="0"/>
+      </w:pPr>
+    </w:p>
+    <w:p>
+      <w:pPr>
+        <w:ind w:firstLine="0"/>
+      </w:pPr>
+    </w:p>
+    <w:p>
+      <w:pPr>
         <w:pStyle w:val="Heading2"/>
       </w:pPr>
+      <w:bookmarkStart w:id="41" w:name="_Toc168317229"/>
       <w:r>
         <w:lastRenderedPageBreak/>
         <w:t>Proiectare și implementare</w:t>
       </w:r>
+      <w:bookmarkEnd w:id="41"/>
     </w:p>
     <w:p>
       <w:pPr>
         <w:pStyle w:val="Heading3"/>
       </w:pPr>
+      <w:bookmarkStart w:id="42" w:name="_Toc168317230"/>
       <w:r>
         <w:t>Arhitectura conceptuala</w:t>
       </w:r>
+      <w:bookmarkEnd w:id="42"/>
     </w:p>
     <w:p/>
     <w:p>
@@ -12250,7 +13850,7 @@
                     <pic:cNvPicPr/>
                   </pic:nvPicPr>
                   <pic:blipFill>
-                    <a:blip r:embed="rId20"/>
+                    <a:blip r:embed="rId21"/>
                     <a:stretch>
                       <a:fillRect/>
                     </a:stretch>
@@ -12341,16 +13941,7 @@
         <w:t>Prima componentă, client-ul, reprezintă componenta de front-end a acestui sistem, realizată folosind biblioteca React. Această componentă pune la dispoziția utilizatorilor interfața grafică, ascunzând toată complexitatea din spate.</w:t>
       </w:r>
       <w:r>
-        <w:t xml:space="preserve"> </w:t>
-      </w:r>
-      <w:r>
-        <w:t>Componentele React sunt responsabile pentru afișarea informațiilor și colectarea input-ului utilizatorilor. Aceste componente sunt construite utilizând JSX pentru a defini elementele UI și stilurile lor.</w:t>
-      </w:r>
-      <w:r>
-        <w:t xml:space="preserve"> </w:t>
-      </w:r>
-      <w:r>
-        <w:t>Trimite solicitări HTTP către backend-ul Spring Boot și primește răspunsuri în format JSON. Aceste date sunt apoi folosite pentru a actualiza starea componentelor și pentru a re-randa UI-ul în mod corespunzător.</w:t>
+        <w:t xml:space="preserve"> Componentele React sunt responsabile pentru afișarea informațiilor și colectarea input-ului utilizatorilor. Aceste componente sunt construite utilizând JSX pentru a defini elementele UI și stilurile lor. Trimite solicitări HTTP către backend-ul Spring Boot și primește răspunsuri în format JSON. Aceste date sunt apoi folosite pentru a actualiza starea componentelor și pentru a re-randa UI-ul în mod corespunzător.</w:t>
       </w:r>
     </w:p>
     <w:p>
@@ -12364,13 +13955,7 @@
     </w:p>
     <w:p>
       <w:r>
-        <w:t>A doua componentă, serverul, reprezintă componenta back-end a sistemului.</w:t>
-      </w:r>
-      <w:r>
-        <w:t xml:space="preserve"> </w:t>
-      </w:r>
-      <w:r>
-        <w:t>Serverul (back-end) este realizat folosind framework-ul Spring Boot, care oferă un ecosistem robust și scalabil pentru dezvoltarea aplicațiilor enterprise. Această componentă gestionează request-urile primite de la client și oferă răspunsuri adecvate, interacționând cu baza de date pentru a obține sau a stoca informațiile necesare. Design-ul arhitectural aplicat este Layered, structurat pe mai multe nivele:</w:t>
+        <w:t>A doua componentă, serverul, reprezintă componenta back-end a sistemului. Serverul (back-end) este realizat folosind framework-ul Spring Boot, care oferă un ecosistem robust și scalabil pentru dezvoltarea aplicațiilor enterprise. Această componentă gestionează request-urile primite de la client și oferă răspunsuri adecvate, interacționând cu baza de date pentru a obține sau a stoca informațiile necesare. Design-ul arhitectural aplicat este Layered, structurat pe mai multe nivele:</w:t>
       </w:r>
     </w:p>
     <w:p>
@@ -12382,10 +13967,7 @@
         </w:numPr>
       </w:pPr>
       <w:r>
-        <w:t xml:space="preserve">Controller: </w:t>
-      </w:r>
-      <w:r>
-        <w:t>La acest nivel sunt definite metodele RESTful asociate endpoint-urilor create. Aceste metode primesc cererile HTTP de la client și le procesează.</w:t>
+        <w:t>Controller: La acest nivel sunt definite metodele RESTful asociate endpoint-urilor create. Aceste metode primesc cererile HTTP de la client și le procesează.</w:t>
       </w:r>
     </w:p>
     <w:p>
@@ -12397,10 +13979,7 @@
         </w:numPr>
       </w:pPr>
       <w:r>
-        <w:t xml:space="preserve">Service: </w:t>
-      </w:r>
-      <w:r>
-        <w:t>Acest nivel conține logica aplicației și comunică prin intermediul Data Transfer Objects (DTOs). Aici sunt implementate regulile și procesele de afaceri ale aplicației.</w:t>
+        <w:t>Service: Acest nivel conține logica aplicației și comunică prin intermediul Data Transfer Objects (DTOs). Aici sunt implementate regulile și procesele de afaceri ale aplicației.</w:t>
       </w:r>
     </w:p>
     <w:p>
@@ -12412,10 +13991,7 @@
         </w:numPr>
       </w:pPr>
       <w:r>
-        <w:t xml:space="preserve">Repository: </w:t>
-      </w:r>
-      <w:r>
-        <w:t>Acest nivel face translatarea informațiilor extrase din baza de date. Comunicarea cu nivelul de servicii se face prin entități, punându-i acestuia la dispoziție toate datele necesare pentru construirea informației de transmis către nivelele superioare.</w:t>
+        <w:t>Repository: Acest nivel face translatarea informațiilor extrase din baza de date. Comunicarea cu nivelul de servicii se face prin entități, punându-i acestuia la dispoziție toate datele necesare pentru construirea informației de transmis către nivelele superioare.</w:t>
       </w:r>
     </w:p>
     <w:p>
@@ -12427,10 +14003,7 @@
         </w:numPr>
       </w:pPr>
       <w:r>
-        <w:t xml:space="preserve">Domain: </w:t>
-      </w:r>
-      <w:r>
-        <w:t>Acest strat conține entitățile de domeniu și obiectele de transfer de date (DTOs). Entitățile de domeniu reprezintă obiectele persistente și structurile lor de date.</w:t>
+        <w:t>Domain: Acest strat conține entitățile de domeniu și obiectele de transfer de date (DTOs). Entitățile de domeniu reprezintă obiectele persistente și structurile lor de date.</w:t>
       </w:r>
     </w:p>
     <w:p>
@@ -12443,69 +14016,1122 @@
         <w:ind w:firstLine="720"/>
       </w:pPr>
       <w:r>
-        <w:t>A treia componentă este baza de date, unde are loc persistența datelor din aplicație.</w:t>
+        <w:t xml:space="preserve">A treia componentă este baza de date, unde are loc persistența datelor din aplicație. Baza de date este gestionată de MySQL, un sistem de gestionare a bazelor de date relaționale cunoscut pentru performanța și fiabilitatea sa. Aceasta componentă stochează informațiile despre utilizatori, produse și pragurile de preț. Componenta de back-end comunică cu baza de date prin nivelul de Repositories, asigurându-se că toate datele sunt gestionate corect și eficient. </w:t>
       </w:r>
       <w:r>
         <w:t xml:space="preserve"> </w:t>
       </w:r>
-      <w:r>
-        <w:t xml:space="preserve">Baza de date este gestionată de MySQL, un sistem de gestionare a bazelor de date relaționale cunoscut pentru performanța și fiabilitatea sa. Aceasta componentă stochează informațiile despre utilizatori, produse și pragurile de preț. Componenta de back-end comunică cu baza de date prin nivelul de Repositories, asigurându-se că toate datele sunt gestionate corect și eficient. </w:t>
-      </w:r>
-      <w:r>
+    </w:p>
+    <w:p>
+      <w:pPr>
+        <w:ind w:firstLine="720"/>
+      </w:pPr>
+      <w:r>
+        <w:t>Baza de date MySQL joacă un rol crucial în stocarea informațiilor despre produse, inclusiv URL-uri și prețuri de prag. Aceasta este actualizată periodic de scripturile Python pentru a reflecta cele mai recente prețuri ale produselor. De asemenea, backend-ul Spring Boot interoghează baza de date pentru a obține datele necesare pentru răspunsurile către clientul React, asigurându-se că utilizatorii au acces la informații corecte și actualizate.</w:t>
+      </w:r>
+    </w:p>
+    <w:p>
+      <w:pPr>
+        <w:ind w:firstLine="720"/>
+      </w:pPr>
+      <w:r>
+        <w:t>Scripturile Python joacă un rol crucial în acest sistem. Scriptul "addProduct" are funcția de a adăuga produse noi în baza de date MySQL, trimițând datele colectate către baza de date pentru a fi stocate. Acest script colectează datele produselor și le trimite către baza de date MySQL pentru a fi stocate. Asigură că noile produse sunt adăugate corect în baza de date, facilitând astfel gestionarea eficientă a catalogului de produse.</w:t>
+      </w:r>
+    </w:p>
+    <w:p>
+      <w:pPr>
+        <w:ind w:firstLine="720"/>
+      </w:pPr>
+      <w:r>
+        <w:lastRenderedPageBreak/>
+        <w:t xml:space="preserve">  De asemenea, scriptul "updateProducts" este responsabil pentru actualizarea prețurilor produselor deja existente în baza de date, asigurând astfel că informațiile despre prețuri sunt mereu actualizate și corecte. Acest script este responsabil pentru actualizarea datelor prețurilor produselor existente în baza de date MySQL. Se asigură că informațiile despre prețuri sunt actualizate și corecte, contribuind la menținerea integrității datelor și la funcționarea eficientă a sistemului de notificare a scăderii prețurilor. Aceste scripturi facilitează menținerea integrității și acurateței datelor stocate, contribuind la funcționarea eficientă a sistemului de notificare a scăderii prețurilor.</w:t>
+      </w:r>
+    </w:p>
+    <w:p>
+      <w:pPr>
+        <w:ind w:firstLine="720"/>
+      </w:pPr>
+      <w:r>
+        <w:t>În ansamblu, aceste componente lucrează împreună pentru a asigura un flux de date eficient și pentru a oferi utilizatorilor notificări precise și în timp real despre scăderile de prețuri ale produselor de interes.</w:t>
+      </w:r>
+    </w:p>
+    <w:p>
+      <w:pPr>
+        <w:pStyle w:val="Heading3"/>
+      </w:pPr>
+      <w:bookmarkStart w:id="43" w:name="_Toc168317231"/>
+      <w:r>
+        <w:t>Cazuri de utilizare</w:t>
+      </w:r>
+      <w:bookmarkEnd w:id="43"/>
+    </w:p>
+    <w:p>
+      <w:pPr>
+        <w:ind w:firstLine="720"/>
+      </w:pPr>
+      <w:r>
+        <w:t xml:space="preserve">În cadrul acestei secțiuni, se vor prezenta principalele cazuri de utilizare ale sistemului, evidențiind interacțiunile dintre utilizatori și sistem. Se vor descrie două tipuri de utilizatori: </w:t>
+      </w:r>
+    </w:p>
+    <w:p>
+      <w:pPr>
+        <w:pStyle w:val="ListParagraph"/>
+        <w:numPr>
+          <w:ilvl w:val="0"/>
+          <w:numId w:val="21"/>
+        </w:numPr>
+      </w:pPr>
+      <w:r>
+        <w:t xml:space="preserve">utilizatori autentificați  </w:t>
+      </w:r>
+    </w:p>
+    <w:p>
+      <w:pPr>
+        <w:pStyle w:val="ListParagraph"/>
+        <w:numPr>
+          <w:ilvl w:val="0"/>
+          <w:numId w:val="21"/>
+        </w:numPr>
+      </w:pPr>
+      <w:r>
+        <w:t>utilizatori neautentificați</w:t>
+      </w:r>
+    </w:p>
+    <w:p>
+      <w:pPr>
+        <w:ind w:firstLine="720"/>
+      </w:pPr>
+      <w:r>
+        <w:t>Fiecare categorie de utilizatori are acces la diferite funcționalități ale aplicației.</w:t>
+      </w:r>
+      <w:r>
+        <w:t xml:space="preserve"> Utilizatorul autentificat are acces la cele mai multe funcționalități, cel neautentificat fiind limitat doar la a naviga până într-un anumit punct, unde i se va cere să se logheze. Pentru ca utilizatorul neautentificat să devină interesat de aplicație</w:t>
+      </w:r>
+      <w:r>
+        <w:t xml:space="preserve"> și de funcționalitățile acesteia, acesta poate să navigheze până într-un anumit punct, după care trebuie să se autentifice.</w:t>
+      </w:r>
+    </w:p>
+    <w:p>
+      <w:pPr>
+        <w:ind w:firstLine="720"/>
+      </w:pPr>
+      <w:r>
+        <w:t>Astfel, pentru a ilustra funcționalitățile sistemului pentru fiecare utilizator, figurile următoare prezintă posibilele acțiuni ale utilizatorilor.</w:t>
+      </w:r>
+    </w:p>
+    <w:p>
+      <w:pPr>
+        <w:pStyle w:val="Heading4"/>
+      </w:pPr>
+      <w:bookmarkStart w:id="44" w:name="_Toc168317232"/>
+      <w:r>
+        <w:t>Utilizator autentificat</w:t>
+      </w:r>
+      <w:bookmarkEnd w:id="44"/>
+    </w:p>
+    <w:p>
+      <w:pPr>
+        <w:jc w:val="center"/>
+      </w:pPr>
+      <w:r>
+        <w:drawing>
+          <wp:inline distT="0" distB="0" distL="0" distR="0" wp14:anchorId="3032733F" wp14:editId="7FBF63E9">
+            <wp:extent cx="5323475" cy="2952750"/>
+            <wp:effectExtent l="0" t="0" r="0" b="0"/>
+            <wp:docPr id="2000336502" name="Picture 1" descr="A diagram of a product&#10;&#10;Description automatically generated"/>
+            <wp:cNvGraphicFramePr>
+              <a:graphicFrameLocks xmlns:a="http://schemas.openxmlformats.org/drawingml/2006/main" noChangeAspect="1"/>
+            </wp:cNvGraphicFramePr>
+            <a:graphic xmlns:a="http://schemas.openxmlformats.org/drawingml/2006/main">
+              <a:graphicData uri="http://schemas.openxmlformats.org/drawingml/2006/picture">
+                <pic:pic xmlns:pic="http://schemas.openxmlformats.org/drawingml/2006/picture">
+                  <pic:nvPicPr>
+                    <pic:cNvPr id="2000336502" name="Picture 1" descr="A diagram of a product&#10;&#10;Description automatically generated"/>
+                    <pic:cNvPicPr/>
+                  </pic:nvPicPr>
+                  <pic:blipFill>
+                    <a:blip r:embed="rId22"/>
+                    <a:stretch>
+                      <a:fillRect/>
+                    </a:stretch>
+                  </pic:blipFill>
+                  <pic:spPr>
+                    <a:xfrm>
+                      <a:off x="0" y="0"/>
+                      <a:ext cx="5388897" cy="2989038"/>
+                    </a:xfrm>
+                    <a:prstGeom prst="rect">
+                      <a:avLst/>
+                    </a:prstGeom>
+                  </pic:spPr>
+                </pic:pic>
+              </a:graphicData>
+            </a:graphic>
+          </wp:inline>
+        </w:drawing>
+      </w:r>
+    </w:p>
+    <w:p>
+      <w:pPr>
+        <w:pStyle w:val="Caption"/>
+        <w:jc w:val="center"/>
+      </w:pPr>
+      <w:bookmarkStart w:id="45" w:name="_Hlk168302409"/>
+      <w:r>
+        <w:t>Figura 3.2</w:t>
+      </w:r>
+      <w:r>
+        <w:t xml:space="preserve"> Diagrama UML Use Case Utilizator Autentificat</w:t>
+      </w:r>
+    </w:p>
+    <w:bookmarkEnd w:id="45"/>
+    <w:p>
+      <w:pPr>
+        <w:ind w:firstLine="0"/>
+      </w:pPr>
+      <w:r>
+        <w:lastRenderedPageBreak/>
+        <w:tab/>
+        <w:t>Utilizatorul autentificat are acces la următoarele acțiuni:</w:t>
+      </w:r>
+    </w:p>
+    <w:p>
+      <w:pPr>
+        <w:pStyle w:val="ListParagraph"/>
+        <w:numPr>
+          <w:ilvl w:val="0"/>
+          <w:numId w:val="22"/>
+        </w:numPr>
+      </w:pPr>
+      <w:r>
+        <w:t>Înregistrare</w:t>
+      </w:r>
+    </w:p>
+    <w:p>
+      <w:pPr>
+        <w:pStyle w:val="ListParagraph"/>
+        <w:numPr>
+          <w:ilvl w:val="0"/>
+          <w:numId w:val="22"/>
+        </w:numPr>
+      </w:pPr>
+      <w:r>
+        <w:t>Autentificare</w:t>
+      </w:r>
+    </w:p>
+    <w:p>
+      <w:pPr>
+        <w:pStyle w:val="ListParagraph"/>
+        <w:numPr>
+          <w:ilvl w:val="0"/>
+          <w:numId w:val="22"/>
+        </w:numPr>
+      </w:pPr>
+      <w:r>
+        <w:t>Adăugarea unui produs</w:t>
+      </w:r>
+    </w:p>
+    <w:p>
+      <w:pPr>
+        <w:pStyle w:val="ListParagraph"/>
+        <w:numPr>
+          <w:ilvl w:val="0"/>
+          <w:numId w:val="22"/>
+        </w:numPr>
+      </w:pPr>
+      <w:r>
+        <w:t>Vizualizarea produselor favorite</w:t>
+      </w:r>
+    </w:p>
+    <w:p>
+      <w:pPr>
+        <w:pStyle w:val="ListParagraph"/>
+        <w:numPr>
+          <w:ilvl w:val="0"/>
+          <w:numId w:val="22"/>
+        </w:numPr>
+      </w:pPr>
+      <w:r>
+        <w:t>Ștergerea unui produs</w:t>
+      </w:r>
+    </w:p>
+    <w:p>
+      <w:pPr>
+        <w:pStyle w:val="ListParagraph"/>
+        <w:numPr>
+          <w:ilvl w:val="0"/>
+          <w:numId w:val="22"/>
+        </w:numPr>
+      </w:pPr>
+      <w:r>
+        <w:t>Actualizarea prețului de prag pentru un anumit produs</w:t>
+      </w:r>
+    </w:p>
+    <w:p>
+      <w:pPr>
+        <w:pStyle w:val="ListParagraph"/>
+        <w:numPr>
+          <w:ilvl w:val="0"/>
+          <w:numId w:val="22"/>
+        </w:numPr>
+      </w:pPr>
+      <w:r>
+        <w:t>Deconectarea din cont</w:t>
+      </w:r>
+    </w:p>
+    <w:p>
+      <w:pPr>
+        <w:pStyle w:val="Heading4"/>
+      </w:pPr>
+      <w:bookmarkStart w:id="46" w:name="_Toc168317233"/>
+      <w:r>
+        <w:t>Utilizator neautentificat</w:t>
+      </w:r>
+      <w:bookmarkEnd w:id="46"/>
+    </w:p>
+    <w:p>
+      <w:pPr>
+        <w:jc w:val="center"/>
+      </w:pPr>
+      <w:r>
+        <w:drawing>
+          <wp:inline distT="0" distB="0" distL="0" distR="0" wp14:anchorId="4EF5CC7C" wp14:editId="48FB14CF">
+            <wp:extent cx="5283835" cy="3574787"/>
+            <wp:effectExtent l="0" t="0" r="0" b="6985"/>
+            <wp:docPr id="725739800" name="Picture 1" descr="A diagram of a person's choice&#10;&#10;Description automatically generated with medium confidence"/>
+            <wp:cNvGraphicFramePr>
+              <a:graphicFrameLocks xmlns:a="http://schemas.openxmlformats.org/drawingml/2006/main" noChangeAspect="1"/>
+            </wp:cNvGraphicFramePr>
+            <a:graphic xmlns:a="http://schemas.openxmlformats.org/drawingml/2006/main">
+              <a:graphicData uri="http://schemas.openxmlformats.org/drawingml/2006/picture">
+                <pic:pic xmlns:pic="http://schemas.openxmlformats.org/drawingml/2006/picture">
+                  <pic:nvPicPr>
+                    <pic:cNvPr id="725739800" name="Picture 1" descr="A diagram of a person's choice&#10;&#10;Description automatically generated with medium confidence"/>
+                    <pic:cNvPicPr/>
+                  </pic:nvPicPr>
+                  <pic:blipFill>
+                    <a:blip r:embed="rId23"/>
+                    <a:stretch>
+                      <a:fillRect/>
+                    </a:stretch>
+                  </pic:blipFill>
+                  <pic:spPr>
+                    <a:xfrm>
+                      <a:off x="0" y="0"/>
+                      <a:ext cx="5304176" cy="3588548"/>
+                    </a:xfrm>
+                    <a:prstGeom prst="rect">
+                      <a:avLst/>
+                    </a:prstGeom>
+                  </pic:spPr>
+                </pic:pic>
+              </a:graphicData>
+            </a:graphic>
+          </wp:inline>
+        </w:drawing>
+      </w:r>
+    </w:p>
+    <w:p>
+      <w:pPr>
+        <w:pStyle w:val="Caption"/>
+        <w:jc w:val="center"/>
+      </w:pPr>
+      <w:r>
+        <w:t>Figura 3.3 Diagrama UML Use Case Utilizator neautentificat</w:t>
+      </w:r>
+    </w:p>
+    <w:p>
+      <w:pPr>
+        <w:jc w:val="left"/>
+      </w:pPr>
+      <w:r>
+        <w:tab/>
+        <w:t>Utilizatorul neautentificat este mai limitat în ceea ce privește acțiunile pe care le poate realiza. Acesta poate doar să realizeze următoarele acțiuni:</w:t>
+      </w:r>
+    </w:p>
+    <w:p>
+      <w:pPr>
+        <w:pStyle w:val="ListParagraph"/>
+        <w:numPr>
+          <w:ilvl w:val="0"/>
+          <w:numId w:val="23"/>
+        </w:numPr>
+        <w:jc w:val="left"/>
+      </w:pPr>
+      <w:r>
+        <w:t>Înregistrare</w:t>
+      </w:r>
+    </w:p>
+    <w:p>
+      <w:pPr>
+        <w:pStyle w:val="ListParagraph"/>
+        <w:numPr>
+          <w:ilvl w:val="0"/>
+          <w:numId w:val="23"/>
+        </w:numPr>
+        <w:jc w:val="left"/>
+      </w:pPr>
+      <w:r>
+        <w:t>Vizualizare pagină de start</w:t>
+      </w:r>
+    </w:p>
+    <w:p>
+      <w:pPr>
+        <w:pStyle w:val="Heading3"/>
+      </w:pPr>
+      <w:r>
+        <w:t>Descrierea cazurilor de utilizare</w:t>
+      </w:r>
+    </w:p>
+    <w:p>
+      <w:pPr>
+        <w:pStyle w:val="Heading4"/>
+      </w:pPr>
+      <w:r>
+        <w:t>Cazul 1</w:t>
+      </w:r>
+      <w:r>
+        <w:t xml:space="preserve">: </w:t>
+      </w:r>
+      <w:r>
+        <w:t>Înregistrare</w:t>
+      </w:r>
+    </w:p>
+    <w:p>
+      <w:pPr>
+        <w:jc w:val="left"/>
+        <w:rPr>
+          <w:b/>
+          <w:bCs/>
+        </w:rPr>
+      </w:pPr>
+      <w:r>
+        <w:rPr>
+          <w:b/>
+          <w:bCs/>
+        </w:rPr>
+        <w:t xml:space="preserve">Nume: </w:t>
+      </w:r>
+      <w:bookmarkStart w:id="47" w:name="_Hlk168319962"/>
+      <w:r>
+        <w:t>Înregistrare</w:t>
+      </w:r>
+      <w:bookmarkEnd w:id="47"/>
+    </w:p>
+    <w:p>
+      <w:pPr>
+        <w:jc w:val="left"/>
+        <w:rPr>
+          <w:b/>
+          <w:bCs/>
+        </w:rPr>
+      </w:pPr>
+      <w:r>
+        <w:rPr>
+          <w:b/>
+          <w:bCs/>
+        </w:rPr>
+        <w:t xml:space="preserve">Actor: </w:t>
+      </w:r>
+      <w:r>
+        <w:t>Utilizator ne/înregistrat</w:t>
+      </w:r>
+    </w:p>
+    <w:p>
+      <w:pPr>
+        <w:jc w:val="left"/>
+        <w:rPr>
+          <w:b/>
+          <w:bCs/>
+        </w:rPr>
+      </w:pPr>
+      <w:r>
+        <w:rPr>
+          <w:b/>
+          <w:bCs/>
+        </w:rPr>
+        <w:t>Descriere:</w:t>
+      </w:r>
+      <w:r>
+        <w:rPr>
+          <w:b/>
+          <w:bCs/>
+        </w:rPr>
         <w:t xml:space="preserve"> </w:t>
       </w:r>
-    </w:p>
-    <w:p>
-      <w:pPr>
-        <w:ind w:firstLine="720"/>
-      </w:pPr>
-      <w:r>
-        <w:t>Baza de date MySQL joacă un rol crucial în stocarea informațiilor despre produse, inclusiv URL-uri și prețuri de prag. Aceasta este actualizată periodic de scripturile Python pentru a reflecta cele mai recente prețuri ale produselor. De asemenea, backend-ul Spring Boot interoghează baza de date pentru a obține datele necesare pentru răspunsurile către clientul React, asigurându-se că utilizatorii au acces la informații corecte și actualizate.</w:t>
-      </w:r>
-    </w:p>
-    <w:p>
-      <w:pPr>
-        <w:ind w:firstLine="720"/>
-      </w:pPr>
-      <w:r>
-        <w:t>Scripturile Python joacă un rol crucial în acest sistem. Scriptul "addProduct" are funcția de a adăuga produse noi în baza de date MySQL, trimițând datele colectate către baza de date pentru a fi stocate.</w:t>
-      </w:r>
+      <w:r>
+        <w:t>Utilizatorii care nu sunt înregistrați în aplicație pot să realizeze doar anumite operațiuni, de aceea este necesar ca aceștia să se înregistreze pentru a putea să realizeze mai multe operații.</w:t>
+      </w:r>
+    </w:p>
+    <w:p>
+      <w:pPr>
+        <w:jc w:val="left"/>
+        <w:rPr>
+          <w:b/>
+          <w:bCs/>
+        </w:rPr>
+      </w:pPr>
+      <w:r>
+        <w:rPr>
+          <w:b/>
+          <w:bCs/>
+        </w:rPr>
+        <w:lastRenderedPageBreak/>
+        <w:t>Precondiții</w:t>
+      </w:r>
+      <w:r>
+        <w:rPr>
+          <w:b/>
+          <w:bCs/>
+        </w:rPr>
+        <w:t xml:space="preserve">: </w:t>
+      </w:r>
+      <w:r>
+        <w:t>Unicitatea numelui de utilizator și a email-ului. Să nu se găsească în baza de date a aplicației același email sau nume de utilizator cu care se încearcă înregistrarea.</w:t>
+      </w:r>
+    </w:p>
+    <w:p>
+      <w:pPr>
+        <w:jc w:val="left"/>
+        <w:rPr>
+          <w:b/>
+          <w:bCs/>
+        </w:rPr>
+      </w:pPr>
+      <w:r>
+        <w:rPr>
+          <w:b/>
+          <w:bCs/>
+        </w:rPr>
+        <w:t xml:space="preserve">Postcondiții: </w:t>
+      </w:r>
+    </w:p>
+    <w:p>
+      <w:pPr>
+        <w:pStyle w:val="ListParagraph"/>
+        <w:numPr>
+          <w:ilvl w:val="0"/>
+          <w:numId w:val="24"/>
+        </w:numPr>
+      </w:pPr>
+      <w:r>
+        <w:t>Contul de utilizator este creat iar informațiile acestuia sunt salvate in baza de date</w:t>
+      </w:r>
+    </w:p>
+    <w:p>
+      <w:pPr>
+        <w:pStyle w:val="ListParagraph"/>
+        <w:numPr>
+          <w:ilvl w:val="0"/>
+          <w:numId w:val="24"/>
+        </w:numPr>
+      </w:pPr>
+      <w:r>
+        <w:t>Utilizatorul este redirecționat către pagina de start</w:t>
+      </w:r>
+    </w:p>
+    <w:p>
+      <w:pPr>
+        <w:jc w:val="left"/>
+        <w:rPr>
+          <w:b/>
+          <w:bCs/>
+        </w:rPr>
+      </w:pPr>
+      <w:r>
+        <w:rPr>
+          <w:b/>
+          <w:bCs/>
+        </w:rPr>
+        <w:t>Fluxul de evenimente</w:t>
+      </w:r>
+      <w:r>
+        <w:rPr>
+          <w:b/>
+          <w:bCs/>
+        </w:rPr>
+        <w:t>:</w:t>
+      </w:r>
+    </w:p>
+    <w:p>
+      <w:pPr>
+        <w:pStyle w:val="ListParagraph"/>
+        <w:numPr>
+          <w:ilvl w:val="0"/>
+          <w:numId w:val="25"/>
+        </w:numPr>
+        <w:jc w:val="left"/>
+      </w:pPr>
+      <w:r>
+        <w:t>Utilizatorul accesează pagina de înregistrare.</w:t>
+      </w:r>
+    </w:p>
+    <w:p>
+      <w:pPr>
+        <w:pStyle w:val="ListParagraph"/>
+        <w:numPr>
+          <w:ilvl w:val="0"/>
+          <w:numId w:val="25"/>
+        </w:numPr>
+        <w:jc w:val="left"/>
+      </w:pPr>
+      <w:r>
+        <w:t>Se afișează un formular de înregistrare care conține următoarele câmpuri: nume de utilizator, email și parolă.</w:t>
+      </w:r>
+    </w:p>
+    <w:p>
+      <w:pPr>
+        <w:pStyle w:val="ListParagraph"/>
+        <w:numPr>
+          <w:ilvl w:val="0"/>
+          <w:numId w:val="25"/>
+        </w:numPr>
+        <w:jc w:val="left"/>
+      </w:pPr>
+      <w:r>
+        <w:t>Utilizatorul completează toate câmpurile din formular.</w:t>
+      </w:r>
+    </w:p>
+    <w:p>
+      <w:pPr>
+        <w:pStyle w:val="ListParagraph"/>
+        <w:numPr>
+          <w:ilvl w:val="0"/>
+          <w:numId w:val="25"/>
+        </w:numPr>
+        <w:jc w:val="left"/>
+      </w:pPr>
+      <w:r>
+        <w:t>Utilizatorul apasă butonul de trimitere a formularului.</w:t>
+      </w:r>
+    </w:p>
+    <w:p>
+      <w:pPr>
+        <w:pStyle w:val="ListParagraph"/>
+        <w:numPr>
+          <w:ilvl w:val="0"/>
+          <w:numId w:val="25"/>
+        </w:numPr>
+        <w:jc w:val="left"/>
+      </w:pPr>
+      <w:r>
+        <w:t>Utilizatorul este redirecționat către pagina de logare.</w:t>
+      </w:r>
+    </w:p>
+    <w:p>
+      <w:pPr>
+        <w:jc w:val="left"/>
+        <w:rPr>
+          <w:b/>
+          <w:bCs/>
+        </w:rPr>
+      </w:pPr>
+      <w:r>
+        <w:rPr>
+          <w:b/>
+          <w:bCs/>
+        </w:rPr>
+        <w:t>Flux alternativ de evenimente:</w:t>
+      </w:r>
+    </w:p>
+    <w:p>
+      <w:pPr>
+        <w:pStyle w:val="ListParagraph"/>
+        <w:numPr>
+          <w:ilvl w:val="0"/>
+          <w:numId w:val="26"/>
+        </w:numPr>
+        <w:jc w:val="left"/>
+      </w:pPr>
+      <w:r>
+        <w:t>Utilizatorul accesează pagina de înregistrare.</w:t>
+      </w:r>
+    </w:p>
+    <w:p>
+      <w:pPr>
+        <w:pStyle w:val="ListParagraph"/>
+        <w:numPr>
+          <w:ilvl w:val="0"/>
+          <w:numId w:val="26"/>
+        </w:numPr>
+        <w:jc w:val="left"/>
+      </w:pPr>
+      <w:r>
+        <w:t>Se afișează un formular de înregistrare care conține următoarele câmpuri: nume de utilizator, email și parolă.</w:t>
+      </w:r>
+    </w:p>
+    <w:p>
+      <w:pPr>
+        <w:pStyle w:val="ListParagraph"/>
+        <w:numPr>
+          <w:ilvl w:val="0"/>
+          <w:numId w:val="26"/>
+        </w:numPr>
+        <w:jc w:val="left"/>
+      </w:pPr>
+      <w:r>
+        <w:t>Utilizatorul completează câmpurile din formular</w:t>
+      </w:r>
+      <w:r>
+        <w:t>, mai puțin unul sau mai multe câmpuri sau valorile introduse nu sunt compatibile cu cerințele.</w:t>
+      </w:r>
+    </w:p>
+    <w:p>
+      <w:pPr>
+        <w:pStyle w:val="ListParagraph"/>
+        <w:numPr>
+          <w:ilvl w:val="0"/>
+          <w:numId w:val="26"/>
+        </w:numPr>
+        <w:jc w:val="left"/>
+      </w:pPr>
+      <w:r>
+        <w:t>Utilizatorul este avertizat că trebuie să completeze corect toate câmpurile.</w:t>
+      </w:r>
+    </w:p>
+    <w:p>
+      <w:pPr>
+        <w:pStyle w:val="ListParagraph"/>
+        <w:numPr>
+          <w:ilvl w:val="1"/>
+          <w:numId w:val="25"/>
+        </w:numPr>
+        <w:jc w:val="left"/>
+      </w:pPr>
+      <w:r>
+        <w:t>Utilizatorul corectează problemele și este înregistrat cu succes.</w:t>
+      </w:r>
+    </w:p>
+    <w:p>
+      <w:pPr>
+        <w:pStyle w:val="ListParagraph"/>
+        <w:numPr>
+          <w:ilvl w:val="1"/>
+          <w:numId w:val="25"/>
+        </w:numPr>
+        <w:jc w:val="left"/>
+      </w:pPr>
+      <w:r>
+        <w:t>Utilizatorul abandonează înregistrarea.</w:t>
+      </w:r>
+    </w:p>
+    <w:p>
+      <w:pPr>
+        <w:jc w:val="left"/>
+      </w:pPr>
       <w:r>
         <w:t xml:space="preserve"> </w:t>
       </w:r>
       <w:r>
-        <w:t>Acest script colectează datele produselor și le trimite către baza de date MySQL pentru a fi stocate. Asigură că noile produse sunt adăugate corect în baza de date, facilitând astfel gestionarea eficientă a catalogului de produse.</w:t>
-      </w:r>
-    </w:p>
-    <w:p>
-      <w:pPr>
-        <w:ind w:firstLine="720"/>
+        <w:t>În figura 3.4 este prezentat fluxul de evenimente pentru înregistrarea în aplicație a unui utilizator.</w:t>
+      </w:r>
+    </w:p>
+    <w:p>
+      <w:pPr>
+        <w:jc w:val="center"/>
       </w:pPr>
       <w:r>
         <w:lastRenderedPageBreak/>
+        <w:drawing>
+          <wp:inline distT="0" distB="0" distL="0" distR="0" wp14:anchorId="13E872A3" wp14:editId="62E7D862">
+            <wp:extent cx="4354830" cy="4848225"/>
+            <wp:effectExtent l="0" t="0" r="7620" b="9525"/>
+            <wp:docPr id="1738086977" name="Picture 1" descr="A diagram of a flowchart&#10;&#10;Description automatically generated"/>
+            <wp:cNvGraphicFramePr>
+              <a:graphicFrameLocks xmlns:a="http://schemas.openxmlformats.org/drawingml/2006/main" noChangeAspect="1"/>
+            </wp:cNvGraphicFramePr>
+            <a:graphic xmlns:a="http://schemas.openxmlformats.org/drawingml/2006/main">
+              <a:graphicData uri="http://schemas.openxmlformats.org/drawingml/2006/picture">
+                <pic:pic xmlns:pic="http://schemas.openxmlformats.org/drawingml/2006/picture">
+                  <pic:nvPicPr>
+                    <pic:cNvPr id="1738086977" name="Picture 1" descr="A diagram of a flowchart&#10;&#10;Description automatically generated"/>
+                    <pic:cNvPicPr/>
+                  </pic:nvPicPr>
+                  <pic:blipFill>
+                    <a:blip r:embed="rId24"/>
+                    <a:stretch>
+                      <a:fillRect/>
+                    </a:stretch>
+                  </pic:blipFill>
+                  <pic:spPr>
+                    <a:xfrm>
+                      <a:off x="0" y="0"/>
+                      <a:ext cx="4355302" cy="4848750"/>
+                    </a:xfrm>
+                    <a:prstGeom prst="rect">
+                      <a:avLst/>
+                    </a:prstGeom>
+                  </pic:spPr>
+                </pic:pic>
+              </a:graphicData>
+            </a:graphic>
+          </wp:inline>
+        </w:drawing>
+      </w:r>
+    </w:p>
+    <w:p>
+      <w:pPr>
+        <w:pStyle w:val="Caption"/>
+        <w:jc w:val="center"/>
+      </w:pPr>
+      <w:r>
+        <w:t>Figura 3.</w:t>
+      </w:r>
+      <w:r>
+        <w:t>4</w:t>
+      </w:r>
+      <w:r>
+        <w:t xml:space="preserve"> Diagrama </w:t>
+      </w:r>
+      <w:r>
+        <w:t>de evenimente pentru înregistrare</w:t>
+      </w:r>
+    </w:p>
+    <w:p>
+      <w:pPr>
+        <w:pStyle w:val="Heading4"/>
+      </w:pPr>
+      <w:r>
+        <w:t>Cazul 2: Adăugare Produs</w:t>
+      </w:r>
+    </w:p>
+    <w:p>
+      <w:pPr>
+        <w:jc w:val="left"/>
+        <w:rPr>
+          <w:b/>
+          <w:bCs/>
+        </w:rPr>
+      </w:pPr>
+      <w:r>
+        <w:rPr>
+          <w:b/>
+          <w:bCs/>
+        </w:rPr>
+        <w:t xml:space="preserve">Nume: </w:t>
+      </w:r>
+      <w:r>
+        <w:t>Înregistrare</w:t>
+      </w:r>
+    </w:p>
+    <w:p>
+      <w:pPr>
+        <w:jc w:val="left"/>
+        <w:rPr>
+          <w:b/>
+          <w:bCs/>
+        </w:rPr>
+      </w:pPr>
+      <w:r>
+        <w:rPr>
+          <w:b/>
+          <w:bCs/>
+        </w:rPr>
+        <w:t xml:space="preserve">Actor: </w:t>
+      </w:r>
+      <w:r>
+        <w:t>Utilizator ne/înregistrat</w:t>
+      </w:r>
+    </w:p>
+    <w:p>
+      <w:pPr>
+        <w:jc w:val="left"/>
+        <w:rPr>
+          <w:b/>
+          <w:bCs/>
+        </w:rPr>
+      </w:pPr>
+      <w:r>
+        <w:rPr>
+          <w:b/>
+          <w:bCs/>
+        </w:rPr>
+        <w:t xml:space="preserve">Descriere: </w:t>
+      </w:r>
+      <w:r>
+        <w:t>Utilizatorii care nu sunt înregistrați în aplicație pot să realizeze doar anumite operațiuni, de aceea este necesar ca aceștia să se înregistreze pentru a putea să realizeze mai multe operații.</w:t>
+      </w:r>
+    </w:p>
+    <w:p>
+      <w:pPr>
+        <w:jc w:val="left"/>
+        <w:rPr>
+          <w:b/>
+          <w:bCs/>
+        </w:rPr>
+      </w:pPr>
+      <w:r>
+        <w:rPr>
+          <w:b/>
+          <w:bCs/>
+        </w:rPr>
+        <w:t xml:space="preserve">Precondiții: </w:t>
+      </w:r>
+    </w:p>
+    <w:p>
+      <w:pPr>
+        <w:jc w:val="left"/>
+        <w:rPr>
+          <w:b/>
+          <w:bCs/>
+        </w:rPr>
+      </w:pPr>
+      <w:r>
+        <w:rPr>
+          <w:b/>
+          <w:bCs/>
+        </w:rPr>
+        <w:t>Postcondiții</w:t>
+      </w:r>
+    </w:p>
+    <w:p>
+      <w:pPr>
+        <w:jc w:val="left"/>
+        <w:rPr>
+          <w:b/>
+          <w:bCs/>
+        </w:rPr>
+      </w:pPr>
+      <w:r>
+        <w:rPr>
+          <w:b/>
+          <w:bCs/>
+        </w:rPr>
+        <w:t>Fluxul de evenimente</w:t>
+      </w:r>
+    </w:p>
+    <w:p/>
+    <w:p>
+      <w:pPr>
+        <w:pStyle w:val="Heading4"/>
+      </w:pPr>
+      <w:r>
+        <w:t>Cazul 3: Ștergere Produs</w:t>
+      </w:r>
+    </w:p>
+    <w:p>
+      <w:pPr>
+        <w:jc w:val="left"/>
+        <w:rPr>
+          <w:b/>
+          <w:bCs/>
+        </w:rPr>
+      </w:pPr>
+      <w:r>
+        <w:rPr>
+          <w:b/>
+          <w:bCs/>
+        </w:rPr>
+        <w:t xml:space="preserve">Nume: </w:t>
+      </w:r>
+      <w:r>
+        <w:t>Înregistrare</w:t>
+      </w:r>
+    </w:p>
+    <w:p>
+      <w:pPr>
+        <w:jc w:val="left"/>
+        <w:rPr>
+          <w:b/>
+          <w:bCs/>
+        </w:rPr>
+      </w:pPr>
+      <w:r>
+        <w:rPr>
+          <w:b/>
+          <w:bCs/>
+        </w:rPr>
+        <w:t xml:space="preserve">Actor: </w:t>
+      </w:r>
+      <w:r>
+        <w:t>Utilizator ne/înregistrat</w:t>
+      </w:r>
+    </w:p>
+    <w:p>
+      <w:pPr>
+        <w:jc w:val="left"/>
+        <w:rPr>
+          <w:b/>
+          <w:bCs/>
+        </w:rPr>
+      </w:pPr>
+      <w:r>
+        <w:rPr>
+          <w:b/>
+          <w:bCs/>
+        </w:rPr>
+        <w:lastRenderedPageBreak/>
+        <w:t xml:space="preserve">Descriere: </w:t>
+      </w:r>
+      <w:r>
+        <w:t>Utilizatorii care nu sunt înregistrați în aplicație pot să realizeze doar anumite operațiuni, de aceea este necesar ca aceștia să se înregistreze pentru a putea să realizeze mai multe operații.</w:t>
+      </w:r>
+    </w:p>
+    <w:p>
+      <w:pPr>
+        <w:jc w:val="left"/>
+        <w:rPr>
+          <w:b/>
+          <w:bCs/>
+        </w:rPr>
+      </w:pPr>
+      <w:r>
+        <w:rPr>
+          <w:b/>
+          <w:bCs/>
+        </w:rPr>
+        <w:t xml:space="preserve">Precondiții: </w:t>
+      </w:r>
+    </w:p>
+    <w:p>
+      <w:pPr>
+        <w:jc w:val="left"/>
+        <w:rPr>
+          <w:b/>
+          <w:bCs/>
+        </w:rPr>
+      </w:pPr>
+      <w:r>
+        <w:rPr>
+          <w:b/>
+          <w:bCs/>
+        </w:rPr>
+        <w:t>Postcondiții</w:t>
+      </w:r>
+    </w:p>
+    <w:p>
+      <w:pPr>
+        <w:jc w:val="left"/>
+        <w:rPr>
+          <w:b/>
+          <w:bCs/>
+        </w:rPr>
+      </w:pPr>
+      <w:r>
+        <w:rPr>
+          <w:b/>
+          <w:bCs/>
+        </w:rPr>
+        <w:t>Fluxul de evenimente</w:t>
+      </w:r>
+    </w:p>
+    <w:p/>
+    <w:p>
+      <w:pPr>
+        <w:pStyle w:val="Heading4"/>
+      </w:pPr>
+      <w:r>
+        <w:t>Cazul 4: Actualizare Preț de Prag</w:t>
+      </w:r>
+      <w:r>
         <w:t xml:space="preserve"> </w:t>
       </w:r>
-      <w:r>
-        <w:t xml:space="preserve"> De asemenea, scriptul "updateProducts" este responsabil pentru actualizarea prețurilor produselor deja existente în baza de date, asigurând astfel că informațiile despre prețuri sunt mereu actualizate și corecte.</w:t>
-      </w:r>
-      <w:r>
-        <w:t xml:space="preserve"> </w:t>
-      </w:r>
-      <w:r>
-        <w:t>Acest script este responsabil pentru actualizarea datelor prețurilor produselor existente în baza de date MySQL. Se asigură că informațiile despre prețuri sunt actualizate și corecte, contribuind la menținerea integrității datelor și la funcționarea eficientă a sistemului de notificare a scăderii prețurilor. Aceste scripturi facilitează menținerea integrității și acurateței datelor stocate, contribuind la funcționarea eficientă a sistemului de notificare a scăderii prețurilor.</w:t>
-      </w:r>
-    </w:p>
-    <w:p>
-      <w:pPr>
-        <w:ind w:firstLine="720"/>
-      </w:pPr>
-      <w:r>
-        <w:t>În ansamblu, aceste componente lucrează împreună pentru a asigura un flux de date eficient și pentru a oferi utilizatorilor notificări precise și în timp real despre scăderile de prețuri ale produselor de interes.</w:t>
-      </w:r>
-    </w:p>
-    <w:p/>
-    <w:p/>
-    <w:p/>
+    </w:p>
+    <w:p>
+      <w:pPr>
+        <w:jc w:val="left"/>
+        <w:rPr>
+          <w:b/>
+          <w:bCs/>
+        </w:rPr>
+      </w:pPr>
+      <w:r>
+        <w:rPr>
+          <w:b/>
+          <w:bCs/>
+        </w:rPr>
+        <w:t xml:space="preserve">Nume: </w:t>
+      </w:r>
+      <w:r>
+        <w:t>Înregistrare</w:t>
+      </w:r>
+    </w:p>
+    <w:p>
+      <w:pPr>
+        <w:jc w:val="left"/>
+        <w:rPr>
+          <w:b/>
+          <w:bCs/>
+        </w:rPr>
+      </w:pPr>
+      <w:r>
+        <w:rPr>
+          <w:b/>
+          <w:bCs/>
+        </w:rPr>
+        <w:t xml:space="preserve">Actor: </w:t>
+      </w:r>
+      <w:r>
+        <w:t>Utilizator ne/înregistrat</w:t>
+      </w:r>
+    </w:p>
+    <w:p>
+      <w:pPr>
+        <w:jc w:val="left"/>
+        <w:rPr>
+          <w:b/>
+          <w:bCs/>
+        </w:rPr>
+      </w:pPr>
+      <w:r>
+        <w:rPr>
+          <w:b/>
+          <w:bCs/>
+        </w:rPr>
+        <w:t xml:space="preserve">Descriere: </w:t>
+      </w:r>
+      <w:r>
+        <w:t>Utilizatorii care nu sunt înregistrați în aplicație pot să realizeze doar anumite operațiuni, de aceea este necesar ca aceștia să se înregistreze pentru a putea să realizeze mai multe operații.</w:t>
+      </w:r>
+    </w:p>
+    <w:p>
+      <w:pPr>
+        <w:jc w:val="left"/>
+        <w:rPr>
+          <w:b/>
+          <w:bCs/>
+        </w:rPr>
+      </w:pPr>
+      <w:r>
+        <w:rPr>
+          <w:b/>
+          <w:bCs/>
+        </w:rPr>
+        <w:t xml:space="preserve">Precondiții: </w:t>
+      </w:r>
+    </w:p>
+    <w:p>
+      <w:pPr>
+        <w:jc w:val="left"/>
+        <w:rPr>
+          <w:b/>
+          <w:bCs/>
+        </w:rPr>
+      </w:pPr>
+      <w:r>
+        <w:rPr>
+          <w:b/>
+          <w:bCs/>
+        </w:rPr>
+        <w:t>Postcondiții</w:t>
+      </w:r>
+    </w:p>
+    <w:p>
+      <w:pPr>
+        <w:jc w:val="left"/>
+        <w:rPr>
+          <w:b/>
+          <w:bCs/>
+        </w:rPr>
+      </w:pPr>
+      <w:r>
+        <w:rPr>
+          <w:b/>
+          <w:bCs/>
+        </w:rPr>
+        <w:t>Fluxul de evenimente</w:t>
+      </w:r>
+    </w:p>
     <w:p/>
     <w:p/>
     <w:p>
@@ -13021,30 +15647,24 @@
     <w:p/>
     <w:p/>
     <w:p>
-      <w:r>
-        <w:br w:type="page"/>
-      </w:r>
-    </w:p>
-    <w:p/>
-    <w:p>
       <w:pPr>
         <w:pStyle w:val="Heading1"/>
       </w:pPr>
-      <w:bookmarkStart w:id="32" w:name="_Toc168057877"/>
+      <w:bookmarkStart w:id="48" w:name="_Toc168317234"/>
       <w:r>
         <w:t>Concluzii</w:t>
       </w:r>
-      <w:bookmarkEnd w:id="32"/>
+      <w:bookmarkEnd w:id="48"/>
     </w:p>
     <w:p>
       <w:pPr>
         <w:pStyle w:val="Heading2"/>
       </w:pPr>
-      <w:bookmarkStart w:id="33" w:name="_Toc168057878"/>
+      <w:bookmarkStart w:id="49" w:name="_Toc168317235"/>
       <w:r>
         <w:t>Rezultate obținute</w:t>
       </w:r>
-      <w:bookmarkEnd w:id="33"/>
+      <w:bookmarkEnd w:id="49"/>
     </w:p>
     <w:p>
       <w:pPr>
@@ -13089,11 +15709,11 @@
       <w:pPr>
         <w:pStyle w:val="Heading2"/>
       </w:pPr>
-      <w:bookmarkStart w:id="34" w:name="_Toc168057879"/>
+      <w:bookmarkStart w:id="50" w:name="_Toc168317236"/>
       <w:r>
         <w:t>Direcții de dezvoltare</w:t>
       </w:r>
-      <w:bookmarkEnd w:id="34"/>
+      <w:bookmarkEnd w:id="50"/>
     </w:p>
     <w:p>
       <w:pPr>
@@ -13128,21 +15748,21 @@
       <w:pPr>
         <w:pStyle w:val="Heading1"/>
       </w:pPr>
-      <w:bookmarkStart w:id="35" w:name="_Toc168057880"/>
+      <w:bookmarkStart w:id="51" w:name="_Toc168317237"/>
       <w:r>
         <w:t>Reguli de formatare</w:t>
       </w:r>
-      <w:bookmarkEnd w:id="35"/>
+      <w:bookmarkEnd w:id="51"/>
     </w:p>
     <w:p>
       <w:pPr>
         <w:pStyle w:val="Heading2"/>
       </w:pPr>
-      <w:bookmarkStart w:id="36" w:name="_Toc168057881"/>
+      <w:bookmarkStart w:id="52" w:name="_Toc168317238"/>
       <w:r>
         <w:t>Formatarea paginii</w:t>
       </w:r>
-      <w:bookmarkEnd w:id="36"/>
+      <w:bookmarkEnd w:id="52"/>
     </w:p>
     <w:p>
       <w:pPr>
@@ -13220,11 +15840,11 @@
       <w:pPr>
         <w:pStyle w:val="Heading2"/>
       </w:pPr>
-      <w:bookmarkStart w:id="37" w:name="_Toc168057882"/>
+      <w:bookmarkStart w:id="53" w:name="_Toc168317239"/>
       <w:r>
         <w:t>Titluri și stiluri</w:t>
       </w:r>
-      <w:bookmarkEnd w:id="37"/>
+      <w:bookmarkEnd w:id="53"/>
     </w:p>
     <w:p>
       <w:r>
@@ -13270,7 +15890,7 @@
         <w:keepNext/>
         <w:ind w:firstLine="0"/>
       </w:pPr>
-      <w:bookmarkStart w:id="38" w:name="_Ref477449446"/>
+      <w:bookmarkStart w:id="54" w:name="_Ref477449446"/>
       <w:r>
         <w:t xml:space="preserve">Tabelul </w:t>
       </w:r>
@@ -13307,7 +15927,7 @@
       <w:r>
         <w:fldChar w:fldCharType="end"/>
       </w:r>
-      <w:bookmarkEnd w:id="38"/>
+      <w:bookmarkEnd w:id="54"/>
       <w:r>
         <w:t xml:space="preserve">. </w:t>
       </w:r>
@@ -14049,21 +16669,21 @@
       <w:pPr>
         <w:pStyle w:val="Heading2"/>
       </w:pPr>
-      <w:bookmarkStart w:id="39" w:name="_Toc168057883"/>
+      <w:bookmarkStart w:id="55" w:name="_Toc168317240"/>
       <w:r>
         <w:t>Figuri, tabele și ecuații</w:t>
       </w:r>
-      <w:bookmarkEnd w:id="39"/>
+      <w:bookmarkEnd w:id="55"/>
     </w:p>
     <w:p>
       <w:pPr>
         <w:pStyle w:val="Heading3"/>
       </w:pPr>
-      <w:bookmarkStart w:id="40" w:name="_Toc168057884"/>
+      <w:bookmarkStart w:id="56" w:name="_Toc168317241"/>
       <w:r>
         <w:t>Figuri</w:t>
       </w:r>
-      <w:bookmarkEnd w:id="40"/>
+      <w:bookmarkEnd w:id="56"/>
     </w:p>
     <w:p>
       <w:r>
@@ -14128,7 +16748,7 @@
                     </pic:cNvPicPr>
                   </pic:nvPicPr>
                   <pic:blipFill rotWithShape="1">
-                    <a:blip r:embed="rId21">
+                    <a:blip r:embed="rId25">
                       <a:extLst>
                         <a:ext uri="{28A0092B-C50C-407E-A947-70E740481C1C}">
                           <a14:useLocalDpi xmlns:a14="http://schemas.microsoft.com/office/drawing/2010/main" val="0"/>
@@ -14168,7 +16788,7 @@
         <w:pStyle w:val="Caption"/>
         <w:jc w:val="center"/>
       </w:pPr>
-      <w:bookmarkStart w:id="41" w:name="_Ref477450048"/>
+      <w:bookmarkStart w:id="57" w:name="_Ref477450048"/>
       <w:r>
         <w:t xml:space="preserve">Figura </w:t>
       </w:r>
@@ -14205,7 +16825,7 @@
       <w:r>
         <w:fldChar w:fldCharType="end"/>
       </w:r>
-      <w:bookmarkEnd w:id="41"/>
+      <w:bookmarkEnd w:id="57"/>
       <w:r>
         <w:t xml:space="preserve">. </w:t>
       </w:r>
@@ -14220,11 +16840,11 @@
       <w:pPr>
         <w:pStyle w:val="Heading2"/>
       </w:pPr>
-      <w:bookmarkStart w:id="42" w:name="_Toc168057885"/>
+      <w:bookmarkStart w:id="58" w:name="_Toc168317242"/>
       <w:r>
         <w:t>Tabele</w:t>
       </w:r>
-      <w:bookmarkEnd w:id="42"/>
+      <w:bookmarkEnd w:id="58"/>
     </w:p>
     <w:p>
       <w:r>
@@ -14265,11 +16885,11 @@
       <w:pPr>
         <w:pStyle w:val="Heading2"/>
       </w:pPr>
-      <w:bookmarkStart w:id="43" w:name="_Toc168057886"/>
+      <w:bookmarkStart w:id="59" w:name="_Toc168317243"/>
       <w:r>
         <w:t>Ecuații</w:t>
       </w:r>
-      <w:bookmarkEnd w:id="43"/>
+      <w:bookmarkEnd w:id="59"/>
     </w:p>
     <w:p>
       <w:r>
@@ -14512,34 +17132,12 @@
     </w:tbl>
     <w:p>
       <w:pPr>
-        <w:pStyle w:val="Heading2"/>
-      </w:pPr>
-      <w:bookmarkStart w:id="44" w:name="_Toc168057887"/>
-      <w:r>
-        <w:lastRenderedPageBreak/>
-        <w:t>Referințe bibliografice</w:t>
-      </w:r>
-      <w:bookmarkEnd w:id="44"/>
-    </w:p>
-    <w:p>
-      <w:pPr>
-        <w:ind w:firstLine="0"/>
-      </w:pPr>
-    </w:p>
-    <w:p/>
-    <w:p/>
-    <w:p>
-      <w:pPr>
         <w:spacing w:after="160" w:line="259" w:lineRule="auto"/>
         <w:ind w:firstLine="0"/>
         <w:jc w:val="left"/>
       </w:pPr>
-      <w:r>
-        <w:br w:type="page"/>
-      </w:r>
-    </w:p>
-    <w:p/>
-    <w:bookmarkStart w:id="45" w:name="_Toc168057888" w:displacedByCustomXml="next"/>
+    </w:p>
+    <w:bookmarkStart w:id="60" w:name="_Toc168317244" w:displacedByCustomXml="next"/>
     <w:sdt>
       <w:sdtPr>
         <w:rPr>
@@ -14561,7 +17159,7 @@
           <w:r>
             <w:t>Bibliografie</w:t>
           </w:r>
-          <w:bookmarkEnd w:id="45"/>
+          <w:bookmarkEnd w:id="60"/>
         </w:p>
         <w:sdt>
           <w:sdtPr>
@@ -14605,7 +17203,7 @@
               </w:tblGrid>
               <w:tr>
                 <w:trPr>
-                  <w:divId w:val="1980838138"/>
+                  <w:divId w:val="1131051927"/>
                   <w:tblCellSpacing w:w="15" w:type="dxa"/>
                 </w:trPr>
                 <w:tc>
@@ -14639,7 +17237,7 @@
               </w:tr>
               <w:tr>
                 <w:trPr>
-                  <w:divId w:val="1980838138"/>
+                  <w:divId w:val="1131051927"/>
                   <w:tblCellSpacing w:w="15" w:type="dxa"/>
                 </w:trPr>
                 <w:tc>
@@ -14673,7 +17271,7 @@
               </w:tr>
               <w:tr>
                 <w:trPr>
-                  <w:divId w:val="1980838138"/>
+                  <w:divId w:val="1131051927"/>
                   <w:tblCellSpacing w:w="15" w:type="dxa"/>
                 </w:trPr>
                 <w:tc>
@@ -14707,7 +17305,7 @@
               </w:tr>
               <w:tr>
                 <w:trPr>
-                  <w:divId w:val="1980838138"/>
+                  <w:divId w:val="1131051927"/>
                   <w:tblCellSpacing w:w="15" w:type="dxa"/>
                 </w:trPr>
                 <w:tc>
@@ -14741,7 +17339,7 @@
               </w:tr>
               <w:tr>
                 <w:trPr>
-                  <w:divId w:val="1980838138"/>
+                  <w:divId w:val="1131051927"/>
                   <w:tblCellSpacing w:w="15" w:type="dxa"/>
                 </w:trPr>
                 <w:tc>
@@ -14785,7 +17383,7 @@
               </w:tr>
               <w:tr>
                 <w:trPr>
-                  <w:divId w:val="1980838138"/>
+                  <w:divId w:val="1131051927"/>
                   <w:tblCellSpacing w:w="15" w:type="dxa"/>
                 </w:trPr>
                 <w:tc>
@@ -14819,7 +17417,7 @@
               </w:tr>
               <w:tr>
                 <w:trPr>
-                  <w:divId w:val="1980838138"/>
+                  <w:divId w:val="1131051927"/>
                   <w:tblCellSpacing w:w="15" w:type="dxa"/>
                 </w:trPr>
                 <w:tc>
@@ -14853,7 +17451,7 @@
               </w:tr>
               <w:tr>
                 <w:trPr>
-                  <w:divId w:val="1980838138"/>
+                  <w:divId w:val="1131051927"/>
                   <w:tblCellSpacing w:w="15" w:type="dxa"/>
                 </w:trPr>
                 <w:tc>
@@ -14897,7 +17495,7 @@
               </w:tr>
               <w:tr>
                 <w:trPr>
-                  <w:divId w:val="1980838138"/>
+                  <w:divId w:val="1131051927"/>
                   <w:tblCellSpacing w:w="15" w:type="dxa"/>
                 </w:trPr>
                 <w:tc>
@@ -14931,7 +17529,7 @@
               </w:tr>
               <w:tr>
                 <w:trPr>
-                  <w:divId w:val="1980838138"/>
+                  <w:divId w:val="1131051927"/>
                   <w:tblCellSpacing w:w="15" w:type="dxa"/>
                 </w:trPr>
                 <w:tc>
@@ -14975,7 +17573,7 @@
               </w:tr>
               <w:tr>
                 <w:trPr>
-                  <w:divId w:val="1980838138"/>
+                  <w:divId w:val="1131051927"/>
                   <w:tblCellSpacing w:w="15" w:type="dxa"/>
                 </w:trPr>
                 <w:tc>
@@ -15009,7 +17607,7 @@
               </w:tr>
               <w:tr>
                 <w:trPr>
-                  <w:divId w:val="1980838138"/>
+                  <w:divId w:val="1131051927"/>
                   <w:tblCellSpacing w:w="15" w:type="dxa"/>
                 </w:trPr>
                 <w:tc>
@@ -15043,7 +17641,7 @@
               </w:tr>
               <w:tr>
                 <w:trPr>
-                  <w:divId w:val="1980838138"/>
+                  <w:divId w:val="1131051927"/>
                   <w:tblCellSpacing w:w="15" w:type="dxa"/>
                 </w:trPr>
                 <w:tc>
@@ -15078,7 +17676,7 @@
               </w:tr>
               <w:tr>
                 <w:trPr>
-                  <w:divId w:val="1980838138"/>
+                  <w:divId w:val="1131051927"/>
                   <w:tblCellSpacing w:w="15" w:type="dxa"/>
                 </w:trPr>
                 <w:tc>
@@ -15112,7 +17710,7 @@
               </w:tr>
               <w:tr>
                 <w:trPr>
-                  <w:divId w:val="1980838138"/>
+                  <w:divId w:val="1131051927"/>
                   <w:tblCellSpacing w:w="15" w:type="dxa"/>
                 </w:trPr>
                 <w:tc>
@@ -15146,7 +17744,7 @@
               </w:tr>
               <w:tr>
                 <w:trPr>
-                  <w:divId w:val="1980838138"/>
+                  <w:divId w:val="1131051927"/>
                   <w:tblCellSpacing w:w="15" w:type="dxa"/>
                 </w:trPr>
                 <w:tc>
@@ -15180,7 +17778,7 @@
               </w:tr>
               <w:tr>
                 <w:trPr>
-                  <w:divId w:val="1980838138"/>
+                  <w:divId w:val="1131051927"/>
                   <w:tblCellSpacing w:w="15" w:type="dxa"/>
                 </w:trPr>
                 <w:tc>
@@ -15214,7 +17812,7 @@
               </w:tr>
               <w:tr>
                 <w:trPr>
-                  <w:divId w:val="1980838138"/>
+                  <w:divId w:val="1131051927"/>
                   <w:tblCellSpacing w:w="15" w:type="dxa"/>
                 </w:trPr>
                 <w:tc>
@@ -15248,7 +17846,7 @@
               </w:tr>
               <w:tr>
                 <w:trPr>
-                  <w:divId w:val="1980838138"/>
+                  <w:divId w:val="1131051927"/>
                   <w:tblCellSpacing w:w="15" w:type="dxa"/>
                 </w:trPr>
                 <w:tc>
@@ -15292,7 +17890,7 @@
               </w:tr>
               <w:tr>
                 <w:trPr>
-                  <w:divId w:val="1980838138"/>
+                  <w:divId w:val="1131051927"/>
                   <w:tblCellSpacing w:w="15" w:type="dxa"/>
                 </w:trPr>
                 <w:tc>
@@ -15326,7 +17924,7 @@
               </w:tr>
               <w:tr>
                 <w:trPr>
-                  <w:divId w:val="1980838138"/>
+                  <w:divId w:val="1131051927"/>
                   <w:tblCellSpacing w:w="15" w:type="dxa"/>
                 </w:trPr>
                 <w:tc>
@@ -15360,7 +17958,7 @@
               </w:tr>
               <w:tr>
                 <w:trPr>
-                  <w:divId w:val="1980838138"/>
+                  <w:divId w:val="1131051927"/>
                   <w:tblCellSpacing w:w="15" w:type="dxa"/>
                 </w:trPr>
                 <w:tc>
@@ -15394,7 +17992,7 @@
               </w:tr>
               <w:tr>
                 <w:trPr>
-                  <w:divId w:val="1980838138"/>
+                  <w:divId w:val="1131051927"/>
                   <w:tblCellSpacing w:w="15" w:type="dxa"/>
                 </w:trPr>
                 <w:tc>
@@ -15428,7 +18026,7 @@
               </w:tr>
               <w:tr>
                 <w:trPr>
-                  <w:divId w:val="1980838138"/>
+                  <w:divId w:val="1131051927"/>
                   <w:tblCellSpacing w:w="15" w:type="dxa"/>
                 </w:trPr>
                 <w:tc>
@@ -15462,7 +18060,7 @@
               </w:tr>
               <w:tr>
                 <w:trPr>
-                  <w:divId w:val="1980838138"/>
+                  <w:divId w:val="1131051927"/>
                   <w:tblCellSpacing w:w="15" w:type="dxa"/>
                 </w:trPr>
                 <w:tc>
@@ -15496,7 +18094,7 @@
               </w:tr>
               <w:tr>
                 <w:trPr>
-                  <w:divId w:val="1980838138"/>
+                  <w:divId w:val="1131051927"/>
                   <w:tblCellSpacing w:w="15" w:type="dxa"/>
                 </w:trPr>
                 <w:tc>
@@ -15530,7 +18128,7 @@
               </w:tr>
               <w:tr>
                 <w:trPr>
-                  <w:divId w:val="1980838138"/>
+                  <w:divId w:val="1131051927"/>
                   <w:tblCellSpacing w:w="15" w:type="dxa"/>
                 </w:trPr>
                 <w:tc>
@@ -15564,7 +18162,7 @@
               </w:tr>
               <w:tr>
                 <w:trPr>
-                  <w:divId w:val="1980838138"/>
+                  <w:divId w:val="1131051927"/>
                   <w:tblCellSpacing w:w="15" w:type="dxa"/>
                 </w:trPr>
                 <w:tc>
@@ -15599,7 +18197,7 @@
               </w:tr>
               <w:tr>
                 <w:trPr>
-                  <w:divId w:val="1980838138"/>
+                  <w:divId w:val="1131051927"/>
                   <w:tblCellSpacing w:w="15" w:type="dxa"/>
                 </w:trPr>
                 <w:tc>
@@ -15633,7 +18231,7 @@
               </w:tr>
               <w:tr>
                 <w:trPr>
-                  <w:divId w:val="1980838138"/>
+                  <w:divId w:val="1131051927"/>
                   <w:tblCellSpacing w:w="15" w:type="dxa"/>
                 </w:trPr>
                 <w:tc>
@@ -15667,7 +18265,7 @@
               </w:tr>
               <w:tr>
                 <w:trPr>
-                  <w:divId w:val="1980838138"/>
+                  <w:divId w:val="1131051927"/>
                   <w:tblCellSpacing w:w="15" w:type="dxa"/>
                 </w:trPr>
                 <w:tc>
@@ -15699,10 +18297,346 @@
                   </w:p>
                 </w:tc>
               </w:tr>
+              <w:tr>
+                <w:trPr>
+                  <w:divId w:val="1131051927"/>
+                  <w:tblCellSpacing w:w="15" w:type="dxa"/>
+                </w:trPr>
+                <w:tc>
+                  <w:tcPr>
+                    <w:tcW w:w="50" w:type="pct"/>
+                    <w:hideMark/>
+                  </w:tcPr>
+                  <w:p>
+                    <w:pPr>
+                      <w:pStyle w:val="Bibliography"/>
+                    </w:pPr>
+                    <w:r>
+                      <w:t xml:space="preserve">[32] </w:t>
+                    </w:r>
+                  </w:p>
+                </w:tc>
+                <w:tc>
+                  <w:tcPr>
+                    <w:tcW w:w="0" w:type="auto"/>
+                    <w:hideMark/>
+                  </w:tcPr>
+                  <w:p>
+                    <w:pPr>
+                      <w:pStyle w:val="Bibliography"/>
+                    </w:pPr>
+                    <w:r>
+                      <w:t xml:space="preserve">P. DuBois, MySQL, Addison-Wesley Professional, 2005. </w:t>
+                    </w:r>
+                  </w:p>
+                </w:tc>
+              </w:tr>
+              <w:tr>
+                <w:trPr>
+                  <w:divId w:val="1131051927"/>
+                  <w:tblCellSpacing w:w="15" w:type="dxa"/>
+                </w:trPr>
+                <w:tc>
+                  <w:tcPr>
+                    <w:tcW w:w="50" w:type="pct"/>
+                    <w:hideMark/>
+                  </w:tcPr>
+                  <w:p>
+                    <w:pPr>
+                      <w:pStyle w:val="Bibliography"/>
+                    </w:pPr>
+                    <w:r>
+                      <w:t xml:space="preserve">[33] </w:t>
+                    </w:r>
+                  </w:p>
+                </w:tc>
+                <w:tc>
+                  <w:tcPr>
+                    <w:tcW w:w="0" w:type="auto"/>
+                    <w:hideMark/>
+                  </w:tcPr>
+                  <w:p>
+                    <w:pPr>
+                      <w:pStyle w:val="Bibliography"/>
+                    </w:pPr>
+                    <w:r>
+                      <w:t xml:space="preserve">S. Baron, . Z. Peter și T. Vadim, High Performance MySQL: Optimization, Backups, Replication, and More, O'Reilly Media, 2012. </w:t>
+                    </w:r>
+                  </w:p>
+                </w:tc>
+              </w:tr>
+              <w:tr>
+                <w:trPr>
+                  <w:divId w:val="1131051927"/>
+                  <w:tblCellSpacing w:w="15" w:type="dxa"/>
+                </w:trPr>
+                <w:tc>
+                  <w:tcPr>
+                    <w:tcW w:w="50" w:type="pct"/>
+                    <w:hideMark/>
+                  </w:tcPr>
+                  <w:p>
+                    <w:pPr>
+                      <w:pStyle w:val="Bibliography"/>
+                    </w:pPr>
+                    <w:r>
+                      <w:t xml:space="preserve">[34] </w:t>
+                    </w:r>
+                  </w:p>
+                </w:tc>
+                <w:tc>
+                  <w:tcPr>
+                    <w:tcW w:w="0" w:type="auto"/>
+                    <w:hideMark/>
+                  </w:tcPr>
+                  <w:p>
+                    <w:pPr>
+                      <w:pStyle w:val="Bibliography"/>
+                    </w:pPr>
+                    <w:r>
+                      <w:t>Oracle Corporation, „MySQL Documentation,” n.d.. [Interactiv]. Available: https://dev.mysql.com/doc/. [Accesat 02 June 2024].</w:t>
+                    </w:r>
+                  </w:p>
+                </w:tc>
+              </w:tr>
+              <w:tr>
+                <w:trPr>
+                  <w:divId w:val="1131051927"/>
+                  <w:tblCellSpacing w:w="15" w:type="dxa"/>
+                </w:trPr>
+                <w:tc>
+                  <w:tcPr>
+                    <w:tcW w:w="50" w:type="pct"/>
+                    <w:hideMark/>
+                  </w:tcPr>
+                  <w:p>
+                    <w:pPr>
+                      <w:pStyle w:val="Bibliography"/>
+                    </w:pPr>
+                    <w:r>
+                      <w:t xml:space="preserve">[35] </w:t>
+                    </w:r>
+                  </w:p>
+                </w:tc>
+                <w:tc>
+                  <w:tcPr>
+                    <w:tcW w:w="0" w:type="auto"/>
+                    <w:hideMark/>
+                  </w:tcPr>
+                  <w:p>
+                    <w:pPr>
+                      <w:pStyle w:val="Bibliography"/>
+                    </w:pPr>
+                    <w:r>
+                      <w:t xml:space="preserve">J. M., B. J. și S. N., „JSON Web Token (JWT),” </w:t>
+                    </w:r>
+                    <w:r>
+                      <w:rPr>
+                        <w:i/>
+                        <w:iCs/>
+                      </w:rPr>
+                      <w:t xml:space="preserve">IETF, </w:t>
+                    </w:r>
+                    <w:r>
+                      <w:t xml:space="preserve">2015. </w:t>
+                    </w:r>
+                  </w:p>
+                </w:tc>
+              </w:tr>
+              <w:tr>
+                <w:trPr>
+                  <w:divId w:val="1131051927"/>
+                  <w:tblCellSpacing w:w="15" w:type="dxa"/>
+                </w:trPr>
+                <w:tc>
+                  <w:tcPr>
+                    <w:tcW w:w="50" w:type="pct"/>
+                    <w:hideMark/>
+                  </w:tcPr>
+                  <w:p>
+                    <w:pPr>
+                      <w:pStyle w:val="Bibliography"/>
+                    </w:pPr>
+                    <w:r>
+                      <w:t xml:space="preserve">[36] </w:t>
+                    </w:r>
+                  </w:p>
+                </w:tc>
+                <w:tc>
+                  <w:tcPr>
+                    <w:tcW w:w="0" w:type="auto"/>
+                    <w:hideMark/>
+                  </w:tcPr>
+                  <w:p>
+                    <w:pPr>
+                      <w:pStyle w:val="Bibliography"/>
+                    </w:pPr>
+                    <w:r>
+                      <w:t xml:space="preserve">H. D., „The OAuth 2.0 Authorization Framework,” </w:t>
+                    </w:r>
+                    <w:r>
+                      <w:rPr>
+                        <w:i/>
+                        <w:iCs/>
+                      </w:rPr>
+                      <w:t xml:space="preserve">IETF, </w:t>
+                    </w:r>
+                    <w:r>
+                      <w:t xml:space="preserve">2012. </w:t>
+                    </w:r>
+                  </w:p>
+                </w:tc>
+              </w:tr>
+              <w:tr>
+                <w:trPr>
+                  <w:divId w:val="1131051927"/>
+                  <w:tblCellSpacing w:w="15" w:type="dxa"/>
+                </w:trPr>
+                <w:tc>
+                  <w:tcPr>
+                    <w:tcW w:w="50" w:type="pct"/>
+                    <w:hideMark/>
+                  </w:tcPr>
+                  <w:p>
+                    <w:pPr>
+                      <w:pStyle w:val="Bibliography"/>
+                    </w:pPr>
+                    <w:r>
+                      <w:t xml:space="preserve">[37] </w:t>
+                    </w:r>
+                  </w:p>
+                </w:tc>
+                <w:tc>
+                  <w:tcPr>
+                    <w:tcW w:w="0" w:type="auto"/>
+                    <w:hideMark/>
+                  </w:tcPr>
+                  <w:p>
+                    <w:pPr>
+                      <w:pStyle w:val="Bibliography"/>
+                    </w:pPr>
+                    <w:r>
+                      <w:t xml:space="preserve">J. Wayne și G. Timothy, „Guidelines on Security and Privacy in Public Cloud Computing,” </w:t>
+                    </w:r>
+                    <w:r>
+                      <w:rPr>
+                        <w:i/>
+                        <w:iCs/>
+                      </w:rPr>
+                      <w:t>NIST Special Publication.</w:t>
+                    </w:r>
+                    <w:r>
+                      <w:t xml:space="preserve"> </w:t>
+                    </w:r>
+                  </w:p>
+                </w:tc>
+              </w:tr>
+              <w:tr>
+                <w:trPr>
+                  <w:divId w:val="1131051927"/>
+                  <w:tblCellSpacing w:w="15" w:type="dxa"/>
+                </w:trPr>
+                <w:tc>
+                  <w:tcPr>
+                    <w:tcW w:w="50" w:type="pct"/>
+                    <w:hideMark/>
+                  </w:tcPr>
+                  <w:p>
+                    <w:pPr>
+                      <w:pStyle w:val="Bibliography"/>
+                    </w:pPr>
+                    <w:r>
+                      <w:t xml:space="preserve">[38] </w:t>
+                    </w:r>
+                  </w:p>
+                </w:tc>
+                <w:tc>
+                  <w:tcPr>
+                    <w:tcW w:w="0" w:type="auto"/>
+                    <w:hideMark/>
+                  </w:tcPr>
+                  <w:p>
+                    <w:pPr>
+                      <w:pStyle w:val="Bibliography"/>
+                    </w:pPr>
+                    <w:r>
+                      <w:t xml:space="preserve">F. Martin, Patterns of Enterprise Application Architecture, Addison-Wesley Professional, 2002. </w:t>
+                    </w:r>
+                  </w:p>
+                </w:tc>
+              </w:tr>
+              <w:tr>
+                <w:trPr>
+                  <w:divId w:val="1131051927"/>
+                  <w:tblCellSpacing w:w="15" w:type="dxa"/>
+                </w:trPr>
+                <w:tc>
+                  <w:tcPr>
+                    <w:tcW w:w="50" w:type="pct"/>
+                    <w:hideMark/>
+                  </w:tcPr>
+                  <w:p>
+                    <w:pPr>
+                      <w:pStyle w:val="Bibliography"/>
+                    </w:pPr>
+                    <w:r>
+                      <w:t xml:space="preserve">[39] </w:t>
+                    </w:r>
+                  </w:p>
+                </w:tc>
+                <w:tc>
+                  <w:tcPr>
+                    <w:tcW w:w="0" w:type="auto"/>
+                    <w:hideMark/>
+                  </w:tcPr>
+                  <w:p>
+                    <w:pPr>
+                      <w:pStyle w:val="Bibliography"/>
+                    </w:pPr>
+                    <w:r>
+                      <w:t xml:space="preserve">H. Kevlin, B. Frank și S. Douglas C., Pattern-Oriented Software Architecture Volume 4: A Pattern Language for Distributed Computing, Wiley, 2007. </w:t>
+                    </w:r>
+                  </w:p>
+                </w:tc>
+              </w:tr>
+              <w:tr>
+                <w:trPr>
+                  <w:divId w:val="1131051927"/>
+                  <w:tblCellSpacing w:w="15" w:type="dxa"/>
+                </w:trPr>
+                <w:tc>
+                  <w:tcPr>
+                    <w:tcW w:w="50" w:type="pct"/>
+                    <w:hideMark/>
+                  </w:tcPr>
+                  <w:p>
+                    <w:pPr>
+                      <w:pStyle w:val="Bibliography"/>
+                    </w:pPr>
+                    <w:r>
+                      <w:t xml:space="preserve">[40] </w:t>
+                    </w:r>
+                  </w:p>
+                </w:tc>
+                <w:tc>
+                  <w:tcPr>
+                    <w:tcW w:w="0" w:type="auto"/>
+                    <w:hideMark/>
+                  </w:tcPr>
+                  <w:p>
+                    <w:pPr>
+                      <w:pStyle w:val="Bibliography"/>
+                    </w:pPr>
+                    <w:r>
+                      <w:t xml:space="preserve">G. Erich, H. Richard, J. Ralph și V. John, Design Patterns: Elements of Reusable Object-Oriented Software, Addison-Wesley, 1994. </w:t>
+                    </w:r>
+                  </w:p>
+                </w:tc>
+              </w:tr>
             </w:tbl>
             <w:p>
               <w:pPr>
-                <w:divId w:val="1980838138"/>
+                <w:divId w:val="1131051927"/>
                 <w:rPr>
                   <w:rFonts w:eastAsia="Times New Roman"/>
                 </w:rPr>
@@ -15724,7 +18658,7 @@
     <w:p/>
     <w:p/>
     <w:sectPr>
-      <w:footerReference w:type="first" r:id="rId22"/>
+      <w:footerReference w:type="first" r:id="rId26"/>
       <w:pgSz w:w="11907" w:h="16840" w:code="9"/>
       <w:pgMar w:top="1418" w:right="1418" w:bottom="1418" w:left="1418" w:header="720" w:footer="720" w:gutter="0"/>
       <w:cols w:space="720"/>
@@ -16513,7 +19447,7 @@
         <w:rPr>
           <w:noProof/>
         </w:rPr>
-        <w:t>Analiză, proiectare, implementare</w:t>
+        <w:t>Reguli de formatare</w:t>
       </w:r>
     </w:fldSimple>
   </w:p>
@@ -16546,6 +19480,345 @@
 <file path=word/numbering.xml><?xml version="1.0" encoding="utf-8"?>
 <w:numbering xmlns:wpc="http://schemas.microsoft.com/office/word/2010/wordprocessingCanvas" xmlns:cx="http://schemas.microsoft.com/office/drawing/2014/chartex" xmlns:cx1="http://schemas.microsoft.com/office/drawing/2015/9/8/chartex" xmlns:cx2="http://schemas.microsoft.com/office/drawing/2015/10/21/chartex" xmlns:cx3="http://schemas.microsoft.com/office/drawing/2016/5/9/chartex" xmlns:cx4="http://schemas.microsoft.com/office/drawing/2016/5/10/chartex" xmlns:cx5="http://schemas.microsoft.com/office/drawing/2016/5/11/chartex" xmlns:cx6="http://schemas.microsoft.com/office/drawing/2016/5/12/chartex" xmlns:cx7="http://schemas.microsoft.com/office/drawing/2016/5/13/chartex" xmlns:cx8="http://schemas.microsoft.com/office/drawing/2016/5/14/chartex" xmlns:mc="http://schemas.openxmlformats.org/markup-compatibility/2006" xmlns:aink="http://schemas.microsoft.com/office/drawing/2016/ink" xmlns:am3d="http://schemas.microsoft.com/office/drawing/2017/model3d" xmlns:o="urn:schemas-microsoft-com:office:office" xmlns:oel="http://schemas.microsoft.com/office/2019/extlst" xmlns:r="http://schemas.openxmlformats.org/officeDocument/2006/relationships" xmlns:m="http://schemas.openxmlformats.org/officeDocument/2006/math" xmlns:v="urn:schemas-microsoft-com:vml" xmlns:wp14="http://schemas.microsoft.com/office/word/2010/wordprocessingDrawing" xmlns:wp="http://schemas.openxmlformats.org/drawingml/2006/wordprocessingDrawing" xmlns:w10="urn:schemas-microsoft-com:office:word" xmlns:w="http://schemas.openxmlformats.org/wordprocessingml/2006/main" xmlns:w14="http://schemas.microsoft.com/office/word/2010/wordml" xmlns:w15="http://schemas.microsoft.com/office/word/2012/wordml" xmlns:w16cex="http://schemas.microsoft.com/office/word/2018/wordml/cex" xmlns:w16cid="http://schemas.microsoft.com/office/word/2016/wordml/cid" xmlns:w16="http://schemas.microsoft.com/office/word/2018/wordml" xmlns:w16du="http://schemas.microsoft.com/office/word/2023/wordml/word16du" xmlns:w16sdtdh="http://schemas.microsoft.com/office/word/2020/wordml/sdtdatahash" xmlns:w16se="http://schemas.microsoft.com/office/word/2015/wordml/symex" xmlns:wpg="http://schemas.microsoft.com/office/word/2010/wordprocessingGroup" xmlns:wpi="http://schemas.microsoft.com/office/word/2010/wordprocessingInk" xmlns:wne="http://schemas.microsoft.com/office/word/2006/wordml" xmlns:wps="http://schemas.microsoft.com/office/word/2010/wordprocessingShape" mc:Ignorable="w14 w15 w16se w16cid w16 w16cex w16sdtdh w16du wp14">
   <w:abstractNum w:abstractNumId="0" w15:restartNumberingAfterBreak="0">
+    <w:nsid w:val="05C22528"/>
+    <w:multiLevelType w:val="hybridMultilevel"/>
+    <w:tmpl w:val="5BE4C876"/>
+    <w:lvl w:ilvl="0" w:tplc="04090001">
+      <w:start w:val="1"/>
+      <w:numFmt w:val="bullet"/>
+      <w:lvlText w:val=""/>
+      <w:lvlJc w:val="left"/>
+      <w:pPr>
+        <w:ind w:left="2160" w:hanging="360"/>
+      </w:pPr>
+      <w:rPr>
+        <w:rFonts w:ascii="Symbol" w:hAnsi="Symbol" w:hint="default"/>
+      </w:rPr>
+    </w:lvl>
+    <w:lvl w:ilvl="1" w:tplc="04090003" w:tentative="1">
+      <w:start w:val="1"/>
+      <w:numFmt w:val="bullet"/>
+      <w:lvlText w:val="o"/>
+      <w:lvlJc w:val="left"/>
+      <w:pPr>
+        <w:ind w:left="2880" w:hanging="360"/>
+      </w:pPr>
+      <w:rPr>
+        <w:rFonts w:ascii="Courier New" w:hAnsi="Courier New" w:cs="Courier New" w:hint="default"/>
+      </w:rPr>
+    </w:lvl>
+    <w:lvl w:ilvl="2" w:tplc="04090005" w:tentative="1">
+      <w:start w:val="1"/>
+      <w:numFmt w:val="bullet"/>
+      <w:lvlText w:val=""/>
+      <w:lvlJc w:val="left"/>
+      <w:pPr>
+        <w:ind w:left="3600" w:hanging="360"/>
+      </w:pPr>
+      <w:rPr>
+        <w:rFonts w:ascii="Wingdings" w:hAnsi="Wingdings" w:hint="default"/>
+      </w:rPr>
+    </w:lvl>
+    <w:lvl w:ilvl="3" w:tplc="04090001" w:tentative="1">
+      <w:start w:val="1"/>
+      <w:numFmt w:val="bullet"/>
+      <w:lvlText w:val=""/>
+      <w:lvlJc w:val="left"/>
+      <w:pPr>
+        <w:ind w:left="4320" w:hanging="360"/>
+      </w:pPr>
+      <w:rPr>
+        <w:rFonts w:ascii="Symbol" w:hAnsi="Symbol" w:hint="default"/>
+      </w:rPr>
+    </w:lvl>
+    <w:lvl w:ilvl="4" w:tplc="04090003" w:tentative="1">
+      <w:start w:val="1"/>
+      <w:numFmt w:val="bullet"/>
+      <w:lvlText w:val="o"/>
+      <w:lvlJc w:val="left"/>
+      <w:pPr>
+        <w:ind w:left="5040" w:hanging="360"/>
+      </w:pPr>
+      <w:rPr>
+        <w:rFonts w:ascii="Courier New" w:hAnsi="Courier New" w:cs="Courier New" w:hint="default"/>
+      </w:rPr>
+    </w:lvl>
+    <w:lvl w:ilvl="5" w:tplc="04090005" w:tentative="1">
+      <w:start w:val="1"/>
+      <w:numFmt w:val="bullet"/>
+      <w:lvlText w:val=""/>
+      <w:lvlJc w:val="left"/>
+      <w:pPr>
+        <w:ind w:left="5760" w:hanging="360"/>
+      </w:pPr>
+      <w:rPr>
+        <w:rFonts w:ascii="Wingdings" w:hAnsi="Wingdings" w:hint="default"/>
+      </w:rPr>
+    </w:lvl>
+    <w:lvl w:ilvl="6" w:tplc="04090001" w:tentative="1">
+      <w:start w:val="1"/>
+      <w:numFmt w:val="bullet"/>
+      <w:lvlText w:val=""/>
+      <w:lvlJc w:val="left"/>
+      <w:pPr>
+        <w:ind w:left="6480" w:hanging="360"/>
+      </w:pPr>
+      <w:rPr>
+        <w:rFonts w:ascii="Symbol" w:hAnsi="Symbol" w:hint="default"/>
+      </w:rPr>
+    </w:lvl>
+    <w:lvl w:ilvl="7" w:tplc="04090003" w:tentative="1">
+      <w:start w:val="1"/>
+      <w:numFmt w:val="bullet"/>
+      <w:lvlText w:val="o"/>
+      <w:lvlJc w:val="left"/>
+      <w:pPr>
+        <w:ind w:left="7200" w:hanging="360"/>
+      </w:pPr>
+      <w:rPr>
+        <w:rFonts w:ascii="Courier New" w:hAnsi="Courier New" w:cs="Courier New" w:hint="default"/>
+      </w:rPr>
+    </w:lvl>
+    <w:lvl w:ilvl="8" w:tplc="04090005" w:tentative="1">
+      <w:start w:val="1"/>
+      <w:numFmt w:val="bullet"/>
+      <w:lvlText w:val=""/>
+      <w:lvlJc w:val="left"/>
+      <w:pPr>
+        <w:ind w:left="7920" w:hanging="360"/>
+      </w:pPr>
+      <w:rPr>
+        <w:rFonts w:ascii="Wingdings" w:hAnsi="Wingdings" w:hint="default"/>
+      </w:rPr>
+    </w:lvl>
+  </w:abstractNum>
+  <w:abstractNum w:abstractNumId="1" w15:restartNumberingAfterBreak="0">
+    <w:nsid w:val="0A424513"/>
+    <w:multiLevelType w:val="hybridMultilevel"/>
+    <w:tmpl w:val="5A4457BC"/>
+    <w:lvl w:ilvl="0" w:tplc="04090001">
+      <w:start w:val="1"/>
+      <w:numFmt w:val="bullet"/>
+      <w:lvlText w:val=""/>
+      <w:lvlJc w:val="left"/>
+      <w:pPr>
+        <w:ind w:left="2160" w:hanging="360"/>
+      </w:pPr>
+      <w:rPr>
+        <w:rFonts w:ascii="Symbol" w:hAnsi="Symbol" w:hint="default"/>
+      </w:rPr>
+    </w:lvl>
+    <w:lvl w:ilvl="1" w:tplc="04090003" w:tentative="1">
+      <w:start w:val="1"/>
+      <w:numFmt w:val="bullet"/>
+      <w:lvlText w:val="o"/>
+      <w:lvlJc w:val="left"/>
+      <w:pPr>
+        <w:ind w:left="2880" w:hanging="360"/>
+      </w:pPr>
+      <w:rPr>
+        <w:rFonts w:ascii="Courier New" w:hAnsi="Courier New" w:cs="Courier New" w:hint="default"/>
+      </w:rPr>
+    </w:lvl>
+    <w:lvl w:ilvl="2" w:tplc="04090005" w:tentative="1">
+      <w:start w:val="1"/>
+      <w:numFmt w:val="bullet"/>
+      <w:lvlText w:val=""/>
+      <w:lvlJc w:val="left"/>
+      <w:pPr>
+        <w:ind w:left="3600" w:hanging="360"/>
+      </w:pPr>
+      <w:rPr>
+        <w:rFonts w:ascii="Wingdings" w:hAnsi="Wingdings" w:hint="default"/>
+      </w:rPr>
+    </w:lvl>
+    <w:lvl w:ilvl="3" w:tplc="04090001" w:tentative="1">
+      <w:start w:val="1"/>
+      <w:numFmt w:val="bullet"/>
+      <w:lvlText w:val=""/>
+      <w:lvlJc w:val="left"/>
+      <w:pPr>
+        <w:ind w:left="4320" w:hanging="360"/>
+      </w:pPr>
+      <w:rPr>
+        <w:rFonts w:ascii="Symbol" w:hAnsi="Symbol" w:hint="default"/>
+      </w:rPr>
+    </w:lvl>
+    <w:lvl w:ilvl="4" w:tplc="04090003" w:tentative="1">
+      <w:start w:val="1"/>
+      <w:numFmt w:val="bullet"/>
+      <w:lvlText w:val="o"/>
+      <w:lvlJc w:val="left"/>
+      <w:pPr>
+        <w:ind w:left="5040" w:hanging="360"/>
+      </w:pPr>
+      <w:rPr>
+        <w:rFonts w:ascii="Courier New" w:hAnsi="Courier New" w:cs="Courier New" w:hint="default"/>
+      </w:rPr>
+    </w:lvl>
+    <w:lvl w:ilvl="5" w:tplc="04090005" w:tentative="1">
+      <w:start w:val="1"/>
+      <w:numFmt w:val="bullet"/>
+      <w:lvlText w:val=""/>
+      <w:lvlJc w:val="left"/>
+      <w:pPr>
+        <w:ind w:left="5760" w:hanging="360"/>
+      </w:pPr>
+      <w:rPr>
+        <w:rFonts w:ascii="Wingdings" w:hAnsi="Wingdings" w:hint="default"/>
+      </w:rPr>
+    </w:lvl>
+    <w:lvl w:ilvl="6" w:tplc="04090001" w:tentative="1">
+      <w:start w:val="1"/>
+      <w:numFmt w:val="bullet"/>
+      <w:lvlText w:val=""/>
+      <w:lvlJc w:val="left"/>
+      <w:pPr>
+        <w:ind w:left="6480" w:hanging="360"/>
+      </w:pPr>
+      <w:rPr>
+        <w:rFonts w:ascii="Symbol" w:hAnsi="Symbol" w:hint="default"/>
+      </w:rPr>
+    </w:lvl>
+    <w:lvl w:ilvl="7" w:tplc="04090003" w:tentative="1">
+      <w:start w:val="1"/>
+      <w:numFmt w:val="bullet"/>
+      <w:lvlText w:val="o"/>
+      <w:lvlJc w:val="left"/>
+      <w:pPr>
+        <w:ind w:left="7200" w:hanging="360"/>
+      </w:pPr>
+      <w:rPr>
+        <w:rFonts w:ascii="Courier New" w:hAnsi="Courier New" w:cs="Courier New" w:hint="default"/>
+      </w:rPr>
+    </w:lvl>
+    <w:lvl w:ilvl="8" w:tplc="04090005" w:tentative="1">
+      <w:start w:val="1"/>
+      <w:numFmt w:val="bullet"/>
+      <w:lvlText w:val=""/>
+      <w:lvlJc w:val="left"/>
+      <w:pPr>
+        <w:ind w:left="7920" w:hanging="360"/>
+      </w:pPr>
+      <w:rPr>
+        <w:rFonts w:ascii="Wingdings" w:hAnsi="Wingdings" w:hint="default"/>
+      </w:rPr>
+    </w:lvl>
+  </w:abstractNum>
+  <w:abstractNum w:abstractNumId="2" w15:restartNumberingAfterBreak="0">
+    <w:nsid w:val="15767183"/>
+    <w:multiLevelType w:val="hybridMultilevel"/>
+    <w:tmpl w:val="100288AC"/>
+    <w:lvl w:ilvl="0" w:tplc="04090001">
+      <w:start w:val="1"/>
+      <w:numFmt w:val="bullet"/>
+      <w:lvlText w:val=""/>
+      <w:lvlJc w:val="left"/>
+      <w:pPr>
+        <w:ind w:left="1287" w:hanging="360"/>
+      </w:pPr>
+      <w:rPr>
+        <w:rFonts w:ascii="Symbol" w:hAnsi="Symbol" w:hint="default"/>
+      </w:rPr>
+    </w:lvl>
+    <w:lvl w:ilvl="1" w:tplc="04090003" w:tentative="1">
+      <w:start w:val="1"/>
+      <w:numFmt w:val="bullet"/>
+      <w:lvlText w:val="o"/>
+      <w:lvlJc w:val="left"/>
+      <w:pPr>
+        <w:ind w:left="2007" w:hanging="360"/>
+      </w:pPr>
+      <w:rPr>
+        <w:rFonts w:ascii="Courier New" w:hAnsi="Courier New" w:cs="Courier New" w:hint="default"/>
+      </w:rPr>
+    </w:lvl>
+    <w:lvl w:ilvl="2" w:tplc="04090005" w:tentative="1">
+      <w:start w:val="1"/>
+      <w:numFmt w:val="bullet"/>
+      <w:lvlText w:val=""/>
+      <w:lvlJc w:val="left"/>
+      <w:pPr>
+        <w:ind w:left="2727" w:hanging="360"/>
+      </w:pPr>
+      <w:rPr>
+        <w:rFonts w:ascii="Wingdings" w:hAnsi="Wingdings" w:hint="default"/>
+      </w:rPr>
+    </w:lvl>
+    <w:lvl w:ilvl="3" w:tplc="04090001" w:tentative="1">
+      <w:start w:val="1"/>
+      <w:numFmt w:val="bullet"/>
+      <w:lvlText w:val=""/>
+      <w:lvlJc w:val="left"/>
+      <w:pPr>
+        <w:ind w:left="3447" w:hanging="360"/>
+      </w:pPr>
+      <w:rPr>
+        <w:rFonts w:ascii="Symbol" w:hAnsi="Symbol" w:hint="default"/>
+      </w:rPr>
+    </w:lvl>
+    <w:lvl w:ilvl="4" w:tplc="04090003" w:tentative="1">
+      <w:start w:val="1"/>
+      <w:numFmt w:val="bullet"/>
+      <w:lvlText w:val="o"/>
+      <w:lvlJc w:val="left"/>
+      <w:pPr>
+        <w:ind w:left="4167" w:hanging="360"/>
+      </w:pPr>
+      <w:rPr>
+        <w:rFonts w:ascii="Courier New" w:hAnsi="Courier New" w:cs="Courier New" w:hint="default"/>
+      </w:rPr>
+    </w:lvl>
+    <w:lvl w:ilvl="5" w:tplc="04090005" w:tentative="1">
+      <w:start w:val="1"/>
+      <w:numFmt w:val="bullet"/>
+      <w:lvlText w:val=""/>
+      <w:lvlJc w:val="left"/>
+      <w:pPr>
+        <w:ind w:left="4887" w:hanging="360"/>
+      </w:pPr>
+      <w:rPr>
+        <w:rFonts w:ascii="Wingdings" w:hAnsi="Wingdings" w:hint="default"/>
+      </w:rPr>
+    </w:lvl>
+    <w:lvl w:ilvl="6" w:tplc="04090001" w:tentative="1">
+      <w:start w:val="1"/>
+      <w:numFmt w:val="bullet"/>
+      <w:lvlText w:val=""/>
+      <w:lvlJc w:val="left"/>
+      <w:pPr>
+        <w:ind w:left="5607" w:hanging="360"/>
+      </w:pPr>
+      <w:rPr>
+        <w:rFonts w:ascii="Symbol" w:hAnsi="Symbol" w:hint="default"/>
+      </w:rPr>
+    </w:lvl>
+    <w:lvl w:ilvl="7" w:tplc="04090003" w:tentative="1">
+      <w:start w:val="1"/>
+      <w:numFmt w:val="bullet"/>
+      <w:lvlText w:val="o"/>
+      <w:lvlJc w:val="left"/>
+      <w:pPr>
+        <w:ind w:left="6327" w:hanging="360"/>
+      </w:pPr>
+      <w:rPr>
+        <w:rFonts w:ascii="Courier New" w:hAnsi="Courier New" w:cs="Courier New" w:hint="default"/>
+      </w:rPr>
+    </w:lvl>
+    <w:lvl w:ilvl="8" w:tplc="04090005" w:tentative="1">
+      <w:start w:val="1"/>
+      <w:numFmt w:val="bullet"/>
+      <w:lvlText w:val=""/>
+      <w:lvlJc w:val="left"/>
+      <w:pPr>
+        <w:ind w:left="7047" w:hanging="360"/>
+      </w:pPr>
+      <w:rPr>
+        <w:rFonts w:ascii="Wingdings" w:hAnsi="Wingdings" w:hint="default"/>
+      </w:rPr>
+    </w:lvl>
+  </w:abstractNum>
+  <w:abstractNum w:abstractNumId="3" w15:restartNumberingAfterBreak="0">
     <w:nsid w:val="1AB84D6C"/>
     <w:multiLevelType w:val="multilevel"/>
     <w:tmpl w:val="C4F0BFFC"/>
@@ -16694,7 +19967,120 @@
       </w:rPr>
     </w:lvl>
   </w:abstractNum>
-  <w:abstractNum w:abstractNumId="1" w15:restartNumberingAfterBreak="0">
+  <w:abstractNum w:abstractNumId="4" w15:restartNumberingAfterBreak="0">
+    <w:nsid w:val="243132EC"/>
+    <w:multiLevelType w:val="hybridMultilevel"/>
+    <w:tmpl w:val="7A489ECE"/>
+    <w:lvl w:ilvl="0" w:tplc="04090001">
+      <w:start w:val="1"/>
+      <w:numFmt w:val="bullet"/>
+      <w:lvlText w:val=""/>
+      <w:lvlJc w:val="left"/>
+      <w:pPr>
+        <w:ind w:left="1287" w:hanging="360"/>
+      </w:pPr>
+      <w:rPr>
+        <w:rFonts w:ascii="Symbol" w:hAnsi="Symbol" w:hint="default"/>
+      </w:rPr>
+    </w:lvl>
+    <w:lvl w:ilvl="1" w:tplc="04090003" w:tentative="1">
+      <w:start w:val="1"/>
+      <w:numFmt w:val="bullet"/>
+      <w:lvlText w:val="o"/>
+      <w:lvlJc w:val="left"/>
+      <w:pPr>
+        <w:ind w:left="2007" w:hanging="360"/>
+      </w:pPr>
+      <w:rPr>
+        <w:rFonts w:ascii="Courier New" w:hAnsi="Courier New" w:cs="Courier New" w:hint="default"/>
+      </w:rPr>
+    </w:lvl>
+    <w:lvl w:ilvl="2" w:tplc="04090005" w:tentative="1">
+      <w:start w:val="1"/>
+      <w:numFmt w:val="bullet"/>
+      <w:lvlText w:val=""/>
+      <w:lvlJc w:val="left"/>
+      <w:pPr>
+        <w:ind w:left="2727" w:hanging="360"/>
+      </w:pPr>
+      <w:rPr>
+        <w:rFonts w:ascii="Wingdings" w:hAnsi="Wingdings" w:hint="default"/>
+      </w:rPr>
+    </w:lvl>
+    <w:lvl w:ilvl="3" w:tplc="04090001" w:tentative="1">
+      <w:start w:val="1"/>
+      <w:numFmt w:val="bullet"/>
+      <w:lvlText w:val=""/>
+      <w:lvlJc w:val="left"/>
+      <w:pPr>
+        <w:ind w:left="3447" w:hanging="360"/>
+      </w:pPr>
+      <w:rPr>
+        <w:rFonts w:ascii="Symbol" w:hAnsi="Symbol" w:hint="default"/>
+      </w:rPr>
+    </w:lvl>
+    <w:lvl w:ilvl="4" w:tplc="04090003" w:tentative="1">
+      <w:start w:val="1"/>
+      <w:numFmt w:val="bullet"/>
+      <w:lvlText w:val="o"/>
+      <w:lvlJc w:val="left"/>
+      <w:pPr>
+        <w:ind w:left="4167" w:hanging="360"/>
+      </w:pPr>
+      <w:rPr>
+        <w:rFonts w:ascii="Courier New" w:hAnsi="Courier New" w:cs="Courier New" w:hint="default"/>
+      </w:rPr>
+    </w:lvl>
+    <w:lvl w:ilvl="5" w:tplc="04090005" w:tentative="1">
+      <w:start w:val="1"/>
+      <w:numFmt w:val="bullet"/>
+      <w:lvlText w:val=""/>
+      <w:lvlJc w:val="left"/>
+      <w:pPr>
+        <w:ind w:left="4887" w:hanging="360"/>
+      </w:pPr>
+      <w:rPr>
+        <w:rFonts w:ascii="Wingdings" w:hAnsi="Wingdings" w:hint="default"/>
+      </w:rPr>
+    </w:lvl>
+    <w:lvl w:ilvl="6" w:tplc="04090001" w:tentative="1">
+      <w:start w:val="1"/>
+      <w:numFmt w:val="bullet"/>
+      <w:lvlText w:val=""/>
+      <w:lvlJc w:val="left"/>
+      <w:pPr>
+        <w:ind w:left="5607" w:hanging="360"/>
+      </w:pPr>
+      <w:rPr>
+        <w:rFonts w:ascii="Symbol" w:hAnsi="Symbol" w:hint="default"/>
+      </w:rPr>
+    </w:lvl>
+    <w:lvl w:ilvl="7" w:tplc="04090003" w:tentative="1">
+      <w:start w:val="1"/>
+      <w:numFmt w:val="bullet"/>
+      <w:lvlText w:val="o"/>
+      <w:lvlJc w:val="left"/>
+      <w:pPr>
+        <w:ind w:left="6327" w:hanging="360"/>
+      </w:pPr>
+      <w:rPr>
+        <w:rFonts w:ascii="Courier New" w:hAnsi="Courier New" w:cs="Courier New" w:hint="default"/>
+      </w:rPr>
+    </w:lvl>
+    <w:lvl w:ilvl="8" w:tplc="04090005" w:tentative="1">
+      <w:start w:val="1"/>
+      <w:numFmt w:val="bullet"/>
+      <w:lvlText w:val=""/>
+      <w:lvlJc w:val="left"/>
+      <w:pPr>
+        <w:ind w:left="7047" w:hanging="360"/>
+      </w:pPr>
+      <w:rPr>
+        <w:rFonts w:ascii="Wingdings" w:hAnsi="Wingdings" w:hint="default"/>
+      </w:rPr>
+    </w:lvl>
+  </w:abstractNum>
+  <w:abstractNum w:abstractNumId="5" w15:restartNumberingAfterBreak="0">
     <w:nsid w:val="24835F27"/>
     <w:multiLevelType w:val="hybridMultilevel"/>
     <w:tmpl w:val="3A52BB96"/>
@@ -16810,7 +20196,7 @@
       </w:pPr>
     </w:lvl>
   </w:abstractNum>
-  <w:abstractNum w:abstractNumId="2" w15:restartNumberingAfterBreak="0">
+  <w:abstractNum w:abstractNumId="6" w15:restartNumberingAfterBreak="0">
     <w:nsid w:val="2499386D"/>
     <w:multiLevelType w:val="multilevel"/>
     <w:tmpl w:val="F70AFFFC"/>
@@ -16959,7 +20345,7 @@
       </w:rPr>
     </w:lvl>
   </w:abstractNum>
-  <w:abstractNum w:abstractNumId="3" w15:restartNumberingAfterBreak="0">
+  <w:abstractNum w:abstractNumId="7" w15:restartNumberingAfterBreak="0">
     <w:nsid w:val="26012C9D"/>
     <w:multiLevelType w:val="hybridMultilevel"/>
     <w:tmpl w:val="63785208"/>
@@ -17076,7 +20462,7 @@
       </w:pPr>
     </w:lvl>
   </w:abstractNum>
-  <w:abstractNum w:abstractNumId="4" w15:restartNumberingAfterBreak="0">
+  <w:abstractNum w:abstractNumId="8" w15:restartNumberingAfterBreak="0">
     <w:nsid w:val="354E41D2"/>
     <w:multiLevelType w:val="hybridMultilevel"/>
     <w:tmpl w:val="D17C097E"/>
@@ -17189,7 +20575,7 @@
       </w:rPr>
     </w:lvl>
   </w:abstractNum>
-  <w:abstractNum w:abstractNumId="5" w15:restartNumberingAfterBreak="0">
+  <w:abstractNum w:abstractNumId="9" w15:restartNumberingAfterBreak="0">
     <w:nsid w:val="450A48BE"/>
     <w:multiLevelType w:val="hybridMultilevel"/>
     <w:tmpl w:val="9E468430"/>
@@ -17304,7 +20690,7 @@
       </w:pPr>
     </w:lvl>
   </w:abstractNum>
-  <w:abstractNum w:abstractNumId="6" w15:restartNumberingAfterBreak="0">
+  <w:abstractNum w:abstractNumId="10" w15:restartNumberingAfterBreak="0">
     <w:nsid w:val="50674B45"/>
     <w:multiLevelType w:val="hybridMultilevel"/>
     <w:tmpl w:val="D15AE43C"/>
@@ -17423,7 +20809,7 @@
       </w:pPr>
     </w:lvl>
   </w:abstractNum>
-  <w:abstractNum w:abstractNumId="7" w15:restartNumberingAfterBreak="0">
+  <w:abstractNum w:abstractNumId="11" w15:restartNumberingAfterBreak="0">
     <w:nsid w:val="50D12731"/>
     <w:multiLevelType w:val="hybridMultilevel"/>
     <w:tmpl w:val="F744AC7C"/>
@@ -17512,7 +20898,7 @@
       </w:pPr>
     </w:lvl>
   </w:abstractNum>
-  <w:abstractNum w:abstractNumId="8" w15:restartNumberingAfterBreak="0">
+  <w:abstractNum w:abstractNumId="12" w15:restartNumberingAfterBreak="0">
     <w:nsid w:val="53A53B1C"/>
     <w:multiLevelType w:val="multilevel"/>
     <w:tmpl w:val="B69ACE3E"/>
@@ -17661,7 +21047,7 @@
       </w:rPr>
     </w:lvl>
   </w:abstractNum>
-  <w:abstractNum w:abstractNumId="9" w15:restartNumberingAfterBreak="0">
+  <w:abstractNum w:abstractNumId="13" w15:restartNumberingAfterBreak="0">
     <w:nsid w:val="5A577C0C"/>
     <w:multiLevelType w:val="hybridMultilevel"/>
     <w:tmpl w:val="F8161080"/>
@@ -17750,7 +21136,7 @@
       </w:pPr>
     </w:lvl>
   </w:abstractNum>
-  <w:abstractNum w:abstractNumId="10" w15:restartNumberingAfterBreak="0">
+  <w:abstractNum w:abstractNumId="14" w15:restartNumberingAfterBreak="0">
     <w:nsid w:val="5D025FF4"/>
     <w:multiLevelType w:val="hybridMultilevel"/>
     <w:tmpl w:val="C7848712"/>
@@ -17890,7 +21276,93 @@
       </w:rPr>
     </w:lvl>
   </w:abstractNum>
-  <w:abstractNum w:abstractNumId="11" w15:restartNumberingAfterBreak="0">
+  <w:abstractNum w:abstractNumId="15" w15:restartNumberingAfterBreak="0">
+    <w:nsid w:val="5D26511C"/>
+    <w:multiLevelType w:val="hybridMultilevel"/>
+    <w:tmpl w:val="D87A7CBE"/>
+    <w:lvl w:ilvl="0" w:tplc="FFFFFFFF">
+      <w:start w:val="1"/>
+      <w:numFmt w:val="decimal"/>
+      <w:lvlText w:val="%1."/>
+      <w:lvlJc w:val="left"/>
+      <w:pPr>
+        <w:ind w:left="1287" w:hanging="360"/>
+      </w:pPr>
+    </w:lvl>
+    <w:lvl w:ilvl="1" w:tplc="FFFFFFFF" w:tentative="1">
+      <w:start w:val="1"/>
+      <w:numFmt w:val="lowerLetter"/>
+      <w:lvlText w:val="%2."/>
+      <w:lvlJc w:val="left"/>
+      <w:pPr>
+        <w:ind w:left="2007" w:hanging="360"/>
+      </w:pPr>
+    </w:lvl>
+    <w:lvl w:ilvl="2" w:tplc="FFFFFFFF" w:tentative="1">
+      <w:start w:val="1"/>
+      <w:numFmt w:val="lowerRoman"/>
+      <w:lvlText w:val="%3."/>
+      <w:lvlJc w:val="right"/>
+      <w:pPr>
+        <w:ind w:left="2727" w:hanging="180"/>
+      </w:pPr>
+    </w:lvl>
+    <w:lvl w:ilvl="3" w:tplc="FFFFFFFF" w:tentative="1">
+      <w:start w:val="1"/>
+      <w:numFmt w:val="decimal"/>
+      <w:lvlText w:val="%4."/>
+      <w:lvlJc w:val="left"/>
+      <w:pPr>
+        <w:ind w:left="3447" w:hanging="360"/>
+      </w:pPr>
+    </w:lvl>
+    <w:lvl w:ilvl="4" w:tplc="FFFFFFFF" w:tentative="1">
+      <w:start w:val="1"/>
+      <w:numFmt w:val="lowerLetter"/>
+      <w:lvlText w:val="%5."/>
+      <w:lvlJc w:val="left"/>
+      <w:pPr>
+        <w:ind w:left="4167" w:hanging="360"/>
+      </w:pPr>
+    </w:lvl>
+    <w:lvl w:ilvl="5" w:tplc="FFFFFFFF" w:tentative="1">
+      <w:start w:val="1"/>
+      <w:numFmt w:val="lowerRoman"/>
+      <w:lvlText w:val="%6."/>
+      <w:lvlJc w:val="right"/>
+      <w:pPr>
+        <w:ind w:left="4887" w:hanging="180"/>
+      </w:pPr>
+    </w:lvl>
+    <w:lvl w:ilvl="6" w:tplc="FFFFFFFF" w:tentative="1">
+      <w:start w:val="1"/>
+      <w:numFmt w:val="decimal"/>
+      <w:lvlText w:val="%7."/>
+      <w:lvlJc w:val="left"/>
+      <w:pPr>
+        <w:ind w:left="5607" w:hanging="360"/>
+      </w:pPr>
+    </w:lvl>
+    <w:lvl w:ilvl="7" w:tplc="FFFFFFFF" w:tentative="1">
+      <w:start w:val="1"/>
+      <w:numFmt w:val="lowerLetter"/>
+      <w:lvlText w:val="%8."/>
+      <w:lvlJc w:val="left"/>
+      <w:pPr>
+        <w:ind w:left="6327" w:hanging="360"/>
+      </w:pPr>
+    </w:lvl>
+    <w:lvl w:ilvl="8" w:tplc="FFFFFFFF" w:tentative="1">
+      <w:start w:val="1"/>
+      <w:numFmt w:val="lowerRoman"/>
+      <w:lvlText w:val="%9."/>
+      <w:lvlJc w:val="right"/>
+      <w:pPr>
+        <w:ind w:left="7047" w:hanging="180"/>
+      </w:pPr>
+    </w:lvl>
+  </w:abstractNum>
+  <w:abstractNum w:abstractNumId="16" w15:restartNumberingAfterBreak="0">
     <w:nsid w:val="623728B7"/>
     <w:multiLevelType w:val="hybridMultilevel"/>
     <w:tmpl w:val="4490B178"/>
@@ -18010,7 +21482,7 @@
       </w:pPr>
     </w:lvl>
   </w:abstractNum>
-  <w:abstractNum w:abstractNumId="12" w15:restartNumberingAfterBreak="0">
+  <w:abstractNum w:abstractNumId="17" w15:restartNumberingAfterBreak="0">
     <w:nsid w:val="64376FD9"/>
     <w:multiLevelType w:val="multilevel"/>
     <w:tmpl w:val="05C242EA"/>
@@ -18105,7 +21577,120 @@
       </w:pPr>
     </w:lvl>
   </w:abstractNum>
-  <w:abstractNum w:abstractNumId="13" w15:restartNumberingAfterBreak="0">
+  <w:abstractNum w:abstractNumId="18" w15:restartNumberingAfterBreak="0">
+    <w:nsid w:val="66B74614"/>
+    <w:multiLevelType w:val="hybridMultilevel"/>
+    <w:tmpl w:val="61F4592E"/>
+    <w:lvl w:ilvl="0" w:tplc="04090001">
+      <w:start w:val="1"/>
+      <w:numFmt w:val="bullet"/>
+      <w:lvlText w:val=""/>
+      <w:lvlJc w:val="left"/>
+      <w:pPr>
+        <w:ind w:left="1287" w:hanging="360"/>
+      </w:pPr>
+      <w:rPr>
+        <w:rFonts w:ascii="Symbol" w:hAnsi="Symbol" w:hint="default"/>
+      </w:rPr>
+    </w:lvl>
+    <w:lvl w:ilvl="1" w:tplc="04090003" w:tentative="1">
+      <w:start w:val="1"/>
+      <w:numFmt w:val="bullet"/>
+      <w:lvlText w:val="o"/>
+      <w:lvlJc w:val="left"/>
+      <w:pPr>
+        <w:ind w:left="2007" w:hanging="360"/>
+      </w:pPr>
+      <w:rPr>
+        <w:rFonts w:ascii="Courier New" w:hAnsi="Courier New" w:cs="Courier New" w:hint="default"/>
+      </w:rPr>
+    </w:lvl>
+    <w:lvl w:ilvl="2" w:tplc="04090005" w:tentative="1">
+      <w:start w:val="1"/>
+      <w:numFmt w:val="bullet"/>
+      <w:lvlText w:val=""/>
+      <w:lvlJc w:val="left"/>
+      <w:pPr>
+        <w:ind w:left="2727" w:hanging="360"/>
+      </w:pPr>
+      <w:rPr>
+        <w:rFonts w:ascii="Wingdings" w:hAnsi="Wingdings" w:hint="default"/>
+      </w:rPr>
+    </w:lvl>
+    <w:lvl w:ilvl="3" w:tplc="04090001" w:tentative="1">
+      <w:start w:val="1"/>
+      <w:numFmt w:val="bullet"/>
+      <w:lvlText w:val=""/>
+      <w:lvlJc w:val="left"/>
+      <w:pPr>
+        <w:ind w:left="3447" w:hanging="360"/>
+      </w:pPr>
+      <w:rPr>
+        <w:rFonts w:ascii="Symbol" w:hAnsi="Symbol" w:hint="default"/>
+      </w:rPr>
+    </w:lvl>
+    <w:lvl w:ilvl="4" w:tplc="04090003" w:tentative="1">
+      <w:start w:val="1"/>
+      <w:numFmt w:val="bullet"/>
+      <w:lvlText w:val="o"/>
+      <w:lvlJc w:val="left"/>
+      <w:pPr>
+        <w:ind w:left="4167" w:hanging="360"/>
+      </w:pPr>
+      <w:rPr>
+        <w:rFonts w:ascii="Courier New" w:hAnsi="Courier New" w:cs="Courier New" w:hint="default"/>
+      </w:rPr>
+    </w:lvl>
+    <w:lvl w:ilvl="5" w:tplc="04090005" w:tentative="1">
+      <w:start w:val="1"/>
+      <w:numFmt w:val="bullet"/>
+      <w:lvlText w:val=""/>
+      <w:lvlJc w:val="left"/>
+      <w:pPr>
+        <w:ind w:left="4887" w:hanging="360"/>
+      </w:pPr>
+      <w:rPr>
+        <w:rFonts w:ascii="Wingdings" w:hAnsi="Wingdings" w:hint="default"/>
+      </w:rPr>
+    </w:lvl>
+    <w:lvl w:ilvl="6" w:tplc="04090001" w:tentative="1">
+      <w:start w:val="1"/>
+      <w:numFmt w:val="bullet"/>
+      <w:lvlText w:val=""/>
+      <w:lvlJc w:val="left"/>
+      <w:pPr>
+        <w:ind w:left="5607" w:hanging="360"/>
+      </w:pPr>
+      <w:rPr>
+        <w:rFonts w:ascii="Symbol" w:hAnsi="Symbol" w:hint="default"/>
+      </w:rPr>
+    </w:lvl>
+    <w:lvl w:ilvl="7" w:tplc="04090003" w:tentative="1">
+      <w:start w:val="1"/>
+      <w:numFmt w:val="bullet"/>
+      <w:lvlText w:val="o"/>
+      <w:lvlJc w:val="left"/>
+      <w:pPr>
+        <w:ind w:left="6327" w:hanging="360"/>
+      </w:pPr>
+      <w:rPr>
+        <w:rFonts w:ascii="Courier New" w:hAnsi="Courier New" w:cs="Courier New" w:hint="default"/>
+      </w:rPr>
+    </w:lvl>
+    <w:lvl w:ilvl="8" w:tplc="04090005" w:tentative="1">
+      <w:start w:val="1"/>
+      <w:numFmt w:val="bullet"/>
+      <w:lvlText w:val=""/>
+      <w:lvlJc w:val="left"/>
+      <w:pPr>
+        <w:ind w:left="7047" w:hanging="360"/>
+      </w:pPr>
+      <w:rPr>
+        <w:rFonts w:ascii="Wingdings" w:hAnsi="Wingdings" w:hint="default"/>
+      </w:rPr>
+    </w:lvl>
+  </w:abstractNum>
+  <w:abstractNum w:abstractNumId="19" w15:restartNumberingAfterBreak="0">
     <w:nsid w:val="6B04467E"/>
     <w:multiLevelType w:val="hybridMultilevel"/>
     <w:tmpl w:val="820446DC"/>
@@ -18194,7 +21779,7 @@
       </w:pPr>
     </w:lvl>
   </w:abstractNum>
-  <w:abstractNum w:abstractNumId="14" w15:restartNumberingAfterBreak="0">
+  <w:abstractNum w:abstractNumId="20" w15:restartNumberingAfterBreak="0">
     <w:nsid w:val="6EDC4620"/>
     <w:multiLevelType w:val="multilevel"/>
     <w:tmpl w:val="22AEC494"/>
@@ -18286,7 +21871,7 @@
       </w:pPr>
     </w:lvl>
   </w:abstractNum>
-  <w:abstractNum w:abstractNumId="15" w15:restartNumberingAfterBreak="0">
+  <w:abstractNum w:abstractNumId="21" w15:restartNumberingAfterBreak="0">
     <w:nsid w:val="72631EE2"/>
     <w:multiLevelType w:val="hybridMultilevel"/>
     <w:tmpl w:val="DAE29C04"/>
@@ -18375,62 +21960,201 @@
       </w:pPr>
     </w:lvl>
   </w:abstractNum>
+  <w:abstractNum w:abstractNumId="22" w15:restartNumberingAfterBreak="0">
+    <w:nsid w:val="7C047C2C"/>
+    <w:multiLevelType w:val="multilevel"/>
+    <w:tmpl w:val="6DF24E9C"/>
+    <w:lvl w:ilvl="0">
+      <w:start w:val="1"/>
+      <w:numFmt w:val="decimal"/>
+      <w:lvlText w:val="%1."/>
+      <w:lvlJc w:val="left"/>
+      <w:pPr>
+        <w:ind w:left="1287" w:hanging="360"/>
+      </w:pPr>
+    </w:lvl>
+    <w:lvl w:ilvl="1">
+      <w:start w:val="1"/>
+      <w:numFmt w:val="decimal"/>
+      <w:isLgl/>
+      <w:lvlText w:val="%1.%2"/>
+      <w:lvlJc w:val="left"/>
+      <w:pPr>
+        <w:ind w:left="1302" w:hanging="375"/>
+      </w:pPr>
+      <w:rPr>
+        <w:rFonts w:hint="default"/>
+      </w:rPr>
+    </w:lvl>
+    <w:lvl w:ilvl="2">
+      <w:start w:val="1"/>
+      <w:numFmt w:val="decimal"/>
+      <w:isLgl/>
+      <w:lvlText w:val="%1.%2.%3"/>
+      <w:lvlJc w:val="left"/>
+      <w:pPr>
+        <w:ind w:left="1647" w:hanging="720"/>
+      </w:pPr>
+      <w:rPr>
+        <w:rFonts w:hint="default"/>
+      </w:rPr>
+    </w:lvl>
+    <w:lvl w:ilvl="3">
+      <w:start w:val="1"/>
+      <w:numFmt w:val="decimal"/>
+      <w:isLgl/>
+      <w:lvlText w:val="%1.%2.%3.%4"/>
+      <w:lvlJc w:val="left"/>
+      <w:pPr>
+        <w:ind w:left="2007" w:hanging="1080"/>
+      </w:pPr>
+      <w:rPr>
+        <w:rFonts w:hint="default"/>
+      </w:rPr>
+    </w:lvl>
+    <w:lvl w:ilvl="4">
+      <w:start w:val="1"/>
+      <w:numFmt w:val="decimal"/>
+      <w:isLgl/>
+      <w:lvlText w:val="%1.%2.%3.%4.%5"/>
+      <w:lvlJc w:val="left"/>
+      <w:pPr>
+        <w:ind w:left="2007" w:hanging="1080"/>
+      </w:pPr>
+      <w:rPr>
+        <w:rFonts w:hint="default"/>
+      </w:rPr>
+    </w:lvl>
+    <w:lvl w:ilvl="5">
+      <w:start w:val="1"/>
+      <w:numFmt w:val="decimal"/>
+      <w:isLgl/>
+      <w:lvlText w:val="%1.%2.%3.%4.%5.%6"/>
+      <w:lvlJc w:val="left"/>
+      <w:pPr>
+        <w:ind w:left="2367" w:hanging="1440"/>
+      </w:pPr>
+      <w:rPr>
+        <w:rFonts w:hint="default"/>
+      </w:rPr>
+    </w:lvl>
+    <w:lvl w:ilvl="6">
+      <w:start w:val="1"/>
+      <w:numFmt w:val="decimal"/>
+      <w:isLgl/>
+      <w:lvlText w:val="%1.%2.%3.%4.%5.%6.%7"/>
+      <w:lvlJc w:val="left"/>
+      <w:pPr>
+        <w:ind w:left="2367" w:hanging="1440"/>
+      </w:pPr>
+      <w:rPr>
+        <w:rFonts w:hint="default"/>
+      </w:rPr>
+    </w:lvl>
+    <w:lvl w:ilvl="7">
+      <w:start w:val="1"/>
+      <w:numFmt w:val="decimal"/>
+      <w:isLgl/>
+      <w:lvlText w:val="%1.%2.%3.%4.%5.%6.%7.%8"/>
+      <w:lvlJc w:val="left"/>
+      <w:pPr>
+        <w:ind w:left="2727" w:hanging="1800"/>
+      </w:pPr>
+      <w:rPr>
+        <w:rFonts w:hint="default"/>
+      </w:rPr>
+    </w:lvl>
+    <w:lvl w:ilvl="8">
+      <w:start w:val="1"/>
+      <w:numFmt w:val="decimal"/>
+      <w:isLgl/>
+      <w:lvlText w:val="%1.%2.%3.%4.%5.%6.%7.%8.%9"/>
+      <w:lvlJc w:val="left"/>
+      <w:pPr>
+        <w:ind w:left="2727" w:hanging="1800"/>
+      </w:pPr>
+      <w:rPr>
+        <w:rFonts w:hint="default"/>
+      </w:rPr>
+    </w:lvl>
+  </w:abstractNum>
   <w:num w:numId="1" w16cid:durableId="627274513">
+    <w:abstractNumId w:val="20"/>
+  </w:num>
+  <w:num w:numId="2" w16cid:durableId="1816944111">
+    <w:abstractNumId w:val="17"/>
+  </w:num>
+  <w:num w:numId="3" w16cid:durableId="1077247281">
+    <w:abstractNumId w:val="5"/>
+  </w:num>
+  <w:num w:numId="4" w16cid:durableId="1647315392">
+    <w:abstractNumId w:val="9"/>
+  </w:num>
+  <w:num w:numId="5" w16cid:durableId="1048190757">
+    <w:abstractNumId w:val="7"/>
+  </w:num>
+  <w:num w:numId="6" w16cid:durableId="1228105344">
+    <w:abstractNumId w:val="16"/>
+  </w:num>
+  <w:num w:numId="7" w16cid:durableId="901676142">
+    <w:abstractNumId w:val="10"/>
+  </w:num>
+  <w:num w:numId="8" w16cid:durableId="409933962">
+    <w:abstractNumId w:val="16"/>
+  </w:num>
+  <w:num w:numId="9" w16cid:durableId="1988583115">
+    <w:abstractNumId w:val="16"/>
+  </w:num>
+  <w:num w:numId="10" w16cid:durableId="595863987">
+    <w:abstractNumId w:val="16"/>
+  </w:num>
+  <w:num w:numId="11" w16cid:durableId="1651669445">
+    <w:abstractNumId w:val="19"/>
+  </w:num>
+  <w:num w:numId="12" w16cid:durableId="1591624111">
     <w:abstractNumId w:val="14"/>
   </w:num>
-  <w:num w:numId="2" w16cid:durableId="1816944111">
+  <w:num w:numId="13" w16cid:durableId="1774471562">
+    <w:abstractNumId w:val="21"/>
+  </w:num>
+  <w:num w:numId="14" w16cid:durableId="1412315220">
+    <w:abstractNumId w:val="3"/>
+  </w:num>
+  <w:num w:numId="15" w16cid:durableId="53622109">
+    <w:abstractNumId w:val="6"/>
+  </w:num>
+  <w:num w:numId="16" w16cid:durableId="1801416591">
     <w:abstractNumId w:val="12"/>
   </w:num>
-  <w:num w:numId="3" w16cid:durableId="1077247281">
+  <w:num w:numId="17" w16cid:durableId="147595807">
+    <w:abstractNumId w:val="11"/>
+  </w:num>
+  <w:num w:numId="18" w16cid:durableId="1936547110">
+    <w:abstractNumId w:val="8"/>
+  </w:num>
+  <w:num w:numId="19" w16cid:durableId="1312370650">
+    <w:abstractNumId w:val="13"/>
+  </w:num>
+  <w:num w:numId="20" w16cid:durableId="1435245321">
+    <w:abstractNumId w:val="18"/>
+  </w:num>
+  <w:num w:numId="21" w16cid:durableId="1095901686">
+    <w:abstractNumId w:val="4"/>
+  </w:num>
+  <w:num w:numId="22" w16cid:durableId="1000616279">
     <w:abstractNumId w:val="1"/>
   </w:num>
-  <w:num w:numId="4" w16cid:durableId="1647315392">
-    <w:abstractNumId w:val="5"/>
-  </w:num>
-  <w:num w:numId="5" w16cid:durableId="1048190757">
-    <w:abstractNumId w:val="3"/>
-  </w:num>
-  <w:num w:numId="6" w16cid:durableId="1228105344">
-    <w:abstractNumId w:val="11"/>
-  </w:num>
-  <w:num w:numId="7" w16cid:durableId="901676142">
-    <w:abstractNumId w:val="6"/>
-  </w:num>
-  <w:num w:numId="8" w16cid:durableId="409933962">
-    <w:abstractNumId w:val="11"/>
-  </w:num>
-  <w:num w:numId="9" w16cid:durableId="1988583115">
-    <w:abstractNumId w:val="11"/>
-  </w:num>
-  <w:num w:numId="10" w16cid:durableId="595863987">
-    <w:abstractNumId w:val="11"/>
-  </w:num>
-  <w:num w:numId="11" w16cid:durableId="1651669445">
-    <w:abstractNumId w:val="13"/>
-  </w:num>
-  <w:num w:numId="12" w16cid:durableId="1591624111">
-    <w:abstractNumId w:val="10"/>
-  </w:num>
-  <w:num w:numId="13" w16cid:durableId="1774471562">
-    <w:abstractNumId w:val="15"/>
-  </w:num>
-  <w:num w:numId="14" w16cid:durableId="1412315220">
+  <w:num w:numId="23" w16cid:durableId="700133295">
     <w:abstractNumId w:val="0"/>
   </w:num>
-  <w:num w:numId="15" w16cid:durableId="53622109">
+  <w:num w:numId="24" w16cid:durableId="2134132167">
     <w:abstractNumId w:val="2"/>
   </w:num>
-  <w:num w:numId="16" w16cid:durableId="1801416591">
-    <w:abstractNumId w:val="8"/>
+  <w:num w:numId="25" w16cid:durableId="1501970639">
+    <w:abstractNumId w:val="22"/>
   </w:num>
-  <w:num w:numId="17" w16cid:durableId="147595807">
-    <w:abstractNumId w:val="7"/>
-  </w:num>
-  <w:num w:numId="18" w16cid:durableId="1936547110">
-    <w:abstractNumId w:val="4"/>
-  </w:num>
-  <w:num w:numId="19" w16cid:durableId="1312370650">
-    <w:abstractNumId w:val="9"/>
+  <w:num w:numId="26" w16cid:durableId="1471824437">
+    <w:abstractNumId w:val="15"/>
   </w:num>
 </w:numbering>
 </file>
@@ -19081,6 +22805,7 @@
   <w:style w:type="character" w:default="1" w:styleId="DefaultParagraphFont">
     <w:name w:val="Default Paragraph Font"/>
     <w:uiPriority w:val="1"/>
+    <w:semiHidden/>
     <w:unhideWhenUsed/>
   </w:style>
   <w:style w:type="table" w:default="1" w:styleId="TableNormal">
@@ -19922,6 +23647,20 @@
     <w:pitch w:val="variable"/>
     <w:sig w:usb0="E0002EFF" w:usb1="C000785B" w:usb2="00000009" w:usb3="00000000" w:csb0="000001FF" w:csb1="00000000"/>
   </w:font>
+  <w:font w:name="Courier New">
+    <w:panose1 w:val="02070309020205020404"/>
+    <w:charset w:val="00"/>
+    <w:family w:val="modern"/>
+    <w:pitch w:val="fixed"/>
+    <w:sig w:usb0="E0002EFF" w:usb1="C0007843" w:usb2="00000009" w:usb3="00000000" w:csb0="000001FF" w:csb1="00000000"/>
+  </w:font>
+  <w:font w:name="Wingdings">
+    <w:panose1 w:val="05000000000000000000"/>
+    <w:charset w:val="02"/>
+    <w:family w:val="auto"/>
+    <w:pitch w:val="variable"/>
+    <w:sig w:usb0="00000000" w:usb1="10000000" w:usb2="00000000" w:usb3="00000000" w:csb0="80000000" w:csb1="00000000"/>
+  </w:font>
   <w:font w:name="SimSun">
     <w:altName w:val="宋体"/>
     <w:panose1 w:val="02010600030101010101"/>
@@ -19936,20 +23675,6 @@
     <w:family w:val="swiss"/>
     <w:pitch w:val="variable"/>
     <w:sig w:usb0="E4002EFF" w:usb1="C000247B" w:usb2="00000009" w:usb3="00000000" w:csb0="000001FF" w:csb1="00000000"/>
-  </w:font>
-  <w:font w:name="Courier New">
-    <w:panose1 w:val="02070309020205020404"/>
-    <w:charset w:val="00"/>
-    <w:family w:val="modern"/>
-    <w:pitch w:val="fixed"/>
-    <w:sig w:usb0="E0002EFF" w:usb1="C0007843" w:usb2="00000009" w:usb3="00000000" w:csb0="000001FF" w:csb1="00000000"/>
-  </w:font>
-  <w:font w:name="Wingdings">
-    <w:panose1 w:val="05000000000000000000"/>
-    <w:charset w:val="02"/>
-    <w:family w:val="auto"/>
-    <w:pitch w:val="variable"/>
-    <w:sig w:usb0="00000000" w:usb1="10000000" w:usb2="00000000" w:usb3="00000000" w:csb0="80000000" w:csb1="00000000"/>
   </w:font>
   <w:font w:name="Cambria">
     <w:panose1 w:val="02040503050406030204"/>
@@ -20027,10 +23752,12 @@
     <w:rsid w:val="0021417D"/>
     <w:rsid w:val="00284CD9"/>
     <w:rsid w:val="002857DD"/>
+    <w:rsid w:val="00286CEF"/>
     <w:rsid w:val="002B43F3"/>
     <w:rsid w:val="0030781F"/>
     <w:rsid w:val="00353B5E"/>
     <w:rsid w:val="00375029"/>
+    <w:rsid w:val="00401E5D"/>
     <w:rsid w:val="00420F13"/>
     <w:rsid w:val="00423C73"/>
     <w:rsid w:val="00431E27"/>
@@ -20056,9 +23783,11 @@
     <w:rsid w:val="008B0A08"/>
     <w:rsid w:val="008F3000"/>
     <w:rsid w:val="009101A7"/>
+    <w:rsid w:val="00944E36"/>
     <w:rsid w:val="0096109B"/>
     <w:rsid w:val="00970443"/>
     <w:rsid w:val="009742F6"/>
+    <w:rsid w:val="00985B30"/>
     <w:rsid w:val="00A8739D"/>
     <w:rsid w:val="00B605C0"/>
     <w:rsid w:val="00B96A94"/>
@@ -20069,6 +23798,7 @@
     <w:rsid w:val="00C76233"/>
     <w:rsid w:val="00C801F9"/>
     <w:rsid w:val="00CA4300"/>
+    <w:rsid w:val="00CC701A"/>
     <w:rsid w:val="00D421E4"/>
     <w:rsid w:val="00DD222B"/>
     <w:rsid w:val="00DD3638"/>
@@ -20077,6 +23807,7 @@
     <w:rsid w:val="00E54824"/>
     <w:rsid w:val="00EA5D20"/>
     <w:rsid w:val="00ED2C00"/>
+    <w:rsid w:val="00EE5F82"/>
     <w:rsid w:val="00F92321"/>
   </w:rsids>
   <m:mathPr>
@@ -21572,11 +25303,156 @@
     <b:URL>https://dev.mysql.com/doc/</b:URL>
     <b:RefOrder>34</b:RefOrder>
   </b:Source>
+  <b:Source>
+    <b:Tag>MJo15</b:Tag>
+    <b:SourceType>JournalArticle</b:SourceType>
+    <b:Guid>{1BAC2399-27F4-422A-9848-141DBF3DE7FC}</b:Guid>
+    <b:Title>JSON Web Token (JWT)</b:Title>
+    <b:Year>2015</b:Year>
+    <b:JournalName>IETF</b:JournalName>
+    <b:Author>
+      <b:Author>
+        <b:NameList>
+          <b:Person>
+            <b:Last> M.</b:Last>
+            <b:First>Jones</b:First>
+          </b:Person>
+          <b:Person>
+            <b:Last>J.</b:Last>
+            <b:First>Bradley</b:First>
+          </b:Person>
+          <b:Person>
+            <b:Last>N.</b:Last>
+            <b:First>Sakimura</b:First>
+          </b:Person>
+        </b:NameList>
+      </b:Author>
+    </b:Author>
+    <b:RefOrder>35</b:RefOrder>
+  </b:Source>
+  <b:Source>
+    <b:Tag>DHa12</b:Tag>
+    <b:SourceType>JournalArticle</b:SourceType>
+    <b:Guid>{B42639B2-963B-4CED-B211-1351EAE72E0F}</b:Guid>
+    <b:Title>The OAuth 2.0 Authorization Framework</b:Title>
+    <b:JournalName>IETF</b:JournalName>
+    <b:Year>2012</b:Year>
+    <b:Author>
+      <b:Author>
+        <b:NameList>
+          <b:Person>
+            <b:Last>D.</b:Last>
+            <b:First>Hardt</b:First>
+          </b:Person>
+        </b:NameList>
+      </b:Author>
+    </b:Author>
+    <b:RefOrder>36</b:RefOrder>
+  </b:Source>
+  <b:Source>
+    <b:Tag>Way</b:Tag>
+    <b:SourceType>JournalArticle</b:SourceType>
+    <b:Guid>{10BEFE91-F85B-44B0-A71D-888D6A299D78}</b:Guid>
+    <b:Title>Guidelines on Security and Privacy in Public Cloud Computing</b:Title>
+    <b:JournalName>NIST Special Publication</b:JournalName>
+    <b:Author>
+      <b:Author>
+        <b:NameList>
+          <b:Person>
+            <b:Last>Wayne</b:Last>
+            <b:First>Jansen</b:First>
+          </b:Person>
+          <b:Person>
+            <b:Last>Timothy</b:Last>
+            <b:First>Grance</b:First>
+          </b:Person>
+        </b:NameList>
+      </b:Author>
+    </b:Author>
+    <b:RefOrder>37</b:RefOrder>
+  </b:Source>
+  <b:Source>
+    <b:Tag>Mar02</b:Tag>
+    <b:SourceType>Book</b:SourceType>
+    <b:Guid>{34817ECA-FE9C-45A0-82BA-5C52515D09B7}</b:Guid>
+    <b:Title>Patterns of Enterprise Application Architecture</b:Title>
+    <b:Year>2002</b:Year>
+    <b:Publisher>Addison-Wesley Professional</b:Publisher>
+    <b:Author>
+      <b:Author>
+        <b:NameList>
+          <b:Person>
+            <b:Last>Martin</b:Last>
+            <b:First>Fowler</b:First>
+          </b:Person>
+        </b:NameList>
+      </b:Author>
+    </b:Author>
+    <b:RefOrder>38</b:RefOrder>
+  </b:Source>
+  <b:Source>
+    <b:Tag>Kev07</b:Tag>
+    <b:SourceType>Book</b:SourceType>
+    <b:Guid>{9C308321-72FD-4070-8478-393EC83E5AB4}</b:Guid>
+    <b:Title>Pattern-Oriented Software Architecture Volume 4: A Pattern Language for Distributed Computing</b:Title>
+    <b:Year>2007</b:Year>
+    <b:Publisher>Wiley</b:Publisher>
+    <b:Author>
+      <b:Author>
+        <b:NameList>
+          <b:Person>
+            <b:Last>Kevlin</b:Last>
+            <b:First>Henney</b:First>
+          </b:Person>
+          <b:Person>
+            <b:Last>Frank</b:Last>
+            <b:First>Buschmann</b:First>
+          </b:Person>
+          <b:Person>
+            <b:Last>Douglas C.</b:Last>
+            <b:First>Schmidt</b:First>
+          </b:Person>
+        </b:NameList>
+      </b:Author>
+    </b:Author>
+    <b:RefOrder>39</b:RefOrder>
+  </b:Source>
+  <b:Source>
+    <b:Tag>Eri94</b:Tag>
+    <b:SourceType>Book</b:SourceType>
+    <b:Guid>{ABAB51B3-AED3-4DF0-A8B2-A30677E7C516}</b:Guid>
+    <b:Title>Design Patterns: Elements of Reusable Object-Oriented Software</b:Title>
+    <b:Year>1994</b:Year>
+    <b:Publisher>Addison-Wesley</b:Publisher>
+    <b:Author>
+      <b:Author>
+        <b:NameList>
+          <b:Person>
+            <b:Last>Erich</b:Last>
+            <b:First>Gamma</b:First>
+          </b:Person>
+          <b:Person>
+            <b:Last>Richard</b:Last>
+            <b:First>Helm</b:First>
+          </b:Person>
+          <b:Person>
+            <b:Last>Ralph</b:Last>
+            <b:First>Johnson</b:First>
+          </b:Person>
+          <b:Person>
+            <b:Last>John</b:Last>
+            <b:First>Vlissides</b:First>
+          </b:Person>
+        </b:NameList>
+      </b:Author>
+    </b:Author>
+    <b:RefOrder>40</b:RefOrder>
+  </b:Source>
 </b:Sources>
 </file>
 
 <file path=customXml/itemProps1.xml><?xml version="1.0" encoding="utf-8"?>
-<ds:datastoreItem xmlns:ds="http://schemas.openxmlformats.org/officeDocument/2006/customXml" ds:itemID="{52310E61-22AC-4A47-BF6C-F652F95B268C}">
+<ds:datastoreItem xmlns:ds="http://schemas.openxmlformats.org/officeDocument/2006/customXml" ds:itemID="{4864040C-3755-41DC-BC40-21497464B7E0}">
   <ds:schemaRefs>
     <ds:schemaRef ds:uri="http://schemas.openxmlformats.org/officeDocument/2006/bibliography"/>
   </ds:schemaRefs>

--- a/DocLicentaRubenMarkaBUN2.docx
+++ b/DocLicentaRubenMarkaBUN2.docx
@@ -7191,7 +7191,7 @@
               <w:rPr>
                 <w:webHidden/>
               </w:rPr>
-              <w:t>40</w:t>
+              <w:t>43</w:t>
             </w:r>
             <w:r>
               <w:rPr>
@@ -7272,7 +7272,7 @@
               <w:rPr>
                 <w:webHidden/>
               </w:rPr>
-              <w:t>41</w:t>
+              <w:t>44</w:t>
             </w:r>
             <w:r>
               <w:rPr>
@@ -7355,7 +7355,7 @@
               <w:rPr>
                 <w:webHidden/>
               </w:rPr>
-              <w:t>43</w:t>
+              <w:t>46</w:t>
             </w:r>
             <w:r>
               <w:rPr>
@@ -7438,7 +7438,7 @@
               <w:rPr>
                 <w:webHidden/>
               </w:rPr>
-              <w:t>43</w:t>
+              <w:t>46</w:t>
             </w:r>
             <w:r>
               <w:rPr>
@@ -7521,7 +7521,7 @@
               <w:rPr>
                 <w:webHidden/>
               </w:rPr>
-              <w:t>43</w:t>
+              <w:t>46</w:t>
             </w:r>
             <w:r>
               <w:rPr>
@@ -7604,7 +7604,7 @@
               <w:rPr>
                 <w:webHidden/>
               </w:rPr>
-              <w:t>44</w:t>
+              <w:t>46</w:t>
             </w:r>
             <w:r>
               <w:rPr>
@@ -7687,7 +7687,7 @@
               <w:rPr>
                 <w:webHidden/>
               </w:rPr>
-              <w:t>45</w:t>
+              <w:t>47</w:t>
             </w:r>
             <w:r>
               <w:rPr>
@@ -7770,7 +7770,7 @@
               <w:rPr>
                 <w:webHidden/>
               </w:rPr>
-              <w:t>45</w:t>
+              <w:t>47</w:t>
             </w:r>
             <w:r>
               <w:rPr>
@@ -7853,7 +7853,7 @@
               <w:rPr>
                 <w:webHidden/>
               </w:rPr>
-              <w:t>45</w:t>
+              <w:t>47</w:t>
             </w:r>
             <w:r>
               <w:rPr>
@@ -7936,7 +7936,7 @@
               <w:rPr>
                 <w:webHidden/>
               </w:rPr>
-              <w:t>46</w:t>
+              <w:t>48</w:t>
             </w:r>
             <w:r>
               <w:rPr>
@@ -8021,7 +8021,7 @@
               <w:rPr>
                 <w:webHidden/>
               </w:rPr>
-              <w:t>46</w:t>
+              <w:t>48</w:t>
             </w:r>
             <w:r>
               <w:rPr>
@@ -8104,7 +8104,7 @@
               <w:rPr>
                 <w:webHidden/>
               </w:rPr>
-              <w:t>46</w:t>
+              <w:t>48</w:t>
             </w:r>
             <w:r>
               <w:rPr>
@@ -8187,7 +8187,7 @@
               <w:rPr>
                 <w:webHidden/>
               </w:rPr>
-              <w:t>46</w:t>
+              <w:t>48</w:t>
             </w:r>
             <w:r>
               <w:rPr>
@@ -8270,7 +8270,7 @@
               <w:rPr>
                 <w:webHidden/>
               </w:rPr>
-              <w:t>47</w:t>
+              <w:t>49</w:t>
             </w:r>
             <w:r>
               <w:rPr>
@@ -13383,9 +13383,6 @@
         <w:jc w:val="center"/>
       </w:pPr>
       <w:r>
-        <w:rPr>
-          <w:noProof/>
-        </w:rPr>
         <w:drawing>
           <wp:inline distT="0" distB="0" distL="0" distR="0" wp14:anchorId="675A7B6E" wp14:editId="068621B6">
             <wp:extent cx="2901315" cy="1419225"/>
@@ -13978,9 +13975,6 @@
         <w:jc w:val="center"/>
       </w:pPr>
       <w:r>
-        <w:rPr>
-          <w:noProof/>
-        </w:rPr>
         <w:drawing>
           <wp:inline distT="0" distB="0" distL="0" distR="0" wp14:anchorId="01878403" wp14:editId="53A2E49E">
             <wp:extent cx="3138894" cy="1647825"/>
@@ -14315,9 +14309,6 @@
         <w:jc w:val="center"/>
       </w:pPr>
       <w:r>
-        <w:rPr>
-          <w:noProof/>
-        </w:rPr>
         <w:drawing>
           <wp:inline distT="0" distB="0" distL="0" distR="0" wp14:anchorId="51EB5D78" wp14:editId="5634D0A4">
             <wp:extent cx="3381375" cy="1819106"/>
@@ -14566,9 +14557,6 @@
         <w:jc w:val="center"/>
       </w:pPr>
       <w:r>
-        <w:rPr>
-          <w:noProof/>
-        </w:rPr>
         <w:drawing>
           <wp:inline distT="0" distB="0" distL="0" distR="0" wp14:anchorId="2CE0A72B" wp14:editId="15691035">
             <wp:extent cx="2591993" cy="1562100"/>
@@ -14971,9 +14959,6 @@
         <w:jc w:val="center"/>
       </w:pPr>
       <w:r>
-        <w:rPr>
-          <w:noProof/>
-        </w:rPr>
         <w:drawing>
           <wp:inline distT="0" distB="0" distL="0" distR="0" wp14:anchorId="7E2AB16E" wp14:editId="2DF738A5">
             <wp:extent cx="5391810" cy="1552575"/>
@@ -15447,9 +15432,6 @@
         <w:jc w:val="center"/>
       </w:pPr>
       <w:r>
-        <w:rPr>
-          <w:noProof/>
-        </w:rPr>
         <w:drawing>
           <wp:inline distT="0" distB="0" distL="0" distR="0" wp14:anchorId="7B9032F4" wp14:editId="535FC7D6">
             <wp:extent cx="4234397" cy="1647825"/>
@@ -15826,20 +15808,6 @@
     </w:p>
     <w:p>
       <w:pPr>
-        <w:pStyle w:val="Heading3"/>
-      </w:pPr>
-      <w:r>
-        <w:tab/>
-      </w:r>
-      <w:bookmarkStart w:id="47" w:name="_Toc168998795"/>
-      <w:r>
-        <w:t>Mai intra aici despre ce am hostat</w:t>
-      </w:r>
-      <w:bookmarkEnd w:id="47"/>
-    </w:p>
-    <w:p/>
-    <w:p>
-      <w:pPr>
         <w:ind w:firstLine="0"/>
       </w:pPr>
     </w:p>
@@ -15897,32 +15865,29 @@
       <w:pPr>
         <w:pStyle w:val="Heading2"/>
       </w:pPr>
-      <w:bookmarkStart w:id="48" w:name="_Toc168998796"/>
+      <w:bookmarkStart w:id="47" w:name="_Toc168998796"/>
       <w:r>
         <w:lastRenderedPageBreak/>
         <w:t>Proiectare și implementare</w:t>
       </w:r>
+      <w:bookmarkEnd w:id="47"/>
+    </w:p>
+    <w:p>
+      <w:pPr>
+        <w:pStyle w:val="Heading3"/>
+      </w:pPr>
+      <w:bookmarkStart w:id="48" w:name="_Toc168998797"/>
+      <w:r>
+        <w:t>Arhitectura conceptuala</w:t>
+      </w:r>
       <w:bookmarkEnd w:id="48"/>
     </w:p>
-    <w:p>
-      <w:pPr>
-        <w:pStyle w:val="Heading3"/>
-      </w:pPr>
-      <w:bookmarkStart w:id="49" w:name="_Toc168998797"/>
-      <w:r>
-        <w:t>Arhitectura conceptuala</w:t>
-      </w:r>
-      <w:bookmarkEnd w:id="49"/>
-    </w:p>
     <w:p/>
     <w:p>
       <w:pPr>
         <w:jc w:val="center"/>
       </w:pPr>
       <w:r>
-        <w:rPr>
-          <w:noProof/>
-        </w:rPr>
         <w:drawing>
           <wp:inline distT="0" distB="0" distL="0" distR="0" wp14:anchorId="4F6BF8C2" wp14:editId="35C6F390">
             <wp:extent cx="5760085" cy="3888105"/>
@@ -16148,11 +16113,11 @@
       <w:pPr>
         <w:pStyle w:val="Heading3"/>
       </w:pPr>
-      <w:bookmarkStart w:id="50" w:name="_Toc168998798"/>
+      <w:bookmarkStart w:id="49" w:name="_Toc168998798"/>
       <w:r>
         <w:t>Cazuri de utilizare</w:t>
       </w:r>
-      <w:bookmarkEnd w:id="50"/>
+      <w:bookmarkEnd w:id="49"/>
     </w:p>
     <w:p>
       <w:pPr>
@@ -16212,20 +16177,17 @@
       <w:pPr>
         <w:pStyle w:val="Heading4"/>
       </w:pPr>
-      <w:bookmarkStart w:id="51" w:name="_Toc168998799"/>
+      <w:bookmarkStart w:id="50" w:name="_Toc168998799"/>
       <w:r>
         <w:t>Utilizator autentificat</w:t>
       </w:r>
-      <w:bookmarkEnd w:id="51"/>
+      <w:bookmarkEnd w:id="50"/>
     </w:p>
     <w:p>
       <w:pPr>
         <w:jc w:val="center"/>
       </w:pPr>
       <w:r>
-        <w:rPr>
-          <w:noProof/>
-        </w:rPr>
         <w:drawing>
           <wp:inline distT="0" distB="0" distL="0" distR="0" wp14:anchorId="3032733F" wp14:editId="7FBF63E9">
             <wp:extent cx="5323475" cy="2952750"/>
@@ -16268,7 +16230,7 @@
         <w:pStyle w:val="Caption"/>
         <w:jc w:val="center"/>
       </w:pPr>
-      <w:bookmarkStart w:id="52" w:name="_Hlk168302409"/>
+      <w:bookmarkStart w:id="51" w:name="_Hlk168302409"/>
       <w:r>
         <w:t>Figura 3.2</w:t>
       </w:r>
@@ -16276,7 +16238,7 @@
         <w:t xml:space="preserve"> Diagrama UML Use Case Utilizator Autentificat</w:t>
       </w:r>
     </w:p>
-    <w:bookmarkEnd w:id="52"/>
+    <w:bookmarkEnd w:id="51"/>
     <w:p>
       <w:pPr>
         <w:ind w:firstLine="0"/>
@@ -16375,20 +16337,17 @@
       <w:pPr>
         <w:pStyle w:val="Heading4"/>
       </w:pPr>
-      <w:bookmarkStart w:id="53" w:name="_Toc168998800"/>
+      <w:bookmarkStart w:id="52" w:name="_Toc168998800"/>
       <w:r>
         <w:t>Utilizator neautentificat</w:t>
       </w:r>
-      <w:bookmarkEnd w:id="53"/>
+      <w:bookmarkEnd w:id="52"/>
     </w:p>
     <w:p>
       <w:pPr>
         <w:jc w:val="center"/>
       </w:pPr>
       <w:r>
-        <w:rPr>
-          <w:noProof/>
-        </w:rPr>
         <w:drawing>
           <wp:inline distT="0" distB="0" distL="0" distR="0" wp14:anchorId="4EF5CC7C" wp14:editId="48FB14CF">
             <wp:extent cx="5283835" cy="3574787"/>
@@ -16499,25 +16458,25 @@
       <w:pPr>
         <w:pStyle w:val="Heading3"/>
       </w:pPr>
-      <w:bookmarkStart w:id="54" w:name="_Toc168998801"/>
+      <w:bookmarkStart w:id="53" w:name="_Toc168998801"/>
       <w:r>
         <w:lastRenderedPageBreak/>
         <w:t>Descrierea cazurilor de utilizare</w:t>
       </w:r>
+      <w:bookmarkEnd w:id="53"/>
+    </w:p>
+    <w:p>
+      <w:pPr>
+        <w:pStyle w:val="Heading4"/>
+      </w:pPr>
+      <w:bookmarkStart w:id="54" w:name="_Toc168998802"/>
+      <w:r>
+        <w:t>Cazul 1</w:t>
+      </w:r>
+      <w:r>
+        <w:t>: Înregistrare</w:t>
+      </w:r>
       <w:bookmarkEnd w:id="54"/>
-    </w:p>
-    <w:p>
-      <w:pPr>
-        <w:pStyle w:val="Heading4"/>
-      </w:pPr>
-      <w:bookmarkStart w:id="55" w:name="_Toc168998802"/>
-      <w:r>
-        <w:t>Cazul 1</w:t>
-      </w:r>
-      <w:r>
-        <w:t>: Înregistrare</w:t>
-      </w:r>
-      <w:bookmarkEnd w:id="55"/>
     </w:p>
     <w:p>
       <w:pPr>
@@ -16534,11 +16493,11 @@
         </w:rPr>
         <w:t xml:space="preserve">Nume: </w:t>
       </w:r>
-      <w:bookmarkStart w:id="56" w:name="_Hlk168319962"/>
+      <w:bookmarkStart w:id="55" w:name="_Hlk168319962"/>
       <w:r>
         <w:t>Înregistrare</w:t>
       </w:r>
-      <w:bookmarkEnd w:id="56"/>
+      <w:bookmarkEnd w:id="55"/>
     </w:p>
     <w:p>
       <w:pPr>
@@ -16849,9 +16808,6 @@
         <w:jc w:val="center"/>
       </w:pPr>
       <w:r>
-        <w:rPr>
-          <w:noProof/>
-        </w:rPr>
         <w:lastRenderedPageBreak/>
         <w:drawing>
           <wp:inline distT="0" distB="0" distL="0" distR="0" wp14:anchorId="13E872A3" wp14:editId="196D8A7C">
@@ -16903,11 +16859,11 @@
       <w:pPr>
         <w:pStyle w:val="Heading4"/>
       </w:pPr>
-      <w:bookmarkStart w:id="57" w:name="_Toc168998803"/>
+      <w:bookmarkStart w:id="56" w:name="_Toc168998803"/>
       <w:r>
         <w:t>Cazul 2: Adăugare Produs</w:t>
       </w:r>
-      <w:bookmarkEnd w:id="57"/>
+      <w:bookmarkEnd w:id="56"/>
     </w:p>
     <w:p>
       <w:pPr>
@@ -17222,9 +17178,6 @@
         <w:jc w:val="center"/>
       </w:pPr>
       <w:r>
-        <w:rPr>
-          <w:noProof/>
-        </w:rPr>
         <w:drawing>
           <wp:inline distT="0" distB="0" distL="0" distR="0" wp14:anchorId="76E11EB0" wp14:editId="14968BAF">
             <wp:extent cx="2971800" cy="4260519"/>
@@ -17275,11 +17228,11 @@
       <w:pPr>
         <w:pStyle w:val="Heading4"/>
       </w:pPr>
-      <w:bookmarkStart w:id="58" w:name="_Toc168998804"/>
+      <w:bookmarkStart w:id="57" w:name="_Toc168998804"/>
       <w:r>
         <w:t>Cazul 3: Ștergere Produs</w:t>
       </w:r>
-      <w:bookmarkEnd w:id="58"/>
+      <w:bookmarkEnd w:id="57"/>
     </w:p>
     <w:p>
       <w:pPr>
@@ -17601,9 +17554,6 @@
         <w:jc w:val="center"/>
       </w:pPr>
       <w:r>
-        <w:rPr>
-          <w:noProof/>
-        </w:rPr>
         <w:lastRenderedPageBreak/>
         <w:drawing>
           <wp:inline distT="0" distB="0" distL="0" distR="0" wp14:anchorId="1D8E9C2E" wp14:editId="38DA1373">
@@ -17661,11 +17611,11 @@
       <w:pPr>
         <w:pStyle w:val="Heading4"/>
       </w:pPr>
-      <w:bookmarkStart w:id="59" w:name="_Toc168998805"/>
+      <w:bookmarkStart w:id="58" w:name="_Toc168998805"/>
       <w:r>
         <w:t>Cazul 4: Actualizare Preț de Prag</w:t>
       </w:r>
-      <w:bookmarkEnd w:id="59"/>
+      <w:bookmarkEnd w:id="58"/>
       <w:r>
         <w:t xml:space="preserve"> </w:t>
       </w:r>
@@ -18018,13 +17968,10 @@
         <w:jc w:val="center"/>
       </w:pPr>
       <w:r>
-        <w:rPr>
-          <w:noProof/>
-        </w:rPr>
         <w:drawing>
-          <wp:inline distT="0" distB="0" distL="0" distR="0" wp14:anchorId="0FE161A0" wp14:editId="069F707C">
-            <wp:extent cx="3786505" cy="4242925"/>
-            <wp:effectExtent l="0" t="0" r="4445" b="5715"/>
+          <wp:inline distT="0" distB="0" distL="0" distR="0" wp14:anchorId="0FE161A0" wp14:editId="6ADBB7E5">
+            <wp:extent cx="4164965" cy="4505325"/>
+            <wp:effectExtent l="0" t="0" r="6985" b="9525"/>
             <wp:docPr id="992238222" name="Picture 1" descr="A diagram of a flowchart&#10;&#10;Description automatically generated"/>
             <wp:cNvGraphicFramePr>
               <a:graphicFrameLocks xmlns:a="http://schemas.openxmlformats.org/drawingml/2006/main" noChangeAspect="1"/>
@@ -18045,7 +17992,7 @@
                   <pic:spPr>
                     <a:xfrm>
                       <a:off x="0" y="0"/>
-                      <a:ext cx="3839159" cy="4301926"/>
+                      <a:ext cx="4230111" cy="4575795"/>
                     </a:xfrm>
                     <a:prstGeom prst="rect">
                       <a:avLst/>
@@ -18081,7 +18028,13 @@
         <w:ind w:firstLine="720"/>
       </w:pPr>
       <w:r>
-        <w:t>Componența backend a sistemului este dezvoltată utilizând framework-ul Spring Boot. Acest framework este ales datorită capacității sale de a facilita dezvoltarea aplicațiilor enterprise în Java, oferind un mediu robust și scalabil. Necesitatea unui backend puternic și ușor de gestionat a determinat alegerea Spring Boot, cunoscut pentru eficiența sa în gestionarea proiectelor complexe și pentru suportul comunității sale active.</w:t>
+        <w:t>Componen</w:t>
+      </w:r>
+      <w:r>
+        <w:t>t</w:t>
+      </w:r>
+      <w:r>
+        <w:t>a backend a sistemului este dezvoltată utilizând framework-ul Spring Boot. Acest framework este ales datorită capacității sale de a facilita dezvoltarea aplicațiilor enterprise în Java, oferind un mediu robust și scalabil. Necesitatea unui backend puternic și ușor de gestionat a determinat alegerea Spring Boot, cunoscut pentru eficiența sa în gestionarea proiectelor complexe și pentru suportul comunității sale active.</w:t>
       </w:r>
     </w:p>
     <w:p>
@@ -18089,19 +18042,13 @@
         <w:jc w:val="left"/>
       </w:pPr>
       <w:r>
-        <w:t xml:space="preserve">În figura 3.8 este prezentată diagrama de pachete a componentei backend a aplicației, organizată conform principiilor arhitecturii </w:t>
-      </w:r>
-      <w:r>
-        <w:t>layered</w:t>
-      </w:r>
-      <w:r>
-        <w:t>.</w:t>
-      </w:r>
-      <w:r>
-        <w:t xml:space="preserve"> Diagrama </w:t>
+        <w:t xml:space="preserve">În figura 3.8 este prezentată diagrama de pachete a componentei backend a aplicației, organizată conform principiilor arhitecturii layered. Diagrama </w:t>
       </w:r>
       <w:r>
         <w:t>ilustrează structura modulară a proiectului backend și arată cum sunt grupate diferitele clase și interfețe în pachete distincte pentru a asigura claritatea, mentenabilitatea și scalabilitatea codului.</w:t>
+      </w:r>
+      <w:r>
+        <w:t xml:space="preserve"> </w:t>
       </w:r>
     </w:p>
     <w:p>
@@ -18110,9 +18057,6 @@
         <w:jc w:val="center"/>
       </w:pPr>
       <w:r>
-        <w:rPr>
-          <w:noProof/>
-        </w:rPr>
         <w:drawing>
           <wp:inline distT="0" distB="0" distL="0" distR="0" wp14:anchorId="4BC9B809" wp14:editId="24078D8C">
             <wp:extent cx="5760085" cy="4154805"/>
@@ -18166,60 +18110,69 @@
       </w:r>
     </w:p>
     <w:p>
-      <w:pPr>
-        <w:jc w:val="left"/>
-      </w:pPr>
-    </w:p>
-    <w:p>
-      <w:pPr>
-        <w:jc w:val="left"/>
-      </w:pPr>
+      <w:r>
+        <w:t>Componenta de backend</w:t>
+      </w:r>
+      <w:r>
+        <w:t xml:space="preserve"> (</w:t>
+      </w:r>
+      <w:r>
+        <w:t>server-ul</w:t>
+      </w:r>
+      <w:r>
+        <w:t>)</w:t>
+      </w:r>
+      <w:r>
+        <w:t>, este formată din șapte pachete, fiecare având un rol specific în funcționarea aplicației. Aceste pachete includ: controllers, services, repository, models, configuration, exceptions și utils.</w:t>
+      </w:r>
+    </w:p>
+    <w:p>
       <w:r>
         <w:t xml:space="preserve">Pachetul </w:t>
       </w:r>
       <w:r>
         <w:rPr>
-          <w:rStyle w:val="Strong"/>
+          <w:b/>
+          <w:bCs/>
         </w:rPr>
         <w:t>controllers</w:t>
       </w:r>
       <w:r>
-        <w:t xml:space="preserve"> include clasele care se ocupă de gestionarea cererilor HTTP primite de la frontend. Aceste clase definesc metodele RESTful care mapează cererile la operațiunile corespunzătoare din serviciile de business.</w:t>
-      </w:r>
-    </w:p>
-    <w:p>
-      <w:pPr>
-        <w:jc w:val="left"/>
-      </w:pPr>
-      <w:r>
-        <w:t xml:space="preserve">Pachetul </w:t>
-      </w:r>
-      <w:r>
-        <w:rPr>
-          <w:rStyle w:val="Strong"/>
-        </w:rPr>
-        <w:t>services</w:t>
-      </w:r>
-      <w:r>
-        <w:t xml:space="preserve"> conține logica de business a aplicației. Aici se regăsesc clasele și metodele care procesează datele, aplică regulile de afaceri și coordonează interacțiunile dintre diferitele părți ale sistemului.</w:t>
-      </w:r>
-    </w:p>
-    <w:p>
-      <w:pPr>
-        <w:jc w:val="left"/>
-      </w:pPr>
+        <w:t xml:space="preserve"> este responsabil pentru gestionarea cererilor HTTP venite de la frontend. Aceste clase definesc endpoint-uri RESTful care mapează cererile utilizatorilor la operațiunile corespunzătoare din serviciile de business. De exemplu, atunci când un utilizator adaugă un nou produs pentru monitorizare, cererea HTTP POST este gestionată de un controler specific care validează datele și apelează serviciul relevant pentru a procesa și stoca informațiile în baza de date.</w:t>
+      </w:r>
+    </w:p>
+    <w:p>
       <w:r>
         <w:lastRenderedPageBreak/>
         <w:t xml:space="preserve">Pachetul </w:t>
       </w:r>
       <w:r>
         <w:rPr>
-          <w:rStyle w:val="Strong"/>
+          <w:b/>
+          <w:bCs/>
+        </w:rPr>
+        <w:t>services</w:t>
+      </w:r>
+      <w:r>
+        <w:t xml:space="preserve"> conține logica de afaceri a aplicației. Clasele din acest pachet sunt responsabile pentru procesarea datelor, aplicarea regulilor de afaceri și coordonarea interacțiunilor dintre diferitele componente ale sistemului. De exemplu, serviciile gestionează logica de notificare atunci când prețul unui produs scade sub pragul stabilit de utilizator, asigurându-se că notificările sunt trimise corect și la timp.</w:t>
+      </w:r>
+      <w:r>
+        <w:t xml:space="preserve"> </w:t>
+      </w:r>
+    </w:p>
+    <w:p>
+      <w:r>
+        <w:t xml:space="preserve">Pachetul </w:t>
+      </w:r>
+      <w:r>
+        <w:rPr>
+          <w:b/>
+          <w:bCs/>
         </w:rPr>
         <w:t>repository</w:t>
       </w:r>
       <w:r>
-        <w:t xml:space="preserve"> găzduiește interfețele și clasele responsabile pentru interacțiunea cu baza de date MySQL. Aceste componente sunt configurate pentru a efectua operațiuni CRUD (Create, Read, Update, Delete) și pentru a accesa datele stocate în baza de date.</w:t>
+        <w:t xml:space="preserve"> include interfețele și clasele care interacționează cu baza de date MySQL. Aceste componente sunt configurate pentru a efectua operațiuni CRUD (Create, Read, Update, Delete) și pentru a accesa datele stocate în baza de date. De exemplu, un repository poate fi utilizat pentru a găsi toate produsele urmărite de un anumit utilizator și pentru a actualiza prețurile acestor produse în baza de date.</w:t>
       </w:r>
     </w:p>
     <w:p>
@@ -18231,29 +18184,28 @@
       </w:r>
       <w:r>
         <w:rPr>
-          <w:rStyle w:val="Strong"/>
+          <w:b/>
+          <w:bCs/>
         </w:rPr>
         <w:t>models</w:t>
       </w:r>
       <w:r>
-        <w:t xml:space="preserve"> conține definițiile entităților de domeniu, care reprezintă obiectele persistente din baza de date. Aceste entități sunt adnotate pentru a defini structura tabelelor și relațiile dintre ele.</w:t>
-      </w:r>
-    </w:p>
-    <w:p>
-      <w:pPr>
-        <w:jc w:val="left"/>
-      </w:pPr>
+        <w:t xml:space="preserve"> conține definițiile entităților de domeniu, care reprezintă obiectele persistente din baza de date. Aceste entități sunt adnotate pentru a defini structura tabelelor și relațiile dintre ele. De exemplu, entitatea Product include atribute precum id, title, price, productUrl și relațiile cu alte entități, cum ar fi UserProduct și PriceHistory.</w:t>
+      </w:r>
+    </w:p>
+    <w:p>
       <w:r>
         <w:t xml:space="preserve">Pachetul </w:t>
       </w:r>
       <w:r>
         <w:rPr>
-          <w:rStyle w:val="Strong"/>
+          <w:b/>
+          <w:bCs/>
         </w:rPr>
         <w:t>configuration</w:t>
       </w:r>
       <w:r>
-        <w:t xml:space="preserve"> cuprinde clasele care configurează diferite aspecte ale aplicației, precum securitatea, conexiunile la baza de date și alte setări specifice framework-ului Spring Boot.</w:t>
+        <w:t xml:space="preserve"> cuprinde clasele care configurează diverse aspecte ale aplicației, cum ar fi setările de securitate, conexiunile la baza de date și alte configurări specifice framework-ului Spring Boot. De exemplu, acest pachet poate include configurări pentru autentificarea și autorizarea utilizatorilor, asigurându-se că doar utilizatorii autorizați au acces la anumite funcționalități ale aplicației.</w:t>
       </w:r>
     </w:p>
     <w:p>
@@ -18262,12 +18214,13 @@
       </w:r>
       <w:r>
         <w:rPr>
-          <w:rStyle w:val="Strong"/>
+          <w:b/>
+          <w:bCs/>
         </w:rPr>
         <w:t>exceptions</w:t>
       </w:r>
       <w:r>
-        <w:t xml:space="preserve"> este dedicat gestionării excepțiilor și erorilor. Aici sunt definite clasele care capturează și tratează diverse tipuri de erori ce pot apărea în timpul execuției aplicației.</w:t>
+        <w:t xml:space="preserve"> este dedicat gestionării excepțiilor și erorilor. Clasele din acest pachet capturează și tratează diverse tipuri de erori care pot apărea în timpul execuției aplicației. De exemplu, excepțiile legate de accesul neautorizat sau de validarea datelor sunt gestionate aici, oferind feedback adecvat utilizatorilor și logând erorile pentru analiză ulterioară.</w:t>
       </w:r>
     </w:p>
     <w:p>
@@ -18276,12 +18229,18 @@
       </w:r>
       <w:r>
         <w:rPr>
-          <w:rStyle w:val="Strong"/>
+          <w:b/>
+          <w:bCs/>
         </w:rPr>
         <w:t>utils</w:t>
       </w:r>
       <w:r>
-        <w:t xml:space="preserve"> conține clase și metode utilitare care oferă funcționalități auxiliare folosite în diferite părți ale aplicației, cum ar fi funcții de conversie, validare și alte operațiuni comune.</w:t>
+        <w:t xml:space="preserve"> conține clase și metode utilitare care oferă funcționalități auxiliare folosite în diferite părți ale aplicației. Acestea pot include funcții de conversie, validare și alte operațiuni comune. De exemplu, utilitarele pot include metode pentru formatarea datelor, generarea de token-uri de securitate sau alte operațiuni repetitive necesare în diferite componente ale sistemului.</w:t>
+      </w:r>
+    </w:p>
+    <w:p>
+      <w:r>
+        <w:t>Fiecare pachet din componenta backend are un rol specific și bine definit, contribuind la funcționalitatea generală a aplicației. Controller-ele primesc cererile utilizatorilor și apelează serviciile pentru a executa logica de business. Serviciile, la rândul lor, utilizează repository-urile pentru a interacționa cu baza de date, iar modelele definesc structura datelor persistente. Configurările asigură funcționarea corectă și securizată a aplicației, în timp ce gestionarea excepțiilor și utilitarele contribuie la stabilitatea și eficiența sistemului.</w:t>
       </w:r>
     </w:p>
     <w:p>
@@ -18294,13 +18253,11 @@
         <w:jc w:val="center"/>
       </w:pPr>
       <w:r>
-        <w:rPr>
-          <w:noProof/>
-        </w:rPr>
+        <w:lastRenderedPageBreak/>
         <w:drawing>
-          <wp:inline distT="0" distB="0" distL="0" distR="0" wp14:anchorId="0F9B60B1" wp14:editId="18054F93">
-            <wp:extent cx="5760085" cy="4017010"/>
-            <wp:effectExtent l="0" t="0" r="0" b="2540"/>
+          <wp:inline distT="0" distB="0" distL="0" distR="0" wp14:anchorId="0F9B60B1" wp14:editId="520B3FA5">
+            <wp:extent cx="5954395" cy="4362450"/>
+            <wp:effectExtent l="0" t="0" r="8255" b="0"/>
             <wp:docPr id="1209518703" name="Picture 3" descr="A screenshot of a computer&#10;&#10;Description automatically generated"/>
             <wp:cNvGraphicFramePr>
               <a:graphicFrameLocks xmlns:a="http://schemas.openxmlformats.org/drawingml/2006/main" noChangeAspect="1"/>
@@ -18327,7 +18284,7 @@
                   <pic:spPr>
                     <a:xfrm>
                       <a:off x="0" y="0"/>
-                      <a:ext cx="5760085" cy="4017010"/>
+                      <a:ext cx="5960293" cy="4366771"/>
                     </a:xfrm>
                     <a:prstGeom prst="rect">
                       <a:avLst/>
@@ -18350,9 +18307,284 @@
       </w:r>
     </w:p>
     <w:p>
+      <w:pPr>
+        <w:jc w:val="left"/>
+      </w:pPr>
+      <w:r>
+        <w:t>În figura 3.9 este prezentată diagrama de clase a pachetului models, care ilustrează structura principalelor entități și relațiile dintre acestea în cadrul sistemului</w:t>
+      </w:r>
+      <w:r>
+        <w:t xml:space="preserve">. </w:t>
+      </w:r>
+      <w:r>
+        <w:t>Aceasta</w:t>
+      </w:r>
+      <w:r>
+        <w:t xml:space="preserve"> evidențiază clasele și obiectele esențiale, cum ar fi ApplicationUser, Product, UserProduct, Role, și PriceHistory, precum și obiectele de transfer de date (DTOs) asociate acestora.</w:t>
+      </w:r>
+    </w:p>
+    <w:p>
+      <w:pPr>
+        <w:jc w:val="left"/>
+      </w:pPr>
+      <w:r>
+        <w:t>Diagrama de clase a pachetului models include entitățile esențiale care reprezintă utilizatorii, produsele, istoricul prețurilor și rolurile utilizatorilor. Fiecare dintre aceste entități este definită cu atribute specifice și metode de acces (getter și setter) care permit gestionarea eficientă a datelor.</w:t>
+      </w:r>
+    </w:p>
+    <w:p>
+      <w:pPr>
+        <w:jc w:val="left"/>
+      </w:pPr>
+      <w:r>
+        <w:t xml:space="preserve">Clasa </w:t>
+      </w:r>
+      <w:r>
+        <w:rPr>
+          <w:b/>
+          <w:bCs/>
+        </w:rPr>
+        <w:t>ApplicationUser</w:t>
+      </w:r>
+      <w:r>
+        <w:t xml:space="preserve"> reprezintă utilizatorii aplicației și gestionează autentificarea și autorizarea acestora. Atributele sale includ userid, username, password, email și roles. Metodele getter și setter asociate fiecărui atribut permit accesul și modificarea datelor utilizatorilor. Această clasă include, de asemenea, metode pentru verificarea stării contului, cum ar fi isAccountNonExpired, isAccountNonLocked, isCredentialsNonExpired și isEnabled, asigurând astfel gestionarea securității conturilor utilizatorilor.</w:t>
+      </w:r>
+    </w:p>
+    <w:p>
+      <w:pPr>
+        <w:jc w:val="left"/>
+      </w:pPr>
+      <w:r>
+        <w:t xml:space="preserve">Clasa </w:t>
+      </w:r>
+      <w:r>
+        <w:rPr>
+          <w:b/>
+          <w:bCs/>
+        </w:rPr>
+        <w:t>Product</w:t>
+      </w:r>
+      <w:r>
+        <w:t xml:space="preserve"> stochează informațiile esențiale despre produsele monitorizate de utilizatori. Atributele principale includ id, title, price, productUrl și imageUrl. Metodele getter și setter permit accesul și actualizarea acestor informații. Această clasă menține, </w:t>
+      </w:r>
       <w:r>
         <w:lastRenderedPageBreak/>
-        <w:t>În figura 3.9 este prezentată diagrama de clase a pachetului models.</w:t>
+        <w:t>de asemenea, relația many-to-many cu clasa UserProduct, care facilitează asocierea produselor cu utilizatorii care le urmăresc.</w:t>
+      </w:r>
+    </w:p>
+    <w:p>
+      <w:pPr>
+        <w:jc w:val="left"/>
+      </w:pPr>
+      <w:r>
+        <w:t xml:space="preserve">Clasa </w:t>
+      </w:r>
+      <w:r>
+        <w:rPr>
+          <w:b/>
+          <w:bCs/>
+        </w:rPr>
+        <w:t>UserProduct</w:t>
+      </w:r>
+      <w:r>
+        <w:t xml:space="preserve"> reprezintă relația dintre utilizatori și produsele pe care aceștia le monitorizează. Atributele includ id, userId, productId și thresholdPrice. Această clasă permite stocarea pragului de preț setat de utilizatori pentru fiecare produs și gestionează notificările de preț. Metodele getter și setter asigură accesul și modificarea acestor date, facilitând astfel funcționarea corectă a sistemului de notificare.</w:t>
+      </w:r>
+    </w:p>
+    <w:p>
+      <w:pPr>
+        <w:jc w:val="left"/>
+      </w:pPr>
+      <w:r>
+        <w:t xml:space="preserve">Clasa </w:t>
+      </w:r>
+      <w:r>
+        <w:rPr>
+          <w:b/>
+          <w:bCs/>
+        </w:rPr>
+        <w:t>Role</w:t>
+      </w:r>
+      <w:r>
+        <w:t xml:space="preserve"> definește rolurile utilizatorilor în cadrul aplicației. Atributele includ role_id și authority, iar metodele getter și setter permit accesul și modificarea acestor informații. Relația many-to-many dintre ApplicationUser și Role este gestionată prin intermediul tabelei de legătură user_role_junction, asigurând astfel flexibilitatea și extinderea sistemului de roluri în cadrul aplicației.</w:t>
+      </w:r>
+    </w:p>
+    <w:p>
+      <w:pPr>
+        <w:jc w:val="left"/>
+      </w:pPr>
+      <w:r>
+        <w:t xml:space="preserve">Clasa </w:t>
+      </w:r>
+      <w:r>
+        <w:rPr>
+          <w:b/>
+          <w:bCs/>
+        </w:rPr>
+        <w:t>PriceHistory</w:t>
+      </w:r>
+      <w:r>
+        <w:t xml:space="preserve"> menține un istoric al fluctuațiilor de prețuri pentru fiecare produs. Atributele sale includ id, productId, date și price. Această clasă permite stocarea prețurilor istorice și a datelor corespunzătoare, facilitând astfel analiza și monitorizarea evoluției prețurilor în timp. Relația many-to-one dintre PriceHistory și Product asigură că fiecare înregistrare de preț este asociată corect cu produsul corespunzător.</w:t>
+      </w:r>
+    </w:p>
+    <w:p>
+      <w:pPr>
+        <w:jc w:val="left"/>
+      </w:pPr>
+      <w:r>
+        <w:rPr>
+          <w:b/>
+          <w:bCs/>
+        </w:rPr>
+        <w:t>DTO-urile</w:t>
+      </w:r>
+      <w:r>
+        <w:t xml:space="preserve"> joacă un rol crucial în transferul de date între straturile aplicației, facilitând separarea logicii de afaceri de interfața utilizatorului și de nivelul de persistență a datelor. Aceste obiecte sunt concepute pentru a transporta date între client și server într-un mod eficient și securizat, reducând astfel complexitatea operațiilor și asigurând integritatea informațiilor transferate.</w:t>
+      </w:r>
+      <w:r>
+        <w:t xml:space="preserve"> </w:t>
+      </w:r>
+      <w:r>
+        <w:t>Designul claselor și relațiilor din pachetul models este orientat către menținerea integrității și consistenței datelor. Atributelor esențiale, cum ar fi cheile primare și străine, li se acordă o atenție deosebită pentru a garanta că toate referințele sunt corect menținute și că nu apar discrepanțe sau redundanțe în datele stocate.</w:t>
+      </w:r>
+    </w:p>
+    <w:p>
+      <w:pPr>
+        <w:jc w:val="left"/>
+      </w:pPr>
+    </w:p>
+    <w:p>
+      <w:pPr>
+        <w:jc w:val="center"/>
+      </w:pPr>
+      <w:r>
+        <w:drawing>
+          <wp:inline distT="0" distB="0" distL="0" distR="0" wp14:anchorId="69F6EC2D" wp14:editId="0F45C79F">
+            <wp:extent cx="5760085" cy="2780665"/>
+            <wp:effectExtent l="0" t="0" r="0" b="635"/>
+            <wp:docPr id="1847278592" name="Picture 1" descr="A screen shot of a computer program&#10;&#10;Description automatically generated"/>
+            <wp:cNvGraphicFramePr>
+              <a:graphicFrameLocks xmlns:a="http://schemas.openxmlformats.org/drawingml/2006/main" noChangeAspect="1"/>
+            </wp:cNvGraphicFramePr>
+            <a:graphic xmlns:a="http://schemas.openxmlformats.org/drawingml/2006/main">
+              <a:graphicData uri="http://schemas.openxmlformats.org/drawingml/2006/picture">
+                <pic:pic xmlns:pic="http://schemas.openxmlformats.org/drawingml/2006/picture">
+                  <pic:nvPicPr>
+                    <pic:cNvPr id="1847278592" name="Picture 1" descr="A screen shot of a computer program&#10;&#10;Description automatically generated"/>
+                    <pic:cNvPicPr/>
+                  </pic:nvPicPr>
+                  <pic:blipFill>
+                    <a:blip r:embed="rId31"/>
+                    <a:stretch>
+                      <a:fillRect/>
+                    </a:stretch>
+                  </pic:blipFill>
+                  <pic:spPr>
+                    <a:xfrm>
+                      <a:off x="0" y="0"/>
+                      <a:ext cx="5760085" cy="2780665"/>
+                    </a:xfrm>
+                    <a:prstGeom prst="rect">
+                      <a:avLst/>
+                    </a:prstGeom>
+                  </pic:spPr>
+                </pic:pic>
+              </a:graphicData>
+            </a:graphic>
+          </wp:inline>
+        </w:drawing>
+      </w:r>
+    </w:p>
+    <w:p>
+      <w:pPr>
+        <w:pStyle w:val="Caption"/>
+        <w:jc w:val="center"/>
+      </w:pPr>
+      <w:r>
+        <w:t>Figura 3.10 Conținutul fișierului “application.properties”</w:t>
+      </w:r>
+    </w:p>
+    <w:p>
+      <w:r>
+        <w:lastRenderedPageBreak/>
+        <w:t>Configurarea componentei backend a aplicației este esențială pentru asigurarea conectivității cu baza de date, gestionarea securității și trimiterea de notificări prin email. În imaginea prezentată mai jos se găsește fișierul de configurare application.properties al framework-ului Spring Boot, care definește setările necesare pentru funcționarea corectă a aplicației.</w:t>
+      </w:r>
+    </w:p>
+    <w:p>
+      <w:r>
+        <w:t>Prima parte a fișierului de configurare specifică portul pe care rulează serverul Spring Boot. În acest caz, serverul este configurat să ruleze pe portul 8000. Această setare este importantă pentru a evita conflictele de porturi și pentru a permite accesul corect la serverul aplicației.</w:t>
+      </w:r>
+    </w:p>
+    <w:p>
+      <w:r>
+        <w:t>Conexiunea la baza de date MySQL este configurată prin intermediul unor setări detaliate în application.properties. URL-ul bazei de date, driver-ul JDBC, numele de utilizator și parola sunt specificate pentru a permite aplicației să se conecteze la baza de date. De asemenea, se specifică dialectul Hibernate pentru MySQL și opțiunile pentru generarea automată a schemelor bazei de date. Aceste setări includ:</w:t>
+      </w:r>
+    </w:p>
+    <w:p>
+      <w:pPr>
+        <w:pStyle w:val="ListParagraph"/>
+        <w:numPr>
+          <w:ilvl w:val="0"/>
+          <w:numId w:val="33"/>
+        </w:numPr>
+      </w:pPr>
+      <w:r>
+        <w:t>URL-ul bazei de date MySQL și specificarea creării bazei de date dacă aceasta nu există.</w:t>
+      </w:r>
+    </w:p>
+    <w:p>
+      <w:pPr>
+        <w:pStyle w:val="ListParagraph"/>
+        <w:numPr>
+          <w:ilvl w:val="0"/>
+          <w:numId w:val="33"/>
+        </w:numPr>
+      </w:pPr>
+      <w:r>
+        <w:t>Clasa driver-ului JDBC necesară pentru conectarea la baza de date.</w:t>
+      </w:r>
+    </w:p>
+    <w:p>
+      <w:pPr>
+        <w:pStyle w:val="ListParagraph"/>
+        <w:numPr>
+          <w:ilvl w:val="0"/>
+          <w:numId w:val="33"/>
+        </w:numPr>
+      </w:pPr>
+      <w:r>
+        <w:t>Credențialele (nume de utilizator și parolă) pentru accesul la baza de date.</w:t>
+      </w:r>
+    </w:p>
+    <w:p>
+      <w:pPr>
+        <w:pStyle w:val="ListParagraph"/>
+        <w:numPr>
+          <w:ilvl w:val="0"/>
+          <w:numId w:val="33"/>
+        </w:numPr>
+      </w:pPr>
+      <w:r>
+        <w:t>Platforma specifică Hibernate pentru MySQL și setările pentru afișarea interogărilor SQL și actualizarea automată a schemei bazei de date.</w:t>
+      </w:r>
+    </w:p>
+    <w:p>
+      <w:r>
+        <w:t>O altă parte crucială a configurării backend-ului este trimiterea de email-uri. Configurația pentru trimiterea email-urilor folosește serverul SMTP al Gmail. Aceste setări includ adresa serverului SMTP, portul, numele de utilizator, parola și alte proprietăți SMTP necesare pentru securitate. Este important de menționat că setările pentru starttls și auth sunt activate pentru a asigura că conexiunea SMTP este securizată.</w:t>
+      </w:r>
+    </w:p>
+    <w:p>
+      <w:r>
+        <w:t>Aceste configurații sunt esențiale pentru asigurarea funcționării corecte și securizate a aplicației. Configurarea automată a bazei de date permite crearea și gestionarea tabelelor fără intervenție manuală, ceea ce simplifică procesul de dezvoltare și mentenanță. De asemenea, configurarea pentru trimiterea email-urilor asigură că utilizatorii primesc notificări în timp util, îmbunătățind astfel experiența generală de utilizare a aplicației.</w:t>
+      </w:r>
+    </w:p>
+    <w:p>
+      <w:r>
+        <w:t xml:space="preserve">În concluzie, </w:t>
+      </w:r>
+      <w:r>
+        <w:t>figura 3.10</w:t>
+      </w:r>
+      <w:r>
+        <w:t xml:space="preserve"> reflectă o configurare bine structurat a aplicației Spring Boot, menită să asigure conectivitatea eficientă cu baza de date MySQL și capacitatea de a trimite email-uri prin serverul SMTP. Aceste setări contribuie la funcționarea robustă și securizată a aplicației, oferind o bază solidă pentru extinderea și îmbunătățirea ulterioară a funcționalităților sale.</w:t>
       </w:r>
     </w:p>
     <w:p>
@@ -18360,23 +18592,258 @@
         <w:pStyle w:val="Heading3"/>
       </w:pPr>
       <w:r>
-        <w:t>Arhitectura componentei fronted</w:t>
+        <w:t>Arhitectura componentei fronte</w:t>
+      </w:r>
+      <w:r>
+        <w:t>n</w:t>
+      </w:r>
+      <w:r>
+        <w:t>d</w:t>
+      </w:r>
+    </w:p>
+    <w:p>
+      <w:pPr>
+        <w:ind w:firstLine="720"/>
+        <w:jc w:val="left"/>
+      </w:pPr>
+      <w:r>
+        <w:t>Componenta frontend a aplicației este dezvoltată folosind biblioteca React, cunoscută pentru modularitatea și eficiența sa în construirea interfețelor de utilizator dinamice și interactive. Arhitectura frontend este organizată în mai multe pachete, fiecare având un rol bine definit, pentru a asigura claritatea și mentenabilitatea codului. Aceste pachete includ: Assets, Components, Helpers, Pages, și Styles.</w:t>
+      </w:r>
+    </w:p>
+    <w:p>
+      <w:pPr>
+        <w:ind w:firstLine="720"/>
+        <w:jc w:val="left"/>
+      </w:pPr>
+      <w:r>
+        <w:lastRenderedPageBreak/>
+        <w:t>Această c</w:t>
+      </w:r>
+      <w:r>
+        <w:t>omponent</w:t>
+      </w:r>
+      <w:r>
+        <w:t>ă</w:t>
+      </w:r>
+      <w:r>
+        <w:t xml:space="preserve"> joacă un rol crucial în interacțiunea utilizatorilor cu aplicația. Utilizatorii pot introduce URL-urile produselor și prețurile de prag în interfața React. React trimite solicitări HTTP către backend-ul Spring Boot, care se află pe server. Răspunsurile sunt primite în format JSON și folosite pentru a actualiza starea componentelor și pentru a re-randa UI-ul în mod corespunzător. Acest flux de date asigură că utilizatorii beneficiază de informații actualizate în timp real, contribuind la o experiență de utilizare fluidă și eficientă.</w:t>
+      </w:r>
+    </w:p>
+    <w:p>
+      <w:pPr>
+        <w:ind w:firstLine="720"/>
+        <w:jc w:val="left"/>
+      </w:pPr>
+      <w:r>
+        <w:t xml:space="preserve">Structura directorului de frontend, ilustrată în </w:t>
+      </w:r>
+      <w:r>
+        <w:t>figura 3.10</w:t>
+      </w:r>
+      <w:r>
+        <w:t>, este bine organizată pentru a permite o dezvoltare clară și eficientă.</w:t>
+      </w:r>
+      <w:r>
+        <w:t xml:space="preserve"> </w:t>
+      </w:r>
+      <w:r>
+        <w:t>Această structură include mai multe directoare și fișiere esențiale pentru funcționarea și aspectul vizual al aplicației</w:t>
+      </w:r>
+      <w:r>
+        <w:t>.</w:t>
+      </w:r>
+    </w:p>
+    <w:p>
+      <w:pPr>
+        <w:ind w:firstLine="720"/>
+        <w:jc w:val="left"/>
+      </w:pPr>
+      <w:r>
+        <w:t xml:space="preserve">Directorul </w:t>
+      </w:r>
+      <w:r>
+        <w:rPr>
+          <w:b/>
+          <w:bCs/>
+        </w:rPr>
+        <w:t>Assets</w:t>
+      </w:r>
+      <w:r>
+        <w:t xml:space="preserve"> conține resursele statice ale aplicației, cum ar fi imagini și iconuri utilizate în interfața grafică. Aceste resurse sunt cruciale pentru un design vizual atractiv și pentru menținerea consistenței elementelor UI. De exemplu, fișierele "app-logo.png", "email.png", "password.png" și "person.png" sunt folosite pentru a îmbunătăți aspectul vizual al paginilor aplicației.</w:t>
+      </w:r>
+    </w:p>
+    <w:p>
+      <w:pPr>
+        <w:ind w:firstLine="720"/>
+        <w:jc w:val="left"/>
+      </w:pPr>
+      <w:r>
+        <w:t xml:space="preserve">Directorul </w:t>
+      </w:r>
+      <w:r>
+        <w:rPr>
+          <w:b/>
+          <w:bCs/>
+        </w:rPr>
+        <w:t>Components</w:t>
+      </w:r>
+      <w:r>
+        <w:t xml:space="preserve"> include componentele reutilizabile ale aplicației, cum ar fi "Footer.js", "Navbar.js" și "ProductItem.js". Aceste componente sunt proiectate pentru a fi folosite în mai multe părți ale aplicației, promovând reutilizarea codului și menținerea unei structuri modulare. De exemplu, "Navbar.js" afișează bara de navigare în toate paginile aplicației, asigurând o navigare consistentă și intuitivă pentru utilizatori. "ProductItem.js" gestionează afișarea informațiilor despre produsele individuale în diverse secțiuni ale aplicației. Reutilizarea componentelor permite dezvoltarea rapidă și reducerea duplicării codului, contribuind la o mai bună mentenanță și extindere a aplicației.</w:t>
+      </w:r>
+    </w:p>
+    <w:p>
+      <w:pPr>
+        <w:ind w:firstLine="720"/>
+        <w:jc w:val="left"/>
+      </w:pPr>
+      <w:r>
+        <w:t xml:space="preserve">Directorul </w:t>
+      </w:r>
+      <w:r>
+        <w:rPr>
+          <w:b/>
+          <w:bCs/>
+        </w:rPr>
+        <w:t>helpers</w:t>
+      </w:r>
+      <w:r>
+        <w:t xml:space="preserve"> conține fișiere auxiliare, cum ar fi "alerts.ts", care oferă funcționalități suplimentare sau funcții de utilitate necesare în diverse părți ale aplicației. Aceste funcții sunt utilizate pentru a centraliza logica comună și pentru a facilita mentenanța codului.</w:t>
+      </w:r>
+    </w:p>
+    <w:p>
+      <w:pPr>
+        <w:ind w:firstLine="720"/>
+        <w:jc w:val="left"/>
+      </w:pPr>
+      <w:r>
+        <w:t xml:space="preserve">Directorul </w:t>
+      </w:r>
+      <w:r>
+        <w:rPr>
+          <w:b/>
+          <w:bCs/>
+        </w:rPr>
+        <w:t>pages</w:t>
+      </w:r>
+      <w:r>
+        <w:t xml:space="preserve"> include componentele principale ale paginilor aplicației, cum ar fi "FavoriteProduct.js", "Home.js", "LoginSignup.js", "Product.js" și "Profile.js". Fiecare componentă de pagină este responsabilă pentru gestionarea logicii și afișarea conținutului specific al paginii respective. </w:t>
+      </w:r>
+      <w:r>
+        <w:t>Home.js" afișează pagina principală a aplicației, "LoginSignup.js" gestionează autentificarea și înregistrarea utilizatorilor, iar "Profile.js" permite utilizatorilor să își vizualizeze și să își editeze informațiile personale.</w:t>
+      </w:r>
+      <w:r>
+        <w:t xml:space="preserve"> </w:t>
+      </w:r>
+      <w:r>
+        <w:t>Aceste componente sunt punctele de intrare pentru utilizatori, oferind interfețe dedicate pentru diferitele funcționalități ale aplicației.</w:t>
+      </w:r>
+      <w:r>
+        <w:t xml:space="preserve"> </w:t>
+      </w:r>
+      <w:r>
+        <w:t>Fiecare pagină este construită astfel încât să ofere o experiență de utilizare optimă, concentrându-se pe funcționalitatea specifică necesară utilizatorului.</w:t>
       </w:r>
     </w:p>
     <w:p>
       <w:pPr>
         <w:ind w:firstLine="0"/>
-      </w:pPr>
+        <w:jc w:val="left"/>
+      </w:pPr>
+      <w:r>
+        <w:tab/>
+      </w:r>
+      <w:r>
+        <w:t xml:space="preserve">Directorul </w:t>
+      </w:r>
+      <w:r>
+        <w:rPr>
+          <w:b/>
+          <w:bCs/>
+        </w:rPr>
+        <w:t>styles</w:t>
+      </w:r>
+      <w:r>
+        <w:t xml:space="preserve"> conține fișierele CSS asociate fiecărei componente, asigurând stilizarea și aspectul vizual al aplicației. Fiecare componentă are un fișier CSS dedicat, cum ar fi "FavoriteProduct.css" sau "Navbar.css", care definește stilurile specifice pentru acea componentă, asigurând un aspect consistent și atrăgător.</w:t>
+      </w:r>
+      <w:r>
+        <w:t xml:space="preserve"> </w:t>
+      </w:r>
+      <w:r>
+        <w:t xml:space="preserve">De exemplu, "FavoriteProduct.css" definește stilurile pentru afișarea produselor favorite ale </w:t>
+      </w:r>
+      <w:r>
+        <w:lastRenderedPageBreak/>
+        <w:t>utilizatorilor, contribuind la o experiență de utilizare plăcută și intuitivă. Stilizarea coerentă și bine definită este esențială pentru a menține o interfață de utilizator modernă și atractivă.</w:t>
+      </w:r>
     </w:p>
     <w:p>
       <w:pPr>
         <w:ind w:firstLine="0"/>
-      </w:pPr>
+        <w:jc w:val="left"/>
+      </w:pPr>
+      <w:r>
+        <w:tab/>
+      </w:r>
+      <w:r>
+        <w:t>Fluxul de date în componenta frontend este gestionat prin intermediul React, care utilizează state și props pentru a manipula și actualiza datele în timp real. Solicitările HTTP sunt trimise către backend folosind librării precum Fetch API, iar răspunsurile sunt procesate pentru a actualiza starea componentelor. Această arhitectură asigură o interacțiune fluidă între frontend și backend, permițând utilizatorilor să primească notificări și actualizări în timp real despre produsele și prețurile de interes.</w:t>
+      </w:r>
     </w:p>
     <w:p>
       <w:pPr>
         <w:ind w:firstLine="0"/>
-      </w:pPr>
+        <w:jc w:val="center"/>
+      </w:pPr>
+      <w:r>
+        <w:drawing>
+          <wp:inline distT="0" distB="0" distL="0" distR="0" wp14:anchorId="5D782B24" wp14:editId="4D033235">
+            <wp:extent cx="6092825" cy="3581400"/>
+            <wp:effectExtent l="0" t="0" r="3175" b="0"/>
+            <wp:docPr id="737279498" name="Picture 1" descr="A screenshot of a computer&#10;&#10;Description automatically generated"/>
+            <wp:cNvGraphicFramePr>
+              <a:graphicFrameLocks xmlns:a="http://schemas.openxmlformats.org/drawingml/2006/main" noChangeAspect="1"/>
+            </wp:cNvGraphicFramePr>
+            <a:graphic xmlns:a="http://schemas.openxmlformats.org/drawingml/2006/main">
+              <a:graphicData uri="http://schemas.openxmlformats.org/drawingml/2006/picture">
+                <pic:pic xmlns:pic="http://schemas.openxmlformats.org/drawingml/2006/picture">
+                  <pic:nvPicPr>
+                    <pic:cNvPr id="737279498" name="Picture 1" descr="A screenshot of a computer&#10;&#10;Description automatically generated"/>
+                    <pic:cNvPicPr/>
+                  </pic:nvPicPr>
+                  <pic:blipFill>
+                    <a:blip r:embed="rId32"/>
+                    <a:stretch>
+                      <a:fillRect/>
+                    </a:stretch>
+                  </pic:blipFill>
+                  <pic:spPr>
+                    <a:xfrm>
+                      <a:off x="0" y="0"/>
+                      <a:ext cx="6098279" cy="3584606"/>
+                    </a:xfrm>
+                    <a:prstGeom prst="rect">
+                      <a:avLst/>
+                    </a:prstGeom>
+                  </pic:spPr>
+                </pic:pic>
+              </a:graphicData>
+            </a:graphic>
+          </wp:inline>
+        </w:drawing>
+      </w:r>
+    </w:p>
+    <w:p>
+      <w:pPr>
+        <w:pStyle w:val="Caption"/>
+        <w:jc w:val="center"/>
+      </w:pPr>
+      <w:r>
+        <w:t>Figura 3.10 Diagrama de pachete a componentei frontend</w:t>
+      </w:r>
+    </w:p>
+    <w:p>
+      <w:r>
+        <w:t>În concluzie, arhitectura componentei frontend a aplicației este concepută pentru a oferi o experiență de utilizare optimă, asigurând în același timp claritatea, modularitatea și scalabilitatea codului. Utilizarea React permite dezvoltarea rapidă și eficientă a interfeței de utilizator, facilitând extinderea și mentenanța aplicației pe termen lung.</w:t>
+      </w:r>
     </w:p>
     <w:p>
       <w:pPr>
@@ -18415,109 +18882,14 @@
     </w:p>
     <w:p>
       <w:pPr>
-        <w:ind w:firstLine="0"/>
-      </w:pPr>
-    </w:p>
-    <w:p>
-      <w:pPr>
-        <w:ind w:firstLine="0"/>
-      </w:pPr>
-    </w:p>
-    <w:p>
-      <w:pPr>
-        <w:ind w:firstLine="0"/>
-      </w:pPr>
-    </w:p>
-    <w:p>
-      <w:pPr>
-        <w:ind w:firstLine="0"/>
-      </w:pPr>
-    </w:p>
-    <w:p>
-      <w:pPr>
-        <w:ind w:firstLine="0"/>
-      </w:pPr>
-    </w:p>
-    <w:p>
-      <w:pPr>
-        <w:ind w:firstLine="0"/>
-      </w:pPr>
-    </w:p>
-    <w:p>
-      <w:pPr>
-        <w:ind w:firstLine="0"/>
-      </w:pPr>
-    </w:p>
-    <w:p>
-      <w:pPr>
-        <w:ind w:firstLine="0"/>
-      </w:pPr>
-    </w:p>
-    <w:p>
-      <w:pPr>
-        <w:ind w:firstLine="0"/>
-      </w:pPr>
-    </w:p>
-    <w:p>
-      <w:pPr>
-        <w:ind w:firstLine="0"/>
-      </w:pPr>
-    </w:p>
-    <w:p>
-      <w:pPr>
-        <w:ind w:firstLine="0"/>
-      </w:pPr>
-    </w:p>
-    <w:p>
-      <w:pPr>
-        <w:ind w:firstLine="0"/>
-      </w:pPr>
-    </w:p>
-    <w:p>
-      <w:pPr>
-        <w:ind w:firstLine="0"/>
-      </w:pPr>
-    </w:p>
-    <w:p>
-      <w:pPr>
-        <w:ind w:firstLine="0"/>
-      </w:pPr>
-    </w:p>
-    <w:p>
-      <w:pPr>
-        <w:ind w:firstLine="0"/>
-      </w:pPr>
-    </w:p>
-    <w:p>
-      <w:pPr>
-        <w:ind w:firstLine="0"/>
-      </w:pPr>
-    </w:p>
-    <w:p>
-      <w:pPr>
-        <w:ind w:firstLine="0"/>
-      </w:pPr>
-    </w:p>
-    <w:p>
-      <w:pPr>
-        <w:ind w:firstLine="0"/>
-      </w:pPr>
-    </w:p>
-    <w:p>
-      <w:pPr>
-        <w:ind w:firstLine="0"/>
-      </w:pPr>
-    </w:p>
-    <w:p>
-      <w:pPr>
         <w:pStyle w:val="Heading3"/>
       </w:pPr>
-      <w:bookmarkStart w:id="60" w:name="_Toc168998806"/>
+      <w:bookmarkStart w:id="59" w:name="_Toc168998806"/>
       <w:r>
         <w:lastRenderedPageBreak/>
         <w:t>Structura bazei de date</w:t>
       </w:r>
-      <w:bookmarkEnd w:id="60"/>
+      <w:bookmarkEnd w:id="59"/>
     </w:p>
     <w:p>
       <w:r>
@@ -18526,7 +18898,13 @@
     </w:p>
     <w:p>
       <w:r>
-        <w:t>În figura 3.8 este prezentată diagrama bazei de date, unde se pot observa cele 8 tabele, cât și relațiile dintre acestea.</w:t>
+        <w:t>În figura 3.</w:t>
+      </w:r>
+      <w:r>
+        <w:t>11</w:t>
+      </w:r>
+      <w:r>
+        <w:t xml:space="preserve"> este prezentată diagrama bazei de date, unde se pot observa cele 8 tabele, cât și relațiile dintre acestea.</w:t>
       </w:r>
       <w:r>
         <w:t xml:space="preserve"> Baza de date a fost normalizată în conformitate cu a treia formă normală (3NF). Aceasta înseamnă că toate tabelele au fost organizate astfel încât să minimizeze redundanța datelor și să mențină integritatea referențială. Prin normalizare la acest nivel, se elimină dependențele tranzitive, ceea ce garantează că datele stocate sunt consistente și corecte, asigurând astfel o structură eficientă și coerentă pentru gestionarea informațiilor.</w:t>
@@ -18543,9 +18921,6 @@
         <w:jc w:val="center"/>
       </w:pPr>
       <w:r>
-        <w:rPr>
-          <w:noProof/>
-        </w:rPr>
         <w:drawing>
           <wp:inline distT="0" distB="0" distL="0" distR="0" wp14:anchorId="396C9AA3" wp14:editId="48A7A7E1">
             <wp:extent cx="5760085" cy="3941445"/>
@@ -18562,7 +18937,7 @@
                     <pic:cNvPicPr/>
                   </pic:nvPicPr>
                   <pic:blipFill>
-                    <a:blip r:embed="rId31"/>
+                    <a:blip r:embed="rId33"/>
                     <a:stretch>
                       <a:fillRect/>
                     </a:stretch>
@@ -18592,7 +18967,7 @@
         <w:t>Figura 3.</w:t>
       </w:r>
       <w:r>
-        <w:t>9</w:t>
+        <w:t>11</w:t>
       </w:r>
       <w:r>
         <w:t xml:space="preserve"> Diagrama bazei de date</w:t>
@@ -18608,12 +18983,12 @@
       <w:pPr>
         <w:pStyle w:val="Heading4"/>
       </w:pPr>
-      <w:bookmarkStart w:id="61" w:name="_Toc168998807"/>
+      <w:bookmarkStart w:id="60" w:name="_Toc168998807"/>
       <w:r>
         <w:lastRenderedPageBreak/>
         <w:t>Descrierea tabelelor</w:t>
       </w:r>
-      <w:bookmarkEnd w:id="61"/>
+      <w:bookmarkEnd w:id="60"/>
     </w:p>
     <w:p>
       <w:r>
@@ -19195,61 +19570,13 @@
     </w:p>
     <w:p>
       <w:pPr>
-        <w:ind w:firstLine="0"/>
-      </w:pPr>
-    </w:p>
-    <w:p>
-      <w:pPr>
-        <w:ind w:firstLine="0"/>
-      </w:pPr>
-    </w:p>
-    <w:p>
-      <w:pPr>
-        <w:ind w:firstLine="0"/>
-      </w:pPr>
-    </w:p>
-    <w:p>
-      <w:pPr>
-        <w:ind w:firstLine="0"/>
-      </w:pPr>
-      <w:r>
-        <w:t xml:space="preserve">                       </w:t>
-      </w:r>
-    </w:p>
-    <w:p>
-      <w:pPr>
-        <w:ind w:firstLine="0"/>
-      </w:pPr>
-    </w:p>
-    <w:p>
-      <w:pPr>
-        <w:ind w:firstLine="0"/>
-      </w:pPr>
-    </w:p>
-    <w:p>
-      <w:pPr>
-        <w:ind w:firstLine="0"/>
-      </w:pPr>
-    </w:p>
-    <w:p>
-      <w:pPr>
-        <w:ind w:firstLine="0"/>
-      </w:pPr>
-    </w:p>
-    <w:p>
-      <w:pPr>
-        <w:ind w:firstLine="0"/>
-      </w:pPr>
-    </w:p>
-    <w:p>
-      <w:pPr>
         <w:pStyle w:val="Heading2"/>
       </w:pPr>
-      <w:bookmarkStart w:id="62" w:name="_Toc168998808"/>
+      <w:bookmarkStart w:id="61" w:name="_Toc168998808"/>
       <w:r>
         <w:t>Testare și validare</w:t>
       </w:r>
-      <w:bookmarkEnd w:id="62"/>
+      <w:bookmarkEnd w:id="61"/>
     </w:p>
     <w:p>
       <w:pPr>
@@ -19468,6 +19795,7 @@
         <w:rPr>
           <w:rStyle w:val="apple-style-span"/>
         </w:rPr>
+        <w:lastRenderedPageBreak/>
         <w:t>metodologia de proiectare</w:t>
       </w:r>
     </w:p>
@@ -19767,70 +20095,70 @@
       <w:pPr>
         <w:pStyle w:val="Heading1"/>
       </w:pPr>
-      <w:bookmarkStart w:id="63" w:name="_Toc168998809"/>
+      <w:bookmarkStart w:id="62" w:name="_Toc168998809"/>
       <w:r>
         <w:t>Concluzii</w:t>
       </w:r>
+      <w:bookmarkEnd w:id="62"/>
+    </w:p>
+    <w:p>
+      <w:pPr>
+        <w:pStyle w:val="Heading2"/>
+      </w:pPr>
+      <w:bookmarkStart w:id="63" w:name="_Toc168998810"/>
+      <w:r>
+        <w:t>Rezultate obținute</w:t>
+      </w:r>
       <w:bookmarkEnd w:id="63"/>
     </w:p>
     <w:p>
       <w:pPr>
+        <w:rPr>
+          <w:rStyle w:val="apple-style-span"/>
+        </w:rPr>
+      </w:pPr>
+      <w:r>
+        <w:rPr>
+          <w:rStyle w:val="apple-style-span"/>
+        </w:rPr>
+        <w:t>Evidențiați</w:t>
+      </w:r>
+      <w:r>
+        <w:rPr>
+          <w:rStyle w:val="apple-style-span"/>
+        </w:rPr>
+        <w:t xml:space="preserve"> toate rezultatele pe care le-ați </w:t>
+      </w:r>
+      <w:r>
+        <w:rPr>
+          <w:rStyle w:val="apple-style-span"/>
+        </w:rPr>
+        <w:t>obținut</w:t>
+      </w:r>
+      <w:r>
+        <w:rPr>
+          <w:rStyle w:val="apple-style-span"/>
+        </w:rPr>
+        <w:t xml:space="preserve"> și trageți concluzii din ele. Puteți prezenta o analiză critică a ceea ce ați realizat comparativ cu alte lucrări/studii anterioare.</w:t>
+      </w:r>
+    </w:p>
+    <w:p>
+      <w:r>
+        <w:rPr>
+          <w:rStyle w:val="apple-style-span"/>
+        </w:rPr>
+        <w:t>Includeți o listă a contribuțiilor pe care le-ați avut în domeniul temei abordate.</w:t>
+      </w:r>
+    </w:p>
+    <w:p>
+      <w:pPr>
         <w:pStyle w:val="Heading2"/>
       </w:pPr>
-      <w:bookmarkStart w:id="64" w:name="_Toc168998810"/>
-      <w:r>
-        <w:t>Rezultate obținute</w:t>
+      <w:bookmarkStart w:id="64" w:name="_Toc168998811"/>
+      <w:r>
+        <w:t>Direcții de dezvoltare</w:t>
       </w:r>
       <w:bookmarkEnd w:id="64"/>
-    </w:p>
-    <w:p>
-      <w:pPr>
-        <w:rPr>
-          <w:rStyle w:val="apple-style-span"/>
-        </w:rPr>
-      </w:pPr>
-      <w:r>
-        <w:rPr>
-          <w:rStyle w:val="apple-style-span"/>
-        </w:rPr>
-        <w:t>Evidențiați</w:t>
-      </w:r>
-      <w:r>
-        <w:rPr>
-          <w:rStyle w:val="apple-style-span"/>
-        </w:rPr>
-        <w:t xml:space="preserve"> toate rezultatele pe care le-ați </w:t>
-      </w:r>
-      <w:r>
-        <w:rPr>
-          <w:rStyle w:val="apple-style-span"/>
-        </w:rPr>
-        <w:t>obținut</w:t>
-      </w:r>
-      <w:r>
-        <w:rPr>
-          <w:rStyle w:val="apple-style-span"/>
-        </w:rPr>
-        <w:t xml:space="preserve"> și trageți concluzii din ele. Puteți prezenta o analiză critică a ceea ce ați realizat comparativ cu alte lucrări/studii anterioare.</w:t>
-      </w:r>
-    </w:p>
-    <w:p>
-      <w:r>
-        <w:rPr>
-          <w:rStyle w:val="apple-style-span"/>
-        </w:rPr>
-        <w:t>Includeți o listă a contribuțiilor pe care le-ați avut în domeniul temei abordate.</w:t>
-      </w:r>
-    </w:p>
-    <w:p>
-      <w:pPr>
-        <w:pStyle w:val="Heading2"/>
-      </w:pPr>
-      <w:bookmarkStart w:id="65" w:name="_Toc168998811"/>
-      <w:r>
-        <w:t>Direcții de dezvoltare</w:t>
-      </w:r>
-      <w:bookmarkEnd w:id="65"/>
     </w:p>
     <w:p>
       <w:pPr>
@@ -19865,21 +20193,21 @@
       <w:pPr>
         <w:pStyle w:val="Heading1"/>
       </w:pPr>
-      <w:bookmarkStart w:id="66" w:name="_Toc168998812"/>
+      <w:bookmarkStart w:id="65" w:name="_Toc168998812"/>
       <w:r>
         <w:t>Reguli de formatare</w:t>
       </w:r>
+      <w:bookmarkEnd w:id="65"/>
+    </w:p>
+    <w:p>
+      <w:pPr>
+        <w:pStyle w:val="Heading2"/>
+      </w:pPr>
+      <w:bookmarkStart w:id="66" w:name="_Toc168998813"/>
+      <w:r>
+        <w:t>Formatarea paginii</w:t>
+      </w:r>
       <w:bookmarkEnd w:id="66"/>
-    </w:p>
-    <w:p>
-      <w:pPr>
-        <w:pStyle w:val="Heading2"/>
-      </w:pPr>
-      <w:bookmarkStart w:id="67" w:name="_Toc168998813"/>
-      <w:r>
-        <w:t>Formatarea paginii</w:t>
-      </w:r>
-      <w:bookmarkEnd w:id="67"/>
     </w:p>
     <w:p>
       <w:pPr>
@@ -19957,11 +20285,11 @@
       <w:pPr>
         <w:pStyle w:val="Heading2"/>
       </w:pPr>
-      <w:bookmarkStart w:id="68" w:name="_Toc168998814"/>
+      <w:bookmarkStart w:id="67" w:name="_Toc168998814"/>
       <w:r>
         <w:t>Titluri și stiluri</w:t>
       </w:r>
-      <w:bookmarkEnd w:id="68"/>
+      <w:bookmarkEnd w:id="67"/>
     </w:p>
     <w:p>
       <w:r>
@@ -20007,7 +20335,7 @@
         <w:keepNext/>
         <w:ind w:firstLine="0"/>
       </w:pPr>
-      <w:bookmarkStart w:id="69" w:name="_Ref477449446"/>
+      <w:bookmarkStart w:id="68" w:name="_Ref477449446"/>
       <w:r>
         <w:t xml:space="preserve">Tabelul </w:t>
       </w:r>
@@ -20044,7 +20372,7 @@
       <w:r>
         <w:fldChar w:fldCharType="end"/>
       </w:r>
-      <w:bookmarkEnd w:id="69"/>
+      <w:bookmarkEnd w:id="68"/>
       <w:r>
         <w:t xml:space="preserve">. </w:t>
       </w:r>
@@ -20786,21 +21114,21 @@
       <w:pPr>
         <w:pStyle w:val="Heading2"/>
       </w:pPr>
-      <w:bookmarkStart w:id="70" w:name="_Toc168998815"/>
+      <w:bookmarkStart w:id="69" w:name="_Toc168998815"/>
       <w:r>
         <w:t>Figuri, tabele și ecuații</w:t>
       </w:r>
+      <w:bookmarkEnd w:id="69"/>
+    </w:p>
+    <w:p>
+      <w:pPr>
+        <w:pStyle w:val="Heading3"/>
+      </w:pPr>
+      <w:bookmarkStart w:id="70" w:name="_Toc168998816"/>
+      <w:r>
+        <w:t>Figuri</w:t>
+      </w:r>
       <w:bookmarkEnd w:id="70"/>
-    </w:p>
-    <w:p>
-      <w:pPr>
-        <w:pStyle w:val="Heading3"/>
-      </w:pPr>
-      <w:bookmarkStart w:id="71" w:name="_Toc168998816"/>
-      <w:r>
-        <w:t>Figuri</w:t>
-      </w:r>
-      <w:bookmarkEnd w:id="71"/>
     </w:p>
     <w:p>
       <w:r>
@@ -20847,9 +21175,6 @@
         <w:jc w:val="center"/>
       </w:pPr>
       <w:r>
-        <w:rPr>
-          <w:noProof/>
-        </w:rPr>
         <w:drawing>
           <wp:inline distT="0" distB="0" distL="0" distR="0" wp14:anchorId="2B3D7D83" wp14:editId="7104C242">
             <wp:extent cx="3848580" cy="2771775"/>
@@ -20868,7 +21193,7 @@
                     </pic:cNvPicPr>
                   </pic:nvPicPr>
                   <pic:blipFill rotWithShape="1">
-                    <a:blip r:embed="rId32">
+                    <a:blip r:embed="rId34">
                       <a:extLst>
                         <a:ext uri="{28A0092B-C50C-407E-A947-70E740481C1C}">
                           <a14:useLocalDpi xmlns:a14="http://schemas.microsoft.com/office/drawing/2010/main" val="0"/>
@@ -20908,7 +21233,7 @@
         <w:pStyle w:val="Caption"/>
         <w:jc w:val="center"/>
       </w:pPr>
-      <w:bookmarkStart w:id="72" w:name="_Ref477450048"/>
+      <w:bookmarkStart w:id="71" w:name="_Ref477450048"/>
       <w:r>
         <w:t xml:space="preserve">Figura </w:t>
       </w:r>
@@ -20945,71 +21270,71 @@
       <w:r>
         <w:fldChar w:fldCharType="end"/>
       </w:r>
+      <w:bookmarkEnd w:id="71"/>
+      <w:r>
+        <w:t xml:space="preserve">. </w:t>
+      </w:r>
+      <w:r>
+        <w:t>Figură exemplu</w:t>
+      </w:r>
+      <w:r>
+        <w:t>, stil: Caption</w:t>
+      </w:r>
+    </w:p>
+    <w:p>
+      <w:pPr>
+        <w:pStyle w:val="Heading2"/>
+      </w:pPr>
+      <w:bookmarkStart w:id="72" w:name="_Toc168998817"/>
+      <w:r>
+        <w:t>Tabele</w:t>
+      </w:r>
       <w:bookmarkEnd w:id="72"/>
-      <w:r>
-        <w:t xml:space="preserve">. </w:t>
-      </w:r>
-      <w:r>
-        <w:t>Figură exemplu</w:t>
-      </w:r>
-      <w:r>
-        <w:t>, stil: Caption</w:t>
+    </w:p>
+    <w:p>
+      <w:r>
+        <w:t xml:space="preserve">Tabelele </w:t>
+      </w:r>
+      <w:r>
+        <w:t xml:space="preserve">se inserează în text centrate, cu etichetă </w:t>
+      </w:r>
+      <w:r>
+        <w:t>și legendă</w:t>
+      </w:r>
+      <w:r>
+        <w:t xml:space="preserve"> (Caption) în partea de sus a tabelului, aliniată la stânga. </w:t>
+      </w:r>
+      <w:r>
+        <w:t xml:space="preserve">Numărul tabelului include și numărul capitolului, după cum este prezentat, de exemplu, în </w:t>
+      </w:r>
+      <w:r>
+        <w:fldChar w:fldCharType="begin"/>
+      </w:r>
+      <w:r>
+        <w:instrText xml:space="preserve"> REF _Ref477449446 \h </w:instrText>
+      </w:r>
+      <w:r>
+        <w:fldChar w:fldCharType="separate"/>
+      </w:r>
+      <w:r>
+        <w:t>Tabelul 5.1</w:t>
+      </w:r>
+      <w:r>
+        <w:fldChar w:fldCharType="end"/>
+      </w:r>
+      <w:r>
+        <w:t>.</w:t>
       </w:r>
     </w:p>
     <w:p>
       <w:pPr>
         <w:pStyle w:val="Heading2"/>
       </w:pPr>
-      <w:bookmarkStart w:id="73" w:name="_Toc168998817"/>
-      <w:r>
-        <w:t>Tabele</w:t>
+      <w:bookmarkStart w:id="73" w:name="_Toc168998818"/>
+      <w:r>
+        <w:t>Ecuații</w:t>
       </w:r>
       <w:bookmarkEnd w:id="73"/>
-    </w:p>
-    <w:p>
-      <w:r>
-        <w:t xml:space="preserve">Tabelele </w:t>
-      </w:r>
-      <w:r>
-        <w:t xml:space="preserve">se inserează în text centrate, cu etichetă </w:t>
-      </w:r>
-      <w:r>
-        <w:t>și legendă</w:t>
-      </w:r>
-      <w:r>
-        <w:t xml:space="preserve"> (Caption) în partea de sus a tabelului, aliniată la stânga. </w:t>
-      </w:r>
-      <w:r>
-        <w:t xml:space="preserve">Numărul tabelului include și numărul capitolului, după cum este prezentat, de exemplu, în </w:t>
-      </w:r>
-      <w:r>
-        <w:fldChar w:fldCharType="begin"/>
-      </w:r>
-      <w:r>
-        <w:instrText xml:space="preserve"> REF _Ref477449446 \h </w:instrText>
-      </w:r>
-      <w:r>
-        <w:fldChar w:fldCharType="separate"/>
-      </w:r>
-      <w:r>
-        <w:t>Tabelul 5.1</w:t>
-      </w:r>
-      <w:r>
-        <w:fldChar w:fldCharType="end"/>
-      </w:r>
-      <w:r>
-        <w:t>.</w:t>
-      </w:r>
-    </w:p>
-    <w:p>
-      <w:pPr>
-        <w:pStyle w:val="Heading2"/>
-      </w:pPr>
-      <w:bookmarkStart w:id="74" w:name="_Toc168998818"/>
-      <w:r>
-        <w:t>Ecuații</w:t>
-      </w:r>
-      <w:bookmarkEnd w:id="74"/>
     </w:p>
     <w:p>
       <w:r>
@@ -21257,7 +21582,7 @@
         <w:jc w:val="left"/>
       </w:pPr>
     </w:p>
-    <w:bookmarkStart w:id="75" w:name="_Toc168998819" w:displacedByCustomXml="next"/>
+    <w:bookmarkStart w:id="74" w:name="_Toc168998819" w:displacedByCustomXml="next"/>
     <w:sdt>
       <w:sdtPr>
         <w:rPr>
@@ -21279,7 +21604,7 @@
           <w:r>
             <w:t>Bibliografie</w:t>
           </w:r>
-          <w:bookmarkEnd w:id="75"/>
+          <w:bookmarkEnd w:id="74"/>
         </w:p>
         <w:sdt>
           <w:sdtPr>
@@ -22778,7 +23103,7 @@
     <w:p/>
     <w:p/>
     <w:sectPr>
-      <w:footerReference w:type="first" r:id="rId33"/>
+      <w:footerReference w:type="first" r:id="rId35"/>
       <w:pgSz w:w="11907" w:h="16840" w:code="9"/>
       <w:pgMar w:top="1418" w:right="1418" w:bottom="1418" w:left="1418" w:header="720" w:footer="720" w:gutter="0"/>
       <w:cols w:space="720"/>
@@ -22847,7 +23172,6 @@
     <w:r>
       <w:rPr>
         <w:b/>
-        <w:noProof/>
         <w:sz w:val="48"/>
         <w:szCs w:val="48"/>
       </w:rPr>
@@ -22981,7 +23305,10 @@
           <w:t>1</w:t>
         </w:r>
         <w:r>
-          <w:t xml:space="preserve">CamelCamelCamel : </w:t>
+          <w:t xml:space="preserve">CamelCamelCamel </w:t>
+        </w:r>
+        <w:r>
+          <w:t xml:space="preserve">: </w:t>
         </w:r>
         <w:hyperlink r:id="rId1" w:history="1">
           <w:r>
@@ -23128,8 +23455,6 @@
 
 <file path=word/header1.xml><?xml version="1.0" encoding="utf-8"?>
 <w:hdr xmlns:wpc="http://schemas.microsoft.com/office/word/2010/wordprocessingCanvas" xmlns:cx="http://schemas.microsoft.com/office/drawing/2014/chartex" xmlns:cx1="http://schemas.microsoft.com/office/drawing/2015/9/8/chartex" xmlns:cx2="http://schemas.microsoft.com/office/drawing/2015/10/21/chartex" xmlns:cx3="http://schemas.microsoft.com/office/drawing/2016/5/9/chartex" xmlns:cx4="http://schemas.microsoft.com/office/drawing/2016/5/10/chartex" xmlns:cx5="http://schemas.microsoft.com/office/drawing/2016/5/11/chartex" xmlns:cx6="http://schemas.microsoft.com/office/drawing/2016/5/12/chartex" xmlns:cx7="http://schemas.microsoft.com/office/drawing/2016/5/13/chartex" xmlns:cx8="http://schemas.microsoft.com/office/drawing/2016/5/14/chartex" xmlns:mc="http://schemas.openxmlformats.org/markup-compatibility/2006" xmlns:aink="http://schemas.microsoft.com/office/drawing/2016/ink" xmlns:am3d="http://schemas.microsoft.com/office/drawing/2017/model3d" xmlns:o="urn:schemas-microsoft-com:office:office" xmlns:oel="http://schemas.microsoft.com/office/2019/extlst" xmlns:r="http://schemas.openxmlformats.org/officeDocument/2006/relationships" xmlns:m="http://schemas.openxmlformats.org/officeDocument/2006/math" xmlns:v="urn:schemas-microsoft-com:vml" xmlns:wp14="http://schemas.microsoft.com/office/word/2010/wordprocessingDrawing" xmlns:wp="http://schemas.openxmlformats.org/drawingml/2006/wordprocessingDrawing" xmlns:w10="urn:schemas-microsoft-com:office:word" xmlns:w="http://schemas.openxmlformats.org/wordprocessingml/2006/main" xmlns:w14="http://schemas.microsoft.com/office/word/2010/wordml" xmlns:w15="http://schemas.microsoft.com/office/word/2012/wordml" xmlns:w16cex="http://schemas.microsoft.com/office/word/2018/wordml/cex" xmlns:w16cid="http://schemas.microsoft.com/office/word/2016/wordml/cid" xmlns:w16="http://schemas.microsoft.com/office/word/2018/wordml" xmlns:w16du="http://schemas.microsoft.com/office/word/2023/wordml/word16du" xmlns:w16sdtdh="http://schemas.microsoft.com/office/word/2020/wordml/sdtdatahash" xmlns:w16se="http://schemas.microsoft.com/office/word/2015/wordml/symex" xmlns:wpg="http://schemas.microsoft.com/office/word/2010/wordprocessingGroup" xmlns:wpi="http://schemas.microsoft.com/office/word/2010/wordprocessingInk" xmlns:wne="http://schemas.microsoft.com/office/word/2006/wordml" xmlns:wps="http://schemas.microsoft.com/office/word/2010/wordprocessingShape" mc:Ignorable="w14 w15 w16se w16cid w16 w16cex w16sdtdh w16du wp14">
-  <w:bookmarkStart w:id="0" w:name="_Hlk71894125"/>
-  <w:bookmarkStart w:id="1" w:name="_Hlk71894126"/>
   <w:p>
     <w:pPr>
       <w:pStyle w:val="Header"/>
@@ -23142,11 +23467,12 @@
         <w:szCs w:val="20"/>
       </w:rPr>
     </w:pPr>
+    <w:bookmarkStart w:id="0" w:name="_Hlk71894125"/>
+    <w:bookmarkStart w:id="1" w:name="_Hlk71894126"/>
     <w:r>
       <w:rPr>
         <w:rFonts w:asciiTheme="minorHAnsi" w:hAnsiTheme="minorHAnsi"/>
         <w:b/>
-        <w:noProof/>
         <w:sz w:val="20"/>
         <w:szCs w:val="20"/>
       </w:rPr>
@@ -23272,9 +23598,6 @@
       </mc:AlternateContent>
     </w:r>
     <w:r>
-      <w:rPr>
-        <w:noProof/>
-      </w:rPr>
       <w:drawing>
         <wp:inline distT="0" distB="0" distL="0" distR="0" wp14:anchorId="05AF8F36" wp14:editId="6096CE8B">
           <wp:extent cx="5760085" cy="934853"/>
@@ -23374,7 +23697,6 @@
       <w:rPr>
         <w:rFonts w:asciiTheme="minorHAnsi" w:hAnsiTheme="minorHAnsi"/>
         <w:b/>
-        <w:noProof/>
         <w:sz w:val="20"/>
         <w:szCs w:val="20"/>
       </w:rPr>
@@ -23489,17 +23811,7 @@
                         <w:sz w:val="20"/>
                         <w:szCs w:val="20"/>
                       </w:rPr>
-                      <w:t xml:space="preserve">FACULTATEA </w:t>
-                    </w:r>
-                    <w:r>
-                      <w:rPr>
-                        <w:rFonts w:asciiTheme="minorHAnsi" w:hAnsiTheme="minorHAnsi" w:cstheme="minorHAnsi"/>
-                        <w:b/>
-                        <w:bCs/>
-                        <w:sz w:val="20"/>
-                        <w:szCs w:val="20"/>
-                      </w:rPr>
-                      <w:t>DE AUTOMATICĂ ȘI CALCULATOARE</w:t>
+                      <w:t>FACULTATEA DE AUTOMATICĂ ȘI CALCULATOARE</w:t>
                     </w:r>
                   </w:p>
                 </w:txbxContent>
@@ -23510,9 +23822,6 @@
       </mc:AlternateContent>
     </w:r>
     <w:r>
-      <w:rPr>
-        <w:noProof/>
-      </w:rPr>
       <w:drawing>
         <wp:inline distT="0" distB="0" distL="0" distR="0" wp14:anchorId="7A8502FB" wp14:editId="5BD050B8">
           <wp:extent cx="5760085" cy="934853"/>
@@ -25287,6 +25596,92 @@
     </w:lvl>
   </w:abstractNum>
   <w:abstractNum w:abstractNumId="14" w15:restartNumberingAfterBreak="0">
+    <w:nsid w:val="2CE334B4"/>
+    <w:multiLevelType w:val="hybridMultilevel"/>
+    <w:tmpl w:val="346C6628"/>
+    <w:lvl w:ilvl="0" w:tplc="0409000F">
+      <w:start w:val="1"/>
+      <w:numFmt w:val="decimal"/>
+      <w:lvlText w:val="%1."/>
+      <w:lvlJc w:val="left"/>
+      <w:pPr>
+        <w:ind w:left="1440" w:hanging="360"/>
+      </w:pPr>
+    </w:lvl>
+    <w:lvl w:ilvl="1" w:tplc="04090019" w:tentative="1">
+      <w:start w:val="1"/>
+      <w:numFmt w:val="lowerLetter"/>
+      <w:lvlText w:val="%2."/>
+      <w:lvlJc w:val="left"/>
+      <w:pPr>
+        <w:ind w:left="2160" w:hanging="360"/>
+      </w:pPr>
+    </w:lvl>
+    <w:lvl w:ilvl="2" w:tplc="0409001B" w:tentative="1">
+      <w:start w:val="1"/>
+      <w:numFmt w:val="lowerRoman"/>
+      <w:lvlText w:val="%3."/>
+      <w:lvlJc w:val="right"/>
+      <w:pPr>
+        <w:ind w:left="2880" w:hanging="180"/>
+      </w:pPr>
+    </w:lvl>
+    <w:lvl w:ilvl="3" w:tplc="0409000F" w:tentative="1">
+      <w:start w:val="1"/>
+      <w:numFmt w:val="decimal"/>
+      <w:lvlText w:val="%4."/>
+      <w:lvlJc w:val="left"/>
+      <w:pPr>
+        <w:ind w:left="3600" w:hanging="360"/>
+      </w:pPr>
+    </w:lvl>
+    <w:lvl w:ilvl="4" w:tplc="04090019" w:tentative="1">
+      <w:start w:val="1"/>
+      <w:numFmt w:val="lowerLetter"/>
+      <w:lvlText w:val="%5."/>
+      <w:lvlJc w:val="left"/>
+      <w:pPr>
+        <w:ind w:left="4320" w:hanging="360"/>
+      </w:pPr>
+    </w:lvl>
+    <w:lvl w:ilvl="5" w:tplc="0409001B" w:tentative="1">
+      <w:start w:val="1"/>
+      <w:numFmt w:val="lowerRoman"/>
+      <w:lvlText w:val="%6."/>
+      <w:lvlJc w:val="right"/>
+      <w:pPr>
+        <w:ind w:left="5040" w:hanging="180"/>
+      </w:pPr>
+    </w:lvl>
+    <w:lvl w:ilvl="6" w:tplc="0409000F" w:tentative="1">
+      <w:start w:val="1"/>
+      <w:numFmt w:val="decimal"/>
+      <w:lvlText w:val="%7."/>
+      <w:lvlJc w:val="left"/>
+      <w:pPr>
+        <w:ind w:left="5760" w:hanging="360"/>
+      </w:pPr>
+    </w:lvl>
+    <w:lvl w:ilvl="7" w:tplc="04090019" w:tentative="1">
+      <w:start w:val="1"/>
+      <w:numFmt w:val="lowerLetter"/>
+      <w:lvlText w:val="%8."/>
+      <w:lvlJc w:val="left"/>
+      <w:pPr>
+        <w:ind w:left="6480" w:hanging="360"/>
+      </w:pPr>
+    </w:lvl>
+    <w:lvl w:ilvl="8" w:tplc="0409001B" w:tentative="1">
+      <w:start w:val="1"/>
+      <w:numFmt w:val="lowerRoman"/>
+      <w:lvlText w:val="%9."/>
+      <w:lvlJc w:val="right"/>
+      <w:pPr>
+        <w:ind w:left="7200" w:hanging="180"/>
+      </w:pPr>
+    </w:lvl>
+  </w:abstractNum>
+  <w:abstractNum w:abstractNumId="15" w15:restartNumberingAfterBreak="0">
     <w:nsid w:val="354E41D2"/>
     <w:multiLevelType w:val="hybridMultilevel"/>
     <w:tmpl w:val="D17C097E"/>
@@ -25399,7 +25794,7 @@
       </w:rPr>
     </w:lvl>
   </w:abstractNum>
-  <w:abstractNum w:abstractNumId="15" w15:restartNumberingAfterBreak="0">
+  <w:abstractNum w:abstractNumId="16" w15:restartNumberingAfterBreak="0">
     <w:nsid w:val="358D0D92"/>
     <w:multiLevelType w:val="hybridMultilevel"/>
     <w:tmpl w:val="1FDCB1EE"/>
@@ -25488,7 +25883,7 @@
       </w:pPr>
     </w:lvl>
   </w:abstractNum>
-  <w:abstractNum w:abstractNumId="16" w15:restartNumberingAfterBreak="0">
+  <w:abstractNum w:abstractNumId="17" w15:restartNumberingAfterBreak="0">
     <w:nsid w:val="3D3275EF"/>
     <w:multiLevelType w:val="multilevel"/>
     <w:tmpl w:val="FB0EFDDC"/>
@@ -25606,7 +26001,7 @@
       </w:rPr>
     </w:lvl>
   </w:abstractNum>
-  <w:abstractNum w:abstractNumId="17" w15:restartNumberingAfterBreak="0">
+  <w:abstractNum w:abstractNumId="18" w15:restartNumberingAfterBreak="0">
     <w:nsid w:val="3DA51C6E"/>
     <w:multiLevelType w:val="hybridMultilevel"/>
     <w:tmpl w:val="ABBCEF66"/>
@@ -25692,7 +26087,7 @@
       </w:pPr>
     </w:lvl>
   </w:abstractNum>
-  <w:abstractNum w:abstractNumId="18" w15:restartNumberingAfterBreak="0">
+  <w:abstractNum w:abstractNumId="19" w15:restartNumberingAfterBreak="0">
     <w:nsid w:val="3E5E5054"/>
     <w:multiLevelType w:val="hybridMultilevel"/>
     <w:tmpl w:val="9A52D9D2"/>
@@ -25781,7 +26176,7 @@
       </w:pPr>
     </w:lvl>
   </w:abstractNum>
-  <w:abstractNum w:abstractNumId="19" w15:restartNumberingAfterBreak="0">
+  <w:abstractNum w:abstractNumId="20" w15:restartNumberingAfterBreak="0">
     <w:nsid w:val="450A48BE"/>
     <w:multiLevelType w:val="hybridMultilevel"/>
     <w:tmpl w:val="9E468430"/>
@@ -25896,7 +26291,7 @@
       </w:pPr>
     </w:lvl>
   </w:abstractNum>
-  <w:abstractNum w:abstractNumId="20" w15:restartNumberingAfterBreak="0">
+  <w:abstractNum w:abstractNumId="21" w15:restartNumberingAfterBreak="0">
     <w:nsid w:val="453134CE"/>
     <w:multiLevelType w:val="hybridMultilevel"/>
     <w:tmpl w:val="787A6936"/>
@@ -25985,7 +26380,7 @@
       </w:pPr>
     </w:lvl>
   </w:abstractNum>
-  <w:abstractNum w:abstractNumId="21" w15:restartNumberingAfterBreak="0">
+  <w:abstractNum w:abstractNumId="22" w15:restartNumberingAfterBreak="0">
     <w:nsid w:val="45EB08D4"/>
     <w:multiLevelType w:val="hybridMultilevel"/>
     <w:tmpl w:val="D26E77FA"/>
@@ -26098,7 +26493,7 @@
       </w:rPr>
     </w:lvl>
   </w:abstractNum>
-  <w:abstractNum w:abstractNumId="22" w15:restartNumberingAfterBreak="0">
+  <w:abstractNum w:abstractNumId="23" w15:restartNumberingAfterBreak="0">
     <w:nsid w:val="467C3B39"/>
     <w:multiLevelType w:val="hybridMultilevel"/>
     <w:tmpl w:val="6CF09566"/>
@@ -26184,7 +26579,7 @@
       </w:pPr>
     </w:lvl>
   </w:abstractNum>
-  <w:abstractNum w:abstractNumId="23" w15:restartNumberingAfterBreak="0">
+  <w:abstractNum w:abstractNumId="24" w15:restartNumberingAfterBreak="0">
     <w:nsid w:val="49672F01"/>
     <w:multiLevelType w:val="hybridMultilevel"/>
     <w:tmpl w:val="14C889F8"/>
@@ -26273,7 +26668,7 @@
       </w:pPr>
     </w:lvl>
   </w:abstractNum>
-  <w:abstractNum w:abstractNumId="24" w15:restartNumberingAfterBreak="0">
+  <w:abstractNum w:abstractNumId="25" w15:restartNumberingAfterBreak="0">
     <w:nsid w:val="50674B45"/>
     <w:multiLevelType w:val="hybridMultilevel"/>
     <w:tmpl w:val="D15AE43C"/>
@@ -26392,7 +26787,7 @@
       </w:pPr>
     </w:lvl>
   </w:abstractNum>
-  <w:abstractNum w:abstractNumId="25" w15:restartNumberingAfterBreak="0">
+  <w:abstractNum w:abstractNumId="26" w15:restartNumberingAfterBreak="0">
     <w:nsid w:val="50D12731"/>
     <w:multiLevelType w:val="hybridMultilevel"/>
     <w:tmpl w:val="F744AC7C"/>
@@ -26481,7 +26876,7 @@
       </w:pPr>
     </w:lvl>
   </w:abstractNum>
-  <w:abstractNum w:abstractNumId="26" w15:restartNumberingAfterBreak="0">
+  <w:abstractNum w:abstractNumId="27" w15:restartNumberingAfterBreak="0">
     <w:nsid w:val="53A53B1C"/>
     <w:multiLevelType w:val="multilevel"/>
     <w:tmpl w:val="B69ACE3E"/>
@@ -26630,7 +27025,7 @@
       </w:rPr>
     </w:lvl>
   </w:abstractNum>
-  <w:abstractNum w:abstractNumId="27" w15:restartNumberingAfterBreak="0">
+  <w:abstractNum w:abstractNumId="28" w15:restartNumberingAfterBreak="0">
     <w:nsid w:val="574774F6"/>
     <w:multiLevelType w:val="hybridMultilevel"/>
     <w:tmpl w:val="A8AA0D38"/>
@@ -26743,7 +27138,7 @@
       </w:rPr>
     </w:lvl>
   </w:abstractNum>
-  <w:abstractNum w:abstractNumId="28" w15:restartNumberingAfterBreak="0">
+  <w:abstractNum w:abstractNumId="29" w15:restartNumberingAfterBreak="0">
     <w:nsid w:val="5A577C0C"/>
     <w:multiLevelType w:val="hybridMultilevel"/>
     <w:tmpl w:val="F8161080"/>
@@ -26832,7 +27227,7 @@
       </w:pPr>
     </w:lvl>
   </w:abstractNum>
-  <w:abstractNum w:abstractNumId="29" w15:restartNumberingAfterBreak="0">
+  <w:abstractNum w:abstractNumId="30" w15:restartNumberingAfterBreak="0">
     <w:nsid w:val="5C0D3062"/>
     <w:multiLevelType w:val="hybridMultilevel"/>
     <w:tmpl w:val="B6D205C4"/>
@@ -26921,7 +27316,7 @@
       </w:pPr>
     </w:lvl>
   </w:abstractNum>
-  <w:abstractNum w:abstractNumId="30" w15:restartNumberingAfterBreak="0">
+  <w:abstractNum w:abstractNumId="31" w15:restartNumberingAfterBreak="0">
     <w:nsid w:val="5D025FF4"/>
     <w:multiLevelType w:val="hybridMultilevel"/>
     <w:tmpl w:val="C7848712"/>
@@ -27061,7 +27456,7 @@
       </w:rPr>
     </w:lvl>
   </w:abstractNum>
-  <w:abstractNum w:abstractNumId="31" w15:restartNumberingAfterBreak="0">
+  <w:abstractNum w:abstractNumId="32" w15:restartNumberingAfterBreak="0">
     <w:nsid w:val="5D26511C"/>
     <w:multiLevelType w:val="hybridMultilevel"/>
     <w:tmpl w:val="D87A7CBE"/>
@@ -27147,7 +27542,7 @@
       </w:pPr>
     </w:lvl>
   </w:abstractNum>
-  <w:abstractNum w:abstractNumId="32" w15:restartNumberingAfterBreak="0">
+  <w:abstractNum w:abstractNumId="33" w15:restartNumberingAfterBreak="0">
     <w:nsid w:val="5D5432C3"/>
     <w:multiLevelType w:val="hybridMultilevel"/>
     <w:tmpl w:val="3FEE049A"/>
@@ -27236,7 +27631,7 @@
       </w:pPr>
     </w:lvl>
   </w:abstractNum>
-  <w:abstractNum w:abstractNumId="33" w15:restartNumberingAfterBreak="0">
+  <w:abstractNum w:abstractNumId="34" w15:restartNumberingAfterBreak="0">
     <w:nsid w:val="5EDB423F"/>
     <w:multiLevelType w:val="hybridMultilevel"/>
     <w:tmpl w:val="BF803364"/>
@@ -27325,7 +27720,7 @@
       </w:pPr>
     </w:lvl>
   </w:abstractNum>
-  <w:abstractNum w:abstractNumId="34" w15:restartNumberingAfterBreak="0">
+  <w:abstractNum w:abstractNumId="35" w15:restartNumberingAfterBreak="0">
     <w:nsid w:val="623728B7"/>
     <w:multiLevelType w:val="hybridMultilevel"/>
     <w:tmpl w:val="4490B178"/>
@@ -27445,7 +27840,7 @@
       </w:pPr>
     </w:lvl>
   </w:abstractNum>
-  <w:abstractNum w:abstractNumId="35" w15:restartNumberingAfterBreak="0">
+  <w:abstractNum w:abstractNumId="36" w15:restartNumberingAfterBreak="0">
     <w:nsid w:val="64376FD9"/>
     <w:multiLevelType w:val="multilevel"/>
     <w:tmpl w:val="05C242EA"/>
@@ -27540,7 +27935,7 @@
       </w:pPr>
     </w:lvl>
   </w:abstractNum>
-  <w:abstractNum w:abstractNumId="36" w15:restartNumberingAfterBreak="0">
+  <w:abstractNum w:abstractNumId="37" w15:restartNumberingAfterBreak="0">
     <w:nsid w:val="656F2F88"/>
     <w:multiLevelType w:val="hybridMultilevel"/>
     <w:tmpl w:val="823A8A50"/>
@@ -27629,7 +28024,7 @@
       </w:pPr>
     </w:lvl>
   </w:abstractNum>
-  <w:abstractNum w:abstractNumId="37" w15:restartNumberingAfterBreak="0">
+  <w:abstractNum w:abstractNumId="38" w15:restartNumberingAfterBreak="0">
     <w:nsid w:val="66B74614"/>
     <w:multiLevelType w:val="hybridMultilevel"/>
     <w:tmpl w:val="61F4592E"/>
@@ -27742,7 +28137,7 @@
       </w:rPr>
     </w:lvl>
   </w:abstractNum>
-  <w:abstractNum w:abstractNumId="38" w15:restartNumberingAfterBreak="0">
+  <w:abstractNum w:abstractNumId="39" w15:restartNumberingAfterBreak="0">
     <w:nsid w:val="695E1B9A"/>
     <w:multiLevelType w:val="hybridMultilevel"/>
     <w:tmpl w:val="4B324F1E"/>
@@ -27855,7 +28250,7 @@
       </w:rPr>
     </w:lvl>
   </w:abstractNum>
-  <w:abstractNum w:abstractNumId="39" w15:restartNumberingAfterBreak="0">
+  <w:abstractNum w:abstractNumId="40" w15:restartNumberingAfterBreak="0">
     <w:nsid w:val="6A0C1256"/>
     <w:multiLevelType w:val="hybridMultilevel"/>
     <w:tmpl w:val="34D2D8F2"/>
@@ -27968,7 +28363,7 @@
       </w:rPr>
     </w:lvl>
   </w:abstractNum>
-  <w:abstractNum w:abstractNumId="40" w15:restartNumberingAfterBreak="0">
+  <w:abstractNum w:abstractNumId="41" w15:restartNumberingAfterBreak="0">
     <w:nsid w:val="6B04467E"/>
     <w:multiLevelType w:val="hybridMultilevel"/>
     <w:tmpl w:val="820446DC"/>
@@ -28057,7 +28452,7 @@
       </w:pPr>
     </w:lvl>
   </w:abstractNum>
-  <w:abstractNum w:abstractNumId="41" w15:restartNumberingAfterBreak="0">
+  <w:abstractNum w:abstractNumId="42" w15:restartNumberingAfterBreak="0">
     <w:nsid w:val="6BC11060"/>
     <w:multiLevelType w:val="hybridMultilevel"/>
     <w:tmpl w:val="06E25FA4"/>
@@ -28143,7 +28538,7 @@
       </w:pPr>
     </w:lvl>
   </w:abstractNum>
-  <w:abstractNum w:abstractNumId="42" w15:restartNumberingAfterBreak="0">
+  <w:abstractNum w:abstractNumId="43" w15:restartNumberingAfterBreak="0">
     <w:nsid w:val="6C1113DC"/>
     <w:multiLevelType w:val="multilevel"/>
     <w:tmpl w:val="FB0EFDDC"/>
@@ -28261,10 +28656,10 @@
       </w:rPr>
     </w:lvl>
   </w:abstractNum>
-  <w:abstractNum w:abstractNumId="43" w15:restartNumberingAfterBreak="0">
+  <w:abstractNum w:abstractNumId="44" w15:restartNumberingAfterBreak="0">
     <w:nsid w:val="6C4155A5"/>
     <w:multiLevelType w:val="hybridMultilevel"/>
-    <w:tmpl w:val="22463B80"/>
+    <w:tmpl w:val="3EC20852"/>
     <w:lvl w:ilvl="0" w:tplc="04090001">
       <w:start w:val="1"/>
       <w:numFmt w:val="bullet"/>
@@ -28374,7 +28769,7 @@
       </w:rPr>
     </w:lvl>
   </w:abstractNum>
-  <w:abstractNum w:abstractNumId="44" w15:restartNumberingAfterBreak="0">
+  <w:abstractNum w:abstractNumId="45" w15:restartNumberingAfterBreak="0">
     <w:nsid w:val="6EDC4620"/>
     <w:multiLevelType w:val="multilevel"/>
     <w:tmpl w:val="22AEC494"/>
@@ -28466,7 +28861,7 @@
       </w:pPr>
     </w:lvl>
   </w:abstractNum>
-  <w:abstractNum w:abstractNumId="45" w15:restartNumberingAfterBreak="0">
+  <w:abstractNum w:abstractNumId="46" w15:restartNumberingAfterBreak="0">
     <w:nsid w:val="70BB7409"/>
     <w:multiLevelType w:val="hybridMultilevel"/>
     <w:tmpl w:val="7AC2E492"/>
@@ -28552,7 +28947,7 @@
       </w:pPr>
     </w:lvl>
   </w:abstractNum>
-  <w:abstractNum w:abstractNumId="46" w15:restartNumberingAfterBreak="0">
+  <w:abstractNum w:abstractNumId="47" w15:restartNumberingAfterBreak="0">
     <w:nsid w:val="72631EE2"/>
     <w:multiLevelType w:val="hybridMultilevel"/>
     <w:tmpl w:val="DAE29C04"/>
@@ -28641,7 +29036,7 @@
       </w:pPr>
     </w:lvl>
   </w:abstractNum>
-  <w:abstractNum w:abstractNumId="47" w15:restartNumberingAfterBreak="0">
+  <w:abstractNum w:abstractNumId="48" w15:restartNumberingAfterBreak="0">
     <w:nsid w:val="72C66677"/>
     <w:multiLevelType w:val="hybridMultilevel"/>
     <w:tmpl w:val="6EE6F71C"/>
@@ -28754,7 +29149,7 @@
       </w:rPr>
     </w:lvl>
   </w:abstractNum>
-  <w:abstractNum w:abstractNumId="48" w15:restartNumberingAfterBreak="0">
+  <w:abstractNum w:abstractNumId="49" w15:restartNumberingAfterBreak="0">
     <w:nsid w:val="733046B9"/>
     <w:multiLevelType w:val="hybridMultilevel"/>
     <w:tmpl w:val="D23264C8"/>
@@ -28840,7 +29235,7 @@
       </w:pPr>
     </w:lvl>
   </w:abstractNum>
-  <w:abstractNum w:abstractNumId="49" w15:restartNumberingAfterBreak="0">
+  <w:abstractNum w:abstractNumId="50" w15:restartNumberingAfterBreak="0">
     <w:nsid w:val="73572315"/>
     <w:multiLevelType w:val="multilevel"/>
     <w:tmpl w:val="FB0EFDDC"/>
@@ -28958,7 +29353,7 @@
       </w:rPr>
     </w:lvl>
   </w:abstractNum>
-  <w:abstractNum w:abstractNumId="50" w15:restartNumberingAfterBreak="0">
+  <w:abstractNum w:abstractNumId="51" w15:restartNumberingAfterBreak="0">
     <w:nsid w:val="794223CC"/>
     <w:multiLevelType w:val="multilevel"/>
     <w:tmpl w:val="FB0EFDDC"/>
@@ -29076,7 +29471,7 @@
       </w:rPr>
     </w:lvl>
   </w:abstractNum>
-  <w:abstractNum w:abstractNumId="51" w15:restartNumberingAfterBreak="0">
+  <w:abstractNum w:abstractNumId="52" w15:restartNumberingAfterBreak="0">
     <w:nsid w:val="7C047C2C"/>
     <w:multiLevelType w:val="multilevel"/>
     <w:tmpl w:val="6DF24E9C"/>
@@ -29195,43 +29590,43 @@
     </w:lvl>
   </w:abstractNum>
   <w:num w:numId="1" w16cid:durableId="627274513">
-    <w:abstractNumId w:val="44"/>
+    <w:abstractNumId w:val="45"/>
   </w:num>
   <w:num w:numId="2" w16cid:durableId="1816944111">
-    <w:abstractNumId w:val="35"/>
+    <w:abstractNumId w:val="36"/>
   </w:num>
   <w:num w:numId="3" w16cid:durableId="1077247281">
     <w:abstractNumId w:val="10"/>
   </w:num>
   <w:num w:numId="4" w16cid:durableId="1647315392">
-    <w:abstractNumId w:val="19"/>
+    <w:abstractNumId w:val="20"/>
   </w:num>
   <w:num w:numId="5" w16cid:durableId="1048190757">
     <w:abstractNumId w:val="12"/>
   </w:num>
   <w:num w:numId="6" w16cid:durableId="1228105344">
-    <w:abstractNumId w:val="34"/>
+    <w:abstractNumId w:val="35"/>
   </w:num>
   <w:num w:numId="7" w16cid:durableId="901676142">
-    <w:abstractNumId w:val="24"/>
+    <w:abstractNumId w:val="25"/>
   </w:num>
   <w:num w:numId="8" w16cid:durableId="409933962">
-    <w:abstractNumId w:val="34"/>
+    <w:abstractNumId w:val="35"/>
   </w:num>
   <w:num w:numId="9" w16cid:durableId="1988583115">
-    <w:abstractNumId w:val="34"/>
+    <w:abstractNumId w:val="35"/>
   </w:num>
   <w:num w:numId="10" w16cid:durableId="595863987">
-    <w:abstractNumId w:val="34"/>
+    <w:abstractNumId w:val="35"/>
   </w:num>
   <w:num w:numId="11" w16cid:durableId="1651669445">
-    <w:abstractNumId w:val="40"/>
+    <w:abstractNumId w:val="41"/>
   </w:num>
   <w:num w:numId="12" w16cid:durableId="1591624111">
-    <w:abstractNumId w:val="30"/>
+    <w:abstractNumId w:val="31"/>
   </w:num>
   <w:num w:numId="13" w16cid:durableId="1774471562">
-    <w:abstractNumId w:val="46"/>
+    <w:abstractNumId w:val="47"/>
   </w:num>
   <w:num w:numId="14" w16cid:durableId="1412315220">
     <w:abstractNumId w:val="7"/>
@@ -29240,19 +29635,19 @@
     <w:abstractNumId w:val="11"/>
   </w:num>
   <w:num w:numId="16" w16cid:durableId="1801416591">
+    <w:abstractNumId w:val="27"/>
+  </w:num>
+  <w:num w:numId="17" w16cid:durableId="147595807">
     <w:abstractNumId w:val="26"/>
   </w:num>
-  <w:num w:numId="17" w16cid:durableId="147595807">
-    <w:abstractNumId w:val="25"/>
-  </w:num>
   <w:num w:numId="18" w16cid:durableId="1936547110">
-    <w:abstractNumId w:val="14"/>
+    <w:abstractNumId w:val="15"/>
   </w:num>
   <w:num w:numId="19" w16cid:durableId="1312370650">
-    <w:abstractNumId w:val="28"/>
+    <w:abstractNumId w:val="29"/>
   </w:num>
   <w:num w:numId="20" w16cid:durableId="1435245321">
-    <w:abstractNumId w:val="37"/>
+    <w:abstractNumId w:val="38"/>
   </w:num>
   <w:num w:numId="21" w16cid:durableId="1095901686">
     <w:abstractNumId w:val="9"/>
@@ -29267,31 +29662,31 @@
     <w:abstractNumId w:val="6"/>
   </w:num>
   <w:num w:numId="25" w16cid:durableId="1501970639">
-    <w:abstractNumId w:val="51"/>
+    <w:abstractNumId w:val="52"/>
   </w:num>
   <w:num w:numId="26" w16cid:durableId="1471824437">
-    <w:abstractNumId w:val="31"/>
+    <w:abstractNumId w:val="32"/>
   </w:num>
   <w:num w:numId="27" w16cid:durableId="749735607">
-    <w:abstractNumId w:val="21"/>
+    <w:abstractNumId w:val="22"/>
   </w:num>
   <w:num w:numId="28" w16cid:durableId="13308188">
     <w:abstractNumId w:val="8"/>
   </w:num>
   <w:num w:numId="29" w16cid:durableId="1632594129">
+    <w:abstractNumId w:val="51"/>
+  </w:num>
+  <w:num w:numId="30" w16cid:durableId="1690719165">
+    <w:abstractNumId w:val="42"/>
+  </w:num>
+  <w:num w:numId="31" w16cid:durableId="231741040">
     <w:abstractNumId w:val="50"/>
   </w:num>
-  <w:num w:numId="30" w16cid:durableId="1690719165">
-    <w:abstractNumId w:val="41"/>
-  </w:num>
-  <w:num w:numId="31" w16cid:durableId="231741040">
-    <w:abstractNumId w:val="49"/>
-  </w:num>
   <w:num w:numId="32" w16cid:durableId="307901675">
-    <w:abstractNumId w:val="42"/>
+    <w:abstractNumId w:val="43"/>
   </w:num>
   <w:num w:numId="33" w16cid:durableId="1411852486">
-    <w:abstractNumId w:val="43"/>
+    <w:abstractNumId w:val="44"/>
   </w:num>
   <w:num w:numId="34" w16cid:durableId="631636641">
     <w:abstractNumId w:val="5"/>
@@ -29300,55 +29695,55 @@
     <w:abstractNumId w:val="2"/>
   </w:num>
   <w:num w:numId="36" w16cid:durableId="645672144">
-    <w:abstractNumId w:val="16"/>
+    <w:abstractNumId w:val="17"/>
   </w:num>
   <w:num w:numId="37" w16cid:durableId="259265849">
-    <w:abstractNumId w:val="45"/>
+    <w:abstractNumId w:val="46"/>
   </w:num>
   <w:num w:numId="38" w16cid:durableId="1162351772">
-    <w:abstractNumId w:val="35"/>
+    <w:abstractNumId w:val="36"/>
     <w:lvlOverride w:ilvl="0">
       <w:startOverride w:val="1"/>
     </w:lvlOverride>
   </w:num>
   <w:num w:numId="39" w16cid:durableId="1064135298">
-    <w:abstractNumId w:val="22"/>
+    <w:abstractNumId w:val="23"/>
   </w:num>
   <w:num w:numId="40" w16cid:durableId="1991862840">
-    <w:abstractNumId w:val="17"/>
+    <w:abstractNumId w:val="18"/>
   </w:num>
   <w:num w:numId="41" w16cid:durableId="1188760232">
-    <w:abstractNumId w:val="48"/>
+    <w:abstractNumId w:val="49"/>
   </w:num>
   <w:num w:numId="42" w16cid:durableId="615215908">
-    <w:abstractNumId w:val="23"/>
+    <w:abstractNumId w:val="24"/>
   </w:num>
   <w:num w:numId="43" w16cid:durableId="781341272">
-    <w:abstractNumId w:val="29"/>
+    <w:abstractNumId w:val="30"/>
   </w:num>
   <w:num w:numId="44" w16cid:durableId="1245533726">
+    <w:abstractNumId w:val="34"/>
+  </w:num>
+  <w:num w:numId="45" w16cid:durableId="1225723852">
     <w:abstractNumId w:val="33"/>
   </w:num>
-  <w:num w:numId="45" w16cid:durableId="1225723852">
-    <w:abstractNumId w:val="32"/>
-  </w:num>
   <w:num w:numId="46" w16cid:durableId="1054160288">
-    <w:abstractNumId w:val="15"/>
+    <w:abstractNumId w:val="16"/>
   </w:num>
   <w:num w:numId="47" w16cid:durableId="1723552886">
-    <w:abstractNumId w:val="36"/>
+    <w:abstractNumId w:val="37"/>
   </w:num>
   <w:num w:numId="48" w16cid:durableId="1890606276">
-    <w:abstractNumId w:val="20"/>
+    <w:abstractNumId w:val="21"/>
   </w:num>
   <w:num w:numId="49" w16cid:durableId="2027319829">
-    <w:abstractNumId w:val="18"/>
+    <w:abstractNumId w:val="19"/>
   </w:num>
   <w:num w:numId="50" w16cid:durableId="397172946">
     <w:abstractNumId w:val="4"/>
   </w:num>
   <w:num w:numId="51" w16cid:durableId="55588319">
-    <w:abstractNumId w:val="39"/>
+    <w:abstractNumId w:val="40"/>
   </w:num>
   <w:num w:numId="52" w16cid:durableId="1279217413">
     <w:abstractNumId w:val="13"/>
@@ -29357,13 +29752,16 @@
     <w:abstractNumId w:val="1"/>
   </w:num>
   <w:num w:numId="54" w16cid:durableId="609632001">
-    <w:abstractNumId w:val="27"/>
+    <w:abstractNumId w:val="28"/>
   </w:num>
   <w:num w:numId="55" w16cid:durableId="924847340">
-    <w:abstractNumId w:val="47"/>
+    <w:abstractNumId w:val="48"/>
   </w:num>
   <w:num w:numId="56" w16cid:durableId="764496256">
-    <w:abstractNumId w:val="38"/>
+    <w:abstractNumId w:val="39"/>
+  </w:num>
+  <w:num w:numId="57" w16cid:durableId="1488669284">
+    <w:abstractNumId w:val="14"/>
   </w:num>
 </w:numbering>
 </file>
@@ -30781,6 +31179,19 @@
       <w:bCs/>
     </w:rPr>
   </w:style>
+  <w:style w:type="character" w:styleId="HTMLCode">
+    <w:name w:val="HTML Code"/>
+    <w:basedOn w:val="DefaultParagraphFont"/>
+    <w:uiPriority w:val="99"/>
+    <w:semiHidden/>
+    <w:unhideWhenUsed/>
+    <w:rsid w:val="00AC72F5"/>
+    <w:rPr>
+      <w:rFonts w:ascii="Courier New" w:eastAsia="Times New Roman" w:hAnsi="Courier New" w:cs="Courier New"/>
+      <w:sz w:val="20"/>
+      <w:szCs w:val="20"/>
+    </w:rPr>
+  </w:style>
 </w:styles>
 </file>
 
@@ -30985,6 +31396,7 @@
     <w:rsid w:val="00420F13"/>
     <w:rsid w:val="00423C73"/>
     <w:rsid w:val="00431E27"/>
+    <w:rsid w:val="00473301"/>
     <w:rsid w:val="00495AEC"/>
     <w:rsid w:val="004A73BA"/>
     <w:rsid w:val="004E3626"/>
@@ -31033,6 +31445,7 @@
     <w:rsid w:val="00D4617C"/>
     <w:rsid w:val="00D475DD"/>
     <w:rsid w:val="00D67D58"/>
+    <w:rsid w:val="00D8179D"/>
     <w:rsid w:val="00DD222B"/>
     <w:rsid w:val="00DD3638"/>
     <w:rsid w:val="00E233DF"/>
@@ -31045,6 +31458,7 @@
     <w:rsid w:val="00EF29BD"/>
     <w:rsid w:val="00F147D8"/>
     <w:rsid w:val="00F92321"/>
+    <w:rsid w:val="00FB56D1"/>
     <w:rsid w:val="00FE197A"/>
   </w:rsids>
   <m:mathPr>

--- a/DocLicentaRubenMarkaBUN2.docx
+++ b/DocLicentaRubenMarkaBUN2.docx
@@ -5,16 +5,54 @@
     <w:p/>
     <w:p>
       <w:pPr>
-        <w:pStyle w:val="Title"/>
-      </w:pPr>
-      <w:r>
-        <w:t xml:space="preserve">Titlul </w:t>
-      </w:r>
-      <w:r>
-        <w:t>lucrării</w:t>
-      </w:r>
-    </w:p>
-    <w:p/>
+        <w:rPr>
+          <w:rFonts w:eastAsiaTheme="majorEastAsia" w:cstheme="majorBidi"/>
+          <w:smallCaps/>
+          <w:kern w:val="28"/>
+          <w:sz w:val="48"/>
+          <w:szCs w:val="48"/>
+        </w:rPr>
+      </w:pPr>
+    </w:p>
+    <w:p>
+      <w:pPr>
+        <w:rPr>
+          <w:rFonts w:eastAsiaTheme="majorEastAsia" w:cstheme="majorBidi"/>
+          <w:smallCaps/>
+          <w:kern w:val="28"/>
+          <w:sz w:val="48"/>
+          <w:szCs w:val="48"/>
+        </w:rPr>
+      </w:pPr>
+    </w:p>
+    <w:p>
+      <w:pPr>
+        <w:rPr>
+          <w:rFonts w:eastAsiaTheme="majorEastAsia" w:cstheme="majorBidi"/>
+          <w:smallCaps/>
+          <w:kern w:val="28"/>
+          <w:sz w:val="48"/>
+          <w:szCs w:val="48"/>
+        </w:rPr>
+      </w:pPr>
+    </w:p>
+    <w:p>
+      <w:pPr>
+        <w:jc w:val="center"/>
+      </w:pPr>
+      <w:bookmarkStart w:id="0" w:name="_Hlk169620635"/>
+      <w:r>
+        <w:rPr>
+          <w:rFonts w:eastAsiaTheme="majorEastAsia" w:cstheme="majorBidi"/>
+          <w:smallCaps/>
+          <w:kern w:val="28"/>
+          <w:sz w:val="48"/>
+          <w:szCs w:val="48"/>
+        </w:rPr>
+        <w:t>Sistem de notificare a clienților privind reducerea prețurilor</w:t>
+      </w:r>
+    </w:p>
+    <w:bookmarkEnd w:id="0"/>
     <w:p>
       <w:pPr>
         <w:pStyle w:val="Subtitle"/>
@@ -56,7 +94,7 @@
         <w:rPr>
           <w:b/>
         </w:rPr>
-        <w:t>Prenume NUME</w:t>
+        <w:t>Ruben-Sebastian MARKA</w:t>
       </w:r>
     </w:p>
     <w:p>
@@ -67,6 +105,9 @@
     <w:p>
       <w:pPr>
         <w:ind w:left="3600" w:firstLine="0"/>
+        <w:rPr>
+          <w:b/>
+        </w:rPr>
       </w:pPr>
       <w:r>
         <w:t>Conducător științific</w:t>
@@ -78,13 +119,13 @@
         <w:rPr>
           <w:b/>
         </w:rPr>
-        <w:t>Titlu</w:t>
+        <w:t xml:space="preserve">As. dr. ing. Claudiu </w:t>
       </w:r>
       <w:r>
         <w:rPr>
           <w:b/>
         </w:rPr>
-        <w:t>.</w:t>
+        <w:t>DOMUȚA</w:t>
       </w:r>
       <w:r>
         <w:rPr>
@@ -92,18 +133,11 @@
         </w:rPr>
         <w:t xml:space="preserve"> </w:t>
       </w:r>
-      <w:r>
-        <w:rPr>
-          <w:b/>
-        </w:rPr>
-        <w:t xml:space="preserve">ing. </w:t>
-      </w:r>
-      <w:r>
-        <w:rPr>
-          <w:b/>
-        </w:rPr>
-        <w:t>Prenume NUME</w:t>
-      </w:r>
+    </w:p>
+    <w:p>
+      <w:pPr>
+        <w:ind w:left="3600" w:firstLine="0"/>
+      </w:pPr>
     </w:p>
     <w:p/>
     <w:p>
@@ -369,7 +403,7 @@
         <w:rPr>
           <w:b/>
         </w:rPr>
-        <w:t>Prenume NUME</w:t>
+        <w:t>Ruben-Sebastian MARKA</w:t>
       </w:r>
     </w:p>
     <w:p>
@@ -382,22 +416,17 @@
     </w:p>
     <w:p>
       <w:pPr>
-        <w:pStyle w:val="Titlu2"/>
-        <w:rPr>
-          <w:lang w:val="ro-RO"/>
-        </w:rPr>
-      </w:pPr>
-      <w:r>
-        <w:rPr>
-          <w:lang w:val="ro-RO"/>
-        </w:rPr>
-        <w:t xml:space="preserve">Titlul </w:t>
-      </w:r>
-      <w:r>
-        <w:rPr>
-          <w:lang w:val="ro-RO"/>
-        </w:rPr>
-        <w:t>lucrării</w:t>
+        <w:jc w:val="center"/>
+      </w:pPr>
+      <w:r>
+        <w:rPr>
+          <w:rFonts w:eastAsiaTheme="majorEastAsia" w:cstheme="majorBidi"/>
+          <w:smallCaps/>
+          <w:kern w:val="28"/>
+          <w:sz w:val="48"/>
+          <w:szCs w:val="48"/>
+        </w:rPr>
+        <w:t>Sistem de notificare a clienților privind reducerea prețurilor</w:t>
       </w:r>
     </w:p>
     <w:p>
@@ -450,7 +479,13 @@
         <w:rPr>
           <w:i/>
         </w:rPr>
-        <w:t>O scurtă descriere a temei proiectului de diplomă</w:t>
+        <w:t xml:space="preserve">Construirea unei aplicații web pentru notificare clienților privind reducerea prețurilor produselor. </w:t>
+      </w:r>
+      <w:r>
+        <w:rPr>
+          <w:i/>
+        </w:rPr>
+        <w:t>Aplicația web permite utilizatorilor să monitorizeze prețurile produselor de pe diverse platforme de comerț online și să primească notificări atunci când prețurile scad sub un prag prestabilit.</w:t>
       </w:r>
     </w:p>
     <w:p/>
@@ -483,109 +518,94 @@
         <w:rPr>
           <w:i/>
         </w:rPr>
+        <w:t>Pagina de prezentare</w:t>
+      </w:r>
+      <w:r>
+        <w:rPr>
+          <w:i/>
+        </w:rPr>
+        <w:t>,</w:t>
+      </w:r>
+      <w:r>
+        <w:rPr>
+          <w:i/>
+        </w:rPr>
+        <w:t xml:space="preserve"> Declarație privind autenticitatea proiectului, S</w:t>
+      </w:r>
+      <w:r>
+        <w:rPr>
+          <w:i/>
+        </w:rPr>
+        <w:t>inteza</w:t>
+      </w:r>
+      <w:r>
+        <w:rPr>
+          <w:i/>
+        </w:rPr>
+        <w:t xml:space="preserve"> proiectului</w:t>
+      </w:r>
+      <w:r>
+        <w:rPr>
+          <w:i/>
+        </w:rPr>
+        <w:t xml:space="preserve">, </w:t>
+      </w:r>
+      <w:r>
+        <w:rPr>
+          <w:i/>
+        </w:rPr>
+        <w:t xml:space="preserve">Cuprins, </w:t>
+      </w:r>
+      <w:r>
+        <w:rPr>
+          <w:i/>
+        </w:rPr>
+        <w:t>Introducere</w:t>
+      </w:r>
+      <w:r>
+        <w:rPr>
+          <w:i/>
+        </w:rPr>
+        <w:t xml:space="preserve">, </w:t>
+      </w:r>
+      <w:r>
+        <w:rPr>
+          <w:i/>
+        </w:rPr>
+        <w:t>Studiu bibliografic,</w:t>
+      </w:r>
+      <w:r>
         <w:t xml:space="preserve"> </w:t>
       </w:r>
       <w:r>
         <w:rPr>
           <w:i/>
         </w:rPr>
-        <w:t>(enumerarea părților componente) Pagina de prezentare</w:t>
+        <w:t>Analiză, proiectare, implementare</w:t>
       </w:r>
       <w:r>
         <w:rPr>
           <w:i/>
         </w:rPr>
-        <w:t>,</w:t>
+        <w:t>,Concluzii,</w:t>
       </w:r>
       <w:r>
         <w:rPr>
           <w:i/>
         </w:rPr>
-        <w:t xml:space="preserve"> Declarație privind autenticitatea proiectului, S</w:t>
+        <w:t>B</w:t>
       </w:r>
       <w:r>
         <w:rPr>
           <w:i/>
         </w:rPr>
-        <w:t>inteza</w:t>
+        <w:t>ibliografie</w:t>
       </w:r>
       <w:r>
         <w:rPr>
           <w:i/>
         </w:rPr>
-        <w:t xml:space="preserve"> proiectului</w:t>
-      </w:r>
-      <w:r>
-        <w:rPr>
-          <w:i/>
-        </w:rPr>
-        <w:t xml:space="preserve">, </w:t>
-      </w:r>
-      <w:r>
-        <w:rPr>
-          <w:i/>
-        </w:rPr>
-        <w:t xml:space="preserve">Cuprins, </w:t>
-      </w:r>
-      <w:r>
-        <w:rPr>
-          <w:i/>
-        </w:rPr>
-        <w:t>T</w:t>
-      </w:r>
-      <w:r>
-        <w:rPr>
-          <w:i/>
-        </w:rPr>
-        <w:t xml:space="preserve">itlul capitolului 1, </w:t>
-      </w:r>
-      <w:r>
-        <w:rPr>
-          <w:i/>
-        </w:rPr>
-        <w:t>T</w:t>
-      </w:r>
-      <w:r>
-        <w:rPr>
-          <w:i/>
-        </w:rPr>
-        <w:t xml:space="preserve">itlul capitolului 2,… </w:t>
-      </w:r>
-      <w:r>
-        <w:rPr>
-          <w:i/>
-        </w:rPr>
-        <w:t>T</w:t>
-      </w:r>
-      <w:r>
-        <w:rPr>
-          <w:i/>
-        </w:rPr>
-        <w:t xml:space="preserve">itlul capitolului n, </w:t>
-      </w:r>
-      <w:r>
-        <w:rPr>
-          <w:i/>
-        </w:rPr>
-        <w:t>B</w:t>
-      </w:r>
-      <w:r>
-        <w:rPr>
-          <w:i/>
-        </w:rPr>
-        <w:t xml:space="preserve">ibliografie, </w:t>
-      </w:r>
-      <w:r>
-        <w:rPr>
-          <w:i/>
-        </w:rPr>
-        <w:t>A</w:t>
-      </w:r>
-      <w:r>
-        <w:rPr>
-          <w:i/>
-        </w:rPr>
-        <w:t>nexe.</w:t>
+        <w:t>.</w:t>
       </w:r>
     </w:p>
     <w:p>
@@ -639,18 +659,6 @@
         </w:rPr>
         <w:t>Tehnică din Cluj-Napoca</w:t>
       </w:r>
-      <w:r>
-        <w:rPr>
-          <w:i/>
-        </w:rPr>
-        <w:t>,</w:t>
-      </w:r>
-      <w:r>
-        <w:rPr>
-          <w:i/>
-        </w:rPr>
-        <w:t xml:space="preserve"> alte locuri dacă este cazul</w:t>
-      </w:r>
     </w:p>
     <w:p>
       <w:pPr>
@@ -670,37 +678,33 @@
         <w:spacing w:after="0" w:line="240" w:lineRule="auto"/>
         <w:textAlignment w:val="baseline"/>
         <w:rPr>
+          <w:i/>
+        </w:rPr>
+      </w:pPr>
+      <w:r>
+        <w:rPr>
           <w:b/>
         </w:rPr>
-      </w:pPr>
+        <w:t>Consultanți</w:t>
+      </w:r>
       <w:r>
         <w:rPr>
           <w:b/>
         </w:rPr>
-        <w:t>Consultanți</w:t>
-      </w:r>
-      <w:r>
-        <w:rPr>
-          <w:b/>
-        </w:rPr>
         <w:t xml:space="preserve">: </w:t>
       </w:r>
+      <w:bookmarkStart w:id="1" w:name="_Hlk169621328"/>
       <w:r>
         <w:rPr>
           <w:i/>
         </w:rPr>
-        <w:t>ing.</w:t>
-      </w:r>
-      <w:r>
-        <w:rPr>
-          <w:i/>
-        </w:rPr>
-        <w:t xml:space="preserve"> Prenume Nume (dacă este cazul)</w:t>
-      </w:r>
-    </w:p>
-    <w:p>
-      <w:pPr>
-        <w:ind w:left="360"/>
+        <w:t xml:space="preserve">As. dr. ing. Claudiu Domuța </w:t>
+      </w:r>
+      <w:bookmarkEnd w:id="1"/>
+    </w:p>
+    <w:p>
+      <w:pPr>
+        <w:ind w:firstLine="0"/>
       </w:pPr>
     </w:p>
     <w:p>
@@ -725,6 +729,9 @@
       <w:r>
         <w:t xml:space="preserve"> </w:t>
       </w:r>
+      <w:r>
+        <w:t>01.10.2023</w:t>
+      </w:r>
     </w:p>
     <w:p>
       <w:pPr>
@@ -753,6 +760,9 @@
       <w:r>
         <w:t xml:space="preserve"> </w:t>
       </w:r>
+      <w:r>
+        <w:t>12.07.2024</w:t>
+      </w:r>
     </w:p>
     <w:p/>
     <w:p/>
@@ -812,6 +822,7 @@
     <w:p/>
     <w:p>
       <w:r>
+        <w:lastRenderedPageBreak/>
         <w:t>Semnătura c</w:t>
       </w:r>
       <w:r>
@@ -854,15 +865,12 @@
         <w:tab/>
       </w:r>
     </w:p>
-    <w:p/>
     <w:p>
       <w:pPr>
         <w:spacing w:after="160" w:line="259" w:lineRule="auto"/>
+        <w:ind w:firstLine="0"/>
         <w:jc w:val="left"/>
       </w:pPr>
-      <w:r>
-        <w:br w:type="page"/>
-      </w:r>
     </w:p>
     <w:p>
       <w:pPr>
@@ -940,67 +948,119 @@
       </w:r>
       <w:r>
         <w:rPr>
-          <w:u w:val="single"/>
-          <w:lang w:eastAsia="ko-KR"/>
-        </w:rPr>
-        <w:tab/>
-      </w:r>
-      <w:r>
-        <w:rPr>
           <w:b/>
           <w:u w:val="single"/>
           <w:lang w:eastAsia="ko-KR"/>
         </w:rPr>
-        <w:t>Prenume NUME</w:t>
-      </w:r>
-      <w:r>
-        <w:rPr>
-          <w:b/>
+        <w:t>Ruben-Sebastian MARKA</w:t>
+      </w:r>
+      <w:r>
+        <w:rPr>
+          <w:lang w:eastAsia="ko-KR"/>
+        </w:rPr>
+        <w:t xml:space="preserve">, legitimat(ă) cu </w:t>
+      </w:r>
+      <w:r>
+        <w:rPr>
           <w:u w:val="single"/>
           <w:lang w:eastAsia="ko-KR"/>
         </w:rPr>
-        <w:tab/>
+        <w:t xml:space="preserve">CI/BI   </w:t>
+      </w:r>
+      <w:r>
+        <w:rPr>
+          <w:lang w:eastAsia="ko-KR"/>
+        </w:rPr>
+        <w:t xml:space="preserve"> seria</w:t>
       </w:r>
       <w:r>
         <w:rPr>
           <w:u w:val="single"/>
           <w:lang w:eastAsia="ko-KR"/>
         </w:rPr>
-        <w:tab/>
+        <w:t xml:space="preserve"> SM</w:t>
       </w:r>
       <w:r>
         <w:rPr>
           <w:u w:val="single"/>
           <w:lang w:eastAsia="ko-KR"/>
         </w:rPr>
-        <w:tab/>
+        <w:t xml:space="preserve"> </w:t>
+      </w:r>
+      <w:r>
+        <w:rPr>
+          <w:lang w:eastAsia="ko-KR"/>
+        </w:rPr>
+        <w:t>nr.</w:t>
       </w:r>
       <w:r>
         <w:rPr>
           <w:u w:val="single"/>
           <w:lang w:eastAsia="ko-KR"/>
         </w:rPr>
-        <w:tab/>
+        <w:t xml:space="preserve"> </w:t>
       </w:r>
       <w:r>
         <w:rPr>
           <w:u w:val="single"/>
           <w:lang w:eastAsia="ko-KR"/>
         </w:rPr>
-        <w:tab/>
+        <w:t>881578</w:t>
       </w:r>
       <w:r>
         <w:rPr>
           <w:u w:val="single"/>
           <w:lang w:eastAsia="ko-KR"/>
         </w:rPr>
+        <w:t xml:space="preserve"> </w:t>
+      </w:r>
+      <w:r>
+        <w:rPr>
+          <w:lang w:eastAsia="ko-KR"/>
+        </w:rPr>
         <w:tab/>
+        <w:t>,  CNP</w:t>
+      </w:r>
+      <w:r>
+        <w:rPr>
+          <w:rFonts w:ascii="Arial" w:eastAsia="Calibri" w:hAnsi="Arial" w:cs="Arial"/>
+          <w:u w:val="single"/>
+        </w:rPr>
+        <w:t xml:space="preserve"> </w:t>
+      </w:r>
+      <w:r>
+        <w:rPr>
+          <w:rFonts w:ascii="Arial" w:eastAsia="Calibri" w:hAnsi="Arial" w:cs="Arial"/>
+          <w:u w:val="single"/>
+        </w:rPr>
+        <w:t>5010307303920</w:t>
+      </w:r>
+      <w:r>
+        <w:rPr>
+          <w:rFonts w:ascii="Arial" w:eastAsia="Calibri" w:hAnsi="Arial" w:cs="Arial"/>
+          <w:u w:val="single"/>
+        </w:rPr>
+        <w:t xml:space="preserve">  </w:t>
       </w:r>
       <w:r>
         <w:rPr>
           <w:lang w:eastAsia="ko-KR"/>
         </w:rPr>
-        <w:t xml:space="preserve">, legitimat(ă) cu </w:t>
+        <w:t xml:space="preserve">, </w:t>
+      </w:r>
+    </w:p>
+    <w:p>
+      <w:pPr>
+        <w:ind w:firstLine="0"/>
+        <w:rPr>
+          <w:lang w:eastAsia="ko-KR"/>
+        </w:rPr>
+      </w:pPr>
+      <w:r>
+        <w:rPr>
+          <w:lang w:eastAsia="ko-KR"/>
+        </w:rPr>
+        <w:t>autorul lucrării:</w:t>
       </w:r>
       <w:r>
         <w:rPr>
@@ -1008,33 +1068,20 @@
           <w:lang w:eastAsia="ko-KR"/>
         </w:rPr>
         <w:tab/>
-        <w:t xml:space="preserve">CI/BI   </w:t>
-      </w:r>
-      <w:r>
-        <w:rPr>
-          <w:lang w:eastAsia="ko-KR"/>
-        </w:rPr>
-        <w:t xml:space="preserve"> seria</w:t>
       </w:r>
       <w:r>
         <w:rPr>
           <w:u w:val="single"/>
           <w:lang w:eastAsia="ko-KR"/>
         </w:rPr>
-        <w:t xml:space="preserve">           </w:t>
-      </w:r>
-      <w:r>
-        <w:rPr>
-          <w:lang w:eastAsia="ko-KR"/>
-        </w:rPr>
-        <w:t>nr.</w:t>
+        <w:t>Sistem de notificare a clienților privind reducerea prețurilor</w:t>
       </w:r>
       <w:r>
         <w:rPr>
           <w:u w:val="single"/>
           <w:lang w:eastAsia="ko-KR"/>
         </w:rPr>
-        <w:t xml:space="preserve"> </w:t>
+        <w:tab/>
       </w:r>
       <w:r>
         <w:rPr>
@@ -1042,52 +1089,14 @@
           <w:lang w:eastAsia="ko-KR"/>
         </w:rPr>
         <w:tab/>
-        <w:t xml:space="preserve">             </w:t>
-      </w:r>
-      <w:r>
-        <w:rPr>
-          <w:lang w:eastAsia="ko-KR"/>
-        </w:rPr>
-        <w:tab/>
-        <w:t>,   CNP</w:t>
-      </w:r>
-      <w:r>
-        <w:rPr>
-          <w:rFonts w:ascii="Arial" w:eastAsia="Calibri" w:hAnsi="Arial" w:cs="Arial"/>
-          <w:u w:val="single"/>
-        </w:rPr>
-        <w:tab/>
-        <w:t xml:space="preserve">                                      </w:t>
-      </w:r>
-      <w:r>
-        <w:rPr>
-          <w:lang w:eastAsia="ko-KR"/>
-        </w:rPr>
-        <w:t xml:space="preserve">, </w:t>
-      </w:r>
-    </w:p>
-    <w:p>
-      <w:pPr>
-        <w:ind w:firstLine="0"/>
-        <w:rPr>
-          <w:lang w:eastAsia="ko-KR"/>
-        </w:rPr>
-      </w:pPr>
-      <w:r>
-        <w:rPr>
-          <w:lang w:eastAsia="ko-KR"/>
-        </w:rPr>
-        <w:t>autorul lucrării:</w:t>
-      </w:r>
-    </w:p>
-    <w:p>
-      <w:pPr>
-        <w:ind w:firstLine="0"/>
+      </w:r>
+      <w:r>
         <w:rPr>
           <w:u w:val="single"/>
           <w:lang w:eastAsia="ko-KR"/>
         </w:rPr>
-      </w:pPr>
+        <w:tab/>
+      </w:r>
       <w:r>
         <w:rPr>
           <w:u w:val="single"/>
@@ -1149,131 +1158,8 @@
           <w:u w:val="single"/>
           <w:lang w:eastAsia="ko-KR"/>
         </w:rPr>
-        <w:tab/>
-      </w:r>
-      <w:r>
-        <w:rPr>
-          <w:u w:val="single"/>
-          <w:lang w:eastAsia="ko-KR"/>
-        </w:rPr>
-        <w:tab/>
-      </w:r>
-      <w:r>
-        <w:rPr>
-          <w:u w:val="single"/>
-          <w:lang w:eastAsia="ko-KR"/>
-        </w:rPr>
-        <w:tab/>
-      </w:r>
-      <w:r>
-        <w:rPr>
-          <w:u w:val="single"/>
-          <w:lang w:eastAsia="ko-KR"/>
-        </w:rPr>
-        <w:tab/>
-      </w:r>
-    </w:p>
-    <w:p>
-      <w:pPr>
-        <w:ind w:firstLine="0"/>
-        <w:rPr>
-          <w:u w:val="single"/>
-          <w:lang w:eastAsia="ko-KR"/>
-        </w:rPr>
-      </w:pPr>
-      <w:r>
-        <w:rPr>
-          <w:u w:val="single"/>
-          <w:lang w:eastAsia="ko-KR"/>
-        </w:rPr>
-        <w:tab/>
-      </w:r>
-      <w:r>
-        <w:rPr>
-          <w:u w:val="single"/>
-          <w:lang w:eastAsia="ko-KR"/>
-        </w:rPr>
-        <w:tab/>
-      </w:r>
-      <w:r>
-        <w:rPr>
-          <w:u w:val="single"/>
-          <w:lang w:eastAsia="ko-KR"/>
-        </w:rPr>
-        <w:tab/>
-      </w:r>
-      <w:r>
-        <w:rPr>
-          <w:u w:val="single"/>
-          <w:lang w:eastAsia="ko-KR"/>
-        </w:rPr>
-        <w:tab/>
-      </w:r>
-      <w:r>
-        <w:rPr>
-          <w:u w:val="single"/>
-          <w:lang w:eastAsia="ko-KR"/>
-        </w:rPr>
-        <w:tab/>
-      </w:r>
-      <w:r>
-        <w:rPr>
-          <w:u w:val="single"/>
-          <w:lang w:eastAsia="ko-KR"/>
-        </w:rPr>
-        <w:tab/>
-      </w:r>
-      <w:r>
-        <w:rPr>
-          <w:u w:val="single"/>
-          <w:lang w:eastAsia="ko-KR"/>
-        </w:rPr>
-        <w:tab/>
-      </w:r>
-      <w:r>
-        <w:rPr>
-          <w:u w:val="single"/>
-          <w:lang w:eastAsia="ko-KR"/>
-        </w:rPr>
-        <w:tab/>
-      </w:r>
-      <w:r>
-        <w:rPr>
-          <w:u w:val="single"/>
-          <w:lang w:eastAsia="ko-KR"/>
-        </w:rPr>
-        <w:tab/>
-      </w:r>
-      <w:r>
-        <w:rPr>
-          <w:u w:val="single"/>
-          <w:lang w:eastAsia="ko-KR"/>
-        </w:rPr>
-        <w:tab/>
-      </w:r>
-      <w:r>
-        <w:rPr>
-          <w:u w:val="single"/>
-          <w:lang w:eastAsia="ko-KR"/>
-        </w:rPr>
-        <w:tab/>
-      </w:r>
-      <w:r>
-        <w:rPr>
-          <w:u w:val="single"/>
-          <w:lang w:eastAsia="ko-KR"/>
-        </w:rPr>
-        <w:tab/>
-      </w:r>
-    </w:p>
-    <w:p>
-      <w:pPr>
-        <w:ind w:firstLine="0"/>
-        <w:rPr>
-          <w:u w:val="single"/>
-          <w:lang w:eastAsia="ko-KR"/>
-        </w:rPr>
-      </w:pPr>
+        <w:t xml:space="preserve">  </w:t>
+      </w:r>
       <w:r>
         <w:rPr>
           <w:u w:val="single"/>
@@ -1415,7 +1301,6 @@
           <w:placeholder>
             <w:docPart w:val="96BF13B54135494282C6F64C89720B15"/>
           </w:placeholder>
-          <w:showingPlcHdr/>
           <w:dropDownList>
             <w:listItem w:displayText="Automatică și Informatică Aplicată" w:value="Automatică și Informatică Aplicată"/>
             <w:listItem w:displayText="Automatică și Informatică Aplicată (în limba engleză)" w:value="Automatică și Informatică Aplicată (în limba engleză)"/>
@@ -1425,9 +1310,10 @@
         <w:sdtContent>
           <w:r>
             <w:rPr>
-              <w:rStyle w:val="PlaceholderText"/>
+              <w:b/>
+              <w:lang w:eastAsia="ko-KR"/>
             </w:rPr>
-            <w:t>Choose an item.</w:t>
+            <w:t>Automatică și Informatică Aplicată</w:t>
           </w:r>
         </w:sdtContent>
       </w:sdt>
@@ -1479,7 +1365,6 @@
           <w:placeholder>
             <w:docPart w:val="347E143F2D484FA8B48856EB2ABD3A9B"/>
           </w:placeholder>
-          <w:showingPlcHdr/>
           <w:dropDownList>
             <w:listItem w:displayText="iulie 2024" w:value="iulie 2024"/>
             <w:listItem w:displayText="septembrie 2024" w:value="septembrie 2024"/>
@@ -1493,9 +1378,10 @@
         <w:sdtContent>
           <w:r>
             <w:rPr>
-              <w:rStyle w:val="PlaceholderText"/>
+              <w:u w:val="single"/>
+              <w:lang w:eastAsia="ko-KR"/>
             </w:rPr>
-            <w:t>Choose an item.</w:t>
+            <w:t>iulie 2024</w:t>
           </w:r>
         </w:sdtContent>
       </w:sdt>
@@ -1864,7 +1750,7 @@
         <w:rPr>
           <w:lang w:eastAsia="ko-KR"/>
         </w:rPr>
-        <w:t>Prenume NUME</w:t>
+        <w:t>Ruben-Sebastian MARKA</w:t>
       </w:r>
     </w:p>
     <w:p>
@@ -2007,22 +1893,21 @@
     </w:p>
     <w:p>
       <w:pPr>
-        <w:pStyle w:val="Titlu2"/>
-        <w:rPr>
-          <w:lang w:val="ro-RO"/>
-        </w:rPr>
-      </w:pPr>
-      <w:r>
-        <w:rPr>
-          <w:lang w:val="ro-RO"/>
-        </w:rPr>
-        <w:t xml:space="preserve">Titlul </w:t>
-      </w:r>
-      <w:r>
-        <w:rPr>
-          <w:lang w:val="ro-RO"/>
-        </w:rPr>
-        <w:t>lucrării</w:t>
+        <w:spacing w:after="160" w:line="259" w:lineRule="auto"/>
+        <w:jc w:val="center"/>
+        <w:rPr>
+          <w:b/>
+          <w:sz w:val="28"/>
+          <w:szCs w:val="28"/>
+        </w:rPr>
+      </w:pPr>
+      <w:r>
+        <w:rPr>
+          <w:b/>
+          <w:sz w:val="28"/>
+          <w:szCs w:val="28"/>
+        </w:rPr>
+        <w:t>Sistem de notificare a clienților privind reducerea prețurilor</w:t>
       </w:r>
     </w:p>
     <w:p>
@@ -2047,7 +1932,7 @@
         <w:rPr>
           <w:b/>
         </w:rPr>
-        <w:t>Prenume NUME</w:t>
+        <w:t>Ruben-Sebastian MARKA</w:t>
       </w:r>
     </w:p>
     <w:p>
@@ -2066,19 +1951,13 @@
         <w:rPr>
           <w:b/>
         </w:rPr>
-        <w:t>Titlu.</w:t>
+        <w:t xml:space="preserve">As. dr. ing. Claudiu </w:t>
       </w:r>
       <w:r>
         <w:rPr>
           <w:b/>
         </w:rPr>
-        <w:t xml:space="preserve"> </w:t>
-      </w:r>
-      <w:r>
-        <w:rPr>
-          <w:b/>
-        </w:rPr>
-        <w:t>ing. Prenume NUME</w:t>
+        <w:t>DOMUȚA</w:t>
       </w:r>
     </w:p>
     <w:p>
@@ -2426,7 +2305,7 @@
           <w:r>
             <w:fldChar w:fldCharType="separate"/>
           </w:r>
-          <w:hyperlink w:anchor="_Toc169161583" w:history="1">
+          <w:hyperlink w:anchor="_Toc169621341" w:history="1">
             <w:r>
               <w:rPr>
                 <w:rStyle w:val="Hyperlink"/>
@@ -2475,7 +2354,7 @@
                 <w:noProof/>
                 <w:webHidden/>
               </w:rPr>
-              <w:instrText xml:space="preserve"> PAGEREF _Toc169161583 \h </w:instrText>
+              <w:instrText xml:space="preserve"> PAGEREF _Toc169621341 \h </w:instrText>
             </w:r>
             <w:r>
               <w:rPr>
@@ -2524,7 +2403,7 @@
               <w14:ligatures w14:val="standardContextual"/>
             </w:rPr>
           </w:pPr>
-          <w:hyperlink w:anchor="_Toc169161584" w:history="1">
+          <w:hyperlink w:anchor="_Toc169621342" w:history="1">
             <w:r>
               <w:rPr>
                 <w:rStyle w:val="Hyperlink"/>
@@ -2571,7 +2450,7 @@
                 <w:noProof/>
                 <w:webHidden/>
               </w:rPr>
-              <w:instrText xml:space="preserve"> PAGEREF _Toc169161584 \h </w:instrText>
+              <w:instrText xml:space="preserve"> PAGEREF _Toc169621342 \h </w:instrText>
             </w:r>
             <w:r>
               <w:rPr>
@@ -2620,7 +2499,7 @@
               <w14:ligatures w14:val="standardContextual"/>
             </w:rPr>
           </w:pPr>
-          <w:hyperlink w:anchor="_Toc169161585" w:history="1">
+          <w:hyperlink w:anchor="_Toc169621343" w:history="1">
             <w:r>
               <w:rPr>
                 <w:rStyle w:val="Hyperlink"/>
@@ -2667,7 +2546,7 @@
                 <w:noProof/>
                 <w:webHidden/>
               </w:rPr>
-              <w:instrText xml:space="preserve"> PAGEREF _Toc169161585 \h </w:instrText>
+              <w:instrText xml:space="preserve"> PAGEREF _Toc169621343 \h </w:instrText>
             </w:r>
             <w:r>
               <w:rPr>
@@ -2716,7 +2595,7 @@
               <w14:ligatures w14:val="standardContextual"/>
             </w:rPr>
           </w:pPr>
-          <w:hyperlink w:anchor="_Toc169161586" w:history="1">
+          <w:hyperlink w:anchor="_Toc169621344" w:history="1">
             <w:r>
               <w:rPr>
                 <w:rStyle w:val="Hyperlink"/>
@@ -2763,7 +2642,7 @@
                 <w:noProof/>
                 <w:webHidden/>
               </w:rPr>
-              <w:instrText xml:space="preserve"> PAGEREF _Toc169161586 \h </w:instrText>
+              <w:instrText xml:space="preserve"> PAGEREF _Toc169621344 \h </w:instrText>
             </w:r>
             <w:r>
               <w:rPr>
@@ -2813,7 +2692,7 @@
               <w14:ligatures w14:val="standardContextual"/>
             </w:rPr>
           </w:pPr>
-          <w:hyperlink w:anchor="_Toc169161587" w:history="1">
+          <w:hyperlink w:anchor="_Toc169621345" w:history="1">
             <w:r>
               <w:rPr>
                 <w:rStyle w:val="Hyperlink"/>
@@ -2861,7 +2740,7 @@
                 <w:noProof/>
                 <w:webHidden/>
               </w:rPr>
-              <w:instrText xml:space="preserve"> PAGEREF _Toc169161587 \h </w:instrText>
+              <w:instrText xml:space="preserve"> PAGEREF _Toc169621345 \h </w:instrText>
             </w:r>
             <w:r>
               <w:rPr>
@@ -2911,7 +2790,7 @@
               <w14:ligatures w14:val="standardContextual"/>
             </w:rPr>
           </w:pPr>
-          <w:hyperlink w:anchor="_Toc169161588" w:history="1">
+          <w:hyperlink w:anchor="_Toc169621346" w:history="1">
             <w:r>
               <w:rPr>
                 <w:rStyle w:val="Hyperlink"/>
@@ -2959,7 +2838,7 @@
                 <w:noProof/>
                 <w:webHidden/>
               </w:rPr>
-              <w:instrText xml:space="preserve"> PAGEREF _Toc169161588 \h </w:instrText>
+              <w:instrText xml:space="preserve"> PAGEREF _Toc169621346 \h </w:instrText>
             </w:r>
             <w:r>
               <w:rPr>
@@ -3009,7 +2888,7 @@
               <w14:ligatures w14:val="standardContextual"/>
             </w:rPr>
           </w:pPr>
-          <w:hyperlink w:anchor="_Toc169161589" w:history="1">
+          <w:hyperlink w:anchor="_Toc169621347" w:history="1">
             <w:r>
               <w:rPr>
                 <w:rStyle w:val="Hyperlink"/>
@@ -3057,7 +2936,7 @@
                 <w:noProof/>
                 <w:webHidden/>
               </w:rPr>
-              <w:instrText xml:space="preserve"> PAGEREF _Toc169161589 \h </w:instrText>
+              <w:instrText xml:space="preserve"> PAGEREF _Toc169621347 \h </w:instrText>
             </w:r>
             <w:r>
               <w:rPr>
@@ -3107,7 +2986,7 @@
               <w14:ligatures w14:val="standardContextual"/>
             </w:rPr>
           </w:pPr>
-          <w:hyperlink w:anchor="_Toc169161590" w:history="1">
+          <w:hyperlink w:anchor="_Toc169621348" w:history="1">
             <w:r>
               <w:rPr>
                 <w:rStyle w:val="Hyperlink"/>
@@ -3155,7 +3034,7 @@
                 <w:noProof/>
                 <w:webHidden/>
               </w:rPr>
-              <w:instrText xml:space="preserve"> PAGEREF _Toc169161590 \h </w:instrText>
+              <w:instrText xml:space="preserve"> PAGEREF _Toc169621348 \h </w:instrText>
             </w:r>
             <w:r>
               <w:rPr>
@@ -3205,7 +3084,7 @@
               <w14:ligatures w14:val="standardContextual"/>
             </w:rPr>
           </w:pPr>
-          <w:hyperlink w:anchor="_Toc169161591" w:history="1">
+          <w:hyperlink w:anchor="_Toc169621349" w:history="1">
             <w:r>
               <w:rPr>
                 <w:rStyle w:val="Hyperlink"/>
@@ -3253,7 +3132,7 @@
                 <w:noProof/>
                 <w:webHidden/>
               </w:rPr>
-              <w:instrText xml:space="preserve"> PAGEREF _Toc169161591 \h </w:instrText>
+              <w:instrText xml:space="preserve"> PAGEREF _Toc169621349 \h </w:instrText>
             </w:r>
             <w:r>
               <w:rPr>
@@ -3303,7 +3182,7 @@
               <w14:ligatures w14:val="standardContextual"/>
             </w:rPr>
           </w:pPr>
-          <w:hyperlink w:anchor="_Toc169161592" w:history="1">
+          <w:hyperlink w:anchor="_Toc169621350" w:history="1">
             <w:r>
               <w:rPr>
                 <w:rStyle w:val="Hyperlink"/>
@@ -3351,7 +3230,7 @@
                 <w:noProof/>
                 <w:webHidden/>
               </w:rPr>
-              <w:instrText xml:space="preserve"> PAGEREF _Toc169161592 \h </w:instrText>
+              <w:instrText xml:space="preserve"> PAGEREF _Toc169621350 \h </w:instrText>
             </w:r>
             <w:r>
               <w:rPr>
@@ -3398,7 +3277,7 @@
               <w14:ligatures w14:val="standardContextual"/>
             </w:rPr>
           </w:pPr>
-          <w:hyperlink w:anchor="_Toc169161593" w:history="1">
+          <w:hyperlink w:anchor="_Toc169621351" w:history="1">
             <w:r>
               <w:rPr>
                 <w:rStyle w:val="Hyperlink"/>
@@ -3447,7 +3326,7 @@
                 <w:noProof/>
                 <w:webHidden/>
               </w:rPr>
-              <w:instrText xml:space="preserve"> PAGEREF _Toc169161593 \h </w:instrText>
+              <w:instrText xml:space="preserve"> PAGEREF _Toc169621351 \h </w:instrText>
             </w:r>
             <w:r>
               <w:rPr>
@@ -3496,7 +3375,7 @@
               <w14:ligatures w14:val="standardContextual"/>
             </w:rPr>
           </w:pPr>
-          <w:hyperlink w:anchor="_Toc169161594" w:history="1">
+          <w:hyperlink w:anchor="_Toc169621352" w:history="1">
             <w:r>
               <w:rPr>
                 <w:rStyle w:val="Hyperlink"/>
@@ -3545,7 +3424,7 @@
                 <w:noProof/>
                 <w:webHidden/>
               </w:rPr>
-              <w:instrText xml:space="preserve"> PAGEREF _Toc169161594 \h </w:instrText>
+              <w:instrText xml:space="preserve"> PAGEREF _Toc169621352 \h </w:instrText>
             </w:r>
             <w:r>
               <w:rPr>
@@ -3595,7 +3474,7 @@
               <w14:ligatures w14:val="standardContextual"/>
             </w:rPr>
           </w:pPr>
-          <w:hyperlink w:anchor="_Toc169161595" w:history="1">
+          <w:hyperlink w:anchor="_Toc169621353" w:history="1">
             <w:r>
               <w:rPr>
                 <w:rStyle w:val="Hyperlink"/>
@@ -3643,7 +3522,7 @@
                 <w:noProof/>
                 <w:webHidden/>
               </w:rPr>
-              <w:instrText xml:space="preserve"> PAGEREF _Toc169161595 \h </w:instrText>
+              <w:instrText xml:space="preserve"> PAGEREF _Toc169621353 \h </w:instrText>
             </w:r>
             <w:r>
               <w:rPr>
@@ -3693,7 +3572,7 @@
               <w14:ligatures w14:val="standardContextual"/>
             </w:rPr>
           </w:pPr>
-          <w:hyperlink w:anchor="_Toc169161596" w:history="1">
+          <w:hyperlink w:anchor="_Toc169621354" w:history="1">
             <w:r>
               <w:rPr>
                 <w:rStyle w:val="Hyperlink"/>
@@ -3743,7 +3622,7 @@
                 <w:noProof/>
                 <w:webHidden/>
               </w:rPr>
-              <w:instrText xml:space="preserve"> PAGEREF _Toc169161596 \h </w:instrText>
+              <w:instrText xml:space="preserve"> PAGEREF _Toc169621354 \h </w:instrText>
             </w:r>
             <w:r>
               <w:rPr>
@@ -3793,7 +3672,7 @@
               <w14:ligatures w14:val="standardContextual"/>
             </w:rPr>
           </w:pPr>
-          <w:hyperlink w:anchor="_Toc169161597" w:history="1">
+          <w:hyperlink w:anchor="_Toc169621355" w:history="1">
             <w:r>
               <w:rPr>
                 <w:rStyle w:val="Hyperlink"/>
@@ -3841,7 +3720,7 @@
                 <w:noProof/>
                 <w:webHidden/>
               </w:rPr>
-              <w:instrText xml:space="preserve"> PAGEREF _Toc169161597 \h </w:instrText>
+              <w:instrText xml:space="preserve"> PAGEREF _Toc169621355 \h </w:instrText>
             </w:r>
             <w:r>
               <w:rPr>
@@ -3890,7 +3769,7 @@
               <w14:ligatures w14:val="standardContextual"/>
             </w:rPr>
           </w:pPr>
-          <w:hyperlink w:anchor="_Toc169161598" w:history="1">
+          <w:hyperlink w:anchor="_Toc169621356" w:history="1">
             <w:r>
               <w:rPr>
                 <w:rStyle w:val="Hyperlink"/>
@@ -3937,7 +3816,7 @@
                 <w:noProof/>
                 <w:webHidden/>
               </w:rPr>
-              <w:instrText xml:space="preserve"> PAGEREF _Toc169161598 \h </w:instrText>
+              <w:instrText xml:space="preserve"> PAGEREF _Toc169621356 \h </w:instrText>
             </w:r>
             <w:r>
               <w:rPr>
@@ -3987,7 +3866,7 @@
               <w14:ligatures w14:val="standardContextual"/>
             </w:rPr>
           </w:pPr>
-          <w:hyperlink w:anchor="_Toc169161599" w:history="1">
+          <w:hyperlink w:anchor="_Toc169621357" w:history="1">
             <w:r>
               <w:rPr>
                 <w:rStyle w:val="Hyperlink"/>
@@ -4035,7 +3914,7 @@
                 <w:noProof/>
                 <w:webHidden/>
               </w:rPr>
-              <w:instrText xml:space="preserve"> PAGEREF _Toc169161599 \h </w:instrText>
+              <w:instrText xml:space="preserve"> PAGEREF _Toc169621357 \h </w:instrText>
             </w:r>
             <w:r>
               <w:rPr>
@@ -4085,7 +3964,7 @@
               <w14:ligatures w14:val="standardContextual"/>
             </w:rPr>
           </w:pPr>
-          <w:hyperlink w:anchor="_Toc169161600" w:history="1">
+          <w:hyperlink w:anchor="_Toc169621358" w:history="1">
             <w:r>
               <w:rPr>
                 <w:rStyle w:val="Hyperlink"/>
@@ -4133,7 +4012,7 @@
                 <w:noProof/>
                 <w:webHidden/>
               </w:rPr>
-              <w:instrText xml:space="preserve"> PAGEREF _Toc169161600 \h </w:instrText>
+              <w:instrText xml:space="preserve"> PAGEREF _Toc169621358 \h </w:instrText>
             </w:r>
             <w:r>
               <w:rPr>
@@ -4182,7 +4061,7 @@
               <w14:ligatures w14:val="standardContextual"/>
             </w:rPr>
           </w:pPr>
-          <w:hyperlink w:anchor="_Toc169161601" w:history="1">
+          <w:hyperlink w:anchor="_Toc169621359" w:history="1">
             <w:r>
               <w:rPr>
                 <w:rStyle w:val="Hyperlink"/>
@@ -4229,7 +4108,7 @@
                 <w:noProof/>
                 <w:webHidden/>
               </w:rPr>
-              <w:instrText xml:space="preserve"> PAGEREF _Toc169161601 \h </w:instrText>
+              <w:instrText xml:space="preserve"> PAGEREF _Toc169621359 \h </w:instrText>
             </w:r>
             <w:r>
               <w:rPr>
@@ -4279,7 +4158,7 @@
               <w14:ligatures w14:val="standardContextual"/>
             </w:rPr>
           </w:pPr>
-          <w:hyperlink w:anchor="_Toc169161602" w:history="1">
+          <w:hyperlink w:anchor="_Toc169621360" w:history="1">
             <w:r>
               <w:rPr>
                 <w:rStyle w:val="Hyperlink"/>
@@ -4328,7 +4207,7 @@
                 <w:noProof/>
                 <w:webHidden/>
               </w:rPr>
-              <w:instrText xml:space="preserve"> PAGEREF _Toc169161602 \h </w:instrText>
+              <w:instrText xml:space="preserve"> PAGEREF _Toc169621360 \h </w:instrText>
             </w:r>
             <w:r>
               <w:rPr>
@@ -4378,7 +4257,7 @@
               <w14:ligatures w14:val="standardContextual"/>
             </w:rPr>
           </w:pPr>
-          <w:hyperlink w:anchor="_Toc169161603" w:history="1">
+          <w:hyperlink w:anchor="_Toc169621361" w:history="1">
             <w:r>
               <w:rPr>
                 <w:rStyle w:val="Hyperlink"/>
@@ -4427,7 +4306,7 @@
                 <w:noProof/>
                 <w:webHidden/>
               </w:rPr>
-              <w:instrText xml:space="preserve"> PAGEREF _Toc169161603 \h </w:instrText>
+              <w:instrText xml:space="preserve"> PAGEREF _Toc169621361 \h </w:instrText>
             </w:r>
             <w:r>
               <w:rPr>
@@ -4477,7 +4356,7 @@
               <w14:ligatures w14:val="standardContextual"/>
             </w:rPr>
           </w:pPr>
-          <w:hyperlink w:anchor="_Toc169161604" w:history="1">
+          <w:hyperlink w:anchor="_Toc169621362" w:history="1">
             <w:r>
               <w:rPr>
                 <w:rStyle w:val="Hyperlink"/>
@@ -4525,7 +4404,7 @@
                 <w:noProof/>
                 <w:webHidden/>
               </w:rPr>
-              <w:instrText xml:space="preserve"> PAGEREF _Toc169161604 \h </w:instrText>
+              <w:instrText xml:space="preserve"> PAGEREF _Toc169621362 \h </w:instrText>
             </w:r>
             <w:r>
               <w:rPr>
@@ -4574,7 +4453,7 @@
               <w14:ligatures w14:val="standardContextual"/>
             </w:rPr>
           </w:pPr>
-          <w:hyperlink w:anchor="_Toc169161605" w:history="1">
+          <w:hyperlink w:anchor="_Toc169621363" w:history="1">
             <w:r>
               <w:rPr>
                 <w:rStyle w:val="Hyperlink"/>
@@ -4621,7 +4500,7 @@
                 <w:noProof/>
                 <w:webHidden/>
               </w:rPr>
-              <w:instrText xml:space="preserve"> PAGEREF _Toc169161605 \h </w:instrText>
+              <w:instrText xml:space="preserve"> PAGEREF _Toc169621363 \h </w:instrText>
             </w:r>
             <w:r>
               <w:rPr>
@@ -4671,7 +4550,7 @@
               <w14:ligatures w14:val="standardContextual"/>
             </w:rPr>
           </w:pPr>
-          <w:hyperlink w:anchor="_Toc169161606" w:history="1">
+          <w:hyperlink w:anchor="_Toc169621364" w:history="1">
             <w:r>
               <w:rPr>
                 <w:rStyle w:val="Hyperlink"/>
@@ -4719,7 +4598,7 @@
                 <w:noProof/>
                 <w:webHidden/>
               </w:rPr>
-              <w:instrText xml:space="preserve"> PAGEREF _Toc169161606 \h </w:instrText>
+              <w:instrText xml:space="preserve"> PAGEREF _Toc169621364 \h </w:instrText>
             </w:r>
             <w:r>
               <w:rPr>
@@ -4769,7 +4648,7 @@
               <w14:ligatures w14:val="standardContextual"/>
             </w:rPr>
           </w:pPr>
-          <w:hyperlink w:anchor="_Toc169161607" w:history="1">
+          <w:hyperlink w:anchor="_Toc169621365" w:history="1">
             <w:r>
               <w:rPr>
                 <w:rStyle w:val="Hyperlink"/>
@@ -4817,7 +4696,7 @@
                 <w:noProof/>
                 <w:webHidden/>
               </w:rPr>
-              <w:instrText xml:space="preserve"> PAGEREF _Toc169161607 \h </w:instrText>
+              <w:instrText xml:space="preserve"> PAGEREF _Toc169621365 \h </w:instrText>
             </w:r>
             <w:r>
               <w:rPr>
@@ -4866,7 +4745,7 @@
               <w14:ligatures w14:val="standardContextual"/>
             </w:rPr>
           </w:pPr>
-          <w:hyperlink w:anchor="_Toc169161608" w:history="1">
+          <w:hyperlink w:anchor="_Toc169621366" w:history="1">
             <w:r>
               <w:rPr>
                 <w:rStyle w:val="Hyperlink"/>
@@ -4913,7 +4792,7 @@
                 <w:noProof/>
                 <w:webHidden/>
               </w:rPr>
-              <w:instrText xml:space="preserve"> PAGEREF _Toc169161608 \h </w:instrText>
+              <w:instrText xml:space="preserve"> PAGEREF _Toc169621366 \h </w:instrText>
             </w:r>
             <w:r>
               <w:rPr>
@@ -4963,7 +4842,7 @@
               <w14:ligatures w14:val="standardContextual"/>
             </w:rPr>
           </w:pPr>
-          <w:hyperlink w:anchor="_Toc169161609" w:history="1">
+          <w:hyperlink w:anchor="_Toc169621367" w:history="1">
             <w:r>
               <w:rPr>
                 <w:rStyle w:val="Hyperlink"/>
@@ -5011,7 +4890,7 @@
                 <w:noProof/>
                 <w:webHidden/>
               </w:rPr>
-              <w:instrText xml:space="preserve"> PAGEREF _Toc169161609 \h </w:instrText>
+              <w:instrText xml:space="preserve"> PAGEREF _Toc169621367 \h </w:instrText>
             </w:r>
             <w:r>
               <w:rPr>
@@ -5061,7 +4940,7 @@
               <w14:ligatures w14:val="standardContextual"/>
             </w:rPr>
           </w:pPr>
-          <w:hyperlink w:anchor="_Toc169161610" w:history="1">
+          <w:hyperlink w:anchor="_Toc169621368" w:history="1">
             <w:r>
               <w:rPr>
                 <w:rStyle w:val="Hyperlink"/>
@@ -5109,7 +4988,7 @@
                 <w:noProof/>
                 <w:webHidden/>
               </w:rPr>
-              <w:instrText xml:space="preserve"> PAGEREF _Toc169161610 \h </w:instrText>
+              <w:instrText xml:space="preserve"> PAGEREF _Toc169621368 \h </w:instrText>
             </w:r>
             <w:r>
               <w:rPr>
@@ -5158,7 +5037,7 @@
               <w14:ligatures w14:val="standardContextual"/>
             </w:rPr>
           </w:pPr>
-          <w:hyperlink w:anchor="_Toc169161611" w:history="1">
+          <w:hyperlink w:anchor="_Toc169621369" w:history="1">
             <w:r>
               <w:rPr>
                 <w:rStyle w:val="Hyperlink"/>
@@ -5209,7 +5088,7 @@
                 <w:noProof/>
                 <w:webHidden/>
               </w:rPr>
-              <w:instrText xml:space="preserve"> PAGEREF _Toc169161611 \h </w:instrText>
+              <w:instrText xml:space="preserve"> PAGEREF _Toc169621369 \h </w:instrText>
             </w:r>
             <w:r>
               <w:rPr>
@@ -5259,7 +5138,7 @@
               <w14:ligatures w14:val="standardContextual"/>
             </w:rPr>
           </w:pPr>
-          <w:hyperlink w:anchor="_Toc169161612" w:history="1">
+          <w:hyperlink w:anchor="_Toc169621370" w:history="1">
             <w:r>
               <w:rPr>
                 <w:rStyle w:val="Hyperlink"/>
@@ -5307,7 +5186,7 @@
                 <w:noProof/>
                 <w:webHidden/>
               </w:rPr>
-              <w:instrText xml:space="preserve"> PAGEREF _Toc169161612 \h </w:instrText>
+              <w:instrText xml:space="preserve"> PAGEREF _Toc169621370 \h </w:instrText>
             </w:r>
             <w:r>
               <w:rPr>
@@ -5357,7 +5236,7 @@
               <w14:ligatures w14:val="standardContextual"/>
             </w:rPr>
           </w:pPr>
-          <w:hyperlink w:anchor="_Toc169161613" w:history="1">
+          <w:hyperlink w:anchor="_Toc169621371" w:history="1">
             <w:r>
               <w:rPr>
                 <w:rStyle w:val="Hyperlink"/>
@@ -5405,7 +5284,7 @@
                 <w:noProof/>
                 <w:webHidden/>
               </w:rPr>
-              <w:instrText xml:space="preserve"> PAGEREF _Toc169161613 \h </w:instrText>
+              <w:instrText xml:space="preserve"> PAGEREF _Toc169621371 \h </w:instrText>
             </w:r>
             <w:r>
               <w:rPr>
@@ -5452,7 +5331,7 @@
               <w14:ligatures w14:val="standardContextual"/>
             </w:rPr>
           </w:pPr>
-          <w:hyperlink w:anchor="_Toc169161614" w:history="1">
+          <w:hyperlink w:anchor="_Toc169621372" w:history="1">
             <w:r>
               <w:rPr>
                 <w:rStyle w:val="Hyperlink"/>
@@ -5501,7 +5380,7 @@
                 <w:noProof/>
                 <w:webHidden/>
               </w:rPr>
-              <w:instrText xml:space="preserve"> PAGEREF _Toc169161614 \h </w:instrText>
+              <w:instrText xml:space="preserve"> PAGEREF _Toc169621372 \h </w:instrText>
             </w:r>
             <w:r>
               <w:rPr>
@@ -5550,7 +5429,7 @@
               <w14:ligatures w14:val="standardContextual"/>
             </w:rPr>
           </w:pPr>
-          <w:hyperlink w:anchor="_Toc169161615" w:history="1">
+          <w:hyperlink w:anchor="_Toc169621373" w:history="1">
             <w:r>
               <w:rPr>
                 <w:rStyle w:val="Hyperlink"/>
@@ -5597,7 +5476,7 @@
                 <w:noProof/>
                 <w:webHidden/>
               </w:rPr>
-              <w:instrText xml:space="preserve"> PAGEREF _Toc169161615 \h </w:instrText>
+              <w:instrText xml:space="preserve"> PAGEREF _Toc169621373 \h </w:instrText>
             </w:r>
             <w:r>
               <w:rPr>
@@ -5647,7 +5526,7 @@
               <w14:ligatures w14:val="standardContextual"/>
             </w:rPr>
           </w:pPr>
-          <w:hyperlink w:anchor="_Toc169161616" w:history="1">
+          <w:hyperlink w:anchor="_Toc169621374" w:history="1">
             <w:r>
               <w:rPr>
                 <w:rStyle w:val="Hyperlink"/>
@@ -5695,7 +5574,7 @@
                 <w:noProof/>
                 <w:webHidden/>
               </w:rPr>
-              <w:instrText xml:space="preserve"> PAGEREF _Toc169161616 \h </w:instrText>
+              <w:instrText xml:space="preserve"> PAGEREF _Toc169621374 \h </w:instrText>
             </w:r>
             <w:r>
               <w:rPr>
@@ -5745,7 +5624,7 @@
               <w14:ligatures w14:val="standardContextual"/>
             </w:rPr>
           </w:pPr>
-          <w:hyperlink w:anchor="_Toc169161617" w:history="1">
+          <w:hyperlink w:anchor="_Toc169621375" w:history="1">
             <w:r>
               <w:rPr>
                 <w:rStyle w:val="Hyperlink"/>
@@ -5793,7 +5672,7 @@
                 <w:noProof/>
                 <w:webHidden/>
               </w:rPr>
-              <w:instrText xml:space="preserve"> PAGEREF _Toc169161617 \h </w:instrText>
+              <w:instrText xml:space="preserve"> PAGEREF _Toc169621375 \h </w:instrText>
             </w:r>
             <w:r>
               <w:rPr>
@@ -5843,7 +5722,7 @@
               <w14:ligatures w14:val="standardContextual"/>
             </w:rPr>
           </w:pPr>
-          <w:hyperlink w:anchor="_Toc169161618" w:history="1">
+          <w:hyperlink w:anchor="_Toc169621376" w:history="1">
             <w:r>
               <w:rPr>
                 <w:rStyle w:val="Hyperlink"/>
@@ -5891,7 +5770,7 @@
                 <w:noProof/>
                 <w:webHidden/>
               </w:rPr>
-              <w:instrText xml:space="preserve"> PAGEREF _Toc169161618 \h </w:instrText>
+              <w:instrText xml:space="preserve"> PAGEREF _Toc169621376 \h </w:instrText>
             </w:r>
             <w:r>
               <w:rPr>
@@ -5941,7 +5820,7 @@
               <w14:ligatures w14:val="standardContextual"/>
             </w:rPr>
           </w:pPr>
-          <w:hyperlink w:anchor="_Toc169161619" w:history="1">
+          <w:hyperlink w:anchor="_Toc169621377" w:history="1">
             <w:r>
               <w:rPr>
                 <w:rStyle w:val="Hyperlink"/>
@@ -5989,7 +5868,7 @@
                 <w:noProof/>
                 <w:webHidden/>
               </w:rPr>
-              <w:instrText xml:space="preserve"> PAGEREF _Toc169161619 \h </w:instrText>
+              <w:instrText xml:space="preserve"> PAGEREF _Toc169621377 \h </w:instrText>
             </w:r>
             <w:r>
               <w:rPr>
@@ -6039,7 +5918,7 @@
               <w14:ligatures w14:val="standardContextual"/>
             </w:rPr>
           </w:pPr>
-          <w:hyperlink w:anchor="_Toc169161620" w:history="1">
+          <w:hyperlink w:anchor="_Toc169621378" w:history="1">
             <w:r>
               <w:rPr>
                 <w:rStyle w:val="Hyperlink"/>
@@ -6087,7 +5966,7 @@
                 <w:noProof/>
                 <w:webHidden/>
               </w:rPr>
-              <w:instrText xml:space="preserve"> PAGEREF _Toc169161620 \h </w:instrText>
+              <w:instrText xml:space="preserve"> PAGEREF _Toc169621378 \h </w:instrText>
             </w:r>
             <w:r>
               <w:rPr>
@@ -6135,7 +6014,7 @@
               <w14:ligatures w14:val="standardContextual"/>
             </w:rPr>
           </w:pPr>
-          <w:hyperlink w:anchor="_Toc169161621" w:history="1">
+          <w:hyperlink w:anchor="_Toc169621379" w:history="1">
             <w:r>
               <w:rPr>
                 <w:rStyle w:val="Hyperlink"/>
@@ -6181,7 +6060,7 @@
                 <w:noProof/>
                 <w:webHidden/>
               </w:rPr>
-              <w:instrText xml:space="preserve"> PAGEREF _Toc169161621 \h </w:instrText>
+              <w:instrText xml:space="preserve"> PAGEREF _Toc169621379 \h </w:instrText>
             </w:r>
             <w:r>
               <w:rPr>
@@ -6229,7 +6108,7 @@
               <w14:ligatures w14:val="standardContextual"/>
             </w:rPr>
           </w:pPr>
-          <w:hyperlink w:anchor="_Toc169161622" w:history="1">
+          <w:hyperlink w:anchor="_Toc169621380" w:history="1">
             <w:r>
               <w:rPr>
                 <w:rStyle w:val="Hyperlink"/>
@@ -6275,7 +6154,7 @@
                 <w:noProof/>
                 <w:webHidden/>
               </w:rPr>
-              <w:instrText xml:space="preserve"> PAGEREF _Toc169161622 \h </w:instrText>
+              <w:instrText xml:space="preserve"> PAGEREF _Toc169621380 \h </w:instrText>
             </w:r>
             <w:r>
               <w:rPr>
@@ -6323,7 +6202,7 @@
               <w14:ligatures w14:val="standardContextual"/>
             </w:rPr>
           </w:pPr>
-          <w:hyperlink w:anchor="_Toc169161623" w:history="1">
+          <w:hyperlink w:anchor="_Toc169621381" w:history="1">
             <w:r>
               <w:rPr>
                 <w:rStyle w:val="Hyperlink"/>
@@ -6369,7 +6248,7 @@
                 <w:noProof/>
                 <w:webHidden/>
               </w:rPr>
-              <w:instrText xml:space="preserve"> PAGEREF _Toc169161623 \h </w:instrText>
+              <w:instrText xml:space="preserve"> PAGEREF _Toc169621381 \h </w:instrText>
             </w:r>
             <w:r>
               <w:rPr>
@@ -6419,7 +6298,7 @@
               <w14:ligatures w14:val="standardContextual"/>
             </w:rPr>
           </w:pPr>
-          <w:hyperlink w:anchor="_Toc169161624" w:history="1">
+          <w:hyperlink w:anchor="_Toc169621382" w:history="1">
             <w:r>
               <w:rPr>
                 <w:rStyle w:val="Hyperlink"/>
@@ -6467,7 +6346,7 @@
                 <w:noProof/>
                 <w:webHidden/>
               </w:rPr>
-              <w:instrText xml:space="preserve"> PAGEREF _Toc169161624 \h </w:instrText>
+              <w:instrText xml:space="preserve"> PAGEREF _Toc169621382 \h </w:instrText>
             </w:r>
             <w:r>
               <w:rPr>
@@ -6517,7 +6396,7 @@
               <w14:ligatures w14:val="standardContextual"/>
             </w:rPr>
           </w:pPr>
-          <w:hyperlink w:anchor="_Toc169161625" w:history="1">
+          <w:hyperlink w:anchor="_Toc169621383" w:history="1">
             <w:r>
               <w:rPr>
                 <w:rStyle w:val="Hyperlink"/>
@@ -6565,7 +6444,7 @@
                 <w:noProof/>
                 <w:webHidden/>
               </w:rPr>
-              <w:instrText xml:space="preserve"> PAGEREF _Toc169161625 \h </w:instrText>
+              <w:instrText xml:space="preserve"> PAGEREF _Toc169621383 \h </w:instrText>
             </w:r>
             <w:r>
               <w:rPr>
@@ -6615,7 +6494,7 @@
               <w14:ligatures w14:val="standardContextual"/>
             </w:rPr>
           </w:pPr>
-          <w:hyperlink w:anchor="_Toc169161626" w:history="1">
+          <w:hyperlink w:anchor="_Toc169621384" w:history="1">
             <w:r>
               <w:rPr>
                 <w:rStyle w:val="Hyperlink"/>
@@ -6663,7 +6542,7 @@
                 <w:noProof/>
                 <w:webHidden/>
               </w:rPr>
-              <w:instrText xml:space="preserve"> PAGEREF _Toc169161626 \h </w:instrText>
+              <w:instrText xml:space="preserve"> PAGEREF _Toc169621384 \h </w:instrText>
             </w:r>
             <w:r>
               <w:rPr>
@@ -6713,7 +6592,7 @@
               <w14:ligatures w14:val="standardContextual"/>
             </w:rPr>
           </w:pPr>
-          <w:hyperlink w:anchor="_Toc169161627" w:history="1">
+          <w:hyperlink w:anchor="_Toc169621385" w:history="1">
             <w:r>
               <w:rPr>
                 <w:rStyle w:val="Hyperlink"/>
@@ -6761,7 +6640,7 @@
                 <w:noProof/>
                 <w:webHidden/>
               </w:rPr>
-              <w:instrText xml:space="preserve"> PAGEREF _Toc169161627 \h </w:instrText>
+              <w:instrText xml:space="preserve"> PAGEREF _Toc169621385 \h </w:instrText>
             </w:r>
             <w:r>
               <w:rPr>
@@ -6810,7 +6689,7 @@
               <w14:ligatures w14:val="standardContextual"/>
             </w:rPr>
           </w:pPr>
-          <w:hyperlink w:anchor="_Toc169161628" w:history="1">
+          <w:hyperlink w:anchor="_Toc169621386" w:history="1">
             <w:r>
               <w:rPr>
                 <w:rStyle w:val="Hyperlink"/>
@@ -6857,7 +6736,7 @@
                 <w:noProof/>
                 <w:webHidden/>
               </w:rPr>
-              <w:instrText xml:space="preserve"> PAGEREF _Toc169161628 \h </w:instrText>
+              <w:instrText xml:space="preserve"> PAGEREF _Toc169621386 \h </w:instrText>
             </w:r>
             <w:r>
               <w:rPr>
@@ -6907,7 +6786,7 @@
               <w14:ligatures w14:val="standardContextual"/>
             </w:rPr>
           </w:pPr>
-          <w:hyperlink w:anchor="_Toc169161629" w:history="1">
+          <w:hyperlink w:anchor="_Toc169621387" w:history="1">
             <w:r>
               <w:rPr>
                 <w:rStyle w:val="Hyperlink"/>
@@ -6955,7 +6834,7 @@
                 <w:noProof/>
                 <w:webHidden/>
               </w:rPr>
-              <w:instrText xml:space="preserve"> PAGEREF _Toc169161629 \h </w:instrText>
+              <w:instrText xml:space="preserve"> PAGEREF _Toc169621387 \h </w:instrText>
             </w:r>
             <w:r>
               <w:rPr>
@@ -7005,7 +6884,7 @@
               <w14:ligatures w14:val="standardContextual"/>
             </w:rPr>
           </w:pPr>
-          <w:hyperlink w:anchor="_Toc169161630" w:history="1">
+          <w:hyperlink w:anchor="_Toc169621388" w:history="1">
             <w:r>
               <w:rPr>
                 <w:rStyle w:val="Hyperlink"/>
@@ -7053,7 +6932,7 @@
                 <w:noProof/>
                 <w:webHidden/>
               </w:rPr>
-              <w:instrText xml:space="preserve"> PAGEREF _Toc169161630 \h </w:instrText>
+              <w:instrText xml:space="preserve"> PAGEREF _Toc169621388 \h </w:instrText>
             </w:r>
             <w:r>
               <w:rPr>
@@ -7101,7 +6980,7 @@
               <w14:ligatures w14:val="standardContextual"/>
             </w:rPr>
           </w:pPr>
-          <w:hyperlink w:anchor="_Toc169161631" w:history="1">
+          <w:hyperlink w:anchor="_Toc169621389" w:history="1">
             <w:r>
               <w:rPr>
                 <w:rStyle w:val="Hyperlink"/>
@@ -7147,7 +7026,7 @@
                 <w:noProof/>
                 <w:webHidden/>
               </w:rPr>
-              <w:instrText xml:space="preserve"> PAGEREF _Toc169161631 \h </w:instrText>
+              <w:instrText xml:space="preserve"> PAGEREF _Toc169621389 \h </w:instrText>
             </w:r>
             <w:r>
               <w:rPr>
@@ -7195,7 +7074,7 @@
               <w14:ligatures w14:val="standardContextual"/>
             </w:rPr>
           </w:pPr>
-          <w:hyperlink w:anchor="_Toc169161632" w:history="1">
+          <w:hyperlink w:anchor="_Toc169621390" w:history="1">
             <w:r>
               <w:rPr>
                 <w:rStyle w:val="Hyperlink"/>
@@ -7241,7 +7120,7 @@
                 <w:noProof/>
                 <w:webHidden/>
               </w:rPr>
-              <w:instrText xml:space="preserve"> PAGEREF _Toc169161632 \h </w:instrText>
+              <w:instrText xml:space="preserve"> PAGEREF _Toc169621390 \h </w:instrText>
             </w:r>
             <w:r>
               <w:rPr>
@@ -7291,7 +7170,7 @@
               <w14:ligatures w14:val="standardContextual"/>
             </w:rPr>
           </w:pPr>
-          <w:hyperlink w:anchor="_Toc169161633" w:history="1">
+          <w:hyperlink w:anchor="_Toc169621391" w:history="1">
             <w:r>
               <w:rPr>
                 <w:rStyle w:val="Hyperlink"/>
@@ -7339,7 +7218,7 @@
                 <w:noProof/>
                 <w:webHidden/>
               </w:rPr>
-              <w:instrText xml:space="preserve"> PAGEREF _Toc169161633 \h </w:instrText>
+              <w:instrText xml:space="preserve"> PAGEREF _Toc169621391 \h </w:instrText>
             </w:r>
             <w:r>
               <w:rPr>
@@ -7387,7 +7266,7 @@
               <w14:ligatures w14:val="standardContextual"/>
             </w:rPr>
           </w:pPr>
-          <w:hyperlink w:anchor="_Toc169161634" w:history="1">
+          <w:hyperlink w:anchor="_Toc169621392" w:history="1">
             <w:r>
               <w:rPr>
                 <w:rStyle w:val="Hyperlink"/>
@@ -7433,7 +7312,7 @@
                 <w:noProof/>
                 <w:webHidden/>
               </w:rPr>
-              <w:instrText xml:space="preserve"> PAGEREF _Toc169161634 \h </w:instrText>
+              <w:instrText xml:space="preserve"> PAGEREF _Toc169621392 \h </w:instrText>
             </w:r>
             <w:r>
               <w:rPr>
@@ -7481,7 +7360,7 @@
               <w14:ligatures w14:val="standardContextual"/>
             </w:rPr>
           </w:pPr>
-          <w:hyperlink w:anchor="_Toc169161635" w:history="1">
+          <w:hyperlink w:anchor="_Toc169621393" w:history="1">
             <w:r>
               <w:rPr>
                 <w:rStyle w:val="Hyperlink"/>
@@ -7527,7 +7406,7 @@
                 <w:noProof/>
                 <w:webHidden/>
               </w:rPr>
-              <w:instrText xml:space="preserve"> PAGEREF _Toc169161635 \h </w:instrText>
+              <w:instrText xml:space="preserve"> PAGEREF _Toc169621393 \h </w:instrText>
             </w:r>
             <w:r>
               <w:rPr>
@@ -7575,7 +7454,7 @@
               <w14:ligatures w14:val="standardContextual"/>
             </w:rPr>
           </w:pPr>
-          <w:hyperlink w:anchor="_Toc169161636" w:history="1">
+          <w:hyperlink w:anchor="_Toc169621394" w:history="1">
             <w:r>
               <w:rPr>
                 <w:rStyle w:val="Hyperlink"/>
@@ -7621,7 +7500,7 @@
                 <w:noProof/>
                 <w:webHidden/>
               </w:rPr>
-              <w:instrText xml:space="preserve"> PAGEREF _Toc169161636 \h </w:instrText>
+              <w:instrText xml:space="preserve"> PAGEREF _Toc169621394 \h </w:instrText>
             </w:r>
             <w:r>
               <w:rPr>
@@ -7669,7 +7548,7 @@
               <w14:ligatures w14:val="standardContextual"/>
             </w:rPr>
           </w:pPr>
-          <w:hyperlink w:anchor="_Toc169161637" w:history="1">
+          <w:hyperlink w:anchor="_Toc169621395" w:history="1">
             <w:r>
               <w:rPr>
                 <w:rStyle w:val="Hyperlink"/>
@@ -7715,7 +7594,7 @@
                 <w:noProof/>
                 <w:webHidden/>
               </w:rPr>
-              <w:instrText xml:space="preserve"> PAGEREF _Toc169161637 \h </w:instrText>
+              <w:instrText xml:space="preserve"> PAGEREF _Toc169621395 \h </w:instrText>
             </w:r>
             <w:r>
               <w:rPr>
@@ -7765,7 +7644,7 @@
               <w14:ligatures w14:val="standardContextual"/>
             </w:rPr>
           </w:pPr>
-          <w:hyperlink w:anchor="_Toc169161638" w:history="1">
+          <w:hyperlink w:anchor="_Toc169621396" w:history="1">
             <w:r>
               <w:rPr>
                 <w:rStyle w:val="Hyperlink"/>
@@ -7813,7 +7692,7 @@
                 <w:noProof/>
                 <w:webHidden/>
               </w:rPr>
-              <w:instrText xml:space="preserve"> PAGEREF _Toc169161638 \h </w:instrText>
+              <w:instrText xml:space="preserve"> PAGEREF _Toc169621396 \h </w:instrText>
             </w:r>
             <w:r>
               <w:rPr>
@@ -7863,7 +7742,7 @@
               <w14:ligatures w14:val="standardContextual"/>
             </w:rPr>
           </w:pPr>
-          <w:hyperlink w:anchor="_Toc169161639" w:history="1">
+          <w:hyperlink w:anchor="_Toc169621397" w:history="1">
             <w:r>
               <w:rPr>
                 <w:rStyle w:val="Hyperlink"/>
@@ -7911,7 +7790,7 @@
                 <w:noProof/>
                 <w:webHidden/>
               </w:rPr>
-              <w:instrText xml:space="preserve"> PAGEREF _Toc169161639 \h </w:instrText>
+              <w:instrText xml:space="preserve"> PAGEREF _Toc169621397 \h </w:instrText>
             </w:r>
             <w:r>
               <w:rPr>
@@ -7961,7 +7840,7 @@
               <w14:ligatures w14:val="standardContextual"/>
             </w:rPr>
           </w:pPr>
-          <w:hyperlink w:anchor="_Toc169161640" w:history="1">
+          <w:hyperlink w:anchor="_Toc169621398" w:history="1">
             <w:r>
               <w:rPr>
                 <w:rStyle w:val="Hyperlink"/>
@@ -8009,7 +7888,7 @@
                 <w:noProof/>
                 <w:webHidden/>
               </w:rPr>
-              <w:instrText xml:space="preserve"> PAGEREF _Toc169161640 \h </w:instrText>
+              <w:instrText xml:space="preserve"> PAGEREF _Toc169621398 \h </w:instrText>
             </w:r>
             <w:r>
               <w:rPr>
@@ -8057,7 +7936,7 @@
               <w14:ligatures w14:val="standardContextual"/>
             </w:rPr>
           </w:pPr>
-          <w:hyperlink w:anchor="_Toc169161641" w:history="1">
+          <w:hyperlink w:anchor="_Toc169621399" w:history="1">
             <w:r>
               <w:rPr>
                 <w:rStyle w:val="Hyperlink"/>
@@ -8103,7 +7982,7 @@
                 <w:noProof/>
                 <w:webHidden/>
               </w:rPr>
-              <w:instrText xml:space="preserve"> PAGEREF _Toc169161641 \h </w:instrText>
+              <w:instrText xml:space="preserve"> PAGEREF _Toc169621399 \h </w:instrText>
             </w:r>
             <w:r>
               <w:rPr>
@@ -8153,7 +8032,7 @@
               <w14:ligatures w14:val="standardContextual"/>
             </w:rPr>
           </w:pPr>
-          <w:hyperlink w:anchor="_Toc169161642" w:history="1">
+          <w:hyperlink w:anchor="_Toc169621400" w:history="1">
             <w:r>
               <w:rPr>
                 <w:rStyle w:val="Hyperlink"/>
@@ -8201,7 +8080,7 @@
                 <w:noProof/>
                 <w:webHidden/>
               </w:rPr>
-              <w:instrText xml:space="preserve"> PAGEREF _Toc169161642 \h </w:instrText>
+              <w:instrText xml:space="preserve"> PAGEREF _Toc169621400 \h </w:instrText>
             </w:r>
             <w:r>
               <w:rPr>
@@ -8249,7 +8128,7 @@
               <w14:ligatures w14:val="standardContextual"/>
             </w:rPr>
           </w:pPr>
-          <w:hyperlink w:anchor="_Toc169161643" w:history="1">
+          <w:hyperlink w:anchor="_Toc169621401" w:history="1">
             <w:r>
               <w:rPr>
                 <w:rStyle w:val="Hyperlink"/>
@@ -8295,7 +8174,7 @@
                 <w:noProof/>
                 <w:webHidden/>
               </w:rPr>
-              <w:instrText xml:space="preserve"> PAGEREF _Toc169161643 \h </w:instrText>
+              <w:instrText xml:space="preserve"> PAGEREF _Toc169621401 \h </w:instrText>
             </w:r>
             <w:r>
               <w:rPr>
@@ -8343,7 +8222,7 @@
               <w14:ligatures w14:val="standardContextual"/>
             </w:rPr>
           </w:pPr>
-          <w:hyperlink w:anchor="_Toc169161644" w:history="1">
+          <w:hyperlink w:anchor="_Toc169621402" w:history="1">
             <w:r>
               <w:rPr>
                 <w:rStyle w:val="Hyperlink"/>
@@ -8389,7 +8268,7 @@
                 <w:noProof/>
                 <w:webHidden/>
               </w:rPr>
-              <w:instrText xml:space="preserve"> PAGEREF _Toc169161644 \h </w:instrText>
+              <w:instrText xml:space="preserve"> PAGEREF _Toc169621402 \h </w:instrText>
             </w:r>
             <w:r>
               <w:rPr>
@@ -8438,7 +8317,7 @@
               <w14:ligatures w14:val="standardContextual"/>
             </w:rPr>
           </w:pPr>
-          <w:hyperlink w:anchor="_Toc169161645" w:history="1">
+          <w:hyperlink w:anchor="_Toc169621403" w:history="1">
             <w:r>
               <w:rPr>
                 <w:rStyle w:val="Hyperlink"/>
@@ -8485,7 +8364,7 @@
                 <w:noProof/>
                 <w:webHidden/>
               </w:rPr>
-              <w:instrText xml:space="preserve"> PAGEREF _Toc169161645 \h </w:instrText>
+              <w:instrText xml:space="preserve"> PAGEREF _Toc169621403 \h </w:instrText>
             </w:r>
             <w:r>
               <w:rPr>
@@ -8506,6 +8385,296 @@
                 <w:webHidden/>
               </w:rPr>
               <w:t>51</w:t>
+            </w:r>
+            <w:r>
+              <w:rPr>
+                <w:noProof/>
+                <w:webHidden/>
+              </w:rPr>
+              <w:fldChar w:fldCharType="end"/>
+            </w:r>
+          </w:hyperlink>
+        </w:p>
+        <w:p>
+          <w:pPr>
+            <w:pStyle w:val="TOC3"/>
+            <w:tabs>
+              <w:tab w:val="left" w:pos="1920"/>
+              <w:tab w:val="right" w:leader="dot" w:pos="9075"/>
+            </w:tabs>
+            <w:rPr>
+              <w:rFonts w:eastAsiaTheme="minorEastAsia" w:cstheme="minorBidi"/>
+              <w:i w:val="0"/>
+              <w:iCs w:val="0"/>
+              <w:noProof/>
+              <w:kern w:val="2"/>
+              <w:sz w:val="24"/>
+              <w:szCs w:val="24"/>
+              <w:lang w:val="en-US"/>
+              <w14:ligatures w14:val="standardContextual"/>
+            </w:rPr>
+          </w:pPr>
+          <w:hyperlink w:anchor="_Toc169621404" w:history="1">
+            <w:r>
+              <w:rPr>
+                <w:rStyle w:val="Hyperlink"/>
+                <w:noProof/>
+              </w:rPr>
+              <w:t>3.3.1</w:t>
+            </w:r>
+            <w:r>
+              <w:rPr>
+                <w:rFonts w:eastAsiaTheme="minorEastAsia" w:cstheme="minorBidi"/>
+                <w:i w:val="0"/>
+                <w:iCs w:val="0"/>
+                <w:noProof/>
+                <w:kern w:val="2"/>
+                <w:sz w:val="24"/>
+                <w:szCs w:val="24"/>
+                <w:lang w:val="en-US"/>
+                <w14:ligatures w14:val="standardContextual"/>
+              </w:rPr>
+              <w:tab/>
+            </w:r>
+            <w:r>
+              <w:rPr>
+                <w:rStyle w:val="Hyperlink"/>
+                <w:noProof/>
+              </w:rPr>
+              <w:t>Testarea front-end</w:t>
+            </w:r>
+            <w:r>
+              <w:rPr>
+                <w:noProof/>
+                <w:webHidden/>
+              </w:rPr>
+              <w:tab/>
+            </w:r>
+            <w:r>
+              <w:rPr>
+                <w:noProof/>
+                <w:webHidden/>
+              </w:rPr>
+              <w:fldChar w:fldCharType="begin"/>
+            </w:r>
+            <w:r>
+              <w:rPr>
+                <w:noProof/>
+                <w:webHidden/>
+              </w:rPr>
+              <w:instrText xml:space="preserve"> PAGEREF _Toc169621404 \h </w:instrText>
+            </w:r>
+            <w:r>
+              <w:rPr>
+                <w:noProof/>
+                <w:webHidden/>
+              </w:rPr>
+            </w:r>
+            <w:r>
+              <w:rPr>
+                <w:noProof/>
+                <w:webHidden/>
+              </w:rPr>
+              <w:fldChar w:fldCharType="separate"/>
+            </w:r>
+            <w:r>
+              <w:rPr>
+                <w:noProof/>
+                <w:webHidden/>
+              </w:rPr>
+              <w:t>51</w:t>
+            </w:r>
+            <w:r>
+              <w:rPr>
+                <w:noProof/>
+                <w:webHidden/>
+              </w:rPr>
+              <w:fldChar w:fldCharType="end"/>
+            </w:r>
+          </w:hyperlink>
+        </w:p>
+        <w:p>
+          <w:pPr>
+            <w:pStyle w:val="TOC4"/>
+            <w:tabs>
+              <w:tab w:val="left" w:pos="2066"/>
+              <w:tab w:val="right" w:leader="dot" w:pos="9075"/>
+            </w:tabs>
+            <w:rPr>
+              <w:rFonts w:eastAsiaTheme="minorEastAsia" w:cstheme="minorBidi"/>
+              <w:noProof/>
+              <w:kern w:val="2"/>
+              <w:sz w:val="24"/>
+              <w:szCs w:val="24"/>
+              <w:lang w:val="en-US"/>
+              <w14:ligatures w14:val="standardContextual"/>
+            </w:rPr>
+          </w:pPr>
+          <w:hyperlink w:anchor="_Toc169621405" w:history="1">
+            <w:r>
+              <w:rPr>
+                <w:rStyle w:val="Hyperlink"/>
+                <w:noProof/>
+              </w:rPr>
+              <w:t>3.3.1.1</w:t>
+            </w:r>
+            <w:r>
+              <w:rPr>
+                <w:rFonts w:eastAsiaTheme="minorEastAsia" w:cstheme="minorBidi"/>
+                <w:noProof/>
+                <w:kern w:val="2"/>
+                <w:sz w:val="24"/>
+                <w:szCs w:val="24"/>
+                <w:lang w:val="en-US"/>
+                <w14:ligatures w14:val="standardContextual"/>
+              </w:rPr>
+              <w:tab/>
+            </w:r>
+            <w:r>
+              <w:rPr>
+                <w:rStyle w:val="Hyperlink"/>
+                <w:noProof/>
+              </w:rPr>
+              <w:t>Validări existente în aplicație</w:t>
+            </w:r>
+            <w:r>
+              <w:rPr>
+                <w:noProof/>
+                <w:webHidden/>
+              </w:rPr>
+              <w:tab/>
+            </w:r>
+            <w:r>
+              <w:rPr>
+                <w:noProof/>
+                <w:webHidden/>
+              </w:rPr>
+              <w:fldChar w:fldCharType="begin"/>
+            </w:r>
+            <w:r>
+              <w:rPr>
+                <w:noProof/>
+                <w:webHidden/>
+              </w:rPr>
+              <w:instrText xml:space="preserve"> PAGEREF _Toc169621405 \h </w:instrText>
+            </w:r>
+            <w:r>
+              <w:rPr>
+                <w:noProof/>
+                <w:webHidden/>
+              </w:rPr>
+            </w:r>
+            <w:r>
+              <w:rPr>
+                <w:noProof/>
+                <w:webHidden/>
+              </w:rPr>
+              <w:fldChar w:fldCharType="separate"/>
+            </w:r>
+            <w:r>
+              <w:rPr>
+                <w:noProof/>
+                <w:webHidden/>
+              </w:rPr>
+              <w:t>51</w:t>
+            </w:r>
+            <w:r>
+              <w:rPr>
+                <w:noProof/>
+                <w:webHidden/>
+              </w:rPr>
+              <w:fldChar w:fldCharType="end"/>
+            </w:r>
+          </w:hyperlink>
+        </w:p>
+        <w:p>
+          <w:pPr>
+            <w:pStyle w:val="TOC3"/>
+            <w:tabs>
+              <w:tab w:val="left" w:pos="1920"/>
+              <w:tab w:val="right" w:leader="dot" w:pos="9075"/>
+            </w:tabs>
+            <w:rPr>
+              <w:rFonts w:eastAsiaTheme="minorEastAsia" w:cstheme="minorBidi"/>
+              <w:i w:val="0"/>
+              <w:iCs w:val="0"/>
+              <w:noProof/>
+              <w:kern w:val="2"/>
+              <w:sz w:val="24"/>
+              <w:szCs w:val="24"/>
+              <w:lang w:val="en-US"/>
+              <w14:ligatures w14:val="standardContextual"/>
+            </w:rPr>
+          </w:pPr>
+          <w:hyperlink w:anchor="_Toc169621406" w:history="1">
+            <w:r>
+              <w:rPr>
+                <w:rStyle w:val="Hyperlink"/>
+                <w:noProof/>
+              </w:rPr>
+              <w:t>3.3.2</w:t>
+            </w:r>
+            <w:r>
+              <w:rPr>
+                <w:rFonts w:eastAsiaTheme="minorEastAsia" w:cstheme="minorBidi"/>
+                <w:i w:val="0"/>
+                <w:iCs w:val="0"/>
+                <w:noProof/>
+                <w:kern w:val="2"/>
+                <w:sz w:val="24"/>
+                <w:szCs w:val="24"/>
+                <w:lang w:val="en-US"/>
+                <w14:ligatures w14:val="standardContextual"/>
+              </w:rPr>
+              <w:tab/>
+            </w:r>
+            <w:r>
+              <w:rPr>
+                <w:rStyle w:val="Hyperlink"/>
+                <w:noProof/>
+              </w:rPr>
+              <w:t>Testarea back-end</w:t>
+            </w:r>
+            <w:r>
+              <w:rPr>
+                <w:noProof/>
+                <w:webHidden/>
+              </w:rPr>
+              <w:tab/>
+            </w:r>
+            <w:r>
+              <w:rPr>
+                <w:noProof/>
+                <w:webHidden/>
+              </w:rPr>
+              <w:fldChar w:fldCharType="begin"/>
+            </w:r>
+            <w:r>
+              <w:rPr>
+                <w:noProof/>
+                <w:webHidden/>
+              </w:rPr>
+              <w:instrText xml:space="preserve"> PAGEREF _Toc169621406 \h </w:instrText>
+            </w:r>
+            <w:r>
+              <w:rPr>
+                <w:noProof/>
+                <w:webHidden/>
+              </w:rPr>
+            </w:r>
+            <w:r>
+              <w:rPr>
+                <w:noProof/>
+                <w:webHidden/>
+              </w:rPr>
+              <w:fldChar w:fldCharType="separate"/>
+            </w:r>
+            <w:r>
+              <w:rPr>
+                <w:noProof/>
+                <w:webHidden/>
+              </w:rPr>
+              <w:t>52</w:t>
             </w:r>
             <w:r>
               <w:rPr>
@@ -8532,7 +8701,7 @@
               <w14:ligatures w14:val="standardContextual"/>
             </w:rPr>
           </w:pPr>
-          <w:hyperlink w:anchor="_Toc169161646" w:history="1">
+          <w:hyperlink w:anchor="_Toc169621407" w:history="1">
             <w:r>
               <w:rPr>
                 <w:rStyle w:val="Hyperlink"/>
@@ -8581,7 +8750,7 @@
                 <w:noProof/>
                 <w:webHidden/>
               </w:rPr>
-              <w:instrText xml:space="preserve"> PAGEREF _Toc169161646 \h </w:instrText>
+              <w:instrText xml:space="preserve"> PAGEREF _Toc169621407 \h </w:instrText>
             </w:r>
             <w:r>
               <w:rPr>
@@ -8601,7 +8770,7 @@
                 <w:noProof/>
                 <w:webHidden/>
               </w:rPr>
-              <w:t>52</w:t>
+              <w:t>53</w:t>
             </w:r>
             <w:r>
               <w:rPr>
@@ -8630,7 +8799,7 @@
               <w14:ligatures w14:val="standardContextual"/>
             </w:rPr>
           </w:pPr>
-          <w:hyperlink w:anchor="_Toc169161647" w:history="1">
+          <w:hyperlink w:anchor="_Toc169621408" w:history="1">
             <w:r>
               <w:rPr>
                 <w:rStyle w:val="Hyperlink"/>
@@ -8677,7 +8846,7 @@
                 <w:noProof/>
                 <w:webHidden/>
               </w:rPr>
-              <w:instrText xml:space="preserve"> PAGEREF _Toc169161647 \h </w:instrText>
+              <w:instrText xml:space="preserve"> PAGEREF _Toc169621408 \h </w:instrText>
             </w:r>
             <w:r>
               <w:rPr>
@@ -8697,7 +8866,7 @@
                 <w:noProof/>
                 <w:webHidden/>
               </w:rPr>
-              <w:t>52</w:t>
+              <w:t>53</w:t>
             </w:r>
             <w:r>
               <w:rPr>
@@ -8726,7 +8895,7 @@
               <w14:ligatures w14:val="standardContextual"/>
             </w:rPr>
           </w:pPr>
-          <w:hyperlink w:anchor="_Toc169161648" w:history="1">
+          <w:hyperlink w:anchor="_Toc169621409" w:history="1">
             <w:r>
               <w:rPr>
                 <w:rStyle w:val="Hyperlink"/>
@@ -8773,7 +8942,7 @@
                 <w:noProof/>
                 <w:webHidden/>
               </w:rPr>
-              <w:instrText xml:space="preserve"> PAGEREF _Toc169161648 \h </w:instrText>
+              <w:instrText xml:space="preserve"> PAGEREF _Toc169621409 \h </w:instrText>
             </w:r>
             <w:r>
               <w:rPr>
@@ -8793,7 +8962,7 @@
                 <w:noProof/>
                 <w:webHidden/>
               </w:rPr>
-              <w:t>52</w:t>
+              <w:t>54</w:t>
             </w:r>
             <w:r>
               <w:rPr>
@@ -8820,7 +8989,7 @@
               <w14:ligatures w14:val="standardContextual"/>
             </w:rPr>
           </w:pPr>
-          <w:hyperlink w:anchor="_Toc169161649" w:history="1">
+          <w:hyperlink w:anchor="_Toc169621410" w:history="1">
             <w:r>
               <w:rPr>
                 <w:rStyle w:val="Hyperlink"/>
@@ -8869,7 +9038,7 @@
                 <w:noProof/>
                 <w:webHidden/>
               </w:rPr>
-              <w:instrText xml:space="preserve"> PAGEREF _Toc169161649 \h </w:instrText>
+              <w:instrText xml:space="preserve"> PAGEREF _Toc169621410 \h </w:instrText>
             </w:r>
             <w:r>
               <w:rPr>
@@ -8889,7 +9058,7 @@
                 <w:noProof/>
                 <w:webHidden/>
               </w:rPr>
-              <w:t>53</w:t>
+              <w:t>55</w:t>
             </w:r>
             <w:r>
               <w:rPr>
@@ -8948,121 +9117,204 @@
           <w:numId w:val="30"/>
         </w:numPr>
       </w:pPr>
-      <w:bookmarkStart w:id="2" w:name="_Toc169161583"/>
+      <w:bookmarkStart w:id="4" w:name="_Toc169621341"/>
+      <w:r>
+        <w:t>I</w:t>
+      </w:r>
+      <w:r>
+        <w:t>ntroducere</w:t>
+      </w:r>
+      <w:bookmarkEnd w:id="4"/>
+    </w:p>
+    <w:p>
+      <w:r>
+        <w:t>Într-o eră în care achizițiile online devin din ce în ce mai populare și necesare, există o cerere crescândă pentru soluții care să îmbunătățească experiența utilizatorilor și să faciliteze procesul de cumpărare online. Prin urmare, scopul acestui proiect este de a introduce schimbări în domeniul comerțului electronic prin furnizarea unei metode eficiente și ușor de înțeles pentru monitorizarea și gestionarea prețurilor produselor pe internet. Dorim să oferim utilizatorilor un instrument care le va permite să ia decizii mai informate și să economisească timp și bani atunci când fac cumpărături online prin implementarea unui sistem de notificare a scăderii prețurilor.</w:t>
+      </w:r>
+    </w:p>
+    <w:p>
+      <w:pPr>
+        <w:pStyle w:val="Heading2"/>
+      </w:pPr>
+      <w:bookmarkStart w:id="5" w:name="_Toc169621342"/>
+      <w:r>
+        <w:t>Context general</w:t>
+      </w:r>
+      <w:bookmarkEnd w:id="5"/>
+    </w:p>
+    <w:p>
+      <w:pPr>
+        <w:ind w:firstLine="578"/>
+      </w:pPr>
+      <w:r>
+        <w:t>În zilele noastre, lumea se confruntă cu o multitudine copleșitoare de produse și diferențe de prețuri în mediul online, ceea ce face ca urmărirea reducerii prețurilor să fie dificilă și să necesite timp. Se observă o creștere a numărului de achiziții online, permițând economisirea timpului și livrarea rapidă la domiciliu. Acest lucru este util în special pentru cei care au multe de făcut sau nu locuiesc în apropierea unui centru comercial.</w:t>
+      </w:r>
+    </w:p>
+    <w:p>
+      <w:pPr>
+        <w:ind w:firstLine="578"/>
+      </w:pPr>
+      <w:r>
+        <w:t>Magazinele online permit achiziționarea de produse din întreaga lume fără a fi necesară călătoria, având o ofertă diversificată în funcție de locație. Din această cauză, se observă o creștere rapidă a numărului de magazine online, care acoperă toate domeniile posibile pentru a satisface nevoile utilizatorilor.</w:t>
+      </w:r>
+    </w:p>
+    <w:p>
+      <w:pPr>
+        <w:ind w:firstLine="578"/>
+      </w:pPr>
+      <w:r>
+        <w:t>Dezvoltarea rapidă a platformelor de comerț online a evidențiat cererea pentru noi instrumente eficiente care să ajute clienții să ia decizii potrivite cu privire la achizițiile online. Printre aceste instrumente se numără filtre de căutare avansate, recenzii și evaluări ale clienților, recomandări personalizate, compararea produselor și monitorizarea prețurilor. Aceste funcții au un rol important în îmbunătățirea experienței utilizatorilor în ceea ce privește utilizarea serviciilor de comerț online.</w:t>
+      </w:r>
+    </w:p>
+    <w:p>
+      <w:pPr>
+        <w:ind w:firstLine="578"/>
+      </w:pPr>
+      <w:r>
+        <w:t>Filtrele de căutare sunt extrem de importante în timpul cumpărăturilor online, permițând utilizatorilor să-și adapteze căutările în funcție de diferite cerințe. Aceste filtre permit personalizarea căutării conform preferințelor individuale, făcând astfel procesul de găsire a produselor dorite mult mai rapid și eficient. Opiniile și recenziile clienților joacă un rol crucial în procesul de achiziție online, oferind informații valoroase pentru luarea deciziilor informate și pentru crearea încrederii în produsele pe care intenționează să le achiziționeze.</w:t>
+      </w:r>
+    </w:p>
+    <w:p>
+      <w:pPr>
+        <w:ind w:firstLine="578"/>
+      </w:pPr>
+      <w:r>
+        <w:t>Recomandările personalizate sunt o modalitate utilă pentru utilizatori de a descoperi produse care se potrivesc cu interesele și preferințele lor. Aceste sugestii sunt adaptate fiecărui individ în funcție de istoricul cumpărăturilor, comportamentul online și alte informații relevante.</w:t>
+      </w:r>
+    </w:p>
+    <w:p>
+      <w:pPr>
+        <w:ind w:firstLine="578"/>
+      </w:pPr>
       <w:r>
         <w:lastRenderedPageBreak/>
-        <w:t>I</w:t>
-      </w:r>
-      <w:r>
-        <w:t>ntroducere</w:t>
-      </w:r>
-      <w:bookmarkEnd w:id="2"/>
-    </w:p>
-    <w:p>
-      <w:r>
-        <w:t>Într-o eră în care achizițiile online devin din ce în ce mai populare și necesare, există o cerere crescândă pentru soluții care să îmbunătățească experiența utilizatorilor și să faciliteze procesul de cumpărare online. Prin urmare, scopul acestui proiect este de a introduce schimbări în domeniul comerțului electronic prin furnizarea unei metode eficiente și ușor de înțeles pentru monitorizarea și gestionarea prețurilor produselor pe internet. Dorim să oferim utilizatorilor un instrument care le va permite să ia decizii mai informate și să economisească timp și bani atunci când fac cumpărături online prin implementarea unui sistem de notificare a scăderii prețurilor.</w:t>
+        <w:t>Funcția de comparare reprezintă o facilitate care permite utilizatorilor să pună în balanță diverse produse, ajutându-i să aleagă cea mai bună variantă pentru nevoile lor. Utilizatorii pot vizualiza și compara caracteristicile, specificațiile și costurile mai multor produse în același timp, facilitând astfel decizii informate și alegerea produsului care se potrivește cel mai bine nevoilor și bugetului lor.</w:t>
+      </w:r>
+    </w:p>
+    <w:p>
+      <w:pPr>
+        <w:ind w:firstLine="578"/>
+      </w:pPr>
+      <w:r>
+        <w:t>Urmărirea modificărilor de preț pentru produsele dorite și primirea notificărilor atunci când prețurile scad reprezintă o funcție esențială a sistemului de monitorizare a prețurilor. Utilizatorii pot seta alerte pentru produsele pe care intenționează să le achiziționeze și pot profita de cel mai bun moment pentru a cumpăra, economisind bani prin primirea alertelor atunci când prețurile scad sau ating pragul predeterminat.</w:t>
+      </w:r>
+    </w:p>
+    <w:p>
+      <w:pPr>
+        <w:ind w:firstLine="578"/>
+      </w:pPr>
+      <w:r>
+        <w:t>Sistemul de notificare pentru scăderea prețului este un instrument inovator conceput pentru a ajuta utilizatorii să urmărească reducerile de preț pentru produsele dorite. Utilizatorii pot folosi acest sistem pentru a primi notificări ori de câte ori prețurile produselor urmărite scad sub un prag prestabilit. Această tehnologie își propune să îmbunătățească experiența de cumpărături online și să ofere clienților posibilitatea de a lua decizii mai bine informate.</w:t>
+      </w:r>
+    </w:p>
+    <w:p>
+      <w:pPr>
+        <w:ind w:firstLine="578"/>
+      </w:pPr>
+      <w:r>
+        <w:t>Datorită beneficiilor sale și caracterului său practic, acest proiect este semnificativ. Sistemul permite urmărirea și monitorizarea prețurilor, crescând independența și transparența comunității de afaceri online și îmbunătățind experiența de cumpărături a clienților. Prin urmare, sistemul poate oferi avantaje semnificative atât clienților, cât și comercianților, încurajând cumpărăturile online mai informate și conștiincioase.</w:t>
+      </w:r>
+    </w:p>
+    <w:p>
+      <w:pPr>
+        <w:ind w:firstLine="578"/>
+      </w:pPr>
+      <w:r>
+        <w:t>Decizia de a dezvolta acest sistem a fost determinată de necesitatea evidentă în sectorul cumpărăturilor online. Oamenii caută modalități de a cumpăra mai inteligent și de a obține cele mai bune prețuri, prețuindu-și timpul mai mult ca niciodată. Sistemul oferă o modalitate simplă de a gestiona cumpărăturile online și de a profita la maximum de achiziții. Pe măsură ce comerțul electronic crește în popularitate, nevoia de tehnologii care să sprijine clienții și să îmbunătățească experiența de cumpărare online devine tot mai evidentă. Sistemul nostru oferă o soluție cuprinzătoare care nu doar simplifică cumpărăturile, ci și permite clienților să ia decizii de cumpărare mai informate.</w:t>
+      </w:r>
+    </w:p>
+    <w:p>
+      <w:pPr>
+        <w:ind w:firstLine="578"/>
+      </w:pPr>
+      <w:r>
+        <w:t>Misiunea acestui proiect este de a revoluționa comerțul electronic și de a garanta că clienții obțin întotdeauna cea mai bună ofertă posibilă, oferindu-le mai multă libertate în experiența lor de cumpărare online.</w:t>
       </w:r>
     </w:p>
     <w:p>
       <w:pPr>
         <w:pStyle w:val="Heading2"/>
-      </w:pPr>
-      <w:bookmarkStart w:id="3" w:name="_Toc169161584"/>
-      <w:r>
-        <w:t>Context general</w:t>
-      </w:r>
-      <w:bookmarkEnd w:id="3"/>
-    </w:p>
-    <w:p>
-      <w:pPr>
-        <w:ind w:firstLine="578"/>
-      </w:pPr>
-      <w:r>
-        <w:t>În zilele noastre, lumea se confruntă cu o multitudine copleșitoare de produse și diferențe de prețuri în mediul online, ceea ce face ca urmărirea reducerii prețurilor să fie dificilă și să necesite timp. Se observă o creștere a numărului de achiziții online, permițând economisirea timpului și livrarea rapidă la domiciliu. Acest lucru este util în special pentru cei care au multe de făcut sau nu locuiesc în apropierea unui centru comercial.</w:t>
-      </w:r>
-    </w:p>
-    <w:p>
-      <w:pPr>
-        <w:ind w:firstLine="578"/>
-      </w:pPr>
-      <w:r>
-        <w:t>Magazinele online permit achiziționarea de produse din întreaga lume fără a fi necesară călătoria, având o ofertă diversificată în funcție de locație. Din această cauză, se observă o creștere rapidă a numărului de magazine online, care acoperă toate domeniile posibile pentru a satisface nevoile utilizatorilor.</w:t>
-      </w:r>
-    </w:p>
-    <w:p>
-      <w:pPr>
-        <w:ind w:firstLine="578"/>
-      </w:pPr>
-      <w:r>
-        <w:t>Dezvoltarea rapidă a platformelor de comerț online a evidențiat cererea pentru noi instrumente eficiente care să ajute clienții să ia decizii potrivite cu privire la achizițiile online. Printre aceste instrumente se numără filtre de căutare avansate, recenzii și evaluări ale clienților, recomandări personalizate, compararea produselor și monitorizarea prețurilor. Aceste funcții au un rol important în îmbunătățirea experienței utilizatorilor în ceea ce privește utilizarea serviciilor de comerț online.</w:t>
-      </w:r>
-    </w:p>
-    <w:p>
-      <w:pPr>
-        <w:ind w:firstLine="578"/>
-      </w:pPr>
-      <w:r>
-        <w:t>Filtrele de căutare sunt extrem de importante în timpul cumpărăturilor online, permițând utilizatorilor să-și adapteze căutările în funcție de diferite cerințe. Aceste filtre permit personalizarea căutării conform preferințelor individuale, făcând astfel procesul de găsire a produselor dorite mult mai rapid și eficient. Opiniile și recenziile clienților joacă un rol crucial în procesul de achiziție online, oferind informații valoroase pentru luarea deciziilor informate și pentru crearea încrederii în produsele pe care intenționează să le achiziționeze.</w:t>
-      </w:r>
-    </w:p>
-    <w:p>
-      <w:pPr>
-        <w:ind w:firstLine="578"/>
-      </w:pPr>
-      <w:r>
-        <w:t>Recomandările personalizate sunt o modalitate utilă pentru utilizatori de a descoperi produse care se potrivesc cu interesele și preferințele lor. Aceste sugestii sunt adaptate fiecărui individ în funcție de istoricul cumpărăturilor, comportamentul online și alte informații relevante.</w:t>
-      </w:r>
-    </w:p>
-    <w:p>
-      <w:pPr>
-        <w:ind w:firstLine="578"/>
-      </w:pPr>
-      <w:r>
-        <w:t xml:space="preserve">Funcția de comparare reprezintă o facilitate care permite utilizatorilor să pună în balanță diverse produse, ajutându-i să aleagă cea mai bună variantă pentru nevoile lor. Utilizatorii pot vizualiza și compara caracteristicile, specificațiile și costurile mai multor </w:t>
+        <w:rPr>
+          <w:rStyle w:val="apple-style-span"/>
+        </w:rPr>
+      </w:pPr>
+      <w:bookmarkStart w:id="6" w:name="_Toc169621343"/>
+      <w:r>
+        <w:rPr>
+          <w:rStyle w:val="apple-style-span"/>
+        </w:rPr>
+        <w:t>Obiective</w:t>
+      </w:r>
+      <w:bookmarkEnd w:id="6"/>
+      <w:r>
+        <w:rPr>
+          <w:rStyle w:val="apple-style-span"/>
+        </w:rPr>
+        <w:t xml:space="preserve"> </w:t>
+      </w:r>
+    </w:p>
+    <w:p>
+      <w:r>
+        <w:t>Proiectul se concentrează pe crearea unui sistem de notificare a scăderii prețurilor în comerțul online. Sistemul este creat pentru a permite clienților să monitorizeze costurile anumitor produse pe piețele online și să primească notificări atunci când prețurile respective scad sub pragurile prestabilite.</w:t>
+      </w:r>
+    </w:p>
+    <w:p>
+      <w:r>
+        <w:t xml:space="preserve">Obiectivele principale ale proiectului sunt dezvoltarea unei interfețe intuitive de utilizator pentru controlul notificărilor și preferințelor de produs. Pentru a accesa o piață mare și a oferi o varietate de articole, sistemul este destinat să fie integrat cu alte </w:t>
       </w:r>
       <w:r>
         <w:lastRenderedPageBreak/>
-        <w:t>produse în același timp, facilitând astfel decizii informate și alegerea produsului care se potrivește cel mai bine nevoilor și bugetului lor.</w:t>
-      </w:r>
-    </w:p>
-    <w:p>
-      <w:pPr>
-        <w:ind w:firstLine="578"/>
-      </w:pPr>
-      <w:r>
-        <w:t>Urmărirea modificărilor de preț pentru produsele dorite și primirea notificărilor atunci când prețurile scad reprezintă o funcție esențială a sistemului de monitorizare a prețurilor. Utilizatorii pot seta alerte pentru produsele pe care intenționează să le achiziționeze și pot profita de cel mai bun moment pentru a cumpăra, economisind bani prin primirea alertelor atunci când prețurile scad sau ating pragul predeterminat.</w:t>
-      </w:r>
-    </w:p>
-    <w:p>
-      <w:pPr>
-        <w:ind w:firstLine="578"/>
-      </w:pPr>
-      <w:r>
-        <w:t>Sistemul de notificare pentru scăderea prețului este un instrument inovator conceput pentru a ajuta utilizatorii să urmărească reducerile de preț pentru produsele dorite. Utilizatorii pot folosi acest sistem pentru a primi notificări ori de câte ori prețurile produselor urmărite scad sub un prag prestabilit. Această tehnologie își propune să îmbunătățească experiența de cumpărături online și să ofere clienților posibilitatea de a lua decizii mai bine informate.</w:t>
-      </w:r>
-    </w:p>
-    <w:p>
-      <w:pPr>
-        <w:ind w:firstLine="578"/>
-      </w:pPr>
-      <w:r>
-        <w:t>Datorită beneficiilor sale și caracterului său practic, acest proiect este semnificativ. Sistemul permite urmărirea și monitorizarea prețurilor, crescând independența și transparența comunității de afaceri online și îmbunătățind experiența de cumpărături a clienților. Prin urmare, sistemul poate oferi avantaje semnificative atât clienților, cât și comercianților, încurajând cumpărăturile online mai informate și conștiincioase.</w:t>
-      </w:r>
-    </w:p>
-    <w:p>
-      <w:pPr>
-        <w:ind w:firstLine="578"/>
-      </w:pPr>
-      <w:r>
-        <w:t>Decizia de a dezvolta acest sistem a fost determinată de necesitatea evidentă în sectorul cumpărăturilor online. Oamenii caută modalități de a cumpăra mai inteligent și de a obține cele mai bune prețuri, prețuindu-și timpul mai mult ca niciodată. Sistemul oferă o modalitate simplă de a gestiona cumpărăturile online și de a profita la maximum de achiziții. Pe măsură ce comerțul electronic crește în popularitate, nevoia de tehnologii care să sprijine clienții și să îmbunătățească experiența de cumpărare online devine tot mai evidentă. Sistemul nostru oferă o soluție cuprinzătoare care nu doar simplifică cumpărăturile, ci și permite clienților să ia decizii de cumpărare mai informate.</w:t>
-      </w:r>
-    </w:p>
-    <w:p>
-      <w:pPr>
-        <w:ind w:firstLine="578"/>
-      </w:pPr>
-      <w:r>
-        <w:t>Misiunea acestui proiect este de a revoluționa comerțul electronic și de a garanta că clienții obțin întotdeauna cea mai bună ofertă posibilă, oferindu-le mai multă libertate în experiența lor de cumpărare online.</w:t>
+        <w:t>platforme de tranzacționare online. Creșterea performanței sistemului, scalabilității și fiabilității, precum și consolidarea securității și a confidențialității datelor utilizatorilor, sunt alte obiective importante.</w:t>
+      </w:r>
+    </w:p>
+    <w:p>
+      <w:r>
+        <w:t>Scopul proiectului este crearea unui sistem ușor de utilizat de urmărire a prețurilor online care să ofere utilizatorilor o experiență distractivă și fără stres. Utilizatorii vor putea crea conturi personalizate folosind sistemul, unde pot adăuga produse de interes și pot stabili pragurile de preț la care doresc să fie notificați. Aceste notificări vor fi trimise prin diverse canale, cum ar fi e-mail, pentru a asigura că utilizatorii nu ratează oportunitățile de economisire.</w:t>
+      </w:r>
+    </w:p>
+    <w:p>
+      <w:r>
+        <w:t>Proiectul va include mai multe elemente importante pentru a îndeplini aceste obiective. Prima etapă este crearea unei aplicații web ușor de utilizat și accesibilă oricărei categorii de utilizatori. Utilizatorii pot adăuga direct URL-urile produselor pe care le doresc și pot configura prețurile prag pentru fiecare produs. Administrarea simplă a acestor produse și a notificărilor legate va fi posibilă cu ajutorul aplicației.</w:t>
+      </w:r>
+    </w:p>
+    <w:p>
+      <w:r>
+        <w:t>Dezvoltarea aplicației web va folosi tehnologii front-end și back-end contemporane. Pentru front-end, pot fi utilizate React sau Vue.js, iar pentru back-end, Java sau Node.js. Bazele de date relaționale, cum ar fi PostgreSQL sau MySQL, vor fi utilizate pentru a facilita stocarea eficientă a produselor urmărite și a informațiilor despre utilizator. Tehnica Agile va fi utilizată în dezvoltarea aplicației, permițând iterații rapide și feedback continuu al utilizatorilor.</w:t>
+      </w:r>
+    </w:p>
+    <w:p>
+      <w:r>
+        <w:t>Colectarea automată a datelor privind prețurile produselor prin utilizarea tehnologiei de scraping web este a doua componentă semnificativă. Acest lucru va permite sistemului să monitorizeze în timp real fluctuațiile prețurilor pe mai multe platforme de tranzacționare de pe internet. Tehnologii de web scraping precum BeautifulSoup și Scrapy vor fi utilizate pentru a colecta date relevante de pe site-urile magazinelor online. Informațiile adunate vor fi procesate pentru a trimite notificări de preț după ce au fost salvate într-o bază de date centrală și cerințele predeterminate sunt îndeplinite.</w:t>
+      </w:r>
+    </w:p>
+    <w:p>
+      <w:r>
+        <w:t>Gestionarea modificărilor frecvente ale structurii site-urilor web și asigurarea conformității cu politicile acestor site-uri este una dintre principalele provocări în utilizarea web scraping-ului. Sistemul va fi conceput pentru a fi flexibil și ușor de actualizat pentru a rezolva aceste probleme. În cazul în care structura unui site web se schimbă, codul de scraping poate fi actualizat rapid. În plus, pentru a preveni blocarea IP-urilor și alte probleme legale, politicile de utilizare ale site-urilor vor fi respectate.</w:t>
+      </w:r>
+    </w:p>
+    <w:p>
+      <w:r>
+        <w:t>Securitatea și confidențialitatea datelor utilizatorilor sunt încă o componentă crucială a proiectului. Pentru a proteja datele personale ale utilizatorilor și a împiedica accesul neautorizat, sistemul va folosi metode avansate de securitate, cum ar fi criptarea datelor și politici stricte de confidențialitate.</w:t>
+      </w:r>
+    </w:p>
+    <w:p>
+      <w:r>
+        <w:t>Obiectivul proiectului este crearea unui sistem de urmărire a prețurilor pe internet sigur, ușor de utilizat și eficient. Utilizatorii vor economisi timp și bani folosind sistemul de monitorizare a prețurilor și oferind notificări rapide. Acest lucru va face cumpărăturile pe internet mai ușoare și mai productive. Astfel, utilizatorii vor putea profita de cele mai bune opțiuni fără a fi nevoiți să verifice în mod regulat prețurile.</w:t>
+      </w:r>
+    </w:p>
+    <w:p>
+      <w:r>
+        <w:lastRenderedPageBreak/>
+        <w:t>Implementarea acestui proiect va crește satisfacția clienților și loialitatea platformelor de tranzacționare online, oferind utilizatorilor și platformelor beneficii semnificative. De exemplu, oamenii vor aprecia achizițiile simple și transparente, în timp ce magazinele online vor obține mai mult trafic și o bază de clienți mai loială.</w:t>
+      </w:r>
+    </w:p>
+    <w:p>
+      <w:r>
+        <w:t>În cele din urmă, dezvoltarea unui sistem de notificare a scăderii prețurilor în comerțul electronic este o misiune îndrăzneață și necesară în prezent în domeniul comerțului digital. Proiectul va oferi utilizatorilor o modalitate eficientă și sigură de a urmări prețurile produselor de interes și de a beneficia de cele mai bune oferte disponibile prin intermediul unei aplicații web bine dezvoltate și a unei infrastructuri robuste de web scraping. Protecția utilizatorilor în toate fazele procesului de monitorizare va fi asigurată prin prioritizarea securității și confidențialitatea datelor. Implementarea cu succes a acestui proiect va oferi platformelor de tranzacționare online și utilizatorilor numeroase avantaje, îmbunătățind experiența de cumpărare online și sporind economiile personale.</w:t>
+      </w:r>
+    </w:p>
+    <w:p>
+      <w:r>
+        <w:t>Acestea fiind spuse, obiectivele proiectului sunt stabilite pentru a îndeplini nevoile actuale ale pieței de comerț online și pentru a oferi utilizatorilor o experiență mai bună și mai eficientă în procesul de cumpărare online.</w:t>
       </w:r>
     </w:p>
     <w:p>
@@ -9072,130 +9324,43 @@
           <w:rStyle w:val="apple-style-span"/>
         </w:rPr>
       </w:pPr>
-      <w:bookmarkStart w:id="4" w:name="_Toc169161585"/>
+      <w:bookmarkStart w:id="7" w:name="_Toc169621344"/>
       <w:r>
         <w:rPr>
           <w:rStyle w:val="apple-style-span"/>
         </w:rPr>
-        <w:t>Obiective</w:t>
-      </w:r>
-      <w:bookmarkEnd w:id="4"/>
-      <w:r>
+        <w:t>Specificații</w:t>
+      </w:r>
+      <w:bookmarkEnd w:id="7"/>
+    </w:p>
+    <w:p>
+      <w:pPr>
         <w:rPr>
           <w:rStyle w:val="apple-style-span"/>
         </w:rPr>
-        <w:t xml:space="preserve"> </w:t>
-      </w:r>
-    </w:p>
-    <w:p>
-      <w:r>
-        <w:t>Proiectul se concentrează pe crearea unui sistem de notificare a scăderii prețurilor în comerțul online. Sistemul este creat pentru a permite clienților să monitorizeze costurile anumitor produse pe piețele online și să primească notificări atunci când prețurile respective scad sub pragurile prestabilite.</w:t>
-      </w:r>
-    </w:p>
-    <w:p>
-      <w:r>
-        <w:t>Obiectivele principale ale proiectului sunt dezvoltarea unei interfețe intuitive de utilizator pentru controlul notificărilor și preferințelor de produs. Pentru a accesa o piață mare și a oferi o varietate de articole, sistemul este destinat să fie integrat cu alte platforme de tranzacționare online. Creșterea performanței sistemului, scalabilității și fiabilității, precum și consolidarea securității și a confidențialității datelor utilizatorilor, sunt alte obiective importante.</w:t>
-      </w:r>
-    </w:p>
-    <w:p>
-      <w:r>
-        <w:lastRenderedPageBreak/>
-        <w:t>Scopul proiectului este crearea unui sistem ușor de utilizat de urmărire a prețurilor online care să ofere utilizatorilor o experiență distractivă și fără stres. Utilizatorii vor putea crea conturi personalizate folosind sistemul, unde pot adăuga produse de interes și pot stabili pragurile de preț la care doresc să fie notificați. Aceste notificări vor fi trimise prin diverse canale, cum ar fi e-mail, pentru a asigura că utilizatorii nu ratează oportunitățile de economisire.</w:t>
-      </w:r>
-    </w:p>
-    <w:p>
-      <w:r>
-        <w:t>Proiectul va include mai multe elemente importante pentru a îndeplini aceste obiective. Prima etapă este crearea unei aplicații web ușor de utilizat și accesibilă oricărei categorii de utilizatori. Utilizatorii pot adăuga direct URL-urile produselor pe care le doresc și pot configura prețurile prag pentru fiecare produs. Administrarea simplă a acestor produse și a notificărilor legate va fi posibilă cu ajutorul aplicației.</w:t>
-      </w:r>
-    </w:p>
-    <w:p>
-      <w:r>
-        <w:t>Dezvoltarea aplicației web va folosi tehnologii front-end și back-end contemporane. Pentru front-end, pot fi utilizate React sau Vue.js, iar pentru back-end, Java sau Node.js. Bazele de date relaționale, cum ar fi PostgreSQL sau MySQL, vor fi utilizate pentru a facilita stocarea eficientă a produselor urmărite și a informațiilor despre utilizator. Tehnica Agile va fi utilizată în dezvoltarea aplicației, permițând iterații rapide și feedback continuu al utilizatorilor.</w:t>
-      </w:r>
-    </w:p>
-    <w:p>
-      <w:r>
-        <w:t>Colectarea automată a datelor privind prețurile produselor prin utilizarea tehnologiei de scraping web este a doua componentă semnificativă. Acest lucru va permite sistemului să monitorizeze în timp real fluctuațiile prețurilor pe mai multe platforme de tranzacționare de pe internet. Tehnologii de web scraping precum BeautifulSoup și Scrapy vor fi utilizate pentru a colecta date relevante de pe site-urile magazinelor online. Informațiile adunate vor fi procesate pentru a trimite notificări de preț după ce au fost salvate într-o bază de date centrală și cerințele predeterminate sunt îndeplinite.</w:t>
-      </w:r>
-    </w:p>
-    <w:p>
-      <w:r>
-        <w:t>Gestionarea modificărilor frecvente ale structurii site-urilor web și asigurarea conformității cu politicile acestor site-uri este una dintre principalele provocări în utilizarea web scraping-ului. Sistemul va fi conceput pentru a fi flexibil și ușor de actualizat pentru a rezolva aceste probleme. În cazul în care structura unui site web se schimbă, codul de scraping poate fi actualizat rapid. În plus, pentru a preveni blocarea IP-urilor și alte probleme legale, politicile de utilizare ale site-urilor vor fi respectate.</w:t>
-      </w:r>
-    </w:p>
-    <w:p>
-      <w:r>
-        <w:t>Securitatea și confidențialitatea datelor utilizatorilor sunt încă o componentă crucială a proiectului. Pentru a proteja datele personale ale utilizatorilor și a împiedica accesul neautorizat, sistemul va folosi metode avansate de securitate, cum ar fi criptarea datelor și politici stricte de confidențialitate.</w:t>
-      </w:r>
-    </w:p>
-    <w:p>
-      <w:r>
-        <w:t>Obiectivul proiectului este crearea unui sistem de urmărire a prețurilor pe internet sigur, ușor de utilizat și eficient. Utilizatorii vor economisi timp și bani folosind sistemul de monitorizare a prețurilor și oferind notificări rapide. Acest lucru va face cumpărăturile pe internet mai ușoare și mai productive. Astfel, utilizatorii vor putea profita de cele mai bune opțiuni fără a fi nevoiți să verifice în mod regulat prețurile.</w:t>
-      </w:r>
-    </w:p>
-    <w:p>
-      <w:r>
-        <w:t xml:space="preserve">Implementarea acestui proiect va crește satisfacția clienților și loialitatea platformelor de tranzacționare online, oferind utilizatorilor și platformelor beneficii </w:t>
-      </w:r>
-      <w:r>
-        <w:lastRenderedPageBreak/>
-        <w:t>semnificative. De exemplu, oamenii vor aprecia achizițiile simple și transparente, în timp ce magazinele online vor obține mai mult trafic și o bază de clienți mai loială.</w:t>
-      </w:r>
-    </w:p>
-    <w:p>
-      <w:r>
-        <w:t>În cele din urmă, dezvoltarea unui sistem de notificare a scăderii prețurilor în comerțul electronic este o misiune îndrăzneață și necesară în prezent în domeniul comerțului digital. Proiectul va oferi utilizatorilor o modalitate eficientă și sigură de a urmări prețurile produselor de interes și de a beneficia de cele mai bune oferte disponibile prin intermediul unei aplicații web bine dezvoltate și a unei infrastructuri robuste de web scraping. Protecția utilizatorilor în toate fazele procesului de monitorizare va fi asigurată prin prioritizarea securității și confidențialitatea datelor. Implementarea cu succes a acestui proiect va oferi platformelor de tranzacționare online și utilizatorilor numeroase avantaje, îmbunătățind experiența de cumpărare online și sporind economiile personale.</w:t>
-      </w:r>
-    </w:p>
-    <w:p>
-      <w:r>
-        <w:t>Acestea fiind spuse, obiectivele proiectului sunt stabilite pentru a îndeplini nevoile actuale ale pieței de comerț online și pentru a oferi utilizatorilor o experiență mai bună și mai eficientă în procesul de cumpărare online.</w:t>
-      </w:r>
-    </w:p>
-    <w:p>
-      <w:pPr>
-        <w:pStyle w:val="Heading2"/>
+      </w:pPr>
+      <w:r>
         <w:rPr>
           <w:rStyle w:val="apple-style-span"/>
         </w:rPr>
-      </w:pPr>
-      <w:bookmarkStart w:id="5" w:name="_Toc169161586"/>
-      <w:r>
+        <w:t>Acest capitol descrie cerințele și obiectivele proiectului, detaliind funcțiile aplicației, interfața utilizator, performanța, structurile de date, elementele de securitate, fiabilitatea, calitatea și limitările sistemului. Scopul este de a oferi utilizatorilor o experiență de cumpărare online îmbunătățită și eficientă.</w:t>
+      </w:r>
+    </w:p>
+    <w:p>
+      <w:pPr>
+        <w:pStyle w:val="Heading3"/>
         <w:rPr>
           <w:rStyle w:val="apple-style-span"/>
         </w:rPr>
-        <w:t>Specificații</w:t>
-      </w:r>
-      <w:bookmarkEnd w:id="5"/>
-    </w:p>
-    <w:p>
-      <w:pPr>
+      </w:pPr>
+      <w:bookmarkStart w:id="8" w:name="_Toc169621345"/>
+      <w:r>
         <w:rPr>
           <w:rStyle w:val="apple-style-span"/>
         </w:rPr>
-      </w:pPr>
-      <w:r>
-        <w:rPr>
-          <w:rStyle w:val="apple-style-span"/>
-        </w:rPr>
-        <w:t>Acest capitol descrie cerințele și obiectivele proiectului, detaliind funcțiile aplicației, interfața utilizator, performanța, structurile de date, elementele de securitate, fiabilitatea, calitatea și limitările sistemului. Scopul este de a oferi utilizatorilor o experiență de cumpărare online îmbunătățită și eficientă.</w:t>
-      </w:r>
-    </w:p>
-    <w:p>
-      <w:pPr>
-        <w:pStyle w:val="Heading3"/>
-        <w:rPr>
-          <w:rStyle w:val="apple-style-span"/>
-        </w:rPr>
-      </w:pPr>
-      <w:bookmarkStart w:id="6" w:name="_Toc169161587"/>
-      <w:r>
-        <w:rPr>
-          <w:rStyle w:val="apple-style-span"/>
-        </w:rPr>
         <w:t>Funcțiile Aplicației</w:t>
       </w:r>
-      <w:bookmarkEnd w:id="6"/>
+      <w:bookmarkEnd w:id="8"/>
     </w:p>
     <w:p>
       <w:pPr>
@@ -9321,14 +9486,14 @@
           <w:rStyle w:val="apple-style-span"/>
         </w:rPr>
       </w:pPr>
-      <w:bookmarkStart w:id="7" w:name="_Toc169161588"/>
+      <w:bookmarkStart w:id="9" w:name="_Toc169621346"/>
       <w:r>
         <w:rPr>
           <w:rStyle w:val="apple-style-span"/>
         </w:rPr>
         <w:t>Interfața Utilizatorului</w:t>
       </w:r>
-      <w:bookmarkEnd w:id="7"/>
+      <w:bookmarkEnd w:id="9"/>
     </w:p>
     <w:p>
       <w:pPr>
@@ -9340,14 +9505,14 @@
         <w:rPr>
           <w:rStyle w:val="apple-style-span"/>
         </w:rPr>
-        <w:t xml:space="preserve">Proiectarea interfeței utilizatorului este esențială pentru asigurarea unei experiențe de utilizare plăcută și eficientă. O interfață bine concepută nu doar că face aplicația mai atrăgătoare, dar și facilitează utilizarea acesteia, reducând timpul și efortul necesar </w:t>
+        <w:t xml:space="preserve">Proiectarea interfeței utilizatorului este esențială pentru asigurarea unei experiențe de utilizare plăcută și eficientă. O interfață bine concepută nu doar că face aplicația mai </w:t>
       </w:r>
       <w:r>
         <w:rPr>
           <w:rStyle w:val="apple-style-span"/>
         </w:rPr>
         <w:lastRenderedPageBreak/>
-        <w:t>pentru realizarea diferitelor sarcini. În continuare, sunt prezentate caracteristicile cheie ale interfeței utilizatorului în cadrul acestui proiect:</w:t>
+        <w:t>atrăgătoare, dar și facilitează utilizarea acesteia, reducând timpul și efortul necesar pentru realizarea diferitelor sarcini. În continuare, sunt prezentate caracteristicile cheie ale interfeței utilizatorului în cadrul acestui proiect:</w:t>
       </w:r>
     </w:p>
     <w:p>
@@ -9435,14 +9600,14 @@
           <w:rStyle w:val="apple-style-span"/>
         </w:rPr>
       </w:pPr>
-      <w:bookmarkStart w:id="8" w:name="_Toc169161589"/>
+      <w:bookmarkStart w:id="10" w:name="_Toc169621347"/>
       <w:r>
         <w:rPr>
           <w:rStyle w:val="apple-style-span"/>
         </w:rPr>
         <w:t>Performanță și Scalabilitate</w:t>
       </w:r>
-      <w:bookmarkEnd w:id="8"/>
+      <w:bookmarkEnd w:id="10"/>
     </w:p>
     <w:p>
       <w:r>
@@ -9491,11 +9656,11 @@
       <w:pPr>
         <w:pStyle w:val="Heading3"/>
       </w:pPr>
-      <w:bookmarkStart w:id="9" w:name="_Toc169161590"/>
+      <w:bookmarkStart w:id="11" w:name="_Toc169621348"/>
       <w:r>
         <w:t>Structuri de Date și Persistență</w:t>
       </w:r>
-      <w:bookmarkEnd w:id="9"/>
+      <w:bookmarkEnd w:id="11"/>
     </w:p>
     <w:p>
       <w:r>
@@ -9548,14 +9713,14 @@
           <w:rStyle w:val="apple-style-span"/>
         </w:rPr>
       </w:pPr>
-      <w:bookmarkStart w:id="10" w:name="_Toc169161591"/>
+      <w:bookmarkStart w:id="12" w:name="_Toc169621349"/>
       <w:r>
         <w:rPr>
           <w:rStyle w:val="apple-style-span"/>
         </w:rPr>
         <w:t>Securitate</w:t>
       </w:r>
-      <w:bookmarkEnd w:id="10"/>
+      <w:bookmarkEnd w:id="12"/>
     </w:p>
     <w:p>
       <w:r>
@@ -9647,14 +9812,14 @@
           <w:rStyle w:val="apple-style-span"/>
         </w:rPr>
       </w:pPr>
-      <w:bookmarkStart w:id="11" w:name="_Toc169161592"/>
+      <w:bookmarkStart w:id="13" w:name="_Toc169621350"/>
       <w:r>
         <w:rPr>
           <w:rStyle w:val="apple-style-span"/>
         </w:rPr>
         <w:t>Limitări</w:t>
       </w:r>
-      <w:bookmarkEnd w:id="11"/>
+      <w:bookmarkEnd w:id="13"/>
     </w:p>
     <w:p>
       <w:r>
@@ -9725,12 +9890,12 @@
       <w:pPr>
         <w:pStyle w:val="Heading1"/>
       </w:pPr>
-      <w:bookmarkStart w:id="12" w:name="_Toc169161593"/>
+      <w:bookmarkStart w:id="14" w:name="_Toc169621351"/>
       <w:r>
         <w:lastRenderedPageBreak/>
         <w:t>Studiu bibliografic</w:t>
       </w:r>
-      <w:bookmarkEnd w:id="12"/>
+      <w:bookmarkEnd w:id="14"/>
     </w:p>
     <w:p>
       <w:pPr>
@@ -9767,14 +9932,14 @@
           <w:rFonts w:eastAsia="Times New Roman"/>
         </w:rPr>
       </w:pPr>
-      <w:bookmarkStart w:id="13" w:name="_Toc169161594"/>
+      <w:bookmarkStart w:id="15" w:name="_Toc169621352"/>
       <w:r>
         <w:rPr>
           <w:rFonts w:eastAsia="Times New Roman"/>
         </w:rPr>
         <w:t>Stadiul Actual al Temei Abordate</w:t>
       </w:r>
-      <w:bookmarkEnd w:id="13"/>
+      <w:bookmarkEnd w:id="15"/>
     </w:p>
     <w:p>
       <w:pPr>
@@ -9796,11 +9961,11 @@
       <w:pPr>
         <w:pStyle w:val="Heading3"/>
       </w:pPr>
-      <w:bookmarkStart w:id="14" w:name="_Toc169161595"/>
+      <w:bookmarkStart w:id="16" w:name="_Toc169621353"/>
       <w:r>
         <w:t>Aplicații Existente</w:t>
       </w:r>
-      <w:bookmarkEnd w:id="14"/>
+      <w:bookmarkEnd w:id="16"/>
     </w:p>
     <w:p>
       <w:pPr>
@@ -10177,14 +10342,14 @@
           <w:rFonts w:eastAsia="Times New Roman"/>
         </w:rPr>
       </w:pPr>
-      <w:bookmarkStart w:id="15" w:name="_Toc169161596"/>
+      <w:bookmarkStart w:id="17" w:name="_Toc169621354"/>
       <w:r>
         <w:rPr>
           <w:rFonts w:eastAsia="Times New Roman"/>
         </w:rPr>
         <w:t>Dezavantajele Aplicațiilor Existente</w:t>
       </w:r>
-      <w:bookmarkEnd w:id="15"/>
+      <w:bookmarkEnd w:id="17"/>
     </w:p>
     <w:p>
       <w:r>
@@ -10527,7 +10692,7 @@
       <w:pPr>
         <w:pStyle w:val="Heading3"/>
       </w:pPr>
-      <w:bookmarkStart w:id="16" w:name="_Toc169161597"/>
+      <w:bookmarkStart w:id="18" w:name="_Toc169621355"/>
       <w:r>
         <w:t>Noutățile Ad</w:t>
       </w:r>
@@ -10537,7 +10702,7 @@
       <w:r>
         <w:t xml:space="preserve"> de Tema Propusă</w:t>
       </w:r>
-      <w:bookmarkEnd w:id="16"/>
+      <w:bookmarkEnd w:id="18"/>
     </w:p>
     <w:p>
       <w:r>
@@ -10670,21 +10835,21 @@
       <w:pPr>
         <w:pStyle w:val="Heading2"/>
       </w:pPr>
-      <w:bookmarkStart w:id="17" w:name="_Toc169161598"/>
+      <w:bookmarkStart w:id="19" w:name="_Toc169621356"/>
       <w:r>
         <w:t>Necesitatea Sistemelor de Monitorizare a Prețurilor</w:t>
       </w:r>
-      <w:bookmarkEnd w:id="17"/>
+      <w:bookmarkEnd w:id="19"/>
     </w:p>
     <w:p>
       <w:pPr>
         <w:pStyle w:val="Heading3"/>
       </w:pPr>
-      <w:bookmarkStart w:id="18" w:name="_Toc169161599"/>
+      <w:bookmarkStart w:id="20" w:name="_Toc169621357"/>
       <w:r>
         <w:t>Cerințele Utilizatorilor Țintă</w:t>
       </w:r>
-      <w:bookmarkEnd w:id="18"/>
+      <w:bookmarkEnd w:id="20"/>
     </w:p>
     <w:p>
       <w:pPr>
@@ -10852,11 +11017,11 @@
       <w:pPr>
         <w:pStyle w:val="Heading3"/>
       </w:pPr>
-      <w:bookmarkStart w:id="19" w:name="_Toc169161600"/>
+      <w:bookmarkStart w:id="21" w:name="_Toc169621358"/>
       <w:r>
         <w:t>Avantajele Sistemelor de Monitorizare a Prețurilor</w:t>
       </w:r>
-      <w:bookmarkEnd w:id="19"/>
+      <w:bookmarkEnd w:id="21"/>
     </w:p>
     <w:p>
       <w:pPr>
@@ -11191,12 +11356,12 @@
       <w:pPr>
         <w:pStyle w:val="Heading2"/>
       </w:pPr>
-      <w:bookmarkStart w:id="20" w:name="_Toc169161601"/>
+      <w:bookmarkStart w:id="22" w:name="_Toc169621359"/>
       <w:r>
         <w:lastRenderedPageBreak/>
         <w:t>Tehnologii de Web Scraping</w:t>
       </w:r>
-      <w:bookmarkEnd w:id="20"/>
+      <w:bookmarkEnd w:id="22"/>
     </w:p>
     <w:p>
       <w:pPr>
@@ -11205,11 +11370,11 @@
           <w:rFonts w:eastAsia="Times New Roman"/>
         </w:rPr>
       </w:pPr>
-      <w:bookmarkStart w:id="21" w:name="_Toc169161602"/>
+      <w:bookmarkStart w:id="23" w:name="_Toc169621360"/>
       <w:r>
         <w:t>Introducere în Web Scraping</w:t>
       </w:r>
-      <w:bookmarkEnd w:id="21"/>
+      <w:bookmarkEnd w:id="23"/>
     </w:p>
     <w:p>
       <w:pPr>
@@ -11353,11 +11518,11 @@
           <w:rFonts w:eastAsia="Times New Roman"/>
         </w:rPr>
       </w:pPr>
-      <w:bookmarkStart w:id="22" w:name="_Toc169161603"/>
+      <w:bookmarkStart w:id="24" w:name="_Toc169621361"/>
       <w:r>
         <w:t>Tehnici și Instrumente de Web Scraping</w:t>
       </w:r>
-      <w:bookmarkEnd w:id="22"/>
+      <w:bookmarkEnd w:id="24"/>
     </w:p>
     <w:p>
       <w:pPr>
@@ -11565,11 +11730,11 @@
       <w:pPr>
         <w:pStyle w:val="Heading3"/>
       </w:pPr>
-      <w:bookmarkStart w:id="23" w:name="_Toc169161604"/>
+      <w:bookmarkStart w:id="25" w:name="_Toc169621362"/>
       <w:r>
         <w:t>Provocări și Soluții în Web Scraping</w:t>
       </w:r>
-      <w:bookmarkEnd w:id="23"/>
+      <w:bookmarkEnd w:id="25"/>
     </w:p>
     <w:p>
       <w:pPr>
@@ -11807,21 +11972,21 @@
         <w:keepLines w:val="0"/>
         <w:spacing w:before="240" w:after="120" w:line="240" w:lineRule="auto"/>
       </w:pPr>
-      <w:bookmarkStart w:id="24" w:name="_Toc169161605"/>
+      <w:bookmarkStart w:id="26" w:name="_Toc169621363"/>
       <w:r>
         <w:t>Sisteme de Notificare a Prețurilor</w:t>
       </w:r>
-      <w:bookmarkEnd w:id="24"/>
+      <w:bookmarkEnd w:id="26"/>
     </w:p>
     <w:p>
       <w:pPr>
         <w:pStyle w:val="Heading3"/>
       </w:pPr>
-      <w:bookmarkStart w:id="25" w:name="_Toc169161606"/>
+      <w:bookmarkStart w:id="27" w:name="_Toc169621364"/>
       <w:r>
         <w:t>Caracteristici și Funcționalități Esențiale</w:t>
       </w:r>
-      <w:bookmarkEnd w:id="25"/>
+      <w:bookmarkEnd w:id="27"/>
     </w:p>
     <w:p>
       <w:pPr>
@@ -11931,11 +12096,11 @@
       <w:pPr>
         <w:pStyle w:val="Heading3"/>
       </w:pPr>
-      <w:bookmarkStart w:id="26" w:name="_Toc169161607"/>
+      <w:bookmarkStart w:id="28" w:name="_Toc169621365"/>
       <w:r>
         <w:t>Studii de Caz și Exemple</w:t>
       </w:r>
-      <w:bookmarkEnd w:id="26"/>
+      <w:bookmarkEnd w:id="28"/>
     </w:p>
     <w:p>
       <w:pPr>
@@ -12492,21 +12657,21 @@
       <w:pPr>
         <w:pStyle w:val="Heading2"/>
       </w:pPr>
-      <w:bookmarkStart w:id="27" w:name="_Toc169161608"/>
+      <w:bookmarkStart w:id="29" w:name="_Toc169621366"/>
       <w:r>
         <w:t>Interfețe Intuitive de Utilizator (UI)</w:t>
       </w:r>
-      <w:bookmarkEnd w:id="27"/>
+      <w:bookmarkEnd w:id="29"/>
     </w:p>
     <w:p>
       <w:pPr>
         <w:pStyle w:val="Heading3"/>
       </w:pPr>
-      <w:bookmarkStart w:id="28" w:name="_Toc169161609"/>
+      <w:bookmarkStart w:id="30" w:name="_Toc169621367"/>
       <w:r>
         <w:t>Principii de Proiectare a Interfeței Utilizator</w:t>
       </w:r>
-      <w:bookmarkEnd w:id="28"/>
+      <w:bookmarkEnd w:id="30"/>
     </w:p>
     <w:p>
       <w:pPr>
@@ -12960,11 +13125,11 @@
       <w:pPr>
         <w:pStyle w:val="Heading3"/>
       </w:pPr>
-      <w:bookmarkStart w:id="29" w:name="_Toc169161610"/>
+      <w:bookmarkStart w:id="31" w:name="_Toc169621368"/>
       <w:r>
         <w:t>Exemple și Bune Practici</w:t>
       </w:r>
-      <w:bookmarkEnd w:id="29"/>
+      <w:bookmarkEnd w:id="31"/>
     </w:p>
     <w:p>
       <w:pPr>
@@ -13507,7 +13672,7 @@
           <w:bCs/>
         </w:rPr>
       </w:pPr>
-      <w:bookmarkStart w:id="30" w:name="_Toc169161611"/>
+      <w:bookmarkStart w:id="32" w:name="_Toc169621369"/>
       <w:r>
         <w:rPr>
           <w:rFonts w:eastAsia="Times New Roman"/>
@@ -13515,17 +13680,17 @@
         </w:rPr>
         <w:t>Măsuri de Securitate și Confidențialitate a Datelor</w:t>
       </w:r>
-      <w:bookmarkEnd w:id="30"/>
+      <w:bookmarkEnd w:id="32"/>
     </w:p>
     <w:p>
       <w:pPr>
         <w:pStyle w:val="Heading3"/>
       </w:pPr>
-      <w:bookmarkStart w:id="31" w:name="_Toc169161612"/>
+      <w:bookmarkStart w:id="33" w:name="_Toc169621370"/>
       <w:r>
         <w:t>Importanța Securității Datelor</w:t>
       </w:r>
-      <w:bookmarkEnd w:id="31"/>
+      <w:bookmarkEnd w:id="33"/>
     </w:p>
     <w:p>
       <w:r>
@@ -13624,12 +13789,12 @@
       <w:pPr>
         <w:pStyle w:val="Heading3"/>
       </w:pPr>
-      <w:bookmarkStart w:id="32" w:name="_Toc169161613"/>
+      <w:bookmarkStart w:id="34" w:name="_Toc169621371"/>
       <w:r>
         <w:lastRenderedPageBreak/>
         <w:t>Tehnologii și Practici de Securitate</w:t>
       </w:r>
-      <w:bookmarkEnd w:id="32"/>
+      <w:bookmarkEnd w:id="34"/>
     </w:p>
     <w:p>
       <w:r>
@@ -13920,22 +14085,22 @@
       <w:pPr>
         <w:pStyle w:val="Heading1"/>
       </w:pPr>
-      <w:bookmarkStart w:id="33" w:name="_Toc169161614"/>
+      <w:bookmarkStart w:id="35" w:name="_Toc169621372"/>
       <w:r>
         <w:lastRenderedPageBreak/>
         <w:t>Analiză, proiectare, implementare</w:t>
       </w:r>
-      <w:bookmarkEnd w:id="33"/>
+      <w:bookmarkEnd w:id="35"/>
     </w:p>
     <w:p>
       <w:pPr>
         <w:pStyle w:val="Heading2"/>
       </w:pPr>
-      <w:bookmarkStart w:id="34" w:name="_Toc169161615"/>
+      <w:bookmarkStart w:id="36" w:name="_Toc169621373"/>
       <w:r>
         <w:t>Analiză și Fundamentare Teoretică</w:t>
       </w:r>
-      <w:bookmarkEnd w:id="34"/>
+      <w:bookmarkEnd w:id="36"/>
     </w:p>
     <w:p>
       <w:r>
@@ -13946,20 +14111,17 @@
       <w:pPr>
         <w:pStyle w:val="Heading3"/>
       </w:pPr>
-      <w:bookmarkStart w:id="35" w:name="_Toc169161616"/>
+      <w:bookmarkStart w:id="37" w:name="_Toc169621374"/>
       <w:r>
         <w:t>Python</w:t>
       </w:r>
-      <w:bookmarkEnd w:id="35"/>
+      <w:bookmarkEnd w:id="37"/>
     </w:p>
     <w:p>
       <w:pPr>
         <w:jc w:val="center"/>
       </w:pPr>
       <w:r>
-        <w:rPr>
-          <w:noProof/>
-        </w:rPr>
         <w:drawing>
           <wp:inline distT="0" distB="0" distL="0" distR="0" wp14:anchorId="675A7B6E" wp14:editId="068621B6">
             <wp:extent cx="2901315" cy="1419225"/>
@@ -14350,11 +14512,11 @@
       <w:pPr>
         <w:pStyle w:val="Heading3"/>
       </w:pPr>
-      <w:bookmarkStart w:id="36" w:name="_Toc169161617"/>
+      <w:bookmarkStart w:id="38" w:name="_Toc169621375"/>
       <w:r>
         <w:t>Selenium</w:t>
       </w:r>
-      <w:bookmarkEnd w:id="36"/>
+      <w:bookmarkEnd w:id="38"/>
     </w:p>
     <w:p>
       <w:r>
@@ -14541,20 +14703,17 @@
       <w:pPr>
         <w:pStyle w:val="Heading3"/>
       </w:pPr>
-      <w:bookmarkStart w:id="37" w:name="_Toc169161618"/>
+      <w:bookmarkStart w:id="39" w:name="_Toc169621376"/>
       <w:r>
         <w:t>Framework-ul Spring Boot</w:t>
       </w:r>
-      <w:bookmarkEnd w:id="37"/>
+      <w:bookmarkEnd w:id="39"/>
     </w:p>
     <w:p>
       <w:pPr>
         <w:jc w:val="center"/>
       </w:pPr>
       <w:r>
-        <w:rPr>
-          <w:noProof/>
-        </w:rPr>
         <w:drawing>
           <wp:inline distT="0" distB="0" distL="0" distR="0" wp14:anchorId="01878403" wp14:editId="53A2E49E">
             <wp:extent cx="3138894" cy="1647825"/>
@@ -14877,21 +15036,18 @@
       <w:pPr>
         <w:pStyle w:val="Heading3"/>
       </w:pPr>
-      <w:bookmarkStart w:id="38" w:name="_Toc169161619"/>
+      <w:bookmarkStart w:id="40" w:name="_Toc169621377"/>
       <w:r>
         <w:lastRenderedPageBreak/>
         <w:t>React</w:t>
       </w:r>
-      <w:bookmarkEnd w:id="38"/>
+      <w:bookmarkEnd w:id="40"/>
     </w:p>
     <w:p>
       <w:pPr>
         <w:jc w:val="center"/>
       </w:pPr>
       <w:r>
-        <w:rPr>
-          <w:noProof/>
-        </w:rPr>
         <w:drawing>
           <wp:inline distT="0" distB="0" distL="0" distR="0" wp14:anchorId="51EB5D78" wp14:editId="5634D0A4">
             <wp:extent cx="3381375" cy="1819106"/>
@@ -15129,20 +15285,17 @@
       <w:pPr>
         <w:pStyle w:val="Heading3"/>
       </w:pPr>
-      <w:bookmarkStart w:id="39" w:name="_Toc169161620"/>
+      <w:bookmarkStart w:id="41" w:name="_Toc169621378"/>
       <w:r>
         <w:t>MySQL</w:t>
       </w:r>
-      <w:bookmarkEnd w:id="39"/>
+      <w:bookmarkEnd w:id="41"/>
     </w:p>
     <w:p>
       <w:pPr>
         <w:jc w:val="center"/>
       </w:pPr>
       <w:r>
-        <w:rPr>
-          <w:noProof/>
-        </w:rPr>
         <w:drawing>
           <wp:inline distT="0" distB="0" distL="0" distR="0" wp14:anchorId="2CE0A72B" wp14:editId="15691035">
             <wp:extent cx="2591993" cy="1562100"/>
@@ -15198,14 +15351,14 @@
           <w:rFonts w:eastAsiaTheme="minorHAnsi"/>
         </w:rPr>
       </w:pPr>
-      <w:bookmarkStart w:id="40" w:name="_Toc169161621"/>
+      <w:bookmarkStart w:id="42" w:name="_Toc169621379"/>
       <w:r>
         <w:rPr>
           <w:rFonts w:eastAsiaTheme="minorHAnsi"/>
         </w:rPr>
         <w:t>Caracteristici Cheie ale MySQL</w:t>
       </w:r>
-      <w:bookmarkEnd w:id="40"/>
+      <w:bookmarkEnd w:id="42"/>
     </w:p>
     <w:p>
       <w:r>
@@ -15429,11 +15582,11 @@
       <w:pPr>
         <w:pStyle w:val="Heading4"/>
       </w:pPr>
-      <w:bookmarkStart w:id="41" w:name="_Toc169161622"/>
+      <w:bookmarkStart w:id="43" w:name="_Toc169621380"/>
       <w:r>
         <w:t>Utilizări Comune ale MySQL</w:t>
       </w:r>
-      <w:bookmarkEnd w:id="41"/>
+      <w:bookmarkEnd w:id="43"/>
     </w:p>
     <w:p>
       <w:r>
@@ -15493,11 +15646,11 @@
       <w:pPr>
         <w:pStyle w:val="Heading4"/>
       </w:pPr>
-      <w:bookmarkStart w:id="42" w:name="_Toc169161623"/>
+      <w:bookmarkStart w:id="44" w:name="_Toc169621381"/>
       <w:r>
         <w:t>Beneficii ale Utilizării MySQL</w:t>
       </w:r>
-      <w:bookmarkEnd w:id="42"/>
+      <w:bookmarkEnd w:id="44"/>
     </w:p>
     <w:p>
       <w:r>
@@ -15534,20 +15687,17 @@
       <w:pPr>
         <w:pStyle w:val="Heading3"/>
       </w:pPr>
-      <w:bookmarkStart w:id="43" w:name="_Toc169161624"/>
+      <w:bookmarkStart w:id="45" w:name="_Toc169621382"/>
       <w:r>
         <w:t>Apache Maven</w:t>
       </w:r>
-      <w:bookmarkEnd w:id="43"/>
+      <w:bookmarkEnd w:id="45"/>
     </w:p>
     <w:p>
       <w:pPr>
         <w:jc w:val="center"/>
       </w:pPr>
       <w:r>
-        <w:rPr>
-          <w:noProof/>
-        </w:rPr>
         <w:drawing>
           <wp:inline distT="0" distB="0" distL="0" distR="0" wp14:anchorId="7E2AB16E" wp14:editId="2DF738A5">
             <wp:extent cx="5391810" cy="1552575"/>
@@ -15631,14 +15781,14 @@
       <w:pPr>
         <w:pStyle w:val="Heading3"/>
       </w:pPr>
-      <w:bookmarkStart w:id="44" w:name="_Toc169161625"/>
+      <w:bookmarkStart w:id="46" w:name="_Toc169621383"/>
       <w:r>
         <w:t>J</w:t>
       </w:r>
       <w:r>
         <w:t>SON Web Token</w:t>
       </w:r>
-      <w:bookmarkEnd w:id="44"/>
+      <w:bookmarkEnd w:id="46"/>
     </w:p>
     <w:p>
       <w:r>
@@ -15800,11 +15950,11 @@
       <w:pPr>
         <w:pStyle w:val="Heading3"/>
       </w:pPr>
-      <w:bookmarkStart w:id="45" w:name="_Toc169161626"/>
+      <w:bookmarkStart w:id="47" w:name="_Toc169621384"/>
       <w:r>
         <w:t>Arhitectura Layered</w:t>
       </w:r>
-      <w:bookmarkEnd w:id="45"/>
+      <w:bookmarkEnd w:id="47"/>
     </w:p>
     <w:p>
       <w:r>
@@ -16009,11 +16159,11 @@
       <w:pPr>
         <w:pStyle w:val="Heading3"/>
       </w:pPr>
-      <w:bookmarkStart w:id="46" w:name="_Toc169161627"/>
+      <w:bookmarkStart w:id="48" w:name="_Toc169621385"/>
       <w:r>
         <w:t>Node Package Manager</w:t>
       </w:r>
-      <w:bookmarkEnd w:id="46"/>
+      <w:bookmarkEnd w:id="48"/>
     </w:p>
     <w:p/>
     <w:p>
@@ -16021,9 +16171,6 @@
         <w:jc w:val="center"/>
       </w:pPr>
       <w:r>
-        <w:rPr>
-          <w:noProof/>
-        </w:rPr>
         <w:drawing>
           <wp:inline distT="0" distB="0" distL="0" distR="0" wp14:anchorId="7B9032F4" wp14:editId="535FC7D6">
             <wp:extent cx="4234397" cy="1647825"/>
@@ -16457,22 +16604,22 @@
       <w:pPr>
         <w:pStyle w:val="Heading2"/>
       </w:pPr>
-      <w:bookmarkStart w:id="47" w:name="_Toc169161628"/>
+      <w:bookmarkStart w:id="49" w:name="_Toc169621386"/>
       <w:r>
         <w:lastRenderedPageBreak/>
         <w:t>Proiectare și implementare</w:t>
       </w:r>
-      <w:bookmarkEnd w:id="47"/>
+      <w:bookmarkEnd w:id="49"/>
     </w:p>
     <w:p>
       <w:pPr>
         <w:pStyle w:val="Heading3"/>
       </w:pPr>
-      <w:bookmarkStart w:id="48" w:name="_Toc169161629"/>
+      <w:bookmarkStart w:id="50" w:name="_Toc169621387"/>
       <w:r>
         <w:t>Arhitectura conceptuala</w:t>
       </w:r>
-      <w:bookmarkEnd w:id="48"/>
+      <w:bookmarkEnd w:id="50"/>
     </w:p>
     <w:p/>
     <w:p>
@@ -16480,9 +16627,6 @@
         <w:jc w:val="center"/>
       </w:pPr>
       <w:r>
-        <w:rPr>
-          <w:noProof/>
-        </w:rPr>
         <w:drawing>
           <wp:inline distT="0" distB="0" distL="0" distR="0" wp14:anchorId="4F6BF8C2" wp14:editId="35C6F390">
             <wp:extent cx="5760085" cy="3888105"/>
@@ -16708,11 +16852,11 @@
       <w:pPr>
         <w:pStyle w:val="Heading3"/>
       </w:pPr>
-      <w:bookmarkStart w:id="49" w:name="_Toc169161630"/>
+      <w:bookmarkStart w:id="51" w:name="_Toc169621388"/>
       <w:r>
         <w:t>Cazuri de utilizare</w:t>
       </w:r>
-      <w:bookmarkEnd w:id="49"/>
+      <w:bookmarkEnd w:id="51"/>
     </w:p>
     <w:p>
       <w:pPr>
@@ -16772,20 +16916,17 @@
       <w:pPr>
         <w:pStyle w:val="Heading4"/>
       </w:pPr>
-      <w:bookmarkStart w:id="50" w:name="_Toc169161631"/>
+      <w:bookmarkStart w:id="52" w:name="_Toc169621389"/>
       <w:r>
         <w:t>Utilizator autentificat</w:t>
       </w:r>
-      <w:bookmarkEnd w:id="50"/>
+      <w:bookmarkEnd w:id="52"/>
     </w:p>
     <w:p>
       <w:pPr>
         <w:jc w:val="center"/>
       </w:pPr>
       <w:r>
-        <w:rPr>
-          <w:noProof/>
-        </w:rPr>
         <w:drawing>
           <wp:inline distT="0" distB="0" distL="0" distR="0" wp14:anchorId="3032733F" wp14:editId="7FBF63E9">
             <wp:extent cx="5323475" cy="2952750"/>
@@ -16828,7 +16969,7 @@
         <w:pStyle w:val="Caption"/>
         <w:jc w:val="center"/>
       </w:pPr>
-      <w:bookmarkStart w:id="51" w:name="_Hlk168302409"/>
+      <w:bookmarkStart w:id="53" w:name="_Hlk168302409"/>
       <w:r>
         <w:t>Figura 3.2</w:t>
       </w:r>
@@ -16836,7 +16977,7 @@
         <w:t xml:space="preserve"> Diagrama UML Use Case Utilizator Autentificat</w:t>
       </w:r>
     </w:p>
-    <w:bookmarkEnd w:id="51"/>
+    <w:bookmarkEnd w:id="53"/>
     <w:p>
       <w:pPr>
         <w:ind w:firstLine="0"/>
@@ -16935,20 +17076,17 @@
       <w:pPr>
         <w:pStyle w:val="Heading4"/>
       </w:pPr>
-      <w:bookmarkStart w:id="52" w:name="_Toc169161632"/>
+      <w:bookmarkStart w:id="54" w:name="_Toc169621390"/>
       <w:r>
         <w:t>Utilizator neautentificat</w:t>
       </w:r>
-      <w:bookmarkEnd w:id="52"/>
+      <w:bookmarkEnd w:id="54"/>
     </w:p>
     <w:p>
       <w:pPr>
         <w:jc w:val="center"/>
       </w:pPr>
       <w:r>
-        <w:rPr>
-          <w:noProof/>
-        </w:rPr>
         <w:drawing>
           <wp:inline distT="0" distB="0" distL="0" distR="0" wp14:anchorId="4EF5CC7C" wp14:editId="48FB14CF">
             <wp:extent cx="5283835" cy="3574787"/>
@@ -17059,25 +17197,25 @@
       <w:pPr>
         <w:pStyle w:val="Heading3"/>
       </w:pPr>
-      <w:bookmarkStart w:id="53" w:name="_Toc169161633"/>
+      <w:bookmarkStart w:id="55" w:name="_Toc169621391"/>
       <w:r>
         <w:lastRenderedPageBreak/>
         <w:t>Descrierea cazurilor de utilizare</w:t>
       </w:r>
-      <w:bookmarkEnd w:id="53"/>
+      <w:bookmarkEnd w:id="55"/>
     </w:p>
     <w:p>
       <w:pPr>
         <w:pStyle w:val="Heading4"/>
       </w:pPr>
-      <w:bookmarkStart w:id="54" w:name="_Toc169161634"/>
+      <w:bookmarkStart w:id="56" w:name="_Toc169621392"/>
       <w:r>
         <w:t>Cazul 1</w:t>
       </w:r>
       <w:r>
         <w:t>: Înregistrare</w:t>
       </w:r>
-      <w:bookmarkEnd w:id="54"/>
+      <w:bookmarkEnd w:id="56"/>
     </w:p>
     <w:p>
       <w:pPr>
@@ -17094,11 +17232,11 @@
         </w:rPr>
         <w:t xml:space="preserve">Nume: </w:t>
       </w:r>
-      <w:bookmarkStart w:id="55" w:name="_Hlk168319962"/>
+      <w:bookmarkStart w:id="57" w:name="_Hlk168319962"/>
       <w:r>
         <w:t>Înregistrare</w:t>
       </w:r>
-      <w:bookmarkEnd w:id="55"/>
+      <w:bookmarkEnd w:id="57"/>
     </w:p>
     <w:p>
       <w:pPr>
@@ -17409,9 +17547,6 @@
         <w:jc w:val="center"/>
       </w:pPr>
       <w:r>
-        <w:rPr>
-          <w:noProof/>
-        </w:rPr>
         <w:lastRenderedPageBreak/>
         <w:drawing>
           <wp:inline distT="0" distB="0" distL="0" distR="0" wp14:anchorId="13E872A3" wp14:editId="196D8A7C">
@@ -17463,11 +17598,11 @@
       <w:pPr>
         <w:pStyle w:val="Heading4"/>
       </w:pPr>
-      <w:bookmarkStart w:id="56" w:name="_Toc169161635"/>
+      <w:bookmarkStart w:id="58" w:name="_Toc169621393"/>
       <w:r>
         <w:t>Cazul 2: Adăugare Produs</w:t>
       </w:r>
-      <w:bookmarkEnd w:id="56"/>
+      <w:bookmarkEnd w:id="58"/>
     </w:p>
     <w:p>
       <w:pPr>
@@ -17782,9 +17917,6 @@
         <w:jc w:val="center"/>
       </w:pPr>
       <w:r>
-        <w:rPr>
-          <w:noProof/>
-        </w:rPr>
         <w:drawing>
           <wp:inline distT="0" distB="0" distL="0" distR="0" wp14:anchorId="76E11EB0" wp14:editId="14968BAF">
             <wp:extent cx="2971800" cy="4260519"/>
@@ -17835,11 +17967,11 @@
       <w:pPr>
         <w:pStyle w:val="Heading4"/>
       </w:pPr>
-      <w:bookmarkStart w:id="57" w:name="_Toc169161636"/>
+      <w:bookmarkStart w:id="59" w:name="_Toc169621394"/>
       <w:r>
         <w:t>Cazul 3: Ștergere Produs</w:t>
       </w:r>
-      <w:bookmarkEnd w:id="57"/>
+      <w:bookmarkEnd w:id="59"/>
     </w:p>
     <w:p>
       <w:pPr>
@@ -18161,9 +18293,6 @@
         <w:jc w:val="center"/>
       </w:pPr>
       <w:r>
-        <w:rPr>
-          <w:noProof/>
-        </w:rPr>
         <w:lastRenderedPageBreak/>
         <w:drawing>
           <wp:inline distT="0" distB="0" distL="0" distR="0" wp14:anchorId="1D8E9C2E" wp14:editId="38DA1373">
@@ -18221,11 +18350,11 @@
       <w:pPr>
         <w:pStyle w:val="Heading4"/>
       </w:pPr>
-      <w:bookmarkStart w:id="58" w:name="_Toc169161637"/>
+      <w:bookmarkStart w:id="60" w:name="_Toc169621395"/>
       <w:r>
         <w:t>Cazul 4: Actualizare Preț de Prag</w:t>
       </w:r>
-      <w:bookmarkEnd w:id="58"/>
+      <w:bookmarkEnd w:id="60"/>
       <w:r>
         <w:t xml:space="preserve"> </w:t>
       </w:r>
@@ -18578,9 +18707,6 @@
         <w:jc w:val="center"/>
       </w:pPr>
       <w:r>
-        <w:rPr>
-          <w:noProof/>
-        </w:rPr>
         <w:drawing>
           <wp:inline distT="0" distB="0" distL="0" distR="0" wp14:anchorId="0FE161A0" wp14:editId="6ADBB7E5">
             <wp:extent cx="4164965" cy="4505325"/>
@@ -18631,12 +18757,12 @@
       <w:pPr>
         <w:pStyle w:val="Heading3"/>
       </w:pPr>
-      <w:bookmarkStart w:id="59" w:name="_Toc169161638"/>
+      <w:bookmarkStart w:id="61" w:name="_Toc169621396"/>
       <w:r>
         <w:lastRenderedPageBreak/>
         <w:t>Arhitectura componentei backend</w:t>
       </w:r>
-      <w:bookmarkEnd w:id="59"/>
+      <w:bookmarkEnd w:id="61"/>
     </w:p>
     <w:p>
       <w:pPr>
@@ -18672,9 +18798,6 @@
         <w:jc w:val="center"/>
       </w:pPr>
       <w:r>
-        <w:rPr>
-          <w:noProof/>
-        </w:rPr>
         <w:drawing>
           <wp:inline distT="0" distB="0" distL="0" distR="0" wp14:anchorId="4BC9B809" wp14:editId="24078D8C">
             <wp:extent cx="5760085" cy="4154805"/>
@@ -18868,12 +18991,9 @@
         <w:jc w:val="center"/>
       </w:pPr>
       <w:r>
-        <w:rPr>
-          <w:noProof/>
-        </w:rPr>
         <w:lastRenderedPageBreak/>
         <w:drawing>
-          <wp:inline distT="0" distB="0" distL="0" distR="0" wp14:anchorId="0F9B60B1" wp14:editId="28B7AEAD">
+          <wp:inline distT="0" distB="0" distL="0" distR="0" wp14:anchorId="0F9B60B1" wp14:editId="718CE684">
             <wp:extent cx="5954395" cy="4362450"/>
             <wp:effectExtent l="0" t="0" r="8255" b="0"/>
             <wp:docPr id="1209518703" name="Picture 3" descr="A screenshot of a computer&#10;&#10;Description automatically generated"/>
@@ -19068,9 +19188,6 @@
         <w:jc w:val="center"/>
       </w:pPr>
       <w:r>
-        <w:rPr>
-          <w:noProof/>
-        </w:rPr>
         <w:drawing>
           <wp:inline distT="0" distB="0" distL="0" distR="0" wp14:anchorId="69F6EC2D" wp14:editId="0F45C79F">
             <wp:extent cx="5760085" cy="2780665"/>
@@ -19206,7 +19323,7 @@
       <w:pPr>
         <w:pStyle w:val="Heading3"/>
       </w:pPr>
-      <w:bookmarkStart w:id="60" w:name="_Toc169161639"/>
+      <w:bookmarkStart w:id="62" w:name="_Toc169621397"/>
       <w:r>
         <w:t>Arhitectura componentei fronte</w:t>
       </w:r>
@@ -19216,7 +19333,7 @@
       <w:r>
         <w:t>d</w:t>
       </w:r>
-      <w:bookmarkEnd w:id="60"/>
+      <w:bookmarkEnd w:id="62"/>
     </w:p>
     <w:p>
       <w:pPr>
@@ -19377,9 +19494,6 @@
         <w:jc w:val="center"/>
       </w:pPr>
       <w:r>
-        <w:rPr>
-          <w:noProof/>
-        </w:rPr>
         <w:drawing>
           <wp:inline distT="0" distB="0" distL="0" distR="0" wp14:anchorId="5D782B24" wp14:editId="4D033235">
             <wp:extent cx="6092825" cy="3581400"/>
@@ -19441,11 +19555,11 @@
       <w:pPr>
         <w:pStyle w:val="Heading3"/>
       </w:pPr>
-      <w:bookmarkStart w:id="61" w:name="_Toc169161640"/>
+      <w:bookmarkStart w:id="63" w:name="_Toc169621398"/>
       <w:r>
         <w:t>Structura bazei de date</w:t>
       </w:r>
-      <w:bookmarkEnd w:id="61"/>
+      <w:bookmarkEnd w:id="63"/>
     </w:p>
     <w:p>
       <w:r>
@@ -19484,9 +19598,6 @@
         <w:jc w:val="center"/>
       </w:pPr>
       <w:r>
-        <w:rPr>
-          <w:noProof/>
-        </w:rPr>
         <w:drawing>
           <wp:inline distT="0" distB="0" distL="0" distR="0" wp14:anchorId="396C9AA3" wp14:editId="48A7A7E1">
             <wp:extent cx="5760085" cy="3941445"/>
@@ -19546,11 +19657,11 @@
       <w:pPr>
         <w:pStyle w:val="Heading4"/>
       </w:pPr>
-      <w:bookmarkStart w:id="62" w:name="_Toc169161641"/>
+      <w:bookmarkStart w:id="64" w:name="_Toc169621399"/>
       <w:r>
         <w:t>Descrierea tabelelor</w:t>
       </w:r>
-      <w:bookmarkEnd w:id="62"/>
+      <w:bookmarkEnd w:id="64"/>
     </w:p>
     <w:p>
       <w:r>
@@ -20130,11 +20241,11 @@
       <w:pPr>
         <w:pStyle w:val="Heading3"/>
       </w:pPr>
-      <w:bookmarkStart w:id="63" w:name="_Toc169161642"/>
+      <w:bookmarkStart w:id="65" w:name="_Toc169621400"/>
       <w:r>
         <w:t>Scripturi Python folosite pentru gestionarea produselor</w:t>
       </w:r>
-      <w:bookmarkEnd w:id="63"/>
+      <w:bookmarkEnd w:id="65"/>
     </w:p>
     <w:p>
       <w:r>
@@ -20145,11 +20256,11 @@
       <w:pPr>
         <w:pStyle w:val="Heading4"/>
       </w:pPr>
-      <w:bookmarkStart w:id="64" w:name="_Toc169161643"/>
+      <w:bookmarkStart w:id="66" w:name="_Toc169621401"/>
       <w:r>
         <w:t>Script pentru Adăugarea Produselor</w:t>
       </w:r>
-      <w:bookmarkEnd w:id="64"/>
+      <w:bookmarkEnd w:id="66"/>
     </w:p>
     <w:p>
       <w:r>
@@ -20220,12 +20331,12 @@
       <w:pPr>
         <w:pStyle w:val="Heading4"/>
       </w:pPr>
-      <w:bookmarkStart w:id="65" w:name="_Toc169161644"/>
+      <w:bookmarkStart w:id="67" w:name="_Toc169621402"/>
       <w:r>
         <w:lastRenderedPageBreak/>
         <w:t>Script pentru actualizarea prețurilor</w:t>
       </w:r>
-      <w:bookmarkEnd w:id="65"/>
+      <w:bookmarkEnd w:id="67"/>
     </w:p>
     <w:p>
       <w:r>
@@ -20299,9 +20410,6 @@
         <w:jc w:val="center"/>
       </w:pPr>
       <w:r>
-        <w:rPr>
-          <w:noProof/>
-        </w:rPr>
         <w:drawing>
           <wp:inline distT="0" distB="0" distL="0" distR="0" wp14:anchorId="5247D84D" wp14:editId="781D0CBA">
             <wp:extent cx="5760085" cy="1417320"/>
@@ -20364,9 +20472,6 @@
         <w:jc w:val="center"/>
       </w:pPr>
       <w:r>
-        <w:rPr>
-          <w:noProof/>
-        </w:rPr>
         <w:drawing>
           <wp:inline distT="0" distB="0" distL="0" distR="0" wp14:anchorId="609A4F17" wp14:editId="594030A5">
             <wp:extent cx="4906060" cy="2019582"/>
@@ -20413,19 +20518,72 @@
         <w:t>Figura 3.14 Conexiunea cu baza de date</w:t>
       </w:r>
     </w:p>
+    <w:p/>
     <w:p>
       <w:pPr>
         <w:pStyle w:val="Heading2"/>
       </w:pPr>
-      <w:bookmarkStart w:id="66" w:name="_Toc169161645"/>
+      <w:bookmarkStart w:id="68" w:name="_Toc169621403"/>
       <w:r>
         <w:lastRenderedPageBreak/>
         <w:t>Testare și validare</w:t>
       </w:r>
-      <w:bookmarkEnd w:id="66"/>
-    </w:p>
-    <w:p>
-      <w:pPr>
+      <w:bookmarkEnd w:id="68"/>
+    </w:p>
+    <w:p>
+      <w:pPr>
+        <w:pStyle w:val="Heading3"/>
+      </w:pPr>
+      <w:bookmarkStart w:id="69" w:name="_Toc169621404"/>
+      <w:r>
+        <w:t>Testarea front-end</w:t>
+      </w:r>
+      <w:bookmarkEnd w:id="69"/>
+    </w:p>
+    <w:p>
+      <w:pPr>
+        <w:jc w:val="left"/>
+      </w:pPr>
+      <w:r>
+        <w:t xml:space="preserve">Testarea manuală a </w:t>
+      </w:r>
+      <w:r>
+        <w:t>componentei</w:t>
+      </w:r>
+      <w:r>
+        <w:t xml:space="preserve"> frontend s-a </w:t>
+      </w:r>
+      <w:r>
+        <w:t>realizat</w:t>
+      </w:r>
+      <w:r>
+        <w:t xml:space="preserve"> pentru a testa funcționalitățile aplicației și pentru a asigura o experiență de utilizator fără probleme. Acest lucru a implicat testarea directă din browser, atât pe PC, cât și pe telefonul mobil, pentru a acoperi diferite </w:t>
+      </w:r>
+      <w:r>
+        <w:t xml:space="preserve">scenarii de </w:t>
+      </w:r>
+      <w:r>
+        <w:t>utiliz</w:t>
+      </w:r>
+      <w:r>
+        <w:t>are</w:t>
+      </w:r>
+      <w:r>
+        <w:t xml:space="preserve"> </w:t>
+      </w:r>
+      <w:r>
+        <w:t>și pentru a asigura compatibilitatea și responsivitatea acestuia pe diferite</w:t>
+      </w:r>
+      <w:r>
+        <w:t xml:space="preserve"> </w:t>
+      </w:r>
+      <w:r>
+        <w:t>dispozitive.</w:t>
+      </w:r>
+    </w:p>
+    <w:p>
+      <w:pPr>
+        <w:jc w:val="left"/>
         <w:rPr>
           <w:rStyle w:val="apple-style-span"/>
         </w:rPr>
@@ -20434,95 +20592,160 @@
         <w:rPr>
           <w:rStyle w:val="apple-style-span"/>
         </w:rPr>
-        <w:t>Aceasta parte a lucrării este flexibilă și depinde foarte mult de natura lucrării</w:t>
+        <w:t xml:space="preserve">Testarea pe PC </w:t>
       </w:r>
       <w:r>
         <w:rPr>
           <w:rStyle w:val="apple-style-span"/>
         </w:rPr>
-        <w:t xml:space="preserve">, </w:t>
+        <w:t>s-</w:t>
       </w:r>
       <w:r>
         <w:rPr>
           <w:rStyle w:val="apple-style-span"/>
         </w:rPr>
-        <w:t>p</w:t>
+        <w:t xml:space="preserve">a </w:t>
       </w:r>
       <w:r>
         <w:rPr>
           <w:rStyle w:val="apple-style-span"/>
         </w:rPr>
-        <w:t>oate fi organizată în mai multe capitole</w:t>
+        <w:t xml:space="preserve">realizat </w:t>
       </w:r>
       <w:r>
         <w:rPr>
           <w:rStyle w:val="apple-style-span"/>
         </w:rPr>
-        <w:t xml:space="preserve"> și</w:t>
+        <w:t>folosi</w:t>
       </w:r>
       <w:r>
         <w:rPr>
           <w:rStyle w:val="apple-style-span"/>
         </w:rPr>
+        <w:t>nd</w:t>
+      </w:r>
+      <w:r>
+        <w:rPr>
+          <w:rStyle w:val="apple-style-span"/>
+        </w:rPr>
+        <w:t xml:space="preserve"> browser</w:t>
+      </w:r>
+      <w:r>
+        <w:rPr>
+          <w:rStyle w:val="apple-style-span"/>
+        </w:rPr>
+        <w:t>e</w:t>
+      </w:r>
+      <w:r>
+        <w:rPr>
+          <w:rStyle w:val="apple-style-span"/>
+        </w:rPr>
+        <w:t xml:space="preserve"> multiple, precum Chrome, Firefox și Edge pentru a testa consistența UI-ului și a </w:t>
+      </w:r>
+      <w:r>
+        <w:rPr>
+          <w:rStyle w:val="apple-style-span"/>
+        </w:rPr>
+        <w:t>funcționalitatea</w:t>
+      </w:r>
+      <w:r>
+        <w:rPr>
+          <w:rStyle w:val="apple-style-span"/>
+        </w:rPr>
+        <w:t xml:space="preserve"> pe toate platformele mari. </w:t>
+      </w:r>
+      <w:r>
+        <w:t>S-au realizat teste pentru toate funcționalitățile principale, cum ar fi adăugarea de produse la lista de favorite prin introducerea URL-urilor, setarea și actualizarea prețurilor de prag, și primirea notificărilor privind scăderea prețurilor.</w:t>
+      </w:r>
+    </w:p>
+    <w:p>
+      <w:pPr>
+        <w:jc w:val="left"/>
+        <w:rPr>
+          <w:rStyle w:val="apple-style-span"/>
+        </w:rPr>
+      </w:pPr>
+      <w:r>
+        <w:rPr>
+          <w:rStyle w:val="apple-style-span"/>
+        </w:rPr>
+        <w:t xml:space="preserve">În ceea ce privește testarea de pe un telefon mobil, s-au folosit telefoane diferite și cadre diferite pentru a testa responsabilitatea și funcționarea completă a UI-ului pe ecrane mai mici. </w:t>
+      </w:r>
+      <w:r>
+        <w:t>S-au verificat toate aspectele aplicației, inclusiv navigarea prin meniuri, afișarea corectă a imaginii produselor și utilizarea interactivă a componentelor UI, precum butoanele și formularele de introducere a datelor.</w:t>
+      </w:r>
+      <w:r>
+        <w:rPr>
+          <w:rStyle w:val="apple-style-span"/>
+        </w:rPr>
         <w:t xml:space="preserve"> </w:t>
       </w:r>
+    </w:p>
+    <w:p>
+      <w:pPr>
+        <w:jc w:val="left"/>
+      </w:pPr>
       <w:r>
         <w:rPr>
           <w:rStyle w:val="apple-style-span"/>
         </w:rPr>
-        <w:t>c</w:t>
-      </w:r>
-      <w:r>
+        <w:t>Aceste teste manuale au asigurat că aplicația funcționează fără probleme pe toate dispozitivele și platformele mari, permițând unificarea în experiența perfectă a utilizatorului.</w:t>
+      </w:r>
+    </w:p>
+    <w:p>
+      <w:pPr>
+        <w:jc w:val="left"/>
         <w:rPr>
           <w:rStyle w:val="apple-style-span"/>
         </w:rPr>
-        <w:t>onține contribuțiile personale ale autorului</w:t>
-      </w:r>
+      </w:pPr>
       <w:r>
         <w:rPr>
           <w:rStyle w:val="apple-style-span"/>
         </w:rPr>
-        <w:t>.</w:t>
+        <w:t>În ceea ce privește partea de comunicare cu server-</w:t>
       </w:r>
       <w:r>
         <w:rPr>
           <w:rStyle w:val="apple-style-span"/>
         </w:rPr>
-        <w:t xml:space="preserve"> </w:t>
-      </w:r>
-    </w:p>
-    <w:p>
-      <w:pPr>
+        <w:t>ul</w:t>
+      </w:r>
+      <w:r>
         <w:rPr>
           <w:rStyle w:val="apple-style-span"/>
         </w:rPr>
-      </w:pPr>
+        <w:t>, s-a testat comparând datele primite și afișate în aplicație cu datele existente în baza de date, dar la fel se verifică dacă datele trimise din aplicație spre server au fost salvate.</w:t>
+      </w:r>
+    </w:p>
+    <w:p>
+      <w:pPr>
+        <w:pStyle w:val="Heading4"/>
+      </w:pPr>
+      <w:bookmarkStart w:id="70" w:name="_Toc169621405"/>
       <w:r>
         <w:rPr>
           <w:rStyle w:val="apple-style-span"/>
         </w:rPr>
-        <w:t>Include</w:t>
-      </w:r>
-      <w:r>
-        <w:rPr>
-          <w:rStyle w:val="apple-style-span"/>
-        </w:rPr>
-        <w:t>ț</w:t>
-      </w:r>
-      <w:r>
-        <w:rPr>
-          <w:rStyle w:val="apple-style-span"/>
-        </w:rPr>
-        <w:t>i:</w:t>
-      </w:r>
+        <w:t>Validări existente în aplicație</w:t>
+      </w:r>
+      <w:bookmarkEnd w:id="70"/>
     </w:p>
     <w:p>
       <w:pPr>
         <w:pStyle w:val="ListParagraph"/>
         <w:numPr>
-          <w:ilvl w:val="1"/>
-          <w:numId w:val="3"/>
+          <w:ilvl w:val="0"/>
+          <w:numId w:val="47"/>
         </w:numPr>
+      </w:pPr>
+      <w:r>
+        <w:t>Validare câmpuri la înregistrarea unui utilizator</w:t>
+      </w:r>
+    </w:p>
+    <w:p>
+      <w:pPr>
+        <w:jc w:val="center"/>
         <w:rPr>
           <w:rStyle w:val="apple-style-span"/>
         </w:rPr>
@@ -20531,268 +20754,175 @@
         <w:rPr>
           <w:rStyle w:val="apple-style-span"/>
         </w:rPr>
-        <w:t xml:space="preserve">Detalii </w:t>
-      </w:r>
-      <w:r>
+        <w:drawing>
+          <wp:inline distT="0" distB="0" distL="0" distR="0" wp14:anchorId="58791485" wp14:editId="6612532D">
+            <wp:extent cx="5742728" cy="2952115"/>
+            <wp:effectExtent l="0" t="0" r="0" b="635"/>
+            <wp:docPr id="557535863" name="Picture 1" descr="A screenshot of a login form&#10;&#10;Description automatically generated"/>
+            <wp:cNvGraphicFramePr>
+              <a:graphicFrameLocks xmlns:a="http://schemas.openxmlformats.org/drawingml/2006/main" noChangeAspect="1"/>
+            </wp:cNvGraphicFramePr>
+            <a:graphic xmlns:a="http://schemas.openxmlformats.org/drawingml/2006/main">
+              <a:graphicData uri="http://schemas.openxmlformats.org/drawingml/2006/picture">
+                <pic:pic xmlns:pic="http://schemas.openxmlformats.org/drawingml/2006/picture">
+                  <pic:nvPicPr>
+                    <pic:cNvPr id="557535863" name="Picture 1" descr="A screenshot of a login form&#10;&#10;Description automatically generated"/>
+                    <pic:cNvPicPr/>
+                  </pic:nvPicPr>
+                  <pic:blipFill>
+                    <a:blip r:embed="rId36"/>
+                    <a:stretch>
+                      <a:fillRect/>
+                    </a:stretch>
+                  </pic:blipFill>
+                  <pic:spPr>
+                    <a:xfrm>
+                      <a:off x="0" y="0"/>
+                      <a:ext cx="5774452" cy="2968423"/>
+                    </a:xfrm>
+                    <a:prstGeom prst="rect">
+                      <a:avLst/>
+                    </a:prstGeom>
+                  </pic:spPr>
+                </pic:pic>
+              </a:graphicData>
+            </a:graphic>
+          </wp:inline>
+        </w:drawing>
+      </w:r>
+    </w:p>
+    <w:p>
+      <w:pPr>
+        <w:pStyle w:val="Caption"/>
+        <w:jc w:val="center"/>
         <w:rPr>
           <w:rStyle w:val="apple-style-span"/>
         </w:rPr>
-        <w:t>referitoare la analiză și proiectare:</w:t>
-      </w:r>
-    </w:p>
-    <w:p>
-      <w:pPr>
-        <w:pStyle w:val="list-para-next-level"/>
-        <w:numPr>
-          <w:ilvl w:val="2"/>
-          <w:numId w:val="5"/>
-        </w:numPr>
-        <w:tabs>
-          <w:tab w:val="clear" w:pos="1800"/>
-          <w:tab w:val="num" w:pos="1418"/>
-        </w:tabs>
-        <w:ind w:left="1418" w:hanging="284"/>
+      </w:pPr>
+      <w:r>
         <w:rPr>
           <w:rStyle w:val="apple-style-span"/>
         </w:rPr>
-      </w:pPr>
-      <w:r>
-        <w:rPr>
-          <w:rStyle w:val="apple-style-span"/>
-        </w:rPr>
-        <w:t>descrierea metodelor pe care le-a</w:t>
-      </w:r>
-      <w:r>
-        <w:rPr>
-          <w:rStyle w:val="apple-style-span"/>
-        </w:rPr>
-        <w:t>ț</w:t>
-      </w:r>
-      <w:r>
-        <w:rPr>
-          <w:rStyle w:val="apple-style-span"/>
-        </w:rPr>
-        <w:t>i aplicat pentru rezolvarea problemei,</w:t>
-      </w:r>
-    </w:p>
-    <w:p>
-      <w:pPr>
-        <w:pStyle w:val="list-para-next-level"/>
-        <w:numPr>
-          <w:ilvl w:val="2"/>
-          <w:numId w:val="5"/>
-        </w:numPr>
-        <w:tabs>
-          <w:tab w:val="clear" w:pos="1800"/>
-          <w:tab w:val="num" w:pos="1418"/>
-        </w:tabs>
-        <w:ind w:left="1418" w:hanging="284"/>
-        <w:rPr>
-          <w:rStyle w:val="apple-style-span"/>
-        </w:rPr>
-      </w:pPr>
-      <w:r>
-        <w:rPr>
-          <w:rStyle w:val="apple-style-span"/>
-        </w:rPr>
-        <w:t>descrierea materialelor, procedurilor</w:t>
-      </w:r>
-    </w:p>
-    <w:p>
-      <w:pPr>
-        <w:pStyle w:val="list-para-next-level"/>
-        <w:numPr>
-          <w:ilvl w:val="2"/>
-          <w:numId w:val="5"/>
-        </w:numPr>
-        <w:tabs>
-          <w:tab w:val="clear" w:pos="1800"/>
-          <w:tab w:val="num" w:pos="1418"/>
-        </w:tabs>
-        <w:ind w:left="1418" w:hanging="284"/>
-        <w:rPr>
-          <w:rStyle w:val="apple-style-span"/>
-        </w:rPr>
-      </w:pPr>
-      <w:r>
-        <w:rPr>
-          <w:rStyle w:val="apple-style-span"/>
-        </w:rPr>
-        <w:t>calcule, tehnici, descrierea echipamentelor</w:t>
-      </w:r>
-    </w:p>
-    <w:p>
-      <w:pPr>
-        <w:pStyle w:val="list-para-next-level"/>
-        <w:numPr>
-          <w:ilvl w:val="2"/>
-          <w:numId w:val="5"/>
-        </w:numPr>
-        <w:tabs>
-          <w:tab w:val="clear" w:pos="1800"/>
-          <w:tab w:val="num" w:pos="1418"/>
-        </w:tabs>
-        <w:ind w:left="1418" w:hanging="284"/>
-        <w:rPr>
-          <w:rStyle w:val="apple-style-span"/>
-        </w:rPr>
-      </w:pPr>
-      <w:r>
-        <w:rPr>
-          <w:rStyle w:val="apple-style-span"/>
-        </w:rPr>
-        <w:t>metodologia de proiectare</w:t>
-      </w:r>
-    </w:p>
-    <w:p>
-      <w:pPr>
-        <w:pStyle w:val="list-para-next-level"/>
-        <w:numPr>
-          <w:ilvl w:val="2"/>
-          <w:numId w:val="5"/>
-        </w:numPr>
-        <w:tabs>
-          <w:tab w:val="clear" w:pos="1800"/>
-          <w:tab w:val="num" w:pos="1418"/>
-        </w:tabs>
-        <w:ind w:left="1418" w:hanging="284"/>
-        <w:rPr>
-          <w:rStyle w:val="apple-style-span"/>
-        </w:rPr>
-      </w:pPr>
-      <w:r>
-        <w:rPr>
-          <w:rStyle w:val="apple-style-span"/>
-        </w:rPr>
-        <w:t>informa</w:t>
-      </w:r>
-      <w:r>
-        <w:rPr>
-          <w:rStyle w:val="apple-style-span"/>
-        </w:rPr>
-        <w:t>ț</w:t>
-      </w:r>
-      <w:r>
-        <w:rPr>
-          <w:rStyle w:val="apple-style-span"/>
-        </w:rPr>
-        <w:t>iile necesare pentru ca cineva s</w:t>
-      </w:r>
-      <w:r>
-        <w:rPr>
-          <w:rStyle w:val="apple-style-span"/>
-        </w:rPr>
-        <w:t>ă</w:t>
-      </w:r>
-      <w:r>
-        <w:rPr>
-          <w:rStyle w:val="apple-style-span"/>
-        </w:rPr>
+        <w:t>Figura 3.15 Validare înregistrare</w:t>
+      </w:r>
+    </w:p>
+    <w:p>
+      <w:r>
+        <w:lastRenderedPageBreak/>
+        <w:t xml:space="preserve">Pentru a testa modalitatea în care aplicația solicită anumite date folosind câmpurile pentru numele utilizatorului și adresa de email, a fost verificat faptul că aplicația nu permite înregistrarea cu date invalide. Astfel, pentru adresa de email, comparându-se </w:t>
+      </w:r>
+      <w:r>
+        <w:t>email-ul</w:t>
+      </w:r>
+      <w:r>
+        <w:t xml:space="preserve"> introdus manual cu standardul de email</w:t>
+      </w:r>
+      <w:r>
+        <w:t xml:space="preserve">, </w:t>
+      </w:r>
+      <w:r>
+        <w:t xml:space="preserve">s-a constatat că eroarea este afișată corect de către sistem, acesta din urmă nepermițând </w:t>
+      </w:r>
+      <w:r>
+        <w:t>înregistrarea utilizatorului</w:t>
+      </w:r>
+      <w:r>
+        <w:t>.</w:t>
+      </w:r>
+    </w:p>
+    <w:p>
+      <w:r>
+        <w:t>Pentru câmpul de parolă, s-a testat că aplicația solicită respectarea cerințelor de securitate, precum o lungime minimă de 6 caractere, incluzând litere mari și mici, și cel puțin o cifră.</w:t>
+      </w:r>
+      <w:r>
         <w:t xml:space="preserve"> </w:t>
       </w:r>
       <w:r>
-        <w:rPr>
-          <w:rStyle w:val="apple-style-span"/>
-        </w:rPr>
-        <w:t>poată</w:t>
-      </w:r>
-      <w:r>
-        <w:rPr>
-          <w:rStyle w:val="apple-style-span"/>
-        </w:rPr>
-        <w:t xml:space="preserve"> reface lucrarea</w:t>
-      </w:r>
-    </w:p>
-    <w:p>
-      <w:pPr>
-        <w:numPr>
-          <w:ilvl w:val="1"/>
-          <w:numId w:val="3"/>
-        </w:numPr>
-        <w:spacing w:after="0" w:line="240" w:lineRule="auto"/>
-        <w:rPr>
-          <w:rStyle w:val="apple-style-span"/>
-        </w:rPr>
-      </w:pPr>
-      <w:r>
-        <w:rPr>
-          <w:rStyle w:val="apple-style-span"/>
-        </w:rPr>
-        <w:t>Implementare :</w:t>
-      </w:r>
-    </w:p>
-    <w:p>
-      <w:pPr>
-        <w:pStyle w:val="list-para-next-level"/>
-        <w:numPr>
-          <w:ilvl w:val="2"/>
-          <w:numId w:val="5"/>
-        </w:numPr>
-        <w:tabs>
-          <w:tab w:val="clear" w:pos="1800"/>
-          <w:tab w:val="num" w:pos="1418"/>
-        </w:tabs>
-        <w:ind w:left="1418" w:hanging="284"/>
-        <w:rPr>
-          <w:rStyle w:val="apple-style-span"/>
-        </w:rPr>
-      </w:pPr>
-      <w:r>
-        <w:rPr>
-          <w:rStyle w:val="apple-style-span"/>
-        </w:rPr>
-        <w:t>Descrieți</w:t>
-      </w:r>
-      <w:r>
-        <w:rPr>
-          <w:rStyle w:val="apple-style-span"/>
-        </w:rPr>
-        <w:t xml:space="preserve"> detaliile tehnice ale </w:t>
-      </w:r>
-      <w:r>
-        <w:rPr>
-          <w:rStyle w:val="apple-style-span"/>
-        </w:rPr>
-        <w:t>implementării</w:t>
-      </w:r>
-      <w:r>
-        <w:rPr>
-          <w:rStyle w:val="apple-style-span"/>
-        </w:rPr>
-        <w:t xml:space="preserve"> </w:t>
-      </w:r>
-      <w:r>
-        <w:rPr>
-          <w:rStyle w:val="apple-style-span"/>
-        </w:rPr>
-        <w:t>aplicației</w:t>
-      </w:r>
-      <w:r>
-        <w:rPr>
-          <w:rStyle w:val="apple-style-span"/>
-        </w:rPr>
-        <w:t xml:space="preserve">: mediul de implementare, modul de prezentare, modul de utilizare al </w:t>
-      </w:r>
-      <w:r>
-        <w:rPr>
-          <w:rStyle w:val="apple-style-span"/>
-        </w:rPr>
-        <w:t>aplicației</w:t>
-      </w:r>
-      <w:r>
-        <w:rPr>
-          <w:rStyle w:val="apple-style-span"/>
-        </w:rPr>
-        <w:t>, etc.</w:t>
+        <w:t>În cazul unei greșeli, mesajele de corectare sunt afișate corect, sub câmpul respectiv, în echilibru cu denumirea sa pentru o experiență facilă de utilizare.</w:t>
       </w:r>
     </w:p>
     <w:p>
       <w:pPr>
         <w:pStyle w:val="ListParagraph"/>
         <w:numPr>
-          <w:ilvl w:val="1"/>
-          <w:numId w:val="5"/>
+          <w:ilvl w:val="0"/>
+          <w:numId w:val="47"/>
         </w:numPr>
+      </w:pPr>
+      <w:r>
+        <w:drawing>
+          <wp:anchor distT="0" distB="0" distL="114300" distR="114300" simplePos="0" relativeHeight="251659264" behindDoc="0" locked="0" layoutInCell="1" allowOverlap="1" wp14:anchorId="21E0E6E7" wp14:editId="1A62FB3C">
+            <wp:simplePos x="0" y="0"/>
+            <wp:positionH relativeFrom="column">
+              <wp:posOffset>4445</wp:posOffset>
+            </wp:positionH>
+            <wp:positionV relativeFrom="paragraph">
+              <wp:posOffset>245110</wp:posOffset>
+            </wp:positionV>
+            <wp:extent cx="6120130" cy="3361690"/>
+            <wp:effectExtent l="0" t="0" r="0" b="0"/>
+            <wp:wrapSquare wrapText="bothSides"/>
+            <wp:docPr id="225408640" name="Picture 1" descr="A screenshot of a web page&#10;&#10;Description automatically generated"/>
+            <wp:cNvGraphicFramePr>
+              <a:graphicFrameLocks xmlns:a="http://schemas.openxmlformats.org/drawingml/2006/main" noChangeAspect="1"/>
+            </wp:cNvGraphicFramePr>
+            <a:graphic xmlns:a="http://schemas.openxmlformats.org/drawingml/2006/main">
+              <a:graphicData uri="http://schemas.openxmlformats.org/drawingml/2006/picture">
+                <pic:pic xmlns:pic="http://schemas.openxmlformats.org/drawingml/2006/picture">
+                  <pic:nvPicPr>
+                    <pic:cNvPr id="225408640" name="Picture 1" descr="A screenshot of a web page&#10;&#10;Description automatically generated"/>
+                    <pic:cNvPicPr/>
+                  </pic:nvPicPr>
+                  <pic:blipFill>
+                    <a:blip r:embed="rId37" cstate="print">
+                      <a:extLst>
+                        <a:ext uri="{28A0092B-C50C-407E-A947-70E740481C1C}">
+                          <a14:useLocalDpi xmlns:a14="http://schemas.microsoft.com/office/drawing/2010/main" val="0"/>
+                        </a:ext>
+                      </a:extLst>
+                    </a:blip>
+                    <a:stretch>
+                      <a:fillRect/>
+                    </a:stretch>
+                  </pic:blipFill>
+                  <pic:spPr>
+                    <a:xfrm>
+                      <a:off x="0" y="0"/>
+                      <a:ext cx="6120130" cy="3361690"/>
+                    </a:xfrm>
+                    <a:prstGeom prst="rect">
+                      <a:avLst/>
+                    </a:prstGeom>
+                  </pic:spPr>
+                </pic:pic>
+              </a:graphicData>
+            </a:graphic>
+            <wp14:sizeRelH relativeFrom="margin">
+              <wp14:pctWidth>0</wp14:pctWidth>
+            </wp14:sizeRelH>
+            <wp14:sizeRelV relativeFrom="margin">
+              <wp14:pctHeight>0</wp14:pctHeight>
+            </wp14:sizeRelV>
+          </wp:anchor>
+        </w:drawing>
+      </w:r>
+      <w:r>
+        <w:t>Validare URL corect la adăugarea unui produs</w:t>
+      </w:r>
+    </w:p>
+    <w:p>
+      <w:pPr>
+        <w:pStyle w:val="Caption"/>
+        <w:jc w:val="center"/>
+      </w:pPr>
+      <w:r>
+        <w:br w:type="textWrapping" w:clear="all"/>
+        <w:t>Figura 3.16 Validare URL</w:t>
+      </w:r>
+    </w:p>
+    <w:p>
+      <w:pPr>
+        <w:jc w:val="left"/>
         <w:rPr>
           <w:rStyle w:val="apple-style-span"/>
         </w:rPr>
@@ -20801,171 +20931,90 @@
         <w:rPr>
           <w:rStyle w:val="apple-style-span"/>
         </w:rPr>
-        <w:t>Testare si validare</w:t>
+        <w:t xml:space="preserve">În </w:t>
       </w:r>
       <w:r>
         <w:rPr>
           <w:rStyle w:val="apple-style-span"/>
         </w:rPr>
-        <w:t> :</w:t>
-      </w:r>
-    </w:p>
-    <w:p>
-      <w:pPr>
-        <w:pStyle w:val="list-para-next-level"/>
-        <w:numPr>
-          <w:ilvl w:val="2"/>
-          <w:numId w:val="5"/>
-        </w:numPr>
-        <w:tabs>
-          <w:tab w:val="clear" w:pos="1800"/>
-          <w:tab w:val="num" w:pos="1418"/>
-        </w:tabs>
-        <w:ind w:left="1418" w:hanging="284"/>
+        <w:t>figura 3.16</w:t>
+      </w:r>
+      <w:r>
         <w:rPr>
           <w:rStyle w:val="apple-style-span"/>
         </w:rPr>
-      </w:pPr>
+        <w:t xml:space="preserve"> , se poate observa pagina de adăugare a unui produs favorit în cadrul aplicației. Testarea acestei funcționalități a fost efectuată pentru a verifica corectitudinea validării URL-urilor introduse de utilizatori și a prețului de prag.</w:t>
+      </w:r>
       <w:r>
         <w:rPr>
           <w:rStyle w:val="apple-style-span"/>
         </w:rPr>
-        <w:t>Descrie</w:t>
+        <w:t xml:space="preserve"> </w:t>
       </w:r>
       <w:r>
         <w:rPr>
           <w:rStyle w:val="apple-style-span"/>
         </w:rPr>
-        <w:t>ț</w:t>
-      </w:r>
-      <w:r>
+        <w:t>Pentru URL-ul produsului, sistemul validează dacă acesta provine de la unul dintre site-urile acceptate (emag.ro sau amazonshop.ro). Dacă URL-ul introdus nu corespunde acestor criterii, utilizatorul primește un mesaj de eroare specific, indicând că doar URL-uri de la emag.ro sau amazonshop.ro sunt permise. Aceasta asigură că aplicația funcționează corect doar cu sursele de date autorizate.</w:t>
+      </w:r>
+    </w:p>
+    <w:p>
+      <w:pPr>
+        <w:pStyle w:val="Heading3"/>
+      </w:pPr>
+      <w:bookmarkStart w:id="71" w:name="_Toc169621406"/>
+      <w:r>
+        <w:t xml:space="preserve">Testarea </w:t>
+      </w:r>
+      <w:r>
+        <w:t>back</w:t>
+      </w:r>
+      <w:r>
+        <w:t>-end</w:t>
+      </w:r>
+      <w:bookmarkEnd w:id="71"/>
+    </w:p>
+    <w:p>
+      <w:pPr>
+        <w:jc w:val="left"/>
         <w:rPr>
           <w:rStyle w:val="apple-style-span"/>
         </w:rPr>
-        <w:t>i metodologia de testare a aplica</w:t>
-      </w:r>
-      <w:r>
+      </w:pPr>
+    </w:p>
+    <w:p>
+      <w:pPr>
+        <w:jc w:val="left"/>
         <w:rPr>
           <w:rStyle w:val="apple-style-span"/>
         </w:rPr>
-        <w:t>ț</w:t>
-      </w:r>
-      <w:r>
-        <w:rPr>
-          <w:rStyle w:val="apple-style-span"/>
-        </w:rPr>
-        <w:t>iei ș</w:t>
-      </w:r>
-      <w:r>
-        <w:rPr>
-          <w:rStyle w:val="apple-style-span"/>
-        </w:rPr>
-        <w:t>i rezultatele</w:t>
-      </w:r>
-    </w:p>
-    <w:p>
-      <w:pPr>
-        <w:pStyle w:val="list-para-next-level"/>
-        <w:numPr>
-          <w:ilvl w:val="2"/>
-          <w:numId w:val="5"/>
-        </w:numPr>
-        <w:tabs>
-          <w:tab w:val="clear" w:pos="1800"/>
-          <w:tab w:val="num" w:pos="1418"/>
-        </w:tabs>
-        <w:ind w:left="1418" w:hanging="284"/>
-        <w:rPr>
-          <w:rStyle w:val="apple-style-span"/>
-        </w:rPr>
-      </w:pPr>
-      <w:r>
-        <w:rPr>
-          <w:rStyle w:val="apple-style-span"/>
-        </w:rPr>
-        <w:t>Include</w:t>
-      </w:r>
-      <w:r>
-        <w:rPr>
-          <w:rStyle w:val="apple-style-span"/>
-        </w:rPr>
-        <w:t>ț</w:t>
-      </w:r>
-      <w:r>
-        <w:rPr>
-          <w:rStyle w:val="apple-style-span"/>
-        </w:rPr>
-        <w:t>i experimentele pe care le-a</w:t>
-      </w:r>
-      <w:r>
-        <w:rPr>
-          <w:rStyle w:val="apple-style-span"/>
-        </w:rPr>
-        <w:t>ț</w:t>
-      </w:r>
-      <w:r>
-        <w:rPr>
-          <w:rStyle w:val="apple-style-span"/>
-        </w:rPr>
-        <w:t>i realizat, analiza rezultatelor pe care le-a</w:t>
-      </w:r>
-      <w:r>
-        <w:rPr>
-          <w:rStyle w:val="apple-style-span"/>
-        </w:rPr>
-        <w:t>ț</w:t>
-      </w:r>
-      <w:r>
-        <w:rPr>
-          <w:rStyle w:val="apple-style-span"/>
-        </w:rPr>
-        <w:t>i ob</w:t>
-      </w:r>
-      <w:r>
-        <w:rPr>
-          <w:rStyle w:val="apple-style-span"/>
-        </w:rPr>
-        <w:t>ț</w:t>
-      </w:r>
-      <w:r>
-        <w:rPr>
-          <w:rStyle w:val="apple-style-span"/>
-        </w:rPr>
-        <w:t>inut.</w:t>
-      </w:r>
-    </w:p>
-    <w:p/>
-    <w:p/>
-    <w:p/>
-    <w:p/>
-    <w:p/>
-    <w:p/>
-    <w:p/>
-    <w:p/>
-    <w:p/>
-    <w:p/>
-    <w:p/>
-    <w:p/>
+      </w:pPr>
+    </w:p>
+    <w:p>
+      <w:pPr>
+        <w:ind w:firstLine="0"/>
+      </w:pPr>
+    </w:p>
     <w:p>
       <w:pPr>
         <w:pStyle w:val="Heading1"/>
       </w:pPr>
-      <w:bookmarkStart w:id="67" w:name="_Toc169161646"/>
+      <w:bookmarkStart w:id="72" w:name="_Toc169621407"/>
       <w:r>
         <w:lastRenderedPageBreak/>
         <w:t>Concluzii</w:t>
       </w:r>
-      <w:bookmarkEnd w:id="67"/>
+      <w:bookmarkEnd w:id="72"/>
     </w:p>
     <w:p>
       <w:pPr>
         <w:pStyle w:val="Heading2"/>
       </w:pPr>
-      <w:bookmarkStart w:id="68" w:name="_Toc169161647"/>
+      <w:bookmarkStart w:id="73" w:name="_Toc169621408"/>
       <w:r>
         <w:t>Rezultate obținute</w:t>
       </w:r>
-      <w:bookmarkEnd w:id="68"/>
+      <w:bookmarkEnd w:id="73"/>
     </w:p>
     <w:p>
       <w:pPr>
@@ -20975,23 +21024,51 @@
         <w:rPr>
           <w:rStyle w:val="apple-style-span"/>
         </w:rPr>
-        <w:t>Obiectivele proiectului de monitorizare a prețurilor au fost îndeplinite, oferind un sistem eficient și simplu de utilizat pentru urmărirea prețurilor pe platformele de comerț electronic.</w:t>
-      </w:r>
-      <w:r>
+        <w:t>Obiectivele proiectului de monitorizare a prețurilor au fost îndeplinite, oferind un sistem eficient și simplu de utilizat pentru urmărirea prețurilor pe platformele de comerț electronic. Sistemul a fost capabil să monitorizeze prețurile produselor de pe site-uri precum eMag și AmazonShop, utilizând tehnici avansate de web scraping. Scripturile Python implementate au permis colectarea și actualizarea datelor de preț în timp real, stocându-le într-o bază de date MySQL.</w:t>
+      </w:r>
+      <w:r>
+        <w:t xml:space="preserve"> </w:t>
+      </w:r>
+    </w:p>
+    <w:p>
+      <w:pPr>
+        <w:jc w:val="left"/>
         <w:rPr>
           <w:rStyle w:val="apple-style-span"/>
         </w:rPr>
+      </w:pPr>
+      <w:r>
+        <w:t>Sistemul permite utilizatorilor să adauge produse la lista de favorite prin simpla introducere a URL-ului acestora. Acest lucru simplifică procesul de urmărire a produselor dorite, permițând utilizatorilor să fie notificați în timp real atunci când prețurile scad sub pragurile stabilite de ei.</w:t>
+      </w:r>
+      <w:r>
         <w:t xml:space="preserve"> </w:t>
       </w:r>
       <w:r>
         <w:rPr>
           <w:rStyle w:val="apple-style-span"/>
         </w:rPr>
-        <w:t>Sistemul a fost capabil să monitorizeze prețurile produselor de pe site-uri precum eMag și AmazonShop, utilizând tehnici avansate de web scraping. Scripturile Python implementate au permis colectarea și actualizarea datelor de preț în timp real, stocându-le într-o bază de date MySQL.</w:t>
-      </w:r>
-      <w:r>
+        <w:t xml:space="preserve">Funcția de notificare a prețurilor a ajutat utilizatorii să economisească, informându-i rapid despre scăderile de prețuri ale produselor pe care le urmăresc. </w:t>
+      </w:r>
+    </w:p>
+    <w:p>
+      <w:pPr>
+        <w:jc w:val="left"/>
+      </w:pPr>
+      <w:r>
+        <w:rPr>
+          <w:rStyle w:val="apple-style-span"/>
+        </w:rPr>
+        <w:t>Frontend-ul aplicației, care a fost construit folosind React, oferă o interfață de utilizator ușor de înțeles, cu stiluri bine definite și componente reutilizabile. Acest lucru asigură o navigare ușoară și o experiență de utilizare plăcută.</w:t>
+      </w:r>
+      <w:r>
+        <w:rPr>
+          <w:rStyle w:val="apple-style-span"/>
+        </w:rPr>
         <w:t xml:space="preserve"> </w:t>
       </w:r>
+      <w:r>
+        <w:t>Backend-ul aplicației, implementat în Spring Boot, a demonstrat performanță și scalabilitate, gestionând eficient cererile și răspunsurile și menținând un timp de răspuns scăzut chiar și la volume mari de date.</w:t>
+      </w:r>
     </w:p>
     <w:p>
       <w:pPr>
@@ -21001,138 +21078,35 @@
         </w:rPr>
       </w:pPr>
       <w:r>
-        <w:t>Sistemul</w:t>
-      </w:r>
-      <w:r>
-        <w:t xml:space="preserve"> permite utilizatorilor să adauge produse la lista de favorite prin simpla introducere a URL-ului acestora. Acest lucru simplifică procesul de urmărire a produselor dorite, permițând utilizatorilor să fie notificați în timp real atunci când prețurile scad sub pragurile stabilite de ei.</w:t>
-      </w:r>
-      <w:r>
-        <w:t xml:space="preserve"> </w:t>
-      </w:r>
-      <w:r>
+        <w:t>Măsurile de securitate implementate, inclusiv autentificarea și autorizarea, criptarea datelor și protecția împotriva vulnerabilităților comune, au asigurat integritatea și securitatea datelor utilizatorilor și ale produselor.</w:t>
+      </w:r>
+    </w:p>
+    <w:p>
+      <w:pPr>
+        <w:jc w:val="left"/>
         <w:rPr>
           <w:rStyle w:val="apple-style-span"/>
         </w:rPr>
-        <w:t xml:space="preserve">Funcția de notificare a prețurilor a ajutat utilizatorii să economisească, informându-i rapid despre scăderile de prețuri ale produselor pe care le urmăresc. </w:t>
+      </w:pPr>
+      <w:r>
+        <w:rPr>
+          <w:rStyle w:val="apple-style-span"/>
+        </w:rPr>
+        <w:t>Proiectul a adus o serie de contribuții semnificative în domeniul monitorizării prețurilor. Automatizarea procesului de colectare și actualizare a datelor despre produse este o contribuție semnificativă, deoarece reduce timpul și efortul necesar utilizatorilor în urmărirea prețurilor. Utilizarea scripturilor Python pentru scraping web a permis o colectare rapidă și eficientă a datelor despre produse de pe o varietate de site-uri de comerț electronic, garantând informații precise și actuale.</w:t>
       </w:r>
     </w:p>
     <w:p>
       <w:pPr>
         <w:jc w:val="left"/>
-      </w:pPr>
-      <w:r>
         <w:rPr>
           <w:rStyle w:val="apple-style-span"/>
         </w:rPr>
-        <w:t>Frontend-ul aplicației, care a fost construit folosind React, oferă o interfață de utilizator ușor de înțeles, cu stiluri bine definite și componente reutilizabile. Acest lucru asigură o navigare ușoară și o experiență de utilizare plăcută.</w:t>
-      </w:r>
+      </w:pPr>
       <w:r>
         <w:rPr>
           <w:rStyle w:val="apple-style-span"/>
         </w:rPr>
-        <w:t xml:space="preserve"> </w:t>
-      </w:r>
-      <w:r>
-        <w:t>Backend-ul aplicației, implementat în Spring Boot, a demonstrat performanță și scalabilitate, gestionând eficient cererile și răspunsurile și menținând un timp de răspuns scăzut chiar și la volume mari de date.</w:t>
-      </w:r>
-    </w:p>
-    <w:p>
-      <w:pPr>
-        <w:jc w:val="left"/>
-        <w:rPr>
-          <w:rStyle w:val="apple-style-span"/>
-        </w:rPr>
-      </w:pPr>
-      <w:r>
-        <w:t>Măsurile de securitate implementate, inclusiv autentificarea și autorizarea, criptarea datelor și protecția împotriva vulnerabilităților comune, au asigurat integritatea și securitatea datelor utilizatorilor și ale produselor.</w:t>
-      </w:r>
-    </w:p>
-    <w:p>
-      <w:pPr>
-        <w:jc w:val="left"/>
-        <w:rPr>
-          <w:rStyle w:val="apple-style-span"/>
-        </w:rPr>
-      </w:pPr>
-      <w:r>
-        <w:rPr>
-          <w:rStyle w:val="apple-style-span"/>
-        </w:rPr>
-        <w:t>Proiectul a adus o serie de contribuții semnificative în domeniul monitorizării prețurilor</w:t>
-      </w:r>
-      <w:r>
-        <w:rPr>
-          <w:rStyle w:val="apple-style-span"/>
-        </w:rPr>
-        <w:t xml:space="preserve">. </w:t>
-      </w:r>
-      <w:r>
-        <w:rPr>
-          <w:rStyle w:val="apple-style-span"/>
-        </w:rPr>
-        <w:t>Automatizarea procesului de colectare și actualizare a datelor de</w:t>
-      </w:r>
-      <w:r>
-        <w:rPr>
-          <w:rStyle w:val="apple-style-span"/>
-        </w:rPr>
-        <w:t>spre produse</w:t>
-      </w:r>
-      <w:r>
-        <w:rPr>
-          <w:rStyle w:val="apple-style-span"/>
-        </w:rPr>
-        <w:t xml:space="preserve"> este o contribuție semnificativă, deoarece reduce timpul și efortul necesar utilizatorilor în urmărirea prețurilor. Utilizarea scripturilor Python pentru scraping web a permis o colectare rapidă și eficientă a datelor de</w:t>
-      </w:r>
-      <w:r>
-        <w:rPr>
-          <w:rStyle w:val="apple-style-span"/>
-        </w:rPr>
-        <w:t>spre</w:t>
-      </w:r>
-      <w:r>
-        <w:rPr>
-          <w:rStyle w:val="apple-style-span"/>
-        </w:rPr>
-        <w:t xml:space="preserve"> pr</w:t>
-      </w:r>
-      <w:r>
-        <w:rPr>
-          <w:rStyle w:val="apple-style-span"/>
-        </w:rPr>
-        <w:t>oduse</w:t>
-      </w:r>
-      <w:r>
-        <w:rPr>
-          <w:rStyle w:val="apple-style-span"/>
-        </w:rPr>
-        <w:t xml:space="preserve"> de pe o varietate de site-uri de comerț electronic, garantând informații precise și actuale.</w:t>
-      </w:r>
-    </w:p>
-    <w:p>
-      <w:pPr>
-        <w:jc w:val="left"/>
-        <w:rPr>
-          <w:rStyle w:val="apple-style-span"/>
-        </w:rPr>
-      </w:pPr>
-      <w:r>
-        <w:rPr>
-          <w:rStyle w:val="apple-style-span"/>
-        </w:rPr>
-        <w:t>O altă contribuție semnificativă a fost implementarea unei arhitecturi modulare atât în frontend, cât și în backend.</w:t>
-      </w:r>
-      <w:r>
-        <w:rPr>
-          <w:rStyle w:val="apple-style-span"/>
-        </w:rPr>
-        <w:t xml:space="preserve"> </w:t>
-      </w:r>
-      <w:r>
-        <w:rPr>
-          <w:rStyle w:val="apple-style-span"/>
-        </w:rPr>
-        <w:t>Această abordare a facilitat dezvoltarea și întreținerea aplicației, permițând adăugarea ușoară de noi funcționalități și scalarea sistemului în funcție de necesități. Utilizarea React pentru dezvoltarea frontend-ului a permis crearea unei interfețe de utilizator moderne și responsive, oferind o experiență plăcută utilizatorilor. Pe de altă parte, Spring Boot a oferit un mediu robust și scalabil pentru dezvoltarea backend-ului, asigurând gestionarea eficientă a cererilor și răspunsurilor.</w:t>
+        <w:t>O altă contribuție semnificativă a fost implementarea unei arhitecturi modulare atât în frontend, cât și în backend. Această abordare a facilitat dezvoltarea și întreținerea aplicației, permițând adăugarea ușoară de noi funcționalități și scalarea sistemului în funcție de necesități. Utilizarea React pentru dezvoltarea frontend-ului a permis crearea unei interfețe de utilizator moderne și responsive, oferind o experiență plăcută utilizatorilor. Pe de altă parte, Spring Boot a oferit un mediu robust și scalabil pentru dezvoltarea backend-ului, asigurând gestionarea eficientă a cererilor și răspunsurilor.</w:t>
       </w:r>
     </w:p>
     <w:p>
@@ -21159,11 +21133,11 @@
       <w:pPr>
         <w:pStyle w:val="Heading2"/>
       </w:pPr>
-      <w:bookmarkStart w:id="69" w:name="_Toc169161648"/>
+      <w:bookmarkStart w:id="74" w:name="_Toc169621409"/>
       <w:r>
         <w:t>Direcții de dezvoltare</w:t>
       </w:r>
-      <w:bookmarkEnd w:id="69"/>
+      <w:bookmarkEnd w:id="74"/>
       <w:r>
         <w:t xml:space="preserve"> </w:t>
       </w:r>
@@ -21179,31 +21153,35 @@
         <w:rPr>
           <w:rStyle w:val="apple-style-span"/>
         </w:rPr>
-        <w:t>Există multiple direcții de dezvoltare pentru această aplicație care ar putea îmbunătăți și extinde funcționalitatea sa</w:t>
-      </w:r>
-      <w:r>
+        <w:t>Există multiple direcții de dezvoltare pentru această aplicație care ar putea îmbunătăți și extinde funcționalitatea sa. Extinderea capabilităților de web scraping pentru a include mai multe site-uri de comerț electronic ar permite utilizatorilor să monitorizeze o gamă mai largă de produse. Dezvoltarea unei aplicații mobile ar oferi utilizatorilor acces mai facil la serviciile de monitorizare a prețurilor, oriunde s-ar afla.</w:t>
+      </w:r>
+    </w:p>
+    <w:p>
+      <w:pPr>
+        <w:jc w:val="left"/>
         <w:rPr>
           <w:rStyle w:val="apple-style-span"/>
         </w:rPr>
-        <w:t xml:space="preserve">. </w:t>
-      </w:r>
+      </w:pPr>
       <w:r>
         <w:rPr>
           <w:rStyle w:val="apple-style-span"/>
         </w:rPr>
-        <w:t>Extinderea capabilităților de web scraping pentru a include mai multe site-uri de comerț electronic ar permite utilizatorilor să monitorizeze o gamă mai largă de produse.</w:t>
-      </w:r>
-      <w:r>
+        <w:t>Implementarea unor opțiuni avansate de notificare, cum ar fi notificările push și alertele personalizate, ar îmbunătăți considerabil experiența utilizatorilor. Adăugarea unor funcționalități de analiză și raportare ar oferi utilizatorilor insight-uri detaliate despre tendințele prețurilor și istoricul achizițiilor lor, facilitând decizii de cumpărare mai informate.</w:t>
+      </w:r>
+    </w:p>
+    <w:p>
+      <w:pPr>
+        <w:jc w:val="left"/>
         <w:rPr>
           <w:rStyle w:val="apple-style-span"/>
         </w:rPr>
-        <w:t xml:space="preserve"> </w:t>
-      </w:r>
+      </w:pPr>
       <w:r>
         <w:rPr>
           <w:rStyle w:val="apple-style-span"/>
         </w:rPr>
-        <w:t>Dezvoltarea unei aplicații mobile ar oferi utilizatorilor acces mai facil la serviciile de monitorizare a prețurilor, oriunde s-ar afla.</w:t>
+        <w:t>Integrarea algoritmilor de machine learning pentru a prezice modificările viitoare ale prețurilor ar oferi utilizatorilor un avantaj suplimentar în planificarea achizițiilor. În plus, optimizarea aplicației pentru motoarele de căutare (SEO) ar atrage mai mulți utilizatori și ar crește vizibilitatea pe piața online.</w:t>
       </w:r>
     </w:p>
     <w:p>
@@ -21217,35 +21195,19 @@
         <w:rPr>
           <w:rStyle w:val="apple-style-span"/>
         </w:rPr>
-        <w:t>Implementarea unor opțiuni avansate de notificare, cum ar fi notificările push și alertele personalizate, ar îmbunătăți considerabil experiența utilizatorilor. Adăugarea unor funcționalități de analiză și raportare ar oferi utilizatorilor insight-uri detaliate despre tendințele prețurilor și istoricul achizițiilor lor, facilitând decizii de cumpărare mai informate.</w:t>
-      </w:r>
-    </w:p>
-    <w:p>
-      <w:pPr>
-        <w:jc w:val="left"/>
+        <w:t xml:space="preserve">În concluzie, </w:t>
+      </w:r>
+      <w:r>
         <w:rPr>
           <w:rStyle w:val="apple-style-span"/>
         </w:rPr>
-      </w:pPr>
+        <w:t>sistemul</w:t>
+      </w:r>
       <w:r>
         <w:rPr>
           <w:rStyle w:val="apple-style-span"/>
         </w:rPr>
-        <w:t>Integrarea algoritmilor de machine learning pentru a prezice modificările viitoare ale prețurilor ar oferi utilizatorilor un avantaj suplimentar în planificarea achizițiilor. În plus, optimizarea aplicației pentru motoarele de căutare (SEO) ar atrage mai mulți utilizatori și ar crește vizibilitatea pe piața online.</w:t>
-      </w:r>
-    </w:p>
-    <w:p>
-      <w:pPr>
-        <w:jc w:val="left"/>
-        <w:rPr>
-          <w:rStyle w:val="apple-style-span"/>
-        </w:rPr>
-      </w:pPr>
-      <w:r>
-        <w:rPr>
-          <w:rStyle w:val="apple-style-span"/>
-        </w:rPr>
-        <w:t>În concluzie, proiectul de monitorizare a prețurilor a demonstrat eficiența și viabilitatea unui sistem automatizat pentru gestionarea prețurilor produselor, oferind utilizatorilor un instrument valoros pentru economisirea timpului și banilor. Direcțiile de dezvoltare propuse vor contribui la îmbunătățirea și extinderea funcționalităților aplicației, consolidându-i poziția pe piața de comerț electronic.</w:t>
+        <w:t xml:space="preserve"> de monitorizare a prețurilor a demonstrat eficiența și viabilitatea unui sistem automatizat pentru gestionarea prețurilor produselor, oferind utilizatorilor un instrument valoros pentru economisirea timpului și banilor. Direcțiile de dezvoltare propuse vor contribui la îmbunătățirea și extinderea funcționalităților aplicației, consolidându-i poziția pe piața de comerț electronic.</w:t>
       </w:r>
     </w:p>
     <w:p/>
@@ -21258,7 +21220,7 @@
         <w:br w:type="page"/>
       </w:r>
     </w:p>
-    <w:bookmarkStart w:id="70" w:name="_Toc169161649" w:displacedByCustomXml="next"/>
+    <w:bookmarkStart w:id="75" w:name="_Toc169621410" w:displacedByCustomXml="next"/>
     <w:sdt>
       <w:sdtPr>
         <w:rPr>
@@ -21280,7 +21242,7 @@
           <w:r>
             <w:t>Bibliografie</w:t>
           </w:r>
-          <w:bookmarkEnd w:id="70"/>
+          <w:bookmarkEnd w:id="75"/>
         </w:p>
         <w:sdt>
           <w:sdtPr>
@@ -21324,7 +21286,7 @@
               </w:tblGrid>
               <w:tr>
                 <w:trPr>
-                  <w:divId w:val="1143696355"/>
+                  <w:divId w:val="380398954"/>
                   <w:tblCellSpacing w:w="15" w:type="dxa"/>
                 </w:trPr>
                 <w:tc>
@@ -21358,7 +21320,7 @@
               </w:tr>
               <w:tr>
                 <w:trPr>
-                  <w:divId w:val="1143696355"/>
+                  <w:divId w:val="380398954"/>
                   <w:tblCellSpacing w:w="15" w:type="dxa"/>
                 </w:trPr>
                 <w:tc>
@@ -21392,7 +21354,7 @@
               </w:tr>
               <w:tr>
                 <w:trPr>
-                  <w:divId w:val="1143696355"/>
+                  <w:divId w:val="380398954"/>
                   <w:tblCellSpacing w:w="15" w:type="dxa"/>
                 </w:trPr>
                 <w:tc>
@@ -21426,7 +21388,7 @@
               </w:tr>
               <w:tr>
                 <w:trPr>
-                  <w:divId w:val="1143696355"/>
+                  <w:divId w:val="380398954"/>
                   <w:tblCellSpacing w:w="15" w:type="dxa"/>
                 </w:trPr>
                 <w:tc>
@@ -21460,7 +21422,7 @@
               </w:tr>
               <w:tr>
                 <w:trPr>
-                  <w:divId w:val="1143696355"/>
+                  <w:divId w:val="380398954"/>
                   <w:tblCellSpacing w:w="15" w:type="dxa"/>
                 </w:trPr>
                 <w:tc>
@@ -21504,7 +21466,7 @@
               </w:tr>
               <w:tr>
                 <w:trPr>
-                  <w:divId w:val="1143696355"/>
+                  <w:divId w:val="380398954"/>
                   <w:tblCellSpacing w:w="15" w:type="dxa"/>
                 </w:trPr>
                 <w:tc>
@@ -21538,7 +21500,7 @@
               </w:tr>
               <w:tr>
                 <w:trPr>
-                  <w:divId w:val="1143696355"/>
+                  <w:divId w:val="380398954"/>
                   <w:tblCellSpacing w:w="15" w:type="dxa"/>
                 </w:trPr>
                 <w:tc>
@@ -21572,7 +21534,7 @@
               </w:tr>
               <w:tr>
                 <w:trPr>
-                  <w:divId w:val="1143696355"/>
+                  <w:divId w:val="380398954"/>
                   <w:tblCellSpacing w:w="15" w:type="dxa"/>
                 </w:trPr>
                 <w:tc>
@@ -21616,7 +21578,7 @@
               </w:tr>
               <w:tr>
                 <w:trPr>
-                  <w:divId w:val="1143696355"/>
+                  <w:divId w:val="380398954"/>
                   <w:tblCellSpacing w:w="15" w:type="dxa"/>
                 </w:trPr>
                 <w:tc>
@@ -21650,7 +21612,7 @@
               </w:tr>
               <w:tr>
                 <w:trPr>
-                  <w:divId w:val="1143696355"/>
+                  <w:divId w:val="380398954"/>
                   <w:tblCellSpacing w:w="15" w:type="dxa"/>
                 </w:trPr>
                 <w:tc>
@@ -21694,7 +21656,7 @@
               </w:tr>
               <w:tr>
                 <w:trPr>
-                  <w:divId w:val="1143696355"/>
+                  <w:divId w:val="380398954"/>
                   <w:tblCellSpacing w:w="15" w:type="dxa"/>
                 </w:trPr>
                 <w:tc>
@@ -21728,7 +21690,7 @@
               </w:tr>
               <w:tr>
                 <w:trPr>
-                  <w:divId w:val="1143696355"/>
+                  <w:divId w:val="380398954"/>
                   <w:tblCellSpacing w:w="15" w:type="dxa"/>
                 </w:trPr>
                 <w:tc>
@@ -21762,7 +21724,7 @@
               </w:tr>
               <w:tr>
                 <w:trPr>
-                  <w:divId w:val="1143696355"/>
+                  <w:divId w:val="380398954"/>
                   <w:tblCellSpacing w:w="15" w:type="dxa"/>
                 </w:trPr>
                 <w:tc>
@@ -21796,7 +21758,7 @@
               </w:tr>
               <w:tr>
                 <w:trPr>
-                  <w:divId w:val="1143696355"/>
+                  <w:divId w:val="380398954"/>
                   <w:tblCellSpacing w:w="15" w:type="dxa"/>
                 </w:trPr>
                 <w:tc>
@@ -21831,7 +21793,7 @@
               </w:tr>
               <w:tr>
                 <w:trPr>
-                  <w:divId w:val="1143696355"/>
+                  <w:divId w:val="380398954"/>
                   <w:tblCellSpacing w:w="15" w:type="dxa"/>
                 </w:trPr>
                 <w:tc>
@@ -21865,7 +21827,7 @@
               </w:tr>
               <w:tr>
                 <w:trPr>
-                  <w:divId w:val="1143696355"/>
+                  <w:divId w:val="380398954"/>
                   <w:tblCellSpacing w:w="15" w:type="dxa"/>
                 </w:trPr>
                 <w:tc>
@@ -21899,7 +21861,7 @@
               </w:tr>
               <w:tr>
                 <w:trPr>
-                  <w:divId w:val="1143696355"/>
+                  <w:divId w:val="380398954"/>
                   <w:tblCellSpacing w:w="15" w:type="dxa"/>
                 </w:trPr>
                 <w:tc>
@@ -21933,7 +21895,7 @@
               </w:tr>
               <w:tr>
                 <w:trPr>
-                  <w:divId w:val="1143696355"/>
+                  <w:divId w:val="380398954"/>
                   <w:tblCellSpacing w:w="15" w:type="dxa"/>
                 </w:trPr>
                 <w:tc>
@@ -21967,7 +21929,7 @@
               </w:tr>
               <w:tr>
                 <w:trPr>
-                  <w:divId w:val="1143696355"/>
+                  <w:divId w:val="380398954"/>
                   <w:tblCellSpacing w:w="15" w:type="dxa"/>
                 </w:trPr>
                 <w:tc>
@@ -22011,7 +21973,7 @@
               </w:tr>
               <w:tr>
                 <w:trPr>
-                  <w:divId w:val="1143696355"/>
+                  <w:divId w:val="380398954"/>
                   <w:tblCellSpacing w:w="15" w:type="dxa"/>
                 </w:trPr>
                 <w:tc>
@@ -22045,7 +22007,7 @@
               </w:tr>
               <w:tr>
                 <w:trPr>
-                  <w:divId w:val="1143696355"/>
+                  <w:divId w:val="380398954"/>
                   <w:tblCellSpacing w:w="15" w:type="dxa"/>
                 </w:trPr>
                 <w:tc>
@@ -22079,7 +22041,7 @@
               </w:tr>
               <w:tr>
                 <w:trPr>
-                  <w:divId w:val="1143696355"/>
+                  <w:divId w:val="380398954"/>
                   <w:tblCellSpacing w:w="15" w:type="dxa"/>
                 </w:trPr>
                 <w:tc>
@@ -22113,7 +22075,7 @@
               </w:tr>
               <w:tr>
                 <w:trPr>
-                  <w:divId w:val="1143696355"/>
+                  <w:divId w:val="380398954"/>
                   <w:tblCellSpacing w:w="15" w:type="dxa"/>
                 </w:trPr>
                 <w:tc>
@@ -22147,7 +22109,7 @@
               </w:tr>
               <w:tr>
                 <w:trPr>
-                  <w:divId w:val="1143696355"/>
+                  <w:divId w:val="380398954"/>
                   <w:tblCellSpacing w:w="15" w:type="dxa"/>
                 </w:trPr>
                 <w:tc>
@@ -22181,7 +22143,7 @@
               </w:tr>
               <w:tr>
                 <w:trPr>
-                  <w:divId w:val="1143696355"/>
+                  <w:divId w:val="380398954"/>
                   <w:tblCellSpacing w:w="15" w:type="dxa"/>
                 </w:trPr>
                 <w:tc>
@@ -22215,7 +22177,7 @@
               </w:tr>
               <w:tr>
                 <w:trPr>
-                  <w:divId w:val="1143696355"/>
+                  <w:divId w:val="380398954"/>
                   <w:tblCellSpacing w:w="15" w:type="dxa"/>
                 </w:trPr>
                 <w:tc>
@@ -22249,7 +22211,7 @@
               </w:tr>
               <w:tr>
                 <w:trPr>
-                  <w:divId w:val="1143696355"/>
+                  <w:divId w:val="380398954"/>
                   <w:tblCellSpacing w:w="15" w:type="dxa"/>
                 </w:trPr>
                 <w:tc>
@@ -22283,7 +22245,7 @@
               </w:tr>
               <w:tr>
                 <w:trPr>
-                  <w:divId w:val="1143696355"/>
+                  <w:divId w:val="380398954"/>
                   <w:tblCellSpacing w:w="15" w:type="dxa"/>
                 </w:trPr>
                 <w:tc>
@@ -22317,7 +22279,7 @@
               </w:tr>
               <w:tr>
                 <w:trPr>
-                  <w:divId w:val="1143696355"/>
+                  <w:divId w:val="380398954"/>
                   <w:tblCellSpacing w:w="15" w:type="dxa"/>
                 </w:trPr>
                 <w:tc>
@@ -22352,7 +22314,7 @@
               </w:tr>
               <w:tr>
                 <w:trPr>
-                  <w:divId w:val="1143696355"/>
+                  <w:divId w:val="380398954"/>
                   <w:tblCellSpacing w:w="15" w:type="dxa"/>
                 </w:trPr>
                 <w:tc>
@@ -22386,7 +22348,7 @@
               </w:tr>
               <w:tr>
                 <w:trPr>
-                  <w:divId w:val="1143696355"/>
+                  <w:divId w:val="380398954"/>
                   <w:tblCellSpacing w:w="15" w:type="dxa"/>
                 </w:trPr>
                 <w:tc>
@@ -22420,7 +22382,7 @@
               </w:tr>
               <w:tr>
                 <w:trPr>
-                  <w:divId w:val="1143696355"/>
+                  <w:divId w:val="380398954"/>
                   <w:tblCellSpacing w:w="15" w:type="dxa"/>
                 </w:trPr>
                 <w:tc>
@@ -22454,7 +22416,7 @@
               </w:tr>
               <w:tr>
                 <w:trPr>
-                  <w:divId w:val="1143696355"/>
+                  <w:divId w:val="380398954"/>
                   <w:tblCellSpacing w:w="15" w:type="dxa"/>
                 </w:trPr>
                 <w:tc>
@@ -22498,7 +22460,7 @@
               </w:tr>
               <w:tr>
                 <w:trPr>
-                  <w:divId w:val="1143696355"/>
+                  <w:divId w:val="380398954"/>
                   <w:tblCellSpacing w:w="15" w:type="dxa"/>
                 </w:trPr>
                 <w:tc>
@@ -22542,7 +22504,7 @@
               </w:tr>
               <w:tr>
                 <w:trPr>
-                  <w:divId w:val="1143696355"/>
+                  <w:divId w:val="380398954"/>
                   <w:tblCellSpacing w:w="15" w:type="dxa"/>
                 </w:trPr>
                 <w:tc>
@@ -22586,7 +22548,7 @@
               </w:tr>
               <w:tr>
                 <w:trPr>
-                  <w:divId w:val="1143696355"/>
+                  <w:divId w:val="380398954"/>
                   <w:tblCellSpacing w:w="15" w:type="dxa"/>
                 </w:trPr>
                 <w:tc>
@@ -22620,7 +22582,7 @@
               </w:tr>
               <w:tr>
                 <w:trPr>
-                  <w:divId w:val="1143696355"/>
+                  <w:divId w:val="380398954"/>
                   <w:tblCellSpacing w:w="15" w:type="dxa"/>
                 </w:trPr>
                 <w:tc>
@@ -22654,7 +22616,7 @@
               </w:tr>
               <w:tr>
                 <w:trPr>
-                  <w:divId w:val="1143696355"/>
+                  <w:divId w:val="380398954"/>
                   <w:tblCellSpacing w:w="15" w:type="dxa"/>
                 </w:trPr>
                 <w:tc>
@@ -22688,7 +22650,7 @@
               </w:tr>
               <w:tr>
                 <w:trPr>
-                  <w:divId w:val="1143696355"/>
+                  <w:divId w:val="380398954"/>
                   <w:tblCellSpacing w:w="15" w:type="dxa"/>
                 </w:trPr>
                 <w:tc>
@@ -22722,7 +22684,7 @@
               </w:tr>
               <w:tr>
                 <w:trPr>
-                  <w:divId w:val="1143696355"/>
+                  <w:divId w:val="380398954"/>
                   <w:tblCellSpacing w:w="15" w:type="dxa"/>
                 </w:trPr>
                 <w:tc>
@@ -22757,7 +22719,7 @@
             </w:tbl>
             <w:p>
               <w:pPr>
-                <w:divId w:val="1143696355"/>
+                <w:divId w:val="380398954"/>
                 <w:rPr>
                   <w:rFonts w:eastAsia="Times New Roman"/>
                 </w:rPr>
@@ -22776,10 +22738,8 @@
         </w:sdt>
       </w:sdtContent>
     </w:sdt>
-    <w:p/>
-    <w:p/>
     <w:sectPr>
-      <w:footerReference w:type="first" r:id="rId36"/>
+      <w:footerReference w:type="first" r:id="rId38"/>
       <w:pgSz w:w="11907" w:h="16840" w:code="9"/>
       <w:pgMar w:top="1418" w:right="1418" w:bottom="1418" w:left="1418" w:header="720" w:footer="720" w:gutter="0"/>
       <w:cols w:space="720"/>
@@ -22848,7 +22808,6 @@
     <w:r>
       <w:rPr>
         <w:b/>
-        <w:noProof/>
         <w:sz w:val="48"/>
         <w:szCs w:val="48"/>
       </w:rPr>
@@ -23141,13 +23100,12 @@
         <w:szCs w:val="20"/>
       </w:rPr>
     </w:pPr>
-    <w:bookmarkStart w:id="0" w:name="_Hlk71894125"/>
-    <w:bookmarkStart w:id="1" w:name="_Hlk71894126"/>
+    <w:bookmarkStart w:id="2" w:name="_Hlk71894125"/>
+    <w:bookmarkStart w:id="3" w:name="_Hlk71894126"/>
     <w:r>
       <w:rPr>
         <w:rFonts w:asciiTheme="minorHAnsi" w:hAnsiTheme="minorHAnsi"/>
         <w:b/>
-        <w:noProof/>
         <w:sz w:val="20"/>
         <w:szCs w:val="20"/>
       </w:rPr>
@@ -23273,9 +23231,6 @@
       </mc:AlternateContent>
     </w:r>
     <w:r>
-      <w:rPr>
-        <w:noProof/>
-      </w:rPr>
       <w:drawing>
         <wp:inline distT="0" distB="0" distL="0" distR="0" wp14:anchorId="05AF8F36" wp14:editId="6096CE8B">
           <wp:extent cx="5760085" cy="934853"/>
@@ -23326,8 +23281,8 @@
       </w:drawing>
     </w:r>
   </w:p>
-  <w:bookmarkEnd w:id="0"/>
-  <w:bookmarkEnd w:id="1"/>
+  <w:bookmarkEnd w:id="2"/>
+  <w:bookmarkEnd w:id="3"/>
   <w:p>
     <w:pPr>
       <w:pStyle w:val="Header"/>
@@ -23375,7 +23330,6 @@
       <w:rPr>
         <w:rFonts w:asciiTheme="minorHAnsi" w:hAnsiTheme="minorHAnsi"/>
         <w:b/>
-        <w:noProof/>
         <w:sz w:val="20"/>
         <w:szCs w:val="20"/>
       </w:rPr>
@@ -23501,9 +23455,6 @@
       </mc:AlternateContent>
     </w:r>
     <w:r>
-      <w:rPr>
-        <w:noProof/>
-      </w:rPr>
       <w:drawing>
         <wp:inline distT="0" distB="0" distL="0" distR="0" wp14:anchorId="7A8502FB" wp14:editId="5BD050B8">
           <wp:extent cx="5760085" cy="934853"/>
@@ -23569,14 +23520,15 @@
     <w:pPr>
       <w:pStyle w:val="Headerstyle"/>
     </w:pPr>
-    <w:fldSimple w:instr=" STYLEREF  &quot;Heading 1&quot;  \* MERGEFORMAT ">
-      <w:r>
-        <w:rPr>
-          <w:noProof/>
-        </w:rPr>
-        <w:t>Bibliografie</w:t>
-      </w:r>
-    </w:fldSimple>
+    <w:r>
+      <w:fldChar w:fldCharType="begin"/>
+    </w:r>
+    <w:r>
+      <w:instrText xml:space="preserve"> STYLEREF  "Heading 1"  \* MERGEFORMAT </w:instrText>
+    </w:r>
+    <w:r>
+      <w:fldChar w:fldCharType="end"/>
+    </w:r>
   </w:p>
 </w:hdr>
 </file>
@@ -23607,6 +23559,95 @@
 <file path=word/numbering.xml><?xml version="1.0" encoding="utf-8"?>
 <w:numbering xmlns:wpc="http://schemas.microsoft.com/office/word/2010/wordprocessingCanvas" xmlns:cx="http://schemas.microsoft.com/office/drawing/2014/chartex" xmlns:cx1="http://schemas.microsoft.com/office/drawing/2015/9/8/chartex" xmlns:cx2="http://schemas.microsoft.com/office/drawing/2015/10/21/chartex" xmlns:cx3="http://schemas.microsoft.com/office/drawing/2016/5/9/chartex" xmlns:cx4="http://schemas.microsoft.com/office/drawing/2016/5/10/chartex" xmlns:cx5="http://schemas.microsoft.com/office/drawing/2016/5/11/chartex" xmlns:cx6="http://schemas.microsoft.com/office/drawing/2016/5/12/chartex" xmlns:cx7="http://schemas.microsoft.com/office/drawing/2016/5/13/chartex" xmlns:cx8="http://schemas.microsoft.com/office/drawing/2016/5/14/chartex" xmlns:mc="http://schemas.openxmlformats.org/markup-compatibility/2006" xmlns:aink="http://schemas.microsoft.com/office/drawing/2016/ink" xmlns:am3d="http://schemas.microsoft.com/office/drawing/2017/model3d" xmlns:o="urn:schemas-microsoft-com:office:office" xmlns:oel="http://schemas.microsoft.com/office/2019/extlst" xmlns:r="http://schemas.openxmlformats.org/officeDocument/2006/relationships" xmlns:m="http://schemas.openxmlformats.org/officeDocument/2006/math" xmlns:v="urn:schemas-microsoft-com:vml" xmlns:wp14="http://schemas.microsoft.com/office/word/2010/wordprocessingDrawing" xmlns:wp="http://schemas.openxmlformats.org/drawingml/2006/wordprocessingDrawing" xmlns:w10="urn:schemas-microsoft-com:office:word" xmlns:w="http://schemas.openxmlformats.org/wordprocessingml/2006/main" xmlns:w14="http://schemas.microsoft.com/office/word/2010/wordml" xmlns:w15="http://schemas.microsoft.com/office/word/2012/wordml" xmlns:w16cex="http://schemas.microsoft.com/office/word/2018/wordml/cex" xmlns:w16cid="http://schemas.microsoft.com/office/word/2016/wordml/cid" xmlns:w16="http://schemas.microsoft.com/office/word/2018/wordml" xmlns:w16du="http://schemas.microsoft.com/office/word/2023/wordml/word16du" xmlns:w16sdtdh="http://schemas.microsoft.com/office/word/2020/wordml/sdtdatahash" xmlns:w16se="http://schemas.microsoft.com/office/word/2015/wordml/symex" xmlns:wpg="http://schemas.microsoft.com/office/word/2010/wordprocessingGroup" xmlns:wpi="http://schemas.microsoft.com/office/word/2010/wordprocessingInk" xmlns:wne="http://schemas.microsoft.com/office/word/2006/wordml" xmlns:wps="http://schemas.microsoft.com/office/word/2010/wordprocessingShape" mc:Ignorable="w14 w15 w16se w16cid w16 w16cex w16sdtdh w16du wp14">
   <w:abstractNum w:abstractNumId="0" w15:restartNumberingAfterBreak="0">
+    <w:nsid w:val="04124AD7"/>
+    <w:multiLevelType w:val="hybridMultilevel"/>
+    <w:tmpl w:val="4D2AB984"/>
+    <w:lvl w:ilvl="0" w:tplc="83885CAA">
+      <w:start w:val="1"/>
+      <w:numFmt w:val="decimal"/>
+      <w:lvlText w:val="%1."/>
+      <w:lvlJc w:val="left"/>
+      <w:pPr>
+        <w:ind w:left="927" w:hanging="360"/>
+      </w:pPr>
+      <w:rPr>
+        <w:rFonts w:hint="default"/>
+      </w:rPr>
+    </w:lvl>
+    <w:lvl w:ilvl="1" w:tplc="04090019" w:tentative="1">
+      <w:start w:val="1"/>
+      <w:numFmt w:val="lowerLetter"/>
+      <w:lvlText w:val="%2."/>
+      <w:lvlJc w:val="left"/>
+      <w:pPr>
+        <w:ind w:left="1647" w:hanging="360"/>
+      </w:pPr>
+    </w:lvl>
+    <w:lvl w:ilvl="2" w:tplc="0409001B" w:tentative="1">
+      <w:start w:val="1"/>
+      <w:numFmt w:val="lowerRoman"/>
+      <w:lvlText w:val="%3."/>
+      <w:lvlJc w:val="right"/>
+      <w:pPr>
+        <w:ind w:left="2367" w:hanging="180"/>
+      </w:pPr>
+    </w:lvl>
+    <w:lvl w:ilvl="3" w:tplc="0409000F" w:tentative="1">
+      <w:start w:val="1"/>
+      <w:numFmt w:val="decimal"/>
+      <w:lvlText w:val="%4."/>
+      <w:lvlJc w:val="left"/>
+      <w:pPr>
+        <w:ind w:left="3087" w:hanging="360"/>
+      </w:pPr>
+    </w:lvl>
+    <w:lvl w:ilvl="4" w:tplc="04090019" w:tentative="1">
+      <w:start w:val="1"/>
+      <w:numFmt w:val="lowerLetter"/>
+      <w:lvlText w:val="%5."/>
+      <w:lvlJc w:val="left"/>
+      <w:pPr>
+        <w:ind w:left="3807" w:hanging="360"/>
+      </w:pPr>
+    </w:lvl>
+    <w:lvl w:ilvl="5" w:tplc="0409001B" w:tentative="1">
+      <w:start w:val="1"/>
+      <w:numFmt w:val="lowerRoman"/>
+      <w:lvlText w:val="%6."/>
+      <w:lvlJc w:val="right"/>
+      <w:pPr>
+        <w:ind w:left="4527" w:hanging="180"/>
+      </w:pPr>
+    </w:lvl>
+    <w:lvl w:ilvl="6" w:tplc="0409000F" w:tentative="1">
+      <w:start w:val="1"/>
+      <w:numFmt w:val="decimal"/>
+      <w:lvlText w:val="%7."/>
+      <w:lvlJc w:val="left"/>
+      <w:pPr>
+        <w:ind w:left="5247" w:hanging="360"/>
+      </w:pPr>
+    </w:lvl>
+    <w:lvl w:ilvl="7" w:tplc="04090019" w:tentative="1">
+      <w:start w:val="1"/>
+      <w:numFmt w:val="lowerLetter"/>
+      <w:lvlText w:val="%8."/>
+      <w:lvlJc w:val="left"/>
+      <w:pPr>
+        <w:ind w:left="5967" w:hanging="360"/>
+      </w:pPr>
+    </w:lvl>
+    <w:lvl w:ilvl="8" w:tplc="0409001B" w:tentative="1">
+      <w:start w:val="1"/>
+      <w:numFmt w:val="lowerRoman"/>
+      <w:lvlText w:val="%9."/>
+      <w:lvlJc w:val="right"/>
+      <w:pPr>
+        <w:ind w:left="6687" w:hanging="180"/>
+      </w:pPr>
+    </w:lvl>
+  </w:abstractNum>
+  <w:abstractNum w:abstractNumId="1" w15:restartNumberingAfterBreak="0">
     <w:nsid w:val="05C22528"/>
     <w:multiLevelType w:val="hybridMultilevel"/>
     <w:tmpl w:val="5BE4C876"/>
@@ -23719,7 +23760,96 @@
       </w:rPr>
     </w:lvl>
   </w:abstractNum>
-  <w:abstractNum w:abstractNumId="1" w15:restartNumberingAfterBreak="0">
+  <w:abstractNum w:abstractNumId="2" w15:restartNumberingAfterBreak="0">
+    <w:nsid w:val="06366F19"/>
+    <w:multiLevelType w:val="hybridMultilevel"/>
+    <w:tmpl w:val="435C9A56"/>
+    <w:lvl w:ilvl="0" w:tplc="5B4A9D70">
+      <w:start w:val="1"/>
+      <w:numFmt w:val="decimal"/>
+      <w:lvlText w:val="%1."/>
+      <w:lvlJc w:val="left"/>
+      <w:pPr>
+        <w:ind w:left="1152" w:hanging="720"/>
+      </w:pPr>
+      <w:rPr>
+        <w:rFonts w:hint="default"/>
+      </w:rPr>
+    </w:lvl>
+    <w:lvl w:ilvl="1" w:tplc="04090019" w:tentative="1">
+      <w:start w:val="1"/>
+      <w:numFmt w:val="lowerLetter"/>
+      <w:lvlText w:val="%2."/>
+      <w:lvlJc w:val="left"/>
+      <w:pPr>
+        <w:ind w:left="1512" w:hanging="360"/>
+      </w:pPr>
+    </w:lvl>
+    <w:lvl w:ilvl="2" w:tplc="0409001B" w:tentative="1">
+      <w:start w:val="1"/>
+      <w:numFmt w:val="lowerRoman"/>
+      <w:lvlText w:val="%3."/>
+      <w:lvlJc w:val="right"/>
+      <w:pPr>
+        <w:ind w:left="2232" w:hanging="180"/>
+      </w:pPr>
+    </w:lvl>
+    <w:lvl w:ilvl="3" w:tplc="0409000F" w:tentative="1">
+      <w:start w:val="1"/>
+      <w:numFmt w:val="decimal"/>
+      <w:lvlText w:val="%4."/>
+      <w:lvlJc w:val="left"/>
+      <w:pPr>
+        <w:ind w:left="2952" w:hanging="360"/>
+      </w:pPr>
+    </w:lvl>
+    <w:lvl w:ilvl="4" w:tplc="04090019" w:tentative="1">
+      <w:start w:val="1"/>
+      <w:numFmt w:val="lowerLetter"/>
+      <w:lvlText w:val="%5."/>
+      <w:lvlJc w:val="left"/>
+      <w:pPr>
+        <w:ind w:left="3672" w:hanging="360"/>
+      </w:pPr>
+    </w:lvl>
+    <w:lvl w:ilvl="5" w:tplc="0409001B" w:tentative="1">
+      <w:start w:val="1"/>
+      <w:numFmt w:val="lowerRoman"/>
+      <w:lvlText w:val="%6."/>
+      <w:lvlJc w:val="right"/>
+      <w:pPr>
+        <w:ind w:left="4392" w:hanging="180"/>
+      </w:pPr>
+    </w:lvl>
+    <w:lvl w:ilvl="6" w:tplc="0409000F" w:tentative="1">
+      <w:start w:val="1"/>
+      <w:numFmt w:val="decimal"/>
+      <w:lvlText w:val="%7."/>
+      <w:lvlJc w:val="left"/>
+      <w:pPr>
+        <w:ind w:left="5112" w:hanging="360"/>
+      </w:pPr>
+    </w:lvl>
+    <w:lvl w:ilvl="7" w:tplc="04090019" w:tentative="1">
+      <w:start w:val="1"/>
+      <w:numFmt w:val="lowerLetter"/>
+      <w:lvlText w:val="%8."/>
+      <w:lvlJc w:val="left"/>
+      <w:pPr>
+        <w:ind w:left="5832" w:hanging="360"/>
+      </w:pPr>
+    </w:lvl>
+    <w:lvl w:ilvl="8" w:tplc="0409001B" w:tentative="1">
+      <w:start w:val="1"/>
+      <w:numFmt w:val="lowerRoman"/>
+      <w:lvlText w:val="%9."/>
+      <w:lvlJc w:val="right"/>
+      <w:pPr>
+        <w:ind w:left="6552" w:hanging="180"/>
+      </w:pPr>
+    </w:lvl>
+  </w:abstractNum>
+  <w:abstractNum w:abstractNumId="3" w15:restartNumberingAfterBreak="0">
     <w:nsid w:val="07A7310E"/>
     <w:multiLevelType w:val="hybridMultilevel"/>
     <w:tmpl w:val="612C746E"/>
@@ -23832,7 +23962,7 @@
       </w:rPr>
     </w:lvl>
   </w:abstractNum>
-  <w:abstractNum w:abstractNumId="2" w15:restartNumberingAfterBreak="0">
+  <w:abstractNum w:abstractNumId="4" w15:restartNumberingAfterBreak="0">
     <w:nsid w:val="09163516"/>
     <w:multiLevelType w:val="multilevel"/>
     <w:tmpl w:val="FB0EFDDC"/>
@@ -23950,7 +24080,7 @@
       </w:rPr>
     </w:lvl>
   </w:abstractNum>
-  <w:abstractNum w:abstractNumId="3" w15:restartNumberingAfterBreak="0">
+  <w:abstractNum w:abstractNumId="5" w15:restartNumberingAfterBreak="0">
     <w:nsid w:val="0A424513"/>
     <w:multiLevelType w:val="hybridMultilevel"/>
     <w:tmpl w:val="5A4457BC"/>
@@ -24063,7 +24193,7 @@
       </w:rPr>
     </w:lvl>
   </w:abstractNum>
-  <w:abstractNum w:abstractNumId="4" w15:restartNumberingAfterBreak="0">
+  <w:abstractNum w:abstractNumId="6" w15:restartNumberingAfterBreak="0">
     <w:nsid w:val="15767183"/>
     <w:multiLevelType w:val="hybridMultilevel"/>
     <w:tmpl w:val="100288AC"/>
@@ -24176,7 +24306,7 @@
       </w:rPr>
     </w:lvl>
   </w:abstractNum>
-  <w:abstractNum w:abstractNumId="5" w15:restartNumberingAfterBreak="0">
+  <w:abstractNum w:abstractNumId="7" w15:restartNumberingAfterBreak="0">
     <w:nsid w:val="1AB84D6C"/>
     <w:multiLevelType w:val="multilevel"/>
     <w:tmpl w:val="C4F0BFFC"/>
@@ -24325,7 +24455,7 @@
       </w:rPr>
     </w:lvl>
   </w:abstractNum>
-  <w:abstractNum w:abstractNumId="6" w15:restartNumberingAfterBreak="0">
+  <w:abstractNum w:abstractNumId="8" w15:restartNumberingAfterBreak="0">
     <w:nsid w:val="1EEF71D8"/>
     <w:multiLevelType w:val="hybridMultilevel"/>
     <w:tmpl w:val="7B8AEAFC"/>
@@ -24438,7 +24568,7 @@
       </w:rPr>
     </w:lvl>
   </w:abstractNum>
-  <w:abstractNum w:abstractNumId="7" w15:restartNumberingAfterBreak="0">
+  <w:abstractNum w:abstractNumId="9" w15:restartNumberingAfterBreak="0">
     <w:nsid w:val="243132EC"/>
     <w:multiLevelType w:val="hybridMultilevel"/>
     <w:tmpl w:val="7A489ECE"/>
@@ -24551,7 +24681,7 @@
       </w:rPr>
     </w:lvl>
   </w:abstractNum>
-  <w:abstractNum w:abstractNumId="8" w15:restartNumberingAfterBreak="0">
+  <w:abstractNum w:abstractNumId="10" w15:restartNumberingAfterBreak="0">
     <w:nsid w:val="24835F27"/>
     <w:multiLevelType w:val="hybridMultilevel"/>
     <w:tmpl w:val="3A52BB96"/>
@@ -24667,7 +24797,7 @@
       </w:pPr>
     </w:lvl>
   </w:abstractNum>
-  <w:abstractNum w:abstractNumId="9" w15:restartNumberingAfterBreak="0">
+  <w:abstractNum w:abstractNumId="11" w15:restartNumberingAfterBreak="0">
     <w:nsid w:val="2499386D"/>
     <w:multiLevelType w:val="multilevel"/>
     <w:tmpl w:val="F70AFFFC"/>
@@ -24816,7 +24946,96 @@
       </w:rPr>
     </w:lvl>
   </w:abstractNum>
-  <w:abstractNum w:abstractNumId="10" w15:restartNumberingAfterBreak="0">
+  <w:abstractNum w:abstractNumId="12" w15:restartNumberingAfterBreak="0">
+    <w:nsid w:val="26216ED8"/>
+    <w:multiLevelType w:val="hybridMultilevel"/>
+    <w:tmpl w:val="BD32B8F8"/>
+    <w:lvl w:ilvl="0" w:tplc="63DEA216">
+      <w:start w:val="1"/>
+      <w:numFmt w:val="decimal"/>
+      <w:lvlText w:val="%1."/>
+      <w:lvlJc w:val="left"/>
+      <w:pPr>
+        <w:ind w:left="927" w:hanging="360"/>
+      </w:pPr>
+      <w:rPr>
+        <w:rFonts w:hint="default"/>
+      </w:rPr>
+    </w:lvl>
+    <w:lvl w:ilvl="1" w:tplc="04090019" w:tentative="1">
+      <w:start w:val="1"/>
+      <w:numFmt w:val="lowerLetter"/>
+      <w:lvlText w:val="%2."/>
+      <w:lvlJc w:val="left"/>
+      <w:pPr>
+        <w:ind w:left="1647" w:hanging="360"/>
+      </w:pPr>
+    </w:lvl>
+    <w:lvl w:ilvl="2" w:tplc="0409001B" w:tentative="1">
+      <w:start w:val="1"/>
+      <w:numFmt w:val="lowerRoman"/>
+      <w:lvlText w:val="%3."/>
+      <w:lvlJc w:val="right"/>
+      <w:pPr>
+        <w:ind w:left="2367" w:hanging="180"/>
+      </w:pPr>
+    </w:lvl>
+    <w:lvl w:ilvl="3" w:tplc="0409000F" w:tentative="1">
+      <w:start w:val="1"/>
+      <w:numFmt w:val="decimal"/>
+      <w:lvlText w:val="%4."/>
+      <w:lvlJc w:val="left"/>
+      <w:pPr>
+        <w:ind w:left="3087" w:hanging="360"/>
+      </w:pPr>
+    </w:lvl>
+    <w:lvl w:ilvl="4" w:tplc="04090019" w:tentative="1">
+      <w:start w:val="1"/>
+      <w:numFmt w:val="lowerLetter"/>
+      <w:lvlText w:val="%5."/>
+      <w:lvlJc w:val="left"/>
+      <w:pPr>
+        <w:ind w:left="3807" w:hanging="360"/>
+      </w:pPr>
+    </w:lvl>
+    <w:lvl w:ilvl="5" w:tplc="0409001B" w:tentative="1">
+      <w:start w:val="1"/>
+      <w:numFmt w:val="lowerRoman"/>
+      <w:lvlText w:val="%6."/>
+      <w:lvlJc w:val="right"/>
+      <w:pPr>
+        <w:ind w:left="4527" w:hanging="180"/>
+      </w:pPr>
+    </w:lvl>
+    <w:lvl w:ilvl="6" w:tplc="0409000F" w:tentative="1">
+      <w:start w:val="1"/>
+      <w:numFmt w:val="decimal"/>
+      <w:lvlText w:val="%7."/>
+      <w:lvlJc w:val="left"/>
+      <w:pPr>
+        <w:ind w:left="5247" w:hanging="360"/>
+      </w:pPr>
+    </w:lvl>
+    <w:lvl w:ilvl="7" w:tplc="04090019" w:tentative="1">
+      <w:start w:val="1"/>
+      <w:numFmt w:val="lowerLetter"/>
+      <w:lvlText w:val="%8."/>
+      <w:lvlJc w:val="left"/>
+      <w:pPr>
+        <w:ind w:left="5967" w:hanging="360"/>
+      </w:pPr>
+    </w:lvl>
+    <w:lvl w:ilvl="8" w:tplc="0409001B" w:tentative="1">
+      <w:start w:val="1"/>
+      <w:numFmt w:val="lowerRoman"/>
+      <w:lvlText w:val="%9."/>
+      <w:lvlJc w:val="right"/>
+      <w:pPr>
+        <w:ind w:left="6687" w:hanging="180"/>
+      </w:pPr>
+    </w:lvl>
+  </w:abstractNum>
+  <w:abstractNum w:abstractNumId="13" w15:restartNumberingAfterBreak="0">
     <w:nsid w:val="354E41D2"/>
     <w:multiLevelType w:val="hybridMultilevel"/>
     <w:tmpl w:val="D17C097E"/>
@@ -24929,7 +25148,7 @@
       </w:rPr>
     </w:lvl>
   </w:abstractNum>
-  <w:abstractNum w:abstractNumId="11" w15:restartNumberingAfterBreak="0">
+  <w:abstractNum w:abstractNumId="14" w15:restartNumberingAfterBreak="0">
     <w:nsid w:val="358D0D92"/>
     <w:multiLevelType w:val="hybridMultilevel"/>
     <w:tmpl w:val="1FDCB1EE"/>
@@ -25018,7 +25237,7 @@
       </w:pPr>
     </w:lvl>
   </w:abstractNum>
-  <w:abstractNum w:abstractNumId="12" w15:restartNumberingAfterBreak="0">
+  <w:abstractNum w:abstractNumId="15" w15:restartNumberingAfterBreak="0">
     <w:nsid w:val="3D3275EF"/>
     <w:multiLevelType w:val="multilevel"/>
     <w:tmpl w:val="FB0EFDDC"/>
@@ -25136,7 +25355,7 @@
       </w:rPr>
     </w:lvl>
   </w:abstractNum>
-  <w:abstractNum w:abstractNumId="13" w15:restartNumberingAfterBreak="0">
+  <w:abstractNum w:abstractNumId="16" w15:restartNumberingAfterBreak="0">
     <w:nsid w:val="3E5E5054"/>
     <w:multiLevelType w:val="hybridMultilevel"/>
     <w:tmpl w:val="9A52D9D2"/>
@@ -25225,7 +25444,7 @@
       </w:pPr>
     </w:lvl>
   </w:abstractNum>
-  <w:abstractNum w:abstractNumId="14" w15:restartNumberingAfterBreak="0">
+  <w:abstractNum w:abstractNumId="17" w15:restartNumberingAfterBreak="0">
     <w:nsid w:val="3EB3271E"/>
     <w:multiLevelType w:val="hybridMultilevel"/>
     <w:tmpl w:val="BE3A4016"/>
@@ -25311,7 +25530,7 @@
       </w:pPr>
     </w:lvl>
   </w:abstractNum>
-  <w:abstractNum w:abstractNumId="15" w15:restartNumberingAfterBreak="0">
+  <w:abstractNum w:abstractNumId="18" w15:restartNumberingAfterBreak="0">
     <w:nsid w:val="450A48BE"/>
     <w:multiLevelType w:val="hybridMultilevel"/>
     <w:tmpl w:val="9E468430"/>
@@ -25426,7 +25645,7 @@
       </w:pPr>
     </w:lvl>
   </w:abstractNum>
-  <w:abstractNum w:abstractNumId="16" w15:restartNumberingAfterBreak="0">
+  <w:abstractNum w:abstractNumId="19" w15:restartNumberingAfterBreak="0">
     <w:nsid w:val="453134CE"/>
     <w:multiLevelType w:val="hybridMultilevel"/>
     <w:tmpl w:val="787A6936"/>
@@ -25515,7 +25734,7 @@
       </w:pPr>
     </w:lvl>
   </w:abstractNum>
-  <w:abstractNum w:abstractNumId="17" w15:restartNumberingAfterBreak="0">
+  <w:abstractNum w:abstractNumId="20" w15:restartNumberingAfterBreak="0">
     <w:nsid w:val="45EB08D4"/>
     <w:multiLevelType w:val="hybridMultilevel"/>
     <w:tmpl w:val="D26E77FA"/>
@@ -25628,7 +25847,7 @@
       </w:rPr>
     </w:lvl>
   </w:abstractNum>
-  <w:abstractNum w:abstractNumId="18" w15:restartNumberingAfterBreak="0">
+  <w:abstractNum w:abstractNumId="21" w15:restartNumberingAfterBreak="0">
     <w:nsid w:val="50674B45"/>
     <w:multiLevelType w:val="hybridMultilevel"/>
     <w:tmpl w:val="D15AE43C"/>
@@ -25747,7 +25966,7 @@
       </w:pPr>
     </w:lvl>
   </w:abstractNum>
-  <w:abstractNum w:abstractNumId="19" w15:restartNumberingAfterBreak="0">
+  <w:abstractNum w:abstractNumId="22" w15:restartNumberingAfterBreak="0">
     <w:nsid w:val="50B91AF2"/>
     <w:multiLevelType w:val="hybridMultilevel"/>
     <w:tmpl w:val="E3BC5214"/>
@@ -25833,7 +26052,7 @@
       </w:pPr>
     </w:lvl>
   </w:abstractNum>
-  <w:abstractNum w:abstractNumId="20" w15:restartNumberingAfterBreak="0">
+  <w:abstractNum w:abstractNumId="23" w15:restartNumberingAfterBreak="0">
     <w:nsid w:val="53A53B1C"/>
     <w:multiLevelType w:val="multilevel"/>
     <w:tmpl w:val="B69ACE3E"/>
@@ -25982,7 +26201,7 @@
       </w:rPr>
     </w:lvl>
   </w:abstractNum>
-  <w:abstractNum w:abstractNumId="21" w15:restartNumberingAfterBreak="0">
+  <w:abstractNum w:abstractNumId="24" w15:restartNumberingAfterBreak="0">
     <w:nsid w:val="574774F6"/>
     <w:multiLevelType w:val="hybridMultilevel"/>
     <w:tmpl w:val="A8AA0D38"/>
@@ -26095,7 +26314,7 @@
       </w:rPr>
     </w:lvl>
   </w:abstractNum>
-  <w:abstractNum w:abstractNumId="22" w15:restartNumberingAfterBreak="0">
+  <w:abstractNum w:abstractNumId="25" w15:restartNumberingAfterBreak="0">
     <w:nsid w:val="5A577C0C"/>
     <w:multiLevelType w:val="hybridMultilevel"/>
     <w:tmpl w:val="F8161080"/>
@@ -26184,7 +26403,7 @@
       </w:pPr>
     </w:lvl>
   </w:abstractNum>
-  <w:abstractNum w:abstractNumId="23" w15:restartNumberingAfterBreak="0">
+  <w:abstractNum w:abstractNumId="26" w15:restartNumberingAfterBreak="0">
     <w:nsid w:val="5C0D3062"/>
     <w:multiLevelType w:val="hybridMultilevel"/>
     <w:tmpl w:val="B6D205C4"/>
@@ -26273,7 +26492,7 @@
       </w:pPr>
     </w:lvl>
   </w:abstractNum>
-  <w:abstractNum w:abstractNumId="24" w15:restartNumberingAfterBreak="0">
+  <w:abstractNum w:abstractNumId="27" w15:restartNumberingAfterBreak="0">
     <w:nsid w:val="5D025FF4"/>
     <w:multiLevelType w:val="hybridMultilevel"/>
     <w:tmpl w:val="C7848712"/>
@@ -26413,7 +26632,7 @@
       </w:rPr>
     </w:lvl>
   </w:abstractNum>
-  <w:abstractNum w:abstractNumId="25" w15:restartNumberingAfterBreak="0">
+  <w:abstractNum w:abstractNumId="28" w15:restartNumberingAfterBreak="0">
     <w:nsid w:val="5D26511C"/>
     <w:multiLevelType w:val="hybridMultilevel"/>
     <w:tmpl w:val="D87A7CBE"/>
@@ -26499,7 +26718,7 @@
       </w:pPr>
     </w:lvl>
   </w:abstractNum>
-  <w:abstractNum w:abstractNumId="26" w15:restartNumberingAfterBreak="0">
+  <w:abstractNum w:abstractNumId="29" w15:restartNumberingAfterBreak="0">
     <w:nsid w:val="5EDB423F"/>
     <w:multiLevelType w:val="hybridMultilevel"/>
     <w:tmpl w:val="BF803364"/>
@@ -26588,7 +26807,7 @@
       </w:pPr>
     </w:lvl>
   </w:abstractNum>
-  <w:abstractNum w:abstractNumId="27" w15:restartNumberingAfterBreak="0">
+  <w:abstractNum w:abstractNumId="30" w15:restartNumberingAfterBreak="0">
     <w:nsid w:val="623728B7"/>
     <w:multiLevelType w:val="hybridMultilevel"/>
     <w:tmpl w:val="4490B178"/>
@@ -26708,7 +26927,7 @@
       </w:pPr>
     </w:lvl>
   </w:abstractNum>
-  <w:abstractNum w:abstractNumId="28" w15:restartNumberingAfterBreak="0">
+  <w:abstractNum w:abstractNumId="31" w15:restartNumberingAfterBreak="0">
     <w:nsid w:val="64376FD9"/>
     <w:multiLevelType w:val="multilevel"/>
     <w:tmpl w:val="05C242EA"/>
@@ -26803,7 +27022,7 @@
       </w:pPr>
     </w:lvl>
   </w:abstractNum>
-  <w:abstractNum w:abstractNumId="29" w15:restartNumberingAfterBreak="0">
+  <w:abstractNum w:abstractNumId="32" w15:restartNumberingAfterBreak="0">
     <w:nsid w:val="656F2F88"/>
     <w:multiLevelType w:val="hybridMultilevel"/>
     <w:tmpl w:val="823A8A50"/>
@@ -26892,7 +27111,7 @@
       </w:pPr>
     </w:lvl>
   </w:abstractNum>
-  <w:abstractNum w:abstractNumId="30" w15:restartNumberingAfterBreak="0">
+  <w:abstractNum w:abstractNumId="33" w15:restartNumberingAfterBreak="0">
     <w:nsid w:val="66B74614"/>
     <w:multiLevelType w:val="hybridMultilevel"/>
     <w:tmpl w:val="61F4592E"/>
@@ -27005,7 +27224,7 @@
       </w:rPr>
     </w:lvl>
   </w:abstractNum>
-  <w:abstractNum w:abstractNumId="31" w15:restartNumberingAfterBreak="0">
+  <w:abstractNum w:abstractNumId="34" w15:restartNumberingAfterBreak="0">
     <w:nsid w:val="695E1B9A"/>
     <w:multiLevelType w:val="hybridMultilevel"/>
     <w:tmpl w:val="4B324F1E"/>
@@ -27118,7 +27337,7 @@
       </w:rPr>
     </w:lvl>
   </w:abstractNum>
-  <w:abstractNum w:abstractNumId="32" w15:restartNumberingAfterBreak="0">
+  <w:abstractNum w:abstractNumId="35" w15:restartNumberingAfterBreak="0">
     <w:nsid w:val="6A0C1256"/>
     <w:multiLevelType w:val="hybridMultilevel"/>
     <w:tmpl w:val="34D2D8F2"/>
@@ -27231,7 +27450,7 @@
       </w:rPr>
     </w:lvl>
   </w:abstractNum>
-  <w:abstractNum w:abstractNumId="33" w15:restartNumberingAfterBreak="0">
+  <w:abstractNum w:abstractNumId="36" w15:restartNumberingAfterBreak="0">
     <w:nsid w:val="6BC11060"/>
     <w:multiLevelType w:val="hybridMultilevel"/>
     <w:tmpl w:val="06E25FA4"/>
@@ -27317,7 +27536,7 @@
       </w:pPr>
     </w:lvl>
   </w:abstractNum>
-  <w:abstractNum w:abstractNumId="34" w15:restartNumberingAfterBreak="0">
+  <w:abstractNum w:abstractNumId="37" w15:restartNumberingAfterBreak="0">
     <w:nsid w:val="6C1113DC"/>
     <w:multiLevelType w:val="multilevel"/>
     <w:tmpl w:val="FB0EFDDC"/>
@@ -27435,7 +27654,7 @@
       </w:rPr>
     </w:lvl>
   </w:abstractNum>
-  <w:abstractNum w:abstractNumId="35" w15:restartNumberingAfterBreak="0">
+  <w:abstractNum w:abstractNumId="38" w15:restartNumberingAfterBreak="0">
     <w:nsid w:val="6C4155A5"/>
     <w:multiLevelType w:val="hybridMultilevel"/>
     <w:tmpl w:val="3EC20852"/>
@@ -27548,7 +27767,7 @@
       </w:rPr>
     </w:lvl>
   </w:abstractNum>
-  <w:abstractNum w:abstractNumId="36" w15:restartNumberingAfterBreak="0">
+  <w:abstractNum w:abstractNumId="39" w15:restartNumberingAfterBreak="0">
     <w:nsid w:val="70BB7409"/>
     <w:multiLevelType w:val="hybridMultilevel"/>
     <w:tmpl w:val="7AC2E492"/>
@@ -27634,7 +27853,7 @@
       </w:pPr>
     </w:lvl>
   </w:abstractNum>
-  <w:abstractNum w:abstractNumId="37" w15:restartNumberingAfterBreak="0">
+  <w:abstractNum w:abstractNumId="40" w15:restartNumberingAfterBreak="0">
     <w:nsid w:val="72631EE2"/>
     <w:multiLevelType w:val="hybridMultilevel"/>
     <w:tmpl w:val="DAE29C04"/>
@@ -27723,7 +27942,7 @@
       </w:pPr>
     </w:lvl>
   </w:abstractNum>
-  <w:abstractNum w:abstractNumId="38" w15:restartNumberingAfterBreak="0">
+  <w:abstractNum w:abstractNumId="41" w15:restartNumberingAfterBreak="0">
     <w:nsid w:val="72C66677"/>
     <w:multiLevelType w:val="hybridMultilevel"/>
     <w:tmpl w:val="6EE6F71C"/>
@@ -27836,7 +28055,7 @@
       </w:rPr>
     </w:lvl>
   </w:abstractNum>
-  <w:abstractNum w:abstractNumId="39" w15:restartNumberingAfterBreak="0">
+  <w:abstractNum w:abstractNumId="42" w15:restartNumberingAfterBreak="0">
     <w:nsid w:val="73572315"/>
     <w:multiLevelType w:val="multilevel"/>
     <w:tmpl w:val="FB0EFDDC"/>
@@ -27954,7 +28173,7 @@
       </w:rPr>
     </w:lvl>
   </w:abstractNum>
-  <w:abstractNum w:abstractNumId="40" w15:restartNumberingAfterBreak="0">
+  <w:abstractNum w:abstractNumId="43" w15:restartNumberingAfterBreak="0">
     <w:nsid w:val="794223CC"/>
     <w:multiLevelType w:val="multilevel"/>
     <w:tmpl w:val="FB0EFDDC"/>
@@ -28072,7 +28291,96 @@
       </w:rPr>
     </w:lvl>
   </w:abstractNum>
-  <w:abstractNum w:abstractNumId="41" w15:restartNumberingAfterBreak="0">
+  <w:abstractNum w:abstractNumId="44" w15:restartNumberingAfterBreak="0">
+    <w:nsid w:val="7BF66E1B"/>
+    <w:multiLevelType w:val="hybridMultilevel"/>
+    <w:tmpl w:val="E70C59CA"/>
+    <w:lvl w:ilvl="0" w:tplc="7EC2747A">
+      <w:start w:val="1"/>
+      <w:numFmt w:val="decimal"/>
+      <w:lvlText w:val="%1."/>
+      <w:lvlJc w:val="left"/>
+      <w:pPr>
+        <w:ind w:left="927" w:hanging="360"/>
+      </w:pPr>
+      <w:rPr>
+        <w:rFonts w:hint="default"/>
+      </w:rPr>
+    </w:lvl>
+    <w:lvl w:ilvl="1" w:tplc="04090019" w:tentative="1">
+      <w:start w:val="1"/>
+      <w:numFmt w:val="lowerLetter"/>
+      <w:lvlText w:val="%2."/>
+      <w:lvlJc w:val="left"/>
+      <w:pPr>
+        <w:ind w:left="1647" w:hanging="360"/>
+      </w:pPr>
+    </w:lvl>
+    <w:lvl w:ilvl="2" w:tplc="0409001B" w:tentative="1">
+      <w:start w:val="1"/>
+      <w:numFmt w:val="lowerRoman"/>
+      <w:lvlText w:val="%3."/>
+      <w:lvlJc w:val="right"/>
+      <w:pPr>
+        <w:ind w:left="2367" w:hanging="180"/>
+      </w:pPr>
+    </w:lvl>
+    <w:lvl w:ilvl="3" w:tplc="0409000F" w:tentative="1">
+      <w:start w:val="1"/>
+      <w:numFmt w:val="decimal"/>
+      <w:lvlText w:val="%4."/>
+      <w:lvlJc w:val="left"/>
+      <w:pPr>
+        <w:ind w:left="3087" w:hanging="360"/>
+      </w:pPr>
+    </w:lvl>
+    <w:lvl w:ilvl="4" w:tplc="04090019" w:tentative="1">
+      <w:start w:val="1"/>
+      <w:numFmt w:val="lowerLetter"/>
+      <w:lvlText w:val="%5."/>
+      <w:lvlJc w:val="left"/>
+      <w:pPr>
+        <w:ind w:left="3807" w:hanging="360"/>
+      </w:pPr>
+    </w:lvl>
+    <w:lvl w:ilvl="5" w:tplc="0409001B" w:tentative="1">
+      <w:start w:val="1"/>
+      <w:numFmt w:val="lowerRoman"/>
+      <w:lvlText w:val="%6."/>
+      <w:lvlJc w:val="right"/>
+      <w:pPr>
+        <w:ind w:left="4527" w:hanging="180"/>
+      </w:pPr>
+    </w:lvl>
+    <w:lvl w:ilvl="6" w:tplc="0409000F" w:tentative="1">
+      <w:start w:val="1"/>
+      <w:numFmt w:val="decimal"/>
+      <w:lvlText w:val="%7."/>
+      <w:lvlJc w:val="left"/>
+      <w:pPr>
+        <w:ind w:left="5247" w:hanging="360"/>
+      </w:pPr>
+    </w:lvl>
+    <w:lvl w:ilvl="7" w:tplc="04090019" w:tentative="1">
+      <w:start w:val="1"/>
+      <w:numFmt w:val="lowerLetter"/>
+      <w:lvlText w:val="%8."/>
+      <w:lvlJc w:val="left"/>
+      <w:pPr>
+        <w:ind w:left="5967" w:hanging="360"/>
+      </w:pPr>
+    </w:lvl>
+    <w:lvl w:ilvl="8" w:tplc="0409001B" w:tentative="1">
+      <w:start w:val="1"/>
+      <w:numFmt w:val="lowerRoman"/>
+      <w:lvlText w:val="%9."/>
+      <w:lvlJc w:val="right"/>
+      <w:pPr>
+        <w:ind w:left="6687" w:hanging="180"/>
+      </w:pPr>
+    </w:lvl>
+  </w:abstractNum>
+  <w:abstractNum w:abstractNumId="45" w15:restartNumberingAfterBreak="0">
     <w:nsid w:val="7C047C2C"/>
     <w:multiLevelType w:val="multilevel"/>
     <w:tmpl w:val="6DF24E9C"/>
@@ -28191,136 +28499,148 @@
     </w:lvl>
   </w:abstractNum>
   <w:num w:numId="1" w16cid:durableId="1816944111">
+    <w:abstractNumId w:val="31"/>
+  </w:num>
+  <w:num w:numId="2" w16cid:durableId="1077247281">
+    <w:abstractNumId w:val="10"/>
+  </w:num>
+  <w:num w:numId="3" w16cid:durableId="1647315392">
+    <w:abstractNumId w:val="18"/>
+  </w:num>
+  <w:num w:numId="4" w16cid:durableId="1228105344">
+    <w:abstractNumId w:val="30"/>
+  </w:num>
+  <w:num w:numId="5" w16cid:durableId="901676142">
+    <w:abstractNumId w:val="21"/>
+  </w:num>
+  <w:num w:numId="6" w16cid:durableId="1591624111">
+    <w:abstractNumId w:val="27"/>
+  </w:num>
+  <w:num w:numId="7" w16cid:durableId="1774471562">
+    <w:abstractNumId w:val="40"/>
+  </w:num>
+  <w:num w:numId="8" w16cid:durableId="1412315220">
+    <w:abstractNumId w:val="7"/>
+  </w:num>
+  <w:num w:numId="9" w16cid:durableId="53622109">
+    <w:abstractNumId w:val="11"/>
+  </w:num>
+  <w:num w:numId="10" w16cid:durableId="1801416591">
+    <w:abstractNumId w:val="23"/>
+  </w:num>
+  <w:num w:numId="11" w16cid:durableId="1936547110">
+    <w:abstractNumId w:val="13"/>
+  </w:num>
+  <w:num w:numId="12" w16cid:durableId="1312370650">
+    <w:abstractNumId w:val="25"/>
+  </w:num>
+  <w:num w:numId="13" w16cid:durableId="1435245321">
+    <w:abstractNumId w:val="33"/>
+  </w:num>
+  <w:num w:numId="14" w16cid:durableId="1095901686">
+    <w:abstractNumId w:val="9"/>
+  </w:num>
+  <w:num w:numId="15" w16cid:durableId="1000616279">
+    <w:abstractNumId w:val="5"/>
+  </w:num>
+  <w:num w:numId="16" w16cid:durableId="700133295">
+    <w:abstractNumId w:val="1"/>
+  </w:num>
+  <w:num w:numId="17" w16cid:durableId="2134132167">
+    <w:abstractNumId w:val="6"/>
+  </w:num>
+  <w:num w:numId="18" w16cid:durableId="1501970639">
+    <w:abstractNumId w:val="45"/>
+  </w:num>
+  <w:num w:numId="19" w16cid:durableId="1471824437">
     <w:abstractNumId w:val="28"/>
   </w:num>
-  <w:num w:numId="2" w16cid:durableId="1077247281">
+  <w:num w:numId="20" w16cid:durableId="749735607">
+    <w:abstractNumId w:val="20"/>
+  </w:num>
+  <w:num w:numId="21" w16cid:durableId="13308188">
     <w:abstractNumId w:val="8"/>
   </w:num>
-  <w:num w:numId="3" w16cid:durableId="1647315392">
+  <w:num w:numId="22" w16cid:durableId="1632594129">
+    <w:abstractNumId w:val="43"/>
+  </w:num>
+  <w:num w:numId="23" w16cid:durableId="1690719165">
+    <w:abstractNumId w:val="36"/>
+  </w:num>
+  <w:num w:numId="24" w16cid:durableId="231741040">
+    <w:abstractNumId w:val="42"/>
+  </w:num>
+  <w:num w:numId="25" w16cid:durableId="307901675">
+    <w:abstractNumId w:val="37"/>
+  </w:num>
+  <w:num w:numId="26" w16cid:durableId="1411852486">
+    <w:abstractNumId w:val="38"/>
+  </w:num>
+  <w:num w:numId="27" w16cid:durableId="939798917">
+    <w:abstractNumId w:val="4"/>
+  </w:num>
+  <w:num w:numId="28" w16cid:durableId="645672144">
     <w:abstractNumId w:val="15"/>
   </w:num>
-  <w:num w:numId="4" w16cid:durableId="1228105344">
-    <w:abstractNumId w:val="27"/>
-  </w:num>
-  <w:num w:numId="5" w16cid:durableId="901676142">
-    <w:abstractNumId w:val="18"/>
-  </w:num>
-  <w:num w:numId="6" w16cid:durableId="1591624111">
-    <w:abstractNumId w:val="24"/>
-  </w:num>
-  <w:num w:numId="7" w16cid:durableId="1774471562">
-    <w:abstractNumId w:val="37"/>
-  </w:num>
-  <w:num w:numId="8" w16cid:durableId="1412315220">
-    <w:abstractNumId w:val="5"/>
-  </w:num>
-  <w:num w:numId="9" w16cid:durableId="53622109">
-    <w:abstractNumId w:val="9"/>
-  </w:num>
-  <w:num w:numId="10" w16cid:durableId="1801416591">
-    <w:abstractNumId w:val="20"/>
-  </w:num>
-  <w:num w:numId="11" w16cid:durableId="1936547110">
-    <w:abstractNumId w:val="10"/>
-  </w:num>
-  <w:num w:numId="12" w16cid:durableId="1312370650">
-    <w:abstractNumId w:val="22"/>
-  </w:num>
-  <w:num w:numId="13" w16cid:durableId="1435245321">
-    <w:abstractNumId w:val="30"/>
-  </w:num>
-  <w:num w:numId="14" w16cid:durableId="1095901686">
-    <w:abstractNumId w:val="7"/>
-  </w:num>
-  <w:num w:numId="15" w16cid:durableId="1000616279">
-    <w:abstractNumId w:val="3"/>
-  </w:num>
-  <w:num w:numId="16" w16cid:durableId="700133295">
-    <w:abstractNumId w:val="0"/>
-  </w:num>
-  <w:num w:numId="17" w16cid:durableId="2134132167">
-    <w:abstractNumId w:val="4"/>
-  </w:num>
-  <w:num w:numId="18" w16cid:durableId="1501970639">
-    <w:abstractNumId w:val="41"/>
-  </w:num>
-  <w:num w:numId="19" w16cid:durableId="1471824437">
-    <w:abstractNumId w:val="25"/>
-  </w:num>
-  <w:num w:numId="20" w16cid:durableId="749735607">
-    <w:abstractNumId w:val="17"/>
-  </w:num>
-  <w:num w:numId="21" w16cid:durableId="13308188">
-    <w:abstractNumId w:val="6"/>
-  </w:num>
-  <w:num w:numId="22" w16cid:durableId="1632594129">
-    <w:abstractNumId w:val="40"/>
-  </w:num>
-  <w:num w:numId="23" w16cid:durableId="1690719165">
-    <w:abstractNumId w:val="33"/>
-  </w:num>
-  <w:num w:numId="24" w16cid:durableId="231741040">
+  <w:num w:numId="29" w16cid:durableId="259265849">
     <w:abstractNumId w:val="39"/>
   </w:num>
-  <w:num w:numId="25" w16cid:durableId="307901675">
-    <w:abstractNumId w:val="34"/>
-  </w:num>
-  <w:num w:numId="26" w16cid:durableId="1411852486">
-    <w:abstractNumId w:val="35"/>
-  </w:num>
-  <w:num w:numId="27" w16cid:durableId="939798917">
-    <w:abstractNumId w:val="2"/>
-  </w:num>
-  <w:num w:numId="28" w16cid:durableId="645672144">
-    <w:abstractNumId w:val="12"/>
-  </w:num>
-  <w:num w:numId="29" w16cid:durableId="259265849">
-    <w:abstractNumId w:val="36"/>
-  </w:num>
   <w:num w:numId="30" w16cid:durableId="1162351772">
-    <w:abstractNumId w:val="28"/>
+    <w:abstractNumId w:val="31"/>
     <w:lvlOverride w:ilvl="0">
       <w:startOverride w:val="1"/>
     </w:lvlOverride>
   </w:num>
   <w:num w:numId="31" w16cid:durableId="781341272">
-    <w:abstractNumId w:val="23"/>
+    <w:abstractNumId w:val="26"/>
   </w:num>
   <w:num w:numId="32" w16cid:durableId="1245533726">
-    <w:abstractNumId w:val="26"/>
+    <w:abstractNumId w:val="29"/>
   </w:num>
   <w:num w:numId="33" w16cid:durableId="1054160288">
-    <w:abstractNumId w:val="11"/>
+    <w:abstractNumId w:val="14"/>
   </w:num>
   <w:num w:numId="34" w16cid:durableId="1723552886">
-    <w:abstractNumId w:val="29"/>
+    <w:abstractNumId w:val="32"/>
   </w:num>
   <w:num w:numId="35" w16cid:durableId="1890606276">
+    <w:abstractNumId w:val="19"/>
+  </w:num>
+  <w:num w:numId="36" w16cid:durableId="2027319829">
     <w:abstractNumId w:val="16"/>
   </w:num>
-  <w:num w:numId="36" w16cid:durableId="2027319829">
-    <w:abstractNumId w:val="13"/>
-  </w:num>
   <w:num w:numId="37" w16cid:durableId="55588319">
-    <w:abstractNumId w:val="32"/>
+    <w:abstractNumId w:val="35"/>
   </w:num>
   <w:num w:numId="38" w16cid:durableId="1372225057">
-    <w:abstractNumId w:val="1"/>
+    <w:abstractNumId w:val="3"/>
   </w:num>
   <w:num w:numId="39" w16cid:durableId="609632001">
-    <w:abstractNumId w:val="21"/>
+    <w:abstractNumId w:val="24"/>
   </w:num>
   <w:num w:numId="40" w16cid:durableId="924847340">
-    <w:abstractNumId w:val="38"/>
+    <w:abstractNumId w:val="41"/>
   </w:num>
   <w:num w:numId="41" w16cid:durableId="764496256">
-    <w:abstractNumId w:val="31"/>
+    <w:abstractNumId w:val="34"/>
   </w:num>
   <w:num w:numId="42" w16cid:durableId="1557353608">
-    <w:abstractNumId w:val="14"/>
+    <w:abstractNumId w:val="17"/>
   </w:num>
   <w:num w:numId="43" w16cid:durableId="2081638046">
-    <w:abstractNumId w:val="19"/>
+    <w:abstractNumId w:val="22"/>
+  </w:num>
+  <w:num w:numId="44" w16cid:durableId="308248185">
+    <w:abstractNumId w:val="2"/>
+  </w:num>
+  <w:num w:numId="45" w16cid:durableId="886576053">
+    <w:abstractNumId w:val="12"/>
+  </w:num>
+  <w:num w:numId="46" w16cid:durableId="1386446260">
+    <w:abstractNumId w:val="44"/>
+  </w:num>
+  <w:num w:numId="47" w16cid:durableId="1879077189">
+    <w:abstractNumId w:val="0"/>
   </w:num>
   <w:numIdMacAtCleanup w:val="43"/>
 </w:numbering>
@@ -28724,7 +29044,7 @@
   <w:style w:type="paragraph" w:default="1" w:styleId="Normal">
     <w:name w:val="Normal"/>
     <w:qFormat/>
-    <w:rsid w:val="00112CE2"/>
+    <w:rsid w:val="001C1577"/>
     <w:pPr>
       <w:spacing w:after="120" w:line="264" w:lineRule="auto"/>
       <w:ind w:firstLine="567"/>
@@ -28752,7 +29072,6 @@
         <w:numId w:val="1"/>
       </w:numPr>
       <w:spacing w:before="480" w:after="240"/>
-      <w:ind w:left="431" w:hanging="431"/>
       <w:outlineLvl w:val="0"/>
     </w:pPr>
     <w:rPr>
@@ -28778,7 +29097,6 @@
         <w:numId w:val="1"/>
       </w:numPr>
       <w:spacing w:before="360" w:after="240"/>
-      <w:ind w:left="578" w:hanging="578"/>
       <w:outlineLvl w:val="1"/>
     </w:pPr>
     <w:rPr>
@@ -28972,7 +29290,6 @@
   <w:style w:type="character" w:default="1" w:styleId="DefaultParagraphFont">
     <w:name w:val="Default Paragraph Font"/>
     <w:uiPriority w:val="1"/>
-    <w:semiHidden/>
     <w:unhideWhenUsed/>
   </w:style>
   <w:style w:type="table" w:default="1" w:styleId="TableNormal">
@@ -29841,19 +30158,19 @@
 
 <file path=word/glossary/fontTable.xml><?xml version="1.0" encoding="utf-8"?>
 <w:fonts xmlns:mc="http://schemas.openxmlformats.org/markup-compatibility/2006" xmlns:r="http://schemas.openxmlformats.org/officeDocument/2006/relationships" xmlns:w="http://schemas.openxmlformats.org/wordprocessingml/2006/main" xmlns:w14="http://schemas.microsoft.com/office/word/2010/wordml" xmlns:w15="http://schemas.microsoft.com/office/word/2012/wordml" xmlns:w16cex="http://schemas.microsoft.com/office/word/2018/wordml/cex" xmlns:w16cid="http://schemas.microsoft.com/office/word/2016/wordml/cid" xmlns:w16="http://schemas.microsoft.com/office/word/2018/wordml" xmlns:w16du="http://schemas.microsoft.com/office/word/2023/wordml/word16du" xmlns:w16sdtdh="http://schemas.microsoft.com/office/word/2020/wordml/sdtdatahash" xmlns:w16se="http://schemas.microsoft.com/office/word/2015/wordml/symex" mc:Ignorable="w14 w15 w16se w16cid w16 w16cex w16sdtdh w16du">
+  <w:font w:name="Times New Roman">
+    <w:panose1 w:val="02020603050405020304"/>
+    <w:charset w:val="00"/>
+    <w:family w:val="roman"/>
+    <w:pitch w:val="variable"/>
+    <w:sig w:usb0="E0002EFF" w:usb1="C000785B" w:usb2="00000009" w:usb3="00000000" w:csb0="000001FF" w:csb1="00000000"/>
+  </w:font>
   <w:font w:name="Symbol">
     <w:panose1 w:val="05050102010706020507"/>
     <w:charset w:val="02"/>
     <w:family w:val="roman"/>
     <w:pitch w:val="variable"/>
     <w:sig w:usb0="00000000" w:usb1="10000000" w:usb2="00000000" w:usb3="00000000" w:csb0="80000000" w:csb1="00000000"/>
-  </w:font>
-  <w:font w:name="Times New Roman">
-    <w:panose1 w:val="02020603050405020304"/>
-    <w:charset w:val="00"/>
-    <w:family w:val="roman"/>
-    <w:pitch w:val="variable"/>
-    <w:sig w:usb0="E0002EFF" w:usb1="C000785B" w:usb2="00000009" w:usb3="00000000" w:csb0="000001FF" w:csb1="00000000"/>
   </w:font>
   <w:font w:name="Courier New">
     <w:panose1 w:val="02070309020205020404"/>
@@ -29985,8 +30302,10 @@
     <w:rsid w:val="006B59F7"/>
     <w:rsid w:val="006C5DE3"/>
     <w:rsid w:val="006D42A3"/>
+    <w:rsid w:val="006D53B5"/>
     <w:rsid w:val="006E362B"/>
     <w:rsid w:val="006F49ED"/>
+    <w:rsid w:val="006F7BC8"/>
     <w:rsid w:val="0078555E"/>
     <w:rsid w:val="00812971"/>
     <w:rsid w:val="0086106B"/>
@@ -30025,6 +30344,7 @@
     <w:rsid w:val="00D475DD"/>
     <w:rsid w:val="00D67D58"/>
     <w:rsid w:val="00D8179D"/>
+    <w:rsid w:val="00D84248"/>
     <w:rsid w:val="00DD222B"/>
     <w:rsid w:val="00DD3638"/>
     <w:rsid w:val="00DD5364"/>

--- a/DocLicentaRubenMarkaBUN2.docx
+++ b/DocLicentaRubenMarkaBUN2.docx
@@ -581,13 +581,7 @@
         <w:rPr>
           <w:i/>
         </w:rPr>
-        <w:t>Analiză, proiectare, implementare</w:t>
-      </w:r>
-      <w:r>
-        <w:rPr>
-          <w:i/>
-        </w:rPr>
-        <w:t>,Concluzii,</w:t>
+        <w:t>Analiză, proiectare, implementare,Concluzii,</w:t>
       </w:r>
       <w:r>
         <w:rPr>
@@ -10036,6 +10030,7 @@
           <w:r>
             <w:rPr>
               <w:rFonts w:eastAsia="Times New Roman"/>
+              <w:noProof/>
             </w:rPr>
             <w:t xml:space="preserve"> [1]</w:t>
           </w:r>
@@ -10161,6 +10156,7 @@
           <w:r>
             <w:rPr>
               <w:rFonts w:eastAsia="Times New Roman"/>
+              <w:noProof/>
             </w:rPr>
             <w:t>[2]</w:t>
           </w:r>
@@ -10419,6 +10415,7 @@
           <w:r>
             <w:rPr>
               <w:rFonts w:ascii="Times New Roman" w:eastAsia="Times New Roman" w:hAnsi="Times New Roman" w:cs="Times New Roman"/>
+              <w:noProof/>
             </w:rPr>
             <w:t>[3]</w:t>
           </w:r>
@@ -10488,6 +10485,7 @@
           <w:r>
             <w:rPr>
               <w:rFonts w:eastAsia="Times New Roman"/>
+              <w:noProof/>
             </w:rPr>
             <w:t>[1]</w:t>
           </w:r>
@@ -10537,6 +10535,9 @@
             <w:fldChar w:fldCharType="separate"/>
           </w:r>
           <w:r>
+            <w:rPr>
+              <w:noProof/>
+            </w:rPr>
             <w:t>[2]</w:t>
           </w:r>
           <w:r>
@@ -10579,6 +10580,9 @@
             <w:fldChar w:fldCharType="separate"/>
           </w:r>
           <w:r>
+            <w:rPr>
+              <w:noProof/>
+            </w:rPr>
             <w:t>[1]</w:t>
           </w:r>
           <w:r>
@@ -10625,7 +10629,16 @@
             <w:fldChar w:fldCharType="separate"/>
           </w:r>
           <w:r>
-            <w:t xml:space="preserve"> [1]</w:t>
+            <w:rPr>
+              <w:noProof/>
+            </w:rPr>
+            <w:t xml:space="preserve"> </w:t>
+          </w:r>
+          <w:r>
+            <w:rPr>
+              <w:noProof/>
+            </w:rPr>
+            <w:t>[1]</w:t>
           </w:r>
           <w:r>
             <w:fldChar w:fldCharType="end"/>
@@ -10648,7 +10661,16 @@
             <w:fldChar w:fldCharType="separate"/>
           </w:r>
           <w:r>
-            <w:t xml:space="preserve"> [3]</w:t>
+            <w:rPr>
+              <w:noProof/>
+            </w:rPr>
+            <w:t xml:space="preserve"> </w:t>
+          </w:r>
+          <w:r>
+            <w:rPr>
+              <w:noProof/>
+            </w:rPr>
+            <w:t>[3]</w:t>
           </w:r>
           <w:r>
             <w:fldChar w:fldCharType="end"/>
@@ -10671,7 +10693,16 @@
             <w:fldChar w:fldCharType="separate"/>
           </w:r>
           <w:r>
-            <w:t xml:space="preserve"> [2]</w:t>
+            <w:rPr>
+              <w:noProof/>
+            </w:rPr>
+            <w:t xml:space="preserve"> </w:t>
+          </w:r>
+          <w:r>
+            <w:rPr>
+              <w:noProof/>
+            </w:rPr>
+            <w:t>[2]</w:t>
           </w:r>
           <w:r>
             <w:fldChar w:fldCharType="end"/>
@@ -10907,6 +10938,7 @@
           <w:r>
             <w:rPr>
               <w:rFonts w:eastAsia="Times New Roman"/>
+              <w:noProof/>
             </w:rPr>
             <w:t xml:space="preserve"> [4]</w:t>
           </w:r>
@@ -10967,6 +10999,7 @@
           <w:r>
             <w:rPr>
               <w:rFonts w:eastAsia="Times New Roman"/>
+              <w:noProof/>
             </w:rPr>
             <w:t xml:space="preserve"> [5]</w:t>
           </w:r>
@@ -11074,6 +11107,7 @@
           <w:r>
             <w:rPr>
               <w:rFonts w:eastAsia="Times New Roman"/>
+              <w:noProof/>
             </w:rPr>
             <w:t xml:space="preserve"> [4]</w:t>
           </w:r>
@@ -11143,6 +11177,7 @@
           <w:r>
             <w:rPr>
               <w:rFonts w:eastAsia="Times New Roman"/>
+              <w:noProof/>
             </w:rPr>
             <w:t xml:space="preserve"> [5]</w:t>
           </w:r>
@@ -11203,6 +11238,7 @@
           <w:r>
             <w:rPr>
               <w:rFonts w:eastAsia="Times New Roman"/>
+              <w:noProof/>
             </w:rPr>
             <w:t xml:space="preserve"> [4]</w:t>
           </w:r>
@@ -11258,6 +11294,7 @@
           <w:r>
             <w:rPr>
               <w:rFonts w:eastAsia="Times New Roman"/>
+              <w:noProof/>
             </w:rPr>
             <w:t xml:space="preserve"> [5]</w:t>
           </w:r>
@@ -11320,6 +11357,7 @@
           <w:r>
             <w:rPr>
               <w:rFonts w:eastAsia="Times New Roman"/>
+              <w:noProof/>
             </w:rPr>
             <w:t>[4]</w:t>
           </w:r>
@@ -11430,6 +11468,7 @@
           <w:r>
             <w:rPr>
               <w:rFonts w:eastAsia="Times New Roman"/>
+              <w:noProof/>
             </w:rPr>
             <w:t xml:space="preserve"> [6]</w:t>
           </w:r>
@@ -11493,6 +11532,7 @@
           <w:r>
             <w:rPr>
               <w:rFonts w:eastAsia="Times New Roman"/>
+              <w:noProof/>
             </w:rPr>
             <w:t xml:space="preserve"> [6]</w:t>
           </w:r>
@@ -11581,6 +11621,7 @@
           <w:r>
             <w:rPr>
               <w:rFonts w:eastAsia="Times New Roman"/>
+              <w:noProof/>
             </w:rPr>
             <w:t xml:space="preserve"> [7]</w:t>
           </w:r>
@@ -11642,6 +11683,7 @@
           <w:r>
             <w:rPr>
               <w:rFonts w:eastAsia="Times New Roman"/>
+              <w:noProof/>
             </w:rPr>
             <w:t xml:space="preserve"> [7]</w:t>
           </w:r>
@@ -11708,6 +11750,7 @@
           <w:r>
             <w:rPr>
               <w:rFonts w:eastAsia="Times New Roman"/>
+              <w:noProof/>
             </w:rPr>
             <w:t xml:space="preserve"> [7]</w:t>
           </w:r>
@@ -11779,6 +11822,7 @@
           <w:r>
             <w:rPr>
               <w:rFonts w:eastAsia="Times New Roman"/>
+              <w:noProof/>
             </w:rPr>
             <w:t xml:space="preserve"> [8]</w:t>
           </w:r>
@@ -11826,6 +11870,7 @@
           <w:r>
             <w:rPr>
               <w:rFonts w:eastAsia="Times New Roman"/>
+              <w:noProof/>
             </w:rPr>
             <w:t xml:space="preserve"> [8]</w:t>
           </w:r>
@@ -11873,6 +11918,7 @@
           <w:r>
             <w:rPr>
               <w:rFonts w:eastAsia="Times New Roman"/>
+              <w:noProof/>
             </w:rPr>
             <w:t xml:space="preserve"> [9]</w:t>
           </w:r>
@@ -11948,6 +11994,7 @@
           <w:r>
             <w:rPr>
               <w:rFonts w:eastAsia="Times New Roman"/>
+              <w:noProof/>
             </w:rPr>
             <w:t xml:space="preserve"> [9]</w:t>
           </w:r>
@@ -12074,6 +12121,7 @@
           <w:r>
             <w:rPr>
               <w:rFonts w:eastAsia="Times New Roman"/>
+              <w:noProof/>
             </w:rPr>
             <w:t>[9]</w:t>
           </w:r>
@@ -12200,6 +12248,7 @@
           <w:r>
             <w:rPr>
               <w:rFonts w:eastAsia="Times New Roman"/>
+              <w:noProof/>
             </w:rPr>
             <w:t>[10]</w:t>
           </w:r>
@@ -12288,6 +12337,7 @@
           <w:r>
             <w:rPr>
               <w:rFonts w:eastAsia="Times New Roman"/>
+              <w:noProof/>
             </w:rPr>
             <w:t xml:space="preserve"> [2]</w:t>
           </w:r>
@@ -12335,6 +12385,7 @@
           <w:r>
             <w:rPr>
               <w:rFonts w:eastAsia="Times New Roman"/>
+              <w:noProof/>
             </w:rPr>
             <w:t xml:space="preserve"> [1]</w:t>
           </w:r>
@@ -12382,6 +12433,7 @@
           <w:r>
             <w:rPr>
               <w:rFonts w:eastAsia="Times New Roman"/>
+              <w:noProof/>
             </w:rPr>
             <w:t xml:space="preserve"> [11]</w:t>
           </w:r>
@@ -12429,6 +12481,7 @@
           <w:r>
             <w:rPr>
               <w:rFonts w:eastAsia="Times New Roman"/>
+              <w:noProof/>
             </w:rPr>
             <w:t xml:space="preserve"> [3]</w:t>
           </w:r>
@@ -12503,6 +12556,7 @@
           <w:r>
             <w:rPr>
               <w:rFonts w:eastAsia="Times New Roman"/>
+              <w:noProof/>
             </w:rPr>
             <w:t xml:space="preserve"> [2]</w:t>
           </w:r>
@@ -12550,6 +12604,7 @@
           <w:r>
             <w:rPr>
               <w:rFonts w:eastAsia="Times New Roman"/>
+              <w:noProof/>
             </w:rPr>
             <w:t xml:space="preserve"> [2]</w:t>
           </w:r>
@@ -12620,6 +12675,7 @@
           <w:r>
             <w:rPr>
               <w:rFonts w:eastAsia="Times New Roman"/>
+              <w:noProof/>
             </w:rPr>
             <w:t xml:space="preserve"> [2]</w:t>
           </w:r>
@@ -12736,6 +12792,7 @@
           <w:r>
             <w:rPr>
               <w:rFonts w:eastAsia="Times New Roman"/>
+              <w:noProof/>
             </w:rPr>
             <w:t>[12]</w:t>
           </w:r>
@@ -12812,6 +12869,7 @@
           <w:r>
             <w:rPr>
               <w:rFonts w:eastAsia="Times New Roman"/>
+              <w:noProof/>
             </w:rPr>
             <w:t>[13]</w:t>
           </w:r>
@@ -12879,6 +12937,7 @@
           <w:r>
             <w:rPr>
               <w:rFonts w:eastAsia="Times New Roman"/>
+              <w:noProof/>
             </w:rPr>
             <w:t>[14]</w:t>
           </w:r>
@@ -12955,6 +13014,7 @@
           <w:r>
             <w:rPr>
               <w:rFonts w:eastAsia="Times New Roman"/>
+              <w:noProof/>
             </w:rPr>
             <w:t>[14]</w:t>
           </w:r>
@@ -13022,6 +13082,7 @@
           <w:r>
             <w:rPr>
               <w:rFonts w:eastAsia="Times New Roman"/>
+              <w:noProof/>
             </w:rPr>
             <w:t>[12]</w:t>
           </w:r>
@@ -13089,6 +13150,7 @@
           <w:r>
             <w:rPr>
               <w:rFonts w:eastAsia="Times New Roman"/>
+              <w:noProof/>
             </w:rPr>
             <w:t>[13]</w:t>
           </w:r>
@@ -13200,6 +13262,7 @@
           <w:r>
             <w:rPr>
               <w:rFonts w:eastAsia="Times New Roman"/>
+              <w:noProof/>
             </w:rPr>
             <w:t>[12]</w:t>
           </w:r>
@@ -13274,6 +13337,7 @@
           <w:r>
             <w:rPr>
               <w:rFonts w:eastAsia="Times New Roman"/>
+              <w:noProof/>
             </w:rPr>
             <w:t>[14]</w:t>
           </w:r>
@@ -13349,6 +13413,7 @@
           <w:r>
             <w:rPr>
               <w:rFonts w:eastAsia="Times New Roman"/>
+              <w:noProof/>
             </w:rPr>
             <w:t>[13]</w:t>
           </w:r>
@@ -13430,6 +13495,7 @@
           <w:r>
             <w:rPr>
               <w:rFonts w:eastAsia="Times New Roman"/>
+              <w:noProof/>
             </w:rPr>
             <w:t>[13]</w:t>
           </w:r>
@@ -13497,6 +13563,7 @@
           <w:r>
             <w:rPr>
               <w:rFonts w:eastAsia="Times New Roman"/>
+              <w:noProof/>
             </w:rPr>
             <w:t xml:space="preserve"> [13]</w:t>
           </w:r>
@@ -13564,6 +13631,7 @@
           <w:r>
             <w:rPr>
               <w:rFonts w:eastAsia="Times New Roman"/>
+              <w:noProof/>
             </w:rPr>
             <w:t>[13]</w:t>
           </w:r>
@@ -13631,6 +13699,7 @@
           <w:r>
             <w:rPr>
               <w:rFonts w:eastAsia="Times New Roman"/>
+              <w:noProof/>
             </w:rPr>
             <w:t>[13]</w:t>
           </w:r>
@@ -13712,7 +13781,16 @@
             <w:fldChar w:fldCharType="separate"/>
           </w:r>
           <w:r>
-            <w:t xml:space="preserve"> [15]</w:t>
+            <w:rPr>
+              <w:noProof/>
+            </w:rPr>
+            <w:t xml:space="preserve"> </w:t>
+          </w:r>
+          <w:r>
+            <w:rPr>
+              <w:noProof/>
+            </w:rPr>
+            <w:t>[15]</w:t>
           </w:r>
           <w:r>
             <w:fldChar w:fldCharType="end"/>
@@ -13743,7 +13821,16 @@
             <w:fldChar w:fldCharType="separate"/>
           </w:r>
           <w:r>
-            <w:t xml:space="preserve"> [15]</w:t>
+            <w:rPr>
+              <w:noProof/>
+            </w:rPr>
+            <w:t xml:space="preserve"> </w:t>
+          </w:r>
+          <w:r>
+            <w:rPr>
+              <w:noProof/>
+            </w:rPr>
+            <w:t>[15]</w:t>
           </w:r>
           <w:r>
             <w:fldChar w:fldCharType="end"/>
@@ -13774,7 +13861,16 @@
             <w:fldChar w:fldCharType="separate"/>
           </w:r>
           <w:r>
-            <w:t xml:space="preserve"> [16]</w:t>
+            <w:rPr>
+              <w:noProof/>
+            </w:rPr>
+            <w:t xml:space="preserve"> </w:t>
+          </w:r>
+          <w:r>
+            <w:rPr>
+              <w:noProof/>
+            </w:rPr>
+            <w:t>[16]</w:t>
           </w:r>
           <w:r>
             <w:fldChar w:fldCharType="end"/>
@@ -13816,7 +13912,16 @@
             <w:fldChar w:fldCharType="separate"/>
           </w:r>
           <w:r>
-            <w:t xml:space="preserve"> [17]</w:t>
+            <w:rPr>
+              <w:noProof/>
+            </w:rPr>
+            <w:t xml:space="preserve"> </w:t>
+          </w:r>
+          <w:r>
+            <w:rPr>
+              <w:noProof/>
+            </w:rPr>
+            <w:t>[17]</w:t>
           </w:r>
           <w:r>
             <w:fldChar w:fldCharType="end"/>
@@ -13860,7 +13965,16 @@
             <w:fldChar w:fldCharType="separate"/>
           </w:r>
           <w:r>
-            <w:t xml:space="preserve"> [17]</w:t>
+            <w:rPr>
+              <w:noProof/>
+            </w:rPr>
+            <w:t xml:space="preserve"> </w:t>
+          </w:r>
+          <w:r>
+            <w:rPr>
+              <w:noProof/>
+            </w:rPr>
+            <w:t>[17]</w:t>
           </w:r>
           <w:r>
             <w:fldChar w:fldCharType="end"/>
@@ -13911,7 +14025,16 @@
             <w:fldChar w:fldCharType="separate"/>
           </w:r>
           <w:r>
-            <w:t xml:space="preserve"> [18]</w:t>
+            <w:rPr>
+              <w:noProof/>
+            </w:rPr>
+            <w:t xml:space="preserve"> </w:t>
+          </w:r>
+          <w:r>
+            <w:rPr>
+              <w:noProof/>
+            </w:rPr>
+            <w:t>[18]</w:t>
           </w:r>
           <w:r>
             <w:fldChar w:fldCharType="end"/>
@@ -13956,7 +14079,16 @@
             <w:fldChar w:fldCharType="separate"/>
           </w:r>
           <w:r>
-            <w:t xml:space="preserve"> [18]</w:t>
+            <w:rPr>
+              <w:noProof/>
+            </w:rPr>
+            <w:t xml:space="preserve"> </w:t>
+          </w:r>
+          <w:r>
+            <w:rPr>
+              <w:noProof/>
+            </w:rPr>
+            <w:t>[18]</w:t>
           </w:r>
           <w:r>
             <w:fldChar w:fldCharType="end"/>
@@ -14021,8 +14153,16 @@
           <w:r>
             <w:rPr>
               <w:rFonts w:ascii="Times New Roman" w:eastAsia="Times New Roman" w:hAnsi="Times New Roman" w:cs="Times New Roman"/>
-            </w:rPr>
-            <w:t xml:space="preserve"> [19]</w:t>
+              <w:noProof/>
+            </w:rPr>
+            <w:t xml:space="preserve"> </w:t>
+          </w:r>
+          <w:r>
+            <w:rPr>
+              <w:rFonts w:ascii="Times New Roman" w:eastAsia="Times New Roman" w:hAnsi="Times New Roman" w:cs="Times New Roman"/>
+              <w:noProof/>
+            </w:rPr>
+            <w:t>[19]</w:t>
           </w:r>
           <w:r>
             <w:rPr>
@@ -14122,6 +14262,9 @@
         <w:jc w:val="center"/>
       </w:pPr>
       <w:r>
+        <w:rPr>
+          <w:noProof/>
+        </w:rPr>
         <w:drawing>
           <wp:inline distT="0" distB="0" distL="0" distR="0" wp14:anchorId="675A7B6E" wp14:editId="068621B6">
             <wp:extent cx="2901315" cy="1419225"/>
@@ -14188,6 +14331,9 @@
             <w:fldChar w:fldCharType="separate"/>
           </w:r>
           <w:r>
+            <w:rPr>
+              <w:noProof/>
+            </w:rPr>
             <w:t>[20]</w:t>
           </w:r>
           <w:r>
@@ -14243,6 +14389,7 @@
           <w:r>
             <w:rPr>
               <w:rFonts w:ascii="Times New Roman" w:eastAsia="Times New Roman" w:hAnsi="Times New Roman" w:cs="Times New Roman"/>
+              <w:noProof/>
             </w:rPr>
             <w:t>[20]</w:t>
           </w:r>
@@ -14299,6 +14446,7 @@
           <w:r>
             <w:rPr>
               <w:rFonts w:ascii="Times New Roman" w:eastAsia="Times New Roman" w:hAnsi="Times New Roman" w:cs="Times New Roman"/>
+              <w:noProof/>
             </w:rPr>
             <w:t>[21]</w:t>
           </w:r>
@@ -14346,6 +14494,7 @@
           <w:r>
             <w:rPr>
               <w:rFonts w:ascii="Times New Roman" w:eastAsia="Times New Roman" w:hAnsi="Times New Roman" w:cs="Times New Roman"/>
+              <w:noProof/>
             </w:rPr>
             <w:t>[21]</w:t>
           </w:r>
@@ -14384,6 +14533,9 @@
             <w:fldChar w:fldCharType="separate"/>
           </w:r>
           <w:r>
+            <w:rPr>
+              <w:noProof/>
+            </w:rPr>
             <w:t>[21]</w:t>
           </w:r>
           <w:r>
@@ -14410,6 +14562,9 @@
             <w:fldChar w:fldCharType="separate"/>
           </w:r>
           <w:r>
+            <w:rPr>
+              <w:noProof/>
+            </w:rPr>
             <w:t>[21]</w:t>
           </w:r>
           <w:r>
@@ -14436,7 +14591,16 @@
             <w:fldChar w:fldCharType="separate"/>
           </w:r>
           <w:r>
-            <w:t xml:space="preserve"> [21]</w:t>
+            <w:rPr>
+              <w:noProof/>
+            </w:rPr>
+            <w:t xml:space="preserve"> </w:t>
+          </w:r>
+          <w:r>
+            <w:rPr>
+              <w:noProof/>
+            </w:rPr>
+            <w:t>[21]</w:t>
           </w:r>
           <w:r>
             <w:fldChar w:fldCharType="end"/>
@@ -14467,7 +14631,16 @@
             <w:fldChar w:fldCharType="separate"/>
           </w:r>
           <w:r>
-            <w:t xml:space="preserve"> [20]</w:t>
+            <w:rPr>
+              <w:noProof/>
+            </w:rPr>
+            <w:t xml:space="preserve"> </w:t>
+          </w:r>
+          <w:r>
+            <w:rPr>
+              <w:noProof/>
+            </w:rPr>
+            <w:t>[20]</w:t>
           </w:r>
           <w:r>
             <w:fldChar w:fldCharType="end"/>
@@ -14497,6 +14670,9 @@
             <w:fldChar w:fldCharType="separate"/>
           </w:r>
           <w:r>
+            <w:rPr>
+              <w:noProof/>
+            </w:rPr>
             <w:t>[21]</w:t>
           </w:r>
           <w:r>
@@ -14538,6 +14714,9 @@
             <w:fldChar w:fldCharType="separate"/>
           </w:r>
           <w:r>
+            <w:rPr>
+              <w:noProof/>
+            </w:rPr>
             <w:t>[22]</w:t>
           </w:r>
           <w:r>
@@ -14569,6 +14748,9 @@
             <w:fldChar w:fldCharType="separate"/>
           </w:r>
           <w:r>
+            <w:rPr>
+              <w:noProof/>
+            </w:rPr>
             <w:t>[23]</w:t>
           </w:r>
           <w:r>
@@ -14600,7 +14782,16 @@
             <w:fldChar w:fldCharType="separate"/>
           </w:r>
           <w:r>
-            <w:t xml:space="preserve"> [22]</w:t>
+            <w:rPr>
+              <w:noProof/>
+            </w:rPr>
+            <w:t xml:space="preserve"> </w:t>
+          </w:r>
+          <w:r>
+            <w:rPr>
+              <w:noProof/>
+            </w:rPr>
+            <w:t>[22]</w:t>
           </w:r>
           <w:r>
             <w:fldChar w:fldCharType="end"/>
@@ -14626,7 +14817,16 @@
             <w:fldChar w:fldCharType="separate"/>
           </w:r>
           <w:r>
-            <w:t xml:space="preserve"> [23]</w:t>
+            <w:rPr>
+              <w:noProof/>
+            </w:rPr>
+            <w:t xml:space="preserve"> </w:t>
+          </w:r>
+          <w:r>
+            <w:rPr>
+              <w:noProof/>
+            </w:rPr>
+            <w:t>[23]</w:t>
           </w:r>
           <w:r>
             <w:fldChar w:fldCharType="end"/>
@@ -14657,7 +14857,16 @@
             <w:fldChar w:fldCharType="separate"/>
           </w:r>
           <w:r>
-            <w:t xml:space="preserve"> [22]</w:t>
+            <w:rPr>
+              <w:noProof/>
+            </w:rPr>
+            <w:t xml:space="preserve"> </w:t>
+          </w:r>
+          <w:r>
+            <w:rPr>
+              <w:noProof/>
+            </w:rPr>
+            <w:t>[22]</w:t>
           </w:r>
           <w:r>
             <w:fldChar w:fldCharType="end"/>
@@ -14688,7 +14897,16 @@
             <w:fldChar w:fldCharType="separate"/>
           </w:r>
           <w:r>
-            <w:t xml:space="preserve"> [22]</w:t>
+            <w:rPr>
+              <w:noProof/>
+            </w:rPr>
+            <w:t xml:space="preserve"> </w:t>
+          </w:r>
+          <w:r>
+            <w:rPr>
+              <w:noProof/>
+            </w:rPr>
+            <w:t>[22]</w:t>
           </w:r>
           <w:r>
             <w:fldChar w:fldCharType="end"/>
@@ -14714,6 +14932,9 @@
         <w:jc w:val="center"/>
       </w:pPr>
       <w:r>
+        <w:rPr>
+          <w:noProof/>
+        </w:rPr>
         <w:drawing>
           <wp:inline distT="0" distB="0" distL="0" distR="0" wp14:anchorId="01878403" wp14:editId="53A2E49E">
             <wp:extent cx="3138894" cy="1647825"/>
@@ -14781,7 +15002,16 @@
             <w:fldChar w:fldCharType="separate"/>
           </w:r>
           <w:r>
-            <w:t xml:space="preserve"> [24]</w:t>
+            <w:rPr>
+              <w:noProof/>
+            </w:rPr>
+            <w:t xml:space="preserve"> </w:t>
+          </w:r>
+          <w:r>
+            <w:rPr>
+              <w:noProof/>
+            </w:rPr>
+            <w:t>[24]</w:t>
           </w:r>
           <w:r>
             <w:fldChar w:fldCharType="end"/>
@@ -14824,6 +15054,9 @@
             <w:fldChar w:fldCharType="separate"/>
           </w:r>
           <w:r>
+            <w:rPr>
+              <w:noProof/>
+            </w:rPr>
             <w:t>[25]</w:t>
           </w:r>
           <w:r>
@@ -14850,6 +15083,9 @@
             <w:fldChar w:fldCharType="separate"/>
           </w:r>
           <w:r>
+            <w:rPr>
+              <w:noProof/>
+            </w:rPr>
             <w:t>[26]</w:t>
           </w:r>
           <w:r>
@@ -14884,6 +15120,9 @@
             <w:fldChar w:fldCharType="separate"/>
           </w:r>
           <w:r>
+            <w:rPr>
+              <w:noProof/>
+            </w:rPr>
             <w:t>[25]</w:t>
           </w:r>
           <w:r>
@@ -14918,6 +15157,9 @@
             <w:fldChar w:fldCharType="separate"/>
           </w:r>
           <w:r>
+            <w:rPr>
+              <w:noProof/>
+            </w:rPr>
             <w:t>[24]</w:t>
           </w:r>
           <w:r>
@@ -14944,6 +15186,9 @@
             <w:fldChar w:fldCharType="separate"/>
           </w:r>
           <w:r>
+            <w:rPr>
+              <w:noProof/>
+            </w:rPr>
             <w:t>[26]</w:t>
           </w:r>
           <w:r>
@@ -14978,6 +15223,9 @@
             <w:fldChar w:fldCharType="separate"/>
           </w:r>
           <w:r>
+            <w:rPr>
+              <w:noProof/>
+            </w:rPr>
             <w:t>[25]</w:t>
           </w:r>
           <w:r>
@@ -15012,6 +15260,9 @@
             <w:fldChar w:fldCharType="separate"/>
           </w:r>
           <w:r>
+            <w:rPr>
+              <w:noProof/>
+            </w:rPr>
             <w:t>[24]</w:t>
           </w:r>
           <w:r>
@@ -15048,6 +15299,9 @@
         <w:jc w:val="center"/>
       </w:pPr>
       <w:r>
+        <w:rPr>
+          <w:noProof/>
+        </w:rPr>
         <w:drawing>
           <wp:inline distT="0" distB="0" distL="0" distR="0" wp14:anchorId="51EB5D78" wp14:editId="5634D0A4">
             <wp:extent cx="3381375" cy="1819106"/>
@@ -15111,6 +15365,9 @@
             <w:fldChar w:fldCharType="separate"/>
           </w:r>
           <w:r>
+            <w:rPr>
+              <w:noProof/>
+            </w:rPr>
             <w:t>[27]</w:t>
           </w:r>
           <w:r>
@@ -15142,7 +15399,16 @@
             <w:fldChar w:fldCharType="separate"/>
           </w:r>
           <w:r>
-            <w:t xml:space="preserve"> [28]</w:t>
+            <w:rPr>
+              <w:noProof/>
+            </w:rPr>
+            <w:t xml:space="preserve"> </w:t>
+          </w:r>
+          <w:r>
+            <w:rPr>
+              <w:noProof/>
+            </w:rPr>
+            <w:t>[28]</w:t>
           </w:r>
           <w:r>
             <w:fldChar w:fldCharType="end"/>
@@ -15173,7 +15439,16 @@
             <w:fldChar w:fldCharType="separate"/>
           </w:r>
           <w:r>
-            <w:t xml:space="preserve"> [29]</w:t>
+            <w:rPr>
+              <w:noProof/>
+            </w:rPr>
+            <w:t xml:space="preserve"> </w:t>
+          </w:r>
+          <w:r>
+            <w:rPr>
+              <w:noProof/>
+            </w:rPr>
+            <w:t>[29]</w:t>
           </w:r>
           <w:r>
             <w:fldChar w:fldCharType="end"/>
@@ -15204,6 +15479,9 @@
             <w:fldChar w:fldCharType="separate"/>
           </w:r>
           <w:r>
+            <w:rPr>
+              <w:noProof/>
+            </w:rPr>
             <w:t>[28]</w:t>
           </w:r>
           <w:r>
@@ -15235,6 +15513,9 @@
             <w:fldChar w:fldCharType="separate"/>
           </w:r>
           <w:r>
+            <w:rPr>
+              <w:noProof/>
+            </w:rPr>
             <w:t>[27]</w:t>
           </w:r>
           <w:r>
@@ -15270,6 +15551,9 @@
             <w:fldChar w:fldCharType="separate"/>
           </w:r>
           <w:r>
+            <w:rPr>
+              <w:noProof/>
+            </w:rPr>
             <w:t>[27]</w:t>
           </w:r>
           <w:r>
@@ -15296,6 +15580,9 @@
         <w:jc w:val="center"/>
       </w:pPr>
       <w:r>
+        <w:rPr>
+          <w:noProof/>
+        </w:rPr>
         <w:drawing>
           <wp:inline distT="0" distB="0" distL="0" distR="0" wp14:anchorId="2CE0A72B" wp14:editId="15691035">
             <wp:extent cx="2591993" cy="1562100"/>
@@ -15385,7 +15672,16 @@
             <w:fldChar w:fldCharType="separate"/>
           </w:r>
           <w:r>
-            <w:t xml:space="preserve"> [30]</w:t>
+            <w:rPr>
+              <w:noProof/>
+            </w:rPr>
+            <w:t xml:space="preserve"> </w:t>
+          </w:r>
+          <w:r>
+            <w:rPr>
+              <w:noProof/>
+            </w:rPr>
+            <w:t>[30]</w:t>
           </w:r>
           <w:r>
             <w:fldChar w:fldCharType="end"/>
@@ -15408,7 +15704,16 @@
             <w:fldChar w:fldCharType="separate"/>
           </w:r>
           <w:r>
-            <w:t xml:space="preserve"> [31]</w:t>
+            <w:rPr>
+              <w:noProof/>
+            </w:rPr>
+            <w:t xml:space="preserve"> </w:t>
+          </w:r>
+          <w:r>
+            <w:rPr>
+              <w:noProof/>
+            </w:rPr>
+            <w:t>[31]</w:t>
           </w:r>
           <w:r>
             <w:fldChar w:fldCharType="end"/>
@@ -15439,7 +15744,16 @@
             <w:fldChar w:fldCharType="separate"/>
           </w:r>
           <w:r>
-            <w:t xml:space="preserve"> [30]</w:t>
+            <w:rPr>
+              <w:noProof/>
+            </w:rPr>
+            <w:t xml:space="preserve"> </w:t>
+          </w:r>
+          <w:r>
+            <w:rPr>
+              <w:noProof/>
+            </w:rPr>
+            <w:t>[30]</w:t>
           </w:r>
           <w:r>
             <w:fldChar w:fldCharType="end"/>
@@ -15470,7 +15784,16 @@
             <w:fldChar w:fldCharType="separate"/>
           </w:r>
           <w:r>
-            <w:t xml:space="preserve"> [32]</w:t>
+            <w:rPr>
+              <w:noProof/>
+            </w:rPr>
+            <w:t xml:space="preserve"> </w:t>
+          </w:r>
+          <w:r>
+            <w:rPr>
+              <w:noProof/>
+            </w:rPr>
+            <w:t>[32]</w:t>
           </w:r>
           <w:r>
             <w:fldChar w:fldCharType="end"/>
@@ -15501,7 +15824,16 @@
             <w:fldChar w:fldCharType="separate"/>
           </w:r>
           <w:r>
-            <w:t xml:space="preserve"> [31]</w:t>
+            <w:rPr>
+              <w:noProof/>
+            </w:rPr>
+            <w:t xml:space="preserve"> </w:t>
+          </w:r>
+          <w:r>
+            <w:rPr>
+              <w:noProof/>
+            </w:rPr>
+            <w:t>[31]</w:t>
           </w:r>
           <w:r>
             <w:fldChar w:fldCharType="end"/>
@@ -15536,7 +15868,16 @@
             <w:fldChar w:fldCharType="separate"/>
           </w:r>
           <w:r>
-            <w:t xml:space="preserve"> [30]</w:t>
+            <w:rPr>
+              <w:noProof/>
+            </w:rPr>
+            <w:t xml:space="preserve"> </w:t>
+          </w:r>
+          <w:r>
+            <w:rPr>
+              <w:noProof/>
+            </w:rPr>
+            <w:t>[30]</w:t>
           </w:r>
           <w:r>
             <w:fldChar w:fldCharType="end"/>
@@ -15567,7 +15908,16 @@
             <w:fldChar w:fldCharType="separate"/>
           </w:r>
           <w:r>
-            <w:t xml:space="preserve"> [32]</w:t>
+            <w:rPr>
+              <w:noProof/>
+            </w:rPr>
+            <w:t xml:space="preserve"> </w:t>
+          </w:r>
+          <w:r>
+            <w:rPr>
+              <w:noProof/>
+            </w:rPr>
+            <w:t>[32]</w:t>
           </w:r>
           <w:r>
             <w:fldChar w:fldCharType="end"/>
@@ -15608,6 +15958,9 @@
             <w:fldChar w:fldCharType="separate"/>
           </w:r>
           <w:r>
+            <w:rPr>
+              <w:noProof/>
+            </w:rPr>
             <w:t>[30]</w:t>
           </w:r>
           <w:r>
@@ -15631,7 +15984,16 @@
             <w:fldChar w:fldCharType="separate"/>
           </w:r>
           <w:r>
-            <w:t xml:space="preserve"> [31]</w:t>
+            <w:rPr>
+              <w:noProof/>
+            </w:rPr>
+            <w:t xml:space="preserve"> </w:t>
+          </w:r>
+          <w:r>
+            <w:rPr>
+              <w:noProof/>
+            </w:rPr>
+            <w:t>[31]</w:t>
           </w:r>
           <w:r>
             <w:fldChar w:fldCharType="end"/>
@@ -15672,6 +16034,9 @@
             <w:fldChar w:fldCharType="separate"/>
           </w:r>
           <w:r>
+            <w:rPr>
+              <w:noProof/>
+            </w:rPr>
             <w:t>[32]</w:t>
           </w:r>
           <w:r>
@@ -15698,6 +16063,9 @@
         <w:jc w:val="center"/>
       </w:pPr>
       <w:r>
+        <w:rPr>
+          <w:noProof/>
+        </w:rPr>
         <w:drawing>
           <wp:inline distT="0" distB="0" distL="0" distR="0" wp14:anchorId="7E2AB16E" wp14:editId="2DF738A5">
             <wp:extent cx="5391810" cy="1552575"/>
@@ -15810,7 +16178,16 @@
             <w:fldChar w:fldCharType="separate"/>
           </w:r>
           <w:r>
-            <w:t xml:space="preserve"> [33]</w:t>
+            <w:rPr>
+              <w:noProof/>
+            </w:rPr>
+            <w:t xml:space="preserve"> </w:t>
+          </w:r>
+          <w:r>
+            <w:rPr>
+              <w:noProof/>
+            </w:rPr>
+            <w:t>[33]</w:t>
           </w:r>
           <w:r>
             <w:fldChar w:fldCharType="end"/>
@@ -15842,7 +16219,16 @@
             <w:fldChar w:fldCharType="separate"/>
           </w:r>
           <w:r>
-            <w:t xml:space="preserve"> [34]</w:t>
+            <w:rPr>
+              <w:noProof/>
+            </w:rPr>
+            <w:t xml:space="preserve"> </w:t>
+          </w:r>
+          <w:r>
+            <w:rPr>
+              <w:noProof/>
+            </w:rPr>
+            <w:t>[34]</w:t>
           </w:r>
           <w:r>
             <w:fldChar w:fldCharType="end"/>
@@ -15873,7 +16259,16 @@
             <w:fldChar w:fldCharType="separate"/>
           </w:r>
           <w:r>
-            <w:t xml:space="preserve"> [34]</w:t>
+            <w:rPr>
+              <w:noProof/>
+            </w:rPr>
+            <w:t xml:space="preserve"> </w:t>
+          </w:r>
+          <w:r>
+            <w:rPr>
+              <w:noProof/>
+            </w:rPr>
+            <w:t>[34]</w:t>
           </w:r>
           <w:r>
             <w:fldChar w:fldCharType="end"/>
@@ -15904,7 +16299,16 @@
             <w:fldChar w:fldCharType="separate"/>
           </w:r>
           <w:r>
-            <w:t xml:space="preserve"> [34]</w:t>
+            <w:rPr>
+              <w:noProof/>
+            </w:rPr>
+            <w:t xml:space="preserve"> </w:t>
+          </w:r>
+          <w:r>
+            <w:rPr>
+              <w:noProof/>
+            </w:rPr>
+            <w:t>[34]</w:t>
           </w:r>
           <w:r>
             <w:fldChar w:fldCharType="end"/>
@@ -15935,7 +16339,16 @@
             <w:fldChar w:fldCharType="separate"/>
           </w:r>
           <w:r>
-            <w:t xml:space="preserve"> [35]</w:t>
+            <w:rPr>
+              <w:noProof/>
+            </w:rPr>
+            <w:t xml:space="preserve"> </w:t>
+          </w:r>
+          <w:r>
+            <w:rPr>
+              <w:noProof/>
+            </w:rPr>
+            <w:t>[35]</w:t>
           </w:r>
           <w:r>
             <w:fldChar w:fldCharType="end"/>
@@ -15976,6 +16389,9 @@
             <w:fldChar w:fldCharType="separate"/>
           </w:r>
           <w:r>
+            <w:rPr>
+              <w:noProof/>
+            </w:rPr>
             <w:t>[36]</w:t>
           </w:r>
           <w:r>
@@ -16019,6 +16435,9 @@
             <w:fldChar w:fldCharType="separate"/>
           </w:r>
           <w:r>
+            <w:rPr>
+              <w:noProof/>
+            </w:rPr>
             <w:t>[37]</w:t>
           </w:r>
           <w:r>
@@ -16057,7 +16476,16 @@
             <w:fldChar w:fldCharType="separate"/>
           </w:r>
           <w:r>
-            <w:t xml:space="preserve"> [37]</w:t>
+            <w:rPr>
+              <w:noProof/>
+            </w:rPr>
+            <w:t xml:space="preserve"> </w:t>
+          </w:r>
+          <w:r>
+            <w:rPr>
+              <w:noProof/>
+            </w:rPr>
+            <w:t>[37]</w:t>
           </w:r>
           <w:r>
             <w:fldChar w:fldCharType="end"/>
@@ -16096,6 +16524,9 @@
             <w:fldChar w:fldCharType="separate"/>
           </w:r>
           <w:r>
+            <w:rPr>
+              <w:noProof/>
+            </w:rPr>
             <w:t>[38]</w:t>
           </w:r>
           <w:r>
@@ -16144,6 +16575,9 @@
             <w:fldChar w:fldCharType="separate"/>
           </w:r>
           <w:r>
+            <w:rPr>
+              <w:noProof/>
+            </w:rPr>
             <w:t>[36]</w:t>
           </w:r>
           <w:r>
@@ -16171,6 +16605,9 @@
         <w:jc w:val="center"/>
       </w:pPr>
       <w:r>
+        <w:rPr>
+          <w:noProof/>
+        </w:rPr>
         <w:drawing>
           <wp:inline distT="0" distB="0" distL="0" distR="0" wp14:anchorId="7B9032F4" wp14:editId="535FC7D6">
             <wp:extent cx="4234397" cy="1647825"/>
@@ -16242,7 +16679,16 @@
             <w:fldChar w:fldCharType="separate"/>
           </w:r>
           <w:r>
-            <w:t xml:space="preserve"> [39]</w:t>
+            <w:rPr>
+              <w:noProof/>
+            </w:rPr>
+            <w:t xml:space="preserve"> </w:t>
+          </w:r>
+          <w:r>
+            <w:rPr>
+              <w:noProof/>
+            </w:rPr>
+            <w:t>[39]</w:t>
           </w:r>
           <w:r>
             <w:fldChar w:fldCharType="end"/>
@@ -16296,7 +16742,16 @@
             <w:fldChar w:fldCharType="separate"/>
           </w:r>
           <w:r>
-            <w:t xml:space="preserve"> [40]</w:t>
+            <w:rPr>
+              <w:noProof/>
+            </w:rPr>
+            <w:t xml:space="preserve"> </w:t>
+          </w:r>
+          <w:r>
+            <w:rPr>
+              <w:noProof/>
+            </w:rPr>
+            <w:t>[40]</w:t>
           </w:r>
           <w:r>
             <w:fldChar w:fldCharType="end"/>
@@ -16343,7 +16798,16 @@
             <w:fldChar w:fldCharType="separate"/>
           </w:r>
           <w:r>
-            <w:t xml:space="preserve"> [39]</w:t>
+            <w:rPr>
+              <w:noProof/>
+            </w:rPr>
+            <w:t xml:space="preserve"> </w:t>
+          </w:r>
+          <w:r>
+            <w:rPr>
+              <w:noProof/>
+            </w:rPr>
+            <w:t>[39]</w:t>
           </w:r>
           <w:r>
             <w:fldChar w:fldCharType="end"/>
@@ -16389,7 +16853,16 @@
             <w:fldChar w:fldCharType="separate"/>
           </w:r>
           <w:r>
-            <w:t xml:space="preserve"> [39]</w:t>
+            <w:rPr>
+              <w:noProof/>
+            </w:rPr>
+            <w:t xml:space="preserve"> </w:t>
+          </w:r>
+          <w:r>
+            <w:rPr>
+              <w:noProof/>
+            </w:rPr>
+            <w:t>[39]</w:t>
           </w:r>
           <w:r>
             <w:fldChar w:fldCharType="end"/>
@@ -16435,7 +16908,16 @@
             <w:fldChar w:fldCharType="separate"/>
           </w:r>
           <w:r>
-            <w:t xml:space="preserve"> [39]</w:t>
+            <w:rPr>
+              <w:noProof/>
+            </w:rPr>
+            <w:t xml:space="preserve"> </w:t>
+          </w:r>
+          <w:r>
+            <w:rPr>
+              <w:noProof/>
+            </w:rPr>
+            <w:t>[39]</w:t>
           </w:r>
           <w:r>
             <w:fldChar w:fldCharType="end"/>
@@ -16481,7 +16963,16 @@
             <w:fldChar w:fldCharType="separate"/>
           </w:r>
           <w:r>
-            <w:t xml:space="preserve"> [40]</w:t>
+            <w:rPr>
+              <w:noProof/>
+            </w:rPr>
+            <w:t xml:space="preserve"> </w:t>
+          </w:r>
+          <w:r>
+            <w:rPr>
+              <w:noProof/>
+            </w:rPr>
+            <w:t>[40]</w:t>
           </w:r>
           <w:r>
             <w:fldChar w:fldCharType="end"/>
@@ -16526,7 +17017,16 @@
             <w:fldChar w:fldCharType="separate"/>
           </w:r>
           <w:r>
-            <w:t xml:space="preserve"> [40]</w:t>
+            <w:rPr>
+              <w:noProof/>
+            </w:rPr>
+            <w:t xml:space="preserve"> </w:t>
+          </w:r>
+          <w:r>
+            <w:rPr>
+              <w:noProof/>
+            </w:rPr>
+            <w:t>[40]</w:t>
           </w:r>
           <w:r>
             <w:fldChar w:fldCharType="end"/>
@@ -16627,6 +17127,9 @@
         <w:jc w:val="center"/>
       </w:pPr>
       <w:r>
+        <w:rPr>
+          <w:noProof/>
+        </w:rPr>
         <w:drawing>
           <wp:inline distT="0" distB="0" distL="0" distR="0" wp14:anchorId="4F6BF8C2" wp14:editId="35C6F390">
             <wp:extent cx="5760085" cy="3888105"/>
@@ -16927,6 +17430,9 @@
         <w:jc w:val="center"/>
       </w:pPr>
       <w:r>
+        <w:rPr>
+          <w:noProof/>
+        </w:rPr>
         <w:drawing>
           <wp:inline distT="0" distB="0" distL="0" distR="0" wp14:anchorId="3032733F" wp14:editId="7FBF63E9">
             <wp:extent cx="5323475" cy="2952750"/>
@@ -17087,6 +17593,9 @@
         <w:jc w:val="center"/>
       </w:pPr>
       <w:r>
+        <w:rPr>
+          <w:noProof/>
+        </w:rPr>
         <w:drawing>
           <wp:inline distT="0" distB="0" distL="0" distR="0" wp14:anchorId="4EF5CC7C" wp14:editId="48FB14CF">
             <wp:extent cx="5283835" cy="3574787"/>
@@ -17547,6 +18056,9 @@
         <w:jc w:val="center"/>
       </w:pPr>
       <w:r>
+        <w:rPr>
+          <w:noProof/>
+        </w:rPr>
         <w:lastRenderedPageBreak/>
         <w:drawing>
           <wp:inline distT="0" distB="0" distL="0" distR="0" wp14:anchorId="13E872A3" wp14:editId="196D8A7C">
@@ -17917,6 +18429,9 @@
         <w:jc w:val="center"/>
       </w:pPr>
       <w:r>
+        <w:rPr>
+          <w:noProof/>
+        </w:rPr>
         <w:drawing>
           <wp:inline distT="0" distB="0" distL="0" distR="0" wp14:anchorId="76E11EB0" wp14:editId="14968BAF">
             <wp:extent cx="2971800" cy="4260519"/>
@@ -18293,6 +18808,9 @@
         <w:jc w:val="center"/>
       </w:pPr>
       <w:r>
+        <w:rPr>
+          <w:noProof/>
+        </w:rPr>
         <w:lastRenderedPageBreak/>
         <w:drawing>
           <wp:inline distT="0" distB="0" distL="0" distR="0" wp14:anchorId="1D8E9C2E" wp14:editId="38DA1373">
@@ -18707,6 +19225,9 @@
         <w:jc w:val="center"/>
       </w:pPr>
       <w:r>
+        <w:rPr>
+          <w:noProof/>
+        </w:rPr>
         <w:drawing>
           <wp:inline distT="0" distB="0" distL="0" distR="0" wp14:anchorId="0FE161A0" wp14:editId="6ADBB7E5">
             <wp:extent cx="4164965" cy="4505325"/>
@@ -18798,6 +19319,9 @@
         <w:jc w:val="center"/>
       </w:pPr>
       <w:r>
+        <w:rPr>
+          <w:noProof/>
+        </w:rPr>
         <w:drawing>
           <wp:inline distT="0" distB="0" distL="0" distR="0" wp14:anchorId="4BC9B809" wp14:editId="24078D8C">
             <wp:extent cx="5760085" cy="4154805"/>
@@ -18991,9 +19515,12 @@
         <w:jc w:val="center"/>
       </w:pPr>
       <w:r>
+        <w:rPr>
+          <w:noProof/>
+        </w:rPr>
         <w:lastRenderedPageBreak/>
         <w:drawing>
-          <wp:inline distT="0" distB="0" distL="0" distR="0" wp14:anchorId="0F9B60B1" wp14:editId="718CE684">
+          <wp:inline distT="0" distB="0" distL="0" distR="0" wp14:anchorId="0F9B60B1" wp14:editId="19B0418B">
             <wp:extent cx="5954395" cy="4362450"/>
             <wp:effectExtent l="0" t="0" r="8255" b="0"/>
             <wp:docPr id="1209518703" name="Picture 3" descr="A screenshot of a computer&#10;&#10;Description automatically generated"/>
@@ -19188,6 +19715,9 @@
         <w:jc w:val="center"/>
       </w:pPr>
       <w:r>
+        <w:rPr>
+          <w:noProof/>
+        </w:rPr>
         <w:drawing>
           <wp:inline distT="0" distB="0" distL="0" distR="0" wp14:anchorId="69F6EC2D" wp14:editId="0F45C79F">
             <wp:extent cx="5760085" cy="2780665"/>
@@ -19494,6 +20024,9 @@
         <w:jc w:val="center"/>
       </w:pPr>
       <w:r>
+        <w:rPr>
+          <w:noProof/>
+        </w:rPr>
         <w:drawing>
           <wp:inline distT="0" distB="0" distL="0" distR="0" wp14:anchorId="5D782B24" wp14:editId="4D033235">
             <wp:extent cx="6092825" cy="3581400"/>
@@ -19598,6 +20131,9 @@
         <w:jc w:val="center"/>
       </w:pPr>
       <w:r>
+        <w:rPr>
+          <w:noProof/>
+        </w:rPr>
         <w:drawing>
           <wp:inline distT="0" distB="0" distL="0" distR="0" wp14:anchorId="396C9AA3" wp14:editId="48A7A7E1">
             <wp:extent cx="5760085" cy="3941445"/>
@@ -20410,6 +20946,9 @@
         <w:jc w:val="center"/>
       </w:pPr>
       <w:r>
+        <w:rPr>
+          <w:noProof/>
+        </w:rPr>
         <w:drawing>
           <wp:inline distT="0" distB="0" distL="0" distR="0" wp14:anchorId="5247D84D" wp14:editId="781D0CBA">
             <wp:extent cx="5760085" cy="1417320"/>
@@ -20472,6 +21011,9 @@
         <w:jc w:val="center"/>
       </w:pPr>
       <w:r>
+        <w:rPr>
+          <w:noProof/>
+        </w:rPr>
         <w:drawing>
           <wp:inline distT="0" distB="0" distL="0" distR="0" wp14:anchorId="609A4F17" wp14:editId="594030A5">
             <wp:extent cx="4906060" cy="2019582"/>
@@ -20545,19 +21087,7 @@
         <w:jc w:val="left"/>
       </w:pPr>
       <w:r>
-        <w:t xml:space="preserve">Testarea manuală a </w:t>
-      </w:r>
-      <w:r>
-        <w:t>componentei</w:t>
-      </w:r>
-      <w:r>
-        <w:t xml:space="preserve"> frontend s-a </w:t>
-      </w:r>
-      <w:r>
-        <w:t>realizat</w:t>
-      </w:r>
-      <w:r>
-        <w:t xml:space="preserve"> pentru a testa funcționalitățile aplicației și pentru a asigura o experiență de utilizator fără probleme. Acest lucru a implicat testarea directă din browser, atât pe PC, cât și pe telefonul mobil, pentru a acoperi diferite </w:t>
+        <w:t xml:space="preserve">Testarea manuală a componentei frontend s-a realizat pentru a testa funcționalitățile aplicației și pentru a asigura o experiență de utilizator fără probleme. Acest lucru a implicat testarea directă din browser, atât pe PC, cât și pe telefonul mobil, pentru a acoperi diferite </w:t>
       </w:r>
       <w:r>
         <w:t xml:space="preserve">scenarii de </w:t>
@@ -20569,153 +21099,132 @@
         <w:t>are</w:t>
       </w:r>
       <w:r>
+        <w:t xml:space="preserve"> și pentru a asigura compatibilitatea și responsivitatea acestuia pe diferite dispozitive.</w:t>
+      </w:r>
+    </w:p>
+    <w:p>
+      <w:pPr>
+        <w:jc w:val="left"/>
+        <w:rPr>
+          <w:rStyle w:val="apple-style-span"/>
+        </w:rPr>
+      </w:pPr>
+      <w:r>
+        <w:rPr>
+          <w:rStyle w:val="apple-style-span"/>
+        </w:rPr>
+        <w:t xml:space="preserve">Testarea pe PC </w:t>
+      </w:r>
+      <w:r>
+        <w:rPr>
+          <w:rStyle w:val="apple-style-span"/>
+        </w:rPr>
+        <w:t>s-</w:t>
+      </w:r>
+      <w:r>
+        <w:rPr>
+          <w:rStyle w:val="apple-style-span"/>
+        </w:rPr>
+        <w:t xml:space="preserve">a </w:t>
+      </w:r>
+      <w:r>
+        <w:rPr>
+          <w:rStyle w:val="apple-style-span"/>
+        </w:rPr>
+        <w:t xml:space="preserve">realizat </w:t>
+      </w:r>
+      <w:r>
+        <w:rPr>
+          <w:rStyle w:val="apple-style-span"/>
+        </w:rPr>
+        <w:t>folosi</w:t>
+      </w:r>
+      <w:r>
+        <w:rPr>
+          <w:rStyle w:val="apple-style-span"/>
+        </w:rPr>
+        <w:t>nd</w:t>
+      </w:r>
+      <w:r>
+        <w:rPr>
+          <w:rStyle w:val="apple-style-span"/>
+        </w:rPr>
+        <w:t xml:space="preserve"> browser</w:t>
+      </w:r>
+      <w:r>
+        <w:rPr>
+          <w:rStyle w:val="apple-style-span"/>
+        </w:rPr>
+        <w:t>e</w:t>
+      </w:r>
+      <w:r>
+        <w:rPr>
+          <w:rStyle w:val="apple-style-span"/>
+        </w:rPr>
+        <w:t xml:space="preserve"> multiple, precum Chrome, Firefox și Edge pentru a testa consistența UI-ului și a </w:t>
+      </w:r>
+      <w:r>
+        <w:rPr>
+          <w:rStyle w:val="apple-style-span"/>
+        </w:rPr>
+        <w:t>funcționalitatea</w:t>
+      </w:r>
+      <w:r>
+        <w:rPr>
+          <w:rStyle w:val="apple-style-span"/>
+        </w:rPr>
+        <w:t xml:space="preserve"> pe toate platformele mari. </w:t>
+      </w:r>
+      <w:r>
+        <w:t>S-au realizat teste pentru toate funcționalitățile principale, cum ar fi adăugarea de produse la lista de favorite prin introducerea URL-urilor, setarea și actualizarea prețurilor de prag, și primirea notificărilor privind scăderea prețurilor.</w:t>
+      </w:r>
+    </w:p>
+    <w:p>
+      <w:pPr>
+        <w:jc w:val="left"/>
+        <w:rPr>
+          <w:rStyle w:val="apple-style-span"/>
+        </w:rPr>
+      </w:pPr>
+      <w:r>
+        <w:rPr>
+          <w:rStyle w:val="apple-style-span"/>
+        </w:rPr>
+        <w:t xml:space="preserve">În ceea ce privește testarea de pe un telefon mobil, s-au folosit telefoane diferite și cadre diferite pentru a testa responsabilitatea și funcționarea completă a UI-ului pe ecrane mai mici. </w:t>
+      </w:r>
+      <w:r>
+        <w:t>S-au verificat toate aspectele aplicației, inclusiv navigarea prin meniuri, afișarea corectă a imaginii produselor și utilizarea interactivă a componentelor UI, precum butoanele și formularele de introducere a datelor.</w:t>
+      </w:r>
+      <w:r>
+        <w:rPr>
+          <w:rStyle w:val="apple-style-span"/>
+        </w:rPr>
         <w:t xml:space="preserve"> </w:t>
       </w:r>
-      <w:r>
-        <w:t>și pentru a asigura compatibilitatea și responsivitatea acestuia pe diferite</w:t>
-      </w:r>
-      <w:r>
-        <w:t xml:space="preserve"> </w:t>
-      </w:r>
-      <w:r>
-        <w:t>dispozitive.</w:t>
-      </w:r>
     </w:p>
     <w:p>
       <w:pPr>
         <w:jc w:val="left"/>
+      </w:pPr>
+      <w:r>
         <w:rPr>
           <w:rStyle w:val="apple-style-span"/>
         </w:rPr>
-      </w:pPr>
-      <w:r>
+        <w:t>Aceste teste manuale au asigurat că aplicația funcționează fără probleme pe toate dispozitivele și platformele mari, permițând unificarea în experiența perfectă a utilizatorului.</w:t>
+      </w:r>
+    </w:p>
+    <w:p>
+      <w:pPr>
+        <w:jc w:val="left"/>
         <w:rPr>
           <w:rStyle w:val="apple-style-span"/>
         </w:rPr>
-        <w:t xml:space="preserve">Testarea pe PC </w:t>
-      </w:r>
+      </w:pPr>
       <w:r>
         <w:rPr>
           <w:rStyle w:val="apple-style-span"/>
         </w:rPr>
-        <w:t>s-</w:t>
-      </w:r>
-      <w:r>
-        <w:rPr>
-          <w:rStyle w:val="apple-style-span"/>
-        </w:rPr>
-        <w:t xml:space="preserve">a </w:t>
-      </w:r>
-      <w:r>
-        <w:rPr>
-          <w:rStyle w:val="apple-style-span"/>
-        </w:rPr>
-        <w:t xml:space="preserve">realizat </w:t>
-      </w:r>
-      <w:r>
-        <w:rPr>
-          <w:rStyle w:val="apple-style-span"/>
-        </w:rPr>
-        <w:t>folosi</w:t>
-      </w:r>
-      <w:r>
-        <w:rPr>
-          <w:rStyle w:val="apple-style-span"/>
-        </w:rPr>
-        <w:t>nd</w:t>
-      </w:r>
-      <w:r>
-        <w:rPr>
-          <w:rStyle w:val="apple-style-span"/>
-        </w:rPr>
-        <w:t xml:space="preserve"> browser</w:t>
-      </w:r>
-      <w:r>
-        <w:rPr>
-          <w:rStyle w:val="apple-style-span"/>
-        </w:rPr>
-        <w:t>e</w:t>
-      </w:r>
-      <w:r>
-        <w:rPr>
-          <w:rStyle w:val="apple-style-span"/>
-        </w:rPr>
-        <w:t xml:space="preserve"> multiple, precum Chrome, Firefox și Edge pentru a testa consistența UI-ului și a </w:t>
-      </w:r>
-      <w:r>
-        <w:rPr>
-          <w:rStyle w:val="apple-style-span"/>
-        </w:rPr>
-        <w:t>funcționalitatea</w:t>
-      </w:r>
-      <w:r>
-        <w:rPr>
-          <w:rStyle w:val="apple-style-span"/>
-        </w:rPr>
-        <w:t xml:space="preserve"> pe toate platformele mari. </w:t>
-      </w:r>
-      <w:r>
-        <w:t>S-au realizat teste pentru toate funcționalitățile principale, cum ar fi adăugarea de produse la lista de favorite prin introducerea URL-urilor, setarea și actualizarea prețurilor de prag, și primirea notificărilor privind scăderea prețurilor.</w:t>
-      </w:r>
-    </w:p>
-    <w:p>
-      <w:pPr>
-        <w:jc w:val="left"/>
-        <w:rPr>
-          <w:rStyle w:val="apple-style-span"/>
-        </w:rPr>
-      </w:pPr>
-      <w:r>
-        <w:rPr>
-          <w:rStyle w:val="apple-style-span"/>
-        </w:rPr>
-        <w:t xml:space="preserve">În ceea ce privește testarea de pe un telefon mobil, s-au folosit telefoane diferite și cadre diferite pentru a testa responsabilitatea și funcționarea completă a UI-ului pe ecrane mai mici. </w:t>
-      </w:r>
-      <w:r>
-        <w:t>S-au verificat toate aspectele aplicației, inclusiv navigarea prin meniuri, afișarea corectă a imaginii produselor și utilizarea interactivă a componentelor UI, precum butoanele și formularele de introducere a datelor.</w:t>
-      </w:r>
-      <w:r>
-        <w:rPr>
-          <w:rStyle w:val="apple-style-span"/>
-        </w:rPr>
-        <w:t xml:space="preserve"> </w:t>
-      </w:r>
-    </w:p>
-    <w:p>
-      <w:pPr>
-        <w:jc w:val="left"/>
-      </w:pPr>
-      <w:r>
-        <w:rPr>
-          <w:rStyle w:val="apple-style-span"/>
-        </w:rPr>
-        <w:t>Aceste teste manuale au asigurat că aplicația funcționează fără probleme pe toate dispozitivele și platformele mari, permițând unificarea în experiența perfectă a utilizatorului.</w:t>
-      </w:r>
-    </w:p>
-    <w:p>
-      <w:pPr>
-        <w:jc w:val="left"/>
-        <w:rPr>
-          <w:rStyle w:val="apple-style-span"/>
-        </w:rPr>
-      </w:pPr>
-      <w:r>
-        <w:rPr>
-          <w:rStyle w:val="apple-style-span"/>
-        </w:rPr>
-        <w:t>În ceea ce privește partea de comunicare cu server-</w:t>
-      </w:r>
-      <w:r>
-        <w:rPr>
-          <w:rStyle w:val="apple-style-span"/>
-        </w:rPr>
-        <w:t>ul</w:t>
-      </w:r>
-      <w:r>
-        <w:rPr>
-          <w:rStyle w:val="apple-style-span"/>
-        </w:rPr>
-        <w:t>, s-a testat comparând datele primite și afișate în aplicație cu datele existente în baza de date, dar la fel se verifică dacă datele trimise din aplicație spre server au fost salvate.</w:t>
+        <w:t>În ceea ce privește partea de comunicare cu server-ul, s-a testat comparând datele primite și afișate în aplicație cu datele existente în baza de date, dar la fel se verifică dacă datele trimise din aplicație spre server au fost salvate.</w:t>
       </w:r>
     </w:p>
     <w:p>
@@ -20753,6 +21262,7 @@
       <w:r>
         <w:rPr>
           <w:rStyle w:val="apple-style-span"/>
+          <w:noProof/>
         </w:rPr>
         <w:drawing>
           <wp:inline distT="0" distB="0" distL="0" distR="0" wp14:anchorId="58791485" wp14:editId="6612532D">
@@ -20809,36 +21319,12 @@
     <w:p>
       <w:r>
         <w:lastRenderedPageBreak/>
-        <w:t xml:space="preserve">Pentru a testa modalitatea în care aplicația solicită anumite date folosind câmpurile pentru numele utilizatorului și adresa de email, a fost verificat faptul că aplicația nu permite înregistrarea cu date invalide. Astfel, pentru adresa de email, comparându-se </w:t>
-      </w:r>
-      <w:r>
-        <w:t>email-ul</w:t>
-      </w:r>
-      <w:r>
-        <w:t xml:space="preserve"> introdus manual cu standardul de email</w:t>
-      </w:r>
-      <w:r>
-        <w:t xml:space="preserve">, </w:t>
-      </w:r>
-      <w:r>
-        <w:t xml:space="preserve">s-a constatat că eroarea este afișată corect de către sistem, acesta din urmă nepermițând </w:t>
-      </w:r>
-      <w:r>
-        <w:t>înregistrarea utilizatorului</w:t>
-      </w:r>
-      <w:r>
-        <w:t>.</w:t>
-      </w:r>
-    </w:p>
-    <w:p>
-      <w:r>
-        <w:t>Pentru câmpul de parolă, s-a testat că aplicația solicită respectarea cerințelor de securitate, precum o lungime minimă de 6 caractere, incluzând litere mari și mici, și cel puțin o cifră.</w:t>
-      </w:r>
-      <w:r>
-        <w:t xml:space="preserve"> </w:t>
-      </w:r>
-      <w:r>
-        <w:t>În cazul unei greșeli, mesajele de corectare sunt afișate corect, sub câmpul respectiv, în echilibru cu denumirea sa pentru o experiență facilă de utilizare.</w:t>
+        <w:t>Pentru a testa modalitatea în care aplicația solicită anumite date folosind câmpurile pentru numele utilizatorului și adresa de email, a fost verificat faptul că aplicația nu permite înregistrarea cu date invalide. Astfel, pentru adresa de email, comparându-se email-ul introdus manual cu standardul de email, s-a constatat că eroarea este afișată corect de către sistem, acesta din urmă nepermițând înregistrarea utilizatorului.</w:t>
+      </w:r>
+    </w:p>
+    <w:p>
+      <w:r>
+        <w:t>Pentru câmpul de parolă, s-a testat că aplicația solicită respectarea cerințelor de securitate, precum o lungime minimă de 6 caractere, incluzând litere mari și mici, și cel puțin o cifră. În cazul unei greșeli, mesajele de corectare sunt afișate corect, sub câmpul respectiv, în echilibru cu denumirea sa pentru o experiență facilă de utilizare.</w:t>
       </w:r>
     </w:p>
     <w:p>
@@ -20850,6 +21336,9 @@
         </w:numPr>
       </w:pPr>
       <w:r>
+        <w:rPr>
+          <w:noProof/>
+        </w:rPr>
         <w:drawing>
           <wp:anchor distT="0" distB="0" distL="114300" distR="114300" simplePos="0" relativeHeight="251659264" behindDoc="0" locked="0" layoutInCell="1" allowOverlap="1" wp14:anchorId="21E0E6E7" wp14:editId="1A62FB3C">
             <wp:simplePos x="0" y="0"/>
@@ -20931,69 +21420,223 @@
         <w:rPr>
           <w:rStyle w:val="apple-style-span"/>
         </w:rPr>
+        <w:t>În figura 3.16 , se poate observa pagina de adăugare a unui produs favorit în cadrul aplicației. Testarea acestei funcționalități a fost efectuată pentru a verifica corectitudinea validării URL-urilor introduse de utilizatori și a prețului de prag. Pentru URL-ul produsului, sistemul validează dacă acesta provine de la unul dintre site-urile acceptate (emag.ro sau amazonshop.ro). Dacă URL-ul introdus nu corespunde acestor criterii, utilizatorul primește un mesaj de eroare specific, indicând că doar URL-uri de la emag.ro sau amazonshop.ro sunt permise. Aceasta asigură că aplicația funcționează corect doar cu sursele de date autorizate.</w:t>
+      </w:r>
+    </w:p>
+    <w:p>
+      <w:pPr>
+        <w:pStyle w:val="Heading3"/>
+      </w:pPr>
+      <w:bookmarkStart w:id="71" w:name="_Toc169621406"/>
+      <w:r>
+        <w:t>Testarea back-end</w:t>
+      </w:r>
+      <w:bookmarkEnd w:id="71"/>
+    </w:p>
+    <w:p>
+      <w:pPr>
+        <w:jc w:val="left"/>
+        <w:rPr>
+          <w:rStyle w:val="apple-style-span"/>
+        </w:rPr>
+      </w:pPr>
+      <w:r>
+        <w:rPr>
+          <w:rStyle w:val="apple-style-span"/>
+        </w:rPr>
+        <w:t>Funcțiile oferite de Postman, un instrument foarte popular pentru testarea API-urilor, au fost folosite pentru testarea backend-ului aplicației. Prin intermediul Postman, dezvoltatorii fac cereri HTTP și primesc răspunsuri de la server pe care le pot valida, ceea ce face epuizarea și depanarea endpoint-urilor backend-ului mult mai ușoare.</w:t>
+      </w:r>
+    </w:p>
+    <w:p>
+      <w:pPr>
+        <w:jc w:val="left"/>
+        <w:rPr>
+          <w:rStyle w:val="apple-style-span"/>
+        </w:rPr>
+      </w:pPr>
+      <w:r>
+        <w:rPr>
+          <w:rStyle w:val="apple-style-span"/>
+        </w:rPr>
+        <w:lastRenderedPageBreak/>
+        <w:t>O serie de teste au fost create pentru a valida diferitele endpoint-uri RESTful funcționalitate implementate. Un exemplu simplu de test este următorul: facem o cerere POST către /auth/login și ne asigurăm că status code-ul este 200, semnificând faptul că autentificarea s-a realizat, iar timpul de răspuns este sub 2000ms, permițând serviciului să răspundă într-un timp scurt.</w:t>
+      </w:r>
+    </w:p>
+    <w:p>
+      <w:pPr>
+        <w:jc w:val="left"/>
+        <w:rPr>
+          <w:rStyle w:val="apple-style-span"/>
+        </w:rPr>
+      </w:pPr>
+      <w:r>
+        <w:rPr>
+          <w:rStyle w:val="apple-style-span"/>
+        </w:rPr>
+        <w:t xml:space="preserve">Testele au fost efectuate folosind snippet-urile predefinite </w:t>
+      </w:r>
+      <w:r>
+        <w:rPr>
+          <w:rStyle w:val="apple-style-span"/>
+        </w:rPr>
+        <w:t>din</w:t>
+      </w:r>
+      <w:r>
+        <w:rPr>
+          <w:rStyle w:val="apple-style-span"/>
+        </w:rPr>
+        <w:t xml:space="preserve"> Postman, o metodă eficientă și rapidă de scriere a scripturilor de testare. Aceste fragmente au fost ajustate pentru a verifica anumite criterii, cum ar fi timpul de răspuns și codul de status al răspunsului.</w:t>
+      </w:r>
+    </w:p>
+    <w:p>
+      <w:pPr>
+        <w:jc w:val="left"/>
+        <w:rPr>
+          <w:rStyle w:val="apple-style-span"/>
+        </w:rPr>
+      </w:pPr>
+      <w:r>
         <w:t xml:space="preserve">În </w:t>
       </w:r>
       <w:r>
-        <w:rPr>
-          <w:rStyle w:val="apple-style-span"/>
-        </w:rPr>
-        <w:t>figura 3.16</w:t>
-      </w:r>
-      <w:r>
-        <w:rPr>
-          <w:rStyle w:val="apple-style-span"/>
-        </w:rPr>
-        <w:t xml:space="preserve"> , se poate observa pagina de adăugare a unui produs favorit în cadrul aplicației. Testarea acestei funcționalități a fost efectuată pentru a verifica corectitudinea validării URL-urilor introduse de utilizatori și a prețului de prag.</w:t>
-      </w:r>
-      <w:r>
-        <w:rPr>
-          <w:rStyle w:val="apple-style-span"/>
-        </w:rPr>
+        <w:t>figura 3.17</w:t>
+      </w:r>
+      <w:r>
+        <w:t xml:space="preserve"> este prezentat un exemplu de test realizat cu Postman pentru endpoint-ul de autentificare. Testul verifică dacă răspunsul are status code 200 și dacă timpul de răspuns este sub 200ms.</w:t>
+      </w:r>
+    </w:p>
+    <w:p>
+      <w:pPr>
+        <w:ind w:firstLine="0"/>
+      </w:pPr>
+      <w:r>
+        <w:drawing>
+          <wp:inline distT="0" distB="0" distL="0" distR="0" wp14:anchorId="23EC4354" wp14:editId="7FBC0D76">
+            <wp:extent cx="5760085" cy="1885950"/>
+            <wp:effectExtent l="0" t="0" r="0" b="0"/>
+            <wp:docPr id="16313485" name="Picture 1" descr="A black screen with a black background&#10;&#10;Description automatically generated with medium confidence"/>
+            <wp:cNvGraphicFramePr>
+              <a:graphicFrameLocks xmlns:a="http://schemas.openxmlformats.org/drawingml/2006/main" noChangeAspect="1"/>
+            </wp:cNvGraphicFramePr>
+            <a:graphic xmlns:a="http://schemas.openxmlformats.org/drawingml/2006/main">
+              <a:graphicData uri="http://schemas.openxmlformats.org/drawingml/2006/picture">
+                <pic:pic xmlns:pic="http://schemas.openxmlformats.org/drawingml/2006/picture">
+                  <pic:nvPicPr>
+                    <pic:cNvPr id="16313485" name="Picture 1" descr="A black screen with a black background&#10;&#10;Description automatically generated with medium confidence"/>
+                    <pic:cNvPicPr/>
+                  </pic:nvPicPr>
+                  <pic:blipFill>
+                    <a:blip r:embed="rId38"/>
+                    <a:stretch>
+                      <a:fillRect/>
+                    </a:stretch>
+                  </pic:blipFill>
+                  <pic:spPr>
+                    <a:xfrm>
+                      <a:off x="0" y="0"/>
+                      <a:ext cx="5760085" cy="1885950"/>
+                    </a:xfrm>
+                    <a:prstGeom prst="rect">
+                      <a:avLst/>
+                    </a:prstGeom>
+                  </pic:spPr>
+                </pic:pic>
+              </a:graphicData>
+            </a:graphic>
+          </wp:inline>
+        </w:drawing>
+      </w:r>
+    </w:p>
+    <w:p>
+      <w:pPr>
+        <w:pStyle w:val="Caption"/>
+        <w:jc w:val="center"/>
+      </w:pPr>
+      <w:r>
+        <w:t>Figura 3.17 Teste pe request-ul de login</w:t>
+      </w:r>
+    </w:p>
+    <w:p>
+      <w:r>
+        <w:t xml:space="preserve">Fiecare test are un indicator de trecere (PASS) sau eșec (FAIL) care este afișat în Postman. Ambele teste au fost finalizate cu succes, așa cum se </w:t>
+      </w:r>
+      <w:r>
+        <w:t>observă</w:t>
+      </w:r>
+      <w:r>
         <w:t xml:space="preserve"> </w:t>
       </w:r>
       <w:r>
-        <w:rPr>
-          <w:rStyle w:val="apple-style-span"/>
-        </w:rPr>
-        <w:t>Pentru URL-ul produsului, sistemul validează dacă acesta provine de la unul dintre site-urile acceptate (emag.ro sau amazonshop.ro). Dacă URL-ul introdus nu corespunde acestor criterii, utilizatorul primește un mesaj de eroare specific, indicând că doar URL-uri de la emag.ro sau amazonshop.ro sunt permise. Aceasta asigură că aplicația funcționează corect doar cu sursele de date autorizate.</w:t>
-      </w:r>
-    </w:p>
-    <w:p>
-      <w:pPr>
-        <w:pStyle w:val="Heading3"/>
-      </w:pPr>
-      <w:bookmarkStart w:id="71" w:name="_Toc169621406"/>
-      <w:r>
-        <w:t xml:space="preserve">Testarea </w:t>
-      </w:r>
-      <w:r>
-        <w:t>back</w:t>
-      </w:r>
-      <w:r>
-        <w:t>-end</w:t>
-      </w:r>
-      <w:bookmarkEnd w:id="71"/>
-    </w:p>
-    <w:p>
-      <w:pPr>
-        <w:jc w:val="left"/>
-        <w:rPr>
-          <w:rStyle w:val="apple-style-span"/>
-        </w:rPr>
-      </w:pPr>
-    </w:p>
-    <w:p>
-      <w:pPr>
-        <w:jc w:val="left"/>
-        <w:rPr>
-          <w:rStyle w:val="apple-style-span"/>
-        </w:rPr>
-      </w:pPr>
+        <w:t xml:space="preserve">în figura 3.18. </w:t>
+      </w:r>
+      <w:r>
+        <w:t>Codul de status arată dacă serverul emite codul 200, care arată că cererea a fost procesată cu succes.</w:t>
+      </w:r>
+      <w:r>
+        <w:t xml:space="preserve"> </w:t>
+      </w:r>
+      <w:r>
+        <w:t>În plus, timpul de răspuns garantează că serverul răspunde în mai puțin de 200 de milisecunde, ceea ce arată performanța optimă a backend-ului.</w:t>
+      </w:r>
     </w:p>
     <w:p>
       <w:pPr>
         <w:ind w:firstLine="0"/>
       </w:pPr>
+      <w:r>
+        <w:drawing>
+          <wp:inline distT="0" distB="0" distL="0" distR="0" wp14:anchorId="6BBF5DC1" wp14:editId="0A19C061">
+            <wp:extent cx="5760085" cy="1828800"/>
+            <wp:effectExtent l="0" t="0" r="0" b="0"/>
+            <wp:docPr id="437286490" name="Picture 1" descr="A screenshot of a computer&#10;&#10;Description automatically generated"/>
+            <wp:cNvGraphicFramePr>
+              <a:graphicFrameLocks xmlns:a="http://schemas.openxmlformats.org/drawingml/2006/main" noChangeAspect="1"/>
+            </wp:cNvGraphicFramePr>
+            <a:graphic xmlns:a="http://schemas.openxmlformats.org/drawingml/2006/main">
+              <a:graphicData uri="http://schemas.openxmlformats.org/drawingml/2006/picture">
+                <pic:pic xmlns:pic="http://schemas.openxmlformats.org/drawingml/2006/picture">
+                  <pic:nvPicPr>
+                    <pic:cNvPr id="437286490" name="Picture 1" descr="A screenshot of a computer&#10;&#10;Description automatically generated"/>
+                    <pic:cNvPicPr/>
+                  </pic:nvPicPr>
+                  <pic:blipFill>
+                    <a:blip r:embed="rId39"/>
+                    <a:stretch>
+                      <a:fillRect/>
+                    </a:stretch>
+                  </pic:blipFill>
+                  <pic:spPr>
+                    <a:xfrm>
+                      <a:off x="0" y="0"/>
+                      <a:ext cx="5782747" cy="1835995"/>
+                    </a:xfrm>
+                    <a:prstGeom prst="rect">
+                      <a:avLst/>
+                    </a:prstGeom>
+                  </pic:spPr>
+                </pic:pic>
+              </a:graphicData>
+            </a:graphic>
+          </wp:inline>
+        </w:drawing>
+      </w:r>
+    </w:p>
+    <w:p>
+      <w:pPr>
+        <w:pStyle w:val="Caption"/>
+        <w:jc w:val="center"/>
+      </w:pPr>
+      <w:r>
+        <w:t>Figura 3.18 Raspunsul la testele de login</w:t>
+      </w:r>
+    </w:p>
+    <w:p>
+      <w:pPr>
+        <w:ind w:firstLine="432"/>
+      </w:pPr>
+      <w:r>
+        <w:t>Acest tip de testare este vital pentru a asigura că API-urile funcționează corect și eficient, oferind o experiență de utilizare rapidă și fără probleme.</w:t>
+      </w:r>
     </w:p>
     <w:p>
       <w:pPr>
@@ -21254,8 +21897,10 @@
               <w:pPr>
                 <w:rPr>
                   <w:rFonts w:asciiTheme="minorHAnsi" w:hAnsiTheme="minorHAnsi"/>
+                  <w:noProof/>
                   <w:sz w:val="22"/>
                   <w:szCs w:val="22"/>
+                  <w:lang w:val="en-US"/>
                 </w:rPr>
               </w:pPr>
               <w:r>
@@ -21286,7 +21931,7 @@
               </w:tblGrid>
               <w:tr>
                 <w:trPr>
-                  <w:divId w:val="380398954"/>
+                  <w:divId w:val="726607494"/>
                   <w:tblCellSpacing w:w="15" w:type="dxa"/>
                 </w:trPr>
                 <w:tc>
@@ -21297,8 +21942,14 @@
                   <w:p>
                     <w:pPr>
                       <w:pStyle w:val="Bibliography"/>
+                      <w:rPr>
+                        <w:noProof/>
+                      </w:rPr>
                     </w:pPr>
                     <w:r>
+                      <w:rPr>
+                        <w:noProof/>
+                      </w:rPr>
                       <w:t xml:space="preserve">[1] </w:t>
                     </w:r>
                   </w:p>
@@ -21311,8 +21962,14 @@
                   <w:p>
                     <w:pPr>
                       <w:pStyle w:val="Bibliography"/>
+                      <w:rPr>
+                        <w:noProof/>
+                      </w:rPr>
                     </w:pPr>
                     <w:r>
+                      <w:rPr>
+                        <w:noProof/>
+                      </w:rPr>
                       <w:t>Clear The Shelf, „CamelCamelCamel Review - is this Amazon price tracking tool worth it?,” n.d.. [Interactiv]. Available: https://www.cleartheshelf.com. [Accesat 29 May 2024].</w:t>
                     </w:r>
                   </w:p>
@@ -21320,7 +21977,7 @@
               </w:tr>
               <w:tr>
                 <w:trPr>
-                  <w:divId w:val="380398954"/>
+                  <w:divId w:val="726607494"/>
                   <w:tblCellSpacing w:w="15" w:type="dxa"/>
                 </w:trPr>
                 <w:tc>
@@ -21331,8 +21988,14 @@
                   <w:p>
                     <w:pPr>
                       <w:pStyle w:val="Bibliography"/>
+                      <w:rPr>
+                        <w:noProof/>
+                      </w:rPr>
                     </w:pPr>
                     <w:r>
+                      <w:rPr>
+                        <w:noProof/>
+                      </w:rPr>
                       <w:t xml:space="preserve">[2] </w:t>
                     </w:r>
                   </w:p>
@@ -21345,8 +22008,14 @@
                   <w:p>
                     <w:pPr>
                       <w:pStyle w:val="Bibliography"/>
+                      <w:rPr>
+                        <w:noProof/>
+                      </w:rPr>
                     </w:pPr>
                     <w:r>
+                      <w:rPr>
+                        <w:noProof/>
+                      </w:rPr>
                       <w:t>Techlicious, „The Best Amazon Price History Tracker,” n.d.. [Interactiv]. Available: https://www.techlicious.com/tip/the-best-amazon-price-history-tracker/. [Accesat 29 May 2024].</w:t>
                     </w:r>
                   </w:p>
@@ -21354,7 +22023,7 @@
               </w:tr>
               <w:tr>
                 <w:trPr>
-                  <w:divId w:val="380398954"/>
+                  <w:divId w:val="726607494"/>
                   <w:tblCellSpacing w:w="15" w:type="dxa"/>
                 </w:trPr>
                 <w:tc>
@@ -21365,8 +22034,14 @@
                   <w:p>
                     <w:pPr>
                       <w:pStyle w:val="Bibliography"/>
+                      <w:rPr>
+                        <w:noProof/>
+                      </w:rPr>
                     </w:pPr>
                     <w:r>
+                      <w:rPr>
+                        <w:noProof/>
+                      </w:rPr>
                       <w:t xml:space="preserve">[3] </w:t>
                     </w:r>
                   </w:p>
@@ -21379,8 +22054,14 @@
                   <w:p>
                     <w:pPr>
                       <w:pStyle w:val="Bibliography"/>
+                      <w:rPr>
+                        <w:noProof/>
+                      </w:rPr>
                     </w:pPr>
                     <w:r>
+                      <w:rPr>
+                        <w:noProof/>
+                      </w:rPr>
                       <w:t>FBA Master, „Camel Camel Camel Review: The Only Amazon Price Tracker You Need,” n.d.. [Interactiv]. Available: https://www.fbamaster.com. [Accesat 29 May 2024].</w:t>
                     </w:r>
                   </w:p>
@@ -21388,7 +22069,7 @@
               </w:tr>
               <w:tr>
                 <w:trPr>
-                  <w:divId w:val="380398954"/>
+                  <w:divId w:val="726607494"/>
                   <w:tblCellSpacing w:w="15" w:type="dxa"/>
                 </w:trPr>
                 <w:tc>
@@ -21399,8 +22080,14 @@
                   <w:p>
                     <w:pPr>
                       <w:pStyle w:val="Bibliography"/>
+                      <w:rPr>
+                        <w:noProof/>
+                      </w:rPr>
                     </w:pPr>
                     <w:r>
+                      <w:rPr>
+                        <w:noProof/>
+                      </w:rPr>
                       <w:t xml:space="preserve">[4] </w:t>
                     </w:r>
                   </w:p>
@@ -21413,8 +22100,14 @@
                   <w:p>
                     <w:pPr>
                       <w:pStyle w:val="Bibliography"/>
+                      <w:rPr>
+                        <w:noProof/>
+                      </w:rPr>
                     </w:pPr>
                     <w:r>
+                      <w:rPr>
+                        <w:noProof/>
+                      </w:rPr>
                       <w:t xml:space="preserve">M. Smith A. &amp; Anderson, „Online Shopping and E-Commerce,” 2016. </w:t>
                     </w:r>
                   </w:p>
@@ -21422,7 +22115,7 @@
               </w:tr>
               <w:tr>
                 <w:trPr>
-                  <w:divId w:val="380398954"/>
+                  <w:divId w:val="726607494"/>
                   <w:tblCellSpacing w:w="15" w:type="dxa"/>
                 </w:trPr>
                 <w:tc>
@@ -21433,8 +22126,14 @@
                   <w:p>
                     <w:pPr>
                       <w:pStyle w:val="Bibliography"/>
+                      <w:rPr>
+                        <w:noProof/>
+                      </w:rPr>
                     </w:pPr>
                     <w:r>
+                      <w:rPr>
+                        <w:noProof/>
+                      </w:rPr>
                       <w:t xml:space="preserve">[5] </w:t>
                     </w:r>
                   </w:p>
@@ -21447,18 +22146,28 @@
                   <w:p>
                     <w:pPr>
                       <w:pStyle w:val="Bibliography"/>
+                      <w:rPr>
+                        <w:noProof/>
+                      </w:rPr>
                     </w:pPr>
                     <w:r>
+                      <w:rPr>
+                        <w:noProof/>
+                      </w:rPr>
                       <w:t xml:space="preserve">B. Jansen și S. Y. Rieh, „The Seventeen Theoretical Constructs of Information Searching and Information Retrieval,” </w:t>
                     </w:r>
                     <w:r>
                       <w:rPr>
                         <w:i/>
                         <w:iCs/>
+                        <w:noProof/>
                       </w:rPr>
                       <w:t xml:space="preserve">Journal of the American Society for Information Science and Technology, </w:t>
                     </w:r>
                     <w:r>
+                      <w:rPr>
+                        <w:noProof/>
+                      </w:rPr>
                       <w:t xml:space="preserve">2010. </w:t>
                     </w:r>
                   </w:p>
@@ -21466,7 +22175,7 @@
               </w:tr>
               <w:tr>
                 <w:trPr>
-                  <w:divId w:val="380398954"/>
+                  <w:divId w:val="726607494"/>
                   <w:tblCellSpacing w:w="15" w:type="dxa"/>
                 </w:trPr>
                 <w:tc>
@@ -21477,8 +22186,14 @@
                   <w:p>
                     <w:pPr>
                       <w:pStyle w:val="Bibliography"/>
+                      <w:rPr>
+                        <w:noProof/>
+                      </w:rPr>
                     </w:pPr>
                     <w:r>
+                      <w:rPr>
+                        <w:noProof/>
+                      </w:rPr>
                       <w:t xml:space="preserve">[6] </w:t>
                     </w:r>
                   </w:p>
@@ -21491,8 +22206,14 @@
                   <w:p>
                     <w:pPr>
                       <w:pStyle w:val="Bibliography"/>
+                      <w:rPr>
+                        <w:noProof/>
+                      </w:rPr>
                     </w:pPr>
                     <w:r>
+                      <w:rPr>
+                        <w:noProof/>
+                      </w:rPr>
                       <w:t>R. Mitchell, Web Scraping with Python, vol. 51, O'Reilly Media, 2015, pp. 30-44.</w:t>
                     </w:r>
                   </w:p>
@@ -21500,7 +22221,7 @@
               </w:tr>
               <w:tr>
                 <w:trPr>
-                  <w:divId w:val="380398954"/>
+                  <w:divId w:val="726607494"/>
                   <w:tblCellSpacing w:w="15" w:type="dxa"/>
                 </w:trPr>
                 <w:tc>
@@ -21511,8 +22232,14 @@
                   <w:p>
                     <w:pPr>
                       <w:pStyle w:val="Bibliography"/>
+                      <w:rPr>
+                        <w:noProof/>
+                      </w:rPr>
                     </w:pPr>
                     <w:r>
+                      <w:rPr>
+                        <w:noProof/>
+                      </w:rPr>
                       <w:t xml:space="preserve">[7] </w:t>
                     </w:r>
                   </w:p>
@@ -21525,8 +22252,14 @@
                   <w:p>
                     <w:pPr>
                       <w:pStyle w:val="Bibliography"/>
+                      <w:rPr>
+                        <w:noProof/>
+                      </w:rPr>
                     </w:pPr>
                     <w:r>
+                      <w:rPr>
+                        <w:noProof/>
+                      </w:rPr>
                       <w:t xml:space="preserve">A. Sweigart, Automate the boring stuff with Python: Practical programming for total beginners, No Starch Press, 2015. </w:t>
                     </w:r>
                   </w:p>
@@ -21534,7 +22267,7 @@
               </w:tr>
               <w:tr>
                 <w:trPr>
-                  <w:divId w:val="380398954"/>
+                  <w:divId w:val="726607494"/>
                   <w:tblCellSpacing w:w="15" w:type="dxa"/>
                 </w:trPr>
                 <w:tc>
@@ -21545,8 +22278,14 @@
                   <w:p>
                     <w:pPr>
                       <w:pStyle w:val="Bibliography"/>
+                      <w:rPr>
+                        <w:noProof/>
+                      </w:rPr>
                     </w:pPr>
                     <w:r>
+                      <w:rPr>
+                        <w:noProof/>
+                      </w:rPr>
                       <w:t xml:space="preserve">[8] </w:t>
                     </w:r>
                   </w:p>
@@ -21559,18 +22298,28 @@
                   <w:p>
                     <w:pPr>
                       <w:pStyle w:val="Bibliography"/>
+                      <w:rPr>
+                        <w:noProof/>
+                      </w:rPr>
                     </w:pPr>
                     <w:r>
+                      <w:rPr>
+                        <w:noProof/>
+                      </w:rPr>
                       <w:t xml:space="preserve">D. Glez-Peña, A. Lourenço, H. López-Fernández și M. &amp;. F.-R. F. Reboiro-Jato, „Web scraping technologies in an API world,” </w:t>
                     </w:r>
                     <w:r>
                       <w:rPr>
                         <w:i/>
                         <w:iCs/>
+                        <w:noProof/>
                       </w:rPr>
                       <w:t xml:space="preserve">Briefings in Bioinformatics, </w:t>
                     </w:r>
                     <w:r>
+                      <w:rPr>
+                        <w:noProof/>
+                      </w:rPr>
                       <w:t xml:space="preserve">2014. </w:t>
                     </w:r>
                   </w:p>
@@ -21578,7 +22327,7 @@
               </w:tr>
               <w:tr>
                 <w:trPr>
-                  <w:divId w:val="380398954"/>
+                  <w:divId w:val="726607494"/>
                   <w:tblCellSpacing w:w="15" w:type="dxa"/>
                 </w:trPr>
                 <w:tc>
@@ -21589,8 +22338,14 @@
                   <w:p>
                     <w:pPr>
                       <w:pStyle w:val="Bibliography"/>
+                      <w:rPr>
+                        <w:noProof/>
+                      </w:rPr>
                     </w:pPr>
                     <w:r>
+                      <w:rPr>
+                        <w:noProof/>
+                      </w:rPr>
                       <w:t xml:space="preserve">[9] </w:t>
                     </w:r>
                   </w:p>
@@ -21603,8 +22358,14 @@
                   <w:p>
                     <w:pPr>
                       <w:pStyle w:val="Bibliography"/>
+                      <w:rPr>
+                        <w:noProof/>
+                      </w:rPr>
                     </w:pPr>
                     <w:r>
+                      <w:rPr>
+                        <w:noProof/>
+                      </w:rPr>
                       <w:t xml:space="preserve">R. Mitchell, Web Scraping with Python: Collecting Data from the Modern Web (2nd ed.), O'Reilly Media, 2018. </w:t>
                     </w:r>
                   </w:p>
@@ -21612,7 +22373,7 @@
               </w:tr>
               <w:tr>
                 <w:trPr>
-                  <w:divId w:val="380398954"/>
+                  <w:divId w:val="726607494"/>
                   <w:tblCellSpacing w:w="15" w:type="dxa"/>
                 </w:trPr>
                 <w:tc>
@@ -21623,8 +22384,14 @@
                   <w:p>
                     <w:pPr>
                       <w:pStyle w:val="Bibliography"/>
+                      <w:rPr>
+                        <w:noProof/>
+                      </w:rPr>
                     </w:pPr>
                     <w:r>
+                      <w:rPr>
+                        <w:noProof/>
+                      </w:rPr>
                       <w:t xml:space="preserve">[10] </w:t>
                     </w:r>
                   </w:p>
@@ -21637,18 +22404,28 @@
                   <w:p>
                     <w:pPr>
                       <w:pStyle w:val="Bibliography"/>
+                      <w:rPr>
+                        <w:noProof/>
+                      </w:rPr>
                     </w:pPr>
                     <w:r>
+                      <w:rPr>
+                        <w:noProof/>
+                      </w:rPr>
                       <w:t xml:space="preserve">E. Ferrara, P. De Meo, G. Fiumara și R. Gaumgartner, „Web data extraction, applications and techniques: A survey,” </w:t>
                     </w:r>
                     <w:r>
                       <w:rPr>
                         <w:i/>
                         <w:iCs/>
+                        <w:noProof/>
                       </w:rPr>
                       <w:t xml:space="preserve">Knowledge-Based Systems, </w:t>
                     </w:r>
                     <w:r>
+                      <w:rPr>
+                        <w:noProof/>
+                      </w:rPr>
                       <w:t xml:space="preserve">vol. 70, pp. 301-323, 2014. </w:t>
                     </w:r>
                   </w:p>
@@ -21656,7 +22433,7 @@
               </w:tr>
               <w:tr>
                 <w:trPr>
-                  <w:divId w:val="380398954"/>
+                  <w:divId w:val="726607494"/>
                   <w:tblCellSpacing w:w="15" w:type="dxa"/>
                 </w:trPr>
                 <w:tc>
@@ -21667,8 +22444,14 @@
                   <w:p>
                     <w:pPr>
                       <w:pStyle w:val="Bibliography"/>
+                      <w:rPr>
+                        <w:noProof/>
+                      </w:rPr>
                     </w:pPr>
                     <w:r>
+                      <w:rPr>
+                        <w:noProof/>
+                      </w:rPr>
                       <w:t xml:space="preserve">[11] </w:t>
                     </w:r>
                   </w:p>
@@ -21681,8 +22464,14 @@
                   <w:p>
                     <w:pPr>
                       <w:pStyle w:val="Bibliography"/>
+                      <w:rPr>
+                        <w:noProof/>
+                      </w:rPr>
                     </w:pPr>
                     <w:r>
+                      <w:rPr>
+                        <w:noProof/>
+                      </w:rPr>
                       <w:t>Commerce Crafted, „CamelCamelCamel Review: Is It Worth Your Time?,” n.d.. [Interactiv]. Available: https://www.commercecrafted.com. [Accesat 29 May 2024].</w:t>
                     </w:r>
                   </w:p>
@@ -21690,7 +22479,7 @@
               </w:tr>
               <w:tr>
                 <w:trPr>
-                  <w:divId w:val="380398954"/>
+                  <w:divId w:val="726607494"/>
                   <w:tblCellSpacing w:w="15" w:type="dxa"/>
                 </w:trPr>
                 <w:tc>
@@ -21701,8 +22490,14 @@
                   <w:p>
                     <w:pPr>
                       <w:pStyle w:val="Bibliography"/>
+                      <w:rPr>
+                        <w:noProof/>
+                      </w:rPr>
                     </w:pPr>
                     <w:r>
+                      <w:rPr>
+                        <w:noProof/>
+                      </w:rPr>
                       <w:t xml:space="preserve">[12] </w:t>
                     </w:r>
                   </w:p>
@@ -21715,8 +22510,14 @@
                   <w:p>
                     <w:pPr>
                       <w:pStyle w:val="Bibliography"/>
+                      <w:rPr>
+                        <w:noProof/>
+                      </w:rPr>
                     </w:pPr>
                     <w:r>
+                      <w:rPr>
+                        <w:noProof/>
+                      </w:rPr>
                       <w:t xml:space="preserve">S. Krug, Don't Make Me Think: A Common Sense Approach to Web Usability, New Riders, 2014. </w:t>
                     </w:r>
                   </w:p>
@@ -21724,7 +22525,7 @@
               </w:tr>
               <w:tr>
                 <w:trPr>
-                  <w:divId w:val="380398954"/>
+                  <w:divId w:val="726607494"/>
                   <w:tblCellSpacing w:w="15" w:type="dxa"/>
                 </w:trPr>
                 <w:tc>
@@ -21735,8 +22536,14 @@
                   <w:p>
                     <w:pPr>
                       <w:pStyle w:val="Bibliography"/>
+                      <w:rPr>
+                        <w:noProof/>
+                      </w:rPr>
                     </w:pPr>
                     <w:r>
+                      <w:rPr>
+                        <w:noProof/>
+                      </w:rPr>
                       <w:t xml:space="preserve">[13] </w:t>
                     </w:r>
                   </w:p>
@@ -21749,8 +22556,14 @@
                   <w:p>
                     <w:pPr>
                       <w:pStyle w:val="Bibliography"/>
+                      <w:rPr>
+                        <w:noProof/>
+                      </w:rPr>
                     </w:pPr>
                     <w:r>
+                      <w:rPr>
+                        <w:noProof/>
+                      </w:rPr>
                       <w:t xml:space="preserve">J. Johnson, Designing with the Mind in Mind: Simple Guide to Understanding User Interface Design Guidelines., Morgan Kaufmann, 2014. </w:t>
                     </w:r>
                   </w:p>
@@ -21758,7 +22571,7 @@
               </w:tr>
               <w:tr>
                 <w:trPr>
-                  <w:divId w:val="380398954"/>
+                  <w:divId w:val="726607494"/>
                   <w:tblCellSpacing w:w="15" w:type="dxa"/>
                 </w:trPr>
                 <w:tc>
@@ -21769,8 +22582,14 @@
                   <w:p>
                     <w:pPr>
                       <w:pStyle w:val="Bibliography"/>
+                      <w:rPr>
+                        <w:noProof/>
+                      </w:rPr>
                     </w:pPr>
                     <w:r>
+                      <w:rPr>
+                        <w:noProof/>
+                      </w:rPr>
                       <w:lastRenderedPageBreak/>
                       <w:t xml:space="preserve">[14] </w:t>
                     </w:r>
@@ -21784,8 +22603,14 @@
                   <w:p>
                     <w:pPr>
                       <w:pStyle w:val="Bibliography"/>
+                      <w:rPr>
+                        <w:noProof/>
+                      </w:rPr>
                     </w:pPr>
                     <w:r>
+                      <w:rPr>
+                        <w:noProof/>
+                      </w:rPr>
                       <w:t xml:space="preserve">J. Tidwell, C. Brewer și A. Valencia, Designing Interfaces: Patterns for Effective Interaction Design, O'Reilly Media, 2020. </w:t>
                     </w:r>
                   </w:p>
@@ -21793,7 +22618,7 @@
               </w:tr>
               <w:tr>
                 <w:trPr>
-                  <w:divId w:val="380398954"/>
+                  <w:divId w:val="726607494"/>
                   <w:tblCellSpacing w:w="15" w:type="dxa"/>
                 </w:trPr>
                 <w:tc>
@@ -21804,8 +22629,14 @@
                   <w:p>
                     <w:pPr>
                       <w:pStyle w:val="Bibliography"/>
+                      <w:rPr>
+                        <w:noProof/>
+                      </w:rPr>
                     </w:pPr>
                     <w:r>
+                      <w:rPr>
+                        <w:noProof/>
+                      </w:rPr>
                       <w:t xml:space="preserve">[15] </w:t>
                     </w:r>
                   </w:p>
@@ -21818,8 +22649,14 @@
                   <w:p>
                     <w:pPr>
                       <w:pStyle w:val="Bibliography"/>
+                      <w:rPr>
+                        <w:noProof/>
+                      </w:rPr>
                     </w:pPr>
                     <w:r>
+                      <w:rPr>
+                        <w:noProof/>
+                      </w:rPr>
                       <w:t xml:space="preserve">B. Schneier, Data and Goliath: The Hidden Battles to Collect Your Data and Control Your World, W.W. Norton &amp; Company, 2015. </w:t>
                     </w:r>
                   </w:p>
@@ -21827,7 +22664,7 @@
               </w:tr>
               <w:tr>
                 <w:trPr>
-                  <w:divId w:val="380398954"/>
+                  <w:divId w:val="726607494"/>
                   <w:tblCellSpacing w:w="15" w:type="dxa"/>
                 </w:trPr>
                 <w:tc>
@@ -21838,8 +22675,14 @@
                   <w:p>
                     <w:pPr>
                       <w:pStyle w:val="Bibliography"/>
+                      <w:rPr>
+                        <w:noProof/>
+                      </w:rPr>
                     </w:pPr>
                     <w:r>
+                      <w:rPr>
+                        <w:noProof/>
+                      </w:rPr>
                       <w:t xml:space="preserve">[16] </w:t>
                     </w:r>
                   </w:p>
@@ -21852,8 +22695,14 @@
                   <w:p>
                     <w:pPr>
                       <w:pStyle w:val="Bibliography"/>
+                      <w:rPr>
+                        <w:noProof/>
+                      </w:rPr>
                     </w:pPr>
                     <w:r>
+                      <w:rPr>
+                        <w:noProof/>
+                      </w:rPr>
                       <w:t>A. Monica, R. Lee, A. Brookie, P. Andrew , K. Madhu și T. Erica, „Americans and Privacy: Concerned, Confused and Feeling Lack of Control Over Their Personal Information,” Pew Research Center, 2019.</w:t>
                     </w:r>
                   </w:p>
@@ -21861,7 +22710,7 @@
               </w:tr>
               <w:tr>
                 <w:trPr>
-                  <w:divId w:val="380398954"/>
+                  <w:divId w:val="726607494"/>
                   <w:tblCellSpacing w:w="15" w:type="dxa"/>
                 </w:trPr>
                 <w:tc>
@@ -21872,8 +22721,14 @@
                   <w:p>
                     <w:pPr>
                       <w:pStyle w:val="Bibliography"/>
+                      <w:rPr>
+                        <w:noProof/>
+                      </w:rPr>
                     </w:pPr>
                     <w:r>
+                      <w:rPr>
+                        <w:noProof/>
+                      </w:rPr>
                       <w:t xml:space="preserve">[17] </w:t>
                     </w:r>
                   </w:p>
@@ -21886,8 +22741,14 @@
                   <w:p>
                     <w:pPr>
                       <w:pStyle w:val="Bibliography"/>
+                      <w:rPr>
+                        <w:noProof/>
+                      </w:rPr>
                     </w:pPr>
                     <w:r>
+                      <w:rPr>
+                        <w:noProof/>
+                      </w:rPr>
                       <w:t xml:space="preserve">W. Stallings, Cryptography and Network Security: Principles and Practice, Pearson, 2017. </w:t>
                     </w:r>
                   </w:p>
@@ -21895,7 +22756,7 @@
               </w:tr>
               <w:tr>
                 <w:trPr>
-                  <w:divId w:val="380398954"/>
+                  <w:divId w:val="726607494"/>
                   <w:tblCellSpacing w:w="15" w:type="dxa"/>
                 </w:trPr>
                 <w:tc>
@@ -21906,8 +22767,14 @@
                   <w:p>
                     <w:pPr>
                       <w:pStyle w:val="Bibliography"/>
+                      <w:rPr>
+                        <w:noProof/>
+                      </w:rPr>
                     </w:pPr>
                     <w:r>
+                      <w:rPr>
+                        <w:noProof/>
+                      </w:rPr>
                       <w:t xml:space="preserve">[18] </w:t>
                     </w:r>
                   </w:p>
@@ -21920,8 +22787,14 @@
                   <w:p>
                     <w:pPr>
                       <w:pStyle w:val="Bibliography"/>
+                      <w:rPr>
+                        <w:noProof/>
+                      </w:rPr>
                     </w:pPr>
                     <w:r>
+                      <w:rPr>
+                        <w:noProof/>
+                      </w:rPr>
                       <w:t xml:space="preserve">K. J.F. și R. K.W., Computer Networking: A Top-Down Approach, Pearson, 2017. </w:t>
                     </w:r>
                   </w:p>
@@ -21929,7 +22802,7 @@
               </w:tr>
               <w:tr>
                 <w:trPr>
-                  <w:divId w:val="380398954"/>
+                  <w:divId w:val="726607494"/>
                   <w:tblCellSpacing w:w="15" w:type="dxa"/>
                 </w:trPr>
                 <w:tc>
@@ -21940,8 +22813,14 @@
                   <w:p>
                     <w:pPr>
                       <w:pStyle w:val="Bibliography"/>
+                      <w:rPr>
+                        <w:noProof/>
+                      </w:rPr>
                     </w:pPr>
                     <w:r>
+                      <w:rPr>
+                        <w:noProof/>
+                      </w:rPr>
                       <w:t xml:space="preserve">[19] </w:t>
                     </w:r>
                   </w:p>
@@ -21954,18 +22833,28 @@
                   <w:p>
                     <w:pPr>
                       <w:pStyle w:val="Bibliography"/>
+                      <w:rPr>
+                        <w:noProof/>
+                      </w:rPr>
                     </w:pPr>
                     <w:r>
+                      <w:rPr>
+                        <w:noProof/>
+                      </w:rPr>
                       <w:t xml:space="preserve">K. Scarfone și P. Mell, „Guide to Intrusion Detection and Prevention Systems,” </w:t>
                     </w:r>
                     <w:r>
                       <w:rPr>
                         <w:i/>
                         <w:iCs/>
+                        <w:noProof/>
                       </w:rPr>
                       <w:t xml:space="preserve">NIST Special Publication, </w:t>
                     </w:r>
                     <w:r>
+                      <w:rPr>
+                        <w:noProof/>
+                      </w:rPr>
                       <w:t xml:space="preserve">2007. </w:t>
                     </w:r>
                   </w:p>
@@ -21973,7 +22862,7 @@
               </w:tr>
               <w:tr>
                 <w:trPr>
-                  <w:divId w:val="380398954"/>
+                  <w:divId w:val="726607494"/>
                   <w:tblCellSpacing w:w="15" w:type="dxa"/>
                 </w:trPr>
                 <w:tc>
@@ -21984,8 +22873,14 @@
                   <w:p>
                     <w:pPr>
                       <w:pStyle w:val="Bibliography"/>
+                      <w:rPr>
+                        <w:noProof/>
+                      </w:rPr>
                     </w:pPr>
                     <w:r>
+                      <w:rPr>
+                        <w:noProof/>
+                      </w:rPr>
                       <w:t xml:space="preserve">[20] </w:t>
                     </w:r>
                   </w:p>
@@ -21998,8 +22893,14 @@
                   <w:p>
                     <w:pPr>
                       <w:pStyle w:val="Bibliography"/>
+                      <w:rPr>
+                        <w:noProof/>
+                      </w:rPr>
                     </w:pPr>
                     <w:r>
+                      <w:rPr>
+                        <w:noProof/>
+                      </w:rPr>
                       <w:t>Python Software Foundation, „About Python,” n.d.. [Interactiv]. Available: https://www.python.org/doc/essays/blurb/. [Accesat 31 May 2024].</w:t>
                     </w:r>
                   </w:p>
@@ -22007,7 +22908,7 @@
               </w:tr>
               <w:tr>
                 <w:trPr>
-                  <w:divId w:val="380398954"/>
+                  <w:divId w:val="726607494"/>
                   <w:tblCellSpacing w:w="15" w:type="dxa"/>
                 </w:trPr>
                 <w:tc>
@@ -22018,8 +22919,14 @@
                   <w:p>
                     <w:pPr>
                       <w:pStyle w:val="Bibliography"/>
+                      <w:rPr>
+                        <w:noProof/>
+                      </w:rPr>
                     </w:pPr>
                     <w:r>
+                      <w:rPr>
+                        <w:noProof/>
+                      </w:rPr>
                       <w:t xml:space="preserve">[21] </w:t>
                     </w:r>
                   </w:p>
@@ -22032,8 +22939,14 @@
                   <w:p>
                     <w:pPr>
                       <w:pStyle w:val="Bibliography"/>
+                      <w:rPr>
+                        <w:noProof/>
+                      </w:rPr>
                     </w:pPr>
                     <w:r>
+                      <w:rPr>
+                        <w:noProof/>
+                      </w:rPr>
                       <w:t>Real Python, „What is Python?,” n.d.. [Interactiv]. Available: https://realpython.com/what-is-python/. [Accesat 31 May 2024].</w:t>
                     </w:r>
                   </w:p>
@@ -22041,7 +22954,7 @@
               </w:tr>
               <w:tr>
                 <w:trPr>
-                  <w:divId w:val="380398954"/>
+                  <w:divId w:val="726607494"/>
                   <w:tblCellSpacing w:w="15" w:type="dxa"/>
                 </w:trPr>
                 <w:tc>
@@ -22052,8 +22965,14 @@
                   <w:p>
                     <w:pPr>
                       <w:pStyle w:val="Bibliography"/>
+                      <w:rPr>
+                        <w:noProof/>
+                      </w:rPr>
                     </w:pPr>
                     <w:r>
+                      <w:rPr>
+                        <w:noProof/>
+                      </w:rPr>
                       <w:t xml:space="preserve">[22] </w:t>
                     </w:r>
                   </w:p>
@@ -22066,8 +22985,14 @@
                   <w:p>
                     <w:pPr>
                       <w:pStyle w:val="Bibliography"/>
+                      <w:rPr>
+                        <w:noProof/>
+                      </w:rPr>
                     </w:pPr>
                     <w:r>
+                      <w:rPr>
+                        <w:noProof/>
+                      </w:rPr>
                       <w:t>SeleniumHQ, „Selenium Documentation,” n.d.. [Interactiv]. Available: https://www.selenium.dev/documentation/en/. [Accesat 31 May 2024].</w:t>
                     </w:r>
                   </w:p>
@@ -22075,7 +23000,7 @@
               </w:tr>
               <w:tr>
                 <w:trPr>
-                  <w:divId w:val="380398954"/>
+                  <w:divId w:val="726607494"/>
                   <w:tblCellSpacing w:w="15" w:type="dxa"/>
                 </w:trPr>
                 <w:tc>
@@ -22086,8 +23011,14 @@
                   <w:p>
                     <w:pPr>
                       <w:pStyle w:val="Bibliography"/>
+                      <w:rPr>
+                        <w:noProof/>
+                      </w:rPr>
                     </w:pPr>
                     <w:r>
+                      <w:rPr>
+                        <w:noProof/>
+                      </w:rPr>
                       <w:t xml:space="preserve">[23] </w:t>
                     </w:r>
                   </w:p>
@@ -22100,8 +23031,14 @@
                   <w:p>
                     <w:pPr>
                       <w:pStyle w:val="Bibliography"/>
+                      <w:rPr>
+                        <w:noProof/>
+                      </w:rPr>
                     </w:pPr>
                     <w:r>
+                      <w:rPr>
+                        <w:noProof/>
+                      </w:rPr>
                       <w:t>Real Python, „Getting Started with Selenium for Automated Testing in Python,” n.d.. [Interactiv]. Available: https://realpython.com/selenium-python/. [Accesat 31 May 2024].</w:t>
                     </w:r>
                   </w:p>
@@ -22109,7 +23046,7 @@
               </w:tr>
               <w:tr>
                 <w:trPr>
-                  <w:divId w:val="380398954"/>
+                  <w:divId w:val="726607494"/>
                   <w:tblCellSpacing w:w="15" w:type="dxa"/>
                 </w:trPr>
                 <w:tc>
@@ -22120,8 +23057,14 @@
                   <w:p>
                     <w:pPr>
                       <w:pStyle w:val="Bibliography"/>
+                      <w:rPr>
+                        <w:noProof/>
+                      </w:rPr>
                     </w:pPr>
                     <w:r>
+                      <w:rPr>
+                        <w:noProof/>
+                      </w:rPr>
                       <w:t xml:space="preserve">[24] </w:t>
                     </w:r>
                   </w:p>
@@ -22134,8 +23077,14 @@
                   <w:p>
                     <w:pPr>
                       <w:pStyle w:val="Bibliography"/>
+                      <w:rPr>
+                        <w:noProof/>
+                      </w:rPr>
                     </w:pPr>
                     <w:r>
+                      <w:rPr>
+                        <w:noProof/>
+                      </w:rPr>
                       <w:t>Spring, „Spring Boot Reference Documentation,” n.d.. [Interactiv]. Available: https://docs.spring.io/spring-boot/docs/current/reference/htmlsingle/. [Accesat 31 May 2024].</w:t>
                     </w:r>
                   </w:p>
@@ -22143,7 +23092,7 @@
               </w:tr>
               <w:tr>
                 <w:trPr>
-                  <w:divId w:val="380398954"/>
+                  <w:divId w:val="726607494"/>
                   <w:tblCellSpacing w:w="15" w:type="dxa"/>
                 </w:trPr>
                 <w:tc>
@@ -22154,8 +23103,14 @@
                   <w:p>
                     <w:pPr>
                       <w:pStyle w:val="Bibliography"/>
+                      <w:rPr>
+                        <w:noProof/>
+                      </w:rPr>
                     </w:pPr>
                     <w:r>
+                      <w:rPr>
+                        <w:noProof/>
+                      </w:rPr>
                       <w:t xml:space="preserve">[25] </w:t>
                     </w:r>
                   </w:p>
@@ -22168,8 +23123,14 @@
                   <w:p>
                     <w:pPr>
                       <w:pStyle w:val="Bibliography"/>
+                      <w:rPr>
+                        <w:noProof/>
+                      </w:rPr>
                     </w:pPr>
                     <w:r>
+                      <w:rPr>
+                        <w:noProof/>
+                      </w:rPr>
                       <w:t>Baeldung, „Introduction to Spring Boot,” n.d.. [Interactiv]. Available: https://www.baeldung.com/spring-boot. [Accesat 31 May 2024].</w:t>
                     </w:r>
                   </w:p>
@@ -22177,7 +23138,7 @@
               </w:tr>
               <w:tr>
                 <w:trPr>
-                  <w:divId w:val="380398954"/>
+                  <w:divId w:val="726607494"/>
                   <w:tblCellSpacing w:w="15" w:type="dxa"/>
                 </w:trPr>
                 <w:tc>
@@ -22188,8 +23149,14 @@
                   <w:p>
                     <w:pPr>
                       <w:pStyle w:val="Bibliography"/>
+                      <w:rPr>
+                        <w:noProof/>
+                      </w:rPr>
                     </w:pPr>
                     <w:r>
+                      <w:rPr>
+                        <w:noProof/>
+                      </w:rPr>
                       <w:t xml:space="preserve">[26] </w:t>
                     </w:r>
                   </w:p>
@@ -22202,8 +23169,14 @@
                   <w:p>
                     <w:pPr>
                       <w:pStyle w:val="Bibliography"/>
+                      <w:rPr>
+                        <w:noProof/>
+                      </w:rPr>
                     </w:pPr>
                     <w:r>
+                      <w:rPr>
+                        <w:noProof/>
+                      </w:rPr>
                       <w:t>DZone, „What is Spring Boot,” n.d.. [Interactiv]. Available: https://dzone.com/articles/what-is-spring-boot. [Accesat 31 May 2024].</w:t>
                     </w:r>
                   </w:p>
@@ -22211,7 +23184,7 @@
               </w:tr>
               <w:tr>
                 <w:trPr>
-                  <w:divId w:val="380398954"/>
+                  <w:divId w:val="726607494"/>
                   <w:tblCellSpacing w:w="15" w:type="dxa"/>
                 </w:trPr>
                 <w:tc>
@@ -22222,8 +23195,14 @@
                   <w:p>
                     <w:pPr>
                       <w:pStyle w:val="Bibliography"/>
+                      <w:rPr>
+                        <w:noProof/>
+                      </w:rPr>
                     </w:pPr>
                     <w:r>
+                      <w:rPr>
+                        <w:noProof/>
+                      </w:rPr>
                       <w:t xml:space="preserve">[27] </w:t>
                     </w:r>
                   </w:p>
@@ -22236,8 +23215,14 @@
                   <w:p>
                     <w:pPr>
                       <w:pStyle w:val="Bibliography"/>
+                      <w:rPr>
+                        <w:noProof/>
+                      </w:rPr>
                     </w:pPr>
                     <w:r>
+                      <w:rPr>
+                        <w:noProof/>
+                      </w:rPr>
                       <w:t>React, „Getting Started – React,” n.d.. [Interactiv]. Available: https://reactjs.org/docs/getting-started.html. [Accesat 31 May 2024].</w:t>
                     </w:r>
                   </w:p>
@@ -22245,7 +23230,7 @@
               </w:tr>
               <w:tr>
                 <w:trPr>
-                  <w:divId w:val="380398954"/>
+                  <w:divId w:val="726607494"/>
                   <w:tblCellSpacing w:w="15" w:type="dxa"/>
                 </w:trPr>
                 <w:tc>
@@ -22256,8 +23241,14 @@
                   <w:p>
                     <w:pPr>
                       <w:pStyle w:val="Bibliography"/>
+                      <w:rPr>
+                        <w:noProof/>
+                      </w:rPr>
                     </w:pPr>
                     <w:r>
+                      <w:rPr>
+                        <w:noProof/>
+                      </w:rPr>
                       <w:t xml:space="preserve">[28] </w:t>
                     </w:r>
                   </w:p>
@@ -22270,8 +23261,14 @@
                   <w:p>
                     <w:pPr>
                       <w:pStyle w:val="Bibliography"/>
+                      <w:rPr>
+                        <w:noProof/>
+                      </w:rPr>
                     </w:pPr>
                     <w:r>
+                      <w:rPr>
+                        <w:noProof/>
+                      </w:rPr>
                       <w:t>FreeCodeCamp, „An Introduction to React,” n.d.. [Interactiv]. Available: https://www.freecodecamp.org/news/an-introduction-to-react-js/. [Accesat 31 May 2024].</w:t>
                     </w:r>
                   </w:p>
@@ -22279,7 +23276,7 @@
               </w:tr>
               <w:tr>
                 <w:trPr>
-                  <w:divId w:val="380398954"/>
+                  <w:divId w:val="726607494"/>
                   <w:tblCellSpacing w:w="15" w:type="dxa"/>
                 </w:trPr>
                 <w:tc>
@@ -22290,8 +23287,14 @@
                   <w:p>
                     <w:pPr>
                       <w:pStyle w:val="Bibliography"/>
+                      <w:rPr>
+                        <w:noProof/>
+                      </w:rPr>
                     </w:pPr>
                     <w:r>
+                      <w:rPr>
+                        <w:noProof/>
+                      </w:rPr>
                       <w:lastRenderedPageBreak/>
                       <w:t xml:space="preserve">[29] </w:t>
                     </w:r>
@@ -22305,8 +23308,14 @@
                   <w:p>
                     <w:pPr>
                       <w:pStyle w:val="Bibliography"/>
+                      <w:rPr>
+                        <w:noProof/>
+                      </w:rPr>
                     </w:pPr>
                     <w:r>
+                      <w:rPr>
+                        <w:noProof/>
+                      </w:rPr>
                       <w:t>Smashing Magazine, „Virtual DOM and Internals,” n.d.. [Interactiv]. Available: https://www.smashingmagazine.com/2020/02/virtual-dom-react/. [Accesat 31 May 2024].</w:t>
                     </w:r>
                   </w:p>
@@ -22314,7 +23323,7 @@
               </w:tr>
               <w:tr>
                 <w:trPr>
-                  <w:divId w:val="380398954"/>
+                  <w:divId w:val="726607494"/>
                   <w:tblCellSpacing w:w="15" w:type="dxa"/>
                 </w:trPr>
                 <w:tc>
@@ -22325,8 +23334,14 @@
                   <w:p>
                     <w:pPr>
                       <w:pStyle w:val="Bibliography"/>
+                      <w:rPr>
+                        <w:noProof/>
+                      </w:rPr>
                     </w:pPr>
                     <w:r>
+                      <w:rPr>
+                        <w:noProof/>
+                      </w:rPr>
                       <w:t xml:space="preserve">[30] </w:t>
                     </w:r>
                   </w:p>
@@ -22339,8 +23354,14 @@
                   <w:p>
                     <w:pPr>
                       <w:pStyle w:val="Bibliography"/>
+                      <w:rPr>
+                        <w:noProof/>
+                      </w:rPr>
                     </w:pPr>
                     <w:r>
+                      <w:rPr>
+                        <w:noProof/>
+                      </w:rPr>
                       <w:t xml:space="preserve">P. DuBois, MySQL, Addison-Wesley Professional, 2005. </w:t>
                     </w:r>
                   </w:p>
@@ -22348,7 +23369,7 @@
               </w:tr>
               <w:tr>
                 <w:trPr>
-                  <w:divId w:val="380398954"/>
+                  <w:divId w:val="726607494"/>
                   <w:tblCellSpacing w:w="15" w:type="dxa"/>
                 </w:trPr>
                 <w:tc>
@@ -22359,8 +23380,14 @@
                   <w:p>
                     <w:pPr>
                       <w:pStyle w:val="Bibliography"/>
+                      <w:rPr>
+                        <w:noProof/>
+                      </w:rPr>
                     </w:pPr>
                     <w:r>
+                      <w:rPr>
+                        <w:noProof/>
+                      </w:rPr>
                       <w:t xml:space="preserve">[31] </w:t>
                     </w:r>
                   </w:p>
@@ -22373,8 +23400,14 @@
                   <w:p>
                     <w:pPr>
                       <w:pStyle w:val="Bibliography"/>
+                      <w:rPr>
+                        <w:noProof/>
+                      </w:rPr>
                     </w:pPr>
                     <w:r>
+                      <w:rPr>
+                        <w:noProof/>
+                      </w:rPr>
                       <w:t xml:space="preserve">S. Baron, . Z. Peter și T. Vadim, High Performance MySQL: Optimization, Backups, Replication, and More, O'Reilly Media, 2012. </w:t>
                     </w:r>
                   </w:p>
@@ -22382,7 +23415,7 @@
               </w:tr>
               <w:tr>
                 <w:trPr>
-                  <w:divId w:val="380398954"/>
+                  <w:divId w:val="726607494"/>
                   <w:tblCellSpacing w:w="15" w:type="dxa"/>
                 </w:trPr>
                 <w:tc>
@@ -22393,8 +23426,14 @@
                   <w:p>
                     <w:pPr>
                       <w:pStyle w:val="Bibliography"/>
+                      <w:rPr>
+                        <w:noProof/>
+                      </w:rPr>
                     </w:pPr>
                     <w:r>
+                      <w:rPr>
+                        <w:noProof/>
+                      </w:rPr>
                       <w:t xml:space="preserve">[32] </w:t>
                     </w:r>
                   </w:p>
@@ -22407,8 +23446,14 @@
                   <w:p>
                     <w:pPr>
                       <w:pStyle w:val="Bibliography"/>
+                      <w:rPr>
+                        <w:noProof/>
+                      </w:rPr>
                     </w:pPr>
                     <w:r>
+                      <w:rPr>
+                        <w:noProof/>
+                      </w:rPr>
                       <w:t>Oracle Corporation, „MySQL Documentation,” n.d.. [Interactiv]. Available: https://dev.mysql.com/doc/. [Accesat 02 June 2024].</w:t>
                     </w:r>
                   </w:p>
@@ -22416,7 +23461,7 @@
               </w:tr>
               <w:tr>
                 <w:trPr>
-                  <w:divId w:val="380398954"/>
+                  <w:divId w:val="726607494"/>
                   <w:tblCellSpacing w:w="15" w:type="dxa"/>
                 </w:trPr>
                 <w:tc>
@@ -22427,8 +23472,14 @@
                   <w:p>
                     <w:pPr>
                       <w:pStyle w:val="Bibliography"/>
+                      <w:rPr>
+                        <w:noProof/>
+                      </w:rPr>
                     </w:pPr>
                     <w:r>
+                      <w:rPr>
+                        <w:noProof/>
+                      </w:rPr>
                       <w:t xml:space="preserve">[33] </w:t>
                     </w:r>
                   </w:p>
@@ -22441,18 +23492,28 @@
                   <w:p>
                     <w:pPr>
                       <w:pStyle w:val="Bibliography"/>
+                      <w:rPr>
+                        <w:noProof/>
+                      </w:rPr>
                     </w:pPr>
                     <w:r>
+                      <w:rPr>
+                        <w:noProof/>
+                      </w:rPr>
                       <w:t xml:space="preserve">J. M., B. J. și S. N., „JSON Web Token (JWT),” </w:t>
                     </w:r>
                     <w:r>
                       <w:rPr>
                         <w:i/>
                         <w:iCs/>
+                        <w:noProof/>
                       </w:rPr>
                       <w:t xml:space="preserve">IETF, </w:t>
                     </w:r>
                     <w:r>
+                      <w:rPr>
+                        <w:noProof/>
+                      </w:rPr>
                       <w:t xml:space="preserve">2015. </w:t>
                     </w:r>
                   </w:p>
@@ -22460,7 +23521,7 @@
               </w:tr>
               <w:tr>
                 <w:trPr>
-                  <w:divId w:val="380398954"/>
+                  <w:divId w:val="726607494"/>
                   <w:tblCellSpacing w:w="15" w:type="dxa"/>
                 </w:trPr>
                 <w:tc>
@@ -22471,8 +23532,14 @@
                   <w:p>
                     <w:pPr>
                       <w:pStyle w:val="Bibliography"/>
+                      <w:rPr>
+                        <w:noProof/>
+                      </w:rPr>
                     </w:pPr>
                     <w:r>
+                      <w:rPr>
+                        <w:noProof/>
+                      </w:rPr>
                       <w:t xml:space="preserve">[34] </w:t>
                     </w:r>
                   </w:p>
@@ -22485,18 +23552,28 @@
                   <w:p>
                     <w:pPr>
                       <w:pStyle w:val="Bibliography"/>
+                      <w:rPr>
+                        <w:noProof/>
+                      </w:rPr>
                     </w:pPr>
                     <w:r>
+                      <w:rPr>
+                        <w:noProof/>
+                      </w:rPr>
                       <w:t xml:space="preserve">H. D., „The OAuth 2.0 Authorization Framework,” </w:t>
                     </w:r>
                     <w:r>
                       <w:rPr>
                         <w:i/>
                         <w:iCs/>
+                        <w:noProof/>
                       </w:rPr>
                       <w:t xml:space="preserve">IETF, </w:t>
                     </w:r>
                     <w:r>
+                      <w:rPr>
+                        <w:noProof/>
+                      </w:rPr>
                       <w:t xml:space="preserve">2012. </w:t>
                     </w:r>
                   </w:p>
@@ -22504,7 +23581,7 @@
               </w:tr>
               <w:tr>
                 <w:trPr>
-                  <w:divId w:val="380398954"/>
+                  <w:divId w:val="726607494"/>
                   <w:tblCellSpacing w:w="15" w:type="dxa"/>
                 </w:trPr>
                 <w:tc>
@@ -22515,8 +23592,14 @@
                   <w:p>
                     <w:pPr>
                       <w:pStyle w:val="Bibliography"/>
+                      <w:rPr>
+                        <w:noProof/>
+                      </w:rPr>
                     </w:pPr>
                     <w:r>
+                      <w:rPr>
+                        <w:noProof/>
+                      </w:rPr>
                       <w:t xml:space="preserve">[35] </w:t>
                     </w:r>
                   </w:p>
@@ -22529,18 +23612,28 @@
                   <w:p>
                     <w:pPr>
                       <w:pStyle w:val="Bibliography"/>
+                      <w:rPr>
+                        <w:noProof/>
+                      </w:rPr>
                     </w:pPr>
                     <w:r>
+                      <w:rPr>
+                        <w:noProof/>
+                      </w:rPr>
                       <w:t xml:space="preserve">J. Wayne și G. Timothy, „Guidelines on Security and Privacy in Public Cloud Computing,” </w:t>
                     </w:r>
                     <w:r>
                       <w:rPr>
                         <w:i/>
                         <w:iCs/>
+                        <w:noProof/>
                       </w:rPr>
                       <w:t>NIST Special Publication.</w:t>
                     </w:r>
                     <w:r>
+                      <w:rPr>
+                        <w:noProof/>
+                      </w:rPr>
                       <w:t xml:space="preserve"> </w:t>
                     </w:r>
                   </w:p>
@@ -22548,7 +23641,7 @@
               </w:tr>
               <w:tr>
                 <w:trPr>
-                  <w:divId w:val="380398954"/>
+                  <w:divId w:val="726607494"/>
                   <w:tblCellSpacing w:w="15" w:type="dxa"/>
                 </w:trPr>
                 <w:tc>
@@ -22559,8 +23652,14 @@
                   <w:p>
                     <w:pPr>
                       <w:pStyle w:val="Bibliography"/>
+                      <w:rPr>
+                        <w:noProof/>
+                      </w:rPr>
                     </w:pPr>
                     <w:r>
+                      <w:rPr>
+                        <w:noProof/>
+                      </w:rPr>
                       <w:t xml:space="preserve">[36] </w:t>
                     </w:r>
                   </w:p>
@@ -22573,8 +23672,14 @@
                   <w:p>
                     <w:pPr>
                       <w:pStyle w:val="Bibliography"/>
+                      <w:rPr>
+                        <w:noProof/>
+                      </w:rPr>
                     </w:pPr>
                     <w:r>
+                      <w:rPr>
+                        <w:noProof/>
+                      </w:rPr>
                       <w:t xml:space="preserve">F. Martin, Patterns of Enterprise Application Architecture, Addison-Wesley Professional, 2002. </w:t>
                     </w:r>
                   </w:p>
@@ -22582,7 +23687,7 @@
               </w:tr>
               <w:tr>
                 <w:trPr>
-                  <w:divId w:val="380398954"/>
+                  <w:divId w:val="726607494"/>
                   <w:tblCellSpacing w:w="15" w:type="dxa"/>
                 </w:trPr>
                 <w:tc>
@@ -22593,8 +23698,14 @@
                   <w:p>
                     <w:pPr>
                       <w:pStyle w:val="Bibliography"/>
+                      <w:rPr>
+                        <w:noProof/>
+                      </w:rPr>
                     </w:pPr>
                     <w:r>
+                      <w:rPr>
+                        <w:noProof/>
+                      </w:rPr>
                       <w:t xml:space="preserve">[37] </w:t>
                     </w:r>
                   </w:p>
@@ -22607,8 +23718,14 @@
                   <w:p>
                     <w:pPr>
                       <w:pStyle w:val="Bibliography"/>
+                      <w:rPr>
+                        <w:noProof/>
+                      </w:rPr>
                     </w:pPr>
                     <w:r>
+                      <w:rPr>
+                        <w:noProof/>
+                      </w:rPr>
                       <w:t xml:space="preserve">H. Kevlin, B. Frank și S. Douglas C., Pattern-Oriented Software Architecture Volume 4: A Pattern Language for Distributed Computing, Wiley, 2007. </w:t>
                     </w:r>
                   </w:p>
@@ -22616,7 +23733,7 @@
               </w:tr>
               <w:tr>
                 <w:trPr>
-                  <w:divId w:val="380398954"/>
+                  <w:divId w:val="726607494"/>
                   <w:tblCellSpacing w:w="15" w:type="dxa"/>
                 </w:trPr>
                 <w:tc>
@@ -22627,8 +23744,14 @@
                   <w:p>
                     <w:pPr>
                       <w:pStyle w:val="Bibliography"/>
+                      <w:rPr>
+                        <w:noProof/>
+                      </w:rPr>
                     </w:pPr>
                     <w:r>
+                      <w:rPr>
+                        <w:noProof/>
+                      </w:rPr>
                       <w:t xml:space="preserve">[38] </w:t>
                     </w:r>
                   </w:p>
@@ -22641,8 +23764,14 @@
                   <w:p>
                     <w:pPr>
                       <w:pStyle w:val="Bibliography"/>
+                      <w:rPr>
+                        <w:noProof/>
+                      </w:rPr>
                     </w:pPr>
                     <w:r>
+                      <w:rPr>
+                        <w:noProof/>
+                      </w:rPr>
                       <w:t xml:space="preserve">G. Erich, H. Richard, J. Ralph și V. John, Design Patterns: Elements of Reusable Object-Oriented Software, Addison-Wesley, 1994. </w:t>
                     </w:r>
                   </w:p>
@@ -22650,7 +23779,7 @@
               </w:tr>
               <w:tr>
                 <w:trPr>
-                  <w:divId w:val="380398954"/>
+                  <w:divId w:val="726607494"/>
                   <w:tblCellSpacing w:w="15" w:type="dxa"/>
                 </w:trPr>
                 <w:tc>
@@ -22661,8 +23790,14 @@
                   <w:p>
                     <w:pPr>
                       <w:pStyle w:val="Bibliography"/>
+                      <w:rPr>
+                        <w:noProof/>
+                      </w:rPr>
                     </w:pPr>
                     <w:r>
+                      <w:rPr>
+                        <w:noProof/>
+                      </w:rPr>
                       <w:t xml:space="preserve">[39] </w:t>
                     </w:r>
                   </w:p>
@@ -22675,8 +23810,14 @@
                   <w:p>
                     <w:pPr>
                       <w:pStyle w:val="Bibliography"/>
+                      <w:rPr>
+                        <w:noProof/>
+                      </w:rPr>
                     </w:pPr>
                     <w:r>
+                      <w:rPr>
+                        <w:noProof/>
+                      </w:rPr>
                       <w:t xml:space="preserve">D. Herron, Node.js Web Development - Fourth Edition: Server-side development with Node 10 made easy 4th ed. Edition, Packt Publishing, 2018. </w:t>
                     </w:r>
                   </w:p>
@@ -22684,7 +23825,7 @@
               </w:tr>
               <w:tr>
                 <w:trPr>
-                  <w:divId w:val="380398954"/>
+                  <w:divId w:val="726607494"/>
                   <w:tblCellSpacing w:w="15" w:type="dxa"/>
                 </w:trPr>
                 <w:tc>
@@ -22695,8 +23836,14 @@
                   <w:p>
                     <w:pPr>
                       <w:pStyle w:val="Bibliography"/>
+                      <w:rPr>
+                        <w:noProof/>
+                      </w:rPr>
                     </w:pPr>
                     <w:r>
+                      <w:rPr>
+                        <w:noProof/>
+                      </w:rPr>
                       <w:t xml:space="preserve">[40] </w:t>
                     </w:r>
                   </w:p>
@@ -22709,8 +23856,14 @@
                   <w:p>
                     <w:pPr>
                       <w:pStyle w:val="Bibliography"/>
+                      <w:rPr>
+                        <w:noProof/>
+                      </w:rPr>
                     </w:pPr>
                     <w:r>
+                      <w:rPr>
+                        <w:noProof/>
+                      </w:rPr>
                       <w:t xml:space="preserve">A. Osmani, Learning JavaScript Design Patterns, O'Reilly Media, 2010. </w:t>
                     </w:r>
                   </w:p>
@@ -22719,9 +23872,10 @@
             </w:tbl>
             <w:p>
               <w:pPr>
-                <w:divId w:val="380398954"/>
+                <w:divId w:val="726607494"/>
                 <w:rPr>
                   <w:rFonts w:eastAsia="Times New Roman"/>
+                  <w:noProof/>
                 </w:rPr>
               </w:pPr>
             </w:p>
@@ -22739,7 +23893,7 @@
       </w:sdtContent>
     </w:sdt>
     <w:sectPr>
-      <w:footerReference w:type="first" r:id="rId38"/>
+      <w:footerReference w:type="first" r:id="rId40"/>
       <w:pgSz w:w="11907" w:h="16840" w:code="9"/>
       <w:pgMar w:top="1418" w:right="1418" w:bottom="1418" w:left="1418" w:header="720" w:footer="720" w:gutter="0"/>
       <w:cols w:space="720"/>
@@ -22808,6 +23962,7 @@
     <w:r>
       <w:rPr>
         <w:b/>
+        <w:noProof/>
         <w:sz w:val="48"/>
         <w:szCs w:val="48"/>
       </w:rPr>
@@ -23106,6 +24261,7 @@
       <w:rPr>
         <w:rFonts w:asciiTheme="minorHAnsi" w:hAnsiTheme="minorHAnsi"/>
         <w:b/>
+        <w:noProof/>
         <w:sz w:val="20"/>
         <w:szCs w:val="20"/>
       </w:rPr>
@@ -23231,6 +24387,9 @@
       </mc:AlternateContent>
     </w:r>
     <w:r>
+      <w:rPr>
+        <w:noProof/>
+      </w:rPr>
       <w:drawing>
         <wp:inline distT="0" distB="0" distL="0" distR="0" wp14:anchorId="05AF8F36" wp14:editId="6096CE8B">
           <wp:extent cx="5760085" cy="934853"/>
@@ -23330,6 +24489,7 @@
       <w:rPr>
         <w:rFonts w:asciiTheme="minorHAnsi" w:hAnsiTheme="minorHAnsi"/>
         <w:b/>
+        <w:noProof/>
         <w:sz w:val="20"/>
         <w:szCs w:val="20"/>
       </w:rPr>
@@ -23455,6 +24615,9 @@
       </mc:AlternateContent>
     </w:r>
     <w:r>
+      <w:rPr>
+        <w:noProof/>
+      </w:rPr>
       <w:drawing>
         <wp:inline distT="0" distB="0" distL="0" distR="0" wp14:anchorId="7A8502FB" wp14:editId="5BD050B8">
           <wp:extent cx="5760085" cy="934853"/>
@@ -23520,15 +24683,14 @@
     <w:pPr>
       <w:pStyle w:val="Headerstyle"/>
     </w:pPr>
-    <w:r>
-      <w:fldChar w:fldCharType="begin"/>
-    </w:r>
-    <w:r>
-      <w:instrText xml:space="preserve"> STYLEREF  "Heading 1"  \* MERGEFORMAT </w:instrText>
-    </w:r>
-    <w:r>
-      <w:fldChar w:fldCharType="end"/>
-    </w:r>
+    <w:fldSimple w:instr=" STYLEREF  &quot;Heading 1&quot;  \* MERGEFORMAT ">
+      <w:r>
+        <w:rPr>
+          <w:noProof/>
+        </w:rPr>
+        <w:t>Concluzii</w:t>
+      </w:r>
+    </w:fldSimple>
   </w:p>
 </w:hdr>
 </file>
@@ -29290,6 +30452,7 @@
   <w:style w:type="character" w:default="1" w:styleId="DefaultParagraphFont">
     <w:name w:val="Default Paragraph Font"/>
     <w:uiPriority w:val="1"/>
+    <w:semiHidden/>
     <w:unhideWhenUsed/>
   </w:style>
   <w:style w:type="table" w:default="1" w:styleId="TableNormal">
@@ -30312,6 +31475,7 @@
     <w:rsid w:val="0086314E"/>
     <w:rsid w:val="00864949"/>
     <w:rsid w:val="008674D9"/>
+    <w:rsid w:val="0088100C"/>
     <w:rsid w:val="00886107"/>
     <w:rsid w:val="008B0A08"/>
     <w:rsid w:val="008F3000"/>
@@ -30339,6 +31503,7 @@
     <w:rsid w:val="00CA4300"/>
     <w:rsid w:val="00CB2036"/>
     <w:rsid w:val="00CC701A"/>
+    <w:rsid w:val="00D20C6E"/>
     <w:rsid w:val="00D421E4"/>
     <w:rsid w:val="00D4617C"/>
     <w:rsid w:val="00D475DD"/>

--- a/DocLicentaRubenMarkaBUN2.docx
+++ b/DocLicentaRubenMarkaBUN2.docx
@@ -16206,20 +16206,121 @@
       </w:pPr>
       <w:bookmarkStart w:id="52" w:name="_Toc170385226"/>
       <w:r>
+        <w:t>Utilizator autentificat</w:t>
+      </w:r>
+      <w:bookmarkEnd w:id="52"/>
+    </w:p>
+    <w:p>
+      <w:pPr>
+        <w:ind w:firstLine="0"/>
+      </w:pPr>
+      <w:r>
+        <w:tab/>
+        <w:t>Utilizatorul autentificat are acces la următoarele acțiuni:</w:t>
+      </w:r>
+    </w:p>
+    <w:p>
+      <w:pPr>
+        <w:pStyle w:val="ListParagraph"/>
+        <w:numPr>
+          <w:ilvl w:val="0"/>
+          <w:numId w:val="9"/>
+        </w:numPr>
+      </w:pPr>
+      <w:r>
+        <w:t>Înregistrare</w:t>
+      </w:r>
+    </w:p>
+    <w:p>
+      <w:pPr>
+        <w:pStyle w:val="ListParagraph"/>
+        <w:numPr>
+          <w:ilvl w:val="0"/>
+          <w:numId w:val="9"/>
+        </w:numPr>
+      </w:pPr>
+      <w:r>
+        <w:t>Autentificare</w:t>
+      </w:r>
+    </w:p>
+    <w:p>
+      <w:pPr>
+        <w:pStyle w:val="ListParagraph"/>
+        <w:numPr>
+          <w:ilvl w:val="0"/>
+          <w:numId w:val="9"/>
+        </w:numPr>
+      </w:pPr>
+      <w:r>
+        <w:t>Adăugarea unui produs</w:t>
+      </w:r>
+    </w:p>
+    <w:p>
+      <w:pPr>
+        <w:pStyle w:val="ListParagraph"/>
+        <w:numPr>
+          <w:ilvl w:val="0"/>
+          <w:numId w:val="9"/>
+        </w:numPr>
+      </w:pPr>
+      <w:r>
+        <w:t>Vizualizarea produselor favorite</w:t>
+      </w:r>
+    </w:p>
+    <w:p>
+      <w:pPr>
+        <w:pStyle w:val="ListParagraph"/>
+        <w:numPr>
+          <w:ilvl w:val="0"/>
+          <w:numId w:val="9"/>
+        </w:numPr>
+      </w:pPr>
+      <w:r>
+        <w:t>Ștergerea unui produs</w:t>
+      </w:r>
+    </w:p>
+    <w:p>
+      <w:pPr>
+        <w:pStyle w:val="ListParagraph"/>
+        <w:numPr>
+          <w:ilvl w:val="0"/>
+          <w:numId w:val="9"/>
+        </w:numPr>
+      </w:pPr>
+      <w:r>
+        <w:t>Actualizarea prețului de prag pentru un anumit produs</w:t>
+      </w:r>
+    </w:p>
+    <w:p>
+      <w:pPr>
+        <w:pStyle w:val="ListParagraph"/>
+        <w:numPr>
+          <w:ilvl w:val="0"/>
+          <w:numId w:val="9"/>
+        </w:numPr>
+      </w:pPr>
+      <w:r>
+        <w:t>Deconectarea din cont</w:t>
+      </w:r>
+    </w:p>
+    <w:p>
+      <w:r>
+        <w:t>În Figura 3.2 este prezentată diagrama Use Case pentru utilizatorul autentificat.</w:t>
+      </w:r>
+    </w:p>
+    <w:p>
+      <w:pPr>
+        <w:jc w:val="center"/>
+      </w:pPr>
+      <w:r>
+        <w:rPr>
+          <w:noProof/>
+        </w:rPr>
         <w:lastRenderedPageBreak/>
-        <w:t>Utilizator autentificat</w:t>
-      </w:r>
-      <w:bookmarkEnd w:id="52"/>
-    </w:p>
-    <w:p>
-      <w:r>
-        <w:rPr>
-          <w:noProof/>
-        </w:rPr>
         <w:drawing>
-          <wp:inline distT="0" distB="0" distL="0" distR="0" wp14:anchorId="3032733F" wp14:editId="7FBF63E9">
-            <wp:extent cx="5323475" cy="2952750"/>
-            <wp:effectExtent l="0" t="0" r="0" b="0"/>
+          <wp:inline distT="0" distB="0" distL="0" distR="0" wp14:anchorId="0EDBBB2E" wp14:editId="1EA88C0F">
+            <wp:extent cx="5323205" cy="2529444"/>
+            <wp:effectExtent l="0" t="0" r="0" b="4445"/>
             <wp:docPr id="2000336502" name="Picture 1" descr="A diagram of a product&#10;&#10;Description automatically generated"/>
             <wp:cNvGraphicFramePr>
               <a:graphicFrameLocks xmlns:a="http://schemas.openxmlformats.org/drawingml/2006/main" noChangeAspect="1"/>
@@ -16240,7 +16341,7 @@
                   <pic:spPr>
                     <a:xfrm>
                       <a:off x="0" y="0"/>
-                      <a:ext cx="5388897" cy="2989038"/>
+                      <a:ext cx="5459591" cy="2594251"/>
                     </a:xfrm>
                     <a:prstGeom prst="rect">
                       <a:avLst/>
@@ -16260,126 +16361,33 @@
       </w:pPr>
       <w:bookmarkStart w:id="53" w:name="_Hlk168302409"/>
       <w:r>
-        <w:t>Figura 3.2</w:t>
-      </w:r>
-      <w:r>
-        <w:t xml:space="preserve"> Diagrama UML Use Case Utilizator Autentificat</w:t>
+        <w:t>Figura 3.2 Diagrama UML Use Case Utilizator Autentificat</w:t>
       </w:r>
     </w:p>
     <w:bookmarkEnd w:id="53"/>
-    <w:p>
-      <w:pPr>
-        <w:ind w:firstLine="0"/>
-      </w:pPr>
-      <w:r>
-        <w:tab/>
-        <w:t>Utilizatorul autentificat are acces la următoarele acțiuni:</w:t>
-      </w:r>
-    </w:p>
-    <w:p>
-      <w:pPr>
-        <w:pStyle w:val="ListParagraph"/>
-        <w:numPr>
-          <w:ilvl w:val="0"/>
-          <w:numId w:val="9"/>
-        </w:numPr>
-      </w:pPr>
-      <w:r>
-        <w:t>Înregistrare</w:t>
-      </w:r>
-    </w:p>
-    <w:p>
-      <w:pPr>
-        <w:pStyle w:val="ListParagraph"/>
-        <w:numPr>
-          <w:ilvl w:val="0"/>
-          <w:numId w:val="9"/>
-        </w:numPr>
-      </w:pPr>
-      <w:r>
-        <w:t>Autentificare</w:t>
-      </w:r>
-    </w:p>
-    <w:p>
-      <w:pPr>
-        <w:pStyle w:val="ListParagraph"/>
-        <w:numPr>
-          <w:ilvl w:val="0"/>
-          <w:numId w:val="9"/>
-        </w:numPr>
-      </w:pPr>
-      <w:r>
-        <w:t>Adăugarea unui produs</w:t>
-      </w:r>
-    </w:p>
-    <w:p>
-      <w:pPr>
-        <w:pStyle w:val="ListParagraph"/>
-        <w:numPr>
-          <w:ilvl w:val="0"/>
-          <w:numId w:val="9"/>
-        </w:numPr>
-      </w:pPr>
-      <w:r>
-        <w:t>Vizualizarea produselor favorite</w:t>
-      </w:r>
-    </w:p>
-    <w:p>
-      <w:pPr>
-        <w:pStyle w:val="ListParagraph"/>
-        <w:numPr>
-          <w:ilvl w:val="0"/>
-          <w:numId w:val="9"/>
-        </w:numPr>
-      </w:pPr>
-      <w:r>
-        <w:t>Ștergerea unui produs</w:t>
-      </w:r>
-    </w:p>
-    <w:p>
-      <w:pPr>
-        <w:pStyle w:val="ListParagraph"/>
-        <w:numPr>
-          <w:ilvl w:val="0"/>
-          <w:numId w:val="9"/>
-        </w:numPr>
-      </w:pPr>
-      <w:r>
-        <w:t>Actualizarea prețului de prag pentru un anumit produs</w:t>
-      </w:r>
-    </w:p>
-    <w:p>
-      <w:pPr>
-        <w:pStyle w:val="ListParagraph"/>
-        <w:numPr>
-          <w:ilvl w:val="0"/>
-          <w:numId w:val="9"/>
-        </w:numPr>
-      </w:pPr>
-      <w:r>
-        <w:t>Deconectarea din cont</w:t>
-      </w:r>
-    </w:p>
+    <w:p/>
     <w:p>
       <w:pPr>
         <w:pStyle w:val="Heading4"/>
       </w:pPr>
       <w:bookmarkStart w:id="54" w:name="_Toc170385227"/>
       <w:r>
-        <w:lastRenderedPageBreak/>
         <w:t>Utilizator neautentificat</w:t>
       </w:r>
       <w:bookmarkEnd w:id="54"/>
     </w:p>
     <w:p>
+      <w:pPr>
+        <w:jc w:val="center"/>
+      </w:pPr>
       <w:r>
         <w:rPr>
           <w:noProof/>
         </w:rPr>
         <w:drawing>
-          <wp:inline distT="0" distB="0" distL="0" distR="0" wp14:anchorId="4EF5CC7C" wp14:editId="48FB14CF">
-            <wp:extent cx="5283835" cy="3574787"/>
-            <wp:effectExtent l="0" t="0" r="0" b="6985"/>
+          <wp:inline distT="0" distB="0" distL="0" distR="0" wp14:anchorId="4EF5CC7C" wp14:editId="3290142E">
+            <wp:extent cx="5283286" cy="3463200"/>
+            <wp:effectExtent l="0" t="0" r="0" b="4445"/>
             <wp:docPr id="725739800" name="Picture 1" descr="A diagram of a person's choice&#10;&#10;Description automatically generated with medium confidence"/>
             <wp:cNvGraphicFramePr>
               <a:graphicFrameLocks xmlns:a="http://schemas.openxmlformats.org/drawingml/2006/main" noChangeAspect="1"/>
@@ -16400,7 +16408,7 @@
                   <pic:spPr>
                     <a:xfrm>
                       <a:off x="0" y="0"/>
-                      <a:ext cx="5304176" cy="3588548"/>
+                      <a:ext cx="5308593" cy="3479789"/>
                     </a:xfrm>
                     <a:prstGeom prst="rect">
                       <a:avLst/>
@@ -16453,11 +16461,29 @@
       </w:r>
     </w:p>
     <w:p>
+      <w:r>
+        <w:t>În Figura 3.</w:t>
+      </w:r>
+      <w:r>
+        <w:t>3</w:t>
+      </w:r>
+      <w:r>
+        <w:t xml:space="preserve"> este prezentată diagrama Use Case pentru utilizatorul </w:t>
+      </w:r>
+      <w:r>
+        <w:t>ne</w:t>
+      </w:r>
+      <w:r>
+        <w:t>autentificat.</w:t>
+      </w:r>
+    </w:p>
+    <w:p>
       <w:pPr>
         <w:pStyle w:val="Heading3"/>
       </w:pPr>
       <w:bookmarkStart w:id="55" w:name="_Toc170385228"/>
       <w:r>
+        <w:lastRenderedPageBreak/>
         <w:t>Descrierea cazurilor de utilizare</w:t>
       </w:r>
       <w:bookmarkEnd w:id="55"/>
@@ -16604,192 +16630,17 @@
     </w:p>
     <w:p>
       <w:pPr>
-        <w:rPr>
-          <w:b/>
-          <w:bCs/>
-        </w:rPr>
-      </w:pPr>
-      <w:r>
-        <w:rPr>
-          <w:b/>
-          <w:bCs/>
-        </w:rPr>
-        <w:t>Fluxul de evenimente</w:t>
-      </w:r>
-      <w:r>
-        <w:rPr>
-          <w:b/>
-          <w:bCs/>
-        </w:rPr>
-        <w:t>:</w:t>
-      </w:r>
-    </w:p>
-    <w:p>
-      <w:pPr>
-        <w:pStyle w:val="ListParagraph"/>
-        <w:numPr>
-          <w:ilvl w:val="0"/>
-          <w:numId w:val="12"/>
-        </w:numPr>
-      </w:pPr>
-      <w:r>
-        <w:t>Utilizatorul accesează pagina de înregistrare.</w:t>
-      </w:r>
-    </w:p>
-    <w:p>
-      <w:pPr>
-        <w:pStyle w:val="ListParagraph"/>
-        <w:numPr>
-          <w:ilvl w:val="0"/>
-          <w:numId w:val="12"/>
-        </w:numPr>
-      </w:pPr>
-      <w:r>
-        <w:lastRenderedPageBreak/>
-        <w:t>Se afișează un formular de înregistrare care conține următoarele câmpuri: nume de utilizator, email și parolă.</w:t>
-      </w:r>
-    </w:p>
-    <w:p>
-      <w:pPr>
-        <w:pStyle w:val="ListParagraph"/>
-        <w:numPr>
-          <w:ilvl w:val="0"/>
-          <w:numId w:val="12"/>
-        </w:numPr>
-      </w:pPr>
-      <w:r>
-        <w:t>Utilizatorul completează toate câmpurile din formular.</w:t>
-      </w:r>
-    </w:p>
-    <w:p>
-      <w:pPr>
-        <w:pStyle w:val="ListParagraph"/>
-        <w:numPr>
-          <w:ilvl w:val="0"/>
-          <w:numId w:val="12"/>
-        </w:numPr>
-      </w:pPr>
-      <w:r>
-        <w:t>Utilizatorul apasă butonul de trimitere a formularului.</w:t>
-      </w:r>
-    </w:p>
-    <w:p>
-      <w:pPr>
-        <w:pStyle w:val="ListParagraph"/>
-        <w:numPr>
-          <w:ilvl w:val="0"/>
-          <w:numId w:val="12"/>
-        </w:numPr>
-      </w:pPr>
-      <w:r>
-        <w:t>Utilizatorul este redirecționat către pagina de logare.</w:t>
-      </w:r>
-    </w:p>
-    <w:p>
-      <w:pPr>
-        <w:rPr>
-          <w:b/>
-          <w:bCs/>
-        </w:rPr>
-      </w:pPr>
-      <w:r>
-        <w:rPr>
-          <w:b/>
-          <w:bCs/>
-        </w:rPr>
-        <w:t>Flux alternativ de evenimente:</w:t>
-      </w:r>
-    </w:p>
-    <w:p>
-      <w:pPr>
-        <w:pStyle w:val="ListParagraph"/>
-        <w:numPr>
-          <w:ilvl w:val="0"/>
-          <w:numId w:val="13"/>
-        </w:numPr>
-      </w:pPr>
-      <w:r>
-        <w:t>Utilizatorul accesează pagina de înregistrare.</w:t>
-      </w:r>
-    </w:p>
-    <w:p>
-      <w:pPr>
-        <w:pStyle w:val="ListParagraph"/>
-        <w:numPr>
-          <w:ilvl w:val="0"/>
-          <w:numId w:val="13"/>
-        </w:numPr>
-      </w:pPr>
-      <w:r>
-        <w:t>Se afișează un formular de înregistrare care conține următoarele câmpuri: nume de utilizator, email și parolă.</w:t>
-      </w:r>
-    </w:p>
-    <w:p>
-      <w:pPr>
-        <w:pStyle w:val="ListParagraph"/>
-        <w:numPr>
-          <w:ilvl w:val="0"/>
-          <w:numId w:val="13"/>
-        </w:numPr>
-      </w:pPr>
-      <w:r>
-        <w:t>Utilizatorul completează câmpurile din formular, mai puțin unul sau mai multe câmpuri sau valorile introduse nu sunt compatibile cu cerințele.</w:t>
-      </w:r>
-    </w:p>
-    <w:p>
-      <w:pPr>
-        <w:pStyle w:val="ListParagraph"/>
-        <w:numPr>
-          <w:ilvl w:val="0"/>
-          <w:numId w:val="13"/>
-        </w:numPr>
-      </w:pPr>
-      <w:r>
-        <w:t>Utilizatorul este avertizat că trebuie să completeze corect toate câmpurile.</w:t>
-      </w:r>
-    </w:p>
-    <w:p>
-      <w:pPr>
-        <w:pStyle w:val="ListParagraph"/>
-        <w:numPr>
-          <w:ilvl w:val="1"/>
-          <w:numId w:val="12"/>
-        </w:numPr>
-      </w:pPr>
-      <w:r>
-        <w:t>Utilizatorul corectează problemele și este înregistrat cu succes.</w:t>
-      </w:r>
-    </w:p>
-    <w:p>
-      <w:pPr>
-        <w:pStyle w:val="ListParagraph"/>
-        <w:numPr>
-          <w:ilvl w:val="1"/>
-          <w:numId w:val="12"/>
-        </w:numPr>
-      </w:pPr>
-      <w:r>
-        <w:t>Utilizatorul abandonează înregistrarea.</w:t>
-      </w:r>
-    </w:p>
-    <w:p>
-      <w:r>
-        <w:t xml:space="preserve"> </w:t>
-      </w:r>
-      <w:r>
-        <w:t>În figura 3.4 este prezentat fluxul de evenimente pentru înregistrarea în aplicație a unui utilizator.</w:t>
-      </w:r>
-    </w:p>
-    <w:p>
+        <w:jc w:val="center"/>
+      </w:pPr>
       <w:r>
         <w:rPr>
           <w:noProof/>
         </w:rPr>
         <w:drawing>
-          <wp:inline distT="0" distB="0" distL="0" distR="0" wp14:anchorId="13E872A3" wp14:editId="196D8A7C">
+          <wp:inline distT="0" distB="0" distL="0" distR="0" wp14:anchorId="30B33ACB" wp14:editId="66E3570F">
             <wp:extent cx="3914775" cy="4358313"/>
             <wp:effectExtent l="0" t="0" r="0" b="4445"/>
-            <wp:docPr id="1738086977" name="Picture 1" descr="A diagram of a flowchart&#10;&#10;Description automatically generated"/>
+            <wp:docPr id="575117175" name="Picture 1" descr="A diagram of a flowchart&#10;&#10;Description automatically generated"/>
             <wp:cNvGraphicFramePr>
               <a:graphicFrameLocks xmlns:a="http://schemas.openxmlformats.org/drawingml/2006/main" noChangeAspect="1"/>
             </wp:cNvGraphicFramePr>
@@ -16824,22 +16675,19 @@
     </w:p>
     <w:p>
       <w:pPr>
-        <w:pStyle w:val="Caption"/>
         <w:jc w:val="center"/>
-      </w:pPr>
-      <w:r>
+        <w:rPr>
+          <w:i/>
+          <w:iCs/>
+        </w:rPr>
+      </w:pPr>
+      <w:r>
+        <w:rPr>
+          <w:i/>
+          <w:iCs/>
+        </w:rPr>
         <w:t>Figura 3.4 Diagrama de evenimente pentru înregistrare</w:t>
       </w:r>
-    </w:p>
-    <w:p>
-      <w:pPr>
-        <w:pStyle w:val="Heading4"/>
-      </w:pPr>
-      <w:bookmarkStart w:id="58" w:name="_Toc170385230"/>
-      <w:r>
-        <w:t>Cazul 2: Adăugare Produs</w:t>
-      </w:r>
-      <w:bookmarkEnd w:id="58"/>
     </w:p>
     <w:p>
       <w:pPr>
@@ -16853,37 +16701,224 @@
           <w:b/>
           <w:bCs/>
         </w:rPr>
-        <w:t xml:space="preserve">Nume: </w:t>
-      </w:r>
-      <w:r>
-        <w:t>Adăugare Produs</w:t>
-      </w:r>
-    </w:p>
-    <w:p>
-      <w:pPr>
+        <w:t>Fluxul de evenimente</w:t>
+      </w:r>
+      <w:r>
         <w:rPr>
           <w:b/>
           <w:bCs/>
         </w:rPr>
-      </w:pPr>
-      <w:r>
+        <w:t>:</w:t>
+      </w:r>
+    </w:p>
+    <w:p>
+      <w:pPr>
+        <w:pStyle w:val="ListParagraph"/>
+        <w:numPr>
+          <w:ilvl w:val="0"/>
+          <w:numId w:val="12"/>
+        </w:numPr>
+      </w:pPr>
+      <w:r>
+        <w:t>Utilizatorul accesează pagina de înregistrare.</w:t>
+      </w:r>
+    </w:p>
+    <w:p>
+      <w:pPr>
+        <w:pStyle w:val="ListParagraph"/>
+        <w:numPr>
+          <w:ilvl w:val="0"/>
+          <w:numId w:val="12"/>
+        </w:numPr>
+      </w:pPr>
+      <w:r>
+        <w:t>Se afișează un formular de înregistrare care conține următoarele câmpuri: nume de utilizator, email și parolă.</w:t>
+      </w:r>
+    </w:p>
+    <w:p>
+      <w:pPr>
+        <w:pStyle w:val="ListParagraph"/>
+        <w:numPr>
+          <w:ilvl w:val="0"/>
+          <w:numId w:val="12"/>
+        </w:numPr>
+      </w:pPr>
+      <w:r>
+        <w:lastRenderedPageBreak/>
+        <w:t>Utilizatorul completează toate câmpurile din formular.</w:t>
+      </w:r>
+    </w:p>
+    <w:p>
+      <w:pPr>
+        <w:pStyle w:val="ListParagraph"/>
+        <w:numPr>
+          <w:ilvl w:val="0"/>
+          <w:numId w:val="12"/>
+        </w:numPr>
+      </w:pPr>
+      <w:r>
+        <w:t>Utilizatorul apasă butonul de trimitere a formularului.</w:t>
+      </w:r>
+    </w:p>
+    <w:p>
+      <w:pPr>
+        <w:pStyle w:val="ListParagraph"/>
+        <w:numPr>
+          <w:ilvl w:val="0"/>
+          <w:numId w:val="12"/>
+        </w:numPr>
+      </w:pPr>
+      <w:r>
+        <w:t>Utilizatorul este redirecționat către pagina de logare.</w:t>
+      </w:r>
+    </w:p>
+    <w:p>
+      <w:pPr>
         <w:rPr>
           <w:b/>
           <w:bCs/>
         </w:rPr>
-        <w:t xml:space="preserve">Actor: </w:t>
-      </w:r>
-      <w:r>
-        <w:t>Utilizator înregistrat</w:t>
-      </w:r>
-    </w:p>
-    <w:p>
+      </w:pPr>
       <w:r>
         <w:rPr>
           <w:b/>
           <w:bCs/>
         </w:rPr>
-        <w:lastRenderedPageBreak/>
+        <w:t>Flux alternativ de evenimente:</w:t>
+      </w:r>
+    </w:p>
+    <w:p>
+      <w:pPr>
+        <w:pStyle w:val="ListParagraph"/>
+        <w:numPr>
+          <w:ilvl w:val="0"/>
+          <w:numId w:val="13"/>
+        </w:numPr>
+      </w:pPr>
+      <w:r>
+        <w:t>Utilizatorul accesează pagina de înregistrare.</w:t>
+      </w:r>
+    </w:p>
+    <w:p>
+      <w:pPr>
+        <w:pStyle w:val="ListParagraph"/>
+        <w:numPr>
+          <w:ilvl w:val="0"/>
+          <w:numId w:val="13"/>
+        </w:numPr>
+      </w:pPr>
+      <w:r>
+        <w:t>Se afișează un formular de înregistrare care conține următoarele câmpuri: nume de utilizator, email și parolă.</w:t>
+      </w:r>
+    </w:p>
+    <w:p>
+      <w:pPr>
+        <w:pStyle w:val="ListParagraph"/>
+        <w:numPr>
+          <w:ilvl w:val="0"/>
+          <w:numId w:val="13"/>
+        </w:numPr>
+      </w:pPr>
+      <w:r>
+        <w:t>Utilizatorul completează câmpurile din formular, mai puțin unul sau mai multe câmpuri sau valorile introduse nu sunt compatibile cu cerințele.</w:t>
+      </w:r>
+    </w:p>
+    <w:p>
+      <w:pPr>
+        <w:pStyle w:val="ListParagraph"/>
+        <w:numPr>
+          <w:ilvl w:val="0"/>
+          <w:numId w:val="13"/>
+        </w:numPr>
+      </w:pPr>
+      <w:r>
+        <w:t>Utilizatorul este avertizat că trebuie să completeze corect toate câmpurile.</w:t>
+      </w:r>
+    </w:p>
+    <w:p>
+      <w:pPr>
+        <w:pStyle w:val="ListParagraph"/>
+        <w:numPr>
+          <w:ilvl w:val="1"/>
+          <w:numId w:val="12"/>
+        </w:numPr>
+      </w:pPr>
+      <w:r>
+        <w:t>Utilizatorul corectează problemele și este înregistrat cu succes.</w:t>
+      </w:r>
+    </w:p>
+    <w:p>
+      <w:pPr>
+        <w:pStyle w:val="ListParagraph"/>
+        <w:numPr>
+          <w:ilvl w:val="1"/>
+          <w:numId w:val="12"/>
+        </w:numPr>
+      </w:pPr>
+      <w:r>
+        <w:t>Utilizatorul abandonează înregistrarea.</w:t>
+      </w:r>
+    </w:p>
+    <w:p>
+      <w:r>
+        <w:t xml:space="preserve"> </w:t>
+      </w:r>
+      <w:r>
+        <w:t>În figura 3.4 este prezentat fluxul de evenimente pentru înregistrarea în aplicație a unui utilizator.</w:t>
+      </w:r>
+    </w:p>
+    <w:p>
+      <w:pPr>
+        <w:pStyle w:val="Heading4"/>
+      </w:pPr>
+      <w:bookmarkStart w:id="58" w:name="_Toc170385230"/>
+      <w:r>
+        <w:t>Cazul 2: Adăugare Produs</w:t>
+      </w:r>
+      <w:bookmarkEnd w:id="58"/>
+    </w:p>
+    <w:p>
+      <w:pPr>
+        <w:rPr>
+          <w:b/>
+          <w:bCs/>
+        </w:rPr>
+      </w:pPr>
+      <w:r>
+        <w:rPr>
+          <w:b/>
+          <w:bCs/>
+        </w:rPr>
+        <w:t xml:space="preserve">Nume: </w:t>
+      </w:r>
+      <w:r>
+        <w:t>Adăugare Produs</w:t>
+      </w:r>
+    </w:p>
+    <w:p>
+      <w:pPr>
+        <w:rPr>
+          <w:b/>
+          <w:bCs/>
+        </w:rPr>
+      </w:pPr>
+      <w:r>
+        <w:rPr>
+          <w:b/>
+          <w:bCs/>
+        </w:rPr>
+        <w:t xml:space="preserve">Actor: </w:t>
+      </w:r>
+      <w:r>
+        <w:t>Utilizator înregistrat</w:t>
+      </w:r>
+    </w:p>
+    <w:p>
+      <w:r>
+        <w:rPr>
+          <w:b/>
+          <w:bCs/>
+        </w:rPr>
         <w:t xml:space="preserve">Descriere: </w:t>
       </w:r>
       <w:r>
@@ -17100,6 +17135,7 @@
         </w:numPr>
       </w:pPr>
       <w:r>
+        <w:lastRenderedPageBreak/>
         <w:t>Utilizatorul corectează problemele și</w:t>
       </w:r>
       <w:r>
@@ -17126,15 +17162,17 @@
       </w:r>
     </w:p>
     <w:p>
+      <w:pPr>
+        <w:jc w:val="center"/>
+      </w:pPr>
       <w:r>
         <w:rPr>
           <w:noProof/>
         </w:rPr>
-        <w:lastRenderedPageBreak/>
         <w:drawing>
-          <wp:inline distT="0" distB="0" distL="0" distR="0" wp14:anchorId="76E11EB0" wp14:editId="14968BAF">
-            <wp:extent cx="2971800" cy="4260519"/>
-            <wp:effectExtent l="0" t="0" r="0" b="6985"/>
+          <wp:inline distT="0" distB="0" distL="0" distR="0" wp14:anchorId="76E11EB0" wp14:editId="47E49DEC">
+            <wp:extent cx="2971588" cy="3788228"/>
+            <wp:effectExtent l="0" t="0" r="635" b="3175"/>
             <wp:docPr id="874898622" name="Picture 1" descr="A diagram of a company&#10;&#10;Description automatically generated"/>
             <wp:cNvGraphicFramePr>
               <a:graphicFrameLocks xmlns:a="http://schemas.openxmlformats.org/drawingml/2006/main" noChangeAspect="1"/>
@@ -17155,7 +17193,7 @@
                   <pic:spPr>
                     <a:xfrm>
                       <a:off x="0" y="0"/>
-                      <a:ext cx="2976342" cy="4267030"/>
+                      <a:ext cx="2988279" cy="3809506"/>
                     </a:xfrm>
                     <a:prstGeom prst="rect">
                       <a:avLst/>
@@ -17320,6 +17358,8 @@
         <w:t>Utilizatorul poate observa că produsul a dispărut din lista de produse,de pe pagina „Profile”.</w:t>
       </w:r>
     </w:p>
+    <w:p/>
+    <w:p/>
     <w:p>
       <w:pPr>
         <w:rPr>
@@ -17332,6 +17372,7 @@
           <w:b/>
           <w:bCs/>
         </w:rPr>
+        <w:lastRenderedPageBreak/>
         <w:t>Fluxul de evenimente</w:t>
       </w:r>
       <w:r>
@@ -17387,7 +17428,6 @@
         </w:numPr>
       </w:pPr>
       <w:r>
-        <w:lastRenderedPageBreak/>
         <w:t xml:space="preserve">Sistemul prezintă un mesaj de alertă, confirmând </w:t>
       </w:r>
       <w:r>
@@ -17468,7 +17508,13 @@
     </w:p>
     <w:p>
       <w:r>
-        <w:t>În figura 3.</w:t>
+        <w:t xml:space="preserve">În </w:t>
+      </w:r>
+      <w:r>
+        <w:t>F</w:t>
+      </w:r>
+      <w:r>
+        <w:t>igura 3.</w:t>
       </w:r>
       <w:r>
         <w:t>6</w:t>
@@ -17480,15 +17526,16 @@
     <w:p>
       <w:pPr>
         <w:ind w:firstLine="0"/>
+        <w:jc w:val="center"/>
       </w:pPr>
       <w:r>
         <w:rPr>
           <w:noProof/>
         </w:rPr>
         <w:drawing>
-          <wp:inline distT="0" distB="0" distL="0" distR="0" wp14:anchorId="1D8E9C2E" wp14:editId="38DA1373">
-            <wp:extent cx="3248025" cy="5577941"/>
-            <wp:effectExtent l="0" t="0" r="0" b="3810"/>
+          <wp:inline distT="0" distB="0" distL="0" distR="0" wp14:anchorId="1D8E9C2E" wp14:editId="494E152B">
+            <wp:extent cx="3247390" cy="3564294"/>
+            <wp:effectExtent l="0" t="0" r="0" b="0"/>
             <wp:docPr id="433881955" name="Picture 1" descr="A diagram of a process&#10;&#10;Description automatically generated"/>
             <wp:cNvGraphicFramePr>
               <a:graphicFrameLocks xmlns:a="http://schemas.openxmlformats.org/drawingml/2006/main" noChangeAspect="1"/>
@@ -17509,7 +17556,7 @@
                   <pic:spPr>
                     <a:xfrm>
                       <a:off x="0" y="0"/>
-                      <a:ext cx="3258087" cy="5595221"/>
+                      <a:ext cx="3291314" cy="3612505"/>
                     </a:xfrm>
                     <a:prstGeom prst="rect">
                       <a:avLst/>
@@ -17580,7 +17627,6 @@
           <w:b/>
           <w:bCs/>
         </w:rPr>
-        <w:lastRenderedPageBreak/>
         <w:t xml:space="preserve">Actor: </w:t>
       </w:r>
       <w:r>
@@ -17611,6 +17657,7 @@
           <w:b/>
           <w:bCs/>
         </w:rPr>
+        <w:lastRenderedPageBreak/>
         <w:t xml:space="preserve">Precondiții: </w:t>
       </w:r>
     </w:p>
@@ -17652,12 +17699,6 @@
     </w:p>
     <w:p>
       <w:pPr>
-        <w:pStyle w:val="ListParagraph"/>
-        <w:ind w:left="1287" w:firstLine="0"/>
-      </w:pPr>
-    </w:p>
-    <w:p>
-      <w:pPr>
         <w:rPr>
           <w:b/>
           <w:bCs/>
@@ -17692,192 +17733,17 @@
     </w:p>
     <w:p>
       <w:pPr>
-        <w:rPr>
-          <w:b/>
-          <w:bCs/>
-        </w:rPr>
-      </w:pPr>
-      <w:r>
-        <w:rPr>
-          <w:b/>
-          <w:bCs/>
-        </w:rPr>
-        <w:t>Fluxul de evenimente</w:t>
-      </w:r>
-      <w:r>
-        <w:rPr>
-          <w:b/>
-          <w:bCs/>
-        </w:rPr>
-        <w:t>:</w:t>
-      </w:r>
-    </w:p>
-    <w:p>
-      <w:pPr>
-        <w:pStyle w:val="ListParagraph"/>
-        <w:numPr>
-          <w:ilvl w:val="0"/>
-          <w:numId w:val="21"/>
-        </w:numPr>
-      </w:pPr>
-      <w:r>
-        <w:t>Utilizatorul poate să vadă lista de produse pe pagina „Profile”.</w:t>
-      </w:r>
-    </w:p>
-    <w:p>
-      <w:pPr>
-        <w:pStyle w:val="ListParagraph"/>
-        <w:numPr>
-          <w:ilvl w:val="0"/>
-          <w:numId w:val="21"/>
-        </w:numPr>
-      </w:pPr>
-      <w:r>
-        <w:t>Utilizatorul apasă pe imaginea produsului.</w:t>
-      </w:r>
-    </w:p>
-    <w:p>
-      <w:pPr>
-        <w:pStyle w:val="ListParagraph"/>
-        <w:numPr>
-          <w:ilvl w:val="0"/>
-          <w:numId w:val="21"/>
-        </w:numPr>
-      </w:pPr>
-      <w:r>
-        <w:t>Utilizatorul este redirecționat pe pagina produsului.</w:t>
-      </w:r>
-    </w:p>
-    <w:p>
-      <w:pPr>
-        <w:pStyle w:val="ListParagraph"/>
-        <w:numPr>
-          <w:ilvl w:val="0"/>
-          <w:numId w:val="21"/>
-        </w:numPr>
-      </w:pPr>
-      <w:r>
-        <w:t>Utilizatorul modifică valoarea din câmpul „Threshold Price”.</w:t>
-      </w:r>
-    </w:p>
-    <w:p>
-      <w:pPr>
-        <w:pStyle w:val="ListParagraph"/>
-        <w:numPr>
-          <w:ilvl w:val="0"/>
-          <w:numId w:val="21"/>
-        </w:numPr>
-      </w:pPr>
-      <w:r>
-        <w:t>Utilizatorul apasă butonul „Update Threshold Price”.</w:t>
-      </w:r>
-    </w:p>
-    <w:p>
-      <w:pPr>
-        <w:pStyle w:val="ListParagraph"/>
-        <w:numPr>
-          <w:ilvl w:val="0"/>
-          <w:numId w:val="21"/>
-        </w:numPr>
-      </w:pPr>
-      <w:r>
-        <w:t>Prețul de prag al produsului este modificat și în baza de date.</w:t>
-      </w:r>
-    </w:p>
-    <w:p>
-      <w:pPr>
-        <w:pStyle w:val="ListParagraph"/>
-        <w:numPr>
-          <w:ilvl w:val="0"/>
-          <w:numId w:val="21"/>
-        </w:numPr>
-      </w:pPr>
-      <w:r>
-        <w:t>Sistemul prezintă un mesaj de alertă, confirmând actualizarea prețului de prag.</w:t>
-      </w:r>
-    </w:p>
-    <w:p>
-      <w:pPr>
-        <w:rPr>
-          <w:b/>
-          <w:bCs/>
-        </w:rPr>
-      </w:pPr>
-      <w:r>
-        <w:rPr>
-          <w:b/>
-          <w:bCs/>
-        </w:rPr>
-        <w:t>Flux alternativ de evenimente:</w:t>
-      </w:r>
-    </w:p>
-    <w:p>
-      <w:pPr>
-        <w:pStyle w:val="ListParagraph"/>
-        <w:numPr>
-          <w:ilvl w:val="0"/>
-          <w:numId w:val="22"/>
-        </w:numPr>
-      </w:pPr>
-      <w:r>
-        <w:t>Utilizatorul poate să vadă lista de produse pe pagina „Profile”.</w:t>
-      </w:r>
-    </w:p>
-    <w:p>
-      <w:pPr>
-        <w:pStyle w:val="ListParagraph"/>
-        <w:numPr>
-          <w:ilvl w:val="0"/>
-          <w:numId w:val="22"/>
-        </w:numPr>
-      </w:pPr>
-      <w:r>
-        <w:t>Utilizatorul nu apasă pe imaginea produsului.</w:t>
-      </w:r>
-    </w:p>
-    <w:p>
-      <w:pPr>
-        <w:pStyle w:val="ListParagraph"/>
-        <w:numPr>
-          <w:ilvl w:val="0"/>
-          <w:numId w:val="22"/>
-        </w:numPr>
-      </w:pPr>
-      <w:r>
-        <w:t xml:space="preserve">Utilizatorul abandonează acțiunea. </w:t>
-      </w:r>
-    </w:p>
-    <w:p>
-      <w:pPr>
-        <w:pStyle w:val="ListParagraph"/>
-        <w:numPr>
-          <w:ilvl w:val="0"/>
-          <w:numId w:val="22"/>
-        </w:numPr>
-      </w:pPr>
-      <w:r>
-        <w:t>Utilizatorul părăsește pagina.</w:t>
-      </w:r>
-    </w:p>
-    <w:p>
-      <w:r>
-        <w:t>În figura 3.7 este prezentat fluxul de evenimente pentru actualizarea prețului de prag al unui produs din lista de favorite.</w:t>
-      </w:r>
-    </w:p>
-    <w:p>
-      <w:pPr>
-        <w:ind w:firstLine="0"/>
+        <w:jc w:val="center"/>
       </w:pPr>
       <w:r>
         <w:rPr>
           <w:noProof/>
         </w:rPr>
-        <w:lastRenderedPageBreak/>
         <w:drawing>
-          <wp:inline distT="0" distB="0" distL="0" distR="0" wp14:anchorId="0FE161A0" wp14:editId="6ADBB7E5">
+          <wp:inline distT="0" distB="0" distL="0" distR="0" wp14:anchorId="277F79C7" wp14:editId="606F85A2">
             <wp:extent cx="4164965" cy="4505325"/>
             <wp:effectExtent l="0" t="0" r="6985" b="9525"/>
-            <wp:docPr id="992238222" name="Picture 1" descr="A diagram of a flowchart&#10;&#10;Description automatically generated"/>
+            <wp:docPr id="1238303924" name="Picture 1" descr="A diagram of a flowchart&#10;&#10;Description automatically generated"/>
             <wp:cNvGraphicFramePr>
               <a:graphicFrameLocks xmlns:a="http://schemas.openxmlformats.org/drawingml/2006/main" noChangeAspect="1"/>
             </wp:cNvGraphicFramePr>
@@ -17921,6 +17787,181 @@
     </w:p>
     <w:p>
       <w:pPr>
+        <w:rPr>
+          <w:b/>
+          <w:bCs/>
+        </w:rPr>
+      </w:pPr>
+      <w:r>
+        <w:rPr>
+          <w:b/>
+          <w:bCs/>
+        </w:rPr>
+        <w:t>Fluxul de evenimente</w:t>
+      </w:r>
+      <w:r>
+        <w:rPr>
+          <w:b/>
+          <w:bCs/>
+        </w:rPr>
+        <w:t>:</w:t>
+      </w:r>
+    </w:p>
+    <w:p>
+      <w:pPr>
+        <w:pStyle w:val="ListParagraph"/>
+        <w:numPr>
+          <w:ilvl w:val="0"/>
+          <w:numId w:val="21"/>
+        </w:numPr>
+      </w:pPr>
+      <w:r>
+        <w:t>Utilizatorul poate să vadă lista de produse pe pagina „Profile”.</w:t>
+      </w:r>
+    </w:p>
+    <w:p>
+      <w:pPr>
+        <w:pStyle w:val="ListParagraph"/>
+        <w:numPr>
+          <w:ilvl w:val="0"/>
+          <w:numId w:val="21"/>
+        </w:numPr>
+      </w:pPr>
+      <w:r>
+        <w:t>Utilizatorul apasă pe imaginea produsului.</w:t>
+      </w:r>
+    </w:p>
+    <w:p>
+      <w:pPr>
+        <w:pStyle w:val="ListParagraph"/>
+        <w:numPr>
+          <w:ilvl w:val="0"/>
+          <w:numId w:val="21"/>
+        </w:numPr>
+      </w:pPr>
+      <w:r>
+        <w:t>Utilizatorul este redirecționat pe pagina produsului.</w:t>
+      </w:r>
+    </w:p>
+    <w:p>
+      <w:pPr>
+        <w:pStyle w:val="ListParagraph"/>
+        <w:numPr>
+          <w:ilvl w:val="0"/>
+          <w:numId w:val="21"/>
+        </w:numPr>
+      </w:pPr>
+      <w:r>
+        <w:t>Utilizatorul modifică valoarea din câmpul „Threshold Price”.</w:t>
+      </w:r>
+    </w:p>
+    <w:p>
+      <w:pPr>
+        <w:pStyle w:val="ListParagraph"/>
+        <w:numPr>
+          <w:ilvl w:val="0"/>
+          <w:numId w:val="21"/>
+        </w:numPr>
+      </w:pPr>
+      <w:r>
+        <w:t>Utilizatorul apasă butonul „Update Threshold Price”.</w:t>
+      </w:r>
+    </w:p>
+    <w:p>
+      <w:pPr>
+        <w:pStyle w:val="ListParagraph"/>
+        <w:numPr>
+          <w:ilvl w:val="0"/>
+          <w:numId w:val="21"/>
+        </w:numPr>
+      </w:pPr>
+      <w:r>
+        <w:t>Prețul de prag al produsului este modificat și în baza de date.</w:t>
+      </w:r>
+    </w:p>
+    <w:p>
+      <w:pPr>
+        <w:pStyle w:val="ListParagraph"/>
+        <w:numPr>
+          <w:ilvl w:val="0"/>
+          <w:numId w:val="21"/>
+        </w:numPr>
+      </w:pPr>
+      <w:r>
+        <w:t>Sistemul prezintă un mesaj de alertă, confirmând actualizarea prețului de prag.</w:t>
+      </w:r>
+    </w:p>
+    <w:p>
+      <w:pPr>
+        <w:rPr>
+          <w:b/>
+          <w:bCs/>
+        </w:rPr>
+      </w:pPr>
+      <w:r>
+        <w:rPr>
+          <w:b/>
+          <w:bCs/>
+        </w:rPr>
+        <w:t>Flux alternativ de evenimente:</w:t>
+      </w:r>
+    </w:p>
+    <w:p>
+      <w:pPr>
+        <w:pStyle w:val="ListParagraph"/>
+        <w:numPr>
+          <w:ilvl w:val="0"/>
+          <w:numId w:val="22"/>
+        </w:numPr>
+      </w:pPr>
+      <w:r>
+        <w:t>Utilizatorul poate să vadă lista de produse pe pagina „Profile”.</w:t>
+      </w:r>
+    </w:p>
+    <w:p>
+      <w:pPr>
+        <w:pStyle w:val="ListParagraph"/>
+        <w:numPr>
+          <w:ilvl w:val="0"/>
+          <w:numId w:val="22"/>
+        </w:numPr>
+      </w:pPr>
+      <w:r>
+        <w:lastRenderedPageBreak/>
+        <w:t>Utilizatorul nu apasă pe imaginea produsului.</w:t>
+      </w:r>
+    </w:p>
+    <w:p>
+      <w:pPr>
+        <w:pStyle w:val="ListParagraph"/>
+        <w:numPr>
+          <w:ilvl w:val="0"/>
+          <w:numId w:val="22"/>
+        </w:numPr>
+      </w:pPr>
+      <w:r>
+        <w:t xml:space="preserve">Utilizatorul abandonează acțiunea. </w:t>
+      </w:r>
+    </w:p>
+    <w:p>
+      <w:pPr>
+        <w:pStyle w:val="ListParagraph"/>
+        <w:numPr>
+          <w:ilvl w:val="0"/>
+          <w:numId w:val="22"/>
+        </w:numPr>
+      </w:pPr>
+      <w:r>
+        <w:t>Utilizatorul părăsește pagina.</w:t>
+      </w:r>
+    </w:p>
+    <w:p>
+      <w:r>
+        <w:t>În figura 3.7 este prezentat fluxul de evenimente pentru actualizarea prețului de prag al unui produs din lista de favorite.</w:t>
+      </w:r>
+    </w:p>
+    <w:p>
+      <w:pPr>
         <w:pStyle w:val="Heading3"/>
       </w:pPr>
       <w:bookmarkStart w:id="61" w:name="_Toc170385233"/>
@@ -17960,10 +18001,9 @@
         <w:rPr>
           <w:noProof/>
         </w:rPr>
-        <w:lastRenderedPageBreak/>
         <w:drawing>
-          <wp:inline distT="0" distB="0" distL="0" distR="0" wp14:anchorId="017B28A7" wp14:editId="1E92A903">
-            <wp:extent cx="5760085" cy="4154805"/>
+          <wp:inline distT="0" distB="0" distL="0" distR="0" wp14:anchorId="017B28A7" wp14:editId="63DA869C">
+            <wp:extent cx="5760085" cy="4077478"/>
             <wp:effectExtent l="0" t="0" r="0" b="0"/>
             <wp:docPr id="635923799" name="Picture 2" descr="A computer screen shot of a computer screen&#10;&#10;Description automatically generated"/>
             <wp:cNvGraphicFramePr>
@@ -17991,7 +18031,7 @@
                   <pic:spPr>
                     <a:xfrm>
                       <a:off x="0" y="0"/>
-                      <a:ext cx="5760085" cy="4154805"/>
+                      <a:ext cx="5761383" cy="4078397"/>
                     </a:xfrm>
                     <a:prstGeom prst="rect">
                       <a:avLst/>
@@ -18032,6 +18072,7 @@
     </w:p>
     <w:p>
       <w:r>
+        <w:lastRenderedPageBreak/>
         <w:t xml:space="preserve">Pachetul </w:t>
       </w:r>
       <w:r>
@@ -18077,7 +18118,6 @@
     </w:p>
     <w:p>
       <w:r>
-        <w:lastRenderedPageBreak/>
         <w:t xml:space="preserve">Pachetul </w:t>
       </w:r>
       <w:r>
@@ -18143,6 +18183,7 @@
     </w:p>
     <w:p>
       <w:r>
+        <w:lastRenderedPageBreak/>
         <w:t>Această structură modulară facilitează dezvoltarea clară și organizată a aplicației, permitând gestionarea eficientă a codului. Fiecare pachet are un rol bine definit, promovând separarea responsabilităților, reutilizarea codului și extensibilitatea sistemului.</w:t>
       </w:r>
     </w:p>
@@ -18154,9 +18195,8 @@
         <w:rPr>
           <w:noProof/>
         </w:rPr>
-        <w:lastRenderedPageBreak/>
         <w:drawing>
-          <wp:inline distT="0" distB="0" distL="0" distR="0" wp14:anchorId="0C27C1F1" wp14:editId="01EAE719">
+          <wp:inline distT="0" distB="0" distL="0" distR="0" wp14:anchorId="0C27C1F1" wp14:editId="0DB8E851">
             <wp:extent cx="5760085" cy="4220090"/>
             <wp:effectExtent l="0" t="0" r="0" b="9525"/>
             <wp:docPr id="1209518703" name="Picture 3" descr="A screenshot of a computer&#10;&#10;Description automatically generated"/>
@@ -18253,12 +18293,15 @@
         <w:t>Product</w:t>
       </w:r>
       <w:r>
-        <w:t xml:space="preserve"> stochează informațiile esențiale despre produsele monitorizate de utilizatori. Atributele principale includ id, title, price, productUrl și imageUrl. Metodele getter și setter permit accesul și actualizarea acestor informații. Această clasă menține, de asemenea, relația many-to-many cu clasa UserProduct, care facilitează asocierea produselor cu utilizatorii care le urmăresc.</w:t>
-      </w:r>
-    </w:p>
-    <w:p>
+        <w:t xml:space="preserve"> stochează informațiile esențiale despre produsele monitorizate de utilizatori. Atributele principale includ id, title, price, productUrl și imageUrl. Metodele </w:t>
+      </w:r>
       <w:r>
         <w:lastRenderedPageBreak/>
+        <w:t>getter și setter permit accesul și actualizarea acestor informații. Această clasă menține, de asemenea, relația many-to-many cu clasa UserProduct, care facilitează asocierea produselor cu utilizatorii care le urmăresc.</w:t>
+      </w:r>
+    </w:p>
+    <w:p>
+      <w:r>
         <w:t xml:space="preserve">Clasa </w:t>
       </w:r>
       <w:r>
@@ -18370,17 +18413,14 @@
     </w:p>
     <w:p>
       <w:r>
+        <w:lastRenderedPageBreak/>
         <w:t xml:space="preserve">Configurarea componentei backend a aplicației este esențială pentru asigurarea conectivității cu baza de date, gestionarea securității și trimiterea de notificări prin email. În imaginea prezentată </w:t>
       </w:r>
       <w:r>
         <w:t>în figura 3.10</w:t>
       </w:r>
       <w:r>
-        <w:t xml:space="preserve"> se găsește fișierul de configurare </w:t>
-      </w:r>
-      <w:r>
-        <w:lastRenderedPageBreak/>
-        <w:t>application.properties al framework-ului Spring Boot, care definește setările necesare pentru funcționarea corectă a aplicației.</w:t>
+        <w:t xml:space="preserve"> se găsește fișierul de configurare application.properties al framework-ului Spring Boot, care definește setările necesare pentru funcționarea corectă a aplicației.</w:t>
       </w:r>
     </w:p>
     <w:p>
@@ -18485,6 +18525,7 @@
     </w:p>
     <w:p>
       <w:r>
+        <w:lastRenderedPageBreak/>
         <w:t xml:space="preserve">Această componentă joacă un rol </w:t>
       </w:r>
       <w:r>
@@ -18494,7 +18535,6 @@
         <w:t xml:space="preserve"> în interacțiunea utilizatorilor cu aplicația. Utilizatorii pot introduce URL-urile produselor și prețurile de prag în interfața React. </w:t>
       </w:r>
       <w:r>
-        <w:lastRenderedPageBreak/>
         <w:t>React trimite solicitări HTTP către backend-ul Spring Boot, care se află pe server. Răspunsurile sunt primite în format JSON și folosite pentru a actualiza starea componentelor și pentru a re-randa UI-ul în mod corespunzător. Acest flux de date asigură că utilizatorii beneficiază de informații actualizate în timp real, contribuind la o experiență de utilizare fluidă și eficientă.</w:t>
       </w:r>
     </w:p>
@@ -18618,11 +18658,11 @@
         <w:t>styles</w:t>
       </w:r>
       <w:r>
-        <w:t xml:space="preserve"> conține fișierele CSS asociate fiecărei componente, asigurând stilizarea și aspectul vizual al aplicației. Fiecare componentă are un fișier CSS dedicat, cum ar fi "FavoriteProduct.css" sau "Navbar.css", care definește stilurile specifice pentru acea componentă, asigurând un aspect consistent și atrăgător. De exemplu, "FavoriteProduct.css" definește stilurile pentru afișarea produselor favorite ale utilizatorilor, contribuind la o experiență de utilizare plăcută și intuitivă. Stilizarea </w:t>
+        <w:t xml:space="preserve"> conține fișierele CSS asociate fiecărei componente, asigurând stilizarea și aspectul vizual al aplicației. Fiecare componentă are un fișier CSS dedicat, cum ar fi "FavoriteProduct.css" sau "Navbar.css", care definește stilurile specifice pentru acea componentă, asigurând un aspect consistent și atrăgător. De exemplu, </w:t>
       </w:r>
       <w:r>
         <w:lastRenderedPageBreak/>
-        <w:t>coerentă și bine definită este esențială pentru a menține o interfață de utilizator modernă și atractivă.</w:t>
+        <w:t>"FavoriteProduct.css" definește stilurile pentru afișarea produselor favorite ale utilizatorilor, contribuind la o experiență de utilizare plăcută și intuitivă. Stilizarea coerentă și bine definită este esențială pentru a menține o interfață de utilizator modernă și atractivă.</w:t>
       </w:r>
     </w:p>
     <w:p>
@@ -18715,6 +18755,7 @@
     </w:p>
     <w:p>
       <w:r>
+        <w:lastRenderedPageBreak/>
         <w:t>În figura 3.</w:t>
       </w:r>
       <w:r>
@@ -18727,11 +18768,7 @@
         <w:t xml:space="preserve"> este prezentată diagrama bazei de date, unde se pot observa cele 8 tabele, cât și relațiile dintre acestea.</w:t>
       </w:r>
       <w:r>
-        <w:t xml:space="preserve"> Baza de date a fost normalizată în conformitate cu a treia formă normală (3NF). Aceasta înseamnă că toate tabelele au fost organizate astfel </w:t>
-      </w:r>
-      <w:r>
-        <w:lastRenderedPageBreak/>
-        <w:t>încât să minimizeze redundanța datelor și să mențină integritatea referențială. Prin normalizare la acest nivel, se elimină dependențele tranzitive, ceea ce garantează că datele stocate sunt consistente și corecte, asigurând astfel o structură eficientă și coerentă pentru gestionarea informațiilor.</w:t>
+        <w:t xml:space="preserve"> Baza de date a fost normalizată în conformitate cu a treia formă normală (3NF). Aceasta înseamnă că toate tabelele au fost organizate astfel încât să minimizeze redundanța datelor și să mențină integritatea referențială. Prin normalizare la acest nivel, se elimină dependențele tranzitive, ceea ce garantează că datele stocate sunt consistente și corecte, asigurând astfel o structură eficientă și coerentă pentru gestionarea informațiilor.</w:t>
       </w:r>
     </w:p>
     <w:p>
@@ -18829,6 +18866,7 @@
           <w:b/>
           <w:bCs/>
         </w:rPr>
+        <w:lastRenderedPageBreak/>
         <w:t xml:space="preserve">Tabela users </w:t>
       </w:r>
       <w:r>
@@ -18852,7 +18890,6 @@
           <w:b/>
           <w:bCs/>
         </w:rPr>
-        <w:lastRenderedPageBreak/>
         <w:t xml:space="preserve">user_id: </w:t>
       </w:r>
       <w:r>
@@ -19219,7 +19256,11 @@
         <w:t>Tabela price_history</w:t>
       </w:r>
       <w:r>
-        <w:t xml:space="preserve"> este folosită pentru a stoca istoricul prețurilor pentru fiecare produs din baza de date, urmărind fluctuațiile de preț în timp. Aceasta are o relație de many-to-oen cu tabela products, permițând înregistrarea multiplelor prețuri pentru fiecare produs în diferite momente de timp. Câmpurile prezente în acest tabel sunt:</w:t>
+        <w:t xml:space="preserve"> este folosită pentru a stoca istoricul prețurilor pentru fiecare produs din baza de date, urmărind fluctuațiile de preț în timp. Aceasta are o relație de </w:t>
+      </w:r>
+      <w:r>
+        <w:lastRenderedPageBreak/>
+        <w:t>many-to-oen cu tabela products, permițând înregistrarea multiplelor prețuri pentru fiecare produs în diferite momente de timp. Câmpurile prezente în acest tabel sunt:</w:t>
       </w:r>
     </w:p>
     <w:p>
@@ -19235,7 +19276,6 @@
           <w:b/>
           <w:bCs/>
         </w:rPr>
-        <w:lastRenderedPageBreak/>
         <w:t>id</w:t>
       </w:r>
       <w:r>
@@ -19496,7 +19536,11 @@
         <w:t>Inserarea în Baza de Date</w:t>
       </w:r>
       <w:r>
-        <w:t>: Informațiile despre produse sunt inserate în baza de date MySQL, gestionând atât adăugarea de produse noi, cât și actualizarea celor existente. Scriptul gestionează secvențele pentru identificatorii produselor și istoricul prețurilor.</w:t>
+        <w:t xml:space="preserve">: Informațiile despre produse sunt inserate în baza de date MySQL, gestionând atât adăugarea de produse noi, cât și </w:t>
+      </w:r>
+      <w:r>
+        <w:lastRenderedPageBreak/>
+        <w:t>actualizarea celor existente. Scriptul gestionează secvențele pentru identificatorii produselor și istoricul prețurilor.</w:t>
       </w:r>
     </w:p>
     <w:p>
@@ -19505,7 +19549,6 @@
       </w:pPr>
       <w:bookmarkStart w:id="67" w:name="_Toc170385239"/>
       <w:r>
-        <w:lastRenderedPageBreak/>
         <w:t>Script pentru actualizarea prețurilor</w:t>
       </w:r>
       <w:bookmarkEnd w:id="67"/>
@@ -19656,7 +19699,13 @@
     </w:p>
     <w:p>
       <w:r>
-        <w:t>În figura 3.14 se observă cum se realizează conexiunea cu baza de date, pentru adăugarea sau actualizarea produselor.</w:t>
+        <w:t xml:space="preserve">În </w:t>
+      </w:r>
+      <w:r>
+        <w:t>F</w:t>
+      </w:r>
+      <w:r>
+        <w:t>igura 3.14 se observă cum se realizează conexiunea cu baza de date, pentru adăugarea sau actualizarea produselor.</w:t>
       </w:r>
     </w:p>
     <w:p>
@@ -23031,7 +23080,7 @@
         <w:rPr>
           <w:noProof/>
         </w:rPr>
-        <w:t>Bibliografie</w:t>
+        <w:t>Analiză, proiectare, implementare</w:t>
       </w:r>
     </w:fldSimple>
   </w:p>
@@ -23044,18 +23093,14 @@
     <w:pPr>
       <w:pStyle w:val="Headerstyle"/>
     </w:pPr>
-    <w:r>
-      <w:fldChar w:fldCharType="begin"/>
-    </w:r>
-    <w:r>
-      <w:instrText xml:space="preserve"> STYLEREF  "Heading 1"  \* MERGEFORMAT </w:instrText>
-    </w:r>
-    <w:r>
-      <w:rPr>
-        <w:noProof/>
-      </w:rPr>
-      <w:fldChar w:fldCharType="end"/>
-    </w:r>
+    <w:fldSimple w:instr=" STYLEREF  &quot;Heading 1&quot;  \* MERGEFORMAT ">
+      <w:r>
+        <w:rPr>
+          <w:noProof/>
+        </w:rPr>
+        <w:t>Analiză, proiectare, implementare</w:t>
+      </w:r>
+    </w:fldSimple>
   </w:p>
   <w:p>
     <w:pPr>
@@ -28943,7 +28988,6 @@
   <w:style w:type="character" w:default="1" w:styleId="DefaultParagraphFont">
     <w:name w:val="Default Paragraph Font"/>
     <w:uiPriority w:val="1"/>
-    <w:semiHidden/>
     <w:unhideWhenUsed/>
   </w:style>
   <w:style w:type="table" w:default="1" w:styleId="TableNormal">
@@ -29949,6 +29993,7 @@
     <w:rsid w:val="00307824"/>
     <w:rsid w:val="00342C4C"/>
     <w:rsid w:val="00353B5E"/>
+    <w:rsid w:val="00357555"/>
     <w:rsid w:val="00375029"/>
     <w:rsid w:val="003B50FD"/>
     <w:rsid w:val="00401E5D"/>
@@ -30013,6 +30058,7 @@
     <w:rsid w:val="00A61F0A"/>
     <w:rsid w:val="00A8739D"/>
     <w:rsid w:val="00B605C0"/>
+    <w:rsid w:val="00B929F2"/>
     <w:rsid w:val="00B96A94"/>
     <w:rsid w:val="00BF6066"/>
     <w:rsid w:val="00BF7642"/>

--- a/DocLicentaRubenMarkaBUN2.docx
+++ b/DocLicentaRubenMarkaBUN2.docx
@@ -401,20 +401,18 @@
         </w:tc>
       </w:tr>
     </w:tbl>
-    <w:p/>
     <w:p>
       <w:pPr>
         <w:tabs>
           <w:tab w:val="left" w:pos="3613"/>
         </w:tabs>
-      </w:pPr>
-      <w:r>
-        <w:tab/>
-      </w:r>
+        <w:ind w:firstLine="0"/>
+      </w:pPr>
     </w:p>
     <w:p/>
     <w:p>
       <w:pPr>
+        <w:jc w:val="center"/>
         <w:rPr>
           <w:b/>
         </w:rPr>
@@ -479,13 +477,7 @@
     </w:p>
     <w:p>
       <w:pPr>
-        <w:rPr>
-          <w:b/>
-        </w:rPr>
-      </w:pPr>
-    </w:p>
-    <w:p>
-      <w:pPr>
+        <w:ind w:firstLine="0"/>
         <w:rPr>
           <w:b/>
         </w:rPr>
@@ -817,65 +809,67 @@
         <w:t>12.07.2024</w:t>
       </w:r>
     </w:p>
+    <w:p>
+      <w:pPr>
+        <w:ind w:firstLine="0"/>
+      </w:pPr>
+    </w:p>
+    <w:p>
+      <w:r>
+        <w:t>Se</w:t>
+      </w:r>
+      <w:r>
+        <w:t>m</w:t>
+      </w:r>
+      <w:r>
+        <w:t>n</w:t>
+      </w:r>
+      <w:r>
+        <w:t>ătura autorului</w:t>
+      </w:r>
+      <w:r>
+        <w:t xml:space="preserve"> </w:t>
+      </w:r>
+      <w:r>
+        <w:tab/>
+      </w:r>
+      <w:r>
+        <w:tab/>
+      </w:r>
+      <w:r>
+        <w:rPr>
+          <w:u w:val="single"/>
+        </w:rPr>
+        <w:tab/>
+      </w:r>
+      <w:r>
+        <w:rPr>
+          <w:u w:val="single"/>
+        </w:rPr>
+        <w:tab/>
+      </w:r>
+      <w:r>
+        <w:rPr>
+          <w:u w:val="single"/>
+        </w:rPr>
+        <w:tab/>
+      </w:r>
+      <w:r>
+        <w:rPr>
+          <w:u w:val="single"/>
+        </w:rPr>
+        <w:tab/>
+      </w:r>
+      <w:r>
+        <w:rPr>
+          <w:u w:val="single"/>
+        </w:rPr>
+        <w:tab/>
+      </w:r>
+    </w:p>
     <w:p/>
-    <w:p/>
-    <w:p>
-      <w:r>
-        <w:t>Se</w:t>
-      </w:r>
-      <w:r>
-        <w:t>m</w:t>
-      </w:r>
-      <w:r>
-        <w:t>n</w:t>
-      </w:r>
-      <w:r>
-        <w:t>ătura autorului</w:t>
-      </w:r>
-      <w:r>
-        <w:t xml:space="preserve"> </w:t>
-      </w:r>
-      <w:r>
-        <w:tab/>
-      </w:r>
-      <w:r>
-        <w:tab/>
-      </w:r>
-      <w:r>
-        <w:rPr>
-          <w:u w:val="single"/>
-        </w:rPr>
-        <w:tab/>
-      </w:r>
-      <w:r>
-        <w:rPr>
-          <w:u w:val="single"/>
-        </w:rPr>
-        <w:tab/>
-      </w:r>
-      <w:r>
-        <w:rPr>
-          <w:u w:val="single"/>
-        </w:rPr>
-        <w:tab/>
-      </w:r>
-      <w:r>
-        <w:rPr>
-          <w:u w:val="single"/>
-        </w:rPr>
-        <w:tab/>
-      </w:r>
-      <w:r>
-        <w:rPr>
-          <w:u w:val="single"/>
-        </w:rPr>
-        <w:tab/>
-      </w:r>
-    </w:p>
-    <w:p/>
-    <w:p>
-      <w:r>
-        <w:lastRenderedPageBreak/>
+    <w:p>
+      <w:r>
         <w:t>Semnătura c</w:t>
       </w:r>
       <w:r>
@@ -889,33 +883,49 @@
       </w:r>
       <w:r>
         <w:rPr>
-          <w:u w:val="single"/>
-        </w:rPr>
-        <w:tab/>
-      </w:r>
-      <w:r>
-        <w:rPr>
-          <w:u w:val="single"/>
-        </w:rPr>
-        <w:tab/>
-      </w:r>
-      <w:r>
-        <w:rPr>
-          <w:u w:val="single"/>
-        </w:rPr>
-        <w:tab/>
-      </w:r>
-      <w:r>
-        <w:rPr>
-          <w:u w:val="single"/>
-        </w:rPr>
-        <w:tab/>
-      </w:r>
-      <w:r>
-        <w:rPr>
-          <w:u w:val="single"/>
-        </w:rPr>
-        <w:tab/>
+          <w:noProof/>
+        </w:rPr>
+        <w:drawing>
+          <wp:inline distT="0" distB="0" distL="0" distR="0" wp14:anchorId="17A323AE" wp14:editId="689C94EA">
+            <wp:extent cx="999831" cy="664522"/>
+            <wp:effectExtent l="0" t="0" r="0" b="0"/>
+            <wp:docPr id="860676368" name="Picture 3" descr="A close-up of a signature&#10;&#10;Description automatically generated"/>
+            <wp:cNvGraphicFramePr>
+              <a:graphicFrameLocks xmlns:a="http://schemas.openxmlformats.org/drawingml/2006/main" noChangeAspect="1"/>
+            </wp:cNvGraphicFramePr>
+            <a:graphic xmlns:a="http://schemas.openxmlformats.org/drawingml/2006/main">
+              <a:graphicData uri="http://schemas.openxmlformats.org/drawingml/2006/picture">
+                <pic:pic xmlns:pic="http://schemas.openxmlformats.org/drawingml/2006/picture">
+                  <pic:nvPicPr>
+                    <pic:cNvPr id="860676368" name="Picture 3" descr="A close-up of a signature&#10;&#10;Description automatically generated"/>
+                    <pic:cNvPicPr/>
+                  </pic:nvPicPr>
+                  <pic:blipFill>
+                    <a:blip r:embed="rId8">
+                      <a:extLst>
+                        <a:ext uri="{28A0092B-C50C-407E-A947-70E740481C1C}">
+                          <a14:useLocalDpi xmlns:a14="http://schemas.microsoft.com/office/drawing/2010/main" val="0"/>
+                        </a:ext>
+                      </a:extLst>
+                    </a:blip>
+                    <a:stretch>
+                      <a:fillRect/>
+                    </a:stretch>
+                  </pic:blipFill>
+                  <pic:spPr>
+                    <a:xfrm>
+                      <a:off x="0" y="0"/>
+                      <a:ext cx="999831" cy="664522"/>
+                    </a:xfrm>
+                    <a:prstGeom prst="rect">
+                      <a:avLst/>
+                    </a:prstGeom>
+                  </pic:spPr>
+                </pic:pic>
+              </a:graphicData>
+            </a:graphic>
+          </wp:inline>
+        </w:drawing>
       </w:r>
     </w:p>
     <w:p>
@@ -1830,19 +1840,27 @@
           <w:u w:val="single"/>
           <w:lang w:eastAsia="ko-KR"/>
         </w:rPr>
-        <w:t xml:space="preserve">                </w:t>
-      </w:r>
-      <w:r>
-        <w:rPr>
+        <w:t xml:space="preserve">        </w:t>
+      </w:r>
+      <w:r>
+        <w:rPr>
+          <w:u w:val="single"/>
           <w:lang w:eastAsia="ko-KR"/>
         </w:rPr>
+        <w:t>12.07.2024</w:t>
+      </w:r>
+      <w:r>
+        <w:rPr>
+          <w:u w:val="single"/>
+          <w:lang w:eastAsia="ko-KR"/>
+        </w:rPr>
+        <w:t xml:space="preserve">        </w:t>
+      </w:r>
+      <w:r>
+        <w:rPr>
+          <w:lang w:eastAsia="ko-KR"/>
+        </w:rPr>
         <w:t xml:space="preserve"> </w:t>
-      </w:r>
-      <w:r>
-        <w:rPr>
-          <w:lang w:eastAsia="ko-KR"/>
-        </w:rPr>
-        <w:tab/>
       </w:r>
       <w:r>
         <w:rPr>
@@ -2294,58 +2312,10 @@
     <w:p>
       <w:pPr>
         <w:ind w:firstLine="0"/>
-      </w:pPr>
-      <w:r>
-        <w:t xml:space="preserve">Semnătura conducătorului științific </w:t>
-      </w:r>
-      <w:r>
-        <w:rPr>
-          <w:u w:val="single"/>
-        </w:rPr>
-        <w:tab/>
-      </w:r>
-      <w:r>
-        <w:rPr>
-          <w:u w:val="single"/>
-        </w:rPr>
-        <w:tab/>
-      </w:r>
-      <w:r>
-        <w:rPr>
-          <w:u w:val="single"/>
-        </w:rPr>
-        <w:tab/>
-      </w:r>
-      <w:r>
-        <w:rPr>
-          <w:u w:val="single"/>
-        </w:rPr>
-        <w:tab/>
-      </w:r>
-      <w:r>
-        <w:rPr>
-          <w:u w:val="single"/>
-        </w:rPr>
-        <w:tab/>
-      </w:r>
-    </w:p>
-    <w:p>
-      <w:pPr>
-        <w:spacing w:after="160" w:line="259" w:lineRule="auto"/>
-      </w:pPr>
-    </w:p>
-    <w:p>
-      <w:pPr>
-        <w:spacing w:after="160" w:line="259" w:lineRule="auto"/>
-      </w:pPr>
-    </w:p>
-    <w:p>
-      <w:pPr>
-        <w:spacing w:after="160" w:line="259" w:lineRule="auto"/>
         <w:sectPr>
-          <w:headerReference w:type="default" r:id="rId8"/>
-          <w:headerReference w:type="first" r:id="rId9"/>
-          <w:footerReference w:type="first" r:id="rId10"/>
+          <w:headerReference w:type="default" r:id="rId9"/>
+          <w:headerReference w:type="first" r:id="rId10"/>
+          <w:footerReference w:type="first" r:id="rId11"/>
           <w:type w:val="oddPage"/>
           <w:pgSz w:w="11907" w:h="16840" w:code="9"/>
           <w:pgMar w:top="2835" w:right="1418" w:bottom="1418" w:left="1418" w:header="567" w:footer="720" w:gutter="0"/>
@@ -2354,8 +2324,61 @@
           <w:docGrid w:linePitch="360"/>
         </w:sectPr>
       </w:pPr>
-    </w:p>
-    <w:p/>
+      <w:r>
+        <w:t xml:space="preserve">Semnătura conducătorului științific </w:t>
+      </w:r>
+      <w:r>
+        <w:rPr>
+          <w:noProof/>
+        </w:rPr>
+        <w:drawing>
+          <wp:inline distT="0" distB="0" distL="0" distR="0" wp14:anchorId="240239A6" wp14:editId="046A5B71">
+            <wp:extent cx="999831" cy="664522"/>
+            <wp:effectExtent l="0" t="0" r="0" b="0"/>
+            <wp:docPr id="1559850587" name="Picture 3" descr="A close-up of a signature&#10;&#10;Description automatically generated"/>
+            <wp:cNvGraphicFramePr>
+              <a:graphicFrameLocks xmlns:a="http://schemas.openxmlformats.org/drawingml/2006/main" noChangeAspect="1"/>
+            </wp:cNvGraphicFramePr>
+            <a:graphic xmlns:a="http://schemas.openxmlformats.org/drawingml/2006/main">
+              <a:graphicData uri="http://schemas.openxmlformats.org/drawingml/2006/picture">
+                <pic:pic xmlns:pic="http://schemas.openxmlformats.org/drawingml/2006/picture">
+                  <pic:nvPicPr>
+                    <pic:cNvPr id="860676368" name="Picture 3" descr="A close-up of a signature&#10;&#10;Description automatically generated"/>
+                    <pic:cNvPicPr/>
+                  </pic:nvPicPr>
+                  <pic:blipFill>
+                    <a:blip r:embed="rId8">
+                      <a:extLst>
+                        <a:ext uri="{28A0092B-C50C-407E-A947-70E740481C1C}">
+                          <a14:useLocalDpi xmlns:a14="http://schemas.microsoft.com/office/drawing/2010/main" val="0"/>
+                        </a:ext>
+                      </a:extLst>
+                    </a:blip>
+                    <a:stretch>
+                      <a:fillRect/>
+                    </a:stretch>
+                  </pic:blipFill>
+                  <pic:spPr>
+                    <a:xfrm>
+                      <a:off x="0" y="0"/>
+                      <a:ext cx="999831" cy="664522"/>
+                    </a:xfrm>
+                    <a:prstGeom prst="rect">
+                      <a:avLst/>
+                    </a:prstGeom>
+                  </pic:spPr>
+                </pic:pic>
+              </a:graphicData>
+            </a:graphic>
+          </wp:inline>
+        </w:drawing>
+      </w:r>
+    </w:p>
+    <w:p>
+      <w:pPr>
+        <w:ind w:firstLine="0"/>
+      </w:pPr>
+    </w:p>
     <w:sdt>
       <w:sdtPr>
         <w:rPr>
@@ -2411,7 +2434,7 @@
           <w:r>
             <w:fldChar w:fldCharType="separate"/>
           </w:r>
-          <w:hyperlink w:anchor="_Toc170385178" w:history="1">
+          <w:hyperlink w:anchor="_Toc170828505" w:history="1">
             <w:r>
               <w:rPr>
                 <w:rStyle w:val="Hyperlink"/>
@@ -2460,7 +2483,7 @@
                 <w:noProof/>
                 <w:webHidden/>
               </w:rPr>
-              <w:instrText xml:space="preserve"> PAGEREF _Toc170385178 \h </w:instrText>
+              <w:instrText xml:space="preserve"> PAGEREF _Toc170828505 \h </w:instrText>
             </w:r>
             <w:r>
               <w:rPr>
@@ -2509,7 +2532,7 @@
               <w14:ligatures w14:val="standardContextual"/>
             </w:rPr>
           </w:pPr>
-          <w:hyperlink w:anchor="_Toc170385179" w:history="1">
+          <w:hyperlink w:anchor="_Toc170828506" w:history="1">
             <w:r>
               <w:rPr>
                 <w:rStyle w:val="Hyperlink"/>
@@ -2557,7 +2580,7 @@
                 <w:noProof/>
                 <w:webHidden/>
               </w:rPr>
-              <w:instrText xml:space="preserve"> PAGEREF _Toc170385179 \h </w:instrText>
+              <w:instrText xml:space="preserve"> PAGEREF _Toc170828506 \h </w:instrText>
             </w:r>
             <w:r>
               <w:rPr>
@@ -2606,7 +2629,7 @@
               <w14:ligatures w14:val="standardContextual"/>
             </w:rPr>
           </w:pPr>
-          <w:hyperlink w:anchor="_Toc170385180" w:history="1">
+          <w:hyperlink w:anchor="_Toc170828507" w:history="1">
             <w:r>
               <w:rPr>
                 <w:rStyle w:val="Hyperlink"/>
@@ -2653,7 +2676,7 @@
                 <w:noProof/>
                 <w:webHidden/>
               </w:rPr>
-              <w:instrText xml:space="preserve"> PAGEREF _Toc170385180 \h </w:instrText>
+              <w:instrText xml:space="preserve"> PAGEREF _Toc170828507 \h </w:instrText>
             </w:r>
             <w:r>
               <w:rPr>
@@ -2702,7 +2725,7 @@
               <w14:ligatures w14:val="standardContextual"/>
             </w:rPr>
           </w:pPr>
-          <w:hyperlink w:anchor="_Toc170385181" w:history="1">
+          <w:hyperlink w:anchor="_Toc170828508" w:history="1">
             <w:r>
               <w:rPr>
                 <w:rStyle w:val="Hyperlink"/>
@@ -2749,7 +2772,7 @@
                 <w:noProof/>
                 <w:webHidden/>
               </w:rPr>
-              <w:instrText xml:space="preserve"> PAGEREF _Toc170385181 \h </w:instrText>
+              <w:instrText xml:space="preserve"> PAGEREF _Toc170828508 \h </w:instrText>
             </w:r>
             <w:r>
               <w:rPr>
@@ -2799,7 +2822,7 @@
               <w14:ligatures w14:val="standardContextual"/>
             </w:rPr>
           </w:pPr>
-          <w:hyperlink w:anchor="_Toc170385182" w:history="1">
+          <w:hyperlink w:anchor="_Toc170828509" w:history="1">
             <w:r>
               <w:rPr>
                 <w:rStyle w:val="Hyperlink"/>
@@ -2847,7 +2870,7 @@
                 <w:noProof/>
                 <w:webHidden/>
               </w:rPr>
-              <w:instrText xml:space="preserve"> PAGEREF _Toc170385182 \h </w:instrText>
+              <w:instrText xml:space="preserve"> PAGEREF _Toc170828509 \h </w:instrText>
             </w:r>
             <w:r>
               <w:rPr>
@@ -2897,7 +2920,7 @@
               <w14:ligatures w14:val="standardContextual"/>
             </w:rPr>
           </w:pPr>
-          <w:hyperlink w:anchor="_Toc170385183" w:history="1">
+          <w:hyperlink w:anchor="_Toc170828510" w:history="1">
             <w:r>
               <w:rPr>
                 <w:rStyle w:val="Hyperlink"/>
@@ -2945,7 +2968,7 @@
                 <w:noProof/>
                 <w:webHidden/>
               </w:rPr>
-              <w:instrText xml:space="preserve"> PAGEREF _Toc170385183 \h </w:instrText>
+              <w:instrText xml:space="preserve"> PAGEREF _Toc170828510 \h </w:instrText>
             </w:r>
             <w:r>
               <w:rPr>
@@ -2995,7 +3018,7 @@
               <w14:ligatures w14:val="standardContextual"/>
             </w:rPr>
           </w:pPr>
-          <w:hyperlink w:anchor="_Toc170385184" w:history="1">
+          <w:hyperlink w:anchor="_Toc170828511" w:history="1">
             <w:r>
               <w:rPr>
                 <w:rStyle w:val="Hyperlink"/>
@@ -3043,7 +3066,7 @@
                 <w:noProof/>
                 <w:webHidden/>
               </w:rPr>
-              <w:instrText xml:space="preserve"> PAGEREF _Toc170385184 \h </w:instrText>
+              <w:instrText xml:space="preserve"> PAGEREF _Toc170828511 \h </w:instrText>
             </w:r>
             <w:r>
               <w:rPr>
@@ -3093,7 +3116,7 @@
               <w14:ligatures w14:val="standardContextual"/>
             </w:rPr>
           </w:pPr>
-          <w:hyperlink w:anchor="_Toc170385185" w:history="1">
+          <w:hyperlink w:anchor="_Toc170828512" w:history="1">
             <w:r>
               <w:rPr>
                 <w:rStyle w:val="Hyperlink"/>
@@ -3141,7 +3164,7 @@
                 <w:noProof/>
                 <w:webHidden/>
               </w:rPr>
-              <w:instrText xml:space="preserve"> PAGEREF _Toc170385185 \h </w:instrText>
+              <w:instrText xml:space="preserve"> PAGEREF _Toc170828512 \h </w:instrText>
             </w:r>
             <w:r>
               <w:rPr>
@@ -3191,7 +3214,7 @@
               <w14:ligatures w14:val="standardContextual"/>
             </w:rPr>
           </w:pPr>
-          <w:hyperlink w:anchor="_Toc170385186" w:history="1">
+          <w:hyperlink w:anchor="_Toc170828513" w:history="1">
             <w:r>
               <w:rPr>
                 <w:rStyle w:val="Hyperlink"/>
@@ -3239,7 +3262,7 @@
                 <w:noProof/>
                 <w:webHidden/>
               </w:rPr>
-              <w:instrText xml:space="preserve"> PAGEREF _Toc170385186 \h </w:instrText>
+              <w:instrText xml:space="preserve"> PAGEREF _Toc170828513 \h </w:instrText>
             </w:r>
             <w:r>
               <w:rPr>
@@ -3289,7 +3312,7 @@
               <w14:ligatures w14:val="standardContextual"/>
             </w:rPr>
           </w:pPr>
-          <w:hyperlink w:anchor="_Toc170385187" w:history="1">
+          <w:hyperlink w:anchor="_Toc170828514" w:history="1">
             <w:r>
               <w:rPr>
                 <w:rStyle w:val="Hyperlink"/>
@@ -3337,7 +3360,7 @@
                 <w:noProof/>
                 <w:webHidden/>
               </w:rPr>
-              <w:instrText xml:space="preserve"> PAGEREF _Toc170385187 \h </w:instrText>
+              <w:instrText xml:space="preserve"> PAGEREF _Toc170828514 \h </w:instrText>
             </w:r>
             <w:r>
               <w:rPr>
@@ -3384,7 +3407,7 @@
               <w14:ligatures w14:val="standardContextual"/>
             </w:rPr>
           </w:pPr>
-          <w:hyperlink w:anchor="_Toc170385188" w:history="1">
+          <w:hyperlink w:anchor="_Toc170828515" w:history="1">
             <w:r>
               <w:rPr>
                 <w:rStyle w:val="Hyperlink"/>
@@ -3433,7 +3456,7 @@
                 <w:noProof/>
                 <w:webHidden/>
               </w:rPr>
-              <w:instrText xml:space="preserve"> PAGEREF _Toc170385188 \h </w:instrText>
+              <w:instrText xml:space="preserve"> PAGEREF _Toc170828515 \h </w:instrText>
             </w:r>
             <w:r>
               <w:rPr>
@@ -3482,7 +3505,7 @@
               <w14:ligatures w14:val="standardContextual"/>
             </w:rPr>
           </w:pPr>
-          <w:hyperlink w:anchor="_Toc170385189" w:history="1">
+          <w:hyperlink w:anchor="_Toc170828516" w:history="1">
             <w:r>
               <w:rPr>
                 <w:rStyle w:val="Hyperlink"/>
@@ -3531,7 +3554,7 @@
                 <w:noProof/>
                 <w:webHidden/>
               </w:rPr>
-              <w:instrText xml:space="preserve"> PAGEREF _Toc170385189 \h </w:instrText>
+              <w:instrText xml:space="preserve"> PAGEREF _Toc170828516 \h </w:instrText>
             </w:r>
             <w:r>
               <w:rPr>
@@ -3581,7 +3604,7 @@
               <w14:ligatures w14:val="standardContextual"/>
             </w:rPr>
           </w:pPr>
-          <w:hyperlink w:anchor="_Toc170385190" w:history="1">
+          <w:hyperlink w:anchor="_Toc170828517" w:history="1">
             <w:r>
               <w:rPr>
                 <w:rStyle w:val="Hyperlink"/>
@@ -3629,7 +3652,7 @@
                 <w:noProof/>
                 <w:webHidden/>
               </w:rPr>
-              <w:instrText xml:space="preserve"> PAGEREF _Toc170385190 \h </w:instrText>
+              <w:instrText xml:space="preserve"> PAGEREF _Toc170828517 \h </w:instrText>
             </w:r>
             <w:r>
               <w:rPr>
@@ -3679,7 +3702,7 @@
               <w14:ligatures w14:val="standardContextual"/>
             </w:rPr>
           </w:pPr>
-          <w:hyperlink w:anchor="_Toc170385191" w:history="1">
+          <w:hyperlink w:anchor="_Toc170828518" w:history="1">
             <w:r>
               <w:rPr>
                 <w:rStyle w:val="Hyperlink"/>
@@ -3729,7 +3752,7 @@
                 <w:noProof/>
                 <w:webHidden/>
               </w:rPr>
-              <w:instrText xml:space="preserve"> PAGEREF _Toc170385191 \h </w:instrText>
+              <w:instrText xml:space="preserve"> PAGEREF _Toc170828518 \h </w:instrText>
             </w:r>
             <w:r>
               <w:rPr>
@@ -3779,7 +3802,7 @@
               <w14:ligatures w14:val="standardContextual"/>
             </w:rPr>
           </w:pPr>
-          <w:hyperlink w:anchor="_Toc170385192" w:history="1">
+          <w:hyperlink w:anchor="_Toc170828519" w:history="1">
             <w:r>
               <w:rPr>
                 <w:rStyle w:val="Hyperlink"/>
@@ -3827,7 +3850,7 @@
                 <w:noProof/>
                 <w:webHidden/>
               </w:rPr>
-              <w:instrText xml:space="preserve"> PAGEREF _Toc170385192 \h </w:instrText>
+              <w:instrText xml:space="preserve"> PAGEREF _Toc170828519 \h </w:instrText>
             </w:r>
             <w:r>
               <w:rPr>
@@ -3876,7 +3899,7 @@
               <w14:ligatures w14:val="standardContextual"/>
             </w:rPr>
           </w:pPr>
-          <w:hyperlink w:anchor="_Toc170385193" w:history="1">
+          <w:hyperlink w:anchor="_Toc170828520" w:history="1">
             <w:r>
               <w:rPr>
                 <w:rStyle w:val="Hyperlink"/>
@@ -3923,7 +3946,7 @@
                 <w:noProof/>
                 <w:webHidden/>
               </w:rPr>
-              <w:instrText xml:space="preserve"> PAGEREF _Toc170385193 \h </w:instrText>
+              <w:instrText xml:space="preserve"> PAGEREF _Toc170828520 \h </w:instrText>
             </w:r>
             <w:r>
               <w:rPr>
@@ -3973,7 +3996,7 @@
               <w14:ligatures w14:val="standardContextual"/>
             </w:rPr>
           </w:pPr>
-          <w:hyperlink w:anchor="_Toc170385194" w:history="1">
+          <w:hyperlink w:anchor="_Toc170828521" w:history="1">
             <w:r>
               <w:rPr>
                 <w:rStyle w:val="Hyperlink"/>
@@ -4021,7 +4044,7 @@
                 <w:noProof/>
                 <w:webHidden/>
               </w:rPr>
-              <w:instrText xml:space="preserve"> PAGEREF _Toc170385194 \h </w:instrText>
+              <w:instrText xml:space="preserve"> PAGEREF _Toc170828521 \h </w:instrText>
             </w:r>
             <w:r>
               <w:rPr>
@@ -4071,7 +4094,7 @@
               <w14:ligatures w14:val="standardContextual"/>
             </w:rPr>
           </w:pPr>
-          <w:hyperlink w:anchor="_Toc170385195" w:history="1">
+          <w:hyperlink w:anchor="_Toc170828522" w:history="1">
             <w:r>
               <w:rPr>
                 <w:rStyle w:val="Hyperlink"/>
@@ -4119,7 +4142,7 @@
                 <w:noProof/>
                 <w:webHidden/>
               </w:rPr>
-              <w:instrText xml:space="preserve"> PAGEREF _Toc170385195 \h </w:instrText>
+              <w:instrText xml:space="preserve"> PAGEREF _Toc170828522 \h </w:instrText>
             </w:r>
             <w:r>
               <w:rPr>
@@ -4168,7 +4191,7 @@
               <w14:ligatures w14:val="standardContextual"/>
             </w:rPr>
           </w:pPr>
-          <w:hyperlink w:anchor="_Toc170385196" w:history="1">
+          <w:hyperlink w:anchor="_Toc170828523" w:history="1">
             <w:r>
               <w:rPr>
                 <w:rStyle w:val="Hyperlink"/>
@@ -4215,7 +4238,7 @@
                 <w:noProof/>
                 <w:webHidden/>
               </w:rPr>
-              <w:instrText xml:space="preserve"> PAGEREF _Toc170385196 \h </w:instrText>
+              <w:instrText xml:space="preserve"> PAGEREF _Toc170828523 \h </w:instrText>
             </w:r>
             <w:r>
               <w:rPr>
@@ -4265,7 +4288,7 @@
               <w14:ligatures w14:val="standardContextual"/>
             </w:rPr>
           </w:pPr>
-          <w:hyperlink w:anchor="_Toc170385197" w:history="1">
+          <w:hyperlink w:anchor="_Toc170828524" w:history="1">
             <w:r>
               <w:rPr>
                 <w:rStyle w:val="Hyperlink"/>
@@ -4314,7 +4337,7 @@
                 <w:noProof/>
                 <w:webHidden/>
               </w:rPr>
-              <w:instrText xml:space="preserve"> PAGEREF _Toc170385197 \h </w:instrText>
+              <w:instrText xml:space="preserve"> PAGEREF _Toc170828524 \h </w:instrText>
             </w:r>
             <w:r>
               <w:rPr>
@@ -4364,7 +4387,7 @@
               <w14:ligatures w14:val="standardContextual"/>
             </w:rPr>
           </w:pPr>
-          <w:hyperlink w:anchor="_Toc170385198" w:history="1">
+          <w:hyperlink w:anchor="_Toc170828525" w:history="1">
             <w:r>
               <w:rPr>
                 <w:rStyle w:val="Hyperlink"/>
@@ -4413,7 +4436,7 @@
                 <w:noProof/>
                 <w:webHidden/>
               </w:rPr>
-              <w:instrText xml:space="preserve"> PAGEREF _Toc170385198 \h </w:instrText>
+              <w:instrText xml:space="preserve"> PAGEREF _Toc170828525 \h </w:instrText>
             </w:r>
             <w:r>
               <w:rPr>
@@ -4463,7 +4486,7 @@
               <w14:ligatures w14:val="standardContextual"/>
             </w:rPr>
           </w:pPr>
-          <w:hyperlink w:anchor="_Toc170385199" w:history="1">
+          <w:hyperlink w:anchor="_Toc170828526" w:history="1">
             <w:r>
               <w:rPr>
                 <w:rStyle w:val="Hyperlink"/>
@@ -4511,7 +4534,7 @@
                 <w:noProof/>
                 <w:webHidden/>
               </w:rPr>
-              <w:instrText xml:space="preserve"> PAGEREF _Toc170385199 \h </w:instrText>
+              <w:instrText xml:space="preserve"> PAGEREF _Toc170828526 \h </w:instrText>
             </w:r>
             <w:r>
               <w:rPr>
@@ -4560,7 +4583,7 @@
               <w14:ligatures w14:val="standardContextual"/>
             </w:rPr>
           </w:pPr>
-          <w:hyperlink w:anchor="_Toc170385200" w:history="1">
+          <w:hyperlink w:anchor="_Toc170828527" w:history="1">
             <w:r>
               <w:rPr>
                 <w:rStyle w:val="Hyperlink"/>
@@ -4607,7 +4630,7 @@
                 <w:noProof/>
                 <w:webHidden/>
               </w:rPr>
-              <w:instrText xml:space="preserve"> PAGEREF _Toc170385200 \h </w:instrText>
+              <w:instrText xml:space="preserve"> PAGEREF _Toc170828527 \h </w:instrText>
             </w:r>
             <w:r>
               <w:rPr>
@@ -4657,7 +4680,7 @@
               <w14:ligatures w14:val="standardContextual"/>
             </w:rPr>
           </w:pPr>
-          <w:hyperlink w:anchor="_Toc170385201" w:history="1">
+          <w:hyperlink w:anchor="_Toc170828528" w:history="1">
             <w:r>
               <w:rPr>
                 <w:rStyle w:val="Hyperlink"/>
@@ -4705,7 +4728,7 @@
                 <w:noProof/>
                 <w:webHidden/>
               </w:rPr>
-              <w:instrText xml:space="preserve"> PAGEREF _Toc170385201 \h </w:instrText>
+              <w:instrText xml:space="preserve"> PAGEREF _Toc170828528 \h </w:instrText>
             </w:r>
             <w:r>
               <w:rPr>
@@ -4755,7 +4778,7 @@
               <w14:ligatures w14:val="standardContextual"/>
             </w:rPr>
           </w:pPr>
-          <w:hyperlink w:anchor="_Toc170385202" w:history="1">
+          <w:hyperlink w:anchor="_Toc170828529" w:history="1">
             <w:r>
               <w:rPr>
                 <w:rStyle w:val="Hyperlink"/>
@@ -4803,7 +4826,7 @@
                 <w:noProof/>
                 <w:webHidden/>
               </w:rPr>
-              <w:instrText xml:space="preserve"> PAGEREF _Toc170385202 \h </w:instrText>
+              <w:instrText xml:space="preserve"> PAGEREF _Toc170828529 \h </w:instrText>
             </w:r>
             <w:r>
               <w:rPr>
@@ -4852,7 +4875,7 @@
               <w14:ligatures w14:val="standardContextual"/>
             </w:rPr>
           </w:pPr>
-          <w:hyperlink w:anchor="_Toc170385203" w:history="1">
+          <w:hyperlink w:anchor="_Toc170828530" w:history="1">
             <w:r>
               <w:rPr>
                 <w:rStyle w:val="Hyperlink"/>
@@ -4899,7 +4922,7 @@
                 <w:noProof/>
                 <w:webHidden/>
               </w:rPr>
-              <w:instrText xml:space="preserve"> PAGEREF _Toc170385203 \h </w:instrText>
+              <w:instrText xml:space="preserve"> PAGEREF _Toc170828530 \h </w:instrText>
             </w:r>
             <w:r>
               <w:rPr>
@@ -4949,7 +4972,7 @@
               <w14:ligatures w14:val="standardContextual"/>
             </w:rPr>
           </w:pPr>
-          <w:hyperlink w:anchor="_Toc170385204" w:history="1">
+          <w:hyperlink w:anchor="_Toc170828531" w:history="1">
             <w:r>
               <w:rPr>
                 <w:rStyle w:val="Hyperlink"/>
@@ -4997,7 +5020,7 @@
                 <w:noProof/>
                 <w:webHidden/>
               </w:rPr>
-              <w:instrText xml:space="preserve"> PAGEREF _Toc170385204 \h </w:instrText>
+              <w:instrText xml:space="preserve"> PAGEREF _Toc170828531 \h </w:instrText>
             </w:r>
             <w:r>
               <w:rPr>
@@ -5047,7 +5070,7 @@
               <w14:ligatures w14:val="standardContextual"/>
             </w:rPr>
           </w:pPr>
-          <w:hyperlink w:anchor="_Toc170385205" w:history="1">
+          <w:hyperlink w:anchor="_Toc170828532" w:history="1">
             <w:r>
               <w:rPr>
                 <w:rStyle w:val="Hyperlink"/>
@@ -5095,7 +5118,7 @@
                 <w:noProof/>
                 <w:webHidden/>
               </w:rPr>
-              <w:instrText xml:space="preserve"> PAGEREF _Toc170385205 \h </w:instrText>
+              <w:instrText xml:space="preserve"> PAGEREF _Toc170828532 \h </w:instrText>
             </w:r>
             <w:r>
               <w:rPr>
@@ -5144,7 +5167,7 @@
               <w14:ligatures w14:val="standardContextual"/>
             </w:rPr>
           </w:pPr>
-          <w:hyperlink w:anchor="_Toc170385206" w:history="1">
+          <w:hyperlink w:anchor="_Toc170828533" w:history="1">
             <w:r>
               <w:rPr>
                 <w:rStyle w:val="Hyperlink"/>
@@ -5195,7 +5218,7 @@
                 <w:noProof/>
                 <w:webHidden/>
               </w:rPr>
-              <w:instrText xml:space="preserve"> PAGEREF _Toc170385206 \h </w:instrText>
+              <w:instrText xml:space="preserve"> PAGEREF _Toc170828533 \h </w:instrText>
             </w:r>
             <w:r>
               <w:rPr>
@@ -5245,7 +5268,7 @@
               <w14:ligatures w14:val="standardContextual"/>
             </w:rPr>
           </w:pPr>
-          <w:hyperlink w:anchor="_Toc170385207" w:history="1">
+          <w:hyperlink w:anchor="_Toc170828534" w:history="1">
             <w:r>
               <w:rPr>
                 <w:rStyle w:val="Hyperlink"/>
@@ -5293,7 +5316,7 @@
                 <w:noProof/>
                 <w:webHidden/>
               </w:rPr>
-              <w:instrText xml:space="preserve"> PAGEREF _Toc170385207 \h </w:instrText>
+              <w:instrText xml:space="preserve"> PAGEREF _Toc170828534 \h </w:instrText>
             </w:r>
             <w:r>
               <w:rPr>
@@ -5343,7 +5366,7 @@
               <w14:ligatures w14:val="standardContextual"/>
             </w:rPr>
           </w:pPr>
-          <w:hyperlink w:anchor="_Toc170385208" w:history="1">
+          <w:hyperlink w:anchor="_Toc170828535" w:history="1">
             <w:r>
               <w:rPr>
                 <w:rStyle w:val="Hyperlink"/>
@@ -5391,7 +5414,7 @@
                 <w:noProof/>
                 <w:webHidden/>
               </w:rPr>
-              <w:instrText xml:space="preserve"> PAGEREF _Toc170385208 \h </w:instrText>
+              <w:instrText xml:space="preserve"> PAGEREF _Toc170828535 \h </w:instrText>
             </w:r>
             <w:r>
               <w:rPr>
@@ -5438,7 +5461,7 @@
               <w14:ligatures w14:val="standardContextual"/>
             </w:rPr>
           </w:pPr>
-          <w:hyperlink w:anchor="_Toc170385209" w:history="1">
+          <w:hyperlink w:anchor="_Toc170828536" w:history="1">
             <w:r>
               <w:rPr>
                 <w:rStyle w:val="Hyperlink"/>
@@ -5487,7 +5510,7 @@
                 <w:noProof/>
                 <w:webHidden/>
               </w:rPr>
-              <w:instrText xml:space="preserve"> PAGEREF _Toc170385209 \h </w:instrText>
+              <w:instrText xml:space="preserve"> PAGEREF _Toc170828536 \h </w:instrText>
             </w:r>
             <w:r>
               <w:rPr>
@@ -5536,7 +5559,7 @@
               <w14:ligatures w14:val="standardContextual"/>
             </w:rPr>
           </w:pPr>
-          <w:hyperlink w:anchor="_Toc170385210" w:history="1">
+          <w:hyperlink w:anchor="_Toc170828537" w:history="1">
             <w:r>
               <w:rPr>
                 <w:rStyle w:val="Hyperlink"/>
@@ -5583,7 +5606,7 @@
                 <w:noProof/>
                 <w:webHidden/>
               </w:rPr>
-              <w:instrText xml:space="preserve"> PAGEREF _Toc170385210 \h </w:instrText>
+              <w:instrText xml:space="preserve"> PAGEREF _Toc170828537 \h </w:instrText>
             </w:r>
             <w:r>
               <w:rPr>
@@ -5633,7 +5656,7 @@
               <w14:ligatures w14:val="standardContextual"/>
             </w:rPr>
           </w:pPr>
-          <w:hyperlink w:anchor="_Toc170385211" w:history="1">
+          <w:hyperlink w:anchor="_Toc170828538" w:history="1">
             <w:r>
               <w:rPr>
                 <w:rStyle w:val="Hyperlink"/>
@@ -5681,7 +5704,7 @@
                 <w:noProof/>
                 <w:webHidden/>
               </w:rPr>
-              <w:instrText xml:space="preserve"> PAGEREF _Toc170385211 \h </w:instrText>
+              <w:instrText xml:space="preserve"> PAGEREF _Toc170828538 \h </w:instrText>
             </w:r>
             <w:r>
               <w:rPr>
@@ -5731,7 +5754,7 @@
               <w14:ligatures w14:val="standardContextual"/>
             </w:rPr>
           </w:pPr>
-          <w:hyperlink w:anchor="_Toc170385212" w:history="1">
+          <w:hyperlink w:anchor="_Toc170828539" w:history="1">
             <w:r>
               <w:rPr>
                 <w:rStyle w:val="Hyperlink"/>
@@ -5779,7 +5802,7 @@
                 <w:noProof/>
                 <w:webHidden/>
               </w:rPr>
-              <w:instrText xml:space="preserve"> PAGEREF _Toc170385212 \h </w:instrText>
+              <w:instrText xml:space="preserve"> PAGEREF _Toc170828539 \h </w:instrText>
             </w:r>
             <w:r>
               <w:rPr>
@@ -5829,7 +5852,7 @@
               <w14:ligatures w14:val="standardContextual"/>
             </w:rPr>
           </w:pPr>
-          <w:hyperlink w:anchor="_Toc170385213" w:history="1">
+          <w:hyperlink w:anchor="_Toc170828540" w:history="1">
             <w:r>
               <w:rPr>
                 <w:rStyle w:val="Hyperlink"/>
@@ -5877,7 +5900,7 @@
                 <w:noProof/>
                 <w:webHidden/>
               </w:rPr>
-              <w:instrText xml:space="preserve"> PAGEREF _Toc170385213 \h </w:instrText>
+              <w:instrText xml:space="preserve"> PAGEREF _Toc170828540 \h </w:instrText>
             </w:r>
             <w:r>
               <w:rPr>
@@ -5927,7 +5950,7 @@
               <w14:ligatures w14:val="standardContextual"/>
             </w:rPr>
           </w:pPr>
-          <w:hyperlink w:anchor="_Toc170385214" w:history="1">
+          <w:hyperlink w:anchor="_Toc170828541" w:history="1">
             <w:r>
               <w:rPr>
                 <w:rStyle w:val="Hyperlink"/>
@@ -5975,7 +5998,7 @@
                 <w:noProof/>
                 <w:webHidden/>
               </w:rPr>
-              <w:instrText xml:space="preserve"> PAGEREF _Toc170385214 \h </w:instrText>
+              <w:instrText xml:space="preserve"> PAGEREF _Toc170828541 \h </w:instrText>
             </w:r>
             <w:r>
               <w:rPr>
@@ -6025,7 +6048,7 @@
               <w14:ligatures w14:val="standardContextual"/>
             </w:rPr>
           </w:pPr>
-          <w:hyperlink w:anchor="_Toc170385215" w:history="1">
+          <w:hyperlink w:anchor="_Toc170828542" w:history="1">
             <w:r>
               <w:rPr>
                 <w:rStyle w:val="Hyperlink"/>
@@ -6073,7 +6096,7 @@
                 <w:noProof/>
                 <w:webHidden/>
               </w:rPr>
-              <w:instrText xml:space="preserve"> PAGEREF _Toc170385215 \h </w:instrText>
+              <w:instrText xml:space="preserve"> PAGEREF _Toc170828542 \h </w:instrText>
             </w:r>
             <w:r>
               <w:rPr>
@@ -6121,7 +6144,7 @@
               <w14:ligatures w14:val="standardContextual"/>
             </w:rPr>
           </w:pPr>
-          <w:hyperlink w:anchor="_Toc170385216" w:history="1">
+          <w:hyperlink w:anchor="_Toc170828543" w:history="1">
             <w:r>
               <w:rPr>
                 <w:rStyle w:val="Hyperlink"/>
@@ -6167,7 +6190,7 @@
                 <w:noProof/>
                 <w:webHidden/>
               </w:rPr>
-              <w:instrText xml:space="preserve"> PAGEREF _Toc170385216 \h </w:instrText>
+              <w:instrText xml:space="preserve"> PAGEREF _Toc170828543 \h </w:instrText>
             </w:r>
             <w:r>
               <w:rPr>
@@ -6215,7 +6238,7 @@
               <w14:ligatures w14:val="standardContextual"/>
             </w:rPr>
           </w:pPr>
-          <w:hyperlink w:anchor="_Toc170385217" w:history="1">
+          <w:hyperlink w:anchor="_Toc170828544" w:history="1">
             <w:r>
               <w:rPr>
                 <w:rStyle w:val="Hyperlink"/>
@@ -6261,7 +6284,7 @@
                 <w:noProof/>
                 <w:webHidden/>
               </w:rPr>
-              <w:instrText xml:space="preserve"> PAGEREF _Toc170385217 \h </w:instrText>
+              <w:instrText xml:space="preserve"> PAGEREF _Toc170828544 \h </w:instrText>
             </w:r>
             <w:r>
               <w:rPr>
@@ -6309,7 +6332,7 @@
               <w14:ligatures w14:val="standardContextual"/>
             </w:rPr>
           </w:pPr>
-          <w:hyperlink w:anchor="_Toc170385218" w:history="1">
+          <w:hyperlink w:anchor="_Toc170828545" w:history="1">
             <w:r>
               <w:rPr>
                 <w:rStyle w:val="Hyperlink"/>
@@ -6355,7 +6378,7 @@
                 <w:noProof/>
                 <w:webHidden/>
               </w:rPr>
-              <w:instrText xml:space="preserve"> PAGEREF _Toc170385218 \h </w:instrText>
+              <w:instrText xml:space="preserve"> PAGEREF _Toc170828545 \h </w:instrText>
             </w:r>
             <w:r>
               <w:rPr>
@@ -6405,7 +6428,7 @@
               <w14:ligatures w14:val="standardContextual"/>
             </w:rPr>
           </w:pPr>
-          <w:hyperlink w:anchor="_Toc170385219" w:history="1">
+          <w:hyperlink w:anchor="_Toc170828546" w:history="1">
             <w:r>
               <w:rPr>
                 <w:rStyle w:val="Hyperlink"/>
@@ -6453,7 +6476,7 @@
                 <w:noProof/>
                 <w:webHidden/>
               </w:rPr>
-              <w:instrText xml:space="preserve"> PAGEREF _Toc170385219 \h </w:instrText>
+              <w:instrText xml:space="preserve"> PAGEREF _Toc170828546 \h </w:instrText>
             </w:r>
             <w:r>
               <w:rPr>
@@ -6503,7 +6526,7 @@
               <w14:ligatures w14:val="standardContextual"/>
             </w:rPr>
           </w:pPr>
-          <w:hyperlink w:anchor="_Toc170385220" w:history="1">
+          <w:hyperlink w:anchor="_Toc170828547" w:history="1">
             <w:r>
               <w:rPr>
                 <w:rStyle w:val="Hyperlink"/>
@@ -6551,7 +6574,7 @@
                 <w:noProof/>
                 <w:webHidden/>
               </w:rPr>
-              <w:instrText xml:space="preserve"> PAGEREF _Toc170385220 \h </w:instrText>
+              <w:instrText xml:space="preserve"> PAGEREF _Toc170828547 \h </w:instrText>
             </w:r>
             <w:r>
               <w:rPr>
@@ -6601,7 +6624,7 @@
               <w14:ligatures w14:val="standardContextual"/>
             </w:rPr>
           </w:pPr>
-          <w:hyperlink w:anchor="_Toc170385221" w:history="1">
+          <w:hyperlink w:anchor="_Toc170828548" w:history="1">
             <w:r>
               <w:rPr>
                 <w:rStyle w:val="Hyperlink"/>
@@ -6649,7 +6672,7 @@
                 <w:noProof/>
                 <w:webHidden/>
               </w:rPr>
-              <w:instrText xml:space="preserve"> PAGEREF _Toc170385221 \h </w:instrText>
+              <w:instrText xml:space="preserve"> PAGEREF _Toc170828548 \h </w:instrText>
             </w:r>
             <w:r>
               <w:rPr>
@@ -6699,7 +6722,7 @@
               <w14:ligatures w14:val="standardContextual"/>
             </w:rPr>
           </w:pPr>
-          <w:hyperlink w:anchor="_Toc170385222" w:history="1">
+          <w:hyperlink w:anchor="_Toc170828549" w:history="1">
             <w:r>
               <w:rPr>
                 <w:rStyle w:val="Hyperlink"/>
@@ -6747,7 +6770,7 @@
                 <w:noProof/>
                 <w:webHidden/>
               </w:rPr>
-              <w:instrText xml:space="preserve"> PAGEREF _Toc170385222 \h </w:instrText>
+              <w:instrText xml:space="preserve"> PAGEREF _Toc170828549 \h </w:instrText>
             </w:r>
             <w:r>
               <w:rPr>
@@ -6796,7 +6819,7 @@
               <w14:ligatures w14:val="standardContextual"/>
             </w:rPr>
           </w:pPr>
-          <w:hyperlink w:anchor="_Toc170385223" w:history="1">
+          <w:hyperlink w:anchor="_Toc170828550" w:history="1">
             <w:r>
               <w:rPr>
                 <w:rStyle w:val="Hyperlink"/>
@@ -6843,7 +6866,7 @@
                 <w:noProof/>
                 <w:webHidden/>
               </w:rPr>
-              <w:instrText xml:space="preserve"> PAGEREF _Toc170385223 \h </w:instrText>
+              <w:instrText xml:space="preserve"> PAGEREF _Toc170828550 \h </w:instrText>
             </w:r>
             <w:r>
               <w:rPr>
@@ -6893,7 +6916,7 @@
               <w14:ligatures w14:val="standardContextual"/>
             </w:rPr>
           </w:pPr>
-          <w:hyperlink w:anchor="_Toc170385224" w:history="1">
+          <w:hyperlink w:anchor="_Toc170828551" w:history="1">
             <w:r>
               <w:rPr>
                 <w:rStyle w:val="Hyperlink"/>
@@ -6941,7 +6964,7 @@
                 <w:noProof/>
                 <w:webHidden/>
               </w:rPr>
-              <w:instrText xml:space="preserve"> PAGEREF _Toc170385224 \h </w:instrText>
+              <w:instrText xml:space="preserve"> PAGEREF _Toc170828551 \h </w:instrText>
             </w:r>
             <w:r>
               <w:rPr>
@@ -6991,7 +7014,7 @@
               <w14:ligatures w14:val="standardContextual"/>
             </w:rPr>
           </w:pPr>
-          <w:hyperlink w:anchor="_Toc170385225" w:history="1">
+          <w:hyperlink w:anchor="_Toc170828552" w:history="1">
             <w:r>
               <w:rPr>
                 <w:rStyle w:val="Hyperlink"/>
@@ -7039,7 +7062,7 @@
                 <w:noProof/>
                 <w:webHidden/>
               </w:rPr>
-              <w:instrText xml:space="preserve"> PAGEREF _Toc170385225 \h </w:instrText>
+              <w:instrText xml:space="preserve"> PAGEREF _Toc170828552 \h </w:instrText>
             </w:r>
             <w:r>
               <w:rPr>
@@ -7087,7 +7110,7 @@
               <w14:ligatures w14:val="standardContextual"/>
             </w:rPr>
           </w:pPr>
-          <w:hyperlink w:anchor="_Toc170385226" w:history="1">
+          <w:hyperlink w:anchor="_Toc170828553" w:history="1">
             <w:r>
               <w:rPr>
                 <w:rStyle w:val="Hyperlink"/>
@@ -7133,7 +7156,7 @@
                 <w:noProof/>
                 <w:webHidden/>
               </w:rPr>
-              <w:instrText xml:space="preserve"> PAGEREF _Toc170385226 \h </w:instrText>
+              <w:instrText xml:space="preserve"> PAGEREF _Toc170828553 \h </w:instrText>
             </w:r>
             <w:r>
               <w:rPr>
@@ -7153,7 +7176,7 @@
                 <w:noProof/>
                 <w:webHidden/>
               </w:rPr>
-              <w:t>31</w:t>
+              <w:t>30</w:t>
             </w:r>
             <w:r>
               <w:rPr>
@@ -7181,7 +7204,7 @@
               <w14:ligatures w14:val="standardContextual"/>
             </w:rPr>
           </w:pPr>
-          <w:hyperlink w:anchor="_Toc170385227" w:history="1">
+          <w:hyperlink w:anchor="_Toc170828554" w:history="1">
             <w:r>
               <w:rPr>
                 <w:rStyle w:val="Hyperlink"/>
@@ -7227,7 +7250,7 @@
                 <w:noProof/>
                 <w:webHidden/>
               </w:rPr>
-              <w:instrText xml:space="preserve"> PAGEREF _Toc170385227 \h </w:instrText>
+              <w:instrText xml:space="preserve"> PAGEREF _Toc170828554 \h </w:instrText>
             </w:r>
             <w:r>
               <w:rPr>
@@ -7247,7 +7270,7 @@
                 <w:noProof/>
                 <w:webHidden/>
               </w:rPr>
-              <w:t>32</w:t>
+              <w:t>31</w:t>
             </w:r>
             <w:r>
               <w:rPr>
@@ -7277,7 +7300,7 @@
               <w14:ligatures w14:val="standardContextual"/>
             </w:rPr>
           </w:pPr>
-          <w:hyperlink w:anchor="_Toc170385228" w:history="1">
+          <w:hyperlink w:anchor="_Toc170828555" w:history="1">
             <w:r>
               <w:rPr>
                 <w:rStyle w:val="Hyperlink"/>
@@ -7325,7 +7348,7 @@
                 <w:noProof/>
                 <w:webHidden/>
               </w:rPr>
-              <w:instrText xml:space="preserve"> PAGEREF _Toc170385228 \h </w:instrText>
+              <w:instrText xml:space="preserve"> PAGEREF _Toc170828555 \h </w:instrText>
             </w:r>
             <w:r>
               <w:rPr>
@@ -7373,7 +7396,7 @@
               <w14:ligatures w14:val="standardContextual"/>
             </w:rPr>
           </w:pPr>
-          <w:hyperlink w:anchor="_Toc170385229" w:history="1">
+          <w:hyperlink w:anchor="_Toc170828556" w:history="1">
             <w:r>
               <w:rPr>
                 <w:rStyle w:val="Hyperlink"/>
@@ -7419,7 +7442,7 @@
                 <w:noProof/>
                 <w:webHidden/>
               </w:rPr>
-              <w:instrText xml:space="preserve"> PAGEREF _Toc170385229 \h </w:instrText>
+              <w:instrText xml:space="preserve"> PAGEREF _Toc170828556 \h </w:instrText>
             </w:r>
             <w:r>
               <w:rPr>
@@ -7467,7 +7490,7 @@
               <w14:ligatures w14:val="standardContextual"/>
             </w:rPr>
           </w:pPr>
-          <w:hyperlink w:anchor="_Toc170385230" w:history="1">
+          <w:hyperlink w:anchor="_Toc170828557" w:history="1">
             <w:r>
               <w:rPr>
                 <w:rStyle w:val="Hyperlink"/>
@@ -7513,7 +7536,7 @@
                 <w:noProof/>
                 <w:webHidden/>
               </w:rPr>
-              <w:instrText xml:space="preserve"> PAGEREF _Toc170385230 \h </w:instrText>
+              <w:instrText xml:space="preserve"> PAGEREF _Toc170828557 \h </w:instrText>
             </w:r>
             <w:r>
               <w:rPr>
@@ -7561,7 +7584,7 @@
               <w14:ligatures w14:val="standardContextual"/>
             </w:rPr>
           </w:pPr>
-          <w:hyperlink w:anchor="_Toc170385231" w:history="1">
+          <w:hyperlink w:anchor="_Toc170828558" w:history="1">
             <w:r>
               <w:rPr>
                 <w:rStyle w:val="Hyperlink"/>
@@ -7607,7 +7630,7 @@
                 <w:noProof/>
                 <w:webHidden/>
               </w:rPr>
-              <w:instrText xml:space="preserve"> PAGEREF _Toc170385231 \h </w:instrText>
+              <w:instrText xml:space="preserve"> PAGEREF _Toc170828558 \h </w:instrText>
             </w:r>
             <w:r>
               <w:rPr>
@@ -7627,7 +7650,7 @@
                 <w:noProof/>
                 <w:webHidden/>
               </w:rPr>
-              <w:t>35</w:t>
+              <w:t>34</w:t>
             </w:r>
             <w:r>
               <w:rPr>
@@ -7655,7 +7678,7 @@
               <w14:ligatures w14:val="standardContextual"/>
             </w:rPr>
           </w:pPr>
-          <w:hyperlink w:anchor="_Toc170385232" w:history="1">
+          <w:hyperlink w:anchor="_Toc170828559" w:history="1">
             <w:r>
               <w:rPr>
                 <w:rStyle w:val="Hyperlink"/>
@@ -7701,7 +7724,7 @@
                 <w:noProof/>
                 <w:webHidden/>
               </w:rPr>
-              <w:instrText xml:space="preserve"> PAGEREF _Toc170385232 \h </w:instrText>
+              <w:instrText xml:space="preserve"> PAGEREF _Toc170828559 \h </w:instrText>
             </w:r>
             <w:r>
               <w:rPr>
@@ -7721,7 +7744,7 @@
                 <w:noProof/>
                 <w:webHidden/>
               </w:rPr>
-              <w:t>36</w:t>
+              <w:t>35</w:t>
             </w:r>
             <w:r>
               <w:rPr>
@@ -7751,7 +7774,7 @@
               <w14:ligatures w14:val="standardContextual"/>
             </w:rPr>
           </w:pPr>
-          <w:hyperlink w:anchor="_Toc170385233" w:history="1">
+          <w:hyperlink w:anchor="_Toc170828560" w:history="1">
             <w:r>
               <w:rPr>
                 <w:rStyle w:val="Hyperlink"/>
@@ -7799,7 +7822,7 @@
                 <w:noProof/>
                 <w:webHidden/>
               </w:rPr>
-              <w:instrText xml:space="preserve"> PAGEREF _Toc170385233 \h </w:instrText>
+              <w:instrText xml:space="preserve"> PAGEREF _Toc170828560 \h </w:instrText>
             </w:r>
             <w:r>
               <w:rPr>
@@ -7819,7 +7842,7 @@
                 <w:noProof/>
                 <w:webHidden/>
               </w:rPr>
-              <w:t>38</w:t>
+              <w:t>37</w:t>
             </w:r>
             <w:r>
               <w:rPr>
@@ -7849,7 +7872,7 @@
               <w14:ligatures w14:val="standardContextual"/>
             </w:rPr>
           </w:pPr>
-          <w:hyperlink w:anchor="_Toc170385234" w:history="1">
+          <w:hyperlink w:anchor="_Toc170828561" w:history="1">
             <w:r>
               <w:rPr>
                 <w:rStyle w:val="Hyperlink"/>
@@ -7897,7 +7920,7 @@
                 <w:noProof/>
                 <w:webHidden/>
               </w:rPr>
-              <w:instrText xml:space="preserve"> PAGEREF _Toc170385234 \h </w:instrText>
+              <w:instrText xml:space="preserve"> PAGEREF _Toc170828561 \h </w:instrText>
             </w:r>
             <w:r>
               <w:rPr>
@@ -7917,7 +7940,7 @@
                 <w:noProof/>
                 <w:webHidden/>
               </w:rPr>
-              <w:t>43</w:t>
+              <w:t>42</w:t>
             </w:r>
             <w:r>
               <w:rPr>
@@ -7947,7 +7970,7 @@
               <w14:ligatures w14:val="standardContextual"/>
             </w:rPr>
           </w:pPr>
-          <w:hyperlink w:anchor="_Toc170385235" w:history="1">
+          <w:hyperlink w:anchor="_Toc170828562" w:history="1">
             <w:r>
               <w:rPr>
                 <w:rStyle w:val="Hyperlink"/>
@@ -7995,7 +8018,7 @@
                 <w:noProof/>
                 <w:webHidden/>
               </w:rPr>
-              <w:instrText xml:space="preserve"> PAGEREF _Toc170385235 \h </w:instrText>
+              <w:instrText xml:space="preserve"> PAGEREF _Toc170828562 \h </w:instrText>
             </w:r>
             <w:r>
               <w:rPr>
@@ -8015,7 +8038,7 @@
                 <w:noProof/>
                 <w:webHidden/>
               </w:rPr>
-              <w:t>45</w:t>
+              <w:t>44</w:t>
             </w:r>
             <w:r>
               <w:rPr>
@@ -8043,7 +8066,7 @@
               <w14:ligatures w14:val="standardContextual"/>
             </w:rPr>
           </w:pPr>
-          <w:hyperlink w:anchor="_Toc170385236" w:history="1">
+          <w:hyperlink w:anchor="_Toc170828563" w:history="1">
             <w:r>
               <w:rPr>
                 <w:rStyle w:val="Hyperlink"/>
@@ -8089,7 +8112,7 @@
                 <w:noProof/>
                 <w:webHidden/>
               </w:rPr>
-              <w:instrText xml:space="preserve"> PAGEREF _Toc170385236 \h </w:instrText>
+              <w:instrText xml:space="preserve"> PAGEREF _Toc170828563 \h </w:instrText>
             </w:r>
             <w:r>
               <w:rPr>
@@ -8109,7 +8132,7 @@
                 <w:noProof/>
                 <w:webHidden/>
               </w:rPr>
-              <w:t>46</w:t>
+              <w:t>45</w:t>
             </w:r>
             <w:r>
               <w:rPr>
@@ -8139,7 +8162,7 @@
               <w14:ligatures w14:val="standardContextual"/>
             </w:rPr>
           </w:pPr>
-          <w:hyperlink w:anchor="_Toc170385237" w:history="1">
+          <w:hyperlink w:anchor="_Toc170828564" w:history="1">
             <w:r>
               <w:rPr>
                 <w:rStyle w:val="Hyperlink"/>
@@ -8187,7 +8210,7 @@
                 <w:noProof/>
                 <w:webHidden/>
               </w:rPr>
-              <w:instrText xml:space="preserve"> PAGEREF _Toc170385237 \h </w:instrText>
+              <w:instrText xml:space="preserve"> PAGEREF _Toc170828564 \h </w:instrText>
             </w:r>
             <w:r>
               <w:rPr>
@@ -8207,7 +8230,7 @@
                 <w:noProof/>
                 <w:webHidden/>
               </w:rPr>
-              <w:t>48</w:t>
+              <w:t>46</w:t>
             </w:r>
             <w:r>
               <w:rPr>
@@ -8235,7 +8258,7 @@
               <w14:ligatures w14:val="standardContextual"/>
             </w:rPr>
           </w:pPr>
-          <w:hyperlink w:anchor="_Toc170385238" w:history="1">
+          <w:hyperlink w:anchor="_Toc170828565" w:history="1">
             <w:r>
               <w:rPr>
                 <w:rStyle w:val="Hyperlink"/>
@@ -8281,7 +8304,7 @@
                 <w:noProof/>
                 <w:webHidden/>
               </w:rPr>
-              <w:instrText xml:space="preserve"> PAGEREF _Toc170385238 \h </w:instrText>
+              <w:instrText xml:space="preserve"> PAGEREF _Toc170828565 \h </w:instrText>
             </w:r>
             <w:r>
               <w:rPr>
@@ -8301,7 +8324,7 @@
                 <w:noProof/>
                 <w:webHidden/>
               </w:rPr>
-              <w:t>48</w:t>
+              <w:t>46</w:t>
             </w:r>
             <w:r>
               <w:rPr>
@@ -8329,7 +8352,7 @@
               <w14:ligatures w14:val="standardContextual"/>
             </w:rPr>
           </w:pPr>
-          <w:hyperlink w:anchor="_Toc170385239" w:history="1">
+          <w:hyperlink w:anchor="_Toc170828566" w:history="1">
             <w:r>
               <w:rPr>
                 <w:rStyle w:val="Hyperlink"/>
@@ -8375,7 +8398,7 @@
                 <w:noProof/>
                 <w:webHidden/>
               </w:rPr>
-              <w:instrText xml:space="preserve"> PAGEREF _Toc170385239 \h </w:instrText>
+              <w:instrText xml:space="preserve"> PAGEREF _Toc170828566 \h </w:instrText>
             </w:r>
             <w:r>
               <w:rPr>
@@ -8395,7 +8418,7 @@
                 <w:noProof/>
                 <w:webHidden/>
               </w:rPr>
-              <w:t>49</w:t>
+              <w:t>47</w:t>
             </w:r>
             <w:r>
               <w:rPr>
@@ -8424,7 +8447,7 @@
               <w14:ligatures w14:val="standardContextual"/>
             </w:rPr>
           </w:pPr>
-          <w:hyperlink w:anchor="_Toc170385240" w:history="1">
+          <w:hyperlink w:anchor="_Toc170828567" w:history="1">
             <w:r>
               <w:rPr>
                 <w:rStyle w:val="Hyperlink"/>
@@ -8471,7 +8494,7 @@
                 <w:noProof/>
                 <w:webHidden/>
               </w:rPr>
-              <w:instrText xml:space="preserve"> PAGEREF _Toc170385240 \h </w:instrText>
+              <w:instrText xml:space="preserve"> PAGEREF _Toc170828567 \h </w:instrText>
             </w:r>
             <w:r>
               <w:rPr>
@@ -8491,7 +8514,7 @@
                 <w:noProof/>
                 <w:webHidden/>
               </w:rPr>
-              <w:t>50</w:t>
+              <w:t>48</w:t>
             </w:r>
             <w:r>
               <w:rPr>
@@ -8521,7 +8544,7 @@
               <w14:ligatures w14:val="standardContextual"/>
             </w:rPr>
           </w:pPr>
-          <w:hyperlink w:anchor="_Toc170385241" w:history="1">
+          <w:hyperlink w:anchor="_Toc170828568" w:history="1">
             <w:r>
               <w:rPr>
                 <w:rStyle w:val="Hyperlink"/>
@@ -8569,7 +8592,7 @@
                 <w:noProof/>
                 <w:webHidden/>
               </w:rPr>
-              <w:instrText xml:space="preserve"> PAGEREF _Toc170385241 \h </w:instrText>
+              <w:instrText xml:space="preserve"> PAGEREF _Toc170828568 \h </w:instrText>
             </w:r>
             <w:r>
               <w:rPr>
@@ -8589,7 +8612,7 @@
                 <w:noProof/>
                 <w:webHidden/>
               </w:rPr>
-              <w:t>50</w:t>
+              <w:t>48</w:t>
             </w:r>
             <w:r>
               <w:rPr>
@@ -8617,7 +8640,7 @@
               <w14:ligatures w14:val="standardContextual"/>
             </w:rPr>
           </w:pPr>
-          <w:hyperlink w:anchor="_Toc170385242" w:history="1">
+          <w:hyperlink w:anchor="_Toc170828569" w:history="1">
             <w:r>
               <w:rPr>
                 <w:rStyle w:val="Hyperlink"/>
@@ -8663,7 +8686,7 @@
                 <w:noProof/>
                 <w:webHidden/>
               </w:rPr>
-              <w:instrText xml:space="preserve"> PAGEREF _Toc170385242 \h </w:instrText>
+              <w:instrText xml:space="preserve"> PAGEREF _Toc170828569 \h </w:instrText>
             </w:r>
             <w:r>
               <w:rPr>
@@ -8683,7 +8706,7 @@
                 <w:noProof/>
                 <w:webHidden/>
               </w:rPr>
-              <w:t>50</w:t>
+              <w:t>48</w:t>
             </w:r>
             <w:r>
               <w:rPr>
@@ -8713,7 +8736,7 @@
               <w14:ligatures w14:val="standardContextual"/>
             </w:rPr>
           </w:pPr>
-          <w:hyperlink w:anchor="_Toc170385243" w:history="1">
+          <w:hyperlink w:anchor="_Toc170828570" w:history="1">
             <w:r>
               <w:rPr>
                 <w:rStyle w:val="Hyperlink"/>
@@ -8761,7 +8784,7 @@
                 <w:noProof/>
                 <w:webHidden/>
               </w:rPr>
-              <w:instrText xml:space="preserve"> PAGEREF _Toc170385243 \h </w:instrText>
+              <w:instrText xml:space="preserve"> PAGEREF _Toc170828570 \h </w:instrText>
             </w:r>
             <w:r>
               <w:rPr>
@@ -8781,7 +8804,7 @@
                 <w:noProof/>
                 <w:webHidden/>
               </w:rPr>
-              <w:t>51</w:t>
+              <w:t>49</w:t>
             </w:r>
             <w:r>
               <w:rPr>
@@ -8808,7 +8831,7 @@
               <w14:ligatures w14:val="standardContextual"/>
             </w:rPr>
           </w:pPr>
-          <w:hyperlink w:anchor="_Toc170385244" w:history="1">
+          <w:hyperlink w:anchor="_Toc170828571" w:history="1">
             <w:r>
               <w:rPr>
                 <w:rStyle w:val="Hyperlink"/>
@@ -8857,7 +8880,7 @@
                 <w:noProof/>
                 <w:webHidden/>
               </w:rPr>
-              <w:instrText xml:space="preserve"> PAGEREF _Toc170385244 \h </w:instrText>
+              <w:instrText xml:space="preserve"> PAGEREF _Toc170828571 \h </w:instrText>
             </w:r>
             <w:r>
               <w:rPr>
@@ -8877,7 +8900,7 @@
                 <w:noProof/>
                 <w:webHidden/>
               </w:rPr>
-              <w:t>53</w:t>
+              <w:t>51</w:t>
             </w:r>
             <w:r>
               <w:rPr>
@@ -8906,7 +8929,7 @@
               <w14:ligatures w14:val="standardContextual"/>
             </w:rPr>
           </w:pPr>
-          <w:hyperlink w:anchor="_Toc170385245" w:history="1">
+          <w:hyperlink w:anchor="_Toc170828572" w:history="1">
             <w:r>
               <w:rPr>
                 <w:rStyle w:val="Hyperlink"/>
@@ -8953,7 +8976,7 @@
                 <w:noProof/>
                 <w:webHidden/>
               </w:rPr>
-              <w:instrText xml:space="preserve"> PAGEREF _Toc170385245 \h </w:instrText>
+              <w:instrText xml:space="preserve"> PAGEREF _Toc170828572 \h </w:instrText>
             </w:r>
             <w:r>
               <w:rPr>
@@ -8973,7 +8996,7 @@
                 <w:noProof/>
                 <w:webHidden/>
               </w:rPr>
-              <w:t>53</w:t>
+              <w:t>51</w:t>
             </w:r>
             <w:r>
               <w:rPr>
@@ -9002,7 +9025,7 @@
               <w14:ligatures w14:val="standardContextual"/>
             </w:rPr>
           </w:pPr>
-          <w:hyperlink w:anchor="_Toc170385246" w:history="1">
+          <w:hyperlink w:anchor="_Toc170828573" w:history="1">
             <w:r>
               <w:rPr>
                 <w:rStyle w:val="Hyperlink"/>
@@ -9049,7 +9072,7 @@
                 <w:noProof/>
                 <w:webHidden/>
               </w:rPr>
-              <w:instrText xml:space="preserve"> PAGEREF _Toc170385246 \h </w:instrText>
+              <w:instrText xml:space="preserve"> PAGEREF _Toc170828573 \h </w:instrText>
             </w:r>
             <w:r>
               <w:rPr>
@@ -9069,7 +9092,7 @@
                 <w:noProof/>
                 <w:webHidden/>
               </w:rPr>
-              <w:t>54</w:t>
+              <w:t>52</w:t>
             </w:r>
             <w:r>
               <w:rPr>
@@ -9096,7 +9119,7 @@
               <w14:ligatures w14:val="standardContextual"/>
             </w:rPr>
           </w:pPr>
-          <w:hyperlink w:anchor="_Toc170385247" w:history="1">
+          <w:hyperlink w:anchor="_Toc170828574" w:history="1">
             <w:r>
               <w:rPr>
                 <w:rStyle w:val="Hyperlink"/>
@@ -9145,7 +9168,7 @@
                 <w:noProof/>
                 <w:webHidden/>
               </w:rPr>
-              <w:instrText xml:space="preserve"> PAGEREF _Toc170385247 \h </w:instrText>
+              <w:instrText xml:space="preserve"> PAGEREF _Toc170828574 \h </w:instrText>
             </w:r>
             <w:r>
               <w:rPr>
@@ -9165,7 +9188,7 @@
                 <w:noProof/>
                 <w:webHidden/>
               </w:rPr>
-              <w:t>55</w:t>
+              <w:t>53</w:t>
             </w:r>
             <w:r>
               <w:rPr>
@@ -9222,7 +9245,7 @@
           <w:numId w:val="24"/>
         </w:numPr>
       </w:pPr>
-      <w:bookmarkStart w:id="4" w:name="_Toc170385178"/>
+      <w:bookmarkStart w:id="4" w:name="_Toc170828505"/>
       <w:r>
         <w:lastRenderedPageBreak/>
         <w:t>I</w:t>
@@ -9290,7 +9313,7 @@
           <w:szCs w:val="27"/>
         </w:rPr>
       </w:pPr>
-      <w:bookmarkStart w:id="5" w:name="_Toc170385179"/>
+      <w:bookmarkStart w:id="5" w:name="_Toc170828506"/>
       <w:r>
         <w:t>Context general</w:t>
       </w:r>
@@ -9467,7 +9490,7 @@
           <w:rStyle w:val="apple-style-span"/>
         </w:rPr>
       </w:pPr>
-      <w:bookmarkStart w:id="6" w:name="_Toc170385180"/>
+      <w:bookmarkStart w:id="6" w:name="_Toc170828507"/>
       <w:r>
         <w:rPr>
           <w:rStyle w:val="apple-style-span"/>
@@ -9658,7 +9681,7 @@
           <w:rStyle w:val="apple-style-span"/>
         </w:rPr>
       </w:pPr>
-      <w:bookmarkStart w:id="7" w:name="_Toc170385181"/>
+      <w:bookmarkStart w:id="7" w:name="_Toc170828508"/>
       <w:r>
         <w:rPr>
           <w:rStyle w:val="apple-style-span"/>
@@ -9687,7 +9710,7 @@
           <w:rStyle w:val="apple-style-span"/>
         </w:rPr>
       </w:pPr>
-      <w:bookmarkStart w:id="8" w:name="_Toc170385182"/>
+      <w:bookmarkStart w:id="8" w:name="_Toc170828509"/>
       <w:r>
         <w:rPr>
           <w:rStyle w:val="apple-style-span"/>
@@ -9827,7 +9850,7 @@
           <w:rStyle w:val="apple-style-span"/>
         </w:rPr>
       </w:pPr>
-      <w:bookmarkStart w:id="9" w:name="_Toc170385183"/>
+      <w:bookmarkStart w:id="9" w:name="_Toc170828510"/>
       <w:r>
         <w:rPr>
           <w:rStyle w:val="apple-style-span"/>
@@ -9916,7 +9939,7 @@
           <w:rStyle w:val="apple-style-span"/>
         </w:rPr>
       </w:pPr>
-      <w:bookmarkStart w:id="10" w:name="_Toc170385184"/>
+      <w:bookmarkStart w:id="10" w:name="_Toc170828511"/>
       <w:r>
         <w:rPr>
           <w:rStyle w:val="apple-style-span"/>
@@ -9973,7 +9996,7 @@
       <w:pPr>
         <w:pStyle w:val="Heading3"/>
       </w:pPr>
-      <w:bookmarkStart w:id="11" w:name="_Toc170385185"/>
+      <w:bookmarkStart w:id="11" w:name="_Toc170828512"/>
       <w:r>
         <w:t>Structuri de Date și Persistență</w:t>
       </w:r>
@@ -10036,7 +10059,7 @@
           <w:rStyle w:val="apple-style-span"/>
         </w:rPr>
       </w:pPr>
-      <w:bookmarkStart w:id="12" w:name="_Toc170385186"/>
+      <w:bookmarkStart w:id="12" w:name="_Toc170828513"/>
       <w:r>
         <w:rPr>
           <w:rStyle w:val="apple-style-span"/>
@@ -10135,7 +10158,7 @@
           <w:rStyle w:val="apple-style-span"/>
         </w:rPr>
       </w:pPr>
-      <w:bookmarkStart w:id="13" w:name="_Toc170385187"/>
+      <w:bookmarkStart w:id="13" w:name="_Toc170828514"/>
       <w:r>
         <w:rPr>
           <w:rStyle w:val="apple-style-span"/>
@@ -10233,7 +10256,7 @@
       <w:pPr>
         <w:pStyle w:val="Heading1"/>
       </w:pPr>
-      <w:bookmarkStart w:id="14" w:name="_Toc170385188"/>
+      <w:bookmarkStart w:id="14" w:name="_Toc170828515"/>
       <w:r>
         <w:lastRenderedPageBreak/>
         <w:t>Studiu bibliografic</w:t>
@@ -10257,7 +10280,7 @@
           <w:rFonts w:eastAsia="Times New Roman"/>
         </w:rPr>
       </w:pPr>
-      <w:bookmarkStart w:id="15" w:name="_Toc170385189"/>
+      <w:bookmarkStart w:id="15" w:name="_Toc170828516"/>
       <w:r>
         <w:rPr>
           <w:rFonts w:eastAsia="Times New Roman"/>
@@ -10275,7 +10298,7 @@
       <w:pPr>
         <w:pStyle w:val="Heading3"/>
       </w:pPr>
-      <w:bookmarkStart w:id="16" w:name="_Toc170385190"/>
+      <w:bookmarkStart w:id="16" w:name="_Toc170828517"/>
       <w:r>
         <w:t>Aplicații Existente</w:t>
       </w:r>
@@ -10522,7 +10545,7 @@
           <w:rFonts w:eastAsia="Times New Roman"/>
         </w:rPr>
       </w:pPr>
-      <w:bookmarkStart w:id="17" w:name="_Toc170385191"/>
+      <w:bookmarkStart w:id="17" w:name="_Toc170828518"/>
       <w:r>
         <w:rPr>
           <w:rFonts w:eastAsia="Times New Roman"/>
@@ -10783,7 +10806,7 @@
       <w:pPr>
         <w:pStyle w:val="Heading3"/>
       </w:pPr>
-      <w:bookmarkStart w:id="18" w:name="_Toc170385192"/>
+      <w:bookmarkStart w:id="18" w:name="_Toc170828519"/>
       <w:r>
         <w:t>Noutățile Ad</w:t>
       </w:r>
@@ -10883,7 +10906,7 @@
       <w:pPr>
         <w:pStyle w:val="Heading2"/>
       </w:pPr>
-      <w:bookmarkStart w:id="19" w:name="_Toc170385193"/>
+      <w:bookmarkStart w:id="19" w:name="_Toc170828520"/>
       <w:r>
         <w:t>Necesitatea Sistemelor de Monitorizare a Prețurilor</w:t>
       </w:r>
@@ -10893,7 +10916,7 @@
       <w:pPr>
         <w:pStyle w:val="Heading3"/>
       </w:pPr>
-      <w:bookmarkStart w:id="20" w:name="_Toc170385194"/>
+      <w:bookmarkStart w:id="20" w:name="_Toc170828521"/>
       <w:r>
         <w:t>Cerințele Utilizatorilor Țintă</w:t>
       </w:r>
@@ -11011,7 +11034,7 @@
       <w:pPr>
         <w:pStyle w:val="Heading3"/>
       </w:pPr>
-      <w:bookmarkStart w:id="21" w:name="_Toc170385195"/>
+      <w:bookmarkStart w:id="21" w:name="_Toc170828522"/>
       <w:r>
         <w:t>Avantajele Sistemelor de Monitorizare a Prețurilor</w:t>
       </w:r>
@@ -11231,7 +11254,7 @@
       <w:pPr>
         <w:pStyle w:val="Heading2"/>
       </w:pPr>
-      <w:bookmarkStart w:id="22" w:name="_Toc170385196"/>
+      <w:bookmarkStart w:id="22" w:name="_Toc170828523"/>
       <w:r>
         <w:lastRenderedPageBreak/>
         <w:t>Tehnologii de Web Scraping</w:t>
@@ -11245,7 +11268,7 @@
           <w:rFonts w:eastAsia="Times New Roman"/>
         </w:rPr>
       </w:pPr>
-      <w:bookmarkStart w:id="23" w:name="_Toc170385197"/>
+      <w:bookmarkStart w:id="23" w:name="_Toc170828524"/>
       <w:r>
         <w:t>Introducere în Web Scraping</w:t>
       </w:r>
@@ -11365,7 +11388,7 @@
           <w:rFonts w:eastAsia="Times New Roman"/>
         </w:rPr>
       </w:pPr>
-      <w:bookmarkStart w:id="24" w:name="_Toc170385198"/>
+      <w:bookmarkStart w:id="24" w:name="_Toc170828525"/>
       <w:r>
         <w:t>Tehnici și Instrumente de Web Scraping</w:t>
       </w:r>
@@ -11501,7 +11524,7 @@
       <w:pPr>
         <w:pStyle w:val="Heading3"/>
       </w:pPr>
-      <w:bookmarkStart w:id="25" w:name="_Toc170385199"/>
+      <w:bookmarkStart w:id="25" w:name="_Toc170828526"/>
       <w:r>
         <w:t>Provocări și Soluții în Web Scraping</w:t>
       </w:r>
@@ -11676,7 +11699,7 @@
         <w:keepLines w:val="0"/>
         <w:spacing w:before="240" w:after="120" w:line="240" w:lineRule="auto"/>
       </w:pPr>
-      <w:bookmarkStart w:id="26" w:name="_Toc170385200"/>
+      <w:bookmarkStart w:id="26" w:name="_Toc170828527"/>
       <w:r>
         <w:t>Sisteme de Notificare a Prețurilor</w:t>
       </w:r>
@@ -11686,7 +11709,7 @@
       <w:pPr>
         <w:pStyle w:val="Heading3"/>
       </w:pPr>
-      <w:bookmarkStart w:id="27" w:name="_Toc170385201"/>
+      <w:bookmarkStart w:id="27" w:name="_Toc170828528"/>
       <w:r>
         <w:t>Caracteristici și Funcționalități Esențiale</w:t>
       </w:r>
@@ -11810,7 +11833,7 @@
       <w:pPr>
         <w:pStyle w:val="Heading3"/>
       </w:pPr>
-      <w:bookmarkStart w:id="28" w:name="_Toc170385202"/>
+      <w:bookmarkStart w:id="28" w:name="_Toc170828529"/>
       <w:r>
         <w:t>Studii de Caz și Exemple</w:t>
       </w:r>
@@ -12097,7 +12120,7 @@
       <w:pPr>
         <w:pStyle w:val="Heading2"/>
       </w:pPr>
-      <w:bookmarkStart w:id="29" w:name="_Toc170385203"/>
+      <w:bookmarkStart w:id="29" w:name="_Toc170828530"/>
       <w:r>
         <w:t>Interfețe Intuitive de Utilizator (UI)</w:t>
       </w:r>
@@ -12107,7 +12130,7 @@
       <w:pPr>
         <w:pStyle w:val="Heading3"/>
       </w:pPr>
-      <w:bookmarkStart w:id="30" w:name="_Toc170385204"/>
+      <w:bookmarkStart w:id="30" w:name="_Toc170828531"/>
       <w:r>
         <w:t>Principii de Proiectare a Interfeței Utilizator</w:t>
       </w:r>
@@ -12434,7 +12457,7 @@
       <w:pPr>
         <w:pStyle w:val="Heading3"/>
       </w:pPr>
-      <w:bookmarkStart w:id="31" w:name="_Toc170385205"/>
+      <w:bookmarkStart w:id="31" w:name="_Toc170828532"/>
       <w:r>
         <w:t>Exemple și Bune Practici</w:t>
       </w:r>
@@ -12865,7 +12888,7 @@
           <w:bCs/>
         </w:rPr>
       </w:pPr>
-      <w:bookmarkStart w:id="32" w:name="_Toc170385206"/>
+      <w:bookmarkStart w:id="32" w:name="_Toc170828533"/>
       <w:r>
         <w:rPr>
           <w:rFonts w:eastAsia="Times New Roman"/>
@@ -12879,7 +12902,7 @@
       <w:pPr>
         <w:pStyle w:val="Heading3"/>
       </w:pPr>
-      <w:bookmarkStart w:id="33" w:name="_Toc170385207"/>
+      <w:bookmarkStart w:id="33" w:name="_Toc170828534"/>
       <w:r>
         <w:t>Importanța Securității Datelor</w:t>
       </w:r>
@@ -13009,7 +13032,7 @@
       <w:pPr>
         <w:pStyle w:val="Heading3"/>
       </w:pPr>
-      <w:bookmarkStart w:id="34" w:name="_Toc170385208"/>
+      <w:bookmarkStart w:id="34" w:name="_Toc170828535"/>
       <w:r>
         <w:t>Tehnologii și Practici de Securitate</w:t>
       </w:r>
@@ -13304,10 +13327,10 @@
     <w:p>
       <w:pPr>
         <w:sectPr>
-          <w:headerReference w:type="default" r:id="rId11"/>
-          <w:footerReference w:type="default" r:id="rId12"/>
-          <w:headerReference w:type="first" r:id="rId13"/>
-          <w:footerReference w:type="first" r:id="rId14"/>
+          <w:headerReference w:type="default" r:id="rId12"/>
+          <w:footerReference w:type="default" r:id="rId13"/>
+          <w:headerReference w:type="first" r:id="rId14"/>
+          <w:footerReference w:type="first" r:id="rId15"/>
           <w:type w:val="continuous"/>
           <w:pgSz w:w="11907" w:h="16840" w:code="9"/>
           <w:pgMar w:top="1411" w:right="1411" w:bottom="1411" w:left="1411" w:header="720" w:footer="720" w:gutter="0"/>
@@ -13346,7 +13369,7 @@
       <w:pPr>
         <w:pStyle w:val="Heading1"/>
       </w:pPr>
-      <w:bookmarkStart w:id="35" w:name="_Toc170385209"/>
+      <w:bookmarkStart w:id="35" w:name="_Toc170828536"/>
       <w:r>
         <w:lastRenderedPageBreak/>
         <w:t>Analiză, proiectare, implementare</w:t>
@@ -13357,7 +13380,7 @@
       <w:pPr>
         <w:pStyle w:val="Heading2"/>
       </w:pPr>
-      <w:bookmarkStart w:id="36" w:name="_Toc170385210"/>
+      <w:bookmarkStart w:id="36" w:name="_Toc170828537"/>
       <w:r>
         <w:t>Analiză și Fundamentare Teoretică</w:t>
       </w:r>
@@ -13372,7 +13395,7 @@
       <w:pPr>
         <w:pStyle w:val="Heading3"/>
       </w:pPr>
-      <w:bookmarkStart w:id="37" w:name="_Toc170385211"/>
+      <w:bookmarkStart w:id="37" w:name="_Toc170828538"/>
       <w:r>
         <w:t>Python</w:t>
       </w:r>
@@ -13755,7 +13778,7 @@
       <w:pPr>
         <w:pStyle w:val="Heading3"/>
       </w:pPr>
-      <w:bookmarkStart w:id="38" w:name="_Toc170385212"/>
+      <w:bookmarkStart w:id="38" w:name="_Toc170828539"/>
       <w:r>
         <w:t>Selenium</w:t>
       </w:r>
@@ -13992,7 +14015,7 @@
       <w:pPr>
         <w:pStyle w:val="Heading3"/>
       </w:pPr>
-      <w:bookmarkStart w:id="39" w:name="_Toc170385213"/>
+      <w:bookmarkStart w:id="39" w:name="_Toc170828540"/>
       <w:r>
         <w:t>Framework-ul Spring Boot</w:t>
       </w:r>
@@ -14283,7 +14306,7 @@
       <w:pPr>
         <w:pStyle w:val="Heading3"/>
       </w:pPr>
-      <w:bookmarkStart w:id="40" w:name="_Toc170385214"/>
+      <w:bookmarkStart w:id="40" w:name="_Toc170828541"/>
       <w:r>
         <w:t>React</w:t>
       </w:r>
@@ -14484,7 +14507,7 @@
       <w:pPr>
         <w:pStyle w:val="Heading3"/>
       </w:pPr>
-      <w:bookmarkStart w:id="41" w:name="_Toc170385215"/>
+      <w:bookmarkStart w:id="41" w:name="_Toc170828542"/>
       <w:r>
         <w:t>MySQL</w:t>
       </w:r>
@@ -14502,7 +14525,7 @@
           <w:rFonts w:eastAsiaTheme="minorHAnsi"/>
         </w:rPr>
       </w:pPr>
-      <w:bookmarkStart w:id="42" w:name="_Toc170385216"/>
+      <w:bookmarkStart w:id="42" w:name="_Toc170828543"/>
       <w:r>
         <w:rPr>
           <w:rFonts w:eastAsiaTheme="minorHAnsi"/>
@@ -14796,7 +14819,7 @@
       <w:pPr>
         <w:pStyle w:val="Heading4"/>
       </w:pPr>
-      <w:bookmarkStart w:id="43" w:name="_Toc170385217"/>
+      <w:bookmarkStart w:id="43" w:name="_Toc170828544"/>
       <w:r>
         <w:t>Utilizări Comune ale MySQL</w:t>
       </w:r>
@@ -14872,7 +14895,7 @@
       <w:pPr>
         <w:pStyle w:val="Heading4"/>
       </w:pPr>
-      <w:bookmarkStart w:id="44" w:name="_Toc170385218"/>
+      <w:bookmarkStart w:id="44" w:name="_Toc170828545"/>
       <w:r>
         <w:t>Beneficii ale Utilizării MySQL</w:t>
       </w:r>
@@ -14912,12 +14935,11 @@
         <w:t>.</w:t>
       </w:r>
     </w:p>
-    <w:p/>
     <w:p>
       <w:pPr>
         <w:pStyle w:val="Heading3"/>
       </w:pPr>
-      <w:bookmarkStart w:id="45" w:name="_Toc170385219"/>
+      <w:bookmarkStart w:id="45" w:name="_Toc170828546"/>
       <w:r>
         <w:t>Apache Maven</w:t>
       </w:r>
@@ -14930,11 +14952,11 @@
     </w:p>
     <w:p>
       <w:r>
-        <w:t xml:space="preserve">Unul dintre principalele beneficii ale utilizării Maven este gestionarea dependențelor. Prin specificarea și gestionarea dependențelor externe într-un mod centralizat, folosind fișierul pom.xml (Project Object Model), Maven asigură că toate bibliotecile și plugin-urile necesare proiectului sunt disponibile. Acest fișier de </w:t>
+        <w:t xml:space="preserve">Unul dintre principalele beneficii ale utilizării Maven este gestionarea dependențelor. Prin specificarea și gestionarea dependențelor externe într-un mod centralizat, folosind fișierul pom.xml (Project Object Model), Maven asigură că toate bibliotecile și plugin-urile necesare proiectului sunt disponibile. Acest fișier de configurare descrie toate componentele necesare proiectului, iar Maven le descarcă automat dintr-un repository central sau local. Acest lucru elimină problemele legate de </w:t>
       </w:r>
       <w:r>
         <w:lastRenderedPageBreak/>
-        <w:t>configurare descrie toate componentele necesare proiectului, iar Maven le descarcă automat dintr-un repository central sau local. Acest lucru elimină problemele legate de versiuni incompatibile sau lipsa unor biblioteci esențiale, asigurând că aplicația poate fi compilată și rulată fără probleme.</w:t>
+        <w:t>versiuni incompatibile sau lipsa unor biblioteci esențiale, asigurând că aplicația poate fi compilată și rulată fără probleme.</w:t>
       </w:r>
     </w:p>
     <w:p>
@@ -14966,7 +14988,7 @@
       <w:pPr>
         <w:pStyle w:val="Heading3"/>
       </w:pPr>
-      <w:bookmarkStart w:id="46" w:name="_Toc170385220"/>
+      <w:bookmarkStart w:id="46" w:name="_Toc170828547"/>
       <w:r>
         <w:t>J</w:t>
       </w:r>
@@ -15057,8 +15079,11 @@
     </w:p>
     <w:p>
       <w:r>
+        <w:t>Signature-ul este utilizat pentru a verifica autenticitatea token-ului și pentru a asigura că datele nu au fost modificate. Acest lucru se realizează prin combinarea header-</w:t>
+      </w:r>
+      <w:r>
         <w:lastRenderedPageBreak/>
-        <w:t>Signature-ul este utilizat pentru a verifica autenticitatea token-ului și pentru a asigura că datele nu au fost modificate. Acest lucru se realizează prin combinarea header-ului și payload-ului, împreună cu o cheie secretă, și aplicarea unui algoritm de criptare. Verificarea signature-ului permite destinatarilor token-ului să fie siguri că datele sunt intacte și provin dintr-o sursă de încredere</w:t>
+        <w:t>ului și payload-ului, împreună cu o cheie secretă, și aplicarea unui algoritm de criptare. Verificarea signature-ului permite destinatarilor token-ului să fie siguri că datele sunt intacte și provin dintr-o sursă de încredere</w:t>
       </w:r>
       <w:sdt>
         <w:sdtPr>
@@ -15180,7 +15205,7 @@
       <w:pPr>
         <w:pStyle w:val="Heading3"/>
       </w:pPr>
-      <w:bookmarkStart w:id="47" w:name="_Toc170385221"/>
+      <w:bookmarkStart w:id="47" w:name="_Toc170828548"/>
       <w:r>
         <w:t>Arhitectura Layered</w:t>
       </w:r>
@@ -15400,15 +15425,12 @@
         <w:t xml:space="preserve"> (opțional): </w:t>
       </w:r>
       <w:r>
-        <w:t xml:space="preserve">În anumite arhitecturi, există și un strat de servicii care expune funcționalitățile aplicației sub formă de servicii reutilizabile. Acest strat facilitează integrarea cu alte sisteme și permite </w:t>
-      </w:r>
+        <w:t>În anumite arhitecturi, există și un strat de servicii care expune funcționalitățile aplicației sub formă de servicii reutilizabile. Acest strat facilitează integrarea cu alte sisteme și permite expunerea API-urilor pentru utilizare externă, ceea ce îmbunătățește modularitatea și reutilizabilitatea componentelor aplicației.</w:t>
+      </w:r>
+    </w:p>
+    <w:p>
       <w:r>
         <w:lastRenderedPageBreak/>
-        <w:t>expunerea API-urilor pentru utilizare externă, ceea ce îmbunătățește modularitatea și reutilizabilitatea componentelor aplicației.</w:t>
-      </w:r>
-    </w:p>
-    <w:p>
-      <w:r>
         <w:t>Fiecare strat din arhitectura layered este proiectat pentru a interacționa doar cu stratul imediat inferior sau superior, menținând astfel o separare clară a responsabilităților. Această abordare aduce numeroase avantaje, printre care o gestionare mai bună a complexității, posibilitatea de reutilizare a componentelor și facilitarea testării și întreținerii aplicației.</w:t>
       </w:r>
     </w:p>
@@ -15450,7 +15472,7 @@
       <w:pPr>
         <w:pStyle w:val="Heading3"/>
       </w:pPr>
-      <w:bookmarkStart w:id="48" w:name="_Toc170385222"/>
+      <w:bookmarkStart w:id="48" w:name="_Toc170828549"/>
       <w:r>
         <w:t>Node Package Manager</w:t>
       </w:r>
@@ -15805,11 +15827,7 @@
         <w:t xml:space="preserve"> </w:t>
       </w:r>
       <w:r>
-        <w:t xml:space="preserve">NPM include instrumente de auditare a securității care ajută la identificarea și remedierea vulnerabilităților din dependențe. </w:t>
-      </w:r>
-      <w:r>
-        <w:lastRenderedPageBreak/>
-        <w:t>Aceasta asigură că aplicațiile rămân sigure prin abordarea promptă a riscurilor de securitate potențiale</w:t>
+        <w:t>NPM include instrumente de auditare a securității care ajută la identificarea și remedierea vulnerabilităților din dependențe. Aceasta asigură că aplicațiile rămân sigure prin abordarea promptă a riscurilor de securitate potențiale</w:t>
       </w:r>
       <w:sdt>
         <w:sdtPr>
@@ -15849,6 +15867,7 @@
     </w:p>
     <w:p>
       <w:r>
+        <w:lastRenderedPageBreak/>
         <w:t>Adoptarea pe scară largă a NPM se datorează integrării sale perfecte cu Node.js și capacității sale de a simplifica gestionarea dependențelor. Este utilizat pe scară largă atât în proiecte mici, cât și în aplicații de mare amploare. Companii precum Netflix, LinkedIn și PayPal folosesc NPM pentru a-și gestiona proiectele JavaScript, demonstrând fiabilitatea și eficiența acestuia în medii de producție.</w:t>
       </w:r>
     </w:p>
@@ -15856,7 +15875,7 @@
       <w:pPr>
         <w:pStyle w:val="Heading2"/>
       </w:pPr>
-      <w:bookmarkStart w:id="49" w:name="_Toc170385223"/>
+      <w:bookmarkStart w:id="49" w:name="_Toc170828550"/>
       <w:r>
         <w:t>Proiectare și implementare</w:t>
       </w:r>
@@ -15866,7 +15885,7 @@
       <w:pPr>
         <w:pStyle w:val="Heading3"/>
       </w:pPr>
-      <w:bookmarkStart w:id="50" w:name="_Toc170385224"/>
+      <w:bookmarkStart w:id="50" w:name="_Toc170828551"/>
       <w:r>
         <w:t>Arhitectura conceptuala</w:t>
       </w:r>
@@ -15894,7 +15913,7 @@
                     <pic:cNvPicPr/>
                   </pic:nvPicPr>
                   <pic:blipFill>
-                    <a:blip r:embed="rId15"/>
+                    <a:blip r:embed="rId16"/>
                     <a:stretch>
                       <a:fillRect/>
                     </a:stretch>
@@ -15926,7 +15945,13 @@
     </w:p>
     <w:p>
       <w:r>
-        <w:t>În figura 3.1 este prezentată o diagrama care reprezintă arhitectura conceptuală a sistemului</w:t>
+        <w:t xml:space="preserve">În </w:t>
+      </w:r>
+      <w:r>
+        <w:t>F</w:t>
+      </w:r>
+      <w:r>
+        <w:t>igura 3.1 este prezentată o diagrama care reprezintă arhitectura conceptuală a sistemului</w:t>
       </w:r>
       <w:r>
         <w:t>. Această diagramă cuprinde elementele componente ale acestui sistem:</w:t>
@@ -15985,11 +16010,11 @@
         <w:t>Prima componentă, client-ul, reprezintă componenta de front-end a acestui sistem, realizată folosind biblioteca React. Această componentă pune la dispoziția utilizatorilor interfața grafică, ascunzând toată complexitatea din spate.</w:t>
       </w:r>
       <w:r>
-        <w:t xml:space="preserve"> Componentele React sunt </w:t>
+        <w:t xml:space="preserve"> Componentele React sunt responsabile pentru afișarea informațiilor și colectarea input-ului utilizatorilor. Aceste componente sunt construite utilizând JSX pentru a defini elementele UI și stilurile lor. </w:t>
       </w:r>
       <w:r>
         <w:lastRenderedPageBreak/>
-        <w:t>responsabile pentru afișarea informațiilor și colectarea input-ului utilizatorilor. Aceste componente sunt construite utilizând JSX pentru a defini elementele UI și stilurile lor. Trimite solicitări HTTP către backend-ul Spring Boot și primește răspunsuri în format JSON. Aceste date sunt apoi folosite pentru a actualiza starea componentelor și pentru a re-randa UI-ul în mod corespunzător.</w:t>
+        <w:t>Trimite solicitări HTTP către backend-ul Spring Boot și primește răspunsuri în format JSON. Aceste date sunt apoi folosite pentru a actualiza starea componentelor și pentru a re-randa UI-ul în mod corespunzător.</w:t>
       </w:r>
     </w:p>
     <w:p>
@@ -16140,7 +16165,7 @@
       <w:pPr>
         <w:pStyle w:val="Heading3"/>
       </w:pPr>
-      <w:bookmarkStart w:id="51" w:name="_Toc170385225"/>
+      <w:bookmarkStart w:id="51" w:name="_Toc170828552"/>
       <w:r>
         <w:t>Cazuri de utilizare</w:t>
       </w:r>
@@ -16204,7 +16229,7 @@
       <w:pPr>
         <w:pStyle w:val="Heading4"/>
       </w:pPr>
-      <w:bookmarkStart w:id="52" w:name="_Toc170385226"/>
+      <w:bookmarkStart w:id="52" w:name="_Toc170828553"/>
       <w:r>
         <w:t>Utilizator autentificat</w:t>
       </w:r>
@@ -16333,7 +16358,7 @@
                     <pic:cNvPicPr/>
                   </pic:nvPicPr>
                   <pic:blipFill>
-                    <a:blip r:embed="rId16"/>
+                    <a:blip r:embed="rId17"/>
                     <a:stretch>
                       <a:fillRect/>
                     </a:stretch>
@@ -16370,7 +16395,7 @@
       <w:pPr>
         <w:pStyle w:val="Heading4"/>
       </w:pPr>
-      <w:bookmarkStart w:id="54" w:name="_Toc170385227"/>
+      <w:bookmarkStart w:id="54" w:name="_Toc170828554"/>
       <w:r>
         <w:t>Utilizator neautentificat</w:t>
       </w:r>
@@ -16400,7 +16425,7 @@
                     <pic:cNvPicPr/>
                   </pic:nvPicPr>
                   <pic:blipFill>
-                    <a:blip r:embed="rId17"/>
+                    <a:blip r:embed="rId18"/>
                     <a:stretch>
                       <a:fillRect/>
                     </a:stretch>
@@ -16462,26 +16487,14 @@
     </w:p>
     <w:p>
       <w:r>
-        <w:t>În Figura 3.</w:t>
-      </w:r>
-      <w:r>
-        <w:t>3</w:t>
-      </w:r>
-      <w:r>
-        <w:t xml:space="preserve"> este prezentată diagrama Use Case pentru utilizatorul </w:t>
-      </w:r>
-      <w:r>
-        <w:t>ne</w:t>
-      </w:r>
-      <w:r>
-        <w:t>autentificat.</w:t>
+        <w:t>În Figura 3.3 este prezentată diagrama Use Case pentru utilizatorul neautentificat.</w:t>
       </w:r>
     </w:p>
     <w:p>
       <w:pPr>
         <w:pStyle w:val="Heading3"/>
       </w:pPr>
-      <w:bookmarkStart w:id="55" w:name="_Toc170385228"/>
+      <w:bookmarkStart w:id="55" w:name="_Toc170828555"/>
       <w:r>
         <w:lastRenderedPageBreak/>
         <w:t>Descrierea cazurilor de utilizare</w:t>
@@ -16492,7 +16505,7 @@
       <w:pPr>
         <w:pStyle w:val="Heading4"/>
       </w:pPr>
-      <w:bookmarkStart w:id="56" w:name="_Toc170385229"/>
+      <w:bookmarkStart w:id="56" w:name="_Toc170828556"/>
       <w:r>
         <w:t>Cazul 1</w:t>
       </w:r>
@@ -16652,7 +16665,7 @@
                     <pic:cNvPicPr/>
                   </pic:nvPicPr>
                   <pic:blipFill>
-                    <a:blip r:embed="rId18"/>
+                    <a:blip r:embed="rId19"/>
                     <a:stretch>
                       <a:fillRect/>
                     </a:stretch>
@@ -16864,14 +16877,20 @@
         <w:t xml:space="preserve"> </w:t>
       </w:r>
       <w:r>
-        <w:t>În figura 3.4 este prezentat fluxul de evenimente pentru înregistrarea în aplicație a unui utilizator.</w:t>
+        <w:t xml:space="preserve">În </w:t>
+      </w:r>
+      <w:r>
+        <w:t>F</w:t>
+      </w:r>
+      <w:r>
+        <w:t>igura 3.4 este prezentat fluxul de evenimente pentru înregistrarea în aplicație a unui utilizator.</w:t>
       </w:r>
     </w:p>
     <w:p>
       <w:pPr>
         <w:pStyle w:val="Heading4"/>
       </w:pPr>
-      <w:bookmarkStart w:id="58" w:name="_Toc170385230"/>
+      <w:bookmarkStart w:id="58" w:name="_Toc170828557"/>
       <w:r>
         <w:t>Cazul 2: Adăugare Produs</w:t>
       </w:r>
@@ -17158,7 +17177,13 @@
     </w:p>
     <w:p>
       <w:r>
-        <w:t>În figura 3.5 este prezentat fluxul de evenimente pentru adăugarea la favorite a unui produs de către utilizator.</w:t>
+        <w:t xml:space="preserve">În </w:t>
+      </w:r>
+      <w:r>
+        <w:t>F</w:t>
+      </w:r>
+      <w:r>
+        <w:t>igura 3.5 este prezentat fluxul de evenimente pentru adăugarea la favorite a unui produs de către utilizator.</w:t>
       </w:r>
     </w:p>
     <w:p>
@@ -17185,7 +17210,7 @@
                     <pic:cNvPicPr/>
                   </pic:nvPicPr>
                   <pic:blipFill>
-                    <a:blip r:embed="rId19"/>
+                    <a:blip r:embed="rId20"/>
                     <a:stretch>
                       <a:fillRect/>
                     </a:stretch>
@@ -17219,7 +17244,7 @@
       <w:pPr>
         <w:pStyle w:val="Heading4"/>
       </w:pPr>
-      <w:bookmarkStart w:id="59" w:name="_Toc170385231"/>
+      <w:bookmarkStart w:id="59" w:name="_Toc170828558"/>
       <w:r>
         <w:t>Cazul 3: Ștergere Produs</w:t>
       </w:r>
@@ -17548,7 +17573,7 @@
                     <pic:cNvPicPr/>
                   </pic:nvPicPr>
                   <pic:blipFill>
-                    <a:blip r:embed="rId20"/>
+                    <a:blip r:embed="rId21"/>
                     <a:stretch>
                       <a:fillRect/>
                     </a:stretch>
@@ -17588,7 +17613,7 @@
       <w:pPr>
         <w:pStyle w:val="Heading4"/>
       </w:pPr>
-      <w:bookmarkStart w:id="60" w:name="_Toc170385232"/>
+      <w:bookmarkStart w:id="60" w:name="_Toc170828559"/>
       <w:r>
         <w:t>Cazul 4: Actualizare Preț de Prag</w:t>
       </w:r>
@@ -17740,9 +17765,9 @@
           <w:noProof/>
         </w:rPr>
         <w:drawing>
-          <wp:inline distT="0" distB="0" distL="0" distR="0" wp14:anchorId="277F79C7" wp14:editId="606F85A2">
-            <wp:extent cx="4164965" cy="4505325"/>
-            <wp:effectExtent l="0" t="0" r="6985" b="9525"/>
+          <wp:inline distT="0" distB="0" distL="0" distR="0" wp14:anchorId="277F79C7" wp14:editId="7253F7A7">
+            <wp:extent cx="4347363" cy="4702628"/>
+            <wp:effectExtent l="0" t="0" r="0" b="3175"/>
             <wp:docPr id="1238303924" name="Picture 1" descr="A diagram of a flowchart&#10;&#10;Description automatically generated"/>
             <wp:cNvGraphicFramePr>
               <a:graphicFrameLocks xmlns:a="http://schemas.openxmlformats.org/drawingml/2006/main" noChangeAspect="1"/>
@@ -17755,7 +17780,7 @@
                     <pic:cNvPicPr/>
                   </pic:nvPicPr>
                   <pic:blipFill>
-                    <a:blip r:embed="rId21"/>
+                    <a:blip r:embed="rId22"/>
                     <a:stretch>
                       <a:fillRect/>
                     </a:stretch>
@@ -17763,7 +17788,7 @@
                   <pic:spPr>
                     <a:xfrm>
                       <a:off x="0" y="0"/>
-                      <a:ext cx="4230111" cy="4575795"/>
+                      <a:ext cx="4422694" cy="4784115"/>
                     </a:xfrm>
                     <a:prstGeom prst="rect">
                       <a:avLst/>
@@ -17893,6 +17918,12 @@
     </w:p>
     <w:p>
       <w:pPr>
+        <w:pStyle w:val="ListParagraph"/>
+        <w:ind w:left="1287" w:firstLine="0"/>
+      </w:pPr>
+    </w:p>
+    <w:p>
+      <w:pPr>
         <w:rPr>
           <w:b/>
           <w:bCs/>
@@ -17903,6 +17934,7 @@
           <w:b/>
           <w:bCs/>
         </w:rPr>
+        <w:lastRenderedPageBreak/>
         <w:t>Flux alternativ de evenimente:</w:t>
       </w:r>
     </w:p>
@@ -17927,7 +17959,6 @@
         </w:numPr>
       </w:pPr>
       <w:r>
-        <w:lastRenderedPageBreak/>
         <w:t>Utilizatorul nu apasă pe imaginea produsului.</w:t>
       </w:r>
     </w:p>
@@ -17957,14 +17988,20 @@
     </w:p>
     <w:p>
       <w:r>
-        <w:t>În figura 3.7 este prezentat fluxul de evenimente pentru actualizarea prețului de prag al unui produs din lista de favorite.</w:t>
+        <w:t xml:space="preserve">În </w:t>
+      </w:r>
+      <w:r>
+        <w:t>F</w:t>
+      </w:r>
+      <w:r>
+        <w:t>igura 3.7 este prezentat fluxul de evenimente pentru actualizarea prețului de prag al unui produs din lista de favorite.</w:t>
       </w:r>
     </w:p>
     <w:p>
       <w:pPr>
         <w:pStyle w:val="Heading3"/>
       </w:pPr>
-      <w:bookmarkStart w:id="61" w:name="_Toc170385233"/>
+      <w:bookmarkStart w:id="61" w:name="_Toc170828560"/>
       <w:r>
         <w:t>Arhitectura componentei backend</w:t>
       </w:r>
@@ -17983,7 +18020,13 @@
     </w:p>
     <w:p>
       <w:r>
-        <w:t xml:space="preserve">În figura 3.8 este prezentată diagrama de pachete a componentei backend a aplicației, organizată conform principiilor arhitecturii layered. Diagrama </w:t>
+        <w:t xml:space="preserve">În </w:t>
+      </w:r>
+      <w:r>
+        <w:t>F</w:t>
+      </w:r>
+      <w:r>
+        <w:t xml:space="preserve">igura 3.8 este prezentată diagrama de pachete a componentei backend a aplicației, organizată conform principiilor arhitecturii layered. Diagrama </w:t>
       </w:r>
       <w:r>
         <w:t>ilustrează structura modulară a proiectului backend și arată cum sunt grupate diferitele clase și interfețe în pachete distincte pentru a asigura claritatea, mentenabilitatea și scalabilitatea codului.</w:t>
@@ -18017,7 +18060,7 @@
                     <pic:cNvPicPr/>
                   </pic:nvPicPr>
                   <pic:blipFill>
-                    <a:blip r:embed="rId22">
+                    <a:blip r:embed="rId23">
                       <a:extLst>
                         <a:ext uri="{28A0092B-C50C-407E-A947-70E740481C1C}">
                           <a14:useLocalDpi xmlns:a14="http://schemas.microsoft.com/office/drawing/2010/main" val="0"/>
@@ -18055,6 +18098,7 @@
     </w:p>
     <w:p>
       <w:r>
+        <w:lastRenderedPageBreak/>
         <w:t>Componenta de backend</w:t>
       </w:r>
       <w:r>
@@ -18072,7 +18116,6 @@
     </w:p>
     <w:p>
       <w:r>
-        <w:lastRenderedPageBreak/>
         <w:t xml:space="preserve">Pachetul </w:t>
       </w:r>
       <w:r>
@@ -18178,12 +18221,15 @@
     </w:p>
     <w:p>
       <w:r>
-        <w:t>Fiecare pachet din componenta backend are un rol specific și bine definit, contribuind la funcționalitatea generală a aplicației. Controller-ele primesc cererile utilizatorilor și apelează serviciile pentru a executa logica de business. Serviciile, la rândul lor, utilizează repository-urile pentru a interacționa cu baza de date, iar modelele definesc structura datelor persistente. Configurările asigură funcționarea corectă și securizată a aplicației, în timp ce gestionarea excepțiilor și utilitarele contribuie la stabilitatea și eficiența sistemului.</w:t>
-      </w:r>
-    </w:p>
-    <w:p>
+        <w:t xml:space="preserve">Fiecare pachet din componenta backend are un rol specific și bine definit, contribuind la funcționalitatea generală a aplicației. Controller-ele primesc cererile utilizatorilor și apelează serviciile pentru a executa logica de business. Serviciile, la rândul lor, utilizează repository-urile pentru a interacționa cu baza de date, iar modelele definesc </w:t>
+      </w:r>
       <w:r>
         <w:lastRenderedPageBreak/>
+        <w:t>structura datelor persistente. Configurările asigură funcționarea corectă și securizată a aplicației, în timp ce gestionarea excepțiilor și utilitarele contribuie la stabilitatea și eficiența sistemului.</w:t>
+      </w:r>
+    </w:p>
+    <w:p>
+      <w:r>
         <w:t>Această structură modulară facilitează dezvoltarea clară și organizată a aplicației, permitând gestionarea eficientă a codului. Fiecare pachet are un rol bine definit, promovând separarea responsabilităților, reutilizarea codului și extensibilitatea sistemului.</w:t>
       </w:r>
     </w:p>
@@ -18196,7 +18242,7 @@
           <w:noProof/>
         </w:rPr>
         <w:drawing>
-          <wp:inline distT="0" distB="0" distL="0" distR="0" wp14:anchorId="0C27C1F1" wp14:editId="0DB8E851">
+          <wp:inline distT="0" distB="0" distL="0" distR="0" wp14:anchorId="0C27C1F1" wp14:editId="1D8CE53B">
             <wp:extent cx="5760085" cy="4220090"/>
             <wp:effectExtent l="0" t="0" r="0" b="9525"/>
             <wp:docPr id="1209518703" name="Picture 3" descr="A screenshot of a computer&#10;&#10;Description automatically generated"/>
@@ -18211,7 +18257,7 @@
                     <pic:cNvPicPr/>
                   </pic:nvPicPr>
                   <pic:blipFill>
-                    <a:blip r:embed="rId23" cstate="print">
+                    <a:blip r:embed="rId24" cstate="print">
                       <a:extLst>
                         <a:ext uri="{28A0092B-C50C-407E-A947-70E740481C1C}">
                           <a14:useLocalDpi xmlns:a14="http://schemas.microsoft.com/office/drawing/2010/main" val="0"/>
@@ -18249,7 +18295,13 @@
     </w:p>
     <w:p>
       <w:r>
-        <w:t>În figura 3.9 este prezentată diagrama de clase a pachetului models, care ilustrează structura principalelor entități și relațiile dintre acestea în cadrul sistemului</w:t>
+        <w:t xml:space="preserve">În </w:t>
+      </w:r>
+      <w:r>
+        <w:t>F</w:t>
+      </w:r>
+      <w:r>
+        <w:t>igura 3.9 este prezentată diagrama de clase a pachetului models, care ilustrează structura principalelor entități și relațiile dintre acestea în cadrul sistemului</w:t>
       </w:r>
       <w:r>
         <w:t xml:space="preserve">. </w:t>
@@ -18278,7 +18330,11 @@
         <w:t>ApplicationUser</w:t>
       </w:r>
       <w:r>
-        <w:t xml:space="preserve"> reprezintă utilizatorii aplicației și gestionează autentificarea și autorizarea acestora. Atributele sale includ userid, username, password, email și roles. Metodele getter și setter asociate fiecărui atribut permit accesul și modificarea datelor utilizatorilor. Această clasă include, de asemenea, metode pentru verificarea stării contului, cum ar fi isAccountNonExpired, isAccountNonLocked, isCredentialsNonExpired și isEnabled, asigurând astfel gestionarea securității conturilor utilizatorilor.</w:t>
+        <w:t xml:space="preserve"> reprezintă utilizatorii aplicației și gestionează autentificarea și autorizarea acestora. Atributele sale includ userid, username, password, email și roles. Metodele getter și setter asociate fiecărui atribut permit accesul și modificarea datelor utilizatorilor. Această clasă include, de asemenea, metode pentru verificarea stării </w:t>
+      </w:r>
+      <w:r>
+        <w:lastRenderedPageBreak/>
+        <w:t>contului, cum ar fi isAccountNonExpired, isAccountNonLocked, isCredentialsNonExpired și isEnabled, asigurând astfel gestionarea securității conturilor utilizatorilor.</w:t>
       </w:r>
     </w:p>
     <w:p>
@@ -18293,11 +18349,7 @@
         <w:t>Product</w:t>
       </w:r>
       <w:r>
-        <w:t xml:space="preserve"> stochează informațiile esențiale despre produsele monitorizate de utilizatori. Atributele principale includ id, title, price, productUrl și imageUrl. Metodele </w:t>
-      </w:r>
-      <w:r>
-        <w:lastRenderedPageBreak/>
-        <w:t>getter și setter permit accesul și actualizarea acestor informații. Această clasă menține, de asemenea, relația many-to-many cu clasa UserProduct, care facilitează asocierea produselor cu utilizatorii care le urmăresc.</w:t>
+        <w:t xml:space="preserve"> stochează informațiile esențiale despre produsele monitorizate de utilizatori. Atributele principale includ id, title, price, productUrl și imageUrl. Metodele getter și setter permit accesul și actualizarea acestor informații. Această clasă menține, de asemenea, relația many-to-many cu clasa UserProduct, care facilitează asocierea produselor cu utilizatorii care le urmăresc.</w:t>
       </w:r>
     </w:p>
     <w:p>
@@ -18346,29 +18398,17 @@
       </w:r>
     </w:p>
     <w:p>
-      <w:r>
-        <w:rPr>
-          <w:b/>
-          <w:bCs/>
-        </w:rPr>
-        <w:t>DTO-urile</w:t>
-      </w:r>
-      <w:r>
-        <w:t xml:space="preserve"> joacă un rol crucial în transferul de date între straturile aplicației, facilitând separarea logicii de afaceri de interfața utilizatorului și de nivelul de persistență a datelor. Aceste obiecte sunt concepute pentru a transporta date între client și server într-un mod eficient și securizat, reducând astfel complexitatea operațiilor și asigurând integritatea informațiilor transferate. Designul claselor și relațiilor din pachetul models este orientat către menținerea integrității și consistenței datelor. Atributelor esențiale, cum ar fi cheile primare și străine, li se acordă o atenție deosebită pentru a garanta că toate referințele sunt corect menținute și că nu apar discrepanțe sau redundanțe în datele stocate.</w:t>
-      </w:r>
-    </w:p>
-    <w:p>
-      <w:pPr>
-        <w:ind w:firstLine="0"/>
+      <w:pPr>
+        <w:jc w:val="center"/>
       </w:pPr>
       <w:r>
         <w:rPr>
           <w:noProof/>
         </w:rPr>
         <w:drawing>
-          <wp:inline distT="0" distB="0" distL="0" distR="0" wp14:anchorId="235ADC6C" wp14:editId="6688E0FB">
-            <wp:extent cx="5760085" cy="2780665"/>
-            <wp:effectExtent l="0" t="0" r="0" b="635"/>
+          <wp:inline distT="0" distB="0" distL="0" distR="0" wp14:anchorId="072B9B19" wp14:editId="6D2C6E61">
+            <wp:extent cx="5760085" cy="2528570"/>
+            <wp:effectExtent l="0" t="0" r="0" b="5080"/>
             <wp:docPr id="1847278592" name="Picture 1" descr="A screen shot of a computer program&#10;&#10;Description automatically generated"/>
             <wp:cNvGraphicFramePr>
               <a:graphicFrameLocks xmlns:a="http://schemas.openxmlformats.org/drawingml/2006/main" noChangeAspect="1"/>
@@ -18381,7 +18421,7 @@
                     <pic:cNvPicPr/>
                   </pic:nvPicPr>
                   <pic:blipFill>
-                    <a:blip r:embed="rId24"/>
+                    <a:blip r:embed="rId25"/>
                     <a:stretch>
                       <a:fillRect/>
                     </a:stretch>
@@ -18389,7 +18429,7 @@
                   <pic:spPr>
                     <a:xfrm>
                       <a:off x="0" y="0"/>
-                      <a:ext cx="5760085" cy="2780665"/>
+                      <a:ext cx="5760085" cy="2528570"/>
                     </a:xfrm>
                     <a:prstGeom prst="rect">
                       <a:avLst/>
@@ -18413,11 +18453,32 @@
     </w:p>
     <w:p>
       <w:r>
+        <w:rPr>
+          <w:b/>
+          <w:bCs/>
+        </w:rPr>
+        <w:t>DTO-urile</w:t>
+      </w:r>
+      <w:r>
+        <w:t xml:space="preserve"> joacă un rol crucial în transferul de date între straturile aplicației, facilitând separarea logicii de afaceri de interfața utilizatorului și de nivelul de persistență a datelor. Aceste obiecte sunt concepute pentru a transporta date între client și server într-un mod eficient și securizat, reducând astfel complexitatea operațiilor și asigurând integritatea informațiilor transferate. Designul claselor și relațiilor din pachetul models este orientat către menținerea integrității și consistenței datelor. Atributelor esențiale, </w:t>
+      </w:r>
+      <w:r>
         <w:lastRenderedPageBreak/>
+        <w:t>cum ar fi cheile primare și străine, li se acordă o atenție deosebită pentru a garanta că toate referințele sunt corect menținute și că nu apar discrepanțe sau redundanțe în datele stocate.</w:t>
+      </w:r>
+    </w:p>
+    <w:p>
+      <w:r>
         <w:t xml:space="preserve">Configurarea componentei backend a aplicației este esențială pentru asigurarea conectivității cu baza de date, gestionarea securității și trimiterea de notificări prin email. În imaginea prezentată </w:t>
       </w:r>
       <w:r>
-        <w:t>în figura 3.10</w:t>
+        <w:t xml:space="preserve">în </w:t>
+      </w:r>
+      <w:r>
+        <w:t>F</w:t>
+      </w:r>
+      <w:r>
+        <w:t>igura 3.10</w:t>
       </w:r>
       <w:r>
         <w:t xml:space="preserve"> se găsește fișierul de configurare application.properties al framework-ului Spring Boot, care definește setările necesare pentru funcționarea corectă a aplicației.</w:t>
@@ -18496,7 +18557,10 @@
         <w:t xml:space="preserve">În concluzie, </w:t>
       </w:r>
       <w:r>
-        <w:t>figura 3.10</w:t>
+        <w:t>F</w:t>
+      </w:r>
+      <w:r>
+        <w:t>igura 3.10</w:t>
       </w:r>
       <w:r>
         <w:t xml:space="preserve"> reflectă o configurare bine structurat a aplicației Spring Boot, menită să asigure conectivitatea eficientă cu baza de date MySQL și capacitatea de a trimite email-uri prin serverul SMTP. Aceste setări contribuie la funcționarea robustă și securizată a aplicației, oferind o bază solidă pentru extinderea și îmbunătățirea ulterioară a funcționalităților sale.</w:t>
@@ -18506,8 +18570,9 @@
       <w:pPr>
         <w:pStyle w:val="Heading3"/>
       </w:pPr>
-      <w:bookmarkStart w:id="62" w:name="_Toc170385234"/>
-      <w:r>
+      <w:bookmarkStart w:id="62" w:name="_Toc170828561"/>
+      <w:r>
+        <w:lastRenderedPageBreak/>
         <w:t>Arhitectura componentei fronte</w:t>
       </w:r>
       <w:r>
@@ -18525,7 +18590,6 @@
     </w:p>
     <w:p>
       <w:r>
-        <w:lastRenderedPageBreak/>
         <w:t xml:space="preserve">Această componentă joacă un rol </w:t>
       </w:r>
       <w:r>
@@ -18540,7 +18604,13 @@
     </w:p>
     <w:p>
       <w:r>
-        <w:t>Structura directorului de frontend, ilustrată în figura 3.1</w:t>
+        <w:t xml:space="preserve">Structura directorului de frontend, ilustrată în </w:t>
+      </w:r>
+      <w:r>
+        <w:t>F</w:t>
+      </w:r>
+      <w:r>
+        <w:t>igura 3.1</w:t>
       </w:r>
       <w:r>
         <w:t>1</w:t>
@@ -18639,7 +18709,11 @@
         <w:t xml:space="preserve">. </w:t>
       </w:r>
       <w:r>
-        <w:t>Aceste componente sunt punctele de intrare pentru utilizatori, oferind interfețe dedicate pentru diferitele funcționalități ale aplicației.</w:t>
+        <w:t xml:space="preserve">Aceste componente sunt punctele de intrare pentru utilizatori, oferind interfețe dedicate pentru </w:t>
+      </w:r>
+      <w:r>
+        <w:lastRenderedPageBreak/>
+        <w:t>diferitele funcționalități ale aplicației.</w:t>
       </w:r>
       <w:r>
         <w:t xml:space="preserve"> Fiecare pagină este construită astfel încât să ofere o experiență de utilizare optimă, concentrându-se pe funcționalitatea specifică necesară utilizatorului.</w:t>
@@ -18658,11 +18732,7 @@
         <w:t>styles</w:t>
       </w:r>
       <w:r>
-        <w:t xml:space="preserve"> conține fișierele CSS asociate fiecărei componente, asigurând stilizarea și aspectul vizual al aplicației. Fiecare componentă are un fișier CSS dedicat, cum ar fi "FavoriteProduct.css" sau "Navbar.css", care definește stilurile specifice pentru acea componentă, asigurând un aspect consistent și atrăgător. De exemplu, </w:t>
-      </w:r>
-      <w:r>
-        <w:lastRenderedPageBreak/>
-        <w:t>"FavoriteProduct.css" definește stilurile pentru afișarea produselor favorite ale utilizatorilor, contribuind la o experiență de utilizare plăcută și intuitivă. Stilizarea coerentă și bine definită este esențială pentru a menține o interfață de utilizator modernă și atractivă.</w:t>
+        <w:t xml:space="preserve"> conține fișierele CSS asociate fiecărei componente, asigurând stilizarea și aspectul vizual al aplicației. Fiecare componentă are un fișier CSS dedicat, cum ar fi "FavoriteProduct.css" sau "Navbar.css", care definește stilurile specifice pentru acea componentă, asigurând un aspect consistent și atrăgător. De exemplu, "FavoriteProduct.css" definește stilurile pentru afișarea produselor favorite ale utilizatorilor, contribuind la o experiență de utilizare plăcută și intuitivă. Stilizarea coerentă și bine definită este esențială pentru a menține o interfață de utilizator modernă și atractivă.</w:t>
       </w:r>
     </w:p>
     <w:p>
@@ -18696,7 +18766,7 @@
                     <pic:cNvPicPr/>
                   </pic:nvPicPr>
                   <pic:blipFill>
-                    <a:blip r:embed="rId25"/>
+                    <a:blip r:embed="rId26"/>
                     <a:stretch>
                       <a:fillRect/>
                     </a:stretch>
@@ -18742,8 +18812,9 @@
       <w:pPr>
         <w:pStyle w:val="Heading3"/>
       </w:pPr>
-      <w:bookmarkStart w:id="63" w:name="_Toc170385235"/>
-      <w:r>
+      <w:bookmarkStart w:id="63" w:name="_Toc170828562"/>
+      <w:r>
+        <w:lastRenderedPageBreak/>
         <w:t>Structura bazei de date</w:t>
       </w:r>
       <w:bookmarkEnd w:id="63"/>
@@ -18755,8 +18826,13 @@
     </w:p>
     <w:p>
       <w:r>
-        <w:lastRenderedPageBreak/>
-        <w:t>În figura 3.</w:t>
+        <w:t xml:space="preserve">În </w:t>
+      </w:r>
+      <w:r>
+        <w:t>F</w:t>
+      </w:r>
+      <w:r>
+        <w:t>igura 3.</w:t>
       </w:r>
       <w:r>
         <w:t>1</w:t>
@@ -18800,7 +18876,7 @@
                     <pic:cNvPicPr/>
                   </pic:nvPicPr>
                   <pic:blipFill>
-                    <a:blip r:embed="rId26"/>
+                    <a:blip r:embed="rId27"/>
                     <a:stretch>
                       <a:fillRect/>
                     </a:stretch>
@@ -18843,8 +18919,9 @@
       <w:pPr>
         <w:pStyle w:val="Heading4"/>
       </w:pPr>
-      <w:bookmarkStart w:id="64" w:name="_Toc170385236"/>
-      <w:r>
+      <w:bookmarkStart w:id="64" w:name="_Toc170828563"/>
+      <w:r>
+        <w:lastRenderedPageBreak/>
         <w:t>Descrierea tabelelor</w:t>
       </w:r>
       <w:bookmarkEnd w:id="64"/>
@@ -18866,7 +18943,6 @@
           <w:b/>
           <w:bCs/>
         </w:rPr>
-        <w:lastRenderedPageBreak/>
         <w:t xml:space="preserve">Tabela users </w:t>
       </w:r>
       <w:r>
@@ -19189,6 +19265,7 @@
           <w:b/>
           <w:bCs/>
         </w:rPr>
+        <w:lastRenderedPageBreak/>
         <w:t>threshold_price:</w:t>
       </w:r>
       <w:r>
@@ -19256,11 +19333,7 @@
         <w:t>Tabela price_history</w:t>
       </w:r>
       <w:r>
-        <w:t xml:space="preserve"> este folosită pentru a stoca istoricul prețurilor pentru fiecare produs din baza de date, urmărind fluctuațiile de preț în timp. Aceasta are o relație de </w:t>
-      </w:r>
-      <w:r>
-        <w:lastRenderedPageBreak/>
-        <w:t>many-to-oen cu tabela products, permițând înregistrarea multiplelor prețuri pentru fiecare produs în diferite momente de timp. Câmpurile prezente în acest tabel sunt:</w:t>
+        <w:t xml:space="preserve"> este folosită pentru a stoca istoricul prețurilor pentru fiecare produs din baza de date, urmărind fluctuațiile de preț în timp. Aceasta are o relație de many-to-oen cu tabela products, permițând înregistrarea multiplelor prețuri pentru fiecare produs în diferite momente de timp. Câmpurile prezente în acest tabel sunt:</w:t>
       </w:r>
     </w:p>
     <w:p>
@@ -19425,7 +19498,7 @@
       <w:pPr>
         <w:pStyle w:val="Heading3"/>
       </w:pPr>
-      <w:bookmarkStart w:id="65" w:name="_Toc170385237"/>
+      <w:bookmarkStart w:id="65" w:name="_Toc170828564"/>
       <w:r>
         <w:t>Scripturi Python folosite pentru gestionarea produselor</w:t>
       </w:r>
@@ -19440,7 +19513,7 @@
       <w:pPr>
         <w:pStyle w:val="Heading4"/>
       </w:pPr>
-      <w:bookmarkStart w:id="66" w:name="_Toc170385238"/>
+      <w:bookmarkStart w:id="66" w:name="_Toc170828565"/>
       <w:r>
         <w:t xml:space="preserve">Script pentru </w:t>
       </w:r>
@@ -19495,6 +19568,7 @@
           <w:b/>
           <w:bCs/>
         </w:rPr>
+        <w:lastRenderedPageBreak/>
         <w:t>Formatarea Prețului</w:t>
       </w:r>
       <w:r>
@@ -19536,18 +19610,14 @@
         <w:t>Inserarea în Baza de Date</w:t>
       </w:r>
       <w:r>
-        <w:t xml:space="preserve">: Informațiile despre produse sunt inserate în baza de date MySQL, gestionând atât adăugarea de produse noi, cât și </w:t>
-      </w:r>
-      <w:r>
-        <w:lastRenderedPageBreak/>
-        <w:t>actualizarea celor existente. Scriptul gestionează secvențele pentru identificatorii produselor și istoricul prețurilor.</w:t>
+        <w:t>: Informațiile despre produse sunt inserate în baza de date MySQL, gestionând atât adăugarea de produse noi, cât și actualizarea celor existente. Scriptul gestionează secvențele pentru identificatorii produselor și istoricul prețurilor.</w:t>
       </w:r>
     </w:p>
     <w:p>
       <w:pPr>
         <w:pStyle w:val="Heading4"/>
       </w:pPr>
-      <w:bookmarkStart w:id="67" w:name="_Toc170385239"/>
+      <w:bookmarkStart w:id="67" w:name="_Toc170828566"/>
       <w:r>
         <w:t>Script pentru actualizarea prețurilor</w:t>
       </w:r>
@@ -19620,7 +19690,13 @@
         <w:t>Script-ul utilizează biblioteca schedule</w:t>
       </w:r>
       <w:r>
-        <w:t>, așa cum se observă în figura 3.1</w:t>
+        <w:t xml:space="preserve">, așa cum se observă în </w:t>
+      </w:r>
+      <w:r>
+        <w:t>F</w:t>
+      </w:r>
+      <w:r>
+        <w:t>igura 3.1</w:t>
       </w:r>
       <w:r>
         <w:t>3</w:t>
@@ -19631,11 +19707,6 @@
       <w:r>
         <w:t xml:space="preserve"> pentru a fi rulat periodic, asigurând astfel că prețurile produselor sunt mereu actualizate. Acest mecanism automatizează procesul de monitorizare a prețurilor și notificarea utilizatorilor, garantând funcționarea eficientă a sistemului.</w:t>
       </w:r>
-    </w:p>
-    <w:p>
-      <w:pPr>
-        <w:ind w:firstLine="578"/>
-      </w:pPr>
     </w:p>
     <w:p>
       <w:pPr>
@@ -19661,7 +19732,7 @@
                     <pic:cNvPicPr/>
                   </pic:nvPicPr>
                   <pic:blipFill>
-                    <a:blip r:embed="rId27"/>
+                    <a:blip r:embed="rId28"/>
                     <a:stretch>
                       <a:fillRect/>
                     </a:stretch>
@@ -19714,9 +19785,9 @@
           <w:noProof/>
         </w:rPr>
         <w:drawing>
-          <wp:inline distT="0" distB="0" distL="0" distR="0" wp14:anchorId="609A4F17" wp14:editId="594030A5">
-            <wp:extent cx="4906060" cy="2019582"/>
-            <wp:effectExtent l="0" t="0" r="8890" b="0"/>
+          <wp:inline distT="0" distB="0" distL="0" distR="0" wp14:anchorId="609A4F17" wp14:editId="66ADE5E8">
+            <wp:extent cx="4902146" cy="1278294"/>
+            <wp:effectExtent l="0" t="0" r="0" b="0"/>
             <wp:docPr id="700636845" name="Picture 1" descr="A computer screen shot of a program code&#10;&#10;Description automatically generated"/>
             <wp:cNvGraphicFramePr>
               <a:graphicFrameLocks xmlns:a="http://schemas.openxmlformats.org/drawingml/2006/main" noChangeAspect="1"/>
@@ -19729,7 +19800,7 @@
                     <pic:cNvPicPr/>
                   </pic:nvPicPr>
                   <pic:blipFill>
-                    <a:blip r:embed="rId28"/>
+                    <a:blip r:embed="rId29"/>
                     <a:stretch>
                       <a:fillRect/>
                     </a:stretch>
@@ -19737,7 +19808,7 @@
                   <pic:spPr>
                     <a:xfrm>
                       <a:off x="0" y="0"/>
-                      <a:ext cx="4906060" cy="2019582"/>
+                      <a:ext cx="4965239" cy="1294746"/>
                     </a:xfrm>
                     <a:prstGeom prst="rect">
                       <a:avLst/>
@@ -19759,12 +19830,11 @@
         <w:t>Figura 3.14 Conexiunea cu baza de date</w:t>
       </w:r>
     </w:p>
-    <w:p/>
     <w:p>
       <w:pPr>
         <w:pStyle w:val="Heading2"/>
       </w:pPr>
-      <w:bookmarkStart w:id="68" w:name="_Toc170385240"/>
+      <w:bookmarkStart w:id="68" w:name="_Toc170828567"/>
       <w:r>
         <w:lastRenderedPageBreak/>
         <w:t>Testare și validare</w:t>
@@ -19775,7 +19845,7 @@
       <w:pPr>
         <w:pStyle w:val="Heading3"/>
       </w:pPr>
-      <w:bookmarkStart w:id="69" w:name="_Toc170385241"/>
+      <w:bookmarkStart w:id="69" w:name="_Toc170828568"/>
       <w:r>
         <w:t>Testarea front-end</w:t>
       </w:r>
@@ -19921,7 +19991,7 @@
       <w:pPr>
         <w:pStyle w:val="Heading4"/>
       </w:pPr>
-      <w:bookmarkStart w:id="70" w:name="_Toc170385242"/>
+      <w:bookmarkStart w:id="70" w:name="_Toc170828569"/>
       <w:r>
         <w:rPr>
           <w:rStyle w:val="apple-style-span"/>
@@ -19970,7 +20040,7 @@
                     <pic:cNvPicPr/>
                   </pic:nvPicPr>
                   <pic:blipFill>
-                    <a:blip r:embed="rId29"/>
+                    <a:blip r:embed="rId30"/>
                     <a:stretch>
                       <a:fillRect/>
                     </a:stretch>
@@ -20009,12 +20079,23 @@
     <w:p>
       <w:r>
         <w:lastRenderedPageBreak/>
-        <w:t>Pentru a testa modalitatea în care aplicația solicită anumite date folosind câmpurile pentru numele utilizatorului și adresa de email, a fost verificat faptul că aplicația nu permite înregistrarea cu date invalide. Astfel, pentru adresa de email, comparându-se email-ul introdus manual cu standardul de email, s-a constatat că eroarea este afișată corect de către sistem, acesta din urmă nepermițând înregistrarea utilizatorului.</w:t>
+        <w:t>Pentru a testa modalitatea în care aplicația solicită anumite date folosind câmpurile pentru numele utilizatorului și adresa de email, a fost verificat faptul că aplicația nu permite înregistrarea cu date invalide. Astfel</w:t>
+      </w:r>
+      <w:r>
+        <w:t xml:space="preserve">, </w:t>
+      </w:r>
+      <w:r>
+        <w:t>pentru adresa de email, comparându-se email-ul introdus manual cu standardul de email, s-a constatat că eroarea este afișată corect de către sistem, acesta din urmă nepermițând înregistrarea utilizatorului.</w:t>
       </w:r>
     </w:p>
     <w:p>
       <w:r>
         <w:t>Pentru câmpul de parolă, s-a testat că aplicația solicită respectarea cerințelor de securitate, precum o lungime minimă de 6 caractere, incluzând litere mari și mici, și cel puțin o cifră. În cazul unei greșeli, mesajele de corectare sunt afișate corect, sub câmpul respectiv, în echilibru cu denumirea sa pentru o experiență facilă de utilizare.</w:t>
+      </w:r>
+    </w:p>
+    <w:p>
+      <w:r>
+        <w:t>Validările prezentate se pot observa în Figura 3.15.</w:t>
       </w:r>
     </w:p>
     <w:p>
@@ -20053,7 +20134,7 @@
                     <pic:cNvPicPr/>
                   </pic:nvPicPr>
                   <pic:blipFill>
-                    <a:blip r:embed="rId30" cstate="print">
+                    <a:blip r:embed="rId31" cstate="print">
                       <a:extLst>
                         <a:ext uri="{28A0092B-C50C-407E-A947-70E740481C1C}">
                           <a14:useLocalDpi xmlns:a14="http://schemas.microsoft.com/office/drawing/2010/main" val="0"/>
@@ -20109,14 +20190,26 @@
         <w:rPr>
           <w:rStyle w:val="apple-style-span"/>
         </w:rPr>
-        <w:t>În figura 3.16 , se poate observa pagina de adăugare a unui produs favorit în cadrul aplicației. Testarea acestei funcționalități a fost efectuată pentru a verifica corectitudinea validării URL-urilor introduse de utilizatori și a prețului de prag. Pentru URL-ul produsului, sistemul validează dacă acesta provine de la unul dintre site-urile acceptate (emag.ro sau amazonshop.ro). Dacă URL-ul introdus nu corespunde acestor criterii, utilizatorul primește un mesaj de eroare specific, indicând că doar URL-uri de la emag.ro sau amazonshop.ro sunt permise. Aceasta asigură că aplicația funcționează corect doar cu sursele de date autorizate.</w:t>
+        <w:t xml:space="preserve">În </w:t>
+      </w:r>
+      <w:r>
+        <w:rPr>
+          <w:rStyle w:val="apple-style-span"/>
+        </w:rPr>
+        <w:t>F</w:t>
+      </w:r>
+      <w:r>
+        <w:rPr>
+          <w:rStyle w:val="apple-style-span"/>
+        </w:rPr>
+        <w:t>igura 3.16 , se poate observa pagina de adăugare a unui produs favorit în cadrul aplicației. Testarea acestei funcționalități a fost efectuată pentru a verifica corectitudinea validării URL-urilor introduse de utilizatori și a prețului de prag. Pentru URL-ul produsului, sistemul validează dacă acesta provine de la unul dintre site-urile acceptate (emag.ro sau amazonshop.ro). Dacă URL-ul introdus nu corespunde acestor criterii, utilizatorul primește un mesaj de eroare specific, indicând că doar URL-uri de la emag.ro sau amazonshop.ro sunt permise. Aceasta asigură că aplicația funcționează corect doar cu sursele de date autorizate.</w:t>
       </w:r>
     </w:p>
     <w:p>
       <w:pPr>
         <w:pStyle w:val="Heading3"/>
       </w:pPr>
-      <w:bookmarkStart w:id="71" w:name="_Toc170385243"/>
+      <w:bookmarkStart w:id="71" w:name="_Toc170828570"/>
       <w:r>
         <w:t>Testarea back-end</w:t>
       </w:r>
@@ -20132,20 +20225,26 @@
         <w:rPr>
           <w:rStyle w:val="apple-style-span"/>
         </w:rPr>
-        <w:t>Funcțiile oferite de Postman, un instrument foarte popular pentru testarea API-urilor, au fost folosite pentru testarea backend-ului aplicației. Prin intermediul Postman, dezvoltatorii fac cereri HTTP și primesc răspunsuri de la server pe care le pot valida, ceea ce face epuizarea și depanarea endpoint-urilor backend-ului mult mai ușoare.</w:t>
-      </w:r>
-    </w:p>
-    <w:p>
-      <w:pPr>
+        <w:t xml:space="preserve">Funcțiile oferite de Postman, un instrument foarte popular pentru testarea API-urilor, au fost folosite pentru testarea backend-ului aplicației. Prin intermediul Postman, </w:t>
+      </w:r>
+      <w:r>
         <w:rPr>
           <w:rStyle w:val="apple-style-span"/>
         </w:rPr>
-      </w:pPr>
-      <w:r>
+        <w:lastRenderedPageBreak/>
+        <w:t>dezvoltatorii fac cereri HTTP și primesc răspunsuri de la server pe care le pot valida, ceea ce face epuizarea și depanarea endpoint-urilor backend-ului mult mai ușoare.</w:t>
+      </w:r>
+    </w:p>
+    <w:p>
+      <w:pPr>
         <w:rPr>
           <w:rStyle w:val="apple-style-span"/>
         </w:rPr>
-        <w:lastRenderedPageBreak/>
+      </w:pPr>
+      <w:r>
+        <w:rPr>
+          <w:rStyle w:val="apple-style-span"/>
+        </w:rPr>
         <w:t>O serie de teste au fost create pentru a valida diferitele endpoint-uri RESTful funcționalitate implementate. Un exemplu simplu de test este următorul: facem o cerere POST către /auth/login și ne asigurăm că status code-ul este 200, semnificând faptul că autentificarea s-a realizat, iar timpul de răspuns este sub 2000ms, permițând serviciului să răspundă într-un timp scurt.</w:t>
       </w:r>
     </w:p>
@@ -20169,7 +20268,13 @@
         </w:rPr>
       </w:pPr>
       <w:r>
-        <w:t>În figura 3.17 este prezentat un exemplu de test realizat cu Postman pentru endpoint-ul de autentificare. Testul verifică dacă răspunsul are status code 200 și dacă timpul de răspuns este sub 200ms.</w:t>
+        <w:t xml:space="preserve">În </w:t>
+      </w:r>
+      <w:r>
+        <w:t>F</w:t>
+      </w:r>
+      <w:r>
+        <w:t>igura 3.17 este prezentat un exemplu de test realizat cu Postman pentru endpoint-ul de autentificare. Testul verifică dacă răspunsul are status code 200 și dacă timpul de răspuns este sub 200ms.</w:t>
       </w:r>
     </w:p>
     <w:p>
@@ -20196,7 +20301,7 @@
                     <pic:cNvPicPr/>
                   </pic:nvPicPr>
                   <pic:blipFill>
-                    <a:blip r:embed="rId31"/>
+                    <a:blip r:embed="rId32"/>
                     <a:stretch>
                       <a:fillRect/>
                     </a:stretch>
@@ -20228,7 +20333,13 @@
     </w:p>
     <w:p>
       <w:r>
-        <w:t>Fiecare test are un indicator de trecere (PASS) sau eșec (FAIL) care este afișat în Postman. Ambele teste au fost finalizate cu succes, așa cum se observă în figura 3.18. Codul de status arată dacă serverul emite codul 200, care arată că cererea a fost procesată cu succes. În plus, timpul de răspuns garantează că serverul răspunde în mai puțin de 200 de milisecunde, ceea ce arată performanța optimă a backend-ului.</w:t>
+        <w:t xml:space="preserve">Fiecare test are un indicator de trecere (PASS) sau eșec (FAIL) care este afișat în Postman. Ambele teste au fost finalizate cu succes, așa cum se observă în </w:t>
+      </w:r>
+      <w:r>
+        <w:t>F</w:t>
+      </w:r>
+      <w:r>
+        <w:t>igura 3.18. Codul de status arată dacă serverul emite codul 200, care arată că cererea a fost procesată cu succes. În plus, timpul de răspuns garantează că serverul răspunde în mai puțin de 200 de milisecunde, ceea ce arată performanța optimă a backend-ului.</w:t>
       </w:r>
     </w:p>
     <w:p>
@@ -20255,7 +20366,7 @@
                     <pic:cNvPicPr/>
                   </pic:nvPicPr>
                   <pic:blipFill>
-                    <a:blip r:embed="rId32"/>
+                    <a:blip r:embed="rId33"/>
                     <a:stretch>
                       <a:fillRect/>
                     </a:stretch>
@@ -20286,15 +20397,10 @@
       </w:r>
     </w:p>
     <w:p>
-      <w:r>
-        <w:t>Acest tip de testare este vital pentru a asigura că API-urile funcționează corect și eficient, oferind o experiență de utilizare rapidă și fără probleme.</w:t>
-      </w:r>
-    </w:p>
-    <w:p>
       <w:pPr>
         <w:pStyle w:val="Heading1"/>
       </w:pPr>
-      <w:bookmarkStart w:id="72" w:name="_Toc170385244"/>
+      <w:bookmarkStart w:id="72" w:name="_Toc170828571"/>
       <w:r>
         <w:lastRenderedPageBreak/>
         <w:t>Concluzii</w:t>
@@ -20305,7 +20411,7 @@
       <w:pPr>
         <w:pStyle w:val="Heading2"/>
       </w:pPr>
-      <w:bookmarkStart w:id="73" w:name="_Toc170385245"/>
+      <w:bookmarkStart w:id="73" w:name="_Toc170828572"/>
       <w:r>
         <w:t>Rezultate obținute</w:t>
       </w:r>
@@ -20412,7 +20518,7 @@
       <w:pPr>
         <w:pStyle w:val="Heading2"/>
       </w:pPr>
-      <w:bookmarkStart w:id="74" w:name="_Toc170385246"/>
+      <w:bookmarkStart w:id="74" w:name="_Toc170828573"/>
       <w:r>
         <w:t>Direcții de dezvoltare</w:t>
       </w:r>
@@ -20494,7 +20600,7 @@
         <w:br w:type="page"/>
       </w:r>
     </w:p>
-    <w:bookmarkStart w:id="75" w:name="_Toc170385247" w:displacedByCustomXml="next"/>
+    <w:bookmarkStart w:id="75" w:name="_Toc170828574" w:displacedByCustomXml="next"/>
     <w:sdt>
       <w:sdtPr>
         <w:rPr>
@@ -22386,7 +22492,7 @@
       </w:sdtContent>
     </w:sdt>
     <w:sectPr>
-      <w:footerReference w:type="first" r:id="rId33"/>
+      <w:footerReference w:type="first" r:id="rId34"/>
       <w:pgSz w:w="11907" w:h="16840" w:code="9"/>
       <w:pgMar w:top="1418" w:right="1418" w:bottom="1418" w:left="1418" w:header="720" w:footer="720" w:gutter="0"/>
       <w:cols w:space="720"/>
@@ -22635,6 +22741,8 @@
 
 <file path=word/header1.xml><?xml version="1.0" encoding="utf-8"?>
 <w:hdr xmlns:wpc="http://schemas.microsoft.com/office/word/2010/wordprocessingCanvas" xmlns:cx="http://schemas.microsoft.com/office/drawing/2014/chartex" xmlns:cx1="http://schemas.microsoft.com/office/drawing/2015/9/8/chartex" xmlns:cx2="http://schemas.microsoft.com/office/drawing/2015/10/21/chartex" xmlns:cx3="http://schemas.microsoft.com/office/drawing/2016/5/9/chartex" xmlns:cx4="http://schemas.microsoft.com/office/drawing/2016/5/10/chartex" xmlns:cx5="http://schemas.microsoft.com/office/drawing/2016/5/11/chartex" xmlns:cx6="http://schemas.microsoft.com/office/drawing/2016/5/12/chartex" xmlns:cx7="http://schemas.microsoft.com/office/drawing/2016/5/13/chartex" xmlns:cx8="http://schemas.microsoft.com/office/drawing/2016/5/14/chartex" xmlns:mc="http://schemas.openxmlformats.org/markup-compatibility/2006" xmlns:aink="http://schemas.microsoft.com/office/drawing/2016/ink" xmlns:am3d="http://schemas.microsoft.com/office/drawing/2017/model3d" xmlns:o="urn:schemas-microsoft-com:office:office" xmlns:oel="http://schemas.microsoft.com/office/2019/extlst" xmlns:r="http://schemas.openxmlformats.org/officeDocument/2006/relationships" xmlns:m="http://schemas.openxmlformats.org/officeDocument/2006/math" xmlns:v="urn:schemas-microsoft-com:vml" xmlns:wp14="http://schemas.microsoft.com/office/word/2010/wordprocessingDrawing" xmlns:wp="http://schemas.openxmlformats.org/drawingml/2006/wordprocessingDrawing" xmlns:w10="urn:schemas-microsoft-com:office:word" xmlns:w="http://schemas.openxmlformats.org/wordprocessingml/2006/main" xmlns:w14="http://schemas.microsoft.com/office/word/2010/wordml" xmlns:w15="http://schemas.microsoft.com/office/word/2012/wordml" xmlns:w16cex="http://schemas.microsoft.com/office/word/2018/wordml/cex" xmlns:w16cid="http://schemas.microsoft.com/office/word/2016/wordml/cid" xmlns:w16="http://schemas.microsoft.com/office/word/2018/wordml" xmlns:w16du="http://schemas.microsoft.com/office/word/2023/wordml/word16du" xmlns:w16sdtdh="http://schemas.microsoft.com/office/word/2020/wordml/sdtdatahash" xmlns:w16se="http://schemas.microsoft.com/office/word/2015/wordml/symex" xmlns:wpg="http://schemas.microsoft.com/office/word/2010/wordprocessingGroup" xmlns:wpi="http://schemas.microsoft.com/office/word/2010/wordprocessingInk" xmlns:wne="http://schemas.microsoft.com/office/word/2006/wordml" xmlns:wps="http://schemas.microsoft.com/office/word/2010/wordprocessingShape" mc:Ignorable="w14 w15 w16se w16cid w16 w16cex w16sdtdh w16du wp14">
+  <w:bookmarkStart w:id="2" w:name="_Hlk71894125"/>
+  <w:bookmarkStart w:id="3" w:name="_Hlk71894126"/>
   <w:p>
     <w:pPr>
       <w:pStyle w:val="Header"/>
@@ -22647,8 +22755,6 @@
         <w:szCs w:val="20"/>
       </w:rPr>
     </w:pPr>
-    <w:bookmarkStart w:id="2" w:name="_Hlk71894125"/>
-    <w:bookmarkStart w:id="3" w:name="_Hlk71894126"/>
     <w:r>
       <w:rPr>
         <w:rFonts w:asciiTheme="minorHAnsi" w:hAnsiTheme="minorHAnsi"/>
@@ -23080,7 +23186,7 @@
         <w:rPr>
           <w:noProof/>
         </w:rPr>
-        <w:t>Analiză, proiectare, implementare</w:t>
+        <w:t>Studiu bibliografic</w:t>
       </w:r>
     </w:fldSimple>
   </w:p>
@@ -23093,14 +23199,18 @@
     <w:pPr>
       <w:pStyle w:val="Headerstyle"/>
     </w:pPr>
-    <w:fldSimple w:instr=" STYLEREF  &quot;Heading 1&quot;  \* MERGEFORMAT ">
-      <w:r>
-        <w:rPr>
-          <w:noProof/>
-        </w:rPr>
-        <w:t>Analiză, proiectare, implementare</w:t>
-      </w:r>
-    </w:fldSimple>
+    <w:r>
+      <w:fldChar w:fldCharType="begin"/>
+    </w:r>
+    <w:r>
+      <w:instrText xml:space="preserve"> STYLEREF  "Heading 1"  \* MERGEFORMAT </w:instrText>
+    </w:r>
+    <w:r>
+      <w:rPr>
+        <w:noProof/>
+      </w:rPr>
+      <w:fldChar w:fldCharType="end"/>
+    </w:r>
   </w:p>
   <w:p>
     <w:pPr>
@@ -28988,6 +29098,7 @@
   <w:style w:type="character" w:default="1" w:styleId="DefaultParagraphFont">
     <w:name w:val="Default Paragraph Font"/>
     <w:uiPriority w:val="1"/>
+    <w:semiHidden/>
     <w:unhideWhenUsed/>
   </w:style>
   <w:style w:type="table" w:default="1" w:styleId="TableNormal">
@@ -29982,11 +30093,13 @@
     <w:rsid w:val="00145456"/>
     <w:rsid w:val="001A1961"/>
     <w:rsid w:val="001C06CA"/>
+    <w:rsid w:val="001E6629"/>
     <w:rsid w:val="00201EA6"/>
     <w:rsid w:val="0021417D"/>
     <w:rsid w:val="00284CD9"/>
     <w:rsid w:val="002857DD"/>
     <w:rsid w:val="00286CEF"/>
+    <w:rsid w:val="002A2446"/>
     <w:rsid w:val="002B43F3"/>
     <w:rsid w:val="002E2A4E"/>
     <w:rsid w:val="0030781F"/>
@@ -30013,6 +30126,7 @@
     <w:rsid w:val="00505443"/>
     <w:rsid w:val="00524F57"/>
     <w:rsid w:val="005420DC"/>
+    <w:rsid w:val="00581D4C"/>
     <w:rsid w:val="005A7288"/>
     <w:rsid w:val="005B11F4"/>
     <w:rsid w:val="005B35D2"/>
@@ -30031,6 +30145,7 @@
     <w:rsid w:val="006F7BC8"/>
     <w:rsid w:val="00784B9F"/>
     <w:rsid w:val="0078555E"/>
+    <w:rsid w:val="007D7517"/>
     <w:rsid w:val="007F1B0E"/>
     <w:rsid w:val="00812971"/>
     <w:rsid w:val="0082744C"/>
@@ -30041,6 +30156,7 @@
     <w:rsid w:val="0088100C"/>
     <w:rsid w:val="00886107"/>
     <w:rsid w:val="008B0A08"/>
+    <w:rsid w:val="008B4E94"/>
     <w:rsid w:val="008F3000"/>
     <w:rsid w:val="008F7066"/>
     <w:rsid w:val="00900775"/>
@@ -30053,6 +30169,7 @@
     <w:rsid w:val="00985B30"/>
     <w:rsid w:val="009D1A52"/>
     <w:rsid w:val="009D3E91"/>
+    <w:rsid w:val="009E04D5"/>
     <w:rsid w:val="00A24474"/>
     <w:rsid w:val="00A40A92"/>
     <w:rsid w:val="00A61F0A"/>
@@ -30077,6 +30194,7 @@
     <w:rsid w:val="00D67D58"/>
     <w:rsid w:val="00D8179D"/>
     <w:rsid w:val="00D84248"/>
+    <w:rsid w:val="00D9513E"/>
     <w:rsid w:val="00DD222B"/>
     <w:rsid w:val="00DD3638"/>
     <w:rsid w:val="00DD4DBC"/>
